--- a/doc/概要设计说明书.docx
+++ b/doc/概要设计说明书.docx
@@ -1006,7 +1006,7 @@
           <v:shape id="_x0000_i1025" type="#_x0000_t75" style="width:453.75pt;height:369pt" o:ole="">
             <v:imagedata r:id="rId7" o:title=""/>
           </v:shape>
-          <o:OLEObject Type="Embed" ProgID="Visio.Drawing.15" ShapeID="_x0000_i1025" DrawAspect="Content" ObjectID="_1552416174" r:id="rId8"/>
+          <o:OLEObject Type="Embed" ProgID="Visio.Drawing.15" ShapeID="_x0000_i1025" DrawAspect="Content" ObjectID="_1552936846" r:id="rId8"/>
         </w:object>
       </w:r>
       <w:r>
@@ -1519,6 +1519,13 @@
           <w:szCs w:val="28"/>
         </w:rPr>
       </w:pPr>
+      <w:r>
+        <w:rPr>
+          <w:sz w:val="28"/>
+          <w:szCs w:val="28"/>
+        </w:rPr>
+        <w:t>前台</w:t>
+      </w:r>
       <w:r>
         <w:rPr>
           <w:sz w:val="28"/>
@@ -1742,6 +1749,14 @@
                 <w:sz w:val="24"/>
                 <w:szCs w:val="24"/>
               </w:rPr>
+              <w:t>前台</w:t>
+            </w:r>
+            <w:r>
+              <w:rPr>
+                <w:rFonts w:asciiTheme="minorEastAsia" w:hAnsiTheme="minorEastAsia" w:hint="eastAsia"/>
+                <w:sz w:val="24"/>
+                <w:szCs w:val="24"/>
+              </w:rPr>
               <w:t>管理员ID</w:t>
             </w:r>
           </w:p>
@@ -1773,6 +1788,14 @@
                 <w:szCs w:val="24"/>
               </w:rPr>
               <w:t>dmin</w:t>
+            </w:r>
+            <w:r>
+              <w:rPr>
+                <w:rFonts w:asciiTheme="minorEastAsia" w:hAnsiTheme="minorEastAsia"/>
+                <w:sz w:val="24"/>
+                <w:szCs w:val="24"/>
+              </w:rPr>
+              <w:t>f</w:t>
             </w:r>
             <w:r>
               <w:rPr>
@@ -1943,6 +1966,14 @@
                 <w:sz w:val="24"/>
                 <w:szCs w:val="24"/>
               </w:rPr>
+              <w:t>f</w:t>
+            </w:r>
+            <w:r>
+              <w:rPr>
+                <w:rFonts w:asciiTheme="minorEastAsia" w:hAnsiTheme="minorEastAsia"/>
+                <w:sz w:val="24"/>
+                <w:szCs w:val="24"/>
+              </w:rPr>
               <w:t>_name</w:t>
             </w:r>
           </w:p>
@@ -2090,6 +2121,14 @@
                 <w:sz w:val="24"/>
                 <w:szCs w:val="24"/>
               </w:rPr>
+              <w:t>f</w:t>
+            </w:r>
+            <w:r>
+              <w:rPr>
+                <w:rFonts w:asciiTheme="minorEastAsia" w:hAnsiTheme="minorEastAsia"/>
+                <w:sz w:val="24"/>
+                <w:szCs w:val="24"/>
+              </w:rPr>
               <w:t>_psd</w:t>
             </w:r>
           </w:p>
@@ -2237,6 +2276,14 @@
                 <w:sz w:val="24"/>
                 <w:szCs w:val="24"/>
               </w:rPr>
+              <w:t>f</w:t>
+            </w:r>
+            <w:r>
+              <w:rPr>
+                <w:rFonts w:asciiTheme="minorEastAsia" w:hAnsiTheme="minorEastAsia"/>
+                <w:sz w:val="24"/>
+                <w:szCs w:val="24"/>
+              </w:rPr>
               <w:t>_rname</w:t>
             </w:r>
           </w:p>
@@ -2400,6 +2447,14 @@
                 <w:sz w:val="24"/>
                 <w:szCs w:val="24"/>
               </w:rPr>
+              <w:t>f</w:t>
+            </w:r>
+            <w:r>
+              <w:rPr>
+                <w:rFonts w:asciiTheme="minorEastAsia" w:hAnsiTheme="minorEastAsia"/>
+                <w:sz w:val="24"/>
+                <w:szCs w:val="24"/>
+              </w:rPr>
               <w:t>_email</w:t>
             </w:r>
           </w:p>
@@ -2555,6 +2610,14 @@
                 <w:sz w:val="24"/>
                 <w:szCs w:val="24"/>
               </w:rPr>
+              <w:t>f</w:t>
+            </w:r>
+            <w:r>
+              <w:rPr>
+                <w:rFonts w:asciiTheme="minorEastAsia" w:hAnsiTheme="minorEastAsia"/>
+                <w:sz w:val="24"/>
+                <w:szCs w:val="24"/>
+              </w:rPr>
               <w:t>_phone</w:t>
             </w:r>
           </w:p>
@@ -2703,6 +2766,14 @@
                 <w:szCs w:val="24"/>
               </w:rPr>
               <w:t>dmin</w:t>
+            </w:r>
+            <w:r>
+              <w:rPr>
+                <w:rFonts w:asciiTheme="minorEastAsia" w:hAnsiTheme="minorEastAsia"/>
+                <w:sz w:val="24"/>
+                <w:szCs w:val="24"/>
+              </w:rPr>
+              <w:t>f</w:t>
             </w:r>
             <w:r>
               <w:rPr>
@@ -2831,39 +2902,2781 @@
           <w:sz w:val="24"/>
           <w:szCs w:val="28"/>
         </w:rPr>
-        <w:t>1 管理员信息表</w:t>
+        <w:t xml:space="preserve">1 </w:t>
+      </w:r>
+      <w:r>
+        <w:rPr>
+          <w:rFonts w:asciiTheme="minorEastAsia" w:hAnsiTheme="minorEastAsia"/>
+          <w:sz w:val="24"/>
+          <w:szCs w:val="28"/>
+        </w:rPr>
+        <w:t>前台</w:t>
+      </w:r>
+      <w:r>
+        <w:rPr>
+          <w:rFonts w:asciiTheme="minorEastAsia" w:hAnsiTheme="minorEastAsia"/>
+          <w:sz w:val="24"/>
+          <w:szCs w:val="28"/>
+        </w:rPr>
+        <w:t>管理员信息表</w:t>
       </w:r>
     </w:p>
     <w:p>
       <w:pPr>
         <w:ind w:firstLine="555"/>
-        <w:rPr>
-          <w:sz w:val="28"/>
+        <w:jc w:val="center"/>
+        <w:rPr>
+          <w:rFonts w:asciiTheme="minorEastAsia" w:hAnsiTheme="minorEastAsia"/>
+          <w:sz w:val="24"/>
           <w:szCs w:val="28"/>
         </w:rPr>
       </w:pPr>
-      <w:r>
-        <w:rPr>
-          <w:sz w:val="28"/>
-          <w:szCs w:val="28"/>
-        </w:rPr>
-        <w:t xml:space="preserve">    </w:t>
-      </w:r>
     </w:p>
     <w:p>
       <w:pPr>
         <w:ind w:firstLine="555"/>
-        <w:rPr>
-          <w:sz w:val="28"/>
+        <w:jc w:val="center"/>
+        <w:rPr>
+          <w:rFonts w:asciiTheme="minorEastAsia" w:hAnsiTheme="minorEastAsia" w:hint="eastAsia"/>
+          <w:sz w:val="24"/>
           <w:szCs w:val="28"/>
         </w:rPr>
       </w:pPr>
+    </w:p>
+    <w:p>
+      <w:pPr>
+        <w:ind w:firstLineChars="100" w:firstLine="280"/>
+        <w:jc w:val="left"/>
+        <w:rPr>
+          <w:sz w:val="28"/>
+          <w:szCs w:val="28"/>
+        </w:rPr>
+      </w:pPr>
       <w:r>
         <w:rPr>
           <w:sz w:val="28"/>
           <w:szCs w:val="28"/>
         </w:rPr>
         <w:lastRenderedPageBreak/>
+        <w:t>后台管理员信息表：用于保存管理员的基本信息，如表</w:t>
+      </w:r>
+      <w:r>
+        <w:rPr>
+          <w:rFonts w:hint="eastAsia"/>
+          <w:sz w:val="28"/>
+          <w:szCs w:val="28"/>
+        </w:rPr>
+        <w:t>6-</w:t>
+      </w:r>
+      <w:r>
+        <w:rPr>
+          <w:sz w:val="28"/>
+          <w:szCs w:val="28"/>
+        </w:rPr>
+        <w:t>2</w:t>
+      </w:r>
+      <w:r>
+        <w:rPr>
+          <w:sz w:val="28"/>
+          <w:szCs w:val="28"/>
+        </w:rPr>
+        <w:t>所示。</w:t>
+      </w:r>
+    </w:p>
+    <w:tbl>
+      <w:tblPr>
+        <w:tblStyle w:val="a6"/>
+        <w:tblW w:w="9072" w:type="dxa"/>
+        <w:tblInd w:w="250" w:type="dxa"/>
+        <w:tblLayout w:type="fixed"/>
+        <w:tblLook w:val="04A0" w:firstRow="1" w:lastRow="0" w:firstColumn="1" w:lastColumn="0" w:noHBand="0" w:noVBand="1"/>
+      </w:tblPr>
+      <w:tblGrid>
+        <w:gridCol w:w="1985"/>
+        <w:gridCol w:w="1701"/>
+        <w:gridCol w:w="1701"/>
+        <w:gridCol w:w="850"/>
+        <w:gridCol w:w="992"/>
+        <w:gridCol w:w="993"/>
+        <w:gridCol w:w="850"/>
+      </w:tblGrid>
+      <w:tr>
+        <w:tc>
+          <w:tcPr>
+            <w:tcW w:w="1985" w:type="dxa"/>
+          </w:tcPr>
+          <w:p>
+            <w:pPr>
+              <w:rPr>
+                <w:rFonts w:asciiTheme="minorEastAsia" w:hAnsiTheme="minorEastAsia"/>
+                <w:sz w:val="24"/>
+                <w:szCs w:val="24"/>
+              </w:rPr>
+            </w:pPr>
+            <w:r>
+              <w:rPr>
+                <w:rFonts w:asciiTheme="minorEastAsia" w:hAnsiTheme="minorEastAsia"/>
+                <w:sz w:val="24"/>
+                <w:szCs w:val="24"/>
+              </w:rPr>
+              <w:t>字段描述</w:t>
+            </w:r>
+          </w:p>
+        </w:tc>
+        <w:tc>
+          <w:tcPr>
+            <w:tcW w:w="1701" w:type="dxa"/>
+          </w:tcPr>
+          <w:p>
+            <w:pPr>
+              <w:rPr>
+                <w:rFonts w:asciiTheme="minorEastAsia" w:hAnsiTheme="minorEastAsia"/>
+                <w:sz w:val="24"/>
+                <w:szCs w:val="24"/>
+              </w:rPr>
+            </w:pPr>
+            <w:r>
+              <w:rPr>
+                <w:rFonts w:asciiTheme="minorEastAsia" w:hAnsiTheme="minorEastAsia"/>
+                <w:sz w:val="24"/>
+                <w:szCs w:val="24"/>
+              </w:rPr>
+              <w:t>字段</w:t>
+            </w:r>
+          </w:p>
+        </w:tc>
+        <w:tc>
+          <w:tcPr>
+            <w:tcW w:w="1701" w:type="dxa"/>
+          </w:tcPr>
+          <w:p>
+            <w:pPr>
+              <w:rPr>
+                <w:rFonts w:asciiTheme="minorEastAsia" w:hAnsiTheme="minorEastAsia"/>
+                <w:sz w:val="24"/>
+                <w:szCs w:val="24"/>
+              </w:rPr>
+            </w:pPr>
+            <w:r>
+              <w:rPr>
+                <w:rFonts w:asciiTheme="minorEastAsia" w:hAnsiTheme="minorEastAsia" w:hint="eastAsia"/>
+                <w:sz w:val="24"/>
+                <w:szCs w:val="24"/>
+              </w:rPr>
+              <w:t>类型和长度</w:t>
+            </w:r>
+          </w:p>
+        </w:tc>
+        <w:tc>
+          <w:tcPr>
+            <w:tcW w:w="850" w:type="dxa"/>
+          </w:tcPr>
+          <w:p>
+            <w:pPr>
+              <w:rPr>
+                <w:rFonts w:asciiTheme="minorEastAsia" w:hAnsiTheme="minorEastAsia"/>
+                <w:sz w:val="24"/>
+                <w:szCs w:val="24"/>
+              </w:rPr>
+            </w:pPr>
+            <w:r>
+              <w:rPr>
+                <w:rFonts w:asciiTheme="minorEastAsia" w:hAnsiTheme="minorEastAsia"/>
+                <w:sz w:val="24"/>
+                <w:szCs w:val="24"/>
+              </w:rPr>
+              <w:t>空值</w:t>
+            </w:r>
+          </w:p>
+        </w:tc>
+        <w:tc>
+          <w:tcPr>
+            <w:tcW w:w="992" w:type="dxa"/>
+          </w:tcPr>
+          <w:p>
+            <w:pPr>
+              <w:rPr>
+                <w:rFonts w:asciiTheme="minorEastAsia" w:hAnsiTheme="minorEastAsia"/>
+                <w:sz w:val="24"/>
+                <w:szCs w:val="24"/>
+              </w:rPr>
+            </w:pPr>
+            <w:r>
+              <w:rPr>
+                <w:rFonts w:asciiTheme="minorEastAsia" w:hAnsiTheme="minorEastAsia"/>
+                <w:sz w:val="24"/>
+                <w:szCs w:val="24"/>
+              </w:rPr>
+              <w:t>主键</w:t>
+            </w:r>
+          </w:p>
+        </w:tc>
+        <w:tc>
+          <w:tcPr>
+            <w:tcW w:w="993" w:type="dxa"/>
+          </w:tcPr>
+          <w:p>
+            <w:pPr>
+              <w:rPr>
+                <w:rFonts w:asciiTheme="minorEastAsia" w:hAnsiTheme="minorEastAsia"/>
+                <w:sz w:val="24"/>
+                <w:szCs w:val="24"/>
+              </w:rPr>
+            </w:pPr>
+            <w:r>
+              <w:rPr>
+                <w:rFonts w:asciiTheme="minorEastAsia" w:hAnsiTheme="minorEastAsia" w:hint="eastAsia"/>
+                <w:sz w:val="24"/>
+                <w:szCs w:val="24"/>
+              </w:rPr>
+              <w:t>外键</w:t>
+            </w:r>
+          </w:p>
+        </w:tc>
+        <w:tc>
+          <w:tcPr>
+            <w:tcW w:w="850" w:type="dxa"/>
+          </w:tcPr>
+          <w:p>
+            <w:pPr>
+              <w:rPr>
+                <w:rFonts w:asciiTheme="minorEastAsia" w:hAnsiTheme="minorEastAsia"/>
+                <w:sz w:val="24"/>
+                <w:szCs w:val="24"/>
+              </w:rPr>
+            </w:pPr>
+            <w:r>
+              <w:rPr>
+                <w:rFonts w:asciiTheme="minorEastAsia" w:hAnsiTheme="minorEastAsia"/>
+                <w:sz w:val="24"/>
+                <w:szCs w:val="24"/>
+              </w:rPr>
+              <w:t>备注</w:t>
+            </w:r>
+          </w:p>
+        </w:tc>
+      </w:tr>
+      <w:tr>
+        <w:tc>
+          <w:tcPr>
+            <w:tcW w:w="1985" w:type="dxa"/>
+          </w:tcPr>
+          <w:p>
+            <w:pPr>
+              <w:jc w:val="left"/>
+              <w:rPr>
+                <w:rFonts w:asciiTheme="minorEastAsia" w:hAnsiTheme="minorEastAsia"/>
+                <w:sz w:val="24"/>
+                <w:szCs w:val="24"/>
+              </w:rPr>
+            </w:pPr>
+            <w:r>
+              <w:rPr>
+                <w:rFonts w:asciiTheme="minorEastAsia" w:hAnsiTheme="minorEastAsia" w:hint="eastAsia"/>
+                <w:sz w:val="24"/>
+                <w:szCs w:val="24"/>
+              </w:rPr>
+              <w:t>后台</w:t>
+            </w:r>
+            <w:r>
+              <w:rPr>
+                <w:rFonts w:asciiTheme="minorEastAsia" w:hAnsiTheme="minorEastAsia" w:hint="eastAsia"/>
+                <w:sz w:val="24"/>
+                <w:szCs w:val="24"/>
+              </w:rPr>
+              <w:t>管理员ID</w:t>
+            </w:r>
+          </w:p>
+        </w:tc>
+        <w:tc>
+          <w:tcPr>
+            <w:tcW w:w="1701" w:type="dxa"/>
+          </w:tcPr>
+          <w:p>
+            <w:pPr>
+              <w:rPr>
+                <w:rFonts w:asciiTheme="minorEastAsia" w:hAnsiTheme="minorEastAsia"/>
+                <w:sz w:val="24"/>
+                <w:szCs w:val="24"/>
+              </w:rPr>
+            </w:pPr>
+            <w:r>
+              <w:rPr>
+                <w:rFonts w:asciiTheme="minorEastAsia" w:hAnsiTheme="minorEastAsia" w:hint="eastAsia"/>
+                <w:sz w:val="24"/>
+                <w:szCs w:val="24"/>
+              </w:rPr>
+              <w:t>a</w:t>
+            </w:r>
+            <w:r>
+              <w:rPr>
+                <w:rFonts w:asciiTheme="minorEastAsia" w:hAnsiTheme="minorEastAsia"/>
+                <w:sz w:val="24"/>
+                <w:szCs w:val="24"/>
+              </w:rPr>
+              <w:t>dmin</w:t>
+            </w:r>
+            <w:r>
+              <w:rPr>
+                <w:rFonts w:asciiTheme="minorEastAsia" w:hAnsiTheme="minorEastAsia"/>
+                <w:sz w:val="24"/>
+                <w:szCs w:val="24"/>
+              </w:rPr>
+              <w:t>h</w:t>
+            </w:r>
+            <w:r>
+              <w:rPr>
+                <w:rFonts w:asciiTheme="minorEastAsia" w:hAnsiTheme="minorEastAsia"/>
+                <w:sz w:val="24"/>
+                <w:szCs w:val="24"/>
+              </w:rPr>
+              <w:t>_ID</w:t>
+            </w:r>
+          </w:p>
+        </w:tc>
+        <w:tc>
+          <w:tcPr>
+            <w:tcW w:w="1701" w:type="dxa"/>
+          </w:tcPr>
+          <w:p>
+            <w:pPr>
+              <w:jc w:val="left"/>
+              <w:rPr>
+                <w:rFonts w:asciiTheme="minorEastAsia" w:hAnsiTheme="minorEastAsia"/>
+                <w:sz w:val="24"/>
+                <w:szCs w:val="24"/>
+              </w:rPr>
+            </w:pPr>
+            <w:r>
+              <w:rPr>
+                <w:rFonts w:asciiTheme="minorEastAsia" w:hAnsiTheme="minorEastAsia"/>
+                <w:sz w:val="24"/>
+                <w:szCs w:val="24"/>
+              </w:rPr>
+              <w:t>numeric</w:t>
+            </w:r>
+          </w:p>
+        </w:tc>
+        <w:tc>
+          <w:tcPr>
+            <w:tcW w:w="850" w:type="dxa"/>
+          </w:tcPr>
+          <w:p>
+            <w:pPr>
+              <w:jc w:val="center"/>
+              <w:rPr>
+                <w:rFonts w:asciiTheme="minorEastAsia" w:hAnsiTheme="minorEastAsia"/>
+                <w:sz w:val="24"/>
+                <w:szCs w:val="24"/>
+              </w:rPr>
+            </w:pPr>
+            <w:r>
+              <w:rPr>
+                <w:rFonts w:asciiTheme="minorEastAsia" w:hAnsiTheme="minorEastAsia" w:hint="eastAsia"/>
+                <w:sz w:val="24"/>
+                <w:szCs w:val="24"/>
+              </w:rPr>
+              <w:t>N</w:t>
+            </w:r>
+          </w:p>
+        </w:tc>
+        <w:tc>
+          <w:tcPr>
+            <w:tcW w:w="992" w:type="dxa"/>
+          </w:tcPr>
+          <w:p>
+            <w:pPr>
+              <w:jc w:val="center"/>
+              <w:rPr>
+                <w:rFonts w:asciiTheme="minorEastAsia" w:hAnsiTheme="minorEastAsia"/>
+                <w:sz w:val="24"/>
+                <w:szCs w:val="24"/>
+              </w:rPr>
+            </w:pPr>
+            <w:r>
+              <w:rPr>
+                <w:rFonts w:asciiTheme="minorEastAsia" w:hAnsiTheme="minorEastAsia" w:hint="eastAsia"/>
+                <w:sz w:val="24"/>
+                <w:szCs w:val="24"/>
+              </w:rPr>
+              <w:t>Y</w:t>
+            </w:r>
+          </w:p>
+        </w:tc>
+        <w:tc>
+          <w:tcPr>
+            <w:tcW w:w="993" w:type="dxa"/>
+          </w:tcPr>
+          <w:p>
+            <w:pPr>
+              <w:jc w:val="center"/>
+              <w:rPr>
+                <w:rFonts w:asciiTheme="minorEastAsia" w:hAnsiTheme="minorEastAsia"/>
+                <w:sz w:val="24"/>
+                <w:szCs w:val="24"/>
+              </w:rPr>
+            </w:pPr>
+          </w:p>
+        </w:tc>
+        <w:tc>
+          <w:tcPr>
+            <w:tcW w:w="850" w:type="dxa"/>
+          </w:tcPr>
+          <w:p>
+            <w:pPr>
+              <w:jc w:val="center"/>
+              <w:rPr>
+                <w:rFonts w:asciiTheme="minorEastAsia" w:hAnsiTheme="minorEastAsia"/>
+                <w:sz w:val="24"/>
+                <w:szCs w:val="24"/>
+              </w:rPr>
+            </w:pPr>
+          </w:p>
+        </w:tc>
+      </w:tr>
+      <w:tr>
+        <w:tc>
+          <w:tcPr>
+            <w:tcW w:w="1985" w:type="dxa"/>
+          </w:tcPr>
+          <w:p>
+            <w:pPr>
+              <w:jc w:val="left"/>
+              <w:rPr>
+                <w:rFonts w:asciiTheme="minorEastAsia" w:hAnsiTheme="minorEastAsia"/>
+                <w:sz w:val="24"/>
+                <w:szCs w:val="24"/>
+              </w:rPr>
+            </w:pPr>
+            <w:r>
+              <w:rPr>
+                <w:rFonts w:asciiTheme="minorEastAsia" w:hAnsiTheme="minorEastAsia" w:hint="eastAsia"/>
+                <w:sz w:val="24"/>
+                <w:szCs w:val="24"/>
+              </w:rPr>
+              <w:t>管理员登录名</w:t>
+            </w:r>
+          </w:p>
+        </w:tc>
+        <w:tc>
+          <w:tcPr>
+            <w:tcW w:w="1701" w:type="dxa"/>
+          </w:tcPr>
+          <w:p>
+            <w:pPr>
+              <w:jc w:val="left"/>
+              <w:rPr>
+                <w:rFonts w:asciiTheme="minorEastAsia" w:hAnsiTheme="minorEastAsia"/>
+                <w:sz w:val="24"/>
+                <w:szCs w:val="24"/>
+              </w:rPr>
+            </w:pPr>
+            <w:r>
+              <w:rPr>
+                <w:rFonts w:asciiTheme="minorEastAsia" w:hAnsiTheme="minorEastAsia" w:hint="eastAsia"/>
+                <w:sz w:val="24"/>
+                <w:szCs w:val="24"/>
+              </w:rPr>
+              <w:t>a</w:t>
+            </w:r>
+            <w:r>
+              <w:rPr>
+                <w:rFonts w:asciiTheme="minorEastAsia" w:hAnsiTheme="minorEastAsia"/>
+                <w:sz w:val="24"/>
+                <w:szCs w:val="24"/>
+              </w:rPr>
+              <w:t>dmin</w:t>
+            </w:r>
+            <w:r>
+              <w:rPr>
+                <w:rFonts w:asciiTheme="minorEastAsia" w:hAnsiTheme="minorEastAsia"/>
+                <w:sz w:val="24"/>
+                <w:szCs w:val="24"/>
+              </w:rPr>
+              <w:t>h</w:t>
+            </w:r>
+            <w:r>
+              <w:rPr>
+                <w:rFonts w:asciiTheme="minorEastAsia" w:hAnsiTheme="minorEastAsia"/>
+                <w:sz w:val="24"/>
+                <w:szCs w:val="24"/>
+              </w:rPr>
+              <w:t>_name</w:t>
+            </w:r>
+          </w:p>
+        </w:tc>
+        <w:tc>
+          <w:tcPr>
+            <w:tcW w:w="1701" w:type="dxa"/>
+          </w:tcPr>
+          <w:p>
+            <w:pPr>
+              <w:jc w:val="left"/>
+              <w:rPr>
+                <w:rFonts w:asciiTheme="minorEastAsia" w:hAnsiTheme="minorEastAsia"/>
+                <w:sz w:val="24"/>
+                <w:szCs w:val="24"/>
+              </w:rPr>
+            </w:pPr>
+            <w:r>
+              <w:rPr>
+                <w:rFonts w:asciiTheme="minorEastAsia" w:hAnsiTheme="minorEastAsia"/>
+                <w:sz w:val="24"/>
+                <w:szCs w:val="24"/>
+              </w:rPr>
+              <w:t>varchar(50)</w:t>
+            </w:r>
+          </w:p>
+        </w:tc>
+        <w:tc>
+          <w:tcPr>
+            <w:tcW w:w="850" w:type="dxa"/>
+          </w:tcPr>
+          <w:p>
+            <w:pPr>
+              <w:jc w:val="center"/>
+              <w:rPr>
+                <w:rFonts w:asciiTheme="minorEastAsia" w:hAnsiTheme="minorEastAsia"/>
+                <w:sz w:val="24"/>
+                <w:szCs w:val="24"/>
+              </w:rPr>
+            </w:pPr>
+          </w:p>
+        </w:tc>
+        <w:tc>
+          <w:tcPr>
+            <w:tcW w:w="992" w:type="dxa"/>
+          </w:tcPr>
+          <w:p>
+            <w:pPr>
+              <w:jc w:val="center"/>
+              <w:rPr>
+                <w:rFonts w:asciiTheme="minorEastAsia" w:hAnsiTheme="minorEastAsia"/>
+                <w:sz w:val="24"/>
+                <w:szCs w:val="24"/>
+              </w:rPr>
+            </w:pPr>
+          </w:p>
+        </w:tc>
+        <w:tc>
+          <w:tcPr>
+            <w:tcW w:w="993" w:type="dxa"/>
+          </w:tcPr>
+          <w:p>
+            <w:pPr>
+              <w:jc w:val="center"/>
+              <w:rPr>
+                <w:rFonts w:asciiTheme="minorEastAsia" w:hAnsiTheme="minorEastAsia"/>
+                <w:sz w:val="24"/>
+                <w:szCs w:val="24"/>
+              </w:rPr>
+            </w:pPr>
+          </w:p>
+        </w:tc>
+        <w:tc>
+          <w:tcPr>
+            <w:tcW w:w="850" w:type="dxa"/>
+          </w:tcPr>
+          <w:p>
+            <w:pPr>
+              <w:jc w:val="center"/>
+              <w:rPr>
+                <w:rFonts w:asciiTheme="minorEastAsia" w:hAnsiTheme="minorEastAsia"/>
+                <w:sz w:val="24"/>
+                <w:szCs w:val="24"/>
+              </w:rPr>
+            </w:pPr>
+          </w:p>
+        </w:tc>
+      </w:tr>
+      <w:tr>
+        <w:tc>
+          <w:tcPr>
+            <w:tcW w:w="1985" w:type="dxa"/>
+          </w:tcPr>
+          <w:p>
+            <w:pPr>
+              <w:jc w:val="left"/>
+              <w:rPr>
+                <w:rFonts w:asciiTheme="minorEastAsia" w:hAnsiTheme="minorEastAsia"/>
+                <w:sz w:val="24"/>
+                <w:szCs w:val="24"/>
+              </w:rPr>
+            </w:pPr>
+            <w:r>
+              <w:rPr>
+                <w:rFonts w:asciiTheme="minorEastAsia" w:hAnsiTheme="minorEastAsia" w:hint="eastAsia"/>
+                <w:sz w:val="24"/>
+                <w:szCs w:val="24"/>
+              </w:rPr>
+              <w:t>管理员密码</w:t>
+            </w:r>
+          </w:p>
+        </w:tc>
+        <w:tc>
+          <w:tcPr>
+            <w:tcW w:w="1701" w:type="dxa"/>
+          </w:tcPr>
+          <w:p>
+            <w:pPr>
+              <w:jc w:val="left"/>
+              <w:rPr>
+                <w:rFonts w:asciiTheme="minorEastAsia" w:hAnsiTheme="minorEastAsia"/>
+                <w:sz w:val="24"/>
+                <w:szCs w:val="24"/>
+              </w:rPr>
+            </w:pPr>
+            <w:r>
+              <w:rPr>
+                <w:rFonts w:asciiTheme="minorEastAsia" w:hAnsiTheme="minorEastAsia" w:hint="eastAsia"/>
+                <w:sz w:val="24"/>
+                <w:szCs w:val="24"/>
+              </w:rPr>
+              <w:t>a</w:t>
+            </w:r>
+            <w:r>
+              <w:rPr>
+                <w:rFonts w:asciiTheme="minorEastAsia" w:hAnsiTheme="minorEastAsia"/>
+                <w:sz w:val="24"/>
+                <w:szCs w:val="24"/>
+              </w:rPr>
+              <w:t>dmin</w:t>
+            </w:r>
+            <w:r>
+              <w:rPr>
+                <w:rFonts w:asciiTheme="minorEastAsia" w:hAnsiTheme="minorEastAsia"/>
+                <w:sz w:val="24"/>
+                <w:szCs w:val="24"/>
+              </w:rPr>
+              <w:t>h</w:t>
+            </w:r>
+            <w:r>
+              <w:rPr>
+                <w:rFonts w:asciiTheme="minorEastAsia" w:hAnsiTheme="minorEastAsia"/>
+                <w:sz w:val="24"/>
+                <w:szCs w:val="24"/>
+              </w:rPr>
+              <w:t>_psd</w:t>
+            </w:r>
+          </w:p>
+        </w:tc>
+        <w:tc>
+          <w:tcPr>
+            <w:tcW w:w="1701" w:type="dxa"/>
+          </w:tcPr>
+          <w:p>
+            <w:pPr>
+              <w:jc w:val="left"/>
+              <w:rPr>
+                <w:rFonts w:asciiTheme="minorEastAsia" w:hAnsiTheme="minorEastAsia"/>
+                <w:sz w:val="24"/>
+                <w:szCs w:val="24"/>
+              </w:rPr>
+            </w:pPr>
+            <w:r>
+              <w:rPr>
+                <w:rFonts w:asciiTheme="minorEastAsia" w:hAnsiTheme="minorEastAsia"/>
+                <w:sz w:val="24"/>
+                <w:szCs w:val="24"/>
+              </w:rPr>
+              <w:t>varchar(50)</w:t>
+            </w:r>
+          </w:p>
+        </w:tc>
+        <w:tc>
+          <w:tcPr>
+            <w:tcW w:w="850" w:type="dxa"/>
+          </w:tcPr>
+          <w:p>
+            <w:pPr>
+              <w:jc w:val="center"/>
+              <w:rPr>
+                <w:rFonts w:asciiTheme="minorEastAsia" w:hAnsiTheme="minorEastAsia"/>
+                <w:sz w:val="24"/>
+                <w:szCs w:val="24"/>
+              </w:rPr>
+            </w:pPr>
+          </w:p>
+        </w:tc>
+        <w:tc>
+          <w:tcPr>
+            <w:tcW w:w="992" w:type="dxa"/>
+          </w:tcPr>
+          <w:p>
+            <w:pPr>
+              <w:jc w:val="center"/>
+              <w:rPr>
+                <w:rFonts w:asciiTheme="minorEastAsia" w:hAnsiTheme="minorEastAsia"/>
+                <w:sz w:val="24"/>
+                <w:szCs w:val="24"/>
+              </w:rPr>
+            </w:pPr>
+          </w:p>
+        </w:tc>
+        <w:tc>
+          <w:tcPr>
+            <w:tcW w:w="993" w:type="dxa"/>
+          </w:tcPr>
+          <w:p>
+            <w:pPr>
+              <w:jc w:val="center"/>
+              <w:rPr>
+                <w:rFonts w:asciiTheme="minorEastAsia" w:hAnsiTheme="minorEastAsia"/>
+                <w:sz w:val="24"/>
+                <w:szCs w:val="24"/>
+              </w:rPr>
+            </w:pPr>
+          </w:p>
+        </w:tc>
+        <w:tc>
+          <w:tcPr>
+            <w:tcW w:w="850" w:type="dxa"/>
+          </w:tcPr>
+          <w:p>
+            <w:pPr>
+              <w:jc w:val="center"/>
+              <w:rPr>
+                <w:rFonts w:asciiTheme="minorEastAsia" w:hAnsiTheme="minorEastAsia"/>
+                <w:sz w:val="24"/>
+                <w:szCs w:val="24"/>
+              </w:rPr>
+            </w:pPr>
+          </w:p>
+        </w:tc>
+      </w:tr>
+      <w:tr>
+        <w:tc>
+          <w:tcPr>
+            <w:tcW w:w="1985" w:type="dxa"/>
+          </w:tcPr>
+          <w:p>
+            <w:pPr>
+              <w:jc w:val="left"/>
+              <w:rPr>
+                <w:rFonts w:asciiTheme="minorEastAsia" w:hAnsiTheme="minorEastAsia"/>
+                <w:sz w:val="24"/>
+                <w:szCs w:val="24"/>
+              </w:rPr>
+            </w:pPr>
+            <w:r>
+              <w:rPr>
+                <w:rFonts w:asciiTheme="minorEastAsia" w:hAnsiTheme="minorEastAsia" w:hint="eastAsia"/>
+                <w:sz w:val="24"/>
+                <w:szCs w:val="24"/>
+              </w:rPr>
+              <w:t>管理员真实名</w:t>
+            </w:r>
+          </w:p>
+        </w:tc>
+        <w:tc>
+          <w:tcPr>
+            <w:tcW w:w="1701" w:type="dxa"/>
+          </w:tcPr>
+          <w:p>
+            <w:pPr>
+              <w:jc w:val="left"/>
+              <w:rPr>
+                <w:rFonts w:asciiTheme="minorEastAsia" w:hAnsiTheme="minorEastAsia"/>
+                <w:sz w:val="24"/>
+                <w:szCs w:val="24"/>
+              </w:rPr>
+            </w:pPr>
+            <w:r>
+              <w:rPr>
+                <w:rFonts w:asciiTheme="minorEastAsia" w:hAnsiTheme="minorEastAsia"/>
+                <w:sz w:val="24"/>
+                <w:szCs w:val="24"/>
+              </w:rPr>
+              <w:t>a</w:t>
+            </w:r>
+            <w:r>
+              <w:rPr>
+                <w:rFonts w:asciiTheme="minorEastAsia" w:hAnsiTheme="minorEastAsia"/>
+                <w:sz w:val="24"/>
+                <w:szCs w:val="24"/>
+              </w:rPr>
+              <w:t>dmin</w:t>
+            </w:r>
+            <w:r>
+              <w:rPr>
+                <w:rFonts w:asciiTheme="minorEastAsia" w:hAnsiTheme="minorEastAsia"/>
+                <w:sz w:val="24"/>
+                <w:szCs w:val="24"/>
+              </w:rPr>
+              <w:t>h_</w:t>
+            </w:r>
+            <w:r>
+              <w:rPr>
+                <w:rFonts w:asciiTheme="minorEastAsia" w:hAnsiTheme="minorEastAsia"/>
+                <w:sz w:val="24"/>
+                <w:szCs w:val="24"/>
+              </w:rPr>
+              <w:t>rname</w:t>
+            </w:r>
+          </w:p>
+        </w:tc>
+        <w:tc>
+          <w:tcPr>
+            <w:tcW w:w="1701" w:type="dxa"/>
+          </w:tcPr>
+          <w:p>
+            <w:pPr>
+              <w:jc w:val="left"/>
+              <w:rPr>
+                <w:rFonts w:asciiTheme="minorEastAsia" w:hAnsiTheme="minorEastAsia"/>
+                <w:sz w:val="24"/>
+                <w:szCs w:val="24"/>
+              </w:rPr>
+            </w:pPr>
+            <w:r>
+              <w:rPr>
+                <w:rFonts w:asciiTheme="minorEastAsia" w:hAnsiTheme="minorEastAsia"/>
+                <w:sz w:val="24"/>
+                <w:szCs w:val="24"/>
+              </w:rPr>
+              <w:t>varchar(50)</w:t>
+            </w:r>
+          </w:p>
+        </w:tc>
+        <w:tc>
+          <w:tcPr>
+            <w:tcW w:w="850" w:type="dxa"/>
+          </w:tcPr>
+          <w:p>
+            <w:pPr>
+              <w:jc w:val="center"/>
+              <w:rPr>
+                <w:rFonts w:asciiTheme="minorEastAsia" w:hAnsiTheme="minorEastAsia"/>
+                <w:sz w:val="24"/>
+                <w:szCs w:val="24"/>
+              </w:rPr>
+            </w:pPr>
+          </w:p>
+        </w:tc>
+        <w:tc>
+          <w:tcPr>
+            <w:tcW w:w="992" w:type="dxa"/>
+          </w:tcPr>
+          <w:p>
+            <w:pPr>
+              <w:jc w:val="center"/>
+              <w:rPr>
+                <w:rFonts w:asciiTheme="minorEastAsia" w:hAnsiTheme="minorEastAsia"/>
+                <w:sz w:val="24"/>
+                <w:szCs w:val="24"/>
+              </w:rPr>
+            </w:pPr>
+          </w:p>
+        </w:tc>
+        <w:tc>
+          <w:tcPr>
+            <w:tcW w:w="993" w:type="dxa"/>
+          </w:tcPr>
+          <w:p>
+            <w:pPr>
+              <w:jc w:val="center"/>
+              <w:rPr>
+                <w:rFonts w:asciiTheme="minorEastAsia" w:hAnsiTheme="minorEastAsia"/>
+                <w:sz w:val="24"/>
+                <w:szCs w:val="24"/>
+              </w:rPr>
+            </w:pPr>
+          </w:p>
+        </w:tc>
+        <w:tc>
+          <w:tcPr>
+            <w:tcW w:w="850" w:type="dxa"/>
+          </w:tcPr>
+          <w:p>
+            <w:pPr>
+              <w:jc w:val="center"/>
+              <w:rPr>
+                <w:rFonts w:asciiTheme="minorEastAsia" w:hAnsiTheme="minorEastAsia"/>
+                <w:sz w:val="24"/>
+                <w:szCs w:val="24"/>
+              </w:rPr>
+            </w:pPr>
+          </w:p>
+        </w:tc>
+      </w:tr>
+      <w:tr>
+        <w:tc>
+          <w:tcPr>
+            <w:tcW w:w="1985" w:type="dxa"/>
+          </w:tcPr>
+          <w:p>
+            <w:pPr>
+              <w:jc w:val="left"/>
+              <w:rPr>
+                <w:rFonts w:asciiTheme="minorEastAsia" w:hAnsiTheme="minorEastAsia"/>
+                <w:sz w:val="24"/>
+                <w:szCs w:val="24"/>
+              </w:rPr>
+            </w:pPr>
+            <w:r>
+              <w:rPr>
+                <w:rFonts w:asciiTheme="minorEastAsia" w:hAnsiTheme="minorEastAsia" w:hint="eastAsia"/>
+                <w:sz w:val="24"/>
+                <w:szCs w:val="24"/>
+              </w:rPr>
+              <w:t>管理员E</w:t>
+            </w:r>
+            <w:r>
+              <w:rPr>
+                <w:rFonts w:asciiTheme="minorEastAsia" w:hAnsiTheme="minorEastAsia"/>
+                <w:sz w:val="24"/>
+                <w:szCs w:val="24"/>
+              </w:rPr>
+              <w:t>mail</w:t>
+            </w:r>
+          </w:p>
+        </w:tc>
+        <w:tc>
+          <w:tcPr>
+            <w:tcW w:w="1701" w:type="dxa"/>
+          </w:tcPr>
+          <w:p>
+            <w:pPr>
+              <w:jc w:val="left"/>
+              <w:rPr>
+                <w:rFonts w:asciiTheme="minorEastAsia" w:hAnsiTheme="minorEastAsia"/>
+                <w:sz w:val="24"/>
+                <w:szCs w:val="24"/>
+              </w:rPr>
+            </w:pPr>
+            <w:r>
+              <w:rPr>
+                <w:rFonts w:asciiTheme="minorEastAsia" w:hAnsiTheme="minorEastAsia" w:hint="eastAsia"/>
+                <w:sz w:val="24"/>
+                <w:szCs w:val="24"/>
+              </w:rPr>
+              <w:t>a</w:t>
+            </w:r>
+            <w:r>
+              <w:rPr>
+                <w:rFonts w:asciiTheme="minorEastAsia" w:hAnsiTheme="minorEastAsia"/>
+                <w:sz w:val="24"/>
+                <w:szCs w:val="24"/>
+              </w:rPr>
+              <w:t>dmin</w:t>
+            </w:r>
+            <w:r>
+              <w:rPr>
+                <w:rFonts w:asciiTheme="minorEastAsia" w:hAnsiTheme="minorEastAsia"/>
+                <w:sz w:val="24"/>
+                <w:szCs w:val="24"/>
+              </w:rPr>
+              <w:t>h</w:t>
+            </w:r>
+            <w:r>
+              <w:rPr>
+                <w:rFonts w:asciiTheme="minorEastAsia" w:hAnsiTheme="minorEastAsia"/>
+                <w:sz w:val="24"/>
+                <w:szCs w:val="24"/>
+              </w:rPr>
+              <w:t>_email</w:t>
+            </w:r>
+          </w:p>
+        </w:tc>
+        <w:tc>
+          <w:tcPr>
+            <w:tcW w:w="1701" w:type="dxa"/>
+          </w:tcPr>
+          <w:p>
+            <w:pPr>
+              <w:jc w:val="left"/>
+              <w:rPr>
+                <w:rFonts w:asciiTheme="minorEastAsia" w:hAnsiTheme="minorEastAsia"/>
+                <w:sz w:val="24"/>
+                <w:szCs w:val="24"/>
+              </w:rPr>
+            </w:pPr>
+            <w:r>
+              <w:rPr>
+                <w:rFonts w:asciiTheme="minorEastAsia" w:hAnsiTheme="minorEastAsia"/>
+                <w:sz w:val="24"/>
+                <w:szCs w:val="24"/>
+              </w:rPr>
+              <w:t>varchar(50)</w:t>
+            </w:r>
+          </w:p>
+        </w:tc>
+        <w:tc>
+          <w:tcPr>
+            <w:tcW w:w="850" w:type="dxa"/>
+          </w:tcPr>
+          <w:p>
+            <w:pPr>
+              <w:jc w:val="center"/>
+              <w:rPr>
+                <w:rFonts w:asciiTheme="minorEastAsia" w:hAnsiTheme="minorEastAsia"/>
+                <w:sz w:val="24"/>
+                <w:szCs w:val="24"/>
+              </w:rPr>
+            </w:pPr>
+          </w:p>
+        </w:tc>
+        <w:tc>
+          <w:tcPr>
+            <w:tcW w:w="992" w:type="dxa"/>
+          </w:tcPr>
+          <w:p>
+            <w:pPr>
+              <w:jc w:val="center"/>
+              <w:rPr>
+                <w:rFonts w:asciiTheme="minorEastAsia" w:hAnsiTheme="minorEastAsia"/>
+                <w:sz w:val="24"/>
+                <w:szCs w:val="24"/>
+              </w:rPr>
+            </w:pPr>
+          </w:p>
+        </w:tc>
+        <w:tc>
+          <w:tcPr>
+            <w:tcW w:w="993" w:type="dxa"/>
+          </w:tcPr>
+          <w:p>
+            <w:pPr>
+              <w:jc w:val="center"/>
+              <w:rPr>
+                <w:rFonts w:asciiTheme="minorEastAsia" w:hAnsiTheme="minorEastAsia"/>
+                <w:sz w:val="24"/>
+                <w:szCs w:val="24"/>
+              </w:rPr>
+            </w:pPr>
+          </w:p>
+        </w:tc>
+        <w:tc>
+          <w:tcPr>
+            <w:tcW w:w="850" w:type="dxa"/>
+          </w:tcPr>
+          <w:p>
+            <w:pPr>
+              <w:jc w:val="center"/>
+              <w:rPr>
+                <w:rFonts w:asciiTheme="minorEastAsia" w:hAnsiTheme="minorEastAsia"/>
+                <w:sz w:val="24"/>
+                <w:szCs w:val="24"/>
+              </w:rPr>
+            </w:pPr>
+          </w:p>
+        </w:tc>
+      </w:tr>
+      <w:tr>
+        <w:tc>
+          <w:tcPr>
+            <w:tcW w:w="1985" w:type="dxa"/>
+          </w:tcPr>
+          <w:p>
+            <w:pPr>
+              <w:jc w:val="left"/>
+              <w:rPr>
+                <w:rFonts w:asciiTheme="minorEastAsia" w:hAnsiTheme="minorEastAsia"/>
+                <w:sz w:val="24"/>
+                <w:szCs w:val="24"/>
+              </w:rPr>
+            </w:pPr>
+            <w:r>
+              <w:rPr>
+                <w:rFonts w:asciiTheme="minorEastAsia" w:hAnsiTheme="minorEastAsia" w:hint="eastAsia"/>
+                <w:sz w:val="24"/>
+                <w:szCs w:val="24"/>
+              </w:rPr>
+              <w:t>管理员电话</w:t>
+            </w:r>
+          </w:p>
+        </w:tc>
+        <w:tc>
+          <w:tcPr>
+            <w:tcW w:w="1701" w:type="dxa"/>
+          </w:tcPr>
+          <w:p>
+            <w:pPr>
+              <w:jc w:val="left"/>
+              <w:rPr>
+                <w:rFonts w:asciiTheme="minorEastAsia" w:hAnsiTheme="minorEastAsia"/>
+                <w:sz w:val="24"/>
+                <w:szCs w:val="24"/>
+              </w:rPr>
+            </w:pPr>
+            <w:r>
+              <w:rPr>
+                <w:rFonts w:asciiTheme="minorEastAsia" w:hAnsiTheme="minorEastAsia" w:hint="eastAsia"/>
+                <w:sz w:val="24"/>
+                <w:szCs w:val="24"/>
+              </w:rPr>
+              <w:t>a</w:t>
+            </w:r>
+            <w:r>
+              <w:rPr>
+                <w:rFonts w:asciiTheme="minorEastAsia" w:hAnsiTheme="minorEastAsia"/>
+                <w:sz w:val="24"/>
+                <w:szCs w:val="24"/>
+              </w:rPr>
+              <w:t>dmin</w:t>
+            </w:r>
+            <w:r>
+              <w:rPr>
+                <w:rFonts w:asciiTheme="minorEastAsia" w:hAnsiTheme="minorEastAsia"/>
+                <w:sz w:val="24"/>
+                <w:szCs w:val="24"/>
+              </w:rPr>
+              <w:t>h</w:t>
+            </w:r>
+            <w:r>
+              <w:rPr>
+                <w:rFonts w:asciiTheme="minorEastAsia" w:hAnsiTheme="minorEastAsia"/>
+                <w:sz w:val="24"/>
+                <w:szCs w:val="24"/>
+              </w:rPr>
+              <w:t>_phone</w:t>
+            </w:r>
+          </w:p>
+        </w:tc>
+        <w:tc>
+          <w:tcPr>
+            <w:tcW w:w="1701" w:type="dxa"/>
+          </w:tcPr>
+          <w:p>
+            <w:pPr>
+              <w:jc w:val="left"/>
+              <w:rPr>
+                <w:rFonts w:asciiTheme="minorEastAsia" w:hAnsiTheme="minorEastAsia"/>
+                <w:sz w:val="24"/>
+                <w:szCs w:val="24"/>
+              </w:rPr>
+            </w:pPr>
+            <w:r>
+              <w:rPr>
+                <w:rFonts w:asciiTheme="minorEastAsia" w:hAnsiTheme="minorEastAsia"/>
+                <w:sz w:val="24"/>
+                <w:szCs w:val="24"/>
+              </w:rPr>
+              <w:t>varchar(50)</w:t>
+            </w:r>
+          </w:p>
+        </w:tc>
+        <w:tc>
+          <w:tcPr>
+            <w:tcW w:w="850" w:type="dxa"/>
+          </w:tcPr>
+          <w:p>
+            <w:pPr>
+              <w:jc w:val="center"/>
+              <w:rPr>
+                <w:rFonts w:asciiTheme="minorEastAsia" w:hAnsiTheme="minorEastAsia"/>
+                <w:sz w:val="24"/>
+                <w:szCs w:val="24"/>
+              </w:rPr>
+            </w:pPr>
+          </w:p>
+        </w:tc>
+        <w:tc>
+          <w:tcPr>
+            <w:tcW w:w="992" w:type="dxa"/>
+          </w:tcPr>
+          <w:p>
+            <w:pPr>
+              <w:jc w:val="center"/>
+              <w:rPr>
+                <w:rFonts w:asciiTheme="minorEastAsia" w:hAnsiTheme="minorEastAsia"/>
+                <w:sz w:val="24"/>
+                <w:szCs w:val="24"/>
+              </w:rPr>
+            </w:pPr>
+          </w:p>
+        </w:tc>
+        <w:tc>
+          <w:tcPr>
+            <w:tcW w:w="993" w:type="dxa"/>
+          </w:tcPr>
+          <w:p>
+            <w:pPr>
+              <w:jc w:val="center"/>
+              <w:rPr>
+                <w:rFonts w:asciiTheme="minorEastAsia" w:hAnsiTheme="minorEastAsia"/>
+                <w:sz w:val="24"/>
+                <w:szCs w:val="24"/>
+              </w:rPr>
+            </w:pPr>
+          </w:p>
+        </w:tc>
+        <w:tc>
+          <w:tcPr>
+            <w:tcW w:w="850" w:type="dxa"/>
+          </w:tcPr>
+          <w:p>
+            <w:pPr>
+              <w:jc w:val="center"/>
+              <w:rPr>
+                <w:rFonts w:asciiTheme="minorEastAsia" w:hAnsiTheme="minorEastAsia"/>
+                <w:sz w:val="24"/>
+                <w:szCs w:val="24"/>
+              </w:rPr>
+            </w:pPr>
+          </w:p>
+        </w:tc>
+      </w:tr>
+      <w:tr>
+        <w:tc>
+          <w:tcPr>
+            <w:tcW w:w="1985" w:type="dxa"/>
+          </w:tcPr>
+          <w:p>
+            <w:pPr>
+              <w:jc w:val="left"/>
+              <w:rPr>
+                <w:rFonts w:asciiTheme="minorEastAsia" w:hAnsiTheme="minorEastAsia"/>
+                <w:sz w:val="24"/>
+                <w:szCs w:val="24"/>
+              </w:rPr>
+            </w:pPr>
+            <w:r>
+              <w:rPr>
+                <w:rFonts w:asciiTheme="minorEastAsia" w:hAnsiTheme="minorEastAsia" w:hint="eastAsia"/>
+                <w:sz w:val="24"/>
+                <w:szCs w:val="24"/>
+              </w:rPr>
+              <w:t>管理员创建日期</w:t>
+            </w:r>
+          </w:p>
+        </w:tc>
+        <w:tc>
+          <w:tcPr>
+            <w:tcW w:w="1701" w:type="dxa"/>
+          </w:tcPr>
+          <w:p>
+            <w:pPr>
+              <w:jc w:val="left"/>
+              <w:rPr>
+                <w:rFonts w:asciiTheme="minorEastAsia" w:hAnsiTheme="minorEastAsia"/>
+                <w:sz w:val="24"/>
+                <w:szCs w:val="24"/>
+              </w:rPr>
+            </w:pPr>
+            <w:r>
+              <w:rPr>
+                <w:rFonts w:asciiTheme="minorEastAsia" w:hAnsiTheme="minorEastAsia" w:hint="eastAsia"/>
+                <w:sz w:val="24"/>
+                <w:szCs w:val="24"/>
+              </w:rPr>
+              <w:t>a</w:t>
+            </w:r>
+            <w:r>
+              <w:rPr>
+                <w:rFonts w:asciiTheme="minorEastAsia" w:hAnsiTheme="minorEastAsia"/>
+                <w:sz w:val="24"/>
+                <w:szCs w:val="24"/>
+              </w:rPr>
+              <w:t>dmin</w:t>
+            </w:r>
+            <w:r>
+              <w:rPr>
+                <w:rFonts w:asciiTheme="minorEastAsia" w:hAnsiTheme="minorEastAsia"/>
+                <w:sz w:val="24"/>
+                <w:szCs w:val="24"/>
+              </w:rPr>
+              <w:t>h</w:t>
+            </w:r>
+            <w:r>
+              <w:rPr>
+                <w:rFonts w:asciiTheme="minorEastAsia" w:hAnsiTheme="minorEastAsia"/>
+                <w:sz w:val="24"/>
+                <w:szCs w:val="24"/>
+              </w:rPr>
+              <w:t>_time</w:t>
+            </w:r>
+          </w:p>
+        </w:tc>
+        <w:tc>
+          <w:tcPr>
+            <w:tcW w:w="1701" w:type="dxa"/>
+          </w:tcPr>
+          <w:p>
+            <w:pPr>
+              <w:jc w:val="left"/>
+              <w:rPr>
+                <w:rFonts w:asciiTheme="minorEastAsia" w:hAnsiTheme="minorEastAsia"/>
+                <w:sz w:val="24"/>
+                <w:szCs w:val="24"/>
+              </w:rPr>
+            </w:pPr>
+            <w:r>
+              <w:rPr>
+                <w:rFonts w:asciiTheme="minorEastAsia" w:hAnsiTheme="minorEastAsia" w:hint="eastAsia"/>
+                <w:sz w:val="24"/>
+                <w:szCs w:val="24"/>
+              </w:rPr>
+              <w:t>d</w:t>
+            </w:r>
+            <w:r>
+              <w:rPr>
+                <w:rFonts w:asciiTheme="minorEastAsia" w:hAnsiTheme="minorEastAsia"/>
+                <w:sz w:val="24"/>
+                <w:szCs w:val="24"/>
+              </w:rPr>
+              <w:t>ate</w:t>
+            </w:r>
+          </w:p>
+        </w:tc>
+        <w:tc>
+          <w:tcPr>
+            <w:tcW w:w="850" w:type="dxa"/>
+          </w:tcPr>
+          <w:p>
+            <w:pPr>
+              <w:jc w:val="center"/>
+              <w:rPr>
+                <w:rFonts w:asciiTheme="minorEastAsia" w:hAnsiTheme="minorEastAsia"/>
+                <w:sz w:val="24"/>
+                <w:szCs w:val="24"/>
+              </w:rPr>
+            </w:pPr>
+          </w:p>
+        </w:tc>
+        <w:tc>
+          <w:tcPr>
+            <w:tcW w:w="992" w:type="dxa"/>
+          </w:tcPr>
+          <w:p>
+            <w:pPr>
+              <w:jc w:val="center"/>
+              <w:rPr>
+                <w:rFonts w:asciiTheme="minorEastAsia" w:hAnsiTheme="minorEastAsia"/>
+                <w:sz w:val="24"/>
+                <w:szCs w:val="24"/>
+              </w:rPr>
+            </w:pPr>
+          </w:p>
+        </w:tc>
+        <w:tc>
+          <w:tcPr>
+            <w:tcW w:w="993" w:type="dxa"/>
+          </w:tcPr>
+          <w:p>
+            <w:pPr>
+              <w:jc w:val="center"/>
+              <w:rPr>
+                <w:rFonts w:asciiTheme="minorEastAsia" w:hAnsiTheme="minorEastAsia"/>
+                <w:sz w:val="24"/>
+                <w:szCs w:val="24"/>
+              </w:rPr>
+            </w:pPr>
+          </w:p>
+        </w:tc>
+        <w:tc>
+          <w:tcPr>
+            <w:tcW w:w="850" w:type="dxa"/>
+          </w:tcPr>
+          <w:p>
+            <w:pPr>
+              <w:jc w:val="center"/>
+              <w:rPr>
+                <w:rFonts w:asciiTheme="minorEastAsia" w:hAnsiTheme="minorEastAsia"/>
+                <w:sz w:val="24"/>
+                <w:szCs w:val="24"/>
+              </w:rPr>
+            </w:pPr>
+          </w:p>
+        </w:tc>
+      </w:tr>
+    </w:tbl>
+    <w:p>
+      <w:pPr>
+        <w:ind w:firstLine="555"/>
+        <w:jc w:val="center"/>
+        <w:rPr>
+          <w:rFonts w:asciiTheme="minorEastAsia" w:hAnsiTheme="minorEastAsia"/>
+          <w:sz w:val="24"/>
+          <w:szCs w:val="28"/>
+        </w:rPr>
+      </w:pPr>
+      <w:r>
+        <w:rPr>
+          <w:rFonts w:asciiTheme="minorEastAsia" w:hAnsiTheme="minorEastAsia" w:hint="eastAsia"/>
+          <w:sz w:val="24"/>
+          <w:szCs w:val="28"/>
+        </w:rPr>
+        <w:t>表6-</w:t>
+      </w:r>
+      <w:r>
+        <w:rPr>
+          <w:rFonts w:asciiTheme="minorEastAsia" w:hAnsiTheme="minorEastAsia"/>
+          <w:sz w:val="24"/>
+          <w:szCs w:val="28"/>
+        </w:rPr>
+        <w:t>2</w:t>
+      </w:r>
+      <w:r>
+        <w:rPr>
+          <w:rFonts w:asciiTheme="minorEastAsia" w:hAnsiTheme="minorEastAsia"/>
+          <w:sz w:val="24"/>
+          <w:szCs w:val="28"/>
+        </w:rPr>
+        <w:t xml:space="preserve"> </w:t>
+      </w:r>
+      <w:r>
+        <w:rPr>
+          <w:rFonts w:asciiTheme="minorEastAsia" w:hAnsiTheme="minorEastAsia"/>
+          <w:sz w:val="24"/>
+          <w:szCs w:val="28"/>
+        </w:rPr>
+        <w:t>后台</w:t>
+      </w:r>
+      <w:r>
+        <w:rPr>
+          <w:rFonts w:asciiTheme="minorEastAsia" w:hAnsiTheme="minorEastAsia"/>
+          <w:sz w:val="24"/>
+          <w:szCs w:val="28"/>
+        </w:rPr>
+        <w:t>管理员信息表</w:t>
+      </w:r>
+    </w:p>
+    <w:p>
+      <w:pPr>
+        <w:ind w:firstLineChars="100" w:firstLine="280"/>
+        <w:jc w:val="left"/>
+        <w:rPr>
+          <w:sz w:val="28"/>
+          <w:szCs w:val="28"/>
+        </w:rPr>
+      </w:pPr>
+      <w:r>
+        <w:rPr>
+          <w:sz w:val="28"/>
+          <w:szCs w:val="28"/>
+        </w:rPr>
+        <w:t>客服信息表：用于保存管理员的基本信息，如表</w:t>
+      </w:r>
+      <w:r>
+        <w:rPr>
+          <w:rFonts w:hint="eastAsia"/>
+          <w:sz w:val="28"/>
+          <w:szCs w:val="28"/>
+        </w:rPr>
+        <w:t>6-</w:t>
+      </w:r>
+      <w:r>
+        <w:rPr>
+          <w:sz w:val="28"/>
+          <w:szCs w:val="28"/>
+        </w:rPr>
+        <w:t>3</w:t>
+      </w:r>
+      <w:r>
+        <w:rPr>
+          <w:sz w:val="28"/>
+          <w:szCs w:val="28"/>
+        </w:rPr>
+        <w:t>所示。</w:t>
+      </w:r>
+    </w:p>
+    <w:tbl>
+      <w:tblPr>
+        <w:tblStyle w:val="a6"/>
+        <w:tblW w:w="9072" w:type="dxa"/>
+        <w:tblInd w:w="250" w:type="dxa"/>
+        <w:tblLayout w:type="fixed"/>
+        <w:tblLook w:val="04A0" w:firstRow="1" w:lastRow="0" w:firstColumn="1" w:lastColumn="0" w:noHBand="0" w:noVBand="1"/>
+      </w:tblPr>
+      <w:tblGrid>
+        <w:gridCol w:w="1985"/>
+        <w:gridCol w:w="1842"/>
+        <w:gridCol w:w="1560"/>
+        <w:gridCol w:w="850"/>
+        <w:gridCol w:w="992"/>
+        <w:gridCol w:w="993"/>
+        <w:gridCol w:w="850"/>
+      </w:tblGrid>
+      <w:tr>
+        <w:tc>
+          <w:tcPr>
+            <w:tcW w:w="1985" w:type="dxa"/>
+          </w:tcPr>
+          <w:p>
+            <w:pPr>
+              <w:rPr>
+                <w:rFonts w:asciiTheme="minorEastAsia" w:hAnsiTheme="minorEastAsia"/>
+                <w:sz w:val="24"/>
+                <w:szCs w:val="24"/>
+              </w:rPr>
+            </w:pPr>
+            <w:r>
+              <w:rPr>
+                <w:rFonts w:asciiTheme="minorEastAsia" w:hAnsiTheme="minorEastAsia"/>
+                <w:sz w:val="24"/>
+                <w:szCs w:val="24"/>
+              </w:rPr>
+              <w:t>字段描述</w:t>
+            </w:r>
+          </w:p>
+        </w:tc>
+        <w:tc>
+          <w:tcPr>
+            <w:tcW w:w="1842" w:type="dxa"/>
+          </w:tcPr>
+          <w:p>
+            <w:pPr>
+              <w:rPr>
+                <w:rFonts w:asciiTheme="minorEastAsia" w:hAnsiTheme="minorEastAsia"/>
+                <w:sz w:val="24"/>
+                <w:szCs w:val="24"/>
+              </w:rPr>
+            </w:pPr>
+            <w:r>
+              <w:rPr>
+                <w:rFonts w:asciiTheme="minorEastAsia" w:hAnsiTheme="minorEastAsia"/>
+                <w:sz w:val="24"/>
+                <w:szCs w:val="24"/>
+              </w:rPr>
+              <w:t>字段</w:t>
+            </w:r>
+          </w:p>
+        </w:tc>
+        <w:tc>
+          <w:tcPr>
+            <w:tcW w:w="1560" w:type="dxa"/>
+          </w:tcPr>
+          <w:p>
+            <w:pPr>
+              <w:rPr>
+                <w:rFonts w:asciiTheme="minorEastAsia" w:hAnsiTheme="minorEastAsia"/>
+                <w:sz w:val="24"/>
+                <w:szCs w:val="24"/>
+              </w:rPr>
+            </w:pPr>
+            <w:r>
+              <w:rPr>
+                <w:rFonts w:asciiTheme="minorEastAsia" w:hAnsiTheme="minorEastAsia" w:hint="eastAsia"/>
+                <w:sz w:val="24"/>
+                <w:szCs w:val="24"/>
+              </w:rPr>
+              <w:t>类型和长度</w:t>
+            </w:r>
+          </w:p>
+        </w:tc>
+        <w:tc>
+          <w:tcPr>
+            <w:tcW w:w="850" w:type="dxa"/>
+          </w:tcPr>
+          <w:p>
+            <w:pPr>
+              <w:rPr>
+                <w:rFonts w:asciiTheme="minorEastAsia" w:hAnsiTheme="minorEastAsia"/>
+                <w:sz w:val="24"/>
+                <w:szCs w:val="24"/>
+              </w:rPr>
+            </w:pPr>
+            <w:r>
+              <w:rPr>
+                <w:rFonts w:asciiTheme="minorEastAsia" w:hAnsiTheme="minorEastAsia"/>
+                <w:sz w:val="24"/>
+                <w:szCs w:val="24"/>
+              </w:rPr>
+              <w:t>空值</w:t>
+            </w:r>
+          </w:p>
+        </w:tc>
+        <w:tc>
+          <w:tcPr>
+            <w:tcW w:w="992" w:type="dxa"/>
+          </w:tcPr>
+          <w:p>
+            <w:pPr>
+              <w:rPr>
+                <w:rFonts w:asciiTheme="minorEastAsia" w:hAnsiTheme="minorEastAsia"/>
+                <w:sz w:val="24"/>
+                <w:szCs w:val="24"/>
+              </w:rPr>
+            </w:pPr>
+            <w:r>
+              <w:rPr>
+                <w:rFonts w:asciiTheme="minorEastAsia" w:hAnsiTheme="minorEastAsia"/>
+                <w:sz w:val="24"/>
+                <w:szCs w:val="24"/>
+              </w:rPr>
+              <w:t>主键</w:t>
+            </w:r>
+          </w:p>
+        </w:tc>
+        <w:tc>
+          <w:tcPr>
+            <w:tcW w:w="993" w:type="dxa"/>
+          </w:tcPr>
+          <w:p>
+            <w:pPr>
+              <w:rPr>
+                <w:rFonts w:asciiTheme="minorEastAsia" w:hAnsiTheme="minorEastAsia"/>
+                <w:sz w:val="24"/>
+                <w:szCs w:val="24"/>
+              </w:rPr>
+            </w:pPr>
+            <w:r>
+              <w:rPr>
+                <w:rFonts w:asciiTheme="minorEastAsia" w:hAnsiTheme="minorEastAsia" w:hint="eastAsia"/>
+                <w:sz w:val="24"/>
+                <w:szCs w:val="24"/>
+              </w:rPr>
+              <w:t>外键</w:t>
+            </w:r>
+          </w:p>
+        </w:tc>
+        <w:tc>
+          <w:tcPr>
+            <w:tcW w:w="850" w:type="dxa"/>
+          </w:tcPr>
+          <w:p>
+            <w:pPr>
+              <w:rPr>
+                <w:rFonts w:asciiTheme="minorEastAsia" w:hAnsiTheme="minorEastAsia"/>
+                <w:sz w:val="24"/>
+                <w:szCs w:val="24"/>
+              </w:rPr>
+            </w:pPr>
+            <w:r>
+              <w:rPr>
+                <w:rFonts w:asciiTheme="minorEastAsia" w:hAnsiTheme="minorEastAsia"/>
+                <w:sz w:val="24"/>
+                <w:szCs w:val="24"/>
+              </w:rPr>
+              <w:t>备注</w:t>
+            </w:r>
+          </w:p>
+        </w:tc>
+      </w:tr>
+      <w:tr>
+        <w:tc>
+          <w:tcPr>
+            <w:tcW w:w="1985" w:type="dxa"/>
+          </w:tcPr>
+          <w:p>
+            <w:pPr>
+              <w:jc w:val="left"/>
+              <w:rPr>
+                <w:rFonts w:asciiTheme="minorEastAsia" w:hAnsiTheme="minorEastAsia"/>
+                <w:sz w:val="24"/>
+                <w:szCs w:val="24"/>
+              </w:rPr>
+            </w:pPr>
+            <w:r>
+              <w:rPr>
+                <w:rFonts w:asciiTheme="minorEastAsia" w:hAnsiTheme="minorEastAsia" w:hint="eastAsia"/>
+                <w:sz w:val="24"/>
+                <w:szCs w:val="24"/>
+              </w:rPr>
+              <w:t>客服</w:t>
+            </w:r>
+            <w:r>
+              <w:rPr>
+                <w:rFonts w:asciiTheme="minorEastAsia" w:hAnsiTheme="minorEastAsia" w:hint="eastAsia"/>
+                <w:sz w:val="24"/>
+                <w:szCs w:val="24"/>
+              </w:rPr>
+              <w:t>ID</w:t>
+            </w:r>
+          </w:p>
+        </w:tc>
+        <w:tc>
+          <w:tcPr>
+            <w:tcW w:w="1842" w:type="dxa"/>
+          </w:tcPr>
+          <w:p>
+            <w:pPr>
+              <w:rPr>
+                <w:rFonts w:asciiTheme="minorEastAsia" w:hAnsiTheme="minorEastAsia"/>
+                <w:sz w:val="24"/>
+                <w:szCs w:val="24"/>
+              </w:rPr>
+            </w:pPr>
+            <w:r>
+              <w:rPr>
+                <w:rFonts w:asciiTheme="minorEastAsia" w:hAnsiTheme="minorEastAsia" w:hint="eastAsia"/>
+                <w:sz w:val="24"/>
+                <w:szCs w:val="24"/>
+              </w:rPr>
+              <w:t>service</w:t>
+            </w:r>
+            <w:r>
+              <w:rPr>
+                <w:rFonts w:asciiTheme="minorEastAsia" w:hAnsiTheme="minorEastAsia"/>
+                <w:sz w:val="24"/>
+                <w:szCs w:val="24"/>
+              </w:rPr>
+              <w:t>_ID</w:t>
+            </w:r>
+          </w:p>
+        </w:tc>
+        <w:tc>
+          <w:tcPr>
+            <w:tcW w:w="1560" w:type="dxa"/>
+          </w:tcPr>
+          <w:p>
+            <w:pPr>
+              <w:jc w:val="left"/>
+              <w:rPr>
+                <w:rFonts w:asciiTheme="minorEastAsia" w:hAnsiTheme="minorEastAsia"/>
+                <w:sz w:val="24"/>
+                <w:szCs w:val="24"/>
+              </w:rPr>
+            </w:pPr>
+            <w:r>
+              <w:rPr>
+                <w:rFonts w:asciiTheme="minorEastAsia" w:hAnsiTheme="minorEastAsia"/>
+                <w:sz w:val="24"/>
+                <w:szCs w:val="24"/>
+              </w:rPr>
+              <w:t>numeric</w:t>
+            </w:r>
+          </w:p>
+        </w:tc>
+        <w:tc>
+          <w:tcPr>
+            <w:tcW w:w="850" w:type="dxa"/>
+          </w:tcPr>
+          <w:p>
+            <w:pPr>
+              <w:jc w:val="center"/>
+              <w:rPr>
+                <w:rFonts w:asciiTheme="minorEastAsia" w:hAnsiTheme="minorEastAsia"/>
+                <w:sz w:val="24"/>
+                <w:szCs w:val="24"/>
+              </w:rPr>
+            </w:pPr>
+            <w:r>
+              <w:rPr>
+                <w:rFonts w:asciiTheme="minorEastAsia" w:hAnsiTheme="minorEastAsia" w:hint="eastAsia"/>
+                <w:sz w:val="24"/>
+                <w:szCs w:val="24"/>
+              </w:rPr>
+              <w:t>N</w:t>
+            </w:r>
+          </w:p>
+        </w:tc>
+        <w:tc>
+          <w:tcPr>
+            <w:tcW w:w="992" w:type="dxa"/>
+          </w:tcPr>
+          <w:p>
+            <w:pPr>
+              <w:jc w:val="center"/>
+              <w:rPr>
+                <w:rFonts w:asciiTheme="minorEastAsia" w:hAnsiTheme="minorEastAsia"/>
+                <w:sz w:val="24"/>
+                <w:szCs w:val="24"/>
+              </w:rPr>
+            </w:pPr>
+            <w:r>
+              <w:rPr>
+                <w:rFonts w:asciiTheme="minorEastAsia" w:hAnsiTheme="minorEastAsia" w:hint="eastAsia"/>
+                <w:sz w:val="24"/>
+                <w:szCs w:val="24"/>
+              </w:rPr>
+              <w:t>Y</w:t>
+            </w:r>
+          </w:p>
+        </w:tc>
+        <w:tc>
+          <w:tcPr>
+            <w:tcW w:w="993" w:type="dxa"/>
+          </w:tcPr>
+          <w:p>
+            <w:pPr>
+              <w:jc w:val="center"/>
+              <w:rPr>
+                <w:rFonts w:asciiTheme="minorEastAsia" w:hAnsiTheme="minorEastAsia"/>
+                <w:sz w:val="24"/>
+                <w:szCs w:val="24"/>
+              </w:rPr>
+            </w:pPr>
+          </w:p>
+        </w:tc>
+        <w:tc>
+          <w:tcPr>
+            <w:tcW w:w="850" w:type="dxa"/>
+          </w:tcPr>
+          <w:p>
+            <w:pPr>
+              <w:jc w:val="center"/>
+              <w:rPr>
+                <w:rFonts w:asciiTheme="minorEastAsia" w:hAnsiTheme="minorEastAsia"/>
+                <w:sz w:val="24"/>
+                <w:szCs w:val="24"/>
+              </w:rPr>
+            </w:pPr>
+          </w:p>
+        </w:tc>
+      </w:tr>
+      <w:tr>
+        <w:tc>
+          <w:tcPr>
+            <w:tcW w:w="1985" w:type="dxa"/>
+          </w:tcPr>
+          <w:p>
+            <w:pPr>
+              <w:jc w:val="left"/>
+              <w:rPr>
+                <w:rFonts w:asciiTheme="minorEastAsia" w:hAnsiTheme="minorEastAsia"/>
+                <w:sz w:val="24"/>
+                <w:szCs w:val="24"/>
+              </w:rPr>
+            </w:pPr>
+            <w:r>
+              <w:rPr>
+                <w:rFonts w:asciiTheme="minorEastAsia" w:hAnsiTheme="minorEastAsia" w:hint="eastAsia"/>
+                <w:sz w:val="24"/>
+                <w:szCs w:val="24"/>
+              </w:rPr>
+              <w:t>客服</w:t>
+            </w:r>
+            <w:r>
+              <w:rPr>
+                <w:rFonts w:asciiTheme="minorEastAsia" w:hAnsiTheme="minorEastAsia" w:hint="eastAsia"/>
+                <w:sz w:val="24"/>
+                <w:szCs w:val="24"/>
+              </w:rPr>
+              <w:t>登录名</w:t>
+            </w:r>
+          </w:p>
+        </w:tc>
+        <w:tc>
+          <w:tcPr>
+            <w:tcW w:w="1842" w:type="dxa"/>
+          </w:tcPr>
+          <w:p>
+            <w:pPr>
+              <w:jc w:val="left"/>
+              <w:rPr>
+                <w:rFonts w:asciiTheme="minorEastAsia" w:hAnsiTheme="minorEastAsia"/>
+                <w:sz w:val="24"/>
+                <w:szCs w:val="24"/>
+              </w:rPr>
+            </w:pPr>
+            <w:r>
+              <w:rPr>
+                <w:rFonts w:asciiTheme="minorEastAsia" w:hAnsiTheme="minorEastAsia" w:hint="eastAsia"/>
+                <w:sz w:val="24"/>
+                <w:szCs w:val="24"/>
+              </w:rPr>
+              <w:t>service</w:t>
+            </w:r>
+            <w:r>
+              <w:rPr>
+                <w:rFonts w:asciiTheme="minorEastAsia" w:hAnsiTheme="minorEastAsia"/>
+                <w:sz w:val="24"/>
+                <w:szCs w:val="24"/>
+              </w:rPr>
+              <w:t>_name</w:t>
+            </w:r>
+          </w:p>
+        </w:tc>
+        <w:tc>
+          <w:tcPr>
+            <w:tcW w:w="1560" w:type="dxa"/>
+          </w:tcPr>
+          <w:p>
+            <w:pPr>
+              <w:jc w:val="left"/>
+              <w:rPr>
+                <w:rFonts w:asciiTheme="minorEastAsia" w:hAnsiTheme="minorEastAsia"/>
+                <w:sz w:val="24"/>
+                <w:szCs w:val="24"/>
+              </w:rPr>
+            </w:pPr>
+            <w:r>
+              <w:rPr>
+                <w:rFonts w:asciiTheme="minorEastAsia" w:hAnsiTheme="minorEastAsia"/>
+                <w:sz w:val="24"/>
+                <w:szCs w:val="24"/>
+              </w:rPr>
+              <w:t>varchar(50)</w:t>
+            </w:r>
+          </w:p>
+        </w:tc>
+        <w:tc>
+          <w:tcPr>
+            <w:tcW w:w="850" w:type="dxa"/>
+          </w:tcPr>
+          <w:p>
+            <w:pPr>
+              <w:jc w:val="center"/>
+              <w:rPr>
+                <w:rFonts w:asciiTheme="minorEastAsia" w:hAnsiTheme="minorEastAsia"/>
+                <w:sz w:val="24"/>
+                <w:szCs w:val="24"/>
+              </w:rPr>
+            </w:pPr>
+          </w:p>
+        </w:tc>
+        <w:tc>
+          <w:tcPr>
+            <w:tcW w:w="992" w:type="dxa"/>
+          </w:tcPr>
+          <w:p>
+            <w:pPr>
+              <w:jc w:val="center"/>
+              <w:rPr>
+                <w:rFonts w:asciiTheme="minorEastAsia" w:hAnsiTheme="minorEastAsia"/>
+                <w:sz w:val="24"/>
+                <w:szCs w:val="24"/>
+              </w:rPr>
+            </w:pPr>
+          </w:p>
+        </w:tc>
+        <w:tc>
+          <w:tcPr>
+            <w:tcW w:w="993" w:type="dxa"/>
+          </w:tcPr>
+          <w:p>
+            <w:pPr>
+              <w:jc w:val="center"/>
+              <w:rPr>
+                <w:rFonts w:asciiTheme="minorEastAsia" w:hAnsiTheme="minorEastAsia"/>
+                <w:sz w:val="24"/>
+                <w:szCs w:val="24"/>
+              </w:rPr>
+            </w:pPr>
+          </w:p>
+        </w:tc>
+        <w:tc>
+          <w:tcPr>
+            <w:tcW w:w="850" w:type="dxa"/>
+          </w:tcPr>
+          <w:p>
+            <w:pPr>
+              <w:jc w:val="center"/>
+              <w:rPr>
+                <w:rFonts w:asciiTheme="minorEastAsia" w:hAnsiTheme="minorEastAsia"/>
+                <w:sz w:val="24"/>
+                <w:szCs w:val="24"/>
+              </w:rPr>
+            </w:pPr>
+          </w:p>
+        </w:tc>
+      </w:tr>
+      <w:tr>
+        <w:tc>
+          <w:tcPr>
+            <w:tcW w:w="1985" w:type="dxa"/>
+          </w:tcPr>
+          <w:p>
+            <w:pPr>
+              <w:jc w:val="left"/>
+              <w:rPr>
+                <w:rFonts w:asciiTheme="minorEastAsia" w:hAnsiTheme="minorEastAsia"/>
+                <w:sz w:val="24"/>
+                <w:szCs w:val="24"/>
+              </w:rPr>
+            </w:pPr>
+            <w:r>
+              <w:rPr>
+                <w:rFonts w:asciiTheme="minorEastAsia" w:hAnsiTheme="minorEastAsia" w:hint="eastAsia"/>
+                <w:sz w:val="24"/>
+                <w:szCs w:val="24"/>
+              </w:rPr>
+              <w:t>客服</w:t>
+            </w:r>
+            <w:r>
+              <w:rPr>
+                <w:rFonts w:asciiTheme="minorEastAsia" w:hAnsiTheme="minorEastAsia" w:hint="eastAsia"/>
+                <w:sz w:val="24"/>
+                <w:szCs w:val="24"/>
+              </w:rPr>
+              <w:t>密码</w:t>
+            </w:r>
+          </w:p>
+        </w:tc>
+        <w:tc>
+          <w:tcPr>
+            <w:tcW w:w="1842" w:type="dxa"/>
+          </w:tcPr>
+          <w:p>
+            <w:pPr>
+              <w:jc w:val="left"/>
+              <w:rPr>
+                <w:rFonts w:asciiTheme="minorEastAsia" w:hAnsiTheme="minorEastAsia"/>
+                <w:sz w:val="24"/>
+                <w:szCs w:val="24"/>
+              </w:rPr>
+            </w:pPr>
+            <w:r>
+              <w:rPr>
+                <w:rFonts w:asciiTheme="minorEastAsia" w:hAnsiTheme="minorEastAsia" w:hint="eastAsia"/>
+                <w:sz w:val="24"/>
+                <w:szCs w:val="24"/>
+              </w:rPr>
+              <w:t>service</w:t>
+            </w:r>
+            <w:r>
+              <w:rPr>
+                <w:rFonts w:asciiTheme="minorEastAsia" w:hAnsiTheme="minorEastAsia"/>
+                <w:sz w:val="24"/>
+                <w:szCs w:val="24"/>
+              </w:rPr>
+              <w:t>_psd</w:t>
+            </w:r>
+          </w:p>
+        </w:tc>
+        <w:tc>
+          <w:tcPr>
+            <w:tcW w:w="1560" w:type="dxa"/>
+          </w:tcPr>
+          <w:p>
+            <w:pPr>
+              <w:jc w:val="left"/>
+              <w:rPr>
+                <w:rFonts w:asciiTheme="minorEastAsia" w:hAnsiTheme="minorEastAsia"/>
+                <w:sz w:val="24"/>
+                <w:szCs w:val="24"/>
+              </w:rPr>
+            </w:pPr>
+            <w:r>
+              <w:rPr>
+                <w:rFonts w:asciiTheme="minorEastAsia" w:hAnsiTheme="minorEastAsia"/>
+                <w:sz w:val="24"/>
+                <w:szCs w:val="24"/>
+              </w:rPr>
+              <w:t>varchar(50)</w:t>
+            </w:r>
+          </w:p>
+        </w:tc>
+        <w:tc>
+          <w:tcPr>
+            <w:tcW w:w="850" w:type="dxa"/>
+          </w:tcPr>
+          <w:p>
+            <w:pPr>
+              <w:jc w:val="center"/>
+              <w:rPr>
+                <w:rFonts w:asciiTheme="minorEastAsia" w:hAnsiTheme="minorEastAsia"/>
+                <w:sz w:val="24"/>
+                <w:szCs w:val="24"/>
+              </w:rPr>
+            </w:pPr>
+          </w:p>
+        </w:tc>
+        <w:tc>
+          <w:tcPr>
+            <w:tcW w:w="992" w:type="dxa"/>
+          </w:tcPr>
+          <w:p>
+            <w:pPr>
+              <w:jc w:val="center"/>
+              <w:rPr>
+                <w:rFonts w:asciiTheme="minorEastAsia" w:hAnsiTheme="minorEastAsia"/>
+                <w:sz w:val="24"/>
+                <w:szCs w:val="24"/>
+              </w:rPr>
+            </w:pPr>
+          </w:p>
+        </w:tc>
+        <w:tc>
+          <w:tcPr>
+            <w:tcW w:w="993" w:type="dxa"/>
+          </w:tcPr>
+          <w:p>
+            <w:pPr>
+              <w:jc w:val="center"/>
+              <w:rPr>
+                <w:rFonts w:asciiTheme="minorEastAsia" w:hAnsiTheme="minorEastAsia"/>
+                <w:sz w:val="24"/>
+                <w:szCs w:val="24"/>
+              </w:rPr>
+            </w:pPr>
+          </w:p>
+        </w:tc>
+        <w:tc>
+          <w:tcPr>
+            <w:tcW w:w="850" w:type="dxa"/>
+          </w:tcPr>
+          <w:p>
+            <w:pPr>
+              <w:jc w:val="center"/>
+              <w:rPr>
+                <w:rFonts w:asciiTheme="minorEastAsia" w:hAnsiTheme="minorEastAsia"/>
+                <w:sz w:val="24"/>
+                <w:szCs w:val="24"/>
+              </w:rPr>
+            </w:pPr>
+          </w:p>
+        </w:tc>
+      </w:tr>
+      <w:tr>
+        <w:tc>
+          <w:tcPr>
+            <w:tcW w:w="1985" w:type="dxa"/>
+          </w:tcPr>
+          <w:p>
+            <w:pPr>
+              <w:jc w:val="left"/>
+              <w:rPr>
+                <w:rFonts w:asciiTheme="minorEastAsia" w:hAnsiTheme="minorEastAsia"/>
+                <w:sz w:val="24"/>
+                <w:szCs w:val="24"/>
+              </w:rPr>
+            </w:pPr>
+            <w:r>
+              <w:rPr>
+                <w:rFonts w:asciiTheme="minorEastAsia" w:hAnsiTheme="minorEastAsia" w:hint="eastAsia"/>
+                <w:sz w:val="24"/>
+                <w:szCs w:val="24"/>
+              </w:rPr>
+              <w:t>客服</w:t>
+            </w:r>
+            <w:r>
+              <w:rPr>
+                <w:rFonts w:asciiTheme="minorEastAsia" w:hAnsiTheme="minorEastAsia" w:hint="eastAsia"/>
+                <w:sz w:val="24"/>
+                <w:szCs w:val="24"/>
+              </w:rPr>
+              <w:t>真实名</w:t>
+            </w:r>
+          </w:p>
+        </w:tc>
+        <w:tc>
+          <w:tcPr>
+            <w:tcW w:w="1842" w:type="dxa"/>
+          </w:tcPr>
+          <w:p>
+            <w:pPr>
+              <w:jc w:val="left"/>
+              <w:rPr>
+                <w:rFonts w:asciiTheme="minorEastAsia" w:hAnsiTheme="minorEastAsia"/>
+                <w:sz w:val="24"/>
+                <w:szCs w:val="24"/>
+              </w:rPr>
+            </w:pPr>
+            <w:r>
+              <w:rPr>
+                <w:rFonts w:asciiTheme="minorEastAsia" w:hAnsiTheme="minorEastAsia" w:hint="eastAsia"/>
+                <w:sz w:val="24"/>
+                <w:szCs w:val="24"/>
+              </w:rPr>
+              <w:t>service</w:t>
+            </w:r>
+            <w:r>
+              <w:rPr>
+                <w:rFonts w:asciiTheme="minorEastAsia" w:hAnsiTheme="minorEastAsia"/>
+                <w:sz w:val="24"/>
+                <w:szCs w:val="24"/>
+              </w:rPr>
+              <w:t>_</w:t>
+            </w:r>
+            <w:r>
+              <w:rPr>
+                <w:rFonts w:asciiTheme="minorEastAsia" w:hAnsiTheme="minorEastAsia"/>
+                <w:sz w:val="24"/>
+                <w:szCs w:val="24"/>
+              </w:rPr>
+              <w:t>rname</w:t>
+            </w:r>
+          </w:p>
+        </w:tc>
+        <w:tc>
+          <w:tcPr>
+            <w:tcW w:w="1560" w:type="dxa"/>
+          </w:tcPr>
+          <w:p>
+            <w:pPr>
+              <w:jc w:val="left"/>
+              <w:rPr>
+                <w:rFonts w:asciiTheme="minorEastAsia" w:hAnsiTheme="minorEastAsia"/>
+                <w:sz w:val="24"/>
+                <w:szCs w:val="24"/>
+              </w:rPr>
+            </w:pPr>
+            <w:r>
+              <w:rPr>
+                <w:rFonts w:asciiTheme="minorEastAsia" w:hAnsiTheme="minorEastAsia"/>
+                <w:sz w:val="24"/>
+                <w:szCs w:val="24"/>
+              </w:rPr>
+              <w:t>varchar(50)</w:t>
+            </w:r>
+          </w:p>
+        </w:tc>
+        <w:tc>
+          <w:tcPr>
+            <w:tcW w:w="850" w:type="dxa"/>
+          </w:tcPr>
+          <w:p>
+            <w:pPr>
+              <w:jc w:val="center"/>
+              <w:rPr>
+                <w:rFonts w:asciiTheme="minorEastAsia" w:hAnsiTheme="minorEastAsia"/>
+                <w:sz w:val="24"/>
+                <w:szCs w:val="24"/>
+              </w:rPr>
+            </w:pPr>
+          </w:p>
+        </w:tc>
+        <w:tc>
+          <w:tcPr>
+            <w:tcW w:w="992" w:type="dxa"/>
+          </w:tcPr>
+          <w:p>
+            <w:pPr>
+              <w:jc w:val="center"/>
+              <w:rPr>
+                <w:rFonts w:asciiTheme="minorEastAsia" w:hAnsiTheme="minorEastAsia"/>
+                <w:sz w:val="24"/>
+                <w:szCs w:val="24"/>
+              </w:rPr>
+            </w:pPr>
+          </w:p>
+        </w:tc>
+        <w:tc>
+          <w:tcPr>
+            <w:tcW w:w="993" w:type="dxa"/>
+          </w:tcPr>
+          <w:p>
+            <w:pPr>
+              <w:jc w:val="center"/>
+              <w:rPr>
+                <w:rFonts w:asciiTheme="minorEastAsia" w:hAnsiTheme="minorEastAsia"/>
+                <w:sz w:val="24"/>
+                <w:szCs w:val="24"/>
+              </w:rPr>
+            </w:pPr>
+          </w:p>
+        </w:tc>
+        <w:tc>
+          <w:tcPr>
+            <w:tcW w:w="850" w:type="dxa"/>
+          </w:tcPr>
+          <w:p>
+            <w:pPr>
+              <w:jc w:val="center"/>
+              <w:rPr>
+                <w:rFonts w:asciiTheme="minorEastAsia" w:hAnsiTheme="minorEastAsia"/>
+                <w:sz w:val="24"/>
+                <w:szCs w:val="24"/>
+              </w:rPr>
+            </w:pPr>
+          </w:p>
+        </w:tc>
+      </w:tr>
+      <w:tr>
+        <w:tc>
+          <w:tcPr>
+            <w:tcW w:w="1985" w:type="dxa"/>
+          </w:tcPr>
+          <w:p>
+            <w:pPr>
+              <w:jc w:val="left"/>
+              <w:rPr>
+                <w:rFonts w:asciiTheme="minorEastAsia" w:hAnsiTheme="minorEastAsia"/>
+                <w:sz w:val="24"/>
+                <w:szCs w:val="24"/>
+              </w:rPr>
+            </w:pPr>
+            <w:r>
+              <w:rPr>
+                <w:rFonts w:asciiTheme="minorEastAsia" w:hAnsiTheme="minorEastAsia" w:hint="eastAsia"/>
+                <w:sz w:val="24"/>
+                <w:szCs w:val="24"/>
+              </w:rPr>
+              <w:t>客服</w:t>
+            </w:r>
+            <w:r>
+              <w:rPr>
+                <w:rFonts w:asciiTheme="minorEastAsia" w:hAnsiTheme="minorEastAsia" w:hint="eastAsia"/>
+                <w:sz w:val="24"/>
+                <w:szCs w:val="24"/>
+              </w:rPr>
+              <w:t>E</w:t>
+            </w:r>
+            <w:r>
+              <w:rPr>
+                <w:rFonts w:asciiTheme="minorEastAsia" w:hAnsiTheme="minorEastAsia"/>
+                <w:sz w:val="24"/>
+                <w:szCs w:val="24"/>
+              </w:rPr>
+              <w:t>mail</w:t>
+            </w:r>
+          </w:p>
+        </w:tc>
+        <w:tc>
+          <w:tcPr>
+            <w:tcW w:w="1842" w:type="dxa"/>
+          </w:tcPr>
+          <w:p>
+            <w:pPr>
+              <w:jc w:val="left"/>
+              <w:rPr>
+                <w:rFonts w:asciiTheme="minorEastAsia" w:hAnsiTheme="minorEastAsia"/>
+                <w:sz w:val="24"/>
+                <w:szCs w:val="24"/>
+              </w:rPr>
+            </w:pPr>
+            <w:r>
+              <w:rPr>
+                <w:rFonts w:asciiTheme="minorEastAsia" w:hAnsiTheme="minorEastAsia" w:hint="eastAsia"/>
+                <w:sz w:val="24"/>
+                <w:szCs w:val="24"/>
+              </w:rPr>
+              <w:t>service</w:t>
+            </w:r>
+            <w:r>
+              <w:rPr>
+                <w:rFonts w:asciiTheme="minorEastAsia" w:hAnsiTheme="minorEastAsia"/>
+                <w:sz w:val="24"/>
+                <w:szCs w:val="24"/>
+              </w:rPr>
+              <w:t>_email</w:t>
+            </w:r>
+          </w:p>
+        </w:tc>
+        <w:tc>
+          <w:tcPr>
+            <w:tcW w:w="1560" w:type="dxa"/>
+          </w:tcPr>
+          <w:p>
+            <w:pPr>
+              <w:jc w:val="left"/>
+              <w:rPr>
+                <w:rFonts w:asciiTheme="minorEastAsia" w:hAnsiTheme="minorEastAsia"/>
+                <w:sz w:val="24"/>
+                <w:szCs w:val="24"/>
+              </w:rPr>
+            </w:pPr>
+            <w:r>
+              <w:rPr>
+                <w:rFonts w:asciiTheme="minorEastAsia" w:hAnsiTheme="minorEastAsia"/>
+                <w:sz w:val="24"/>
+                <w:szCs w:val="24"/>
+              </w:rPr>
+              <w:t>varchar(50)</w:t>
+            </w:r>
+          </w:p>
+        </w:tc>
+        <w:tc>
+          <w:tcPr>
+            <w:tcW w:w="850" w:type="dxa"/>
+          </w:tcPr>
+          <w:p>
+            <w:pPr>
+              <w:jc w:val="center"/>
+              <w:rPr>
+                <w:rFonts w:asciiTheme="minorEastAsia" w:hAnsiTheme="minorEastAsia"/>
+                <w:sz w:val="24"/>
+                <w:szCs w:val="24"/>
+              </w:rPr>
+            </w:pPr>
+          </w:p>
+        </w:tc>
+        <w:tc>
+          <w:tcPr>
+            <w:tcW w:w="992" w:type="dxa"/>
+          </w:tcPr>
+          <w:p>
+            <w:pPr>
+              <w:jc w:val="center"/>
+              <w:rPr>
+                <w:rFonts w:asciiTheme="minorEastAsia" w:hAnsiTheme="minorEastAsia"/>
+                <w:sz w:val="24"/>
+                <w:szCs w:val="24"/>
+              </w:rPr>
+            </w:pPr>
+          </w:p>
+        </w:tc>
+        <w:tc>
+          <w:tcPr>
+            <w:tcW w:w="993" w:type="dxa"/>
+          </w:tcPr>
+          <w:p>
+            <w:pPr>
+              <w:jc w:val="center"/>
+              <w:rPr>
+                <w:rFonts w:asciiTheme="minorEastAsia" w:hAnsiTheme="minorEastAsia"/>
+                <w:sz w:val="24"/>
+                <w:szCs w:val="24"/>
+              </w:rPr>
+            </w:pPr>
+          </w:p>
+        </w:tc>
+        <w:tc>
+          <w:tcPr>
+            <w:tcW w:w="850" w:type="dxa"/>
+          </w:tcPr>
+          <w:p>
+            <w:pPr>
+              <w:jc w:val="center"/>
+              <w:rPr>
+                <w:rFonts w:asciiTheme="minorEastAsia" w:hAnsiTheme="minorEastAsia"/>
+                <w:sz w:val="24"/>
+                <w:szCs w:val="24"/>
+              </w:rPr>
+            </w:pPr>
+          </w:p>
+        </w:tc>
+      </w:tr>
+      <w:tr>
+        <w:tc>
+          <w:tcPr>
+            <w:tcW w:w="1985" w:type="dxa"/>
+          </w:tcPr>
+          <w:p>
+            <w:pPr>
+              <w:jc w:val="left"/>
+              <w:rPr>
+                <w:rFonts w:asciiTheme="minorEastAsia" w:hAnsiTheme="minorEastAsia"/>
+                <w:sz w:val="24"/>
+                <w:szCs w:val="24"/>
+              </w:rPr>
+            </w:pPr>
+            <w:r>
+              <w:rPr>
+                <w:rFonts w:asciiTheme="minorEastAsia" w:hAnsiTheme="minorEastAsia" w:hint="eastAsia"/>
+                <w:sz w:val="24"/>
+                <w:szCs w:val="24"/>
+              </w:rPr>
+              <w:t>客服</w:t>
+            </w:r>
+            <w:r>
+              <w:rPr>
+                <w:rFonts w:asciiTheme="minorEastAsia" w:hAnsiTheme="minorEastAsia" w:hint="eastAsia"/>
+                <w:sz w:val="24"/>
+                <w:szCs w:val="24"/>
+              </w:rPr>
+              <w:t>电话</w:t>
+            </w:r>
+          </w:p>
+        </w:tc>
+        <w:tc>
+          <w:tcPr>
+            <w:tcW w:w="1842" w:type="dxa"/>
+          </w:tcPr>
+          <w:p>
+            <w:pPr>
+              <w:jc w:val="left"/>
+              <w:rPr>
+                <w:rFonts w:asciiTheme="minorEastAsia" w:hAnsiTheme="minorEastAsia"/>
+                <w:sz w:val="24"/>
+                <w:szCs w:val="24"/>
+              </w:rPr>
+            </w:pPr>
+            <w:r>
+              <w:rPr>
+                <w:rFonts w:asciiTheme="minorEastAsia" w:hAnsiTheme="minorEastAsia" w:hint="eastAsia"/>
+                <w:sz w:val="24"/>
+                <w:szCs w:val="24"/>
+              </w:rPr>
+              <w:t>service</w:t>
+            </w:r>
+            <w:r>
+              <w:rPr>
+                <w:rFonts w:asciiTheme="minorEastAsia" w:hAnsiTheme="minorEastAsia"/>
+                <w:sz w:val="24"/>
+                <w:szCs w:val="24"/>
+              </w:rPr>
+              <w:t>_phone</w:t>
+            </w:r>
+          </w:p>
+        </w:tc>
+        <w:tc>
+          <w:tcPr>
+            <w:tcW w:w="1560" w:type="dxa"/>
+          </w:tcPr>
+          <w:p>
+            <w:pPr>
+              <w:jc w:val="left"/>
+              <w:rPr>
+                <w:rFonts w:asciiTheme="minorEastAsia" w:hAnsiTheme="minorEastAsia"/>
+                <w:sz w:val="24"/>
+                <w:szCs w:val="24"/>
+              </w:rPr>
+            </w:pPr>
+            <w:r>
+              <w:rPr>
+                <w:rFonts w:asciiTheme="minorEastAsia" w:hAnsiTheme="minorEastAsia"/>
+                <w:sz w:val="24"/>
+                <w:szCs w:val="24"/>
+              </w:rPr>
+              <w:t>varchar(50)</w:t>
+            </w:r>
+          </w:p>
+        </w:tc>
+        <w:tc>
+          <w:tcPr>
+            <w:tcW w:w="850" w:type="dxa"/>
+          </w:tcPr>
+          <w:p>
+            <w:pPr>
+              <w:jc w:val="center"/>
+              <w:rPr>
+                <w:rFonts w:asciiTheme="minorEastAsia" w:hAnsiTheme="minorEastAsia"/>
+                <w:sz w:val="24"/>
+                <w:szCs w:val="24"/>
+              </w:rPr>
+            </w:pPr>
+          </w:p>
+        </w:tc>
+        <w:tc>
+          <w:tcPr>
+            <w:tcW w:w="992" w:type="dxa"/>
+          </w:tcPr>
+          <w:p>
+            <w:pPr>
+              <w:jc w:val="center"/>
+              <w:rPr>
+                <w:rFonts w:asciiTheme="minorEastAsia" w:hAnsiTheme="minorEastAsia"/>
+                <w:sz w:val="24"/>
+                <w:szCs w:val="24"/>
+              </w:rPr>
+            </w:pPr>
+          </w:p>
+        </w:tc>
+        <w:tc>
+          <w:tcPr>
+            <w:tcW w:w="993" w:type="dxa"/>
+          </w:tcPr>
+          <w:p>
+            <w:pPr>
+              <w:jc w:val="center"/>
+              <w:rPr>
+                <w:rFonts w:asciiTheme="minorEastAsia" w:hAnsiTheme="minorEastAsia"/>
+                <w:sz w:val="24"/>
+                <w:szCs w:val="24"/>
+              </w:rPr>
+            </w:pPr>
+          </w:p>
+        </w:tc>
+        <w:tc>
+          <w:tcPr>
+            <w:tcW w:w="850" w:type="dxa"/>
+          </w:tcPr>
+          <w:p>
+            <w:pPr>
+              <w:jc w:val="center"/>
+              <w:rPr>
+                <w:rFonts w:asciiTheme="minorEastAsia" w:hAnsiTheme="minorEastAsia"/>
+                <w:sz w:val="24"/>
+                <w:szCs w:val="24"/>
+              </w:rPr>
+            </w:pPr>
+          </w:p>
+        </w:tc>
+      </w:tr>
+      <w:tr>
+        <w:tc>
+          <w:tcPr>
+            <w:tcW w:w="1985" w:type="dxa"/>
+          </w:tcPr>
+          <w:p>
+            <w:pPr>
+              <w:jc w:val="left"/>
+              <w:rPr>
+                <w:rFonts w:asciiTheme="minorEastAsia" w:hAnsiTheme="minorEastAsia"/>
+                <w:sz w:val="24"/>
+                <w:szCs w:val="24"/>
+              </w:rPr>
+            </w:pPr>
+            <w:r>
+              <w:rPr>
+                <w:rFonts w:asciiTheme="minorEastAsia" w:hAnsiTheme="minorEastAsia" w:hint="eastAsia"/>
+                <w:sz w:val="24"/>
+                <w:szCs w:val="24"/>
+              </w:rPr>
+              <w:t>客服</w:t>
+            </w:r>
+            <w:r>
+              <w:rPr>
+                <w:rFonts w:asciiTheme="minorEastAsia" w:hAnsiTheme="minorEastAsia" w:hint="eastAsia"/>
+                <w:sz w:val="24"/>
+                <w:szCs w:val="24"/>
+              </w:rPr>
+              <w:t>创建日期</w:t>
+            </w:r>
+          </w:p>
+        </w:tc>
+        <w:tc>
+          <w:tcPr>
+            <w:tcW w:w="1842" w:type="dxa"/>
+          </w:tcPr>
+          <w:p>
+            <w:pPr>
+              <w:jc w:val="left"/>
+              <w:rPr>
+                <w:rFonts w:asciiTheme="minorEastAsia" w:hAnsiTheme="minorEastAsia"/>
+                <w:sz w:val="24"/>
+                <w:szCs w:val="24"/>
+              </w:rPr>
+            </w:pPr>
+            <w:r>
+              <w:rPr>
+                <w:rFonts w:asciiTheme="minorEastAsia" w:hAnsiTheme="minorEastAsia" w:hint="eastAsia"/>
+                <w:sz w:val="24"/>
+                <w:szCs w:val="24"/>
+              </w:rPr>
+              <w:t>service</w:t>
+            </w:r>
+            <w:r>
+              <w:rPr>
+                <w:rFonts w:asciiTheme="minorEastAsia" w:hAnsiTheme="minorEastAsia"/>
+                <w:sz w:val="24"/>
+                <w:szCs w:val="24"/>
+              </w:rPr>
+              <w:t>_time</w:t>
+            </w:r>
+          </w:p>
+        </w:tc>
+        <w:tc>
+          <w:tcPr>
+            <w:tcW w:w="1560" w:type="dxa"/>
+          </w:tcPr>
+          <w:p>
+            <w:pPr>
+              <w:jc w:val="left"/>
+              <w:rPr>
+                <w:rFonts w:asciiTheme="minorEastAsia" w:hAnsiTheme="minorEastAsia"/>
+                <w:sz w:val="24"/>
+                <w:szCs w:val="24"/>
+              </w:rPr>
+            </w:pPr>
+            <w:r>
+              <w:rPr>
+                <w:rFonts w:asciiTheme="minorEastAsia" w:hAnsiTheme="minorEastAsia" w:hint="eastAsia"/>
+                <w:sz w:val="24"/>
+                <w:szCs w:val="24"/>
+              </w:rPr>
+              <w:t>d</w:t>
+            </w:r>
+            <w:r>
+              <w:rPr>
+                <w:rFonts w:asciiTheme="minorEastAsia" w:hAnsiTheme="minorEastAsia"/>
+                <w:sz w:val="24"/>
+                <w:szCs w:val="24"/>
+              </w:rPr>
+              <w:t>ate</w:t>
+            </w:r>
+          </w:p>
+        </w:tc>
+        <w:tc>
+          <w:tcPr>
+            <w:tcW w:w="850" w:type="dxa"/>
+          </w:tcPr>
+          <w:p>
+            <w:pPr>
+              <w:jc w:val="center"/>
+              <w:rPr>
+                <w:rFonts w:asciiTheme="minorEastAsia" w:hAnsiTheme="minorEastAsia"/>
+                <w:sz w:val="24"/>
+                <w:szCs w:val="24"/>
+              </w:rPr>
+            </w:pPr>
+          </w:p>
+        </w:tc>
+        <w:tc>
+          <w:tcPr>
+            <w:tcW w:w="992" w:type="dxa"/>
+          </w:tcPr>
+          <w:p>
+            <w:pPr>
+              <w:jc w:val="center"/>
+              <w:rPr>
+                <w:rFonts w:asciiTheme="minorEastAsia" w:hAnsiTheme="minorEastAsia"/>
+                <w:sz w:val="24"/>
+                <w:szCs w:val="24"/>
+              </w:rPr>
+            </w:pPr>
+          </w:p>
+        </w:tc>
+        <w:tc>
+          <w:tcPr>
+            <w:tcW w:w="993" w:type="dxa"/>
+          </w:tcPr>
+          <w:p>
+            <w:pPr>
+              <w:jc w:val="center"/>
+              <w:rPr>
+                <w:rFonts w:asciiTheme="minorEastAsia" w:hAnsiTheme="minorEastAsia"/>
+                <w:sz w:val="24"/>
+                <w:szCs w:val="24"/>
+              </w:rPr>
+            </w:pPr>
+          </w:p>
+        </w:tc>
+        <w:tc>
+          <w:tcPr>
+            <w:tcW w:w="850" w:type="dxa"/>
+          </w:tcPr>
+          <w:p>
+            <w:pPr>
+              <w:jc w:val="center"/>
+              <w:rPr>
+                <w:rFonts w:asciiTheme="minorEastAsia" w:hAnsiTheme="minorEastAsia"/>
+                <w:sz w:val="24"/>
+                <w:szCs w:val="24"/>
+              </w:rPr>
+            </w:pPr>
+          </w:p>
+        </w:tc>
+      </w:tr>
+    </w:tbl>
+    <w:p>
+      <w:pPr>
+        <w:ind w:firstLine="555"/>
+        <w:jc w:val="center"/>
+        <w:rPr>
+          <w:rFonts w:asciiTheme="minorEastAsia" w:hAnsiTheme="minorEastAsia" w:hint="eastAsia"/>
+          <w:sz w:val="24"/>
+          <w:szCs w:val="28"/>
+        </w:rPr>
+      </w:pPr>
+      <w:r>
+        <w:rPr>
+          <w:rFonts w:asciiTheme="minorEastAsia" w:hAnsiTheme="minorEastAsia" w:hint="eastAsia"/>
+          <w:sz w:val="24"/>
+          <w:szCs w:val="28"/>
+        </w:rPr>
+        <w:t>表6-</w:t>
+      </w:r>
+      <w:r>
+        <w:rPr>
+          <w:rFonts w:asciiTheme="minorEastAsia" w:hAnsiTheme="minorEastAsia"/>
+          <w:sz w:val="24"/>
+          <w:szCs w:val="28"/>
+        </w:rPr>
+        <w:t>3</w:t>
+      </w:r>
+      <w:r>
+        <w:rPr>
+          <w:rFonts w:asciiTheme="minorEastAsia" w:hAnsiTheme="minorEastAsia"/>
+          <w:sz w:val="24"/>
+          <w:szCs w:val="28"/>
+        </w:rPr>
+        <w:t xml:space="preserve"> </w:t>
+      </w:r>
+      <w:r>
+        <w:rPr>
+          <w:rFonts w:asciiTheme="minorEastAsia" w:hAnsiTheme="minorEastAsia"/>
+          <w:sz w:val="24"/>
+          <w:szCs w:val="28"/>
+        </w:rPr>
+        <w:t>客服</w:t>
+      </w:r>
+      <w:r>
+        <w:rPr>
+          <w:rFonts w:asciiTheme="minorEastAsia" w:hAnsiTheme="minorEastAsia"/>
+          <w:sz w:val="24"/>
+          <w:szCs w:val="28"/>
+        </w:rPr>
+        <w:t>信息表</w:t>
+      </w:r>
+    </w:p>
+    <w:p>
+      <w:pPr>
+        <w:ind w:firstLine="555"/>
+        <w:rPr>
+          <w:sz w:val="28"/>
+          <w:szCs w:val="28"/>
+        </w:rPr>
+      </w:pPr>
+      <w:r>
+        <w:rPr>
+          <w:sz w:val="28"/>
+          <w:szCs w:val="28"/>
+        </w:rPr>
         <w:t>商品类别表：用于保存商品类别的基本信息，如表</w:t>
       </w:r>
       <w:r>
@@ -4927,11 +7740,21 @@
           <w:szCs w:val="28"/>
         </w:rPr>
       </w:pPr>
-      <w:r>
-        <w:rPr>
-          <w:sz w:val="28"/>
-          <w:szCs w:val="28"/>
-        </w:rPr>
+    </w:p>
+    <w:p>
+      <w:pPr>
+        <w:ind w:firstLine="540"/>
+        <w:rPr>
+          <w:sz w:val="28"/>
+          <w:szCs w:val="28"/>
+        </w:rPr>
+      </w:pPr>
+      <w:r>
+        <w:rPr>
+          <w:sz w:val="28"/>
+          <w:szCs w:val="28"/>
+        </w:rPr>
+        <w:lastRenderedPageBreak/>
         <w:t>商品信息表：用于保存商品的基本信息。在商品信息表中，</w:t>
       </w:r>
       <w:r>
@@ -7664,7 +10487,6 @@
           <w:sz w:val="24"/>
           <w:szCs w:val="24"/>
         </w:rPr>
-        <w:lastRenderedPageBreak/>
         <w:t>表</w:t>
       </w:r>
       <w:r>
@@ -7808,6 +10630,15 @@
         </w:rPr>
         <w:t>所示。</w:t>
       </w:r>
+    </w:p>
+    <w:p>
+      <w:pPr>
+        <w:rPr>
+          <w:rFonts w:hint="eastAsia"/>
+          <w:sz w:val="28"/>
+          <w:szCs w:val="28"/>
+        </w:rPr>
+      </w:pPr>
     </w:p>
     <w:tbl>
       <w:tblPr>
@@ -7845,6 +10676,7 @@
                 <w:sz w:val="24"/>
                 <w:szCs w:val="24"/>
               </w:rPr>
+              <w:lastRenderedPageBreak/>
               <w:t>字段描述</w:t>
             </w:r>
           </w:p>
@@ -8126,6 +10958,160 @@
                 <w:szCs w:val="24"/>
               </w:rPr>
             </w:pPr>
+          </w:p>
+        </w:tc>
+        <w:tc>
+          <w:tcPr>
+            <w:tcW w:w="850" w:type="dxa"/>
+          </w:tcPr>
+          <w:p>
+            <w:pPr>
+              <w:jc w:val="center"/>
+              <w:rPr>
+                <w:rFonts w:asciiTheme="minorEastAsia" w:hAnsiTheme="minorEastAsia"/>
+                <w:sz w:val="24"/>
+                <w:szCs w:val="24"/>
+              </w:rPr>
+            </w:pPr>
+          </w:p>
+        </w:tc>
+      </w:tr>
+      <w:tr>
+        <w:tc>
+          <w:tcPr>
+            <w:tcW w:w="1985" w:type="dxa"/>
+          </w:tcPr>
+          <w:p>
+            <w:pPr>
+              <w:jc w:val="left"/>
+              <w:rPr>
+                <w:rFonts w:asciiTheme="minorEastAsia" w:hAnsiTheme="minorEastAsia" w:hint="eastAsia"/>
+                <w:sz w:val="24"/>
+                <w:szCs w:val="24"/>
+              </w:rPr>
+            </w:pPr>
+            <w:r>
+              <w:rPr>
+                <w:rFonts w:asciiTheme="minorEastAsia" w:hAnsiTheme="minorEastAsia" w:hint="eastAsia"/>
+                <w:sz w:val="24"/>
+                <w:szCs w:val="24"/>
+              </w:rPr>
+              <w:t>物流ID</w:t>
+            </w:r>
+          </w:p>
+        </w:tc>
+        <w:tc>
+          <w:tcPr>
+            <w:tcW w:w="1984" w:type="dxa"/>
+          </w:tcPr>
+          <w:p>
+            <w:pPr>
+              <w:rPr>
+                <w:rFonts w:asciiTheme="minorEastAsia" w:hAnsiTheme="minorEastAsia" w:hint="eastAsia"/>
+                <w:sz w:val="24"/>
+                <w:szCs w:val="24"/>
+              </w:rPr>
+            </w:pPr>
+            <w:r>
+              <w:rPr>
+                <w:rFonts w:asciiTheme="minorEastAsia" w:hAnsiTheme="minorEastAsia"/>
+                <w:sz w:val="24"/>
+                <w:szCs w:val="24"/>
+              </w:rPr>
+              <w:t>l</w:t>
+            </w:r>
+            <w:r>
+              <w:rPr>
+                <w:rFonts w:asciiTheme="minorEastAsia" w:hAnsiTheme="minorEastAsia" w:hint="eastAsia"/>
+                <w:sz w:val="24"/>
+                <w:szCs w:val="24"/>
+              </w:rPr>
+              <w:t>ogist_</w:t>
+            </w:r>
+            <w:r>
+              <w:rPr>
+                <w:rFonts w:asciiTheme="minorEastAsia" w:hAnsiTheme="minorEastAsia"/>
+                <w:sz w:val="24"/>
+                <w:szCs w:val="24"/>
+              </w:rPr>
+              <w:t>ID</w:t>
+            </w:r>
+          </w:p>
+        </w:tc>
+        <w:tc>
+          <w:tcPr>
+            <w:tcW w:w="1701" w:type="dxa"/>
+          </w:tcPr>
+          <w:p>
+            <w:pPr>
+              <w:jc w:val="left"/>
+              <w:rPr>
+                <w:rFonts w:asciiTheme="minorEastAsia" w:hAnsiTheme="minorEastAsia"/>
+                <w:sz w:val="24"/>
+                <w:szCs w:val="24"/>
+              </w:rPr>
+            </w:pPr>
+            <w:r>
+              <w:rPr>
+                <w:rFonts w:asciiTheme="minorEastAsia" w:hAnsiTheme="minorEastAsia" w:hint="eastAsia"/>
+                <w:sz w:val="24"/>
+                <w:szCs w:val="24"/>
+              </w:rPr>
+              <w:t>numeric</w:t>
+            </w:r>
+          </w:p>
+        </w:tc>
+        <w:tc>
+          <w:tcPr>
+            <w:tcW w:w="709" w:type="dxa"/>
+          </w:tcPr>
+          <w:p>
+            <w:pPr>
+              <w:jc w:val="center"/>
+              <w:rPr>
+                <w:rFonts w:asciiTheme="minorEastAsia" w:hAnsiTheme="minorEastAsia" w:hint="eastAsia"/>
+                <w:sz w:val="24"/>
+                <w:szCs w:val="24"/>
+              </w:rPr>
+            </w:pPr>
+          </w:p>
+        </w:tc>
+        <w:tc>
+          <w:tcPr>
+            <w:tcW w:w="850" w:type="dxa"/>
+          </w:tcPr>
+          <w:p>
+            <w:pPr>
+              <w:jc w:val="center"/>
+              <w:rPr>
+                <w:rFonts w:asciiTheme="minorEastAsia" w:hAnsiTheme="minorEastAsia" w:hint="eastAsia"/>
+                <w:sz w:val="24"/>
+                <w:szCs w:val="24"/>
+              </w:rPr>
+            </w:pPr>
+          </w:p>
+        </w:tc>
+        <w:tc>
+          <w:tcPr>
+            <w:tcW w:w="993" w:type="dxa"/>
+          </w:tcPr>
+          <w:p>
+            <w:pPr>
+              <w:jc w:val="center"/>
+              <w:rPr>
+                <w:rFonts w:asciiTheme="minorEastAsia" w:hAnsiTheme="minorEastAsia"/>
+                <w:sz w:val="24"/>
+                <w:szCs w:val="24"/>
+              </w:rPr>
+            </w:pPr>
+            <w:r>
+              <w:rPr>
+                <w:rFonts w:asciiTheme="minorEastAsia" w:hAnsiTheme="minorEastAsia" w:hint="eastAsia"/>
+                <w:sz w:val="24"/>
+                <w:szCs w:val="24"/>
+              </w:rPr>
+              <w:t>Y</w:t>
+            </w:r>
           </w:p>
         </w:tc>
         <w:tc>
@@ -10101,77 +13087,27 @@
       <w:pPr>
         <w:jc w:val="center"/>
         <w:rPr>
+          <w:rFonts w:asciiTheme="minorEastAsia" w:hAnsiTheme="minorEastAsia" w:hint="eastAsia"/>
+          <w:sz w:val="24"/>
+          <w:szCs w:val="28"/>
+        </w:rPr>
+      </w:pPr>
+      <w:r>
+        <w:rPr>
+          <w:rFonts w:asciiTheme="minorEastAsia" w:hAnsiTheme="minorEastAsia" w:hint="eastAsia"/>
+          <w:sz w:val="24"/>
+          <w:szCs w:val="28"/>
+        </w:rPr>
+        <w:t>表6-</w:t>
+      </w:r>
+      <w:r>
+        <w:rPr>
           <w:rFonts w:asciiTheme="minorEastAsia" w:hAnsiTheme="minorEastAsia"/>
           <w:sz w:val="24"/>
           <w:szCs w:val="28"/>
         </w:rPr>
-      </w:pPr>
-      <w:r>
-        <w:rPr>
-          <w:rFonts w:asciiTheme="minorEastAsia" w:hAnsiTheme="minorEastAsia" w:hint="eastAsia"/>
-          <w:sz w:val="24"/>
-          <w:szCs w:val="28"/>
-        </w:rPr>
-        <w:t>表6-</w:t>
-      </w:r>
-      <w:r>
-        <w:rPr>
-          <w:rFonts w:asciiTheme="minorEastAsia" w:hAnsiTheme="minorEastAsia"/>
-          <w:sz w:val="24"/>
-          <w:szCs w:val="28"/>
-        </w:rPr>
         <w:t>5 订单信息表</w:t>
       </w:r>
-    </w:p>
-    <w:p>
-      <w:pPr>
-        <w:ind w:firstLine="510"/>
-        <w:rPr>
-          <w:rFonts w:asciiTheme="minorEastAsia" w:hAnsiTheme="minorEastAsia"/>
-          <w:sz w:val="28"/>
-          <w:szCs w:val="28"/>
-        </w:rPr>
-      </w:pPr>
-    </w:p>
-    <w:p>
-      <w:pPr>
-        <w:ind w:firstLine="510"/>
-        <w:rPr>
-          <w:rFonts w:asciiTheme="minorEastAsia" w:hAnsiTheme="minorEastAsia"/>
-          <w:sz w:val="28"/>
-          <w:szCs w:val="28"/>
-        </w:rPr>
-      </w:pPr>
-    </w:p>
-    <w:p>
-      <w:pPr>
-        <w:ind w:firstLine="510"/>
-        <w:rPr>
-          <w:rFonts w:asciiTheme="minorEastAsia" w:hAnsiTheme="minorEastAsia"/>
-          <w:sz w:val="28"/>
-          <w:szCs w:val="28"/>
-        </w:rPr>
-      </w:pPr>
-    </w:p>
-    <w:p>
-      <w:pPr>
-        <w:ind w:firstLine="510"/>
-        <w:rPr>
-          <w:rFonts w:asciiTheme="minorEastAsia" w:hAnsiTheme="minorEastAsia"/>
-          <w:sz w:val="28"/>
-          <w:szCs w:val="28"/>
-        </w:rPr>
-      </w:pPr>
-    </w:p>
-    <w:p>
-      <w:pPr>
-        <w:ind w:firstLine="510"/>
-        <w:rPr>
-          <w:rFonts w:asciiTheme="minorEastAsia" w:hAnsiTheme="minorEastAsia"/>
-          <w:sz w:val="28"/>
-          <w:szCs w:val="28"/>
-        </w:rPr>
-      </w:pPr>
     </w:p>
     <w:p>
       <w:pPr>
@@ -12108,8 +15044,6 @@
         </w:rPr>
         <w:t>会员</w:t>
       </w:r>
-      <w:bookmarkStart w:id="0" w:name="_GoBack"/>
-      <w:bookmarkEnd w:id="0"/>
       <w:r>
         <w:rPr>
           <w:rFonts w:asciiTheme="minorEastAsia" w:hAnsiTheme="minorEastAsia"/>
@@ -12944,6 +15878,7 @@
           <w:sz w:val="24"/>
           <w:szCs w:val="28"/>
         </w:rPr>
+        <w:lastRenderedPageBreak/>
         <w:t>表6-</w:t>
       </w:r>
       <w:r>
@@ -13009,7 +15944,15 @@
           <w:sz w:val="28"/>
           <w:szCs w:val="28"/>
         </w:rPr>
-        <w:t>用户留言表：用于存放用户的留言记录，如</w:t>
+        <w:t xml:space="preserve">用户留言表：用于存放用户对商品的评价留言 </w:t>
+      </w:r>
+      <w:r>
+        <w:rPr>
+          <w:rFonts w:asciiTheme="minorEastAsia" w:hAnsiTheme="minorEastAsia" w:hint="eastAsia"/>
+          <w:sz w:val="28"/>
+          <w:szCs w:val="28"/>
+        </w:rPr>
+        <w:t>记录，如</w:t>
       </w:r>
       <w:r>
         <w:rPr>
@@ -14178,7 +17121,7 @@
       <w:pPr>
         <w:jc w:val="center"/>
         <w:rPr>
-          <w:rFonts w:asciiTheme="minorEastAsia" w:hAnsiTheme="minorEastAsia"/>
+          <w:rFonts w:asciiTheme="minorEastAsia" w:hAnsiTheme="minorEastAsia" w:hint="eastAsia"/>
           <w:sz w:val="24"/>
           <w:szCs w:val="28"/>
         </w:rPr>
@@ -14210,62 +17153,19 @@
       </w:pPr>
       <w:r>
         <w:rPr>
+          <w:rFonts w:asciiTheme="minorEastAsia" w:hAnsiTheme="minorEastAsia"/>
+          <w:sz w:val="28"/>
+          <w:szCs w:val="28"/>
+        </w:rPr>
+        <w:t xml:space="preserve">    </w:t>
+      </w:r>
+      <w:r>
+        <w:rPr>
           <w:rFonts w:asciiTheme="minorEastAsia" w:hAnsiTheme="minorEastAsia" w:hint="eastAsia"/>
-          <w:sz w:val="24"/>
-          <w:szCs w:val="28"/>
-        </w:rPr>
-        <w:t xml:space="preserve"> </w:t>
-      </w:r>
-      <w:r>
-        <w:rPr>
-          <w:rFonts w:asciiTheme="minorEastAsia" w:hAnsiTheme="minorEastAsia"/>
-          <w:sz w:val="24"/>
-          <w:szCs w:val="28"/>
-        </w:rPr>
-        <w:t xml:space="preserve">  </w:t>
-      </w:r>
-      <w:r>
-        <w:rPr>
-          <w:rFonts w:asciiTheme="minorEastAsia" w:hAnsiTheme="minorEastAsia"/>
-          <w:sz w:val="28"/>
-          <w:szCs w:val="28"/>
-        </w:rPr>
-        <w:t xml:space="preserve"> </w:t>
-      </w:r>
-    </w:p>
-    <w:p>
-      <w:pPr>
-        <w:rPr>
-          <w:rFonts w:asciiTheme="minorEastAsia" w:hAnsiTheme="minorEastAsia"/>
-          <w:sz w:val="28"/>
-          <w:szCs w:val="28"/>
-        </w:rPr>
-      </w:pPr>
-    </w:p>
-    <w:p>
-      <w:pPr>
-        <w:rPr>
-          <w:rFonts w:asciiTheme="minorEastAsia" w:hAnsiTheme="minorEastAsia"/>
-          <w:sz w:val="28"/>
-          <w:szCs w:val="28"/>
-        </w:rPr>
-      </w:pPr>
-    </w:p>
-    <w:p>
-      <w:pPr>
-        <w:rPr>
-          <w:rFonts w:asciiTheme="minorEastAsia" w:hAnsiTheme="minorEastAsia"/>
-          <w:sz w:val="28"/>
-          <w:szCs w:val="28"/>
-        </w:rPr>
-      </w:pPr>
-      <w:r>
-        <w:rPr>
-          <w:rFonts w:asciiTheme="minorEastAsia" w:hAnsiTheme="minorEastAsia"/>
-          <w:sz w:val="28"/>
-          <w:szCs w:val="28"/>
-        </w:rPr>
-        <w:t xml:space="preserve">    </w:t>
+          <w:sz w:val="28"/>
+          <w:szCs w:val="28"/>
+        </w:rPr>
+        <w:t>回复留言表：用于存放</w:t>
       </w:r>
       <w:r>
         <w:rPr>
@@ -14273,7 +17173,15 @@
           <w:sz w:val="28"/>
           <w:szCs w:val="28"/>
         </w:rPr>
-        <w:t>回复留言表：用于存放管理员对留言的评论，如</w:t>
+        <w:t>客服对留言的回复</w:t>
+      </w:r>
+      <w:r>
+        <w:rPr>
+          <w:rFonts w:asciiTheme="minorEastAsia" w:hAnsiTheme="minorEastAsia" w:hint="eastAsia"/>
+          <w:sz w:val="28"/>
+          <w:szCs w:val="28"/>
+        </w:rPr>
+        <w:t>，如</w:t>
       </w:r>
       <w:r>
         <w:rPr>
@@ -14655,7 +17563,15 @@
                 <w:sz w:val="24"/>
                 <w:szCs w:val="24"/>
               </w:rPr>
-              <w:t>管理员ID</w:t>
+              <w:t>客服</w:t>
+            </w:r>
+            <w:r>
+              <w:rPr>
+                <w:rFonts w:asciiTheme="minorEastAsia" w:hAnsiTheme="minorEastAsia"/>
+                <w:sz w:val="24"/>
+                <w:szCs w:val="24"/>
+              </w:rPr>
+              <w:t>ID</w:t>
             </w:r>
           </w:p>
         </w:tc>
@@ -14674,11 +17590,19 @@
             </w:pPr>
             <w:r>
               <w:rPr>
-                <w:rFonts w:asciiTheme="minorEastAsia" w:hAnsiTheme="minorEastAsia"/>
-                <w:sz w:val="24"/>
-                <w:szCs w:val="24"/>
-              </w:rPr>
-              <w:t>admin_ID</w:t>
+                <w:rFonts w:asciiTheme="minorEastAsia" w:hAnsiTheme="minorEastAsia" w:hint="eastAsia"/>
+                <w:sz w:val="24"/>
+                <w:szCs w:val="24"/>
+              </w:rPr>
+              <w:t>service</w:t>
+            </w:r>
+            <w:r>
+              <w:rPr>
+                <w:rFonts w:asciiTheme="minorEastAsia" w:hAnsiTheme="minorEastAsia"/>
+                <w:sz w:val="24"/>
+                <w:szCs w:val="24"/>
+              </w:rPr>
+              <w:t>_ID</w:t>
             </w:r>
           </w:p>
         </w:tc>
@@ -15280,7 +18204,7 @@
                 <w:sz w:val="24"/>
                 <w:szCs w:val="24"/>
               </w:rPr>
-              <w:t>date</w:t>
+              <w:t>varchar(20)</w:t>
             </w:r>
           </w:p>
         </w:tc>
@@ -16873,6 +19797,34 @@
         </w:rPr>
         <w:t xml:space="preserve">  </w:t>
       </w:r>
+    </w:p>
+    <w:p>
+      <w:pPr>
+        <w:rPr>
+          <w:rFonts w:asciiTheme="minorEastAsia" w:hAnsiTheme="minorEastAsia"/>
+          <w:sz w:val="24"/>
+          <w:szCs w:val="28"/>
+        </w:rPr>
+      </w:pPr>
+    </w:p>
+    <w:p>
+      <w:pPr>
+        <w:rPr>
+          <w:rFonts w:asciiTheme="minorEastAsia" w:hAnsiTheme="minorEastAsia"/>
+          <w:sz w:val="24"/>
+          <w:szCs w:val="28"/>
+        </w:rPr>
+      </w:pPr>
+    </w:p>
+    <w:p>
+      <w:pPr>
+        <w:ind w:firstLineChars="200" w:firstLine="560"/>
+        <w:rPr>
+          <w:rFonts w:asciiTheme="minorEastAsia" w:hAnsiTheme="minorEastAsia"/>
+          <w:sz w:val="24"/>
+          <w:szCs w:val="28"/>
+        </w:rPr>
+      </w:pPr>
       <w:r>
         <w:rPr>
           <w:rFonts w:asciiTheme="minorEastAsia" w:hAnsiTheme="minorEastAsia"/>
@@ -18171,45 +21123,27 @@
       <w:pPr>
         <w:jc w:val="center"/>
         <w:rPr>
+          <w:rFonts w:asciiTheme="minorEastAsia" w:hAnsiTheme="minorEastAsia" w:hint="eastAsia"/>
+          <w:sz w:val="24"/>
+          <w:szCs w:val="28"/>
+        </w:rPr>
+      </w:pPr>
+      <w:r>
+        <w:rPr>
+          <w:rFonts w:asciiTheme="minorEastAsia" w:hAnsiTheme="minorEastAsia" w:hint="eastAsia"/>
+          <w:sz w:val="24"/>
+          <w:szCs w:val="28"/>
+        </w:rPr>
+        <w:t>表6-</w:t>
+      </w:r>
+      <w:r>
+        <w:rPr>
           <w:rFonts w:asciiTheme="minorEastAsia" w:hAnsiTheme="minorEastAsia"/>
           <w:sz w:val="24"/>
           <w:szCs w:val="28"/>
         </w:rPr>
-      </w:pPr>
-      <w:r>
-        <w:rPr>
-          <w:rFonts w:asciiTheme="minorEastAsia" w:hAnsiTheme="minorEastAsia" w:hint="eastAsia"/>
-          <w:sz w:val="24"/>
-          <w:szCs w:val="28"/>
-        </w:rPr>
-        <w:t>表6-</w:t>
-      </w:r>
-      <w:r>
-        <w:rPr>
-          <w:rFonts w:asciiTheme="minorEastAsia" w:hAnsiTheme="minorEastAsia"/>
-          <w:sz w:val="24"/>
-          <w:szCs w:val="28"/>
-        </w:rPr>
         <w:t>13收藏夹表</w:t>
       </w:r>
-    </w:p>
-    <w:p>
-      <w:pPr>
-        <w:rPr>
-          <w:rFonts w:asciiTheme="minorEastAsia" w:hAnsiTheme="minorEastAsia"/>
-          <w:sz w:val="24"/>
-          <w:szCs w:val="28"/>
-        </w:rPr>
-      </w:pPr>
-    </w:p>
-    <w:p>
-      <w:pPr>
-        <w:rPr>
-          <w:rFonts w:asciiTheme="minorEastAsia" w:hAnsiTheme="minorEastAsia"/>
-          <w:sz w:val="24"/>
-          <w:szCs w:val="28"/>
-        </w:rPr>
-      </w:pPr>
     </w:p>
     <w:p>
       <w:pPr>
@@ -19691,6 +22625,1015 @@
     <w:p>
       <w:pPr>
         <w:spacing w:line="360" w:lineRule="auto"/>
+        <w:ind w:firstLineChars="200" w:firstLine="560"/>
+        <w:rPr>
+          <w:rFonts w:asciiTheme="minorEastAsia" w:hAnsiTheme="minorEastAsia"/>
+          <w:sz w:val="28"/>
+          <w:szCs w:val="28"/>
+        </w:rPr>
+      </w:pPr>
+      <w:r>
+        <w:rPr>
+          <w:rFonts w:asciiTheme="minorEastAsia" w:hAnsiTheme="minorEastAsia" w:hint="eastAsia"/>
+          <w:sz w:val="28"/>
+          <w:szCs w:val="28"/>
+        </w:rPr>
+        <w:t>物流信息</w:t>
+      </w:r>
+      <w:r>
+        <w:rPr>
+          <w:rFonts w:asciiTheme="minorEastAsia" w:hAnsiTheme="minorEastAsia" w:hint="eastAsia"/>
+          <w:sz w:val="28"/>
+          <w:szCs w:val="28"/>
+        </w:rPr>
+        <w:t>表：记录会员的所有购物记录，如</w:t>
+      </w:r>
+      <w:r>
+        <w:rPr>
+          <w:rFonts w:asciiTheme="minorEastAsia" w:hAnsiTheme="minorEastAsia" w:hint="eastAsia"/>
+          <w:sz w:val="28"/>
+          <w:szCs w:val="28"/>
+        </w:rPr>
+        <w:t>6-</w:t>
+      </w:r>
+      <w:r>
+        <w:rPr>
+          <w:rFonts w:asciiTheme="minorEastAsia" w:hAnsiTheme="minorEastAsia"/>
+          <w:sz w:val="28"/>
+          <w:szCs w:val="28"/>
+        </w:rPr>
+        <w:t>15</w:t>
+      </w:r>
+      <w:r>
+        <w:rPr>
+          <w:rFonts w:asciiTheme="minorEastAsia" w:hAnsiTheme="minorEastAsia" w:hint="eastAsia"/>
+          <w:sz w:val="28"/>
+          <w:szCs w:val="28"/>
+        </w:rPr>
+        <w:t>所示。</w:t>
+      </w:r>
+    </w:p>
+    <w:tbl>
+      <w:tblPr>
+        <w:tblStyle w:val="a6"/>
+        <w:tblW w:w="9072" w:type="dxa"/>
+        <w:tblInd w:w="250" w:type="dxa"/>
+        <w:tblLayout w:type="fixed"/>
+        <w:tblLook w:val="04A0" w:firstRow="1" w:lastRow="0" w:firstColumn="1" w:lastColumn="0" w:noHBand="0" w:noVBand="1"/>
+      </w:tblPr>
+      <w:tblGrid>
+        <w:gridCol w:w="1985"/>
+        <w:gridCol w:w="2268"/>
+        <w:gridCol w:w="1701"/>
+        <w:gridCol w:w="708"/>
+        <w:gridCol w:w="709"/>
+        <w:gridCol w:w="851"/>
+        <w:gridCol w:w="850"/>
+      </w:tblGrid>
+      <w:tr>
+        <w:tc>
+          <w:tcPr>
+            <w:tcW w:w="1985" w:type="dxa"/>
+          </w:tcPr>
+          <w:p>
+            <w:pPr>
+              <w:rPr>
+                <w:rFonts w:asciiTheme="minorEastAsia" w:hAnsiTheme="minorEastAsia"/>
+                <w:sz w:val="24"/>
+                <w:szCs w:val="24"/>
+              </w:rPr>
+            </w:pPr>
+            <w:r>
+              <w:rPr>
+                <w:rFonts w:asciiTheme="minorEastAsia" w:hAnsiTheme="minorEastAsia"/>
+                <w:sz w:val="24"/>
+                <w:szCs w:val="24"/>
+              </w:rPr>
+              <w:t>字段描述</w:t>
+            </w:r>
+          </w:p>
+        </w:tc>
+        <w:tc>
+          <w:tcPr>
+            <w:tcW w:w="2268" w:type="dxa"/>
+          </w:tcPr>
+          <w:p>
+            <w:pPr>
+              <w:rPr>
+                <w:rFonts w:asciiTheme="minorEastAsia" w:hAnsiTheme="minorEastAsia"/>
+                <w:sz w:val="24"/>
+                <w:szCs w:val="24"/>
+              </w:rPr>
+            </w:pPr>
+            <w:r>
+              <w:rPr>
+                <w:rFonts w:asciiTheme="minorEastAsia" w:hAnsiTheme="minorEastAsia"/>
+                <w:sz w:val="24"/>
+                <w:szCs w:val="24"/>
+              </w:rPr>
+              <w:t>字段</w:t>
+            </w:r>
+          </w:p>
+        </w:tc>
+        <w:tc>
+          <w:tcPr>
+            <w:tcW w:w="1701" w:type="dxa"/>
+          </w:tcPr>
+          <w:p>
+            <w:pPr>
+              <w:rPr>
+                <w:rFonts w:asciiTheme="minorEastAsia" w:hAnsiTheme="minorEastAsia"/>
+                <w:sz w:val="24"/>
+                <w:szCs w:val="24"/>
+              </w:rPr>
+            </w:pPr>
+            <w:r>
+              <w:rPr>
+                <w:rFonts w:asciiTheme="minorEastAsia" w:hAnsiTheme="minorEastAsia" w:hint="eastAsia"/>
+                <w:sz w:val="24"/>
+                <w:szCs w:val="24"/>
+              </w:rPr>
+              <w:t>类型和长度</w:t>
+            </w:r>
+          </w:p>
+        </w:tc>
+        <w:tc>
+          <w:tcPr>
+            <w:tcW w:w="708" w:type="dxa"/>
+          </w:tcPr>
+          <w:p>
+            <w:pPr>
+              <w:rPr>
+                <w:rFonts w:asciiTheme="minorEastAsia" w:hAnsiTheme="minorEastAsia"/>
+                <w:sz w:val="24"/>
+                <w:szCs w:val="24"/>
+              </w:rPr>
+            </w:pPr>
+            <w:r>
+              <w:rPr>
+                <w:rFonts w:asciiTheme="minorEastAsia" w:hAnsiTheme="minorEastAsia"/>
+                <w:sz w:val="24"/>
+                <w:szCs w:val="24"/>
+              </w:rPr>
+              <w:t>空值</w:t>
+            </w:r>
+          </w:p>
+        </w:tc>
+        <w:tc>
+          <w:tcPr>
+            <w:tcW w:w="709" w:type="dxa"/>
+          </w:tcPr>
+          <w:p>
+            <w:pPr>
+              <w:rPr>
+                <w:rFonts w:asciiTheme="minorEastAsia" w:hAnsiTheme="minorEastAsia"/>
+                <w:sz w:val="24"/>
+                <w:szCs w:val="24"/>
+              </w:rPr>
+            </w:pPr>
+            <w:r>
+              <w:rPr>
+                <w:rFonts w:asciiTheme="minorEastAsia" w:hAnsiTheme="minorEastAsia"/>
+                <w:sz w:val="24"/>
+                <w:szCs w:val="24"/>
+              </w:rPr>
+              <w:t>主键</w:t>
+            </w:r>
+          </w:p>
+        </w:tc>
+        <w:tc>
+          <w:tcPr>
+            <w:tcW w:w="851" w:type="dxa"/>
+          </w:tcPr>
+          <w:p>
+            <w:pPr>
+              <w:rPr>
+                <w:rFonts w:asciiTheme="minorEastAsia" w:hAnsiTheme="minorEastAsia"/>
+                <w:sz w:val="24"/>
+                <w:szCs w:val="24"/>
+              </w:rPr>
+            </w:pPr>
+            <w:r>
+              <w:rPr>
+                <w:rFonts w:asciiTheme="minorEastAsia" w:hAnsiTheme="minorEastAsia" w:hint="eastAsia"/>
+                <w:sz w:val="24"/>
+                <w:szCs w:val="24"/>
+              </w:rPr>
+              <w:t>外键</w:t>
+            </w:r>
+          </w:p>
+        </w:tc>
+        <w:tc>
+          <w:tcPr>
+            <w:tcW w:w="850" w:type="dxa"/>
+          </w:tcPr>
+          <w:p>
+            <w:pPr>
+              <w:rPr>
+                <w:rFonts w:asciiTheme="minorEastAsia" w:hAnsiTheme="minorEastAsia"/>
+                <w:sz w:val="24"/>
+                <w:szCs w:val="24"/>
+              </w:rPr>
+            </w:pPr>
+            <w:r>
+              <w:rPr>
+                <w:rFonts w:asciiTheme="minorEastAsia" w:hAnsiTheme="minorEastAsia"/>
+                <w:sz w:val="24"/>
+                <w:szCs w:val="24"/>
+              </w:rPr>
+              <w:t>备注</w:t>
+            </w:r>
+          </w:p>
+        </w:tc>
+      </w:tr>
+      <w:tr>
+        <w:tc>
+          <w:tcPr>
+            <w:tcW w:w="1985" w:type="dxa"/>
+          </w:tcPr>
+          <w:p>
+            <w:pPr>
+              <w:jc w:val="left"/>
+              <w:rPr>
+                <w:rFonts w:asciiTheme="minorEastAsia" w:hAnsiTheme="minorEastAsia"/>
+                <w:sz w:val="24"/>
+                <w:szCs w:val="24"/>
+              </w:rPr>
+            </w:pPr>
+            <w:r>
+              <w:rPr>
+                <w:rFonts w:asciiTheme="minorEastAsia" w:hAnsiTheme="minorEastAsia" w:hint="eastAsia"/>
+                <w:sz w:val="24"/>
+                <w:szCs w:val="24"/>
+              </w:rPr>
+              <w:t>物流</w:t>
+            </w:r>
+            <w:r>
+              <w:rPr>
+                <w:rFonts w:asciiTheme="minorEastAsia" w:hAnsiTheme="minorEastAsia" w:hint="eastAsia"/>
+                <w:sz w:val="24"/>
+                <w:szCs w:val="24"/>
+              </w:rPr>
+              <w:t>ID</w:t>
+            </w:r>
+          </w:p>
+        </w:tc>
+        <w:tc>
+          <w:tcPr>
+            <w:tcW w:w="2268" w:type="dxa"/>
+          </w:tcPr>
+          <w:p>
+            <w:pPr>
+              <w:jc w:val="left"/>
+              <w:rPr>
+                <w:rFonts w:asciiTheme="minorEastAsia" w:hAnsiTheme="minorEastAsia"/>
+                <w:sz w:val="24"/>
+                <w:szCs w:val="24"/>
+              </w:rPr>
+            </w:pPr>
+            <w:r>
+              <w:rPr>
+                <w:rFonts w:asciiTheme="minorEastAsia" w:hAnsiTheme="minorEastAsia"/>
+                <w:sz w:val="24"/>
+                <w:szCs w:val="24"/>
+              </w:rPr>
+              <w:t>l</w:t>
+            </w:r>
+            <w:r>
+              <w:rPr>
+                <w:rFonts w:asciiTheme="minorEastAsia" w:hAnsiTheme="minorEastAsia" w:hint="eastAsia"/>
+                <w:sz w:val="24"/>
+                <w:szCs w:val="24"/>
+              </w:rPr>
+              <w:t>ogist_</w:t>
+            </w:r>
+            <w:r>
+              <w:rPr>
+                <w:rFonts w:asciiTheme="minorEastAsia" w:hAnsiTheme="minorEastAsia"/>
+                <w:sz w:val="24"/>
+                <w:szCs w:val="24"/>
+              </w:rPr>
+              <w:t>ID</w:t>
+            </w:r>
+          </w:p>
+        </w:tc>
+        <w:tc>
+          <w:tcPr>
+            <w:tcW w:w="1701" w:type="dxa"/>
+          </w:tcPr>
+          <w:p>
+            <w:pPr>
+              <w:jc w:val="left"/>
+              <w:rPr>
+                <w:rFonts w:asciiTheme="minorEastAsia" w:hAnsiTheme="minorEastAsia"/>
+                <w:sz w:val="24"/>
+                <w:szCs w:val="24"/>
+              </w:rPr>
+            </w:pPr>
+            <w:r>
+              <w:rPr>
+                <w:rFonts w:asciiTheme="minorEastAsia" w:hAnsiTheme="minorEastAsia"/>
+                <w:sz w:val="24"/>
+                <w:szCs w:val="24"/>
+              </w:rPr>
+              <w:t>numeric</w:t>
+            </w:r>
+          </w:p>
+        </w:tc>
+        <w:tc>
+          <w:tcPr>
+            <w:tcW w:w="708" w:type="dxa"/>
+          </w:tcPr>
+          <w:p>
+            <w:pPr>
+              <w:jc w:val="center"/>
+              <w:rPr>
+                <w:rFonts w:asciiTheme="minorEastAsia" w:hAnsiTheme="minorEastAsia"/>
+                <w:sz w:val="24"/>
+                <w:szCs w:val="24"/>
+              </w:rPr>
+            </w:pPr>
+            <w:r>
+              <w:rPr>
+                <w:rFonts w:asciiTheme="minorEastAsia" w:hAnsiTheme="minorEastAsia" w:hint="eastAsia"/>
+                <w:sz w:val="24"/>
+                <w:szCs w:val="24"/>
+              </w:rPr>
+              <w:t>N</w:t>
+            </w:r>
+          </w:p>
+        </w:tc>
+        <w:tc>
+          <w:tcPr>
+            <w:tcW w:w="709" w:type="dxa"/>
+          </w:tcPr>
+          <w:p>
+            <w:pPr>
+              <w:jc w:val="center"/>
+              <w:rPr>
+                <w:rFonts w:asciiTheme="minorEastAsia" w:hAnsiTheme="minorEastAsia"/>
+                <w:sz w:val="24"/>
+                <w:szCs w:val="24"/>
+              </w:rPr>
+            </w:pPr>
+            <w:r>
+              <w:rPr>
+                <w:rFonts w:asciiTheme="minorEastAsia" w:hAnsiTheme="minorEastAsia"/>
+                <w:sz w:val="24"/>
+                <w:szCs w:val="24"/>
+              </w:rPr>
+              <w:t>Y</w:t>
+            </w:r>
+          </w:p>
+        </w:tc>
+        <w:tc>
+          <w:tcPr>
+            <w:tcW w:w="851" w:type="dxa"/>
+          </w:tcPr>
+          <w:p>
+            <w:pPr>
+              <w:jc w:val="center"/>
+              <w:rPr>
+                <w:rFonts w:asciiTheme="minorEastAsia" w:hAnsiTheme="minorEastAsia"/>
+                <w:sz w:val="24"/>
+                <w:szCs w:val="24"/>
+              </w:rPr>
+            </w:pPr>
+          </w:p>
+        </w:tc>
+        <w:tc>
+          <w:tcPr>
+            <w:tcW w:w="850" w:type="dxa"/>
+          </w:tcPr>
+          <w:p>
+            <w:pPr>
+              <w:jc w:val="center"/>
+              <w:rPr>
+                <w:rFonts w:asciiTheme="minorEastAsia" w:hAnsiTheme="minorEastAsia"/>
+                <w:sz w:val="24"/>
+                <w:szCs w:val="24"/>
+              </w:rPr>
+            </w:pPr>
+          </w:p>
+        </w:tc>
+      </w:tr>
+      <w:tr>
+        <w:tc>
+          <w:tcPr>
+            <w:tcW w:w="1985" w:type="dxa"/>
+          </w:tcPr>
+          <w:p>
+            <w:pPr>
+              <w:jc w:val="left"/>
+              <w:rPr>
+                <w:rFonts w:asciiTheme="minorEastAsia" w:hAnsiTheme="minorEastAsia" w:hint="eastAsia"/>
+                <w:sz w:val="24"/>
+                <w:szCs w:val="24"/>
+              </w:rPr>
+            </w:pPr>
+            <w:r>
+              <w:rPr>
+                <w:rFonts w:asciiTheme="minorEastAsia" w:hAnsiTheme="minorEastAsia" w:hint="eastAsia"/>
+                <w:sz w:val="24"/>
+                <w:szCs w:val="24"/>
+              </w:rPr>
+              <w:t>订单ID</w:t>
+            </w:r>
+          </w:p>
+        </w:tc>
+        <w:tc>
+          <w:tcPr>
+            <w:tcW w:w="2268" w:type="dxa"/>
+          </w:tcPr>
+          <w:p>
+            <w:pPr>
+              <w:jc w:val="left"/>
+              <w:rPr>
+                <w:rFonts w:asciiTheme="minorEastAsia" w:hAnsiTheme="minorEastAsia"/>
+                <w:sz w:val="24"/>
+                <w:szCs w:val="24"/>
+              </w:rPr>
+            </w:pPr>
+            <w:r>
+              <w:rPr>
+                <w:rFonts w:asciiTheme="minorEastAsia" w:hAnsiTheme="minorEastAsia"/>
+                <w:sz w:val="24"/>
+                <w:szCs w:val="24"/>
+              </w:rPr>
+              <w:t>o</w:t>
+            </w:r>
+            <w:r>
+              <w:rPr>
+                <w:rFonts w:asciiTheme="minorEastAsia" w:hAnsiTheme="minorEastAsia" w:hint="eastAsia"/>
+                <w:sz w:val="24"/>
+                <w:szCs w:val="24"/>
+              </w:rPr>
+              <w:t>rder_</w:t>
+            </w:r>
+            <w:r>
+              <w:rPr>
+                <w:rFonts w:asciiTheme="minorEastAsia" w:hAnsiTheme="minorEastAsia"/>
+                <w:sz w:val="24"/>
+                <w:szCs w:val="24"/>
+              </w:rPr>
+              <w:t>ID</w:t>
+            </w:r>
+          </w:p>
+        </w:tc>
+        <w:tc>
+          <w:tcPr>
+            <w:tcW w:w="1701" w:type="dxa"/>
+          </w:tcPr>
+          <w:p>
+            <w:pPr>
+              <w:jc w:val="left"/>
+              <w:rPr>
+                <w:rFonts w:asciiTheme="minorEastAsia" w:hAnsiTheme="minorEastAsia"/>
+                <w:sz w:val="24"/>
+                <w:szCs w:val="24"/>
+              </w:rPr>
+            </w:pPr>
+            <w:r>
+              <w:rPr>
+                <w:rFonts w:asciiTheme="minorEastAsia" w:hAnsiTheme="minorEastAsia"/>
+                <w:sz w:val="24"/>
+                <w:szCs w:val="24"/>
+              </w:rPr>
+              <w:t>numeric</w:t>
+            </w:r>
+          </w:p>
+        </w:tc>
+        <w:tc>
+          <w:tcPr>
+            <w:tcW w:w="708" w:type="dxa"/>
+          </w:tcPr>
+          <w:p>
+            <w:pPr>
+              <w:jc w:val="center"/>
+              <w:rPr>
+                <w:rFonts w:asciiTheme="minorEastAsia" w:hAnsiTheme="minorEastAsia" w:hint="eastAsia"/>
+                <w:sz w:val="24"/>
+                <w:szCs w:val="24"/>
+              </w:rPr>
+            </w:pPr>
+          </w:p>
+        </w:tc>
+        <w:tc>
+          <w:tcPr>
+            <w:tcW w:w="709" w:type="dxa"/>
+          </w:tcPr>
+          <w:p>
+            <w:pPr>
+              <w:jc w:val="center"/>
+              <w:rPr>
+                <w:rFonts w:asciiTheme="minorEastAsia" w:hAnsiTheme="minorEastAsia"/>
+                <w:sz w:val="24"/>
+                <w:szCs w:val="24"/>
+              </w:rPr>
+            </w:pPr>
+          </w:p>
+        </w:tc>
+        <w:tc>
+          <w:tcPr>
+            <w:tcW w:w="851" w:type="dxa"/>
+          </w:tcPr>
+          <w:p>
+            <w:pPr>
+              <w:jc w:val="center"/>
+              <w:rPr>
+                <w:rFonts w:asciiTheme="minorEastAsia" w:hAnsiTheme="minorEastAsia"/>
+                <w:sz w:val="24"/>
+                <w:szCs w:val="24"/>
+              </w:rPr>
+            </w:pPr>
+            <w:r>
+              <w:rPr>
+                <w:rFonts w:asciiTheme="minorEastAsia" w:hAnsiTheme="minorEastAsia" w:hint="eastAsia"/>
+                <w:sz w:val="24"/>
+                <w:szCs w:val="24"/>
+              </w:rPr>
+              <w:t>Y</w:t>
+            </w:r>
+          </w:p>
+        </w:tc>
+        <w:tc>
+          <w:tcPr>
+            <w:tcW w:w="850" w:type="dxa"/>
+          </w:tcPr>
+          <w:p>
+            <w:pPr>
+              <w:jc w:val="center"/>
+              <w:rPr>
+                <w:rFonts w:asciiTheme="minorEastAsia" w:hAnsiTheme="minorEastAsia"/>
+                <w:sz w:val="24"/>
+                <w:szCs w:val="24"/>
+              </w:rPr>
+            </w:pPr>
+          </w:p>
+        </w:tc>
+      </w:tr>
+      <w:tr>
+        <w:tc>
+          <w:tcPr>
+            <w:tcW w:w="1985" w:type="dxa"/>
+          </w:tcPr>
+          <w:p>
+            <w:pPr>
+              <w:jc w:val="left"/>
+              <w:rPr>
+                <w:rFonts w:asciiTheme="minorEastAsia" w:hAnsiTheme="minorEastAsia"/>
+                <w:sz w:val="24"/>
+                <w:szCs w:val="24"/>
+              </w:rPr>
+            </w:pPr>
+            <w:r>
+              <w:rPr>
+                <w:rFonts w:asciiTheme="minorEastAsia" w:hAnsiTheme="minorEastAsia"/>
+                <w:sz w:val="24"/>
+                <w:szCs w:val="24"/>
+              </w:rPr>
+              <w:t>快递员姓名</w:t>
+            </w:r>
+          </w:p>
+        </w:tc>
+        <w:tc>
+          <w:tcPr>
+            <w:tcW w:w="2268" w:type="dxa"/>
+          </w:tcPr>
+          <w:p>
+            <w:pPr>
+              <w:jc w:val="left"/>
+              <w:rPr>
+                <w:rFonts w:asciiTheme="minorEastAsia" w:hAnsiTheme="minorEastAsia"/>
+                <w:sz w:val="24"/>
+                <w:szCs w:val="24"/>
+              </w:rPr>
+            </w:pPr>
+            <w:r>
+              <w:rPr>
+                <w:rFonts w:asciiTheme="minorEastAsia" w:hAnsiTheme="minorEastAsia"/>
+                <w:sz w:val="24"/>
+                <w:szCs w:val="24"/>
+              </w:rPr>
+              <w:t>logist_name</w:t>
+            </w:r>
+          </w:p>
+        </w:tc>
+        <w:tc>
+          <w:tcPr>
+            <w:tcW w:w="1701" w:type="dxa"/>
+          </w:tcPr>
+          <w:p>
+            <w:pPr>
+              <w:jc w:val="left"/>
+              <w:rPr>
+                <w:rFonts w:asciiTheme="minorEastAsia" w:hAnsiTheme="minorEastAsia"/>
+                <w:sz w:val="24"/>
+                <w:szCs w:val="24"/>
+              </w:rPr>
+            </w:pPr>
+            <w:r>
+              <w:rPr>
+                <w:rFonts w:asciiTheme="minorEastAsia" w:hAnsiTheme="minorEastAsia"/>
+                <w:sz w:val="24"/>
+                <w:szCs w:val="24"/>
+              </w:rPr>
+              <w:t>varchar(50)</w:t>
+            </w:r>
+          </w:p>
+        </w:tc>
+        <w:tc>
+          <w:tcPr>
+            <w:tcW w:w="708" w:type="dxa"/>
+          </w:tcPr>
+          <w:p>
+            <w:pPr>
+              <w:jc w:val="center"/>
+              <w:rPr>
+                <w:rFonts w:asciiTheme="minorEastAsia" w:hAnsiTheme="minorEastAsia"/>
+                <w:sz w:val="24"/>
+                <w:szCs w:val="24"/>
+              </w:rPr>
+            </w:pPr>
+          </w:p>
+        </w:tc>
+        <w:tc>
+          <w:tcPr>
+            <w:tcW w:w="709" w:type="dxa"/>
+          </w:tcPr>
+          <w:p>
+            <w:pPr>
+              <w:jc w:val="center"/>
+              <w:rPr>
+                <w:rFonts w:asciiTheme="minorEastAsia" w:hAnsiTheme="minorEastAsia"/>
+                <w:sz w:val="24"/>
+                <w:szCs w:val="24"/>
+              </w:rPr>
+            </w:pPr>
+          </w:p>
+        </w:tc>
+        <w:tc>
+          <w:tcPr>
+            <w:tcW w:w="851" w:type="dxa"/>
+          </w:tcPr>
+          <w:p>
+            <w:pPr>
+              <w:jc w:val="center"/>
+              <w:rPr>
+                <w:rFonts w:asciiTheme="minorEastAsia" w:hAnsiTheme="minorEastAsia"/>
+                <w:sz w:val="24"/>
+                <w:szCs w:val="24"/>
+              </w:rPr>
+            </w:pPr>
+          </w:p>
+        </w:tc>
+        <w:tc>
+          <w:tcPr>
+            <w:tcW w:w="850" w:type="dxa"/>
+          </w:tcPr>
+          <w:p>
+            <w:pPr>
+              <w:jc w:val="center"/>
+              <w:rPr>
+                <w:rFonts w:asciiTheme="minorEastAsia" w:hAnsiTheme="minorEastAsia"/>
+                <w:sz w:val="24"/>
+                <w:szCs w:val="24"/>
+              </w:rPr>
+            </w:pPr>
+          </w:p>
+        </w:tc>
+      </w:tr>
+      <w:tr>
+        <w:tc>
+          <w:tcPr>
+            <w:tcW w:w="1985" w:type="dxa"/>
+          </w:tcPr>
+          <w:p>
+            <w:pPr>
+              <w:jc w:val="left"/>
+              <w:rPr>
+                <w:rFonts w:asciiTheme="minorEastAsia" w:hAnsiTheme="minorEastAsia"/>
+                <w:sz w:val="24"/>
+                <w:szCs w:val="24"/>
+              </w:rPr>
+            </w:pPr>
+            <w:r>
+              <w:rPr>
+                <w:rFonts w:asciiTheme="minorEastAsia" w:hAnsiTheme="minorEastAsia"/>
+                <w:sz w:val="24"/>
+                <w:szCs w:val="24"/>
+              </w:rPr>
+              <w:t>快递员联系方式</w:t>
+            </w:r>
+          </w:p>
+        </w:tc>
+        <w:tc>
+          <w:tcPr>
+            <w:tcW w:w="2268" w:type="dxa"/>
+          </w:tcPr>
+          <w:p>
+            <w:pPr>
+              <w:jc w:val="left"/>
+              <w:rPr>
+                <w:rFonts w:asciiTheme="minorEastAsia" w:hAnsiTheme="minorEastAsia"/>
+                <w:sz w:val="24"/>
+                <w:szCs w:val="24"/>
+              </w:rPr>
+            </w:pPr>
+            <w:r>
+              <w:rPr>
+                <w:rFonts w:asciiTheme="minorEastAsia" w:hAnsiTheme="minorEastAsia"/>
+                <w:sz w:val="24"/>
+                <w:szCs w:val="24"/>
+              </w:rPr>
+              <w:t>logist_phone</w:t>
+            </w:r>
+          </w:p>
+        </w:tc>
+        <w:tc>
+          <w:tcPr>
+            <w:tcW w:w="1701" w:type="dxa"/>
+          </w:tcPr>
+          <w:p>
+            <w:pPr>
+              <w:jc w:val="left"/>
+              <w:rPr>
+                <w:rFonts w:asciiTheme="minorEastAsia" w:hAnsiTheme="minorEastAsia"/>
+                <w:sz w:val="24"/>
+                <w:szCs w:val="24"/>
+              </w:rPr>
+            </w:pPr>
+            <w:r>
+              <w:rPr>
+                <w:rFonts w:asciiTheme="minorEastAsia" w:hAnsiTheme="minorEastAsia"/>
+                <w:sz w:val="24"/>
+                <w:szCs w:val="24"/>
+              </w:rPr>
+              <w:t>varchar(20)</w:t>
+            </w:r>
+          </w:p>
+        </w:tc>
+        <w:tc>
+          <w:tcPr>
+            <w:tcW w:w="708" w:type="dxa"/>
+          </w:tcPr>
+          <w:p>
+            <w:pPr>
+              <w:jc w:val="center"/>
+              <w:rPr>
+                <w:rFonts w:asciiTheme="minorEastAsia" w:hAnsiTheme="minorEastAsia"/>
+                <w:sz w:val="24"/>
+                <w:szCs w:val="24"/>
+              </w:rPr>
+            </w:pPr>
+          </w:p>
+        </w:tc>
+        <w:tc>
+          <w:tcPr>
+            <w:tcW w:w="709" w:type="dxa"/>
+          </w:tcPr>
+          <w:p>
+            <w:pPr>
+              <w:jc w:val="center"/>
+              <w:rPr>
+                <w:rFonts w:asciiTheme="minorEastAsia" w:hAnsiTheme="minorEastAsia"/>
+                <w:sz w:val="24"/>
+                <w:szCs w:val="24"/>
+              </w:rPr>
+            </w:pPr>
+          </w:p>
+        </w:tc>
+        <w:tc>
+          <w:tcPr>
+            <w:tcW w:w="851" w:type="dxa"/>
+          </w:tcPr>
+          <w:p>
+            <w:pPr>
+              <w:jc w:val="center"/>
+              <w:rPr>
+                <w:rFonts w:asciiTheme="minorEastAsia" w:hAnsiTheme="minorEastAsia"/>
+                <w:sz w:val="24"/>
+                <w:szCs w:val="24"/>
+              </w:rPr>
+            </w:pPr>
+          </w:p>
+        </w:tc>
+        <w:tc>
+          <w:tcPr>
+            <w:tcW w:w="850" w:type="dxa"/>
+          </w:tcPr>
+          <w:p>
+            <w:pPr>
+              <w:jc w:val="center"/>
+              <w:rPr>
+                <w:rFonts w:asciiTheme="minorEastAsia" w:hAnsiTheme="minorEastAsia"/>
+                <w:sz w:val="24"/>
+                <w:szCs w:val="24"/>
+              </w:rPr>
+            </w:pPr>
+          </w:p>
+        </w:tc>
+      </w:tr>
+      <w:tr>
+        <w:tc>
+          <w:tcPr>
+            <w:tcW w:w="1985" w:type="dxa"/>
+          </w:tcPr>
+          <w:p>
+            <w:pPr>
+              <w:jc w:val="left"/>
+              <w:rPr>
+                <w:rFonts w:asciiTheme="minorEastAsia" w:hAnsiTheme="minorEastAsia"/>
+                <w:sz w:val="24"/>
+                <w:szCs w:val="24"/>
+              </w:rPr>
+            </w:pPr>
+            <w:r>
+              <w:rPr>
+                <w:rFonts w:asciiTheme="minorEastAsia" w:hAnsiTheme="minorEastAsia"/>
+                <w:sz w:val="24"/>
+                <w:szCs w:val="24"/>
+              </w:rPr>
+              <w:t>物流信息</w:t>
+            </w:r>
+          </w:p>
+        </w:tc>
+        <w:tc>
+          <w:tcPr>
+            <w:tcW w:w="2268" w:type="dxa"/>
+          </w:tcPr>
+          <w:p>
+            <w:pPr>
+              <w:rPr>
+                <w:rFonts w:asciiTheme="minorEastAsia" w:hAnsiTheme="minorEastAsia"/>
+                <w:sz w:val="24"/>
+                <w:szCs w:val="28"/>
+              </w:rPr>
+            </w:pPr>
+            <w:r>
+              <w:rPr>
+                <w:rFonts w:asciiTheme="minorEastAsia" w:hAnsiTheme="minorEastAsia"/>
+                <w:sz w:val="24"/>
+                <w:szCs w:val="24"/>
+              </w:rPr>
+              <w:t>logist</w:t>
+            </w:r>
+            <w:r>
+              <w:rPr>
+                <w:rFonts w:asciiTheme="minorEastAsia" w:hAnsiTheme="minorEastAsia"/>
+                <w:sz w:val="24"/>
+                <w:szCs w:val="24"/>
+              </w:rPr>
+              <w:t>_content</w:t>
+            </w:r>
+          </w:p>
+        </w:tc>
+        <w:tc>
+          <w:tcPr>
+            <w:tcW w:w="1701" w:type="dxa"/>
+          </w:tcPr>
+          <w:p>
+            <w:pPr>
+              <w:jc w:val="left"/>
+              <w:rPr>
+                <w:rFonts w:asciiTheme="minorEastAsia" w:hAnsiTheme="minorEastAsia"/>
+                <w:sz w:val="24"/>
+                <w:szCs w:val="24"/>
+              </w:rPr>
+            </w:pPr>
+            <w:r>
+              <w:rPr>
+                <w:rFonts w:asciiTheme="minorEastAsia" w:hAnsiTheme="minorEastAsia"/>
+                <w:sz w:val="24"/>
+                <w:szCs w:val="24"/>
+              </w:rPr>
+              <w:t>Long varchar</w:t>
+            </w:r>
+          </w:p>
+        </w:tc>
+        <w:tc>
+          <w:tcPr>
+            <w:tcW w:w="708" w:type="dxa"/>
+          </w:tcPr>
+          <w:p>
+            <w:pPr>
+              <w:jc w:val="center"/>
+              <w:rPr>
+                <w:rFonts w:asciiTheme="minorEastAsia" w:hAnsiTheme="minorEastAsia"/>
+                <w:sz w:val="24"/>
+                <w:szCs w:val="24"/>
+              </w:rPr>
+            </w:pPr>
+          </w:p>
+        </w:tc>
+        <w:tc>
+          <w:tcPr>
+            <w:tcW w:w="709" w:type="dxa"/>
+          </w:tcPr>
+          <w:p>
+            <w:pPr>
+              <w:jc w:val="center"/>
+              <w:rPr>
+                <w:rFonts w:asciiTheme="minorEastAsia" w:hAnsiTheme="minorEastAsia"/>
+                <w:sz w:val="24"/>
+                <w:szCs w:val="24"/>
+              </w:rPr>
+            </w:pPr>
+          </w:p>
+        </w:tc>
+        <w:tc>
+          <w:tcPr>
+            <w:tcW w:w="851" w:type="dxa"/>
+          </w:tcPr>
+          <w:p>
+            <w:pPr>
+              <w:jc w:val="center"/>
+              <w:rPr>
+                <w:rFonts w:asciiTheme="minorEastAsia" w:hAnsiTheme="minorEastAsia"/>
+                <w:sz w:val="24"/>
+                <w:szCs w:val="24"/>
+              </w:rPr>
+            </w:pPr>
+          </w:p>
+        </w:tc>
+        <w:tc>
+          <w:tcPr>
+            <w:tcW w:w="850" w:type="dxa"/>
+          </w:tcPr>
+          <w:p>
+            <w:pPr>
+              <w:jc w:val="center"/>
+              <w:rPr>
+                <w:rFonts w:asciiTheme="minorEastAsia" w:hAnsiTheme="minorEastAsia"/>
+                <w:sz w:val="24"/>
+                <w:szCs w:val="24"/>
+              </w:rPr>
+            </w:pPr>
+          </w:p>
+        </w:tc>
+      </w:tr>
+    </w:tbl>
+    <w:p>
+      <w:pPr>
+        <w:jc w:val="center"/>
+        <w:rPr>
+          <w:rFonts w:asciiTheme="minorEastAsia" w:hAnsiTheme="minorEastAsia"/>
+          <w:sz w:val="24"/>
+          <w:szCs w:val="28"/>
+        </w:rPr>
+      </w:pPr>
+      <w:r>
+        <w:rPr>
+          <w:rFonts w:asciiTheme="minorEastAsia" w:hAnsiTheme="minorEastAsia" w:hint="eastAsia"/>
+          <w:sz w:val="24"/>
+          <w:szCs w:val="28"/>
+        </w:rPr>
+        <w:t>表6-</w:t>
+      </w:r>
+      <w:r>
+        <w:rPr>
+          <w:rFonts w:asciiTheme="minorEastAsia" w:hAnsiTheme="minorEastAsia"/>
+          <w:sz w:val="24"/>
+          <w:szCs w:val="28"/>
+        </w:rPr>
+        <w:t>15购物记录表</w:t>
+      </w:r>
+    </w:p>
+    <w:p>
+      <w:pPr>
+        <w:rPr>
+          <w:rFonts w:asciiTheme="minorEastAsia" w:hAnsiTheme="minorEastAsia"/>
+          <w:sz w:val="24"/>
+          <w:szCs w:val="28"/>
+        </w:rPr>
+      </w:pPr>
+      <w:r>
+        <w:rPr>
+          <w:rFonts w:asciiTheme="minorEastAsia" w:hAnsiTheme="minorEastAsia"/>
+          <w:sz w:val="24"/>
+          <w:szCs w:val="28"/>
+        </w:rPr>
+        <w:t>在确定了各个表主键字段的基础上，依据表与表相关字段间的建立各表之间的关系。如图</w:t>
+      </w:r>
+      <w:r>
+        <w:rPr>
+          <w:rFonts w:asciiTheme="minorEastAsia" w:hAnsiTheme="minorEastAsia" w:hint="eastAsia"/>
+          <w:sz w:val="24"/>
+          <w:szCs w:val="28"/>
+        </w:rPr>
+        <w:t>6-</w:t>
+      </w:r>
+      <w:r>
+        <w:rPr>
+          <w:rFonts w:asciiTheme="minorEastAsia" w:hAnsiTheme="minorEastAsia"/>
+          <w:sz w:val="24"/>
+          <w:szCs w:val="28"/>
+        </w:rPr>
+        <w:t>1所示：</w:t>
+      </w:r>
+    </w:p>
+    <w:p>
+      <w:pPr>
         <w:rPr>
           <w:rFonts w:asciiTheme="minorEastAsia" w:hAnsiTheme="minorEastAsia"/>
           <w:sz w:val="24"/>
@@ -19704,6 +23647,197 @@
           <w:rFonts w:asciiTheme="minorEastAsia" w:hAnsiTheme="minorEastAsia"/>
           <w:sz w:val="24"/>
           <w:szCs w:val="28"/>
+        </w:rPr>
+      </w:pPr>
+    </w:p>
+    <w:p>
+      <w:pPr>
+        <w:rPr>
+          <w:rFonts w:asciiTheme="minorEastAsia" w:hAnsiTheme="minorEastAsia" w:hint="eastAsia"/>
+          <w:sz w:val="24"/>
+          <w:szCs w:val="28"/>
+        </w:rPr>
+      </w:pPr>
+      <w:r>
+        <w:object w:dxaOrig="28350" w:dyaOrig="28501">
+          <v:shape id="_x0000_i1028" type="#_x0000_t75" style="width:414pt;height:416.25pt" o:ole="">
+            <v:imagedata r:id="rId9" o:title=""/>
+          </v:shape>
+          <o:OLEObject Type="Embed" ProgID="Visio.Drawing.15" ShapeID="_x0000_i1028" DrawAspect="Content" ObjectID="_1552936847" r:id="rId10"/>
+        </w:object>
+      </w:r>
+    </w:p>
+    <w:p>
+      <w:pPr>
+        <w:pStyle w:val="2"/>
+        <w:rPr>
+          <w:rFonts w:hint="eastAsia"/>
+        </w:rPr>
+      </w:pPr>
+      <w:r>
+        <w:rPr>
+          <w:rFonts w:hint="eastAsia"/>
+        </w:rPr>
+        <w:t>6.3</w:t>
+      </w:r>
+      <w:r>
+        <w:rPr>
+          <w:rFonts w:hint="eastAsia"/>
+        </w:rPr>
+        <w:t>系统和外部接口</w:t>
+      </w:r>
+    </w:p>
+    <w:p>
+      <w:pPr>
+        <w:pStyle w:val="1"/>
+      </w:pPr>
+      <w:r>
+        <w:rPr>
+          <w:rFonts w:hint="eastAsia"/>
+        </w:rPr>
+        <w:t>7.</w:t>
+      </w:r>
+      <w:r>
+        <w:rPr>
+          <w:rFonts w:hint="eastAsia"/>
+        </w:rPr>
+        <w:t>功能</w:t>
+      </w:r>
+      <w:r>
+        <w:rPr>
+          <w:rFonts w:hint="eastAsia"/>
+        </w:rPr>
+        <w:t>模块设计</w:t>
+      </w:r>
+    </w:p>
+    <w:p>
+      <w:pPr>
+        <w:ind w:firstLineChars="200" w:firstLine="420"/>
+      </w:pPr>
+      <w:r>
+        <w:t>根据页面流的设计，用户登录电</w:t>
+      </w:r>
+      <w:r>
+        <w:t>子商务平台后，其功能模块分为前台功能模块和后台功能模块。</w:t>
+      </w:r>
+    </w:p>
+    <w:p>
+      <w:pPr>
+        <w:ind w:firstLineChars="200" w:firstLine="420"/>
+      </w:pPr>
+      <w:r>
+        <w:t>前台功能模块图如图</w:t>
+      </w:r>
+      <w:r>
+        <w:rPr>
+          <w:rFonts w:hint="eastAsia"/>
+        </w:rPr>
+        <w:t>7-</w:t>
+      </w:r>
+      <w:r>
+        <w:t>1</w:t>
+      </w:r>
+      <w:r>
+        <w:t>所示：</w:t>
+      </w:r>
+    </w:p>
+    <w:p>
+      <w:pPr>
+        <w:rPr>
+          <w:rFonts w:hint="eastAsia"/>
+        </w:rPr>
+      </w:pPr>
+      <w:r>
+        <w:object w:dxaOrig="14881" w:dyaOrig="3856">
+          <v:shape id="_x0000_i1026" type="#_x0000_t75" style="width:415.5pt;height:107.25pt" o:ole="">
+            <v:imagedata r:id="rId11" o:title=""/>
+          </v:shape>
+          <o:OLEObject Type="Embed" ProgID="Visio.Drawing.15" ShapeID="_x0000_i1026" DrawAspect="Content" ObjectID="_1552936848" r:id="rId12"/>
+        </w:object>
+      </w:r>
+    </w:p>
+    <w:p>
+      <w:pPr>
+        <w:jc w:val="center"/>
+      </w:pPr>
+      <w:r>
+        <w:lastRenderedPageBreak/>
+        <w:t>图</w:t>
+      </w:r>
+      <w:r>
+        <w:rPr>
+          <w:rFonts w:hint="eastAsia"/>
+        </w:rPr>
+        <w:t>7-</w:t>
+      </w:r>
+      <w:r>
+        <w:t xml:space="preserve">1 </w:t>
+      </w:r>
+      <w:r>
+        <w:t>前台功能模块图</w:t>
+      </w:r>
+    </w:p>
+    <w:p>
+      <w:pPr>
+        <w:ind w:firstLine="420"/>
+      </w:pPr>
+      <w:r>
+        <w:rPr>
+          <w:rFonts w:hint="eastAsia"/>
+        </w:rPr>
+        <w:t>后台功能模块图如图</w:t>
+      </w:r>
+      <w:r>
+        <w:rPr>
+          <w:rFonts w:hint="eastAsia"/>
+        </w:rPr>
+        <w:t>7-</w:t>
+      </w:r>
+      <w:r>
+        <w:t>2</w:t>
+      </w:r>
+      <w:r>
+        <w:t>所示：</w:t>
+      </w:r>
+    </w:p>
+    <w:p>
+      <w:pPr>
+        <w:jc w:val="center"/>
+      </w:pPr>
+      <w:r>
+        <w:object w:dxaOrig="16666" w:dyaOrig="3705">
+          <v:shape id="_x0000_i1027" type="#_x0000_t75" style="width:417pt;height:92.25pt" o:ole="">
+            <v:imagedata r:id="rId13" o:title=""/>
+          </v:shape>
+          <o:OLEObject Type="Embed" ProgID="Visio.Drawing.15" ShapeID="_x0000_i1027" DrawAspect="Content" ObjectID="_1552936849" r:id="rId14"/>
+        </w:object>
+      </w:r>
+      <w:r>
+        <w:t>图</w:t>
+      </w:r>
+      <w:r>
+        <w:rPr>
+          <w:rFonts w:hint="eastAsia"/>
+        </w:rPr>
+        <w:t>7-</w:t>
+      </w:r>
+      <w:r>
+        <w:t>2</w:t>
+      </w:r>
+      <w:r>
+        <w:t xml:space="preserve"> </w:t>
+      </w:r>
+      <w:r>
+        <w:t>后</w:t>
+      </w:r>
+      <w:r>
+        <w:t>台功能模块图</w:t>
+      </w:r>
+    </w:p>
+    <w:p>
+      <w:pPr>
+        <w:rPr>
+          <w:rFonts w:hint="eastAsia"/>
         </w:rPr>
       </w:pPr>
     </w:p>
@@ -19715,18 +23849,57 @@
         <w:rPr>
           <w:rFonts w:hint="eastAsia"/>
         </w:rPr>
-        <w:t>6.3</w:t>
+        <w:t>7.1</w:t>
       </w:r>
       <w:r>
         <w:rPr>
           <w:rFonts w:hint="eastAsia"/>
         </w:rPr>
-        <w:t>系统和外部接口</w:t>
+        <w:t>登录管理</w:t>
       </w:r>
     </w:p>
     <w:p>
       <w:pPr>
-        <w:rPr>
+        <w:ind w:firstLineChars="200" w:firstLine="560"/>
+        <w:rPr>
+          <w:sz w:val="28"/>
+          <w:szCs w:val="28"/>
+        </w:rPr>
+      </w:pPr>
+      <w:r>
+        <w:rPr>
+          <w:sz w:val="28"/>
+          <w:szCs w:val="28"/>
+        </w:rPr>
+        <w:t>登录管理模块负责用户的登录。所有用户都是通过登录界面进入，用户输入用户名和密码，根据用户的角色转入不同的首页，并列出相应的功能。具体如图</w:t>
+      </w:r>
+      <w:r>
+        <w:rPr>
+          <w:rFonts w:hint="eastAsia"/>
+          <w:sz w:val="28"/>
+          <w:szCs w:val="28"/>
+        </w:rPr>
+        <w:t>7-</w:t>
+      </w:r>
+      <w:r>
+        <w:rPr>
+          <w:sz w:val="28"/>
+          <w:szCs w:val="28"/>
+        </w:rPr>
+        <w:t>2</w:t>
+      </w:r>
+      <w:r>
+        <w:rPr>
+          <w:sz w:val="28"/>
+          <w:szCs w:val="28"/>
+        </w:rPr>
+        <w:t>所示。</w:t>
+      </w:r>
+    </w:p>
+    <w:p>
+      <w:pPr>
+        <w:rPr>
+          <w:rFonts w:hint="eastAsia"/>
           <w:sz w:val="28"/>
           <w:szCs w:val="28"/>
         </w:rPr>
@@ -19740,13 +23913,13 @@
         <w:rPr>
           <w:rFonts w:hint="eastAsia"/>
         </w:rPr>
-        <w:t>6.4</w:t>
+        <w:t>7.2</w:t>
       </w:r>
       <w:r>
         <w:rPr>
           <w:rFonts w:hint="eastAsia"/>
         </w:rPr>
-        <w:t>系统内模块之间的接口</w:t>
+        <w:t>模块对象</w:t>
       </w:r>
     </w:p>
     <w:p>
@@ -19765,38 +23938,13 @@
         <w:rPr>
           <w:rFonts w:hint="eastAsia"/>
         </w:rPr>
-        <w:t>6.5</w:t>
+        <w:t>7.3</w:t>
       </w:r>
       <w:r>
         <w:rPr>
           <w:rFonts w:hint="eastAsia"/>
         </w:rPr>
-        <w:t>数据库接口</w:t>
-      </w:r>
-    </w:p>
-    <w:p>
-      <w:pPr>
-        <w:rPr>
-          <w:sz w:val="28"/>
-          <w:szCs w:val="28"/>
-        </w:rPr>
-      </w:pPr>
-    </w:p>
-    <w:p>
-      <w:pPr>
-        <w:pStyle w:val="1"/>
-      </w:pPr>
-      <w:r>
-        <w:rPr>
-          <w:rFonts w:hint="eastAsia"/>
-        </w:rPr>
-        <w:t>7.</w:t>
-      </w:r>
-      <w:r>
-        <w:rPr>
-          <w:rFonts w:hint="eastAsia"/>
-        </w:rPr>
-        <w:t>模块设计</w:t>
+        <w:t>对象的触发机制</w:t>
       </w:r>
     </w:p>
     <w:p>
@@ -19815,14 +23963,13 @@
         <w:rPr>
           <w:rFonts w:hint="eastAsia"/>
         </w:rPr>
-        <w:lastRenderedPageBreak/>
-        <w:t>7.1</w:t>
+        <w:t>7.4</w:t>
       </w:r>
       <w:r>
         <w:rPr>
           <w:rFonts w:hint="eastAsia"/>
         </w:rPr>
-        <w:t>模块功能</w:t>
+        <w:t>对象的关键算法</w:t>
       </w:r>
     </w:p>
     <w:p>
@@ -19841,300 +23988,51 @@
         <w:rPr>
           <w:rFonts w:hint="eastAsia"/>
         </w:rPr>
-        <w:t>7.2</w:t>
+        <w:lastRenderedPageBreak/>
+        <w:t>8.</w:t>
       </w:r>
       <w:r>
         <w:rPr>
           <w:rFonts w:hint="eastAsia"/>
         </w:rPr>
-        <w:t>模块对象</w:t>
-      </w:r>
-    </w:p>
-    <w:p>
-      <w:pPr>
-        <w:rPr>
-          <w:sz w:val="28"/>
-          <w:szCs w:val="28"/>
-        </w:rPr>
-      </w:pPr>
+        <w:t>性能优化设计</w:t>
+      </w:r>
     </w:p>
     <w:p>
       <w:pPr>
         <w:pStyle w:val="2"/>
+        <w:rPr>
+          <w:rFonts w:hint="eastAsia"/>
+        </w:rPr>
       </w:pPr>
       <w:r>
         <w:rPr>
           <w:rFonts w:hint="eastAsia"/>
         </w:rPr>
-        <w:t>7.3</w:t>
-      </w:r>
-      <w:r>
-        <w:rPr>
-          <w:rFonts w:hint="eastAsia"/>
-        </w:rPr>
-        <w:t>对象的触发机制</w:t>
-      </w:r>
-    </w:p>
-    <w:p>
-      <w:pPr>
-        <w:rPr>
-          <w:sz w:val="28"/>
-          <w:szCs w:val="28"/>
-        </w:rPr>
-      </w:pPr>
+        <w:t>8.1</w:t>
+      </w:r>
     </w:p>
     <w:p>
       <w:pPr>
         <w:pStyle w:val="2"/>
+        <w:rPr>
+          <w:rFonts w:hint="eastAsia"/>
+        </w:rPr>
       </w:pPr>
       <w:r>
         <w:rPr>
           <w:rFonts w:hint="eastAsia"/>
         </w:rPr>
-        <w:t>7.4</w:t>
+        <w:t>8.2</w:t>
       </w:r>
       <w:r>
         <w:rPr>
           <w:rFonts w:hint="eastAsia"/>
         </w:rPr>
-        <w:t>对象的关键算法</w:t>
-      </w:r>
-    </w:p>
-    <w:p>
-      <w:pPr>
-        <w:rPr>
-          <w:sz w:val="28"/>
-          <w:szCs w:val="28"/>
-        </w:rPr>
-      </w:pPr>
-    </w:p>
-    <w:p>
-      <w:pPr>
-        <w:pStyle w:val="2"/>
-      </w:pPr>
-      <w:r>
-        <w:rPr>
-          <w:rFonts w:hint="eastAsia"/>
-        </w:rPr>
-        <w:t>8.</w:t>
-      </w:r>
-      <w:r>
-        <w:rPr>
-          <w:rFonts w:hint="eastAsia"/>
-        </w:rPr>
-        <w:t>故障检测和处理机制</w:t>
-      </w:r>
-    </w:p>
-    <w:p>
-      <w:pPr>
-        <w:rPr>
-          <w:sz w:val="28"/>
-          <w:szCs w:val="28"/>
-        </w:rPr>
-      </w:pPr>
-    </w:p>
-    <w:p>
-      <w:pPr>
-        <w:pStyle w:val="2"/>
-      </w:pPr>
-      <w:r>
-        <w:rPr>
-          <w:rFonts w:hint="eastAsia"/>
-        </w:rPr>
-        <w:t>8.1</w:t>
-      </w:r>
-      <w:r>
-        <w:rPr>
-          <w:rFonts w:hint="eastAsia"/>
-        </w:rPr>
-        <w:t>故障检测和处理机制</w:t>
-      </w:r>
-    </w:p>
-    <w:p>
-      <w:pPr>
-        <w:rPr>
-          <w:sz w:val="28"/>
-          <w:szCs w:val="28"/>
-        </w:rPr>
-      </w:pPr>
-    </w:p>
-    <w:p>
-      <w:pPr>
-        <w:pStyle w:val="2"/>
-      </w:pPr>
-      <w:r>
-        <w:rPr>
-          <w:rFonts w:hint="eastAsia"/>
-        </w:rPr>
-        <w:t>8.2</w:t>
-      </w:r>
-      <w:r>
-        <w:rPr>
-          <w:rFonts w:hint="eastAsia"/>
-        </w:rPr>
-        <w:t>故障处理机制</w:t>
-      </w:r>
-    </w:p>
-    <w:p>
-      <w:pPr>
-        <w:rPr>
-          <w:sz w:val="28"/>
-          <w:szCs w:val="28"/>
-        </w:rPr>
-      </w:pPr>
-    </w:p>
-    <w:p>
-      <w:pPr>
-        <w:pStyle w:val="1"/>
-      </w:pPr>
-      <w:r>
-        <w:rPr>
-          <w:rFonts w:hint="eastAsia"/>
-        </w:rPr>
-        <w:lastRenderedPageBreak/>
-        <w:t>9.</w:t>
-      </w:r>
-      <w:r>
-        <w:rPr>
-          <w:rFonts w:hint="eastAsia"/>
-        </w:rPr>
-        <w:t>数据库设计</w:t>
-      </w:r>
-    </w:p>
-    <w:p>
-      <w:pPr>
-        <w:rPr>
-          <w:sz w:val="28"/>
-          <w:szCs w:val="28"/>
-        </w:rPr>
-      </w:pPr>
-    </w:p>
-    <w:p>
-      <w:pPr>
-        <w:pStyle w:val="2"/>
-      </w:pPr>
-      <w:r>
-        <w:rPr>
-          <w:rFonts w:hint="eastAsia"/>
-        </w:rPr>
-        <w:t>9.1</w:t>
-      </w:r>
-      <w:r>
-        <w:rPr>
-          <w:rFonts w:hint="eastAsia"/>
-        </w:rPr>
-        <w:t>数据库管理系统选型</w:t>
-      </w:r>
-    </w:p>
-    <w:p>
-      <w:pPr>
-        <w:rPr>
-          <w:sz w:val="28"/>
-          <w:szCs w:val="28"/>
-        </w:rPr>
-      </w:pPr>
-    </w:p>
-    <w:p>
-      <w:pPr>
-        <w:pStyle w:val="2"/>
-      </w:pPr>
-      <w:r>
-        <w:rPr>
-          <w:rFonts w:hint="eastAsia"/>
-        </w:rPr>
-        <w:t>9.2</w:t>
-      </w:r>
-      <w:r>
-        <w:rPr>
-          <w:rFonts w:hint="eastAsia"/>
-        </w:rPr>
-        <w:t>设计</w:t>
-      </w:r>
-      <w:r>
-        <w:rPr>
-          <w:rFonts w:hint="eastAsia"/>
-        </w:rPr>
-        <w:t>E-R</w:t>
-      </w:r>
-      <w:r>
-        <w:rPr>
-          <w:rFonts w:hint="eastAsia"/>
-        </w:rPr>
-        <w:t>图</w:t>
-      </w:r>
-    </w:p>
-    <w:p>
-      <w:pPr>
-        <w:rPr>
-          <w:sz w:val="28"/>
-          <w:szCs w:val="28"/>
-        </w:rPr>
-      </w:pPr>
-    </w:p>
-    <w:p>
-      <w:pPr>
-        <w:pStyle w:val="2"/>
-      </w:pPr>
-      <w:r>
-        <w:rPr>
-          <w:rFonts w:hint="eastAsia"/>
-        </w:rPr>
-        <w:t>9.3</w:t>
-      </w:r>
-      <w:r>
-        <w:rPr>
-          <w:rFonts w:hint="eastAsia"/>
-        </w:rPr>
-        <w:t>数据库表设计</w:t>
-      </w:r>
-    </w:p>
-    <w:p>
-      <w:pPr>
-        <w:rPr>
-          <w:sz w:val="28"/>
-          <w:szCs w:val="28"/>
-        </w:rPr>
-      </w:pPr>
-    </w:p>
-    <w:p>
-      <w:pPr>
-        <w:pStyle w:val="1"/>
-      </w:pPr>
-      <w:r>
-        <w:rPr>
-          <w:rFonts w:hint="eastAsia"/>
-        </w:rPr>
-        <w:t>10.</w:t>
-      </w:r>
-      <w:r>
-        <w:rPr>
-          <w:rFonts w:hint="eastAsia"/>
-        </w:rPr>
-        <w:t>系统开发平台</w:t>
-      </w:r>
-    </w:p>
-    <w:p>
-      <w:pPr>
-        <w:rPr>
-          <w:sz w:val="28"/>
-          <w:szCs w:val="28"/>
-        </w:rPr>
-      </w:pPr>
-    </w:p>
-    <w:p>
-      <w:pPr>
-        <w:rPr>
-          <w:sz w:val="28"/>
-          <w:szCs w:val="28"/>
-        </w:rPr>
-      </w:pPr>
-      <w:r>
-        <w:rPr>
-          <w:sz w:val="28"/>
-          <w:szCs w:val="28"/>
-        </w:rPr>
-        <w:t>+</w:t>
-      </w:r>
+        <w:t>故障处理机</w:t>
+      </w:r>
+      <w:bookmarkStart w:id="0" w:name="_GoBack"/>
+      <w:bookmarkEnd w:id="0"/>
     </w:p>
     <w:sectPr>
       <w:pgSz w:w="11906" w:h="16838"/>
@@ -20916,7 +24814,6 @@
     <w:uiPriority w:val="59"/>
     <w:rsid w:val="00EC31AB"/>
     <w:tblPr>
-      <w:tblInd w:w="0" w:type="dxa"/>
       <w:tblBorders>
         <w:top w:val="single" w:sz="4" w:space="0" w:color="auto"/>
         <w:left w:val="single" w:sz="4" w:space="0" w:color="auto"/>
@@ -20925,12 +24822,6 @@
         <w:insideH w:val="single" w:sz="4" w:space="0" w:color="auto"/>
         <w:insideV w:val="single" w:sz="4" w:space="0" w:color="auto"/>
       </w:tblBorders>
-      <w:tblCellMar>
-        <w:top w:w="0" w:type="dxa"/>
-        <w:left w:w="108" w:type="dxa"/>
-        <w:bottom w:w="0" w:type="dxa"/>
-        <w:right w:w="108" w:type="dxa"/>
-      </w:tblCellMar>
     </w:tblPr>
   </w:style>
 </w:styles>

--- a/doc/概要设计说明书.docx
+++ b/doc/概要设计说明书.docx
@@ -349,20 +349,26 @@
     </w:p>
     <w:p>
       <w:pPr>
-        <w:pStyle w:val="3"/>
+        <w:pStyle w:val="2"/>
       </w:pPr>
       <w:r>
         <w:rPr>
           <w:rFonts w:hint="eastAsia"/>
         </w:rPr>
         <w:lastRenderedPageBreak/>
-        <w:t>1.2.1</w:t>
+        <w:t>1</w:t>
       </w:r>
       <w:r>
         <w:rPr>
           <w:rFonts w:hint="eastAsia"/>
         </w:rPr>
-        <w:t>系统目标</w:t>
+        <w:t>.3</w:t>
+      </w:r>
+      <w:r>
+        <w:rPr>
+          <w:rFonts w:hint="eastAsia"/>
+        </w:rPr>
+        <w:t>术语定义</w:t>
       </w:r>
     </w:p>
     <w:p>
@@ -372,56 +378,190 @@
           <w:szCs w:val="28"/>
         </w:rPr>
       </w:pPr>
+      <w:r>
+        <w:rPr>
+          <w:sz w:val="28"/>
+          <w:szCs w:val="28"/>
+        </w:rPr>
+        <w:t>MVC:</w:t>
+      </w:r>
+      <w:r>
+        <w:rPr>
+          <w:rFonts w:ascii="Arial" w:hAnsi="Arial" w:cs="Arial"/>
+          <w:color w:val="333333"/>
+          <w:sz w:val="28"/>
+          <w:szCs w:val="28"/>
+          <w:shd w:val="clear" w:color="auto" w:fill="FFFFFF"/>
+        </w:rPr>
+        <w:t xml:space="preserve"> </w:t>
+      </w:r>
+      <w:r>
+        <w:rPr>
+          <w:sz w:val="28"/>
+          <w:szCs w:val="28"/>
+        </w:rPr>
+        <w:t>Model View Controller</w:t>
+      </w:r>
+      <w:r>
+        <w:rPr>
+          <w:sz w:val="28"/>
+          <w:szCs w:val="28"/>
+        </w:rPr>
+        <w:t>，是模型</w:t>
+      </w:r>
+      <w:r>
+        <w:rPr>
+          <w:sz w:val="28"/>
+          <w:szCs w:val="28"/>
+        </w:rPr>
+        <w:t>(model)</w:t>
+      </w:r>
+      <w:r>
+        <w:rPr>
+          <w:sz w:val="28"/>
+          <w:szCs w:val="28"/>
+        </w:rPr>
+        <w:t>－视图</w:t>
+      </w:r>
+      <w:r>
+        <w:rPr>
+          <w:sz w:val="28"/>
+          <w:szCs w:val="28"/>
+        </w:rPr>
+        <w:t>(view)</w:t>
+      </w:r>
+      <w:r>
+        <w:rPr>
+          <w:sz w:val="28"/>
+          <w:szCs w:val="28"/>
+        </w:rPr>
+        <w:t>－控制器</w:t>
+      </w:r>
+      <w:r>
+        <w:rPr>
+          <w:sz w:val="28"/>
+          <w:szCs w:val="28"/>
+        </w:rPr>
+        <w:t>(controller)</w:t>
+      </w:r>
+      <w:r>
+        <w:rPr>
+          <w:sz w:val="28"/>
+          <w:szCs w:val="28"/>
+        </w:rPr>
+        <w:t>的缩写，一种软件设计典范，用一种业务逻辑、数据、界面显示分离的方法组织代码，将业务逻辑聚集到一个部件里面，在改进和个性化定制界面及用户交互的同时，不需要重新编写业务逻辑</w:t>
+      </w:r>
+      <w:r>
+        <w:rPr>
+          <w:sz w:val="28"/>
+          <w:szCs w:val="28"/>
+        </w:rPr>
+        <w:t>。</w:t>
+      </w:r>
     </w:p>
     <w:p>
       <w:pPr>
-        <w:pStyle w:val="3"/>
+        <w:rPr>
+          <w:sz w:val="28"/>
+          <w:szCs w:val="28"/>
+        </w:rPr>
       </w:pPr>
       <w:r>
         <w:rPr>
           <w:rFonts w:hint="eastAsia"/>
-        </w:rPr>
-        <w:t>1.2.2</w:t>
-      </w:r>
-      <w:r>
-        <w:rPr>
-          <w:rFonts w:hint="eastAsia"/>
-        </w:rPr>
-        <w:t>主要软件需求</w:t>
-      </w:r>
-    </w:p>
-    <w:p>
-      <w:pPr>
-        <w:rPr>
-          <w:sz w:val="28"/>
-          <w:szCs w:val="28"/>
-        </w:rPr>
-      </w:pPr>
-    </w:p>
-    <w:p>
-      <w:pPr>
-        <w:pStyle w:val="3"/>
-      </w:pPr>
-      <w:r>
-        <w:rPr>
-          <w:rFonts w:hint="eastAsia"/>
-        </w:rPr>
-        <w:t>1.2.3</w:t>
-      </w:r>
-      <w:r>
-        <w:rPr>
-          <w:rFonts w:hint="eastAsia"/>
-        </w:rPr>
-        <w:t>软件设计约束、限制</w:t>
-      </w:r>
-    </w:p>
-    <w:p>
-      <w:pPr>
-        <w:rPr>
-          <w:sz w:val="28"/>
-          <w:szCs w:val="28"/>
-        </w:rPr>
-      </w:pPr>
+          <w:sz w:val="28"/>
+          <w:szCs w:val="28"/>
+        </w:rPr>
+        <w:t>JDBC:</w:t>
+      </w:r>
+      <w:r>
+        <w:rPr>
+          <w:rFonts w:ascii="Arial" w:hAnsi="Arial" w:cs="Arial"/>
+          <w:color w:val="333333"/>
+          <w:szCs w:val="21"/>
+          <w:shd w:val="clear" w:color="auto" w:fill="FFFFFF"/>
+        </w:rPr>
+        <w:t xml:space="preserve"> </w:t>
+      </w:r>
+      <w:r>
+        <w:rPr>
+          <w:rFonts w:ascii="Arial" w:hAnsi="Arial" w:cs="Arial"/>
+          <w:color w:val="333333"/>
+          <w:szCs w:val="21"/>
+          <w:shd w:val="clear" w:color="auto" w:fill="FFFFFF"/>
+        </w:rPr>
+        <w:t>j</w:t>
+      </w:r>
+      <w:r>
+        <w:rPr>
+          <w:sz w:val="28"/>
+          <w:szCs w:val="28"/>
+        </w:rPr>
+        <w:t>ava Data Base Connectivity</w:t>
+      </w:r>
+      <w:r>
+        <w:rPr>
+          <w:sz w:val="28"/>
+          <w:szCs w:val="28"/>
+        </w:rPr>
+        <w:t>，</w:t>
+      </w:r>
+      <w:r>
+        <w:rPr>
+          <w:sz w:val="28"/>
+          <w:szCs w:val="28"/>
+        </w:rPr>
+        <w:t>是一种用于执行</w:t>
+      </w:r>
+      <w:r>
+        <w:rPr>
+          <w:sz w:val="28"/>
+          <w:szCs w:val="28"/>
+        </w:rPr>
+        <w:t>SQL</w:t>
+      </w:r>
+      <w:r>
+        <w:rPr>
+          <w:sz w:val="28"/>
+          <w:szCs w:val="28"/>
+        </w:rPr>
+        <w:t>语句的</w:t>
+      </w:r>
+      <w:r>
+        <w:rPr>
+          <w:sz w:val="28"/>
+          <w:szCs w:val="28"/>
+        </w:rPr>
+        <w:t>Java API</w:t>
+      </w:r>
+      <w:r>
+        <w:rPr>
+          <w:sz w:val="28"/>
+          <w:szCs w:val="28"/>
+        </w:rPr>
+        <w:t>，可以为多种关系数据库提供统一访问，它由一组用</w:t>
+      </w:r>
+      <w:r>
+        <w:rPr>
+          <w:sz w:val="28"/>
+          <w:szCs w:val="28"/>
+        </w:rPr>
+        <w:t>java</w:t>
+      </w:r>
+      <w:r>
+        <w:rPr>
+          <w:sz w:val="28"/>
+          <w:szCs w:val="28"/>
+        </w:rPr>
+        <w:t>语言</w:t>
+      </w:r>
+      <w:r>
+        <w:rPr>
+          <w:sz w:val="28"/>
+          <w:szCs w:val="28"/>
+        </w:rPr>
+        <w:t>编写的类和接口组成</w:t>
+      </w:r>
     </w:p>
     <w:p>
       <w:pPr>
@@ -431,13 +571,13 @@
         <w:rPr>
           <w:rFonts w:hint="eastAsia"/>
         </w:rPr>
-        <w:t>1.3</w:t>
+        <w:t>1.4</w:t>
       </w:r>
       <w:r>
         <w:rPr>
           <w:rFonts w:hint="eastAsia"/>
         </w:rPr>
-        <w:t>缩写</w:t>
+        <w:t>引用标准</w:t>
       </w:r>
     </w:p>
     <w:p>
@@ -447,6 +587,75 @@
           <w:szCs w:val="28"/>
         </w:rPr>
       </w:pPr>
+      <w:r>
+        <w:rPr>
+          <w:sz w:val="28"/>
+          <w:szCs w:val="28"/>
+        </w:rPr>
+        <w:t>【</w:t>
+      </w:r>
+      <w:r>
+        <w:rPr>
+          <w:rFonts w:hint="eastAsia"/>
+          <w:sz w:val="28"/>
+          <w:szCs w:val="28"/>
+        </w:rPr>
+        <w:t>1</w:t>
+      </w:r>
+      <w:r>
+        <w:rPr>
+          <w:sz w:val="28"/>
+          <w:szCs w:val="28"/>
+        </w:rPr>
+        <w:t>】</w:t>
+      </w:r>
+      <w:r>
+        <w:rPr>
+          <w:sz w:val="28"/>
+          <w:szCs w:val="28"/>
+        </w:rPr>
+        <w:t>《企业文档格式标准》，北京长江软件有限公司。</w:t>
+      </w:r>
+    </w:p>
+    <w:p>
+      <w:pPr>
+        <w:rPr>
+          <w:sz w:val="28"/>
+          <w:szCs w:val="28"/>
+        </w:rPr>
+      </w:pPr>
+      <w:r>
+        <w:rPr>
+          <w:rFonts w:hint="eastAsia"/>
+          <w:sz w:val="28"/>
+          <w:szCs w:val="28"/>
+        </w:rPr>
+        <w:t>【</w:t>
+      </w:r>
+      <w:r>
+        <w:rPr>
+          <w:rFonts w:hint="eastAsia"/>
+          <w:sz w:val="28"/>
+          <w:szCs w:val="28"/>
+        </w:rPr>
+        <w:t>2</w:t>
+      </w:r>
+      <w:r>
+        <w:rPr>
+          <w:rFonts w:hint="eastAsia"/>
+          <w:sz w:val="28"/>
+          <w:szCs w:val="28"/>
+        </w:rPr>
+        <w:t>】</w:t>
+      </w:r>
+      <w:r>
+        <w:rPr>
+          <w:rFonts w:hint="eastAsia"/>
+          <w:sz w:val="28"/>
+          <w:szCs w:val="28"/>
+        </w:rPr>
+        <w:t>《软件概要设计报告格式标准》，北京长江软件有限公司软件工程化组织。</w:t>
+      </w:r>
     </w:p>
     <w:p>
       <w:pPr>
@@ -456,13 +665,43 @@
         <w:rPr>
           <w:rFonts w:hint="eastAsia"/>
         </w:rPr>
-        <w:t>1.4</w:t>
+        <w:t>1.5</w:t>
       </w:r>
       <w:r>
         <w:rPr>
           <w:rFonts w:hint="eastAsia"/>
         </w:rPr>
-        <w:t>术语定义</w:t>
+        <w:t>参考资料</w:t>
+      </w:r>
+    </w:p>
+    <w:p>
+      <w:pPr>
+        <w:rPr>
+          <w:sz w:val="28"/>
+          <w:szCs w:val="28"/>
+        </w:rPr>
+      </w:pPr>
+      <w:r>
+        <w:rPr>
+          <w:sz w:val="28"/>
+          <w:szCs w:val="28"/>
+        </w:rPr>
+        <w:t>【</w:t>
+      </w:r>
+      <w:r>
+        <w:rPr>
+          <w:rFonts w:hint="eastAsia"/>
+          <w:sz w:val="28"/>
+          <w:szCs w:val="28"/>
+        </w:rPr>
+        <w:t>1</w:t>
+      </w:r>
+      <w:r>
+        <w:rPr>
+          <w:sz w:val="28"/>
+          <w:szCs w:val="28"/>
+        </w:rPr>
+        <w:t>】《软件工程案例教程》，机械工业出版社。</w:t>
       </w:r>
     </w:p>
     <w:p>
@@ -473,13 +712,13 @@
         <w:rPr>
           <w:rFonts w:hint="eastAsia"/>
         </w:rPr>
-        <w:t>1.5</w:t>
+        <w:t>1.6</w:t>
       </w:r>
       <w:r>
         <w:rPr>
           <w:rFonts w:hint="eastAsia"/>
         </w:rPr>
-        <w:t>引用标准</w:t>
+        <w:t>版本信息</w:t>
       </w:r>
     </w:p>
     <w:p>
@@ -494,7 +733,7 @@
           <w:sz w:val="28"/>
           <w:szCs w:val="28"/>
         </w:rPr>
-        <w:t>【</w:t>
+        <w:t>本文档的更新记录如表</w:t>
       </w:r>
       <w:r>
         <w:rPr>
@@ -502,6 +741,13 @@
           <w:sz w:val="28"/>
           <w:szCs w:val="28"/>
         </w:rPr>
+        <w:t>1-</w:t>
+      </w:r>
+      <w:r>
+        <w:rPr>
+          <w:sz w:val="28"/>
+          <w:szCs w:val="28"/>
+        </w:rPr>
         <w:t>1</w:t>
       </w:r>
       <w:r>
@@ -509,11 +755,12 @@
           <w:sz w:val="28"/>
           <w:szCs w:val="28"/>
         </w:rPr>
-        <w:t>】</w:t>
+        <w:t>所示。</w:t>
       </w:r>
     </w:p>
     <w:p>
       <w:pPr>
+        <w:jc w:val="center"/>
         <w:rPr>
           <w:sz w:val="28"/>
           <w:szCs w:val="28"/>
@@ -521,73 +768,421 @@
       </w:pPr>
       <w:r>
         <w:rPr>
+          <w:sz w:val="28"/>
+          <w:szCs w:val="28"/>
+        </w:rPr>
+        <w:t>表</w:t>
+      </w:r>
+      <w:r>
+        <w:rPr>
           <w:rFonts w:hint="eastAsia"/>
           <w:sz w:val="28"/>
           <w:szCs w:val="28"/>
         </w:rPr>
-        <w:t>【</w:t>
-      </w:r>
+        <w:t>1-</w:t>
+      </w:r>
+      <w:r>
+        <w:rPr>
+          <w:sz w:val="28"/>
+          <w:szCs w:val="28"/>
+        </w:rPr>
+        <w:t xml:space="preserve">1 </w:t>
+      </w:r>
+      <w:r>
+        <w:rPr>
+          <w:sz w:val="28"/>
+          <w:szCs w:val="28"/>
+        </w:rPr>
+        <w:t>版本更新记录</w:t>
+      </w:r>
+    </w:p>
+    <w:tbl>
+      <w:tblPr>
+        <w:tblStyle w:val="a6"/>
+        <w:tblW w:w="9180" w:type="dxa"/>
+        <w:tblLook w:val="04A0" w:firstRow="1" w:lastRow="0" w:firstColumn="1" w:lastColumn="0" w:noHBand="0" w:noVBand="1"/>
+      </w:tblPr>
+      <w:tblGrid>
+        <w:gridCol w:w="1704"/>
+        <w:gridCol w:w="1704"/>
+        <w:gridCol w:w="1704"/>
+        <w:gridCol w:w="1705"/>
+        <w:gridCol w:w="2363"/>
+      </w:tblGrid>
+      <w:tr>
+        <w:tc>
+          <w:tcPr>
+            <w:tcW w:w="1704" w:type="dxa"/>
+          </w:tcPr>
+          <w:p>
+            <w:pPr>
+              <w:jc w:val="center"/>
+              <w:rPr>
+                <w:sz w:val="28"/>
+                <w:szCs w:val="28"/>
+              </w:rPr>
+            </w:pPr>
+            <w:r>
+              <w:rPr>
+                <w:rFonts w:hint="eastAsia"/>
+                <w:sz w:val="28"/>
+                <w:szCs w:val="28"/>
+              </w:rPr>
+              <w:t>修改编号</w:t>
+            </w:r>
+          </w:p>
+        </w:tc>
+        <w:tc>
+          <w:tcPr>
+            <w:tcW w:w="1704" w:type="dxa"/>
+          </w:tcPr>
+          <w:p>
+            <w:pPr>
+              <w:jc w:val="center"/>
+              <w:rPr>
+                <w:sz w:val="28"/>
+                <w:szCs w:val="28"/>
+              </w:rPr>
+            </w:pPr>
+            <w:r>
+              <w:rPr>
+                <w:rFonts w:hint="eastAsia"/>
+                <w:sz w:val="28"/>
+                <w:szCs w:val="28"/>
+              </w:rPr>
+              <w:t>修改日期</w:t>
+            </w:r>
+          </w:p>
+        </w:tc>
+        <w:tc>
+          <w:tcPr>
+            <w:tcW w:w="1704" w:type="dxa"/>
+          </w:tcPr>
+          <w:p>
+            <w:pPr>
+              <w:jc w:val="center"/>
+              <w:rPr>
+                <w:sz w:val="28"/>
+                <w:szCs w:val="28"/>
+              </w:rPr>
+            </w:pPr>
+            <w:r>
+              <w:rPr>
+                <w:rFonts w:hint="eastAsia"/>
+                <w:sz w:val="28"/>
+                <w:szCs w:val="28"/>
+              </w:rPr>
+              <w:t>修改后版本</w:t>
+            </w:r>
+          </w:p>
+        </w:tc>
+        <w:tc>
+          <w:tcPr>
+            <w:tcW w:w="1705" w:type="dxa"/>
+          </w:tcPr>
+          <w:p>
+            <w:pPr>
+              <w:jc w:val="center"/>
+              <w:rPr>
+                <w:sz w:val="28"/>
+                <w:szCs w:val="28"/>
+              </w:rPr>
+            </w:pPr>
+            <w:r>
+              <w:rPr>
+                <w:rFonts w:hint="eastAsia"/>
+                <w:sz w:val="28"/>
+                <w:szCs w:val="28"/>
+              </w:rPr>
+              <w:t>修改位置</w:t>
+            </w:r>
+          </w:p>
+        </w:tc>
+        <w:tc>
+          <w:tcPr>
+            <w:tcW w:w="2363" w:type="dxa"/>
+          </w:tcPr>
+          <w:p>
+            <w:pPr>
+              <w:jc w:val="center"/>
+              <w:rPr>
+                <w:sz w:val="28"/>
+                <w:szCs w:val="28"/>
+              </w:rPr>
+            </w:pPr>
+            <w:r>
+              <w:rPr>
+                <w:rFonts w:hint="eastAsia"/>
+                <w:sz w:val="28"/>
+                <w:szCs w:val="28"/>
+              </w:rPr>
+              <w:t>修改内容概述</w:t>
+            </w:r>
+          </w:p>
+        </w:tc>
+      </w:tr>
+      <w:tr>
+        <w:tc>
+          <w:tcPr>
+            <w:tcW w:w="1704" w:type="dxa"/>
+          </w:tcPr>
+          <w:p>
+            <w:pPr>
+              <w:rPr>
+                <w:sz w:val="28"/>
+                <w:szCs w:val="28"/>
+              </w:rPr>
+            </w:pPr>
+            <w:r>
+              <w:rPr>
+                <w:rFonts w:hint="eastAsia"/>
+                <w:sz w:val="28"/>
+                <w:szCs w:val="28"/>
+              </w:rPr>
+              <w:t>001</w:t>
+            </w:r>
+          </w:p>
+        </w:tc>
+        <w:tc>
+          <w:tcPr>
+            <w:tcW w:w="1704" w:type="dxa"/>
+          </w:tcPr>
+          <w:p>
+            <w:pPr>
+              <w:rPr>
+                <w:sz w:val="28"/>
+                <w:szCs w:val="28"/>
+              </w:rPr>
+            </w:pPr>
+            <w:r>
+              <w:rPr>
+                <w:rFonts w:hint="eastAsia"/>
+                <w:sz w:val="28"/>
+                <w:szCs w:val="28"/>
+              </w:rPr>
+              <w:t>2017-</w:t>
+            </w:r>
+            <w:r>
+              <w:rPr>
+                <w:sz w:val="28"/>
+                <w:szCs w:val="28"/>
+              </w:rPr>
+              <w:t>3-20</w:t>
+            </w:r>
+          </w:p>
+        </w:tc>
+        <w:tc>
+          <w:tcPr>
+            <w:tcW w:w="1704" w:type="dxa"/>
+          </w:tcPr>
+          <w:p>
+            <w:pPr>
+              <w:rPr>
+                <w:sz w:val="28"/>
+                <w:szCs w:val="28"/>
+              </w:rPr>
+            </w:pPr>
+            <w:r>
+              <w:rPr>
+                <w:rFonts w:hint="eastAsia"/>
+                <w:sz w:val="28"/>
+                <w:szCs w:val="28"/>
+              </w:rPr>
+              <w:t>0.</w:t>
+            </w:r>
+            <w:r>
+              <w:rPr>
+                <w:sz w:val="28"/>
+                <w:szCs w:val="28"/>
+              </w:rPr>
+              <w:t>1</w:t>
+            </w:r>
+          </w:p>
+        </w:tc>
+        <w:tc>
+          <w:tcPr>
+            <w:tcW w:w="1705" w:type="dxa"/>
+          </w:tcPr>
+          <w:p>
+            <w:pPr>
+              <w:rPr>
+                <w:sz w:val="28"/>
+                <w:szCs w:val="28"/>
+              </w:rPr>
+            </w:pPr>
+            <w:r>
+              <w:rPr>
+                <w:rFonts w:hint="eastAsia"/>
+                <w:sz w:val="28"/>
+                <w:szCs w:val="28"/>
+              </w:rPr>
+              <w:t>全部</w:t>
+            </w:r>
+          </w:p>
+        </w:tc>
+        <w:tc>
+          <w:tcPr>
+            <w:tcW w:w="2363" w:type="dxa"/>
+          </w:tcPr>
+          <w:p>
+            <w:pPr>
+              <w:rPr>
+                <w:sz w:val="28"/>
+                <w:szCs w:val="28"/>
+              </w:rPr>
+            </w:pPr>
+            <w:r>
+              <w:rPr>
+                <w:rFonts w:hint="eastAsia"/>
+                <w:sz w:val="28"/>
+                <w:szCs w:val="28"/>
+              </w:rPr>
+              <w:t>初始发布版本</w:t>
+            </w:r>
+          </w:p>
+        </w:tc>
+      </w:tr>
+    </w:tbl>
+    <w:p>
+      <w:pPr>
+        <w:pStyle w:val="1"/>
+      </w:pPr>
       <w:r>
         <w:rPr>
           <w:rFonts w:hint="eastAsia"/>
-          <w:sz w:val="28"/>
-          <w:szCs w:val="28"/>
-        </w:rPr>
-        <w:t>2</w:t>
+        </w:rPr>
+        <w:lastRenderedPageBreak/>
+        <w:t>2.</w:t>
       </w:r>
       <w:r>
         <w:rPr>
           <w:rFonts w:hint="eastAsia"/>
-          <w:sz w:val="28"/>
-          <w:szCs w:val="28"/>
-        </w:rPr>
-        <w:t>】</w:t>
+        </w:rPr>
+        <w:t>系统分析</w:t>
       </w:r>
     </w:p>
     <w:p>
       <w:pPr>
-        <w:pStyle w:val="2"/>
+        <w:ind w:firstLine="540"/>
+        <w:rPr>
+          <w:sz w:val="28"/>
+          <w:szCs w:val="28"/>
+        </w:rPr>
       </w:pPr>
       <w:r>
         <w:rPr>
           <w:rFonts w:hint="eastAsia"/>
-        </w:rPr>
-        <w:t>1.6</w:t>
-      </w:r>
-      <w:r>
-        <w:rPr>
-          <w:rFonts w:hint="eastAsia"/>
-        </w:rPr>
-        <w:t>参考资料</w:t>
+          <w:sz w:val="28"/>
+          <w:szCs w:val="28"/>
+        </w:rPr>
+        <w:t>本系统是在因特网开放的网络环境下，基于浏览器和服务器应用方式，买家和卖家在不谋面的情况下进行各种商贸活动，实现消费者的网上购物、商户之间的网上交易和在线电子支付，以及各种商务活动、交易活动、金融活动和相关综合服务活动的一种新型商业运营模式。</w:t>
       </w:r>
     </w:p>
     <w:p>
       <w:pPr>
+        <w:ind w:firstLine="540"/>
         <w:rPr>
           <w:sz w:val="28"/>
           <w:szCs w:val="28"/>
         </w:rPr>
       </w:pPr>
+      <w:r>
+        <w:rPr>
+          <w:sz w:val="28"/>
+          <w:szCs w:val="28"/>
+        </w:rPr>
+        <w:t>电子商务系统</w:t>
+      </w:r>
+      <w:r>
+        <w:rPr>
+          <w:sz w:val="28"/>
+          <w:szCs w:val="28"/>
+        </w:rPr>
+        <w:t>可以实现消费者通过浏览器浏览商品，如果消费者想把自己喜欢的商品加入购物车，就需要注册</w:t>
+      </w:r>
+      <w:r>
+        <w:rPr>
+          <w:rFonts w:hint="eastAsia"/>
+          <w:sz w:val="28"/>
+          <w:szCs w:val="28"/>
+        </w:rPr>
+        <w:t>/</w:t>
+      </w:r>
+      <w:r>
+        <w:rPr>
+          <w:rFonts w:hint="eastAsia"/>
+          <w:sz w:val="28"/>
+          <w:szCs w:val="28"/>
+        </w:rPr>
+        <w:t>登录本系统，然后通过在线支付购买自己心仪的商品，消费者可以在浏览商品、购买商品、收货的过程中对客服提出疑问，在收货过程中，消费者可以通过客服或者自己查询商品的物流信息，消费者在确认收货后可以对商品进行评价打分。</w:t>
+      </w:r>
     </w:p>
     <w:p>
       <w:pPr>
-        <w:pStyle w:val="2"/>
+        <w:ind w:firstLine="540"/>
+        <w:rPr>
+          <w:sz w:val="28"/>
+          <w:szCs w:val="28"/>
+        </w:rPr>
       </w:pPr>
       <w:r>
         <w:rPr>
           <w:rFonts w:hint="eastAsia"/>
-        </w:rPr>
-        <w:t>1.7</w:t>
+          <w:sz w:val="28"/>
+          <w:szCs w:val="28"/>
+        </w:rPr>
+        <w:t>电子商务系统</w:t>
       </w:r>
       <w:r>
         <w:rPr>
           <w:rFonts w:hint="eastAsia"/>
-        </w:rPr>
-        <w:t>版本信息</w:t>
+          <w:sz w:val="28"/>
+          <w:szCs w:val="28"/>
+        </w:rPr>
+        <w:t>管理平台的用户分为两大类，分别为电子商务</w:t>
+      </w:r>
+      <w:r>
+        <w:rPr>
+          <w:rFonts w:hint="eastAsia"/>
+          <w:sz w:val="28"/>
+          <w:szCs w:val="28"/>
+        </w:rPr>
+        <w:t>系统管理员和客服。电子商务信息系统管理员是指管理用户信息、商品信息、订单信息和对各信息进行统计的员工，客服是指可以查询订单、商品、物流信息和对消费者疑问进行解答的员工。</w:t>
       </w:r>
     </w:p>
     <w:p>
       <w:pPr>
+        <w:ind w:firstLine="540"/>
+        <w:rPr>
+          <w:sz w:val="28"/>
+          <w:szCs w:val="28"/>
+        </w:rPr>
+      </w:pPr>
+      <w:r>
+        <w:rPr>
+          <w:sz w:val="28"/>
+          <w:szCs w:val="28"/>
+        </w:rPr>
+        <w:t>电子商务信息系统管理员认证成功后登录电子商务信息系统</w:t>
+      </w:r>
+      <w:r>
+        <w:rPr>
+          <w:sz w:val="28"/>
+          <w:szCs w:val="28"/>
+        </w:rPr>
+        <w:t>后台</w:t>
+      </w:r>
+      <w:r>
+        <w:rPr>
+          <w:sz w:val="28"/>
+          <w:szCs w:val="28"/>
+        </w:rPr>
+        <w:t>界面，客服认证成功后登录客服界面。</w:t>
+      </w:r>
+    </w:p>
+    <w:p>
+      <w:pPr>
+        <w:ind w:firstLine="540"/>
         <w:rPr>
           <w:sz w:val="28"/>
           <w:szCs w:val="28"/>
@@ -603,150 +1198,6 @@
           <w:rFonts w:hint="eastAsia"/>
         </w:rPr>
         <w:lastRenderedPageBreak/>
-        <w:t>2.</w:t>
-      </w:r>
-      <w:r>
-        <w:rPr>
-          <w:rFonts w:hint="eastAsia"/>
-        </w:rPr>
-        <w:t>系统分析</w:t>
-      </w:r>
-    </w:p>
-    <w:p>
-      <w:pPr>
-        <w:ind w:firstLine="540"/>
-        <w:rPr>
-          <w:sz w:val="28"/>
-          <w:szCs w:val="28"/>
-        </w:rPr>
-      </w:pPr>
-      <w:r>
-        <w:rPr>
-          <w:rFonts w:hint="eastAsia"/>
-          <w:sz w:val="28"/>
-          <w:szCs w:val="28"/>
-        </w:rPr>
-        <w:t>本系统是在因特网开放的网络环境下，基于浏览器和服务器应用方式，买家和卖家在不谋面的情况下进行各种商贸活动，实现消费者的网上购物、商户之间的网上交易和在线电子支付，以及各种商务活动、交易活动、金融活动和相关综合服务活动的一种新型商业运营模式。</w:t>
-      </w:r>
-    </w:p>
-    <w:p>
-      <w:pPr>
-        <w:ind w:firstLine="540"/>
-        <w:rPr>
-          <w:sz w:val="28"/>
-          <w:szCs w:val="28"/>
-        </w:rPr>
-      </w:pPr>
-      <w:r>
-        <w:rPr>
-          <w:sz w:val="28"/>
-          <w:szCs w:val="28"/>
-        </w:rPr>
-        <w:t>电子商务平台可以实现消费者通过浏览器浏览商品，如果消费者想把自己喜欢的商品加入购物车，就需要注册</w:t>
-      </w:r>
-      <w:r>
-        <w:rPr>
-          <w:rFonts w:hint="eastAsia"/>
-          <w:sz w:val="28"/>
-          <w:szCs w:val="28"/>
-        </w:rPr>
-        <w:t>/</w:t>
-      </w:r>
-      <w:r>
-        <w:rPr>
-          <w:rFonts w:hint="eastAsia"/>
-          <w:sz w:val="28"/>
-          <w:szCs w:val="28"/>
-        </w:rPr>
-        <w:t>登录本系统，然后通过在线支付购买自己心仪的商品，消费者可以在浏览商品、购买商品、收货的过程中对客服提出疑问，在收货过程中，消费者可以通过客服或者自己查询商品的物流信息，消费者在确认收货后可以对商品进行评价打分。</w:t>
-      </w:r>
-    </w:p>
-    <w:p>
-      <w:pPr>
-        <w:ind w:firstLine="540"/>
-        <w:rPr>
-          <w:sz w:val="28"/>
-          <w:szCs w:val="28"/>
-        </w:rPr>
-      </w:pPr>
-      <w:r>
-        <w:rPr>
-          <w:rFonts w:hint="eastAsia"/>
-          <w:sz w:val="28"/>
-          <w:szCs w:val="28"/>
-        </w:rPr>
-        <w:t>电子商务平台管理平台的用户分为两大类，分别为电子商务</w:t>
-      </w:r>
-      <w:r>
-        <w:rPr>
-          <w:rFonts w:hint="eastAsia"/>
-          <w:sz w:val="28"/>
-          <w:szCs w:val="28"/>
-        </w:rPr>
-        <w:t>系统管理员和客服。电子商务信息系统管理员是指管理用户信息、商品信息、订单信息和对各信息进行统计的员工，客服是指可以查询订单、商品、物流信息和对消费者疑问进行解答的员工。</w:t>
-      </w:r>
-    </w:p>
-    <w:p>
-      <w:pPr>
-        <w:ind w:firstLine="540"/>
-        <w:rPr>
-          <w:sz w:val="28"/>
-          <w:szCs w:val="28"/>
-        </w:rPr>
-      </w:pPr>
-      <w:r>
-        <w:rPr>
-          <w:sz w:val="28"/>
-          <w:szCs w:val="28"/>
-        </w:rPr>
-        <w:t>电子商务信息系统管理员认证成功后登录电子商务信息系统</w:t>
-      </w:r>
-      <w:r>
-        <w:rPr>
-          <w:sz w:val="28"/>
-          <w:szCs w:val="28"/>
-        </w:rPr>
-        <w:t>Por</w:t>
-      </w:r>
-      <w:r>
-        <w:rPr>
-          <w:rFonts w:hint="eastAsia"/>
-          <w:sz w:val="28"/>
-          <w:szCs w:val="28"/>
-        </w:rPr>
-        <w:t>tal</w:t>
-      </w:r>
-      <w:r>
-        <w:rPr>
-          <w:sz w:val="28"/>
-          <w:szCs w:val="28"/>
-        </w:rPr>
-        <w:t>界面，客服认证成功后登录客服</w:t>
-      </w:r>
-      <w:r>
-        <w:rPr>
-          <w:rFonts w:hint="eastAsia"/>
-          <w:sz w:val="28"/>
-          <w:szCs w:val="28"/>
-        </w:rPr>
-        <w:t>Portal</w:t>
-      </w:r>
-      <w:r>
-        <w:rPr>
-          <w:sz w:val="28"/>
-          <w:szCs w:val="28"/>
-        </w:rPr>
-        <w:t>界面。</w:t>
-      </w:r>
-    </w:p>
-    <w:p>
-      <w:pPr>
-        <w:pStyle w:val="1"/>
-      </w:pPr>
-      <w:r>
-        <w:rPr>
-          <w:rFonts w:hint="eastAsia"/>
-        </w:rPr>
         <w:t>3.</w:t>
       </w:r>
       <w:r>
@@ -791,7 +1242,6 @@
           <w:sz w:val="28"/>
           <w:szCs w:val="28"/>
         </w:rPr>
-        <w:lastRenderedPageBreak/>
         <w:t>基于浏览器进行显示，以方便用户使用；</w:t>
       </w:r>
     </w:p>
@@ -1006,7 +1456,7 @@
           <v:shape id="_x0000_i1025" type="#_x0000_t75" style="width:453.75pt;height:369pt" o:ole="">
             <v:imagedata r:id="rId7" o:title=""/>
           </v:shape>
-          <o:OLEObject Type="Embed" ProgID="Visio.Drawing.15" ShapeID="_x0000_i1025" DrawAspect="Content" ObjectID="_1552936846" r:id="rId8"/>
+          <o:OLEObject Type="Embed" ProgID="Visio.Drawing.15" ShapeID="_x0000_i1025" DrawAspect="Content" ObjectID="_1553063450" r:id="rId8"/>
         </w:object>
       </w:r>
       <w:r>
@@ -1226,6 +1676,14 @@
         <w:t>体系结构</w:t>
       </w:r>
     </w:p>
+    <w:p/>
+    <w:p/>
+    <w:p/>
+    <w:p/>
+    <w:p/>
+    <w:p/>
+    <w:p/>
+    <w:p/>
     <w:p>
       <w:pPr>
         <w:pStyle w:val="1"/>
@@ -1234,6 +1692,7 @@
         <w:rPr>
           <w:rFonts w:hint="eastAsia"/>
         </w:rPr>
+        <w:lastRenderedPageBreak/>
         <w:t>5.</w:t>
       </w:r>
       <w:r>
@@ -1304,6 +1763,472 @@
     </w:p>
     <w:p>
       <w:pPr>
+        <w:pStyle w:val="a5"/>
+        <w:numPr>
+          <w:ilvl w:val="0"/>
+          <w:numId w:val="1"/>
+        </w:numPr>
+        <w:ind w:firstLineChars="0"/>
+        <w:rPr>
+          <w:sz w:val="28"/>
+          <w:szCs w:val="28"/>
+        </w:rPr>
+      </w:pPr>
+      <w:r>
+        <w:rPr>
+          <w:sz w:val="28"/>
+          <w:szCs w:val="28"/>
+        </w:rPr>
+        <w:t>管理首页。通过用户的权限，进入首页，并在首页中展示此用户所能访问的所有界面。</w:t>
+      </w:r>
+    </w:p>
+    <w:p>
+      <w:pPr>
+        <w:pStyle w:val="a5"/>
+        <w:numPr>
+          <w:ilvl w:val="0"/>
+          <w:numId w:val="1"/>
+        </w:numPr>
+        <w:ind w:firstLineChars="0"/>
+        <w:rPr>
+          <w:sz w:val="28"/>
+          <w:szCs w:val="28"/>
+        </w:rPr>
+      </w:pPr>
+      <w:r>
+        <w:rPr>
+          <w:sz w:val="28"/>
+          <w:szCs w:val="28"/>
+        </w:rPr>
+        <w:t>后台管理员。包括</w:t>
+      </w:r>
+      <w:r>
+        <w:rPr>
+          <w:sz w:val="28"/>
+          <w:szCs w:val="28"/>
+        </w:rPr>
+        <w:t>“</w:t>
+      </w:r>
+      <w:r>
+        <w:rPr>
+          <w:sz w:val="28"/>
+          <w:szCs w:val="28"/>
+        </w:rPr>
+        <w:t>订单管理</w:t>
+      </w:r>
+      <w:r>
+        <w:rPr>
+          <w:sz w:val="28"/>
+          <w:szCs w:val="28"/>
+        </w:rPr>
+        <w:t>”</w:t>
+      </w:r>
+      <w:r>
+        <w:rPr>
+          <w:sz w:val="28"/>
+          <w:szCs w:val="28"/>
+        </w:rPr>
+        <w:t>、</w:t>
+      </w:r>
+      <w:r>
+        <w:rPr>
+          <w:sz w:val="28"/>
+          <w:szCs w:val="28"/>
+        </w:rPr>
+        <w:t>“</w:t>
+      </w:r>
+      <w:r>
+        <w:rPr>
+          <w:sz w:val="28"/>
+          <w:szCs w:val="28"/>
+        </w:rPr>
+        <w:t>商品管理</w:t>
+      </w:r>
+      <w:r>
+        <w:rPr>
+          <w:sz w:val="28"/>
+          <w:szCs w:val="28"/>
+        </w:rPr>
+        <w:t>”</w:t>
+      </w:r>
+      <w:r>
+        <w:rPr>
+          <w:sz w:val="28"/>
+          <w:szCs w:val="28"/>
+        </w:rPr>
+        <w:t>、</w:t>
+      </w:r>
+      <w:r>
+        <w:rPr>
+          <w:sz w:val="28"/>
+          <w:szCs w:val="28"/>
+        </w:rPr>
+        <w:t>“</w:t>
+      </w:r>
+      <w:r>
+        <w:rPr>
+          <w:sz w:val="28"/>
+          <w:szCs w:val="28"/>
+        </w:rPr>
+        <w:t>评论管理</w:t>
+      </w:r>
+      <w:r>
+        <w:rPr>
+          <w:sz w:val="28"/>
+          <w:szCs w:val="28"/>
+        </w:rPr>
+        <w:t>”</w:t>
+      </w:r>
+      <w:r>
+        <w:rPr>
+          <w:sz w:val="28"/>
+          <w:szCs w:val="28"/>
+        </w:rPr>
+        <w:t>、</w:t>
+      </w:r>
+      <w:r>
+        <w:rPr>
+          <w:sz w:val="28"/>
+          <w:szCs w:val="28"/>
+        </w:rPr>
+        <w:t>“</w:t>
+      </w:r>
+      <w:r>
+        <w:rPr>
+          <w:sz w:val="28"/>
+          <w:szCs w:val="28"/>
+        </w:rPr>
+        <w:t>物流管理</w:t>
+      </w:r>
+      <w:r>
+        <w:rPr>
+          <w:sz w:val="28"/>
+          <w:szCs w:val="28"/>
+        </w:rPr>
+        <w:t>”</w:t>
+      </w:r>
+      <w:r>
+        <w:rPr>
+          <w:sz w:val="28"/>
+          <w:szCs w:val="28"/>
+        </w:rPr>
+        <w:t>、</w:t>
+      </w:r>
+      <w:r>
+        <w:rPr>
+          <w:sz w:val="28"/>
+          <w:szCs w:val="28"/>
+        </w:rPr>
+        <w:t>“</w:t>
+      </w:r>
+      <w:r>
+        <w:rPr>
+          <w:sz w:val="28"/>
+          <w:szCs w:val="28"/>
+        </w:rPr>
+        <w:t>用户管理</w:t>
+      </w:r>
+      <w:r>
+        <w:rPr>
+          <w:sz w:val="28"/>
+          <w:szCs w:val="28"/>
+        </w:rPr>
+        <w:t>”</w:t>
+      </w:r>
+      <w:r>
+        <w:rPr>
+          <w:sz w:val="28"/>
+          <w:szCs w:val="28"/>
+        </w:rPr>
+        <w:t>等链接。</w:t>
+      </w:r>
+    </w:p>
+    <w:p>
+      <w:pPr>
+        <w:pStyle w:val="a5"/>
+        <w:numPr>
+          <w:ilvl w:val="0"/>
+          <w:numId w:val="1"/>
+        </w:numPr>
+        <w:ind w:firstLineChars="0"/>
+        <w:rPr>
+          <w:sz w:val="28"/>
+          <w:szCs w:val="28"/>
+        </w:rPr>
+      </w:pPr>
+      <w:r>
+        <w:rPr>
+          <w:sz w:val="28"/>
+          <w:szCs w:val="28"/>
+        </w:rPr>
+        <w:t>前台管理员。包括</w:t>
+      </w:r>
+      <w:r>
+        <w:rPr>
+          <w:sz w:val="28"/>
+          <w:szCs w:val="28"/>
+        </w:rPr>
+        <w:t>“</w:t>
+      </w:r>
+      <w:r>
+        <w:rPr>
+          <w:sz w:val="28"/>
+          <w:szCs w:val="28"/>
+        </w:rPr>
+        <w:t>订单管理</w:t>
+      </w:r>
+      <w:r>
+        <w:rPr>
+          <w:sz w:val="28"/>
+          <w:szCs w:val="28"/>
+        </w:rPr>
+        <w:t>”</w:t>
+      </w:r>
+      <w:r>
+        <w:rPr>
+          <w:sz w:val="28"/>
+          <w:szCs w:val="28"/>
+        </w:rPr>
+        <w:t>、</w:t>
+      </w:r>
+      <w:r>
+        <w:rPr>
+          <w:sz w:val="28"/>
+          <w:szCs w:val="28"/>
+        </w:rPr>
+        <w:t>“</w:t>
+      </w:r>
+      <w:r>
+        <w:rPr>
+          <w:sz w:val="28"/>
+          <w:szCs w:val="28"/>
+        </w:rPr>
+        <w:t>物流管理</w:t>
+      </w:r>
+      <w:r>
+        <w:rPr>
+          <w:sz w:val="28"/>
+          <w:szCs w:val="28"/>
+        </w:rPr>
+        <w:t>”</w:t>
+      </w:r>
+      <w:r>
+        <w:rPr>
+          <w:sz w:val="28"/>
+          <w:szCs w:val="28"/>
+        </w:rPr>
+        <w:t>、</w:t>
+      </w:r>
+      <w:r>
+        <w:rPr>
+          <w:sz w:val="28"/>
+          <w:szCs w:val="28"/>
+        </w:rPr>
+        <w:t>“</w:t>
+      </w:r>
+      <w:r>
+        <w:rPr>
+          <w:sz w:val="28"/>
+          <w:szCs w:val="28"/>
+        </w:rPr>
+        <w:t>评论管理</w:t>
+      </w:r>
+      <w:r>
+        <w:rPr>
+          <w:sz w:val="28"/>
+          <w:szCs w:val="28"/>
+        </w:rPr>
+        <w:t>”</w:t>
+      </w:r>
+      <w:r>
+        <w:rPr>
+          <w:sz w:val="28"/>
+          <w:szCs w:val="28"/>
+        </w:rPr>
+        <w:t>、</w:t>
+      </w:r>
+      <w:r>
+        <w:rPr>
+          <w:sz w:val="28"/>
+          <w:szCs w:val="28"/>
+        </w:rPr>
+        <w:t>“</w:t>
+      </w:r>
+      <w:r>
+        <w:rPr>
+          <w:sz w:val="28"/>
+          <w:szCs w:val="28"/>
+        </w:rPr>
+        <w:t>用户查询</w:t>
+      </w:r>
+      <w:r>
+        <w:rPr>
+          <w:sz w:val="28"/>
+          <w:szCs w:val="28"/>
+        </w:rPr>
+        <w:t>”</w:t>
+      </w:r>
+      <w:r>
+        <w:rPr>
+          <w:sz w:val="28"/>
+          <w:szCs w:val="28"/>
+        </w:rPr>
+        <w:t>、</w:t>
+      </w:r>
+      <w:r>
+        <w:rPr>
+          <w:sz w:val="28"/>
+          <w:szCs w:val="28"/>
+        </w:rPr>
+        <w:t>“</w:t>
+      </w:r>
+      <w:r>
+        <w:rPr>
+          <w:sz w:val="28"/>
+          <w:szCs w:val="28"/>
+        </w:rPr>
+        <w:t>商品查询</w:t>
+      </w:r>
+      <w:r>
+        <w:rPr>
+          <w:sz w:val="28"/>
+          <w:szCs w:val="28"/>
+        </w:rPr>
+        <w:t>”</w:t>
+      </w:r>
+      <w:r>
+        <w:rPr>
+          <w:sz w:val="28"/>
+          <w:szCs w:val="28"/>
+        </w:rPr>
+        <w:t>等链接。</w:t>
+      </w:r>
+    </w:p>
+    <w:p>
+      <w:pPr>
+        <w:pStyle w:val="a5"/>
+        <w:numPr>
+          <w:ilvl w:val="0"/>
+          <w:numId w:val="1"/>
+        </w:numPr>
+        <w:ind w:firstLineChars="0"/>
+        <w:rPr>
+          <w:sz w:val="28"/>
+          <w:szCs w:val="28"/>
+        </w:rPr>
+      </w:pPr>
+      <w:r>
+        <w:rPr>
+          <w:sz w:val="28"/>
+          <w:szCs w:val="28"/>
+        </w:rPr>
+        <w:t>客服。包括查询订单、物流、商品、评论</w:t>
+      </w:r>
+      <w:r>
+        <w:rPr>
+          <w:rFonts w:hint="eastAsia"/>
+          <w:sz w:val="28"/>
+          <w:szCs w:val="28"/>
+        </w:rPr>
+        <w:t>等链接。</w:t>
+      </w:r>
+    </w:p>
+    <w:p>
+      <w:pPr>
+        <w:pStyle w:val="a5"/>
+        <w:numPr>
+          <w:ilvl w:val="0"/>
+          <w:numId w:val="1"/>
+        </w:numPr>
+        <w:ind w:firstLineChars="0"/>
+        <w:rPr>
+          <w:sz w:val="28"/>
+          <w:szCs w:val="28"/>
+        </w:rPr>
+      </w:pPr>
+      <w:r>
+        <w:rPr>
+          <w:sz w:val="28"/>
+          <w:szCs w:val="28"/>
+        </w:rPr>
+        <w:t>会员。包括会员注册、登录、购买商品等页面。</w:t>
+      </w:r>
+    </w:p>
+    <w:p>
+      <w:pPr>
+        <w:pStyle w:val="a5"/>
+        <w:ind w:left="420" w:firstLineChars="0" w:firstLine="0"/>
+        <w:rPr>
+          <w:sz w:val="28"/>
+          <w:szCs w:val="28"/>
+        </w:rPr>
+      </w:pPr>
+      <w:r>
+        <w:rPr>
+          <w:sz w:val="28"/>
+          <w:szCs w:val="28"/>
+        </w:rPr>
+        <w:t>具体页面流设计如图</w:t>
+      </w:r>
+      <w:r>
+        <w:rPr>
+          <w:rFonts w:hint="eastAsia"/>
+          <w:sz w:val="28"/>
+          <w:szCs w:val="28"/>
+        </w:rPr>
+        <w:t>5-</w:t>
+      </w:r>
+      <w:r>
+        <w:rPr>
+          <w:sz w:val="28"/>
+          <w:szCs w:val="28"/>
+        </w:rPr>
+        <w:t>1</w:t>
+      </w:r>
+      <w:r>
+        <w:rPr>
+          <w:sz w:val="28"/>
+          <w:szCs w:val="28"/>
+        </w:rPr>
+        <w:t>所示。</w:t>
+      </w:r>
+    </w:p>
+    <w:p>
+      <w:r>
+        <w:object w:dxaOrig="9045" w:dyaOrig="29902">
+          <v:shape id="_x0000_i1026" type="#_x0000_t75" style="width:387.75pt;height:663.75pt" o:ole="">
+            <v:imagedata r:id="rId9" o:title=""/>
+          </v:shape>
+          <o:OLEObject Type="Embed" ProgID="Visio.Drawing.15" ShapeID="_x0000_i1026" DrawAspect="Content" ObjectID="_1553063451" r:id="rId10"/>
+        </w:object>
+      </w:r>
+    </w:p>
+    <w:p>
+      <w:pPr>
+        <w:jc w:val="center"/>
+        <w:rPr>
+          <w:sz w:val="28"/>
+          <w:szCs w:val="28"/>
+        </w:rPr>
+      </w:pPr>
+      <w:r>
+        <w:t>图</w:t>
+      </w:r>
+      <w:r>
+        <w:rPr>
+          <w:rFonts w:hint="eastAsia"/>
+        </w:rPr>
+        <w:t>5-</w:t>
+      </w:r>
+      <w:r>
+        <w:t xml:space="preserve">1 </w:t>
+      </w:r>
+      <w:r>
+        <w:t>电子商务系统页面流程图</w:t>
+      </w:r>
+    </w:p>
+    <w:p>
+      <w:pPr>
         <w:pStyle w:val="1"/>
       </w:pPr>
       <w:r>
@@ -1469,6 +2394,47 @@
           <w:szCs w:val="28"/>
         </w:rPr>
         <w:t>图，用来描述现实世界的概念模型。</w:t>
+      </w:r>
+    </w:p>
+    <w:p>
+      <w:r>
+        <w:object w:dxaOrig="15331" w:dyaOrig="5415">
+          <v:shape id="_x0000_i1030" type="#_x0000_t75" style="width:414.75pt;height:146.25pt" o:ole="">
+            <v:imagedata r:id="rId11" o:title=""/>
+          </v:shape>
+          <o:OLEObject Type="Embed" ProgID="Visio.Drawing.15" ShapeID="_x0000_i1030" DrawAspect="Content" ObjectID="_1553063452" r:id="rId12"/>
+        </w:object>
+      </w:r>
+    </w:p>
+    <w:p>
+      <w:pPr>
+        <w:jc w:val="center"/>
+        <w:rPr>
+          <w:rFonts w:hint="eastAsia"/>
+          <w:sz w:val="28"/>
+          <w:szCs w:val="28"/>
+        </w:rPr>
+      </w:pPr>
+      <w:r>
+        <w:t>图</w:t>
+      </w:r>
+      <w:r>
+        <w:rPr>
+          <w:rFonts w:hint="eastAsia"/>
+        </w:rPr>
+        <w:t>6-</w:t>
+      </w:r>
+      <w:r>
+        <w:t xml:space="preserve">1 </w:t>
+      </w:r>
+      <w:r>
+        <w:t>系统</w:t>
+      </w:r>
+      <w:r>
+        <w:t>E-R</w:t>
+      </w:r>
+      <w:r>
+        <w:t>图</w:t>
       </w:r>
     </w:p>
     <w:p>
@@ -1592,6 +2558,7 @@
                 <w:sz w:val="24"/>
                 <w:szCs w:val="24"/>
               </w:rPr>
+              <w:lastRenderedPageBreak/>
               <w:t>字段描述</w:t>
             </w:r>
           </w:p>
@@ -2937,7 +3904,7 @@
         <w:ind w:firstLine="555"/>
         <w:jc w:val="center"/>
         <w:rPr>
-          <w:rFonts w:asciiTheme="minorEastAsia" w:hAnsiTheme="minorEastAsia" w:hint="eastAsia"/>
+          <w:rFonts w:asciiTheme="minorEastAsia" w:hAnsiTheme="minorEastAsia"/>
           <w:sz w:val="24"/>
           <w:szCs w:val="28"/>
         </w:rPr>
@@ -2957,7 +3924,6 @@
           <w:sz w:val="28"/>
           <w:szCs w:val="28"/>
         </w:rPr>
-        <w:lastRenderedPageBreak/>
         <w:t>后台管理员信息表：用于保存管理员的基本信息，如表</w:t>
       </w:r>
       <w:r>
@@ -5618,7 +6584,7 @@
         <w:ind w:firstLine="555"/>
         <w:jc w:val="center"/>
         <w:rPr>
-          <w:rFonts w:asciiTheme="minorEastAsia" w:hAnsiTheme="minorEastAsia" w:hint="eastAsia"/>
+          <w:rFonts w:asciiTheme="minorEastAsia" w:hAnsiTheme="minorEastAsia"/>
           <w:sz w:val="24"/>
           <w:szCs w:val="28"/>
         </w:rPr>
@@ -5692,7 +6658,7 @@
           <w:sz w:val="28"/>
           <w:szCs w:val="28"/>
         </w:rPr>
-        <w:t>2</w:t>
+        <w:t>4</w:t>
       </w:r>
       <w:r>
         <w:rPr>
@@ -6756,7 +7722,15 @@
           <w:sz w:val="24"/>
           <w:szCs w:val="28"/>
         </w:rPr>
-        <w:t>2 商品类别表</w:t>
+        <w:t>4</w:t>
+      </w:r>
+      <w:r>
+        <w:rPr>
+          <w:rFonts w:asciiTheme="minorEastAsia" w:hAnsiTheme="minorEastAsia"/>
+          <w:sz w:val="24"/>
+          <w:szCs w:val="28"/>
+        </w:rPr>
+        <w:t xml:space="preserve"> 商品类别表</w:t>
       </w:r>
     </w:p>
     <w:p>
@@ -6773,6 +7747,7 @@
           <w:sz w:val="28"/>
           <w:szCs w:val="28"/>
         </w:rPr>
+        <w:lastRenderedPageBreak/>
         <w:t>订单明细表：用于存储订单中商品的详细信息，如表</w:t>
       </w:r>
       <w:r>
@@ -6788,7 +7763,7 @@
           <w:sz w:val="28"/>
           <w:szCs w:val="28"/>
         </w:rPr>
-        <w:t>3</w:t>
+        <w:t>5</w:t>
       </w:r>
       <w:r>
         <w:rPr>
@@ -7729,7 +8704,15 @@
           <w:sz w:val="24"/>
           <w:szCs w:val="24"/>
         </w:rPr>
-        <w:t>3 订单明细表</w:t>
+        <w:t>5</w:t>
+      </w:r>
+      <w:r>
+        <w:rPr>
+          <w:rFonts w:asciiTheme="minorEastAsia" w:hAnsiTheme="minorEastAsia"/>
+          <w:sz w:val="24"/>
+          <w:szCs w:val="24"/>
+        </w:rPr>
+        <w:t xml:space="preserve"> 订单明细表</w:t>
       </w:r>
     </w:p>
     <w:p>
@@ -7754,7 +8737,6 @@
           <w:sz w:val="28"/>
           <w:szCs w:val="28"/>
         </w:rPr>
-        <w:lastRenderedPageBreak/>
         <w:t>商品信息表：用于保存商品的基本信息。在商品信息表中，</w:t>
       </w:r>
       <w:r>
@@ -7840,7 +8822,7 @@
           <w:sz w:val="28"/>
           <w:szCs w:val="28"/>
         </w:rPr>
-        <w:t>4</w:t>
+        <w:t>6</w:t>
       </w:r>
       <w:r>
         <w:rPr>
@@ -10503,7 +11485,15 @@
           <w:sz w:val="24"/>
           <w:szCs w:val="24"/>
         </w:rPr>
-        <w:t>4 商品信息表</w:t>
+        <w:t>6</w:t>
+      </w:r>
+      <w:r>
+        <w:rPr>
+          <w:rFonts w:asciiTheme="minorEastAsia" w:hAnsiTheme="minorEastAsia"/>
+          <w:sz w:val="24"/>
+          <w:szCs w:val="24"/>
+        </w:rPr>
+        <w:t xml:space="preserve"> 商品信息表</w:t>
       </w:r>
     </w:p>
     <w:p>
@@ -10544,7 +11534,16 @@
           <w:sz w:val="28"/>
           <w:szCs w:val="28"/>
         </w:rPr>
-        <w:t>订单信息表：用于保存用户购买商品生成的订单信息。在订单信息表中，“是否确认”用来标识订单是否被确认，即在送货之前，确认一下收货人的情况，主要通过电话来联系；当确认完毕后，开始发送货物，发送货物状态用“是否发货”字段来表示；货物是否交到用户手中，用“是否发货”</w:t>
+        <w:t>订单信息表：用于保存用户购买商品生成的订单信息。在订单信息表中，“是否确认”用来标识订单是否被确认，即在送货之前，确认一下收货人的情况，主要通过电话来联系；当确认完毕后，开始发</w:t>
+      </w:r>
+      <w:r>
+        <w:rPr>
+          <w:rFonts w:hint="eastAsia"/>
+          <w:sz w:val="28"/>
+          <w:szCs w:val="28"/>
+        </w:rPr>
+        <w:lastRenderedPageBreak/>
+        <w:t>送货物，发送货物状态用“是否发货”字段来表示；货物是否交到用户手中，用“是否发货”</w:t>
       </w:r>
       <w:r>
         <w:rPr>
@@ -10621,7 +11620,7 @@
           <w:sz w:val="28"/>
           <w:szCs w:val="28"/>
         </w:rPr>
-        <w:t>5</w:t>
+        <w:t>7</w:t>
       </w:r>
       <w:r>
         <w:rPr>
@@ -10634,7 +11633,6 @@
     <w:p>
       <w:pPr>
         <w:rPr>
-          <w:rFonts w:hint="eastAsia"/>
           <w:sz w:val="28"/>
           <w:szCs w:val="28"/>
         </w:rPr>
@@ -10676,7 +11674,6 @@
                 <w:sz w:val="24"/>
                 <w:szCs w:val="24"/>
               </w:rPr>
-              <w:lastRenderedPageBreak/>
               <w:t>字段描述</w:t>
             </w:r>
           </w:p>
@@ -10985,78 +11982,78 @@
             <w:pPr>
               <w:jc w:val="left"/>
               <w:rPr>
+                <w:rFonts w:asciiTheme="minorEastAsia" w:hAnsiTheme="minorEastAsia"/>
+                <w:sz w:val="24"/>
+                <w:szCs w:val="24"/>
+              </w:rPr>
+            </w:pPr>
+            <w:r>
+              <w:rPr>
                 <w:rFonts w:asciiTheme="minorEastAsia" w:hAnsiTheme="minorEastAsia" w:hint="eastAsia"/>
                 <w:sz w:val="24"/>
                 <w:szCs w:val="24"/>
               </w:rPr>
-            </w:pPr>
+              <w:t>物流ID</w:t>
+            </w:r>
+          </w:p>
+        </w:tc>
+        <w:tc>
+          <w:tcPr>
+            <w:tcW w:w="1984" w:type="dxa"/>
+          </w:tcPr>
+          <w:p>
+            <w:pPr>
+              <w:rPr>
+                <w:rFonts w:asciiTheme="minorEastAsia" w:hAnsiTheme="minorEastAsia"/>
+                <w:sz w:val="24"/>
+                <w:szCs w:val="24"/>
+              </w:rPr>
+            </w:pPr>
+            <w:r>
+              <w:rPr>
+                <w:rFonts w:asciiTheme="minorEastAsia" w:hAnsiTheme="minorEastAsia"/>
+                <w:sz w:val="24"/>
+                <w:szCs w:val="24"/>
+              </w:rPr>
+              <w:t>l</w:t>
+            </w:r>
             <w:r>
               <w:rPr>
                 <w:rFonts w:asciiTheme="minorEastAsia" w:hAnsiTheme="minorEastAsia" w:hint="eastAsia"/>
                 <w:sz w:val="24"/>
                 <w:szCs w:val="24"/>
               </w:rPr>
-              <w:t>物流ID</w:t>
-            </w:r>
-          </w:p>
-        </w:tc>
-        <w:tc>
-          <w:tcPr>
-            <w:tcW w:w="1984" w:type="dxa"/>
-          </w:tcPr>
-          <w:p>
-            <w:pPr>
+              <w:t>ogist_</w:t>
+            </w:r>
+            <w:r>
+              <w:rPr>
+                <w:rFonts w:asciiTheme="minorEastAsia" w:hAnsiTheme="minorEastAsia"/>
+                <w:sz w:val="24"/>
+                <w:szCs w:val="24"/>
+              </w:rPr>
+              <w:t>ID</w:t>
+            </w:r>
+          </w:p>
+        </w:tc>
+        <w:tc>
+          <w:tcPr>
+            <w:tcW w:w="1701" w:type="dxa"/>
+          </w:tcPr>
+          <w:p>
+            <w:pPr>
+              <w:jc w:val="left"/>
+              <w:rPr>
+                <w:rFonts w:asciiTheme="minorEastAsia" w:hAnsiTheme="minorEastAsia"/>
+                <w:sz w:val="24"/>
+                <w:szCs w:val="24"/>
+              </w:rPr>
+            </w:pPr>
+            <w:r>
               <w:rPr>
                 <w:rFonts w:asciiTheme="minorEastAsia" w:hAnsiTheme="minorEastAsia" w:hint="eastAsia"/>
                 <w:sz w:val="24"/>
                 <w:szCs w:val="24"/>
               </w:rPr>
-            </w:pPr>
-            <w:r>
-              <w:rPr>
-                <w:rFonts w:asciiTheme="minorEastAsia" w:hAnsiTheme="minorEastAsia"/>
-                <w:sz w:val="24"/>
-                <w:szCs w:val="24"/>
-              </w:rPr>
-              <w:t>l</w:t>
-            </w:r>
-            <w:r>
-              <w:rPr>
-                <w:rFonts w:asciiTheme="minorEastAsia" w:hAnsiTheme="minorEastAsia" w:hint="eastAsia"/>
-                <w:sz w:val="24"/>
-                <w:szCs w:val="24"/>
-              </w:rPr>
-              <w:t>ogist_</w:t>
-            </w:r>
-            <w:r>
-              <w:rPr>
-                <w:rFonts w:asciiTheme="minorEastAsia" w:hAnsiTheme="minorEastAsia"/>
-                <w:sz w:val="24"/>
-                <w:szCs w:val="24"/>
-              </w:rPr>
-              <w:t>ID</w:t>
-            </w:r>
-          </w:p>
-        </w:tc>
-        <w:tc>
-          <w:tcPr>
-            <w:tcW w:w="1701" w:type="dxa"/>
-          </w:tcPr>
-          <w:p>
-            <w:pPr>
-              <w:jc w:val="left"/>
-              <w:rPr>
-                <w:rFonts w:asciiTheme="minorEastAsia" w:hAnsiTheme="minorEastAsia"/>
-                <w:sz w:val="24"/>
-                <w:szCs w:val="24"/>
-              </w:rPr>
-            </w:pPr>
-            <w:r>
-              <w:rPr>
-                <w:rFonts w:asciiTheme="minorEastAsia" w:hAnsiTheme="minorEastAsia" w:hint="eastAsia"/>
-                <w:sz w:val="24"/>
-                <w:szCs w:val="24"/>
-              </w:rPr>
               <w:t>numeric</w:t>
             </w:r>
           </w:p>
@@ -11069,7 +12066,7 @@
             <w:pPr>
               <w:jc w:val="center"/>
               <w:rPr>
-                <w:rFonts w:asciiTheme="minorEastAsia" w:hAnsiTheme="minorEastAsia" w:hint="eastAsia"/>
+                <w:rFonts w:asciiTheme="minorEastAsia" w:hAnsiTheme="minorEastAsia"/>
                 <w:sz w:val="24"/>
                 <w:szCs w:val="24"/>
               </w:rPr>
@@ -11084,7 +12081,7 @@
             <w:pPr>
               <w:jc w:val="center"/>
               <w:rPr>
-                <w:rFonts w:asciiTheme="minorEastAsia" w:hAnsiTheme="minorEastAsia" w:hint="eastAsia"/>
+                <w:rFonts w:asciiTheme="minorEastAsia" w:hAnsiTheme="minorEastAsia"/>
                 <w:sz w:val="24"/>
                 <w:szCs w:val="24"/>
               </w:rPr>
@@ -13087,17 +14084,17 @@
       <w:pPr>
         <w:jc w:val="center"/>
         <w:rPr>
+          <w:rFonts w:asciiTheme="minorEastAsia" w:hAnsiTheme="minorEastAsia"/>
+          <w:sz w:val="24"/>
+          <w:szCs w:val="28"/>
+        </w:rPr>
+      </w:pPr>
+      <w:r>
+        <w:rPr>
           <w:rFonts w:asciiTheme="minorEastAsia" w:hAnsiTheme="minorEastAsia" w:hint="eastAsia"/>
           <w:sz w:val="24"/>
           <w:szCs w:val="28"/>
         </w:rPr>
-      </w:pPr>
-      <w:r>
-        <w:rPr>
-          <w:rFonts w:asciiTheme="minorEastAsia" w:hAnsiTheme="minorEastAsia" w:hint="eastAsia"/>
-          <w:sz w:val="24"/>
-          <w:szCs w:val="28"/>
-        </w:rPr>
         <w:t>表6-</w:t>
       </w:r>
       <w:r>
@@ -13106,7 +14103,15 @@
           <w:sz w:val="24"/>
           <w:szCs w:val="28"/>
         </w:rPr>
-        <w:t>5 订单信息表</w:t>
+        <w:t>7</w:t>
+      </w:r>
+      <w:r>
+        <w:rPr>
+          <w:rFonts w:asciiTheme="minorEastAsia" w:hAnsiTheme="minorEastAsia"/>
+          <w:sz w:val="24"/>
+          <w:szCs w:val="28"/>
+        </w:rPr>
+        <w:t xml:space="preserve"> 订单信息表</w:t>
       </w:r>
     </w:p>
     <w:p>
@@ -13140,7 +14145,15 @@
           <w:sz w:val="28"/>
           <w:szCs w:val="28"/>
         </w:rPr>
-        <w:t>6-6所示。</w:t>
+        <w:t>6-8</w:t>
+      </w:r>
+      <w:r>
+        <w:rPr>
+          <w:rFonts w:asciiTheme="minorEastAsia" w:hAnsiTheme="minorEastAsia"/>
+          <w:sz w:val="28"/>
+          <w:szCs w:val="28"/>
+        </w:rPr>
+        <w:t>所示。</w:t>
       </w:r>
     </w:p>
     <w:tbl>
@@ -14463,6 +15476,7 @@
                 <w:sz w:val="24"/>
                 <w:szCs w:val="24"/>
               </w:rPr>
+              <w:lastRenderedPageBreak/>
               <w:t>会员E</w:t>
             </w:r>
             <w:r>
@@ -15026,7 +16040,7 @@
           <w:sz w:val="24"/>
           <w:szCs w:val="28"/>
         </w:rPr>
-        <w:t>6</w:t>
+        <w:t>8</w:t>
       </w:r>
       <w:r>
         <w:rPr>
@@ -15099,7 +16113,7 @@
           <w:sz w:val="28"/>
           <w:szCs w:val="28"/>
         </w:rPr>
-        <w:t>7</w:t>
+        <w:t>9</w:t>
       </w:r>
       <w:r>
         <w:rPr>
@@ -15878,7 +16892,6 @@
           <w:sz w:val="24"/>
           <w:szCs w:val="28"/>
         </w:rPr>
-        <w:lastRenderedPageBreak/>
         <w:t>表6-</w:t>
       </w:r>
       <w:r>
@@ -15887,15 +16900,7 @@
           <w:sz w:val="24"/>
           <w:szCs w:val="28"/>
         </w:rPr>
-        <w:t>7</w:t>
-      </w:r>
-      <w:r>
-        <w:rPr>
-          <w:rFonts w:asciiTheme="minorEastAsia" w:hAnsiTheme="minorEastAsia"/>
-          <w:sz w:val="24"/>
-          <w:szCs w:val="28"/>
-        </w:rPr>
-        <w:t xml:space="preserve"> </w:t>
+        <w:t>9</w:t>
       </w:r>
       <w:r>
         <w:rPr>
@@ -15968,7 +16973,7 @@
           <w:sz w:val="28"/>
           <w:szCs w:val="28"/>
         </w:rPr>
-        <w:t>8</w:t>
+        <w:t>10</w:t>
       </w:r>
       <w:r>
         <w:rPr>
@@ -17121,17 +18126,17 @@
       <w:pPr>
         <w:jc w:val="center"/>
         <w:rPr>
+          <w:rFonts w:asciiTheme="minorEastAsia" w:hAnsiTheme="minorEastAsia"/>
+          <w:sz w:val="24"/>
+          <w:szCs w:val="28"/>
+        </w:rPr>
+      </w:pPr>
+      <w:r>
+        <w:rPr>
           <w:rFonts w:asciiTheme="minorEastAsia" w:hAnsiTheme="minorEastAsia" w:hint="eastAsia"/>
           <w:sz w:val="24"/>
           <w:szCs w:val="28"/>
         </w:rPr>
-      </w:pPr>
-      <w:r>
-        <w:rPr>
-          <w:rFonts w:asciiTheme="minorEastAsia" w:hAnsiTheme="minorEastAsia" w:hint="eastAsia"/>
-          <w:sz w:val="24"/>
-          <w:szCs w:val="28"/>
-        </w:rPr>
         <w:t>表6-</w:t>
       </w:r>
       <w:r>
@@ -17140,7 +18145,15 @@
           <w:sz w:val="24"/>
           <w:szCs w:val="28"/>
         </w:rPr>
-        <w:t>8 用户留言表</w:t>
+        <w:t>10</w:t>
+      </w:r>
+      <w:r>
+        <w:rPr>
+          <w:rFonts w:asciiTheme="minorEastAsia" w:hAnsiTheme="minorEastAsia"/>
+          <w:sz w:val="24"/>
+          <w:szCs w:val="28"/>
+        </w:rPr>
+        <w:t>用户留言表</w:t>
       </w:r>
     </w:p>
     <w:p>
@@ -17197,7 +18210,7 @@
           <w:sz w:val="28"/>
           <w:szCs w:val="28"/>
         </w:rPr>
-        <w:t>9</w:t>
+        <w:t>11</w:t>
       </w:r>
       <w:r>
         <w:rPr>
@@ -18293,7 +19306,15 @@
           <w:sz w:val="24"/>
           <w:szCs w:val="28"/>
         </w:rPr>
-        <w:t>9 回复留言表</w:t>
+        <w:t>11</w:t>
+      </w:r>
+      <w:r>
+        <w:rPr>
+          <w:rFonts w:asciiTheme="minorEastAsia" w:hAnsiTheme="minorEastAsia"/>
+          <w:sz w:val="24"/>
+          <w:szCs w:val="28"/>
+        </w:rPr>
+        <w:t xml:space="preserve"> 回复留言表</w:t>
       </w:r>
     </w:p>
     <w:p>
@@ -18327,7 +19348,7 @@
           <w:sz w:val="28"/>
           <w:szCs w:val="28"/>
         </w:rPr>
-        <w:t>10</w:t>
+        <w:t>12</w:t>
       </w:r>
       <w:r>
         <w:rPr>
@@ -18808,6 +19829,7 @@
                 <w:sz w:val="24"/>
                 <w:szCs w:val="24"/>
               </w:rPr>
+              <w:lastRenderedPageBreak/>
               <w:t>是否该进货</w:t>
             </w:r>
           </w:p>
@@ -19089,7 +20111,15 @@
           <w:sz w:val="24"/>
           <w:szCs w:val="28"/>
         </w:rPr>
-        <w:t>10库存信息表</w:t>
+        <w:t>12</w:t>
+      </w:r>
+      <w:r>
+        <w:rPr>
+          <w:rFonts w:asciiTheme="minorEastAsia" w:hAnsiTheme="minorEastAsia"/>
+          <w:sz w:val="24"/>
+          <w:szCs w:val="28"/>
+        </w:rPr>
+        <w:t>库存信息表</w:t>
       </w:r>
     </w:p>
     <w:p>
@@ -19146,7 +20176,7 @@
           <w:sz w:val="28"/>
           <w:szCs w:val="28"/>
         </w:rPr>
-        <w:t>11</w:t>
+        <w:t>13</w:t>
       </w:r>
       <w:r>
         <w:rPr>
@@ -19770,7 +20800,15 @@
           <w:sz w:val="24"/>
           <w:szCs w:val="28"/>
         </w:rPr>
-        <w:t>11成交信息表</w:t>
+        <w:t>13</w:t>
+      </w:r>
+      <w:r>
+        <w:rPr>
+          <w:rFonts w:asciiTheme="minorEastAsia" w:hAnsiTheme="minorEastAsia"/>
+          <w:sz w:val="24"/>
+          <w:szCs w:val="28"/>
+        </w:rPr>
+        <w:t>成交信息表</w:t>
       </w:r>
     </w:p>
     <w:p>
@@ -19855,7 +20893,7 @@
           <w:sz w:val="28"/>
           <w:szCs w:val="28"/>
         </w:rPr>
-        <w:t>12</w:t>
+        <w:t>14</w:t>
       </w:r>
       <w:r>
         <w:rPr>
@@ -20324,7 +21362,15 @@
           <w:sz w:val="24"/>
           <w:szCs w:val="28"/>
         </w:rPr>
-        <w:t>12折扣商品表</w:t>
+        <w:t>14</w:t>
+      </w:r>
+      <w:r>
+        <w:rPr>
+          <w:rFonts w:asciiTheme="minorEastAsia" w:hAnsiTheme="minorEastAsia"/>
+          <w:sz w:val="24"/>
+          <w:szCs w:val="28"/>
+        </w:rPr>
+        <w:t>折扣商品表</w:t>
       </w:r>
     </w:p>
     <w:p>
@@ -20373,7 +21419,7 @@
           <w:sz w:val="28"/>
           <w:szCs w:val="28"/>
         </w:rPr>
-        <w:t>13</w:t>
+        <w:t>15</w:t>
       </w:r>
       <w:r>
         <w:rPr>
@@ -21123,17 +22169,17 @@
       <w:pPr>
         <w:jc w:val="center"/>
         <w:rPr>
+          <w:rFonts w:asciiTheme="minorEastAsia" w:hAnsiTheme="minorEastAsia"/>
+          <w:sz w:val="24"/>
+          <w:szCs w:val="28"/>
+        </w:rPr>
+      </w:pPr>
+      <w:r>
+        <w:rPr>
           <w:rFonts w:asciiTheme="minorEastAsia" w:hAnsiTheme="minorEastAsia" w:hint="eastAsia"/>
           <w:sz w:val="24"/>
           <w:szCs w:val="28"/>
         </w:rPr>
-      </w:pPr>
-      <w:r>
-        <w:rPr>
-          <w:rFonts w:asciiTheme="minorEastAsia" w:hAnsiTheme="minorEastAsia" w:hint="eastAsia"/>
-          <w:sz w:val="24"/>
-          <w:szCs w:val="28"/>
-        </w:rPr>
         <w:t>表6-</w:t>
       </w:r>
       <w:r>
@@ -21142,7 +22188,15 @@
           <w:sz w:val="24"/>
           <w:szCs w:val="28"/>
         </w:rPr>
-        <w:t>13收藏夹表</w:t>
+        <w:t>15</w:t>
+      </w:r>
+      <w:r>
+        <w:rPr>
+          <w:rFonts w:asciiTheme="minorEastAsia" w:hAnsiTheme="minorEastAsia"/>
+          <w:sz w:val="24"/>
+          <w:szCs w:val="28"/>
+        </w:rPr>
+        <w:t>收藏夹表</w:t>
       </w:r>
     </w:p>
     <w:p>
@@ -21190,7 +22244,7 @@
           <w:sz w:val="28"/>
           <w:szCs w:val="28"/>
         </w:rPr>
-        <w:t>14</w:t>
+        <w:t>16</w:t>
       </w:r>
       <w:r>
         <w:rPr>
@@ -21814,7 +22868,15 @@
           <w:sz w:val="24"/>
           <w:szCs w:val="28"/>
         </w:rPr>
-        <w:t>14热销表</w:t>
+        <w:t>16</w:t>
+      </w:r>
+      <w:r>
+        <w:rPr>
+          <w:rFonts w:asciiTheme="minorEastAsia" w:hAnsiTheme="minorEastAsia"/>
+          <w:sz w:val="24"/>
+          <w:szCs w:val="28"/>
+        </w:rPr>
+        <w:t>热销表</w:t>
       </w:r>
     </w:p>
     <w:p>
@@ -21864,7 +22926,7 @@
           <w:sz w:val="28"/>
           <w:szCs w:val="28"/>
         </w:rPr>
-        <w:t>15</w:t>
+        <w:t>17</w:t>
       </w:r>
       <w:r>
         <w:rPr>
@@ -22619,7 +23681,15 @@
           <w:sz w:val="24"/>
           <w:szCs w:val="28"/>
         </w:rPr>
-        <w:t>15购物记录表</w:t>
+        <w:t>17</w:t>
+      </w:r>
+      <w:r>
+        <w:rPr>
+          <w:rFonts w:asciiTheme="minorEastAsia" w:hAnsiTheme="minorEastAsia"/>
+          <w:sz w:val="24"/>
+          <w:szCs w:val="28"/>
+        </w:rPr>
+        <w:t>购物记录表</w:t>
       </w:r>
     </w:p>
     <w:p>
@@ -22662,7 +23732,7 @@
           <w:sz w:val="28"/>
           <w:szCs w:val="28"/>
         </w:rPr>
-        <w:t>15</w:t>
+        <w:t>18</w:t>
       </w:r>
       <w:r>
         <w:rPr>
@@ -22709,6 +23779,7 @@
                 <w:sz w:val="24"/>
                 <w:szCs w:val="24"/>
               </w:rPr>
+              <w:lastRenderedPageBreak/>
               <w:t>字段描述</w:t>
             </w:r>
           </w:p>
@@ -22866,15 +23937,7 @@
                 <w:sz w:val="24"/>
                 <w:szCs w:val="24"/>
               </w:rPr>
-              <w:t>物流</w:t>
-            </w:r>
-            <w:r>
-              <w:rPr>
-                <w:rFonts w:asciiTheme="minorEastAsia" w:hAnsiTheme="minorEastAsia" w:hint="eastAsia"/>
-                <w:sz w:val="24"/>
-                <w:szCs w:val="24"/>
-              </w:rPr>
-              <w:t>ID</w:t>
+              <w:t>物流ID</w:t>
             </w:r>
           </w:p>
         </w:tc>
@@ -23026,48 +24089,48 @@
             <w:pPr>
               <w:jc w:val="left"/>
               <w:rPr>
+                <w:rFonts w:asciiTheme="minorEastAsia" w:hAnsiTheme="minorEastAsia"/>
+                <w:sz w:val="24"/>
+                <w:szCs w:val="24"/>
+              </w:rPr>
+            </w:pPr>
+            <w:r>
+              <w:rPr>
                 <w:rFonts w:asciiTheme="minorEastAsia" w:hAnsiTheme="minorEastAsia" w:hint="eastAsia"/>
                 <w:sz w:val="24"/>
                 <w:szCs w:val="24"/>
               </w:rPr>
-            </w:pPr>
+              <w:t>订单ID</w:t>
+            </w:r>
+          </w:p>
+        </w:tc>
+        <w:tc>
+          <w:tcPr>
+            <w:tcW w:w="2268" w:type="dxa"/>
+          </w:tcPr>
+          <w:p>
+            <w:pPr>
+              <w:jc w:val="left"/>
+              <w:rPr>
+                <w:rFonts w:asciiTheme="minorEastAsia" w:hAnsiTheme="minorEastAsia"/>
+                <w:sz w:val="24"/>
+                <w:szCs w:val="24"/>
+              </w:rPr>
+            </w:pPr>
+            <w:r>
+              <w:rPr>
+                <w:rFonts w:asciiTheme="minorEastAsia" w:hAnsiTheme="minorEastAsia"/>
+                <w:sz w:val="24"/>
+                <w:szCs w:val="24"/>
+              </w:rPr>
+              <w:t>o</w:t>
+            </w:r>
             <w:r>
               <w:rPr>
                 <w:rFonts w:asciiTheme="minorEastAsia" w:hAnsiTheme="minorEastAsia" w:hint="eastAsia"/>
                 <w:sz w:val="24"/>
                 <w:szCs w:val="24"/>
               </w:rPr>
-              <w:t>订单ID</w:t>
-            </w:r>
-          </w:p>
-        </w:tc>
-        <w:tc>
-          <w:tcPr>
-            <w:tcW w:w="2268" w:type="dxa"/>
-          </w:tcPr>
-          <w:p>
-            <w:pPr>
-              <w:jc w:val="left"/>
-              <w:rPr>
-                <w:rFonts w:asciiTheme="minorEastAsia" w:hAnsiTheme="minorEastAsia"/>
-                <w:sz w:val="24"/>
-                <w:szCs w:val="24"/>
-              </w:rPr>
-            </w:pPr>
-            <w:r>
-              <w:rPr>
-                <w:rFonts w:asciiTheme="minorEastAsia" w:hAnsiTheme="minorEastAsia"/>
-                <w:sz w:val="24"/>
-                <w:szCs w:val="24"/>
-              </w:rPr>
-              <w:t>o</w:t>
-            </w:r>
-            <w:r>
-              <w:rPr>
-                <w:rFonts w:asciiTheme="minorEastAsia" w:hAnsiTheme="minorEastAsia" w:hint="eastAsia"/>
-                <w:sz w:val="24"/>
-                <w:szCs w:val="24"/>
-              </w:rPr>
               <w:t>rder_</w:t>
             </w:r>
             <w:r>
@@ -23111,7 +24174,7 @@
             <w:pPr>
               <w:jc w:val="center"/>
               <w:rPr>
-                <w:rFonts w:asciiTheme="minorEastAsia" w:hAnsiTheme="minorEastAsia" w:hint="eastAsia"/>
+                <w:rFonts w:asciiTheme="minorEastAsia" w:hAnsiTheme="minorEastAsia"/>
                 <w:sz w:val="24"/>
                 <w:szCs w:val="24"/>
               </w:rPr>
@@ -23476,15 +24539,7 @@
                 <w:sz w:val="24"/>
                 <w:szCs w:val="24"/>
               </w:rPr>
-              <w:t>logist</w:t>
-            </w:r>
-            <w:r>
-              <w:rPr>
-                <w:rFonts w:asciiTheme="minorEastAsia" w:hAnsiTheme="minorEastAsia"/>
-                <w:sz w:val="24"/>
-                <w:szCs w:val="24"/>
-              </w:rPr>
-              <w:t>_content</w:t>
+              <w:t>logist_content</w:t>
             </w:r>
           </w:p>
         </w:tc>
@@ -23596,40 +24651,23 @@
           <w:sz w:val="24"/>
           <w:szCs w:val="28"/>
         </w:rPr>
-        <w:t>15购物记录表</w:t>
-      </w:r>
-    </w:p>
-    <w:p>
-      <w:pPr>
+        <w:t>18</w:t>
+      </w:r>
+      <w:r>
         <w:rPr>
           <w:rFonts w:asciiTheme="minorEastAsia" w:hAnsiTheme="minorEastAsia"/>
           <w:sz w:val="24"/>
           <w:szCs w:val="28"/>
         </w:rPr>
-      </w:pPr>
+        <w:t>物流信息</w:t>
+      </w:r>
       <w:r>
         <w:rPr>
           <w:rFonts w:asciiTheme="minorEastAsia" w:hAnsiTheme="minorEastAsia"/>
           <w:sz w:val="24"/>
           <w:szCs w:val="28"/>
         </w:rPr>
-        <w:t>在确定了各个表主键字段的基础上，依据表与表相关字段间的建立各表之间的关系。如图</w:t>
-      </w:r>
-      <w:r>
-        <w:rPr>
-          <w:rFonts w:asciiTheme="minorEastAsia" w:hAnsiTheme="minorEastAsia" w:hint="eastAsia"/>
-          <w:sz w:val="24"/>
-          <w:szCs w:val="28"/>
-        </w:rPr>
-        <w:t>6-</w:t>
-      </w:r>
-      <w:r>
-        <w:rPr>
-          <w:rFonts w:asciiTheme="minorEastAsia" w:hAnsiTheme="minorEastAsia"/>
-          <w:sz w:val="24"/>
-          <w:szCs w:val="28"/>
-        </w:rPr>
-        <w:t>1所示：</w:t>
+        <w:t>表</w:t>
       </w:r>
     </w:p>
     <w:p>
@@ -23653,31 +24691,106 @@
     <w:p>
       <w:pPr>
         <w:rPr>
+          <w:rFonts w:asciiTheme="minorEastAsia" w:hAnsiTheme="minorEastAsia"/>
+          <w:sz w:val="24"/>
+          <w:szCs w:val="28"/>
+        </w:rPr>
+      </w:pPr>
+    </w:p>
+    <w:p>
+      <w:pPr>
+        <w:rPr>
+          <w:rFonts w:asciiTheme="minorEastAsia" w:hAnsiTheme="minorEastAsia"/>
+          <w:sz w:val="24"/>
+          <w:szCs w:val="28"/>
+        </w:rPr>
+      </w:pPr>
+    </w:p>
+    <w:p>
+      <w:pPr>
+        <w:rPr>
+          <w:rFonts w:asciiTheme="minorEastAsia" w:hAnsiTheme="minorEastAsia"/>
+          <w:sz w:val="24"/>
+          <w:szCs w:val="28"/>
+        </w:rPr>
+      </w:pPr>
+      <w:r>
+        <w:rPr>
+          <w:rFonts w:asciiTheme="minorEastAsia" w:hAnsiTheme="minorEastAsia"/>
+          <w:sz w:val="24"/>
+          <w:szCs w:val="28"/>
+        </w:rPr>
+        <w:t>在确定了各个表主键字段的基础上，依据表与表相关字段间的建立各表之间的关系。如图</w:t>
+      </w:r>
+      <w:r>
+        <w:rPr>
           <w:rFonts w:asciiTheme="minorEastAsia" w:hAnsiTheme="minorEastAsia" w:hint="eastAsia"/>
           <w:sz w:val="24"/>
           <w:szCs w:val="28"/>
         </w:rPr>
+        <w:t>6-</w:t>
+      </w:r>
+      <w:r>
+        <w:rPr>
+          <w:rFonts w:asciiTheme="minorEastAsia" w:hAnsiTheme="minorEastAsia"/>
+          <w:sz w:val="24"/>
+          <w:szCs w:val="28"/>
+        </w:rPr>
+        <w:t>2</w:t>
+      </w:r>
+      <w:r>
+        <w:rPr>
+          <w:rFonts w:asciiTheme="minorEastAsia" w:hAnsiTheme="minorEastAsia"/>
+          <w:sz w:val="24"/>
+          <w:szCs w:val="28"/>
+        </w:rPr>
+        <w:t>所示：</w:t>
+      </w:r>
+    </w:p>
+    <w:p>
+      <w:r>
+        <w:object w:dxaOrig="28350" w:dyaOrig="28501">
+          <v:shape id="_x0000_i1027" type="#_x0000_t75" style="width:414pt;height:416.25pt" o:ole="">
+            <v:imagedata r:id="rId13" o:title=""/>
+          </v:shape>
+          <o:OLEObject Type="Embed" ProgID="Visio.Drawing.15" ShapeID="_x0000_i1027" DrawAspect="Content" ObjectID="_1553063453" r:id="rId14"/>
+        </w:object>
+      </w:r>
+    </w:p>
+    <w:p>
+      <w:pPr>
+        <w:jc w:val="center"/>
+        <w:rPr>
+          <w:rFonts w:asciiTheme="minorEastAsia" w:hAnsiTheme="minorEastAsia"/>
+          <w:sz w:val="24"/>
+          <w:szCs w:val="28"/>
+        </w:rPr>
       </w:pPr>
       <w:r>
-        <w:object w:dxaOrig="28350" w:dyaOrig="28501">
-          <v:shape id="_x0000_i1028" type="#_x0000_t75" style="width:414pt;height:416.25pt" o:ole="">
-            <v:imagedata r:id="rId9" o:title=""/>
-          </v:shape>
-          <o:OLEObject Type="Embed" ProgID="Visio.Drawing.15" ShapeID="_x0000_i1028" DrawAspect="Content" ObjectID="_1552936847" r:id="rId10"/>
-        </w:object>
+        <w:t>图</w:t>
+      </w:r>
+      <w:r>
+        <w:rPr>
+          <w:rFonts w:hint="eastAsia"/>
+        </w:rPr>
+        <w:t>6-</w:t>
+      </w:r>
+      <w:r>
+        <w:t xml:space="preserve">2 </w:t>
+      </w:r>
+      <w:r>
+        <w:t>数据库关系图</w:t>
       </w:r>
     </w:p>
     <w:p>
       <w:pPr>
         <w:pStyle w:val="2"/>
+      </w:pPr>
+      <w:r>
         <w:rPr>
           <w:rFonts w:hint="eastAsia"/>
         </w:rPr>
-      </w:pPr>
-      <w:r>
-        <w:rPr>
-          <w:rFonts w:hint="eastAsia"/>
-        </w:rPr>
+        <w:lastRenderedPageBreak/>
         <w:t>6.3</w:t>
       </w:r>
       <w:r>
@@ -23742,17 +24855,12 @@
       </w:r>
     </w:p>
     <w:p>
-      <w:pPr>
-        <w:rPr>
-          <w:rFonts w:hint="eastAsia"/>
-        </w:rPr>
-      </w:pPr>
       <w:r>
         <w:object w:dxaOrig="14881" w:dyaOrig="3856">
-          <v:shape id="_x0000_i1026" type="#_x0000_t75" style="width:415.5pt;height:107.25pt" o:ole="">
-            <v:imagedata r:id="rId11" o:title=""/>
+          <v:shape id="_x0000_i1028" type="#_x0000_t75" style="width:415.5pt;height:107.25pt" o:ole="">
+            <v:imagedata r:id="rId15" o:title=""/>
           </v:shape>
-          <o:OLEObject Type="Embed" ProgID="Visio.Drawing.15" ShapeID="_x0000_i1026" DrawAspect="Content" ObjectID="_1552936848" r:id="rId12"/>
+          <o:OLEObject Type="Embed" ProgID="Visio.Drawing.15" ShapeID="_x0000_i1028" DrawAspect="Content" ObjectID="_1553063454" r:id="rId16"/>
         </w:object>
       </w:r>
     </w:p>
@@ -23761,7 +24869,6 @@
         <w:jc w:val="center"/>
       </w:pPr>
       <w:r>
-        <w:lastRenderedPageBreak/>
         <w:t>图</w:t>
       </w:r>
       <w:r>
@@ -23803,13 +24910,16 @@
     <w:p>
       <w:pPr>
         <w:jc w:val="center"/>
+        <w:rPr>
+          <w:rFonts w:hint="eastAsia"/>
+        </w:rPr>
       </w:pPr>
       <w:r>
         <w:object w:dxaOrig="16666" w:dyaOrig="3705">
-          <v:shape id="_x0000_i1027" type="#_x0000_t75" style="width:417pt;height:92.25pt" o:ole="">
-            <v:imagedata r:id="rId13" o:title=""/>
+          <v:shape id="_x0000_i1029" type="#_x0000_t75" style="width:415.5pt;height:92.25pt" o:ole="">
+            <v:imagedata r:id="rId17" o:title=""/>
           </v:shape>
-          <o:OLEObject Type="Embed" ProgID="Visio.Drawing.15" ShapeID="_x0000_i1027" DrawAspect="Content" ObjectID="_1552936849" r:id="rId14"/>
+          <o:OLEObject Type="Embed" ProgID="Visio.Drawing.15" ShapeID="_x0000_i1029" DrawAspect="Content" ObjectID="_1553063455" r:id="rId18"/>
         </w:object>
       </w:r>
       <w:r>
@@ -23822,22 +24932,51 @@
         <w:t>7-</w:t>
       </w:r>
       <w:r>
-        <w:t>2</w:t>
-      </w:r>
-      <w:r>
-        <w:t xml:space="preserve"> </w:t>
-      </w:r>
-      <w:r>
-        <w:t>后</w:t>
-      </w:r>
-      <w:r>
-        <w:t>台功能模块图</w:t>
+        <w:t xml:space="preserve">2 </w:t>
+      </w:r>
+      <w:r>
+        <w:t>后台功能模块图</w:t>
       </w:r>
     </w:p>
     <w:p>
       <w:pPr>
+        <w:pStyle w:val="2"/>
+      </w:pPr>
+      <w:r>
         <w:rPr>
           <w:rFonts w:hint="eastAsia"/>
+        </w:rPr>
+        <w:t>7.1</w:t>
+      </w:r>
+      <w:r>
+        <w:rPr>
+          <w:rFonts w:hint="eastAsia"/>
+        </w:rPr>
+        <w:t>用户登录</w:t>
+      </w:r>
+    </w:p>
+    <w:p>
+      <w:pPr>
+        <w:ind w:firstLineChars="200" w:firstLine="560"/>
+        <w:rPr>
+          <w:rFonts w:hint="eastAsia"/>
+          <w:sz w:val="28"/>
+          <w:szCs w:val="28"/>
+        </w:rPr>
+      </w:pPr>
+      <w:r>
+        <w:rPr>
+          <w:sz w:val="28"/>
+          <w:szCs w:val="28"/>
+        </w:rPr>
+        <w:t>前台管理模块和后台管理模块都有一个用户登录模块，他们的登录页面是不一样的。前台管理模块的用户登录是面向会员使用的，会员登录进如系统，进行网上购物等功能；后台管理模块的用户登录是面向前台管理员、后台管理员和客服的，他们通过登录界面进入，输入相应的用户名和密码，根据用户的角色转入不同的首页，并列出相应的功能。</w:t>
+      </w:r>
+    </w:p>
+    <w:p>
+      <w:pPr>
+        <w:rPr>
+          <w:sz w:val="28"/>
+          <w:szCs w:val="28"/>
         </w:rPr>
       </w:pPr>
     </w:p>
@@ -23849,19 +24988,21 @@
         <w:rPr>
           <w:rFonts w:hint="eastAsia"/>
         </w:rPr>
-        <w:t>7.1</w:t>
+        <w:lastRenderedPageBreak/>
+        <w:t>7.2</w:t>
       </w:r>
       <w:r>
         <w:rPr>
           <w:rFonts w:hint="eastAsia"/>
         </w:rPr>
-        <w:t>登录管理</w:t>
+        <w:t>前台用户功能</w:t>
       </w:r>
     </w:p>
     <w:p>
       <w:pPr>
         <w:ind w:firstLineChars="200" w:firstLine="560"/>
         <w:rPr>
+          <w:rFonts w:hint="eastAsia"/>
           <w:sz w:val="28"/>
           <w:szCs w:val="28"/>
         </w:rPr>
@@ -23871,39 +25012,8 @@
           <w:sz w:val="28"/>
           <w:szCs w:val="28"/>
         </w:rPr>
-        <w:t>登录管理模块负责用户的登录。所有用户都是通过登录界面进入，用户输入用户名和密码，根据用户的角色转入不同的首页，并列出相应的功能。具体如图</w:t>
-      </w:r>
-      <w:r>
-        <w:rPr>
-          <w:rFonts w:hint="eastAsia"/>
-          <w:sz w:val="28"/>
-          <w:szCs w:val="28"/>
-        </w:rPr>
-        <w:t>7-</w:t>
-      </w:r>
-      <w:r>
-        <w:rPr>
-          <w:sz w:val="28"/>
-          <w:szCs w:val="28"/>
-        </w:rPr>
-        <w:t>2</w:t>
-      </w:r>
-      <w:r>
-        <w:rPr>
-          <w:sz w:val="28"/>
-          <w:szCs w:val="28"/>
-        </w:rPr>
-        <w:t>所示。</w:t>
-      </w:r>
-    </w:p>
-    <w:p>
-      <w:pPr>
-        <w:rPr>
-          <w:rFonts w:hint="eastAsia"/>
-          <w:sz w:val="28"/>
-          <w:szCs w:val="28"/>
-        </w:rPr>
-      </w:pPr>
+        <w:t>会员在其系统界面，可以浏览各种商品，可以把自己喜欢的商品加入购物车、加入收藏和下订单，会员可在购买商品时向客服提出疑问，下订单必须进行网上支付商品才能进行发货，在发货途中，会员可以对商品的物流信息进行追踪，也可以向客服咨询，客服会帮助会员解答它权益范围内的问题。会员确认收货后便可对商品进行评价。</w:t>
+      </w:r>
     </w:p>
     <w:p>
       <w:pPr>
@@ -23913,22 +25023,36 @@
         <w:rPr>
           <w:rFonts w:hint="eastAsia"/>
         </w:rPr>
-        <w:t>7.2</w:t>
+        <w:t>7.3</w:t>
       </w:r>
       <w:r>
         <w:rPr>
           <w:rFonts w:hint="eastAsia"/>
         </w:rPr>
-        <w:t>模块对象</w:t>
+        <w:t xml:space="preserve"> </w:t>
+      </w:r>
+      <w:r>
+        <w:rPr>
+          <w:rFonts w:hint="eastAsia"/>
+        </w:rPr>
+        <w:t>后台用户功能</w:t>
       </w:r>
     </w:p>
     <w:p>
       <w:pPr>
+        <w:ind w:firstLineChars="200" w:firstLine="560"/>
         <w:rPr>
           <w:sz w:val="28"/>
           <w:szCs w:val="28"/>
         </w:rPr>
       </w:pPr>
+      <w:r>
+        <w:rPr>
+          <w:sz w:val="28"/>
+          <w:szCs w:val="28"/>
+        </w:rPr>
+        <w:t>对于后台用户功能，分为三类：前台管理员功能、后台管理员功能、客服功能。前台管理员主要负责订单管理、物流管理、评论管理、商品查询、用户查询等模块；后台管理员主要负责订单管理、物流管理、评论管理、商品管理、用户管理等模块；客服主要负责订单查询、商品查询、物流查询、评论管理等模块。</w:t>
+      </w:r>
     </w:p>
     <w:p>
       <w:pPr>
@@ -23938,22 +25062,14 @@
         <w:rPr>
           <w:rFonts w:hint="eastAsia"/>
         </w:rPr>
-        <w:t>7.3</w:t>
+        <w:t>8.</w:t>
       </w:r>
       <w:r>
         <w:rPr>
           <w:rFonts w:hint="eastAsia"/>
         </w:rPr>
-        <w:t>对象的触发机制</w:t>
-      </w:r>
-    </w:p>
-    <w:p>
-      <w:pPr>
-        <w:rPr>
-          <w:sz w:val="28"/>
-          <w:szCs w:val="28"/>
-        </w:rPr>
-      </w:pPr>
+        <w:t>性能优化设计</w:t>
+      </w:r>
     </w:p>
     <w:p>
       <w:pPr>
@@ -23963,22 +25079,10 @@
         <w:rPr>
           <w:rFonts w:hint="eastAsia"/>
         </w:rPr>
-        <w:t>7.4</w:t>
-      </w:r>
-      <w:r>
-        <w:rPr>
-          <w:rFonts w:hint="eastAsia"/>
-        </w:rPr>
-        <w:t>对象的关键算法</w:t>
-      </w:r>
-    </w:p>
-    <w:p>
-      <w:pPr>
-        <w:rPr>
-          <w:sz w:val="28"/>
-          <w:szCs w:val="28"/>
-        </w:rPr>
-      </w:pPr>
+        <w:t>8.1</w:t>
+      </w:r>
+      <w:bookmarkStart w:id="0" w:name="_GoBack"/>
+      <w:bookmarkEnd w:id="0"/>
     </w:p>
     <w:p>
       <w:pPr>
@@ -23988,51 +25092,14 @@
         <w:rPr>
           <w:rFonts w:hint="eastAsia"/>
         </w:rPr>
-        <w:lastRenderedPageBreak/>
-        <w:t>8.</w:t>
+        <w:t>8.2</w:t>
       </w:r>
       <w:r>
         <w:rPr>
           <w:rFonts w:hint="eastAsia"/>
         </w:rPr>
-        <w:t>性能优化设计</w:t>
-      </w:r>
-    </w:p>
-    <w:p>
-      <w:pPr>
-        <w:pStyle w:val="2"/>
-        <w:rPr>
-          <w:rFonts w:hint="eastAsia"/>
-        </w:rPr>
-      </w:pPr>
-      <w:r>
-        <w:rPr>
-          <w:rFonts w:hint="eastAsia"/>
-        </w:rPr>
-        <w:t>8.1</w:t>
-      </w:r>
-    </w:p>
-    <w:p>
-      <w:pPr>
-        <w:pStyle w:val="2"/>
-        <w:rPr>
-          <w:rFonts w:hint="eastAsia"/>
-        </w:rPr>
-      </w:pPr>
-      <w:r>
-        <w:rPr>
-          <w:rFonts w:hint="eastAsia"/>
-        </w:rPr>
-        <w:t>8.2</w:t>
-      </w:r>
-      <w:r>
-        <w:rPr>
-          <w:rFonts w:hint="eastAsia"/>
-        </w:rPr>
         <w:t>故障处理机</w:t>
       </w:r>
-      <w:bookmarkStart w:id="0" w:name="_GoBack"/>
-      <w:bookmarkEnd w:id="0"/>
     </w:p>
     <w:sectPr>
       <w:pgSz w:w="11906" w:h="16838"/>
@@ -24824,6 +25891,17 @@
       </w:tblBorders>
     </w:tblPr>
   </w:style>
+  <w:style w:type="character" w:styleId="a7">
+    <w:name w:val="Hyperlink"/>
+    <w:basedOn w:val="a0"/>
+    <w:uiPriority w:val="99"/>
+    <w:unhideWhenUsed/>
+    <w:rsid w:val="002D3BBF"/>
+    <w:rPr>
+      <w:color w:val="0563C1" w:themeColor="hyperlink"/>
+      <w:u w:val="single"/>
+    </w:rPr>
+  </w:style>
 </w:styles>
 </file>
 

--- a/doc/概要设计说明书.docx
+++ b/doc/概要设计说明书.docx
@@ -2,6 +2,29 @@
 <file path=word/document.xml><?xml version="1.0" encoding="utf-8"?>
 <w:document xmlns:wpc="http://schemas.microsoft.com/office/word/2010/wordprocessingCanvas" xmlns:mc="http://schemas.openxmlformats.org/markup-compatibility/2006" xmlns:o="urn:schemas-microsoft-com:office:office" xmlns:r="http://schemas.openxmlformats.org/officeDocument/2006/relationships" xmlns:m="http://schemas.openxmlformats.org/officeDocument/2006/math" xmlns:v="urn:schemas-microsoft-com:vml" xmlns:wp14="http://schemas.microsoft.com/office/word/2010/wordprocessingDrawing" xmlns:wp="http://schemas.openxmlformats.org/drawingml/2006/wordprocessingDrawing" xmlns:w10="urn:schemas-microsoft-com:office:word" xmlns:w="http://schemas.openxmlformats.org/wordprocessingml/2006/main" xmlns:w14="http://schemas.microsoft.com/office/word/2010/wordml" xmlns:w15="http://schemas.microsoft.com/office/word/2012/wordml" xmlns:wpg="http://schemas.microsoft.com/office/word/2010/wordprocessingGroup" xmlns:wpi="http://schemas.microsoft.com/office/word/2010/wordprocessingInk" xmlns:wne="http://schemas.microsoft.com/office/word/2006/wordml" xmlns:wps="http://schemas.microsoft.com/office/word/2010/wordprocessingShape" mc:Ignorable="w14 w15 wp14">
   <w:body>
+    <w:p>
+      <w:pPr>
+        <w:jc w:val="center"/>
+        <w:rPr>
+          <w:sz w:val="44"/>
+          <w:szCs w:val="44"/>
+        </w:rPr>
+      </w:pPr>
+      <w:r>
+        <w:rPr>
+          <w:sz w:val="44"/>
+          <w:szCs w:val="44"/>
+        </w:rPr>
+        <w:t>电子商务网站概要设计</w:t>
+      </w:r>
+      <w:r>
+        <w:rPr>
+          <w:sz w:val="44"/>
+          <w:szCs w:val="44"/>
+        </w:rPr>
+        <w:t>说明书</w:t>
+      </w:r>
+    </w:p>
     <w:p>
       <w:pPr>
         <w:pStyle w:val="1"/>
@@ -814,128 +837,39 @@
         </w:tc>
       </w:tr>
     </w:tbl>
+    <w:p/>
+    <w:p/>
+    <w:p/>
+    <w:p/>
+    <w:p/>
+    <w:p/>
+    <w:p/>
+    <w:p/>
+    <w:p/>
+    <w:p/>
+    <w:p/>
+    <w:p/>
+    <w:p/>
+    <w:p/>
+    <w:p/>
+    <w:p/>
+    <w:p/>
+    <w:p/>
+    <w:p/>
+    <w:p/>
+    <w:p/>
+    <w:p/>
+    <w:p/>
+    <w:p/>
+    <w:p/>
+    <w:p/>
+    <w:p/>
     <w:p>
       <w:pPr>
-        <w:pStyle w:val="1"/>
+        <w:rPr>
+          <w:rFonts w:hint="eastAsia"/>
+        </w:rPr>
       </w:pPr>
-      <w:r>
-        <w:rPr>
-          <w:rFonts w:hint="eastAsia"/>
-        </w:rPr>
-        <w:t>2.</w:t>
-      </w:r>
-      <w:r>
-        <w:rPr>
-          <w:rFonts w:hint="eastAsia"/>
-        </w:rPr>
-        <w:t>系统分析</w:t>
-      </w:r>
-    </w:p>
-    <w:p>
-      <w:pPr>
-        <w:ind w:firstLine="540"/>
-        <w:rPr>
-          <w:rFonts w:asciiTheme="minorEastAsia" w:hAnsiTheme="minorEastAsia"/>
-          <w:szCs w:val="21"/>
-        </w:rPr>
-      </w:pPr>
-      <w:r>
-        <w:rPr>
-          <w:rFonts w:asciiTheme="minorEastAsia" w:hAnsiTheme="minorEastAsia" w:hint="eastAsia"/>
-          <w:szCs w:val="21"/>
-        </w:rPr>
-        <w:t>本系统是在因特网开放的网络环境下，基于浏览器和服务器应用方式，买家和卖家在不谋面的情况下进行各种商贸活动，实现消费者的网上购物、商户之间的网上交易和在线电子支付，以及各种商务活动、交易活动、金融活动和相关综合服务活动的一种新型商业运营模式。</w:t>
-      </w:r>
-    </w:p>
-    <w:p>
-      <w:pPr>
-        <w:ind w:firstLine="540"/>
-        <w:rPr>
-          <w:rFonts w:asciiTheme="minorEastAsia" w:hAnsiTheme="minorEastAsia"/>
-          <w:szCs w:val="21"/>
-        </w:rPr>
-      </w:pPr>
-      <w:r>
-        <w:rPr>
-          <w:rFonts w:asciiTheme="minorEastAsia" w:hAnsiTheme="minorEastAsia"/>
-          <w:szCs w:val="21"/>
-        </w:rPr>
-        <w:t>电子商务系统</w:t>
-      </w:r>
-      <w:r>
-        <w:rPr>
-          <w:rFonts w:asciiTheme="minorEastAsia" w:hAnsiTheme="minorEastAsia"/>
-          <w:szCs w:val="21"/>
-        </w:rPr>
-        <w:t>可以实现消费者通过浏览器浏览商品，如果消费者想把自己喜欢的商品加入购物车，就需要注册</w:t>
-      </w:r>
-      <w:r>
-        <w:rPr>
-          <w:rFonts w:asciiTheme="minorEastAsia" w:hAnsiTheme="minorEastAsia" w:hint="eastAsia"/>
-          <w:szCs w:val="21"/>
-        </w:rPr>
-        <w:t>/登录本系统，然后通过在线支付购买自己心仪的商品，消费者可以在浏览商品、购买商品、收货的过程中对客服提出疑问，在收货过程中，消费者可以通过客服或者自己查询商品的物流信息，消费者在确认收货后可以对商品进行评价打分。</w:t>
-      </w:r>
-    </w:p>
-    <w:p>
-      <w:pPr>
-        <w:ind w:firstLine="540"/>
-        <w:rPr>
-          <w:rFonts w:asciiTheme="minorEastAsia" w:hAnsiTheme="minorEastAsia"/>
-          <w:szCs w:val="21"/>
-        </w:rPr>
-      </w:pPr>
-      <w:r>
-        <w:rPr>
-          <w:rFonts w:asciiTheme="minorEastAsia" w:hAnsiTheme="minorEastAsia" w:hint="eastAsia"/>
-          <w:szCs w:val="21"/>
-        </w:rPr>
-        <w:t>电子商务系统</w:t>
-      </w:r>
-      <w:r>
-        <w:rPr>
-          <w:rFonts w:asciiTheme="minorEastAsia" w:hAnsiTheme="minorEastAsia" w:hint="eastAsia"/>
-          <w:szCs w:val="21"/>
-        </w:rPr>
-        <w:t>管理平台的用户分为两大类，分别为电子商务</w:t>
-      </w:r>
-      <w:r>
-        <w:rPr>
-          <w:rFonts w:asciiTheme="minorEastAsia" w:hAnsiTheme="minorEastAsia" w:hint="eastAsia"/>
-          <w:szCs w:val="21"/>
-        </w:rPr>
-        <w:t>系统管理员和客服。电子商务信息系统管理员是指管理用户信息、商品信息、订单信息和对各信息进行统计的员工，客服是指可以查询订单、商品、物流信息和对消费者疑问进行解答的员工。</w:t>
-      </w:r>
-    </w:p>
-    <w:p>
-      <w:pPr>
-        <w:ind w:firstLine="540"/>
-        <w:rPr>
-          <w:rFonts w:asciiTheme="minorEastAsia" w:hAnsiTheme="minorEastAsia" w:hint="eastAsia"/>
-          <w:szCs w:val="21"/>
-        </w:rPr>
-      </w:pPr>
-      <w:r>
-        <w:rPr>
-          <w:rFonts w:asciiTheme="minorEastAsia" w:hAnsiTheme="minorEastAsia"/>
-          <w:szCs w:val="21"/>
-        </w:rPr>
-        <w:t>电子商务信息系统管理员认证成功后登录电子商务信息系统</w:t>
-      </w:r>
-      <w:r>
-        <w:rPr>
-          <w:rFonts w:asciiTheme="minorEastAsia" w:hAnsiTheme="minorEastAsia"/>
-          <w:szCs w:val="21"/>
-        </w:rPr>
-        <w:t>后台</w:t>
-      </w:r>
-      <w:r>
-        <w:rPr>
-          <w:rFonts w:asciiTheme="minorEastAsia" w:hAnsiTheme="minorEastAsia"/>
-          <w:szCs w:val="21"/>
-        </w:rPr>
-        <w:t>界面，客服认证成功后登录客服界面。</w:t>
-      </w:r>
     </w:p>
     <w:p>
       <w:pPr>
@@ -945,6 +879,315 @@
         <w:rPr>
           <w:rFonts w:hint="eastAsia"/>
         </w:rPr>
+        <w:lastRenderedPageBreak/>
+        <w:t>2.</w:t>
+      </w:r>
+      <w:r>
+        <w:rPr>
+          <w:rFonts w:hint="eastAsia"/>
+        </w:rPr>
+        <w:t>系统分析</w:t>
+      </w:r>
+    </w:p>
+    <w:p>
+      <w:pPr>
+        <w:ind w:firstLine="540"/>
+        <w:rPr>
+          <w:rFonts w:asciiTheme="minorEastAsia" w:hAnsiTheme="minorEastAsia"/>
+          <w:szCs w:val="21"/>
+        </w:rPr>
+      </w:pPr>
+      <w:r>
+        <w:rPr>
+          <w:rFonts w:asciiTheme="minorEastAsia" w:hAnsiTheme="minorEastAsia" w:hint="eastAsia"/>
+          <w:szCs w:val="21"/>
+        </w:rPr>
+        <w:t>本系统是在因特网开放的网络环境下，基于浏览器和服务器应用方式，买家和卖家在不谋面的情况下进行各种商贸活动，实现消费者的网上购物、商户之间的网上交易和在线电子支付，以及各种商务活动、交易活动、金融活动和相关综合服务活动的一种新型商业运营模式。</w:t>
+      </w:r>
+    </w:p>
+    <w:p>
+      <w:pPr>
+        <w:ind w:firstLine="540"/>
+        <w:rPr>
+          <w:rFonts w:asciiTheme="minorEastAsia" w:hAnsiTheme="minorEastAsia"/>
+          <w:szCs w:val="21"/>
+        </w:rPr>
+      </w:pPr>
+      <w:r>
+        <w:rPr>
+          <w:rFonts w:asciiTheme="minorEastAsia" w:hAnsiTheme="minorEastAsia"/>
+          <w:szCs w:val="21"/>
+        </w:rPr>
+        <w:t>电子商务系统</w:t>
+      </w:r>
+      <w:r>
+        <w:rPr>
+          <w:rFonts w:asciiTheme="minorEastAsia" w:hAnsiTheme="minorEastAsia"/>
+          <w:szCs w:val="21"/>
+        </w:rPr>
+        <w:t>可以实现消费者通过浏览器浏览商品，如果消费者想把自己喜欢的商品加入购物车，就需要注册</w:t>
+      </w:r>
+      <w:r>
+        <w:rPr>
+          <w:rFonts w:asciiTheme="minorEastAsia" w:hAnsiTheme="minorEastAsia" w:hint="eastAsia"/>
+          <w:szCs w:val="21"/>
+        </w:rPr>
+        <w:t>/登录本系统，然后通过在线支付购买自己心仪的商品，消费者可以在浏览商品、购买商品、收货的过程中对客服提出疑问，在收货过程中，消费者可以通过客服或者自己查询商品的物流信息，消费者在确认收货后可以对商品进行评价打分。</w:t>
+      </w:r>
+    </w:p>
+    <w:p>
+      <w:pPr>
+        <w:ind w:firstLine="540"/>
+        <w:rPr>
+          <w:rFonts w:asciiTheme="minorEastAsia" w:hAnsiTheme="minorEastAsia"/>
+          <w:szCs w:val="21"/>
+        </w:rPr>
+      </w:pPr>
+      <w:r>
+        <w:rPr>
+          <w:rFonts w:asciiTheme="minorEastAsia" w:hAnsiTheme="minorEastAsia" w:hint="eastAsia"/>
+          <w:szCs w:val="21"/>
+        </w:rPr>
+        <w:t>电子商务系统</w:t>
+      </w:r>
+      <w:r>
+        <w:rPr>
+          <w:rFonts w:asciiTheme="minorEastAsia" w:hAnsiTheme="minorEastAsia" w:hint="eastAsia"/>
+          <w:szCs w:val="21"/>
+        </w:rPr>
+        <w:t>管理平台的用户分为两大类，分别为电子商务</w:t>
+      </w:r>
+      <w:r>
+        <w:rPr>
+          <w:rFonts w:asciiTheme="minorEastAsia" w:hAnsiTheme="minorEastAsia" w:hint="eastAsia"/>
+          <w:szCs w:val="21"/>
+        </w:rPr>
+        <w:t>系统管理员和客服。电子商务信息系统管理员是指管理用户信息、商品信息、订单信息和对各信息进行统计的员工，客服是指可以查询订单、商品、物流信息和对消费者疑问进行解答的员工。</w:t>
+      </w:r>
+    </w:p>
+    <w:p>
+      <w:pPr>
+        <w:ind w:firstLine="540"/>
+        <w:rPr>
+          <w:rFonts w:asciiTheme="minorEastAsia" w:hAnsiTheme="minorEastAsia"/>
+          <w:szCs w:val="21"/>
+        </w:rPr>
+      </w:pPr>
+      <w:r>
+        <w:rPr>
+          <w:rFonts w:asciiTheme="minorEastAsia" w:hAnsiTheme="minorEastAsia"/>
+          <w:szCs w:val="21"/>
+        </w:rPr>
+        <w:t>电子商务信息系统管理员认证成功后登录电子商务信息系统</w:t>
+      </w:r>
+      <w:r>
+        <w:rPr>
+          <w:rFonts w:asciiTheme="minorEastAsia" w:hAnsiTheme="minorEastAsia"/>
+          <w:szCs w:val="21"/>
+        </w:rPr>
+        <w:t>后台</w:t>
+      </w:r>
+      <w:r>
+        <w:rPr>
+          <w:rFonts w:asciiTheme="minorEastAsia" w:hAnsiTheme="minorEastAsia"/>
+          <w:szCs w:val="21"/>
+        </w:rPr>
+        <w:t>界面，客服认证成功后登录客服界面。</w:t>
+      </w:r>
+    </w:p>
+    <w:p>
+      <w:pPr>
+        <w:rPr>
+          <w:rFonts w:asciiTheme="minorEastAsia" w:hAnsiTheme="minorEastAsia"/>
+          <w:szCs w:val="21"/>
+        </w:rPr>
+      </w:pPr>
+    </w:p>
+    <w:p>
+      <w:pPr>
+        <w:rPr>
+          <w:rFonts w:asciiTheme="minorEastAsia" w:hAnsiTheme="minorEastAsia"/>
+          <w:szCs w:val="21"/>
+        </w:rPr>
+      </w:pPr>
+    </w:p>
+    <w:p>
+      <w:pPr>
+        <w:rPr>
+          <w:rFonts w:asciiTheme="minorEastAsia" w:hAnsiTheme="minorEastAsia"/>
+          <w:szCs w:val="21"/>
+        </w:rPr>
+      </w:pPr>
+    </w:p>
+    <w:p>
+      <w:pPr>
+        <w:rPr>
+          <w:rFonts w:asciiTheme="minorEastAsia" w:hAnsiTheme="minorEastAsia"/>
+          <w:szCs w:val="21"/>
+        </w:rPr>
+      </w:pPr>
+    </w:p>
+    <w:p>
+      <w:pPr>
+        <w:rPr>
+          <w:rFonts w:asciiTheme="minorEastAsia" w:hAnsiTheme="minorEastAsia"/>
+          <w:szCs w:val="21"/>
+        </w:rPr>
+      </w:pPr>
+    </w:p>
+    <w:p>
+      <w:pPr>
+        <w:rPr>
+          <w:rFonts w:asciiTheme="minorEastAsia" w:hAnsiTheme="minorEastAsia"/>
+          <w:szCs w:val="21"/>
+        </w:rPr>
+      </w:pPr>
+    </w:p>
+    <w:p>
+      <w:pPr>
+        <w:rPr>
+          <w:rFonts w:asciiTheme="minorEastAsia" w:hAnsiTheme="minorEastAsia"/>
+          <w:szCs w:val="21"/>
+        </w:rPr>
+      </w:pPr>
+    </w:p>
+    <w:p>
+      <w:pPr>
+        <w:rPr>
+          <w:rFonts w:asciiTheme="minorEastAsia" w:hAnsiTheme="minorEastAsia"/>
+          <w:szCs w:val="21"/>
+        </w:rPr>
+      </w:pPr>
+    </w:p>
+    <w:p>
+      <w:pPr>
+        <w:rPr>
+          <w:rFonts w:asciiTheme="minorEastAsia" w:hAnsiTheme="minorEastAsia"/>
+          <w:szCs w:val="21"/>
+        </w:rPr>
+      </w:pPr>
+    </w:p>
+    <w:p>
+      <w:pPr>
+        <w:rPr>
+          <w:rFonts w:asciiTheme="minorEastAsia" w:hAnsiTheme="minorEastAsia"/>
+          <w:szCs w:val="21"/>
+        </w:rPr>
+      </w:pPr>
+    </w:p>
+    <w:p>
+      <w:pPr>
+        <w:rPr>
+          <w:rFonts w:asciiTheme="minorEastAsia" w:hAnsiTheme="minorEastAsia"/>
+          <w:szCs w:val="21"/>
+        </w:rPr>
+      </w:pPr>
+    </w:p>
+    <w:p>
+      <w:pPr>
+        <w:rPr>
+          <w:rFonts w:asciiTheme="minorEastAsia" w:hAnsiTheme="minorEastAsia"/>
+          <w:szCs w:val="21"/>
+        </w:rPr>
+      </w:pPr>
+    </w:p>
+    <w:p>
+      <w:pPr>
+        <w:rPr>
+          <w:rFonts w:asciiTheme="minorEastAsia" w:hAnsiTheme="minorEastAsia"/>
+          <w:szCs w:val="21"/>
+        </w:rPr>
+      </w:pPr>
+    </w:p>
+    <w:p>
+      <w:pPr>
+        <w:rPr>
+          <w:rFonts w:asciiTheme="minorEastAsia" w:hAnsiTheme="minorEastAsia"/>
+          <w:szCs w:val="21"/>
+        </w:rPr>
+      </w:pPr>
+    </w:p>
+    <w:p>
+      <w:pPr>
+        <w:rPr>
+          <w:rFonts w:asciiTheme="minorEastAsia" w:hAnsiTheme="minorEastAsia"/>
+          <w:szCs w:val="21"/>
+        </w:rPr>
+      </w:pPr>
+    </w:p>
+    <w:p>
+      <w:pPr>
+        <w:rPr>
+          <w:rFonts w:asciiTheme="minorEastAsia" w:hAnsiTheme="minorEastAsia"/>
+          <w:szCs w:val="21"/>
+        </w:rPr>
+      </w:pPr>
+    </w:p>
+    <w:p>
+      <w:pPr>
+        <w:rPr>
+          <w:rFonts w:asciiTheme="minorEastAsia" w:hAnsiTheme="minorEastAsia"/>
+          <w:szCs w:val="21"/>
+        </w:rPr>
+      </w:pPr>
+    </w:p>
+    <w:p>
+      <w:pPr>
+        <w:rPr>
+          <w:rFonts w:asciiTheme="minorEastAsia" w:hAnsiTheme="minorEastAsia"/>
+          <w:szCs w:val="21"/>
+        </w:rPr>
+      </w:pPr>
+    </w:p>
+    <w:p>
+      <w:pPr>
+        <w:rPr>
+          <w:rFonts w:asciiTheme="minorEastAsia" w:hAnsiTheme="minorEastAsia"/>
+          <w:szCs w:val="21"/>
+        </w:rPr>
+      </w:pPr>
+    </w:p>
+    <w:p>
+      <w:pPr>
+        <w:rPr>
+          <w:rFonts w:asciiTheme="minorEastAsia" w:hAnsiTheme="minorEastAsia"/>
+          <w:szCs w:val="21"/>
+        </w:rPr>
+      </w:pPr>
+    </w:p>
+    <w:p>
+      <w:pPr>
+        <w:rPr>
+          <w:rFonts w:asciiTheme="minorEastAsia" w:hAnsiTheme="minorEastAsia"/>
+          <w:szCs w:val="21"/>
+        </w:rPr>
+      </w:pPr>
+    </w:p>
+    <w:p>
+      <w:pPr>
+        <w:rPr>
+          <w:rFonts w:asciiTheme="minorEastAsia" w:hAnsiTheme="minorEastAsia"/>
+          <w:szCs w:val="21"/>
+        </w:rPr>
+      </w:pPr>
+    </w:p>
+    <w:p>
+      <w:pPr>
+        <w:rPr>
+          <w:rFonts w:asciiTheme="minorEastAsia" w:hAnsiTheme="minorEastAsia" w:hint="eastAsia"/>
+          <w:szCs w:val="21"/>
+        </w:rPr>
+      </w:pPr>
+    </w:p>
+    <w:p>
+      <w:pPr>
+        <w:pStyle w:val="1"/>
+      </w:pPr>
+      <w:r>
+        <w:rPr>
+          <w:rFonts w:hint="eastAsia"/>
+        </w:rPr>
+        <w:lastRenderedPageBreak/>
         <w:t>3.</w:t>
       </w:r>
       <w:r>
@@ -1094,10 +1337,6 @@
     <w:p>
       <w:pPr>
         <w:jc w:val="center"/>
-        <w:rPr>
-          <w:sz w:val="28"/>
-          <w:szCs w:val="28"/>
-        </w:rPr>
       </w:pPr>
       <w:r>
         <w:object w:dxaOrig="11221" w:dyaOrig="10456">
@@ -1123,7 +1362,7 @@
           <v:shape id="_x0000_i1025" type="#_x0000_t75" style="width:453.75pt;height:369pt" o:ole="">
             <v:imagedata r:id="rId7" o:title=""/>
           </v:shape>
-          <o:OLEObject Type="Embed" ProgID="Visio.Drawing.15" ShapeID="_x0000_i1025" DrawAspect="Content" ObjectID="_1553082738" r:id="rId8"/>
+          <o:OLEObject Type="Embed" ProgID="Visio.Drawing.15" ShapeID="_x0000_i1025" DrawAspect="Content" ObjectID="_1553272698" r:id="rId8"/>
         </w:object>
       </w:r>
       <w:r>
@@ -1141,6 +1380,18 @@
       <w:r>
         <w:t>系统总体框架</w:t>
       </w:r>
+    </w:p>
+    <w:p/>
+    <w:p/>
+    <w:p/>
+    <w:p>
+      <w:pPr>
+        <w:rPr>
+          <w:rFonts w:hint="eastAsia"/>
+          <w:sz w:val="28"/>
+          <w:szCs w:val="28"/>
+        </w:rPr>
+      </w:pPr>
     </w:p>
     <w:p>
       <w:pPr>
@@ -1150,6 +1401,7 @@
         <w:rPr>
           <w:rFonts w:hint="eastAsia"/>
         </w:rPr>
+        <w:lastRenderedPageBreak/>
         <w:t>4.</w:t>
       </w:r>
       <w:r>
@@ -1278,16 +1530,60 @@
         <w:rPr>
           <w:rFonts w:hint="eastAsia"/>
         </w:rPr>
-        <w:lastRenderedPageBreak/>
         <w:t xml:space="preserve">4.1 </w:t>
       </w:r>
       <w:r>
         <w:rPr>
           <w:rFonts w:hint="eastAsia"/>
         </w:rPr>
-        <w:t>体系结构</w:t>
+        <w:t>设计思路</w:t>
       </w:r>
     </w:p>
+    <w:p>
+      <w:pPr>
+        <w:ind w:firstLineChars="200" w:firstLine="420"/>
+      </w:pPr>
+      <w:r>
+        <w:t>将系统各个功能模块化，分解成一系列的子模块，并且使用面向对象进行封装，最终生成完整的客户端。</w:t>
+      </w:r>
+    </w:p>
+    <w:p>
+      <w:pPr>
+        <w:pStyle w:val="2"/>
+      </w:pPr>
+      <w:r>
+        <w:rPr>
+          <w:rFonts w:hint="eastAsia"/>
+        </w:rPr>
+        <w:t>4.</w:t>
+      </w:r>
+      <w:r>
+        <w:t xml:space="preserve">2 </w:t>
+      </w:r>
+      <w:r>
+        <w:t>系统划分及功能描述</w:t>
+      </w:r>
+    </w:p>
+    <w:p>
+      <w:pPr>
+        <w:ind w:firstLineChars="200" w:firstLine="420"/>
+        <w:rPr>
+          <w:rFonts w:hint="eastAsia"/>
+        </w:rPr>
+      </w:pPr>
+      <w:r>
+        <w:t>该系统对不同的功能进行了系统化的模块管理，分为两大模块：前台管理模块，后台管理模块。前台管理模块的用户是会员，后台管理模块的用户为前台管理员、后台管理员和客服</w:t>
+      </w:r>
+      <w:r>
+        <w:t>。前台管理模块分为：登录管理模块和购物模块。后台管理模块：客户信息管理模块和商品信息管理模块。其子模块下又分为多个小模块。模块式方便网站的有序管理。判断登录的用户的登录信息确定该用户的权限，分别进入不同的模块。</w:t>
+      </w:r>
+    </w:p>
+    <w:p/>
+    <w:p/>
+    <w:p/>
+    <w:p/>
+    <w:p/>
+    <w:p/>
     <w:p/>
     <w:p/>
     <w:p/>
@@ -1298,12 +1594,20 @@
     <w:p/>
     <w:p>
       <w:pPr>
+        <w:rPr>
+          <w:rFonts w:hint="eastAsia"/>
+        </w:rPr>
+      </w:pPr>
+    </w:p>
+    <w:p>
+      <w:pPr>
         <w:pStyle w:val="1"/>
       </w:pPr>
       <w:r>
         <w:rPr>
           <w:rFonts w:hint="eastAsia"/>
         </w:rPr>
+        <w:lastRenderedPageBreak/>
         <w:t>5.</w:t>
       </w:r>
       <w:r>
@@ -1520,7 +1824,7 @@
           <v:shape id="_x0000_i1026" type="#_x0000_t75" style="width:387.75pt;height:663.75pt" o:ole="">
             <v:imagedata r:id="rId9" o:title=""/>
           </v:shape>
-          <o:OLEObject Type="Embed" ProgID="Visio.Drawing.15" ShapeID="_x0000_i1026" DrawAspect="Content" ObjectID="_1553082739" r:id="rId10"/>
+          <o:OLEObject Type="Embed" ProgID="Visio.Drawing.15" ShapeID="_x0000_i1026" DrawAspect="Content" ObjectID="_1553272699" r:id="rId10"/>
         </w:object>
       </w:r>
     </w:p>
@@ -1668,7 +1972,7 @@
           <v:shape id="_x0000_i1027" type="#_x0000_t75" style="width:414.75pt;height:146.25pt" o:ole="">
             <v:imagedata r:id="rId11" o:title=""/>
           </v:shape>
-          <o:OLEObject Type="Embed" ProgID="Visio.Drawing.15" ShapeID="_x0000_i1027" DrawAspect="Content" ObjectID="_1553082740" r:id="rId12"/>
+          <o:OLEObject Type="Embed" ProgID="Visio.Drawing.15" ShapeID="_x0000_i1027" DrawAspect="Content" ObjectID="_1553272700" r:id="rId12"/>
         </w:object>
       </w:r>
     </w:p>
@@ -1729,7 +2033,7 @@
       <w:pPr>
         <w:ind w:firstLine="555"/>
         <w:rPr>
-          <w:rFonts w:asciiTheme="minorEastAsia" w:hAnsiTheme="minorEastAsia" w:hint="eastAsia"/>
+          <w:rFonts w:asciiTheme="minorEastAsia" w:hAnsiTheme="minorEastAsia"/>
           <w:szCs w:val="21"/>
         </w:rPr>
       </w:pPr>
@@ -5675,7 +5979,7 @@
     <w:p>
       <w:pPr>
         <w:rPr>
-          <w:rFonts w:asciiTheme="minorEastAsia" w:hAnsiTheme="minorEastAsia" w:hint="eastAsia"/>
+          <w:rFonts w:asciiTheme="minorEastAsia" w:hAnsiTheme="minorEastAsia"/>
           <w:szCs w:val="21"/>
         </w:rPr>
       </w:pPr>
@@ -8487,7 +8791,7 @@
     <w:p>
       <w:pPr>
         <w:rPr>
-          <w:rFonts w:asciiTheme="minorEastAsia" w:hAnsiTheme="minorEastAsia" w:hint="eastAsia"/>
+          <w:rFonts w:asciiTheme="minorEastAsia" w:hAnsiTheme="minorEastAsia"/>
           <w:szCs w:val="21"/>
         </w:rPr>
       </w:pPr>
@@ -10922,7 +11226,7 @@
     <w:p>
       <w:pPr>
         <w:rPr>
-          <w:rFonts w:asciiTheme="minorEastAsia" w:hAnsiTheme="minorEastAsia" w:hint="eastAsia"/>
+          <w:rFonts w:asciiTheme="minorEastAsia" w:hAnsiTheme="minorEastAsia"/>
           <w:szCs w:val="21"/>
         </w:rPr>
       </w:pPr>
@@ -10974,7 +11278,7 @@
       <w:pPr>
         <w:jc w:val="center"/>
         <w:rPr>
-          <w:rFonts w:asciiTheme="minorEastAsia" w:hAnsiTheme="minorEastAsia" w:hint="eastAsia"/>
+          <w:rFonts w:asciiTheme="minorEastAsia" w:hAnsiTheme="minorEastAsia"/>
           <w:szCs w:val="21"/>
         </w:rPr>
       </w:pPr>
@@ -11422,7 +11726,7 @@
             <w:pPr>
               <w:jc w:val="left"/>
               <w:rPr>
-                <w:rFonts w:asciiTheme="minorEastAsia" w:hAnsiTheme="minorEastAsia" w:hint="eastAsia"/>
+                <w:rFonts w:asciiTheme="minorEastAsia" w:hAnsiTheme="minorEastAsia"/>
                 <w:szCs w:val="21"/>
               </w:rPr>
             </w:pPr>
@@ -11550,7 +11854,7 @@
             <w:pPr>
               <w:jc w:val="center"/>
               <w:rPr>
-                <w:rFonts w:asciiTheme="minorEastAsia" w:hAnsiTheme="minorEastAsia" w:hint="eastAsia"/>
+                <w:rFonts w:asciiTheme="minorEastAsia" w:hAnsiTheme="minorEastAsia"/>
                 <w:szCs w:val="21"/>
               </w:rPr>
             </w:pPr>
@@ -12450,7 +12754,7 @@
     <w:p>
       <w:pPr>
         <w:rPr>
-          <w:rFonts w:asciiTheme="minorEastAsia" w:hAnsiTheme="minorEastAsia" w:hint="eastAsia"/>
+          <w:rFonts w:asciiTheme="minorEastAsia" w:hAnsiTheme="minorEastAsia"/>
           <w:szCs w:val="21"/>
         </w:rPr>
       </w:pPr>
@@ -12509,7 +12813,7 @@
       <w:pPr>
         <w:jc w:val="center"/>
         <w:rPr>
-          <w:rFonts w:asciiTheme="minorEastAsia" w:hAnsiTheme="minorEastAsia" w:hint="eastAsia"/>
+          <w:rFonts w:asciiTheme="minorEastAsia" w:hAnsiTheme="minorEastAsia"/>
           <w:szCs w:val="21"/>
         </w:rPr>
       </w:pPr>
@@ -12845,7 +13149,7 @@
             <w:pPr>
               <w:jc w:val="left"/>
               <w:rPr>
-                <w:rFonts w:asciiTheme="minorEastAsia" w:hAnsiTheme="minorEastAsia" w:hint="eastAsia"/>
+                <w:rFonts w:asciiTheme="minorEastAsia" w:hAnsiTheme="minorEastAsia"/>
                 <w:szCs w:val="21"/>
               </w:rPr>
             </w:pPr>
@@ -13340,7 +13644,7 @@
           <w:p>
             <w:pPr>
               <w:rPr>
-                <w:rFonts w:asciiTheme="minorEastAsia" w:hAnsiTheme="minorEastAsia" w:hint="eastAsia"/>
+                <w:rFonts w:asciiTheme="minorEastAsia" w:hAnsiTheme="minorEastAsia"/>
                 <w:szCs w:val="21"/>
               </w:rPr>
             </w:pPr>
@@ -13393,7 +13697,7 @@
     <w:p>
       <w:pPr>
         <w:rPr>
-          <w:rFonts w:asciiTheme="minorEastAsia" w:hAnsiTheme="minorEastAsia" w:hint="eastAsia"/>
+          <w:rFonts w:asciiTheme="minorEastAsia" w:hAnsiTheme="minorEastAsia"/>
           <w:szCs w:val="21"/>
         </w:rPr>
       </w:pPr>
@@ -13486,7 +13790,7 @@
       <w:pPr>
         <w:jc w:val="center"/>
         <w:rPr>
-          <w:rFonts w:asciiTheme="minorEastAsia" w:hAnsiTheme="minorEastAsia" w:hint="eastAsia"/>
+          <w:rFonts w:asciiTheme="minorEastAsia" w:hAnsiTheme="minorEastAsia"/>
           <w:szCs w:val="21"/>
         </w:rPr>
       </w:pPr>
@@ -14253,7 +14557,7 @@
       <w:pPr>
         <w:jc w:val="center"/>
         <w:rPr>
-          <w:rFonts w:asciiTheme="minorEastAsia" w:hAnsiTheme="minorEastAsia" w:hint="eastAsia"/>
+          <w:rFonts w:asciiTheme="minorEastAsia" w:hAnsiTheme="minorEastAsia"/>
           <w:szCs w:val="21"/>
         </w:rPr>
       </w:pPr>
@@ -14701,7 +15005,7 @@
             <w:pPr>
               <w:jc w:val="left"/>
               <w:rPr>
-                <w:rFonts w:asciiTheme="minorEastAsia" w:hAnsiTheme="minorEastAsia" w:hint="eastAsia"/>
+                <w:rFonts w:asciiTheme="minorEastAsia" w:hAnsiTheme="minorEastAsia"/>
                 <w:szCs w:val="21"/>
               </w:rPr>
             </w:pPr>
@@ -15409,7 +15713,7 @@
       <w:pPr>
         <w:jc w:val="center"/>
         <w:rPr>
-          <w:rFonts w:asciiTheme="minorEastAsia" w:hAnsiTheme="minorEastAsia" w:hint="eastAsia"/>
+          <w:rFonts w:asciiTheme="minorEastAsia" w:hAnsiTheme="minorEastAsia"/>
           <w:szCs w:val="21"/>
         </w:rPr>
       </w:pPr>
@@ -16478,7 +16782,7 @@
       <w:pPr>
         <w:jc w:val="center"/>
         <w:rPr>
-          <w:rFonts w:asciiTheme="minorEastAsia" w:hAnsiTheme="minorEastAsia" w:hint="eastAsia"/>
+          <w:rFonts w:asciiTheme="minorEastAsia" w:hAnsiTheme="minorEastAsia"/>
           <w:szCs w:val="21"/>
         </w:rPr>
       </w:pPr>
@@ -17192,7 +17496,7 @@
     <w:p>
       <w:pPr>
         <w:rPr>
-          <w:rFonts w:asciiTheme="minorEastAsia" w:hAnsiTheme="minorEastAsia" w:hint="eastAsia"/>
+          <w:rFonts w:asciiTheme="minorEastAsia" w:hAnsiTheme="minorEastAsia"/>
           <w:szCs w:val="21"/>
         </w:rPr>
       </w:pPr>
@@ -17244,7 +17548,7 @@
       <w:pPr>
         <w:jc w:val="center"/>
         <w:rPr>
-          <w:rFonts w:asciiTheme="minorEastAsia" w:hAnsiTheme="minorEastAsia" w:hint="eastAsia"/>
+          <w:rFonts w:asciiTheme="minorEastAsia" w:hAnsiTheme="minorEastAsia"/>
           <w:szCs w:val="21"/>
         </w:rPr>
       </w:pPr>
@@ -17875,7 +18179,7 @@
       <w:pPr>
         <w:jc w:val="center"/>
         <w:rPr>
-          <w:rFonts w:asciiTheme="minorEastAsia" w:hAnsiTheme="minorEastAsia" w:hint="eastAsia"/>
+          <w:rFonts w:asciiTheme="minorEastAsia" w:hAnsiTheme="minorEastAsia"/>
           <w:szCs w:val="21"/>
         </w:rPr>
       </w:pPr>
@@ -18406,7 +18710,7 @@
       <w:pPr>
         <w:jc w:val="center"/>
         <w:rPr>
-          <w:rFonts w:asciiTheme="minorEastAsia" w:hAnsiTheme="minorEastAsia" w:hint="eastAsia"/>
+          <w:rFonts w:asciiTheme="minorEastAsia" w:hAnsiTheme="minorEastAsia"/>
           <w:szCs w:val="21"/>
         </w:rPr>
       </w:pPr>
@@ -19340,7 +19644,7 @@
       <w:pPr>
         <w:jc w:val="center"/>
         <w:rPr>
-          <w:rFonts w:asciiTheme="minorEastAsia" w:hAnsiTheme="minorEastAsia" w:hint="eastAsia"/>
+          <w:rFonts w:asciiTheme="minorEastAsia" w:hAnsiTheme="minorEastAsia"/>
           <w:szCs w:val="21"/>
         </w:rPr>
       </w:pPr>
@@ -19964,7 +20268,7 @@
       <w:pPr>
         <w:jc w:val="center"/>
         <w:rPr>
-          <w:rFonts w:asciiTheme="minorEastAsia" w:hAnsiTheme="minorEastAsia" w:hint="eastAsia"/>
+          <w:rFonts w:asciiTheme="minorEastAsia" w:hAnsiTheme="minorEastAsia"/>
           <w:szCs w:val="21"/>
         </w:rPr>
       </w:pPr>
@@ -20725,7 +21029,7 @@
       <w:pPr>
         <w:jc w:val="center"/>
         <w:rPr>
-          <w:rFonts w:asciiTheme="minorEastAsia" w:hAnsiTheme="minorEastAsia" w:hint="eastAsia"/>
+          <w:rFonts w:asciiTheme="minorEastAsia" w:hAnsiTheme="minorEastAsia"/>
           <w:szCs w:val="21"/>
         </w:rPr>
       </w:pPr>
@@ -21201,7 +21505,7 @@
             <w:pPr>
               <w:jc w:val="left"/>
               <w:rPr>
-                <w:rFonts w:asciiTheme="minorEastAsia" w:hAnsiTheme="minorEastAsia" w:hint="eastAsia"/>
+                <w:rFonts w:asciiTheme="minorEastAsia" w:hAnsiTheme="minorEastAsia"/>
                 <w:szCs w:val="21"/>
               </w:rPr>
             </w:pPr>
@@ -21616,7 +21920,7 @@
     <w:p>
       <w:pPr>
         <w:rPr>
-          <w:rFonts w:asciiTheme="minorEastAsia" w:hAnsiTheme="minorEastAsia" w:hint="eastAsia"/>
+          <w:rFonts w:asciiTheme="minorEastAsia" w:hAnsiTheme="minorEastAsia"/>
           <w:sz w:val="24"/>
           <w:szCs w:val="28"/>
         </w:rPr>
@@ -21665,7 +21969,7 @@
           <v:shape id="_x0000_i1028" type="#_x0000_t75" style="width:414pt;height:416.25pt" o:ole="">
             <v:imagedata r:id="rId13" o:title=""/>
           </v:shape>
-          <o:OLEObject Type="Embed" ProgID="Visio.Drawing.15" ShapeID="_x0000_i1028" DrawAspect="Content" ObjectID="_1553082741" r:id="rId14"/>
+          <o:OLEObject Type="Embed" ProgID="Visio.Drawing.15" ShapeID="_x0000_i1028" DrawAspect="Content" ObjectID="_1553272701" r:id="rId14"/>
         </w:object>
       </w:r>
     </w:p>
@@ -21722,12 +22026,97 @@
     </w:p>
     <w:p>
       <w:pPr>
+        <w:pStyle w:val="3"/>
+      </w:pPr>
+      <w:r>
+        <w:rPr>
+          <w:rFonts w:hint="eastAsia"/>
+        </w:rPr>
+        <w:t>6.</w:t>
+      </w:r>
+      <w:r>
+        <w:t xml:space="preserve">3.1 </w:t>
+      </w:r>
+      <w:r>
+        <w:t>硬件接口</w:t>
+      </w:r>
+    </w:p>
+    <w:p>
+      <w:pPr>
+        <w:ind w:firstLine="420"/>
+      </w:pPr>
+      <w:r>
+        <w:rPr>
+          <w:rFonts w:hint="eastAsia"/>
+        </w:rPr>
+        <w:t>支持一般的</w:t>
+      </w:r>
+      <w:r>
+        <w:rPr>
+          <w:rFonts w:hint="eastAsia"/>
+        </w:rPr>
+        <w:t>PII</w:t>
+      </w:r>
+      <w:r>
+        <w:rPr>
+          <w:rFonts w:hint="eastAsia"/>
+        </w:rPr>
+        <w:t>或更高档微机，笔记本电脑。</w:t>
+      </w:r>
+    </w:p>
+    <w:p>
+      <w:pPr>
+        <w:pStyle w:val="3"/>
+      </w:pPr>
+      <w:bookmarkStart w:id="0" w:name="_GoBack"/>
+      <w:r>
+        <w:t xml:space="preserve">6.3.2 </w:t>
+      </w:r>
+      <w:r>
+        <w:t>软件接口</w:t>
+      </w:r>
+    </w:p>
+    <w:bookmarkEnd w:id="0"/>
+    <w:p>
+      <w:pPr>
+        <w:rPr>
+          <w:rFonts w:hint="eastAsia"/>
+        </w:rPr>
+      </w:pPr>
+      <w:r>
+        <w:rPr>
+          <w:rFonts w:hint="eastAsia"/>
+        </w:rPr>
+        <w:t xml:space="preserve">    </w:t>
+      </w:r>
+      <w:r>
+        <w:rPr>
+          <w:rFonts w:hint="eastAsia"/>
+        </w:rPr>
+        <w:t>运行于</w:t>
+      </w:r>
+      <w:r>
+        <w:rPr>
+          <w:rFonts w:hint="eastAsia"/>
+        </w:rPr>
+        <w:t>windows</w:t>
+      </w:r>
+      <w:r>
+        <w:t>7</w:t>
+      </w:r>
+      <w:r>
+        <w:t>及更高版本的操作系统之上。</w:t>
+      </w:r>
+    </w:p>
+    <w:p>
+      <w:pPr>
         <w:pStyle w:val="1"/>
       </w:pPr>
       <w:r>
         <w:rPr>
           <w:rFonts w:hint="eastAsia"/>
         </w:rPr>
+        <w:lastRenderedPageBreak/>
         <w:t>7.</w:t>
       </w:r>
       <w:r>
@@ -21780,7 +22169,7 @@
           <v:shape id="_x0000_i1029" type="#_x0000_t75" style="width:415.5pt;height:107.25pt" o:ole="">
             <v:imagedata r:id="rId15" o:title=""/>
           </v:shape>
-          <o:OLEObject Type="Embed" ProgID="Visio.Drawing.15" ShapeID="_x0000_i1029" DrawAspect="Content" ObjectID="_1553082742" r:id="rId16"/>
+          <o:OLEObject Type="Embed" ProgID="Visio.Drawing.15" ShapeID="_x0000_i1029" DrawAspect="Content" ObjectID="_1553272702" r:id="rId16"/>
         </w:object>
       </w:r>
     </w:p>
@@ -21836,7 +22225,7 @@
           <v:shape id="_x0000_i1030" type="#_x0000_t75" style="width:415.5pt;height:92.25pt" o:ole="">
             <v:imagedata r:id="rId17" o:title=""/>
           </v:shape>
-          <o:OLEObject Type="Embed" ProgID="Visio.Drawing.15" ShapeID="_x0000_i1030" DrawAspect="Content" ObjectID="_1553082743" r:id="rId18"/>
+          <o:OLEObject Type="Embed" ProgID="Visio.Drawing.15" ShapeID="_x0000_i1030" DrawAspect="Content" ObjectID="_1553272703" r:id="rId18"/>
         </w:object>
       </w:r>
       <w:r>
@@ -21876,7 +22265,6 @@
       <w:pPr>
         <w:ind w:firstLineChars="200" w:firstLine="420"/>
         <w:rPr>
-          <w:rFonts w:hint="eastAsia"/>
           <w:szCs w:val="21"/>
         </w:rPr>
       </w:pPr>
@@ -21948,15 +22336,20 @@
           <w:szCs w:val="21"/>
         </w:rPr>
       </w:pPr>
-      <w:bookmarkStart w:id="0" w:name="_GoBack"/>
-      <w:r>
-        <w:rPr>
-          <w:szCs w:val="21"/>
-        </w:rPr>
-        <w:t>对于后台用户功能，分为三类：前台管理员功能、后台管理员功能、客服功能。前台管理员主要负责订单管理、物流管理、评论管理、商品查询、用户查询等模块；后台管理员主要负责订单管理、物流管理、评论管理、商品管理、用户管理等模块；客服主要负责订单查询、商品查询、物流查询、评论管理等模块。</w:t>
+      <w:r>
+        <w:rPr>
+          <w:szCs w:val="21"/>
+        </w:rPr>
+        <w:t>对于后台用户功能，分为三类：前台管理员功能、后台管理员功能、客服功能。前台管理员主要负责订单管理、物流管理、评论管理、商品查询、用户查询等模块；后台管理员主要负责订单管理、物流管理、评论管理、商品管理、用户管理等模块；客服主要负责订单查</w:t>
+      </w:r>
+      <w:r>
+        <w:rPr>
+          <w:szCs w:val="21"/>
+        </w:rPr>
+        <w:lastRenderedPageBreak/>
+        <w:t>询、商品查询、物流查询、评论管理等模块。</w:t>
       </w:r>
     </w:p>
-    <w:bookmarkEnd w:id="0"/>
     <w:p>
       <w:pPr>
         <w:pStyle w:val="2"/>
@@ -21965,7 +22358,6 @@
         <w:rPr>
           <w:rFonts w:hint="eastAsia"/>
         </w:rPr>
-        <w:lastRenderedPageBreak/>
         <w:t>8.</w:t>
       </w:r>
       <w:r>

--- a/doc/概要设计说明书.docx
+++ b/doc/概要设计说明书.docx
@@ -911,7 +911,7 @@
       <w:pPr>
         <w:ind w:firstLine="540"/>
         <w:rPr>
-          <w:rFonts w:asciiTheme="minorEastAsia" w:hAnsiTheme="minorEastAsia" w:hint="eastAsia"/>
+          <w:rFonts w:asciiTheme="minorEastAsia" w:hAnsiTheme="minorEastAsia"/>
           <w:szCs w:val="21"/>
         </w:rPr>
       </w:pPr>
@@ -1120,10 +1120,10 @@
             <v:path o:extrusionok="f" gradientshapeok="t" o:connecttype="rect"/>
             <o:lock v:ext="edit" aspectratio="t"/>
           </v:shapetype>
-          <v:shape id="_x0000_i1025" type="#_x0000_t75" style="width:453.75pt;height:369pt" o:ole="">
+          <v:shape id="_x0000_i1025" type="#_x0000_t75" style="width:453.9pt;height:369.2pt" o:ole="">
             <v:imagedata r:id="rId7" o:title=""/>
           </v:shape>
-          <o:OLEObject Type="Embed" ProgID="Visio.Drawing.15" ShapeID="_x0000_i1025" DrawAspect="Content" ObjectID="_1553082738" r:id="rId8"/>
+          <o:OLEObject Type="Embed" ProgID="Visio.Drawing.15" ShapeID="_x0000_i1025" DrawAspect="Content" ObjectID="_1553497860" r:id="rId8"/>
         </w:object>
       </w:r>
       <w:r>
@@ -1517,10 +1517,10 @@
     <w:p>
       <w:r>
         <w:object w:dxaOrig="9045" w:dyaOrig="29902">
-          <v:shape id="_x0000_i1026" type="#_x0000_t75" style="width:387.75pt;height:663.75pt" o:ole="">
+          <v:shape id="_x0000_i1026" type="#_x0000_t75" style="width:387.65pt;height:663.55pt" o:ole="">
             <v:imagedata r:id="rId9" o:title=""/>
           </v:shape>
-          <o:OLEObject Type="Embed" ProgID="Visio.Drawing.15" ShapeID="_x0000_i1026" DrawAspect="Content" ObjectID="_1553082739" r:id="rId10"/>
+          <o:OLEObject Type="Embed" ProgID="Visio.Drawing.15" ShapeID="_x0000_i1026" DrawAspect="Content" ObjectID="_1553497861" r:id="rId10"/>
         </w:object>
       </w:r>
     </w:p>
@@ -1665,10 +1665,10 @@
     <w:p>
       <w:r>
         <w:object w:dxaOrig="15331" w:dyaOrig="5415">
-          <v:shape id="_x0000_i1027" type="#_x0000_t75" style="width:414.75pt;height:146.25pt" o:ole="">
+          <v:shape id="_x0000_i1027" type="#_x0000_t75" style="width:414.7pt;height:146.3pt" o:ole="">
             <v:imagedata r:id="rId11" o:title=""/>
           </v:shape>
-          <o:OLEObject Type="Embed" ProgID="Visio.Drawing.15" ShapeID="_x0000_i1027" DrawAspect="Content" ObjectID="_1553082740" r:id="rId12"/>
+          <o:OLEObject Type="Embed" ProgID="Visio.Drawing.15" ShapeID="_x0000_i1027" DrawAspect="Content" ObjectID="_1553497862" r:id="rId12"/>
         </w:object>
       </w:r>
     </w:p>
@@ -1729,7 +1729,7 @@
       <w:pPr>
         <w:ind w:firstLine="555"/>
         <w:rPr>
-          <w:rFonts w:asciiTheme="minorEastAsia" w:hAnsiTheme="minorEastAsia" w:hint="eastAsia"/>
+          <w:rFonts w:asciiTheme="minorEastAsia" w:hAnsiTheme="minorEastAsia"/>
           <w:szCs w:val="21"/>
         </w:rPr>
       </w:pPr>
@@ -1761,7 +1761,23 @@
           <w:rFonts w:asciiTheme="minorEastAsia" w:hAnsiTheme="minorEastAsia" w:hint="eastAsia"/>
           <w:szCs w:val="21"/>
         </w:rPr>
-        <w:t>(user)</w:t>
+        <w:t>(</w:t>
+      </w:r>
+      <w:r>
+        <w:rPr>
+          <w:rFonts w:asciiTheme="minorEastAsia" w:hAnsiTheme="minorEastAsia"/>
+          <w:szCs w:val="21"/>
+        </w:rPr>
+        <w:t>admin</w:t>
+      </w:r>
+      <w:bookmarkStart w:id="0" w:name="_GoBack"/>
+      <w:bookmarkEnd w:id="0"/>
+      <w:r>
+        <w:rPr>
+          <w:rFonts w:asciiTheme="minorEastAsia" w:hAnsiTheme="minorEastAsia" w:hint="eastAsia"/>
+          <w:szCs w:val="21"/>
+        </w:rPr>
+        <w:t>)</w:t>
       </w:r>
       <w:r>
         <w:rPr>
@@ -2473,7 +2489,14 @@
                 <w:rFonts w:asciiTheme="minorEastAsia" w:hAnsiTheme="minorEastAsia"/>
                 <w:szCs w:val="21"/>
               </w:rPr>
-              <w:t>_psd</w:t>
+              <w:t>_</w:t>
+            </w:r>
+            <w:r>
+              <w:rPr>
+                <w:rFonts w:asciiTheme="minorEastAsia" w:hAnsiTheme="minorEastAsia"/>
+                <w:szCs w:val="21"/>
+              </w:rPr>
+              <w:t>pwd</w:t>
             </w:r>
           </w:p>
         </w:tc>
@@ -3048,7 +3071,28 @@
                 <w:rFonts w:asciiTheme="minorEastAsia" w:hAnsiTheme="minorEastAsia"/>
                 <w:szCs w:val="21"/>
               </w:rPr>
-              <w:t>_time</w:t>
+              <w:t>_</w:t>
+            </w:r>
+            <w:r>
+              <w:rPr>
+                <w:rFonts w:asciiTheme="minorEastAsia" w:hAnsiTheme="minorEastAsia"/>
+                <w:szCs w:val="21"/>
+              </w:rPr>
+              <w:t>create</w:t>
+            </w:r>
+            <w:r>
+              <w:rPr>
+                <w:rFonts w:asciiTheme="minorEastAsia" w:hAnsiTheme="minorEastAsia"/>
+                <w:szCs w:val="21"/>
+              </w:rPr>
+              <w:t>_</w:t>
+            </w:r>
+            <w:r>
+              <w:rPr>
+                <w:rFonts w:asciiTheme="minorEastAsia" w:hAnsiTheme="minorEastAsia"/>
+                <w:szCs w:val="21"/>
+              </w:rPr>
+              <w:t>time</w:t>
             </w:r>
           </w:p>
         </w:tc>
@@ -3178,7 +3222,6 @@
           <w:rFonts w:asciiTheme="minorEastAsia" w:hAnsiTheme="minorEastAsia"/>
           <w:szCs w:val="21"/>
         </w:rPr>
-        <w:lastRenderedPageBreak/>
         <w:t>角色信息表</w:t>
       </w:r>
       <w:r>
@@ -5675,7 +5718,7 @@
     <w:p>
       <w:pPr>
         <w:rPr>
-          <w:rFonts w:asciiTheme="minorEastAsia" w:hAnsiTheme="minorEastAsia" w:hint="eastAsia"/>
+          <w:rFonts w:asciiTheme="minorEastAsia" w:hAnsiTheme="minorEastAsia"/>
           <w:szCs w:val="21"/>
         </w:rPr>
       </w:pPr>
@@ -5836,6 +5879,7 @@
           <w:rFonts w:asciiTheme="minorEastAsia" w:hAnsiTheme="minorEastAsia"/>
           <w:szCs w:val="21"/>
         </w:rPr>
+        <w:lastRenderedPageBreak/>
         <w:t>商品信息表</w:t>
       </w:r>
       <w:r>
@@ -5850,15 +5894,7 @@
           <w:rFonts w:asciiTheme="minorEastAsia" w:hAnsiTheme="minorEastAsia"/>
           <w:szCs w:val="21"/>
         </w:rPr>
-        <w:t>：用于保存商品的基本信息。在商品信息表中，“商品类别ID”字段是</w:t>
-      </w:r>
-      <w:r>
-        <w:rPr>
-          <w:rFonts w:asciiTheme="minorEastAsia" w:hAnsiTheme="minorEastAsia"/>
-          <w:szCs w:val="21"/>
-        </w:rPr>
-        <w:lastRenderedPageBreak/>
-        <w:t>用来确定该商品所属的类别的ID代号，与商品类别表的主键“商品类别ID”相对应，如表</w:t>
+        <w:t>：用于保存商品的基本信息。在商品信息表中，“商品类别ID”字段是用来确定该商品所属的类别的ID代号，与商品类别表的主键“商品类别ID”相对应，如表</w:t>
       </w:r>
       <w:r>
         <w:rPr>
@@ -8427,78 +8463,6 @@
           <w:szCs w:val="21"/>
         </w:rPr>
       </w:pPr>
-    </w:p>
-    <w:p>
-      <w:pPr>
-        <w:rPr>
-          <w:rFonts w:asciiTheme="minorEastAsia" w:hAnsiTheme="minorEastAsia"/>
-          <w:szCs w:val="21"/>
-        </w:rPr>
-      </w:pPr>
-    </w:p>
-    <w:p>
-      <w:pPr>
-        <w:rPr>
-          <w:rFonts w:asciiTheme="minorEastAsia" w:hAnsiTheme="minorEastAsia"/>
-          <w:szCs w:val="21"/>
-        </w:rPr>
-      </w:pPr>
-    </w:p>
-    <w:p>
-      <w:pPr>
-        <w:rPr>
-          <w:rFonts w:asciiTheme="minorEastAsia" w:hAnsiTheme="minorEastAsia"/>
-          <w:szCs w:val="21"/>
-        </w:rPr>
-      </w:pPr>
-    </w:p>
-    <w:p>
-      <w:pPr>
-        <w:rPr>
-          <w:rFonts w:asciiTheme="minorEastAsia" w:hAnsiTheme="minorEastAsia"/>
-          <w:szCs w:val="21"/>
-        </w:rPr>
-      </w:pPr>
-    </w:p>
-    <w:p>
-      <w:pPr>
-        <w:rPr>
-          <w:rFonts w:asciiTheme="minorEastAsia" w:hAnsiTheme="minorEastAsia"/>
-          <w:szCs w:val="21"/>
-        </w:rPr>
-      </w:pPr>
-    </w:p>
-    <w:p>
-      <w:pPr>
-        <w:rPr>
-          <w:rFonts w:asciiTheme="minorEastAsia" w:hAnsiTheme="minorEastAsia"/>
-          <w:szCs w:val="21"/>
-        </w:rPr>
-      </w:pPr>
-    </w:p>
-    <w:p>
-      <w:pPr>
-        <w:rPr>
-          <w:rFonts w:asciiTheme="minorEastAsia" w:hAnsiTheme="minorEastAsia"/>
-          <w:szCs w:val="21"/>
-        </w:rPr>
-      </w:pPr>
-    </w:p>
-    <w:p>
-      <w:pPr>
-        <w:rPr>
-          <w:rFonts w:asciiTheme="minorEastAsia" w:hAnsiTheme="minorEastAsia" w:hint="eastAsia"/>
-          <w:szCs w:val="21"/>
-        </w:rPr>
-      </w:pPr>
-    </w:p>
-    <w:p>
-      <w:pPr>
-        <w:rPr>
-          <w:rFonts w:asciiTheme="minorEastAsia" w:hAnsiTheme="minorEastAsia"/>
-          <w:szCs w:val="21"/>
-        </w:rPr>
-      </w:pPr>
       <w:r>
         <w:rPr>
           <w:rFonts w:asciiTheme="minorEastAsia" w:hAnsiTheme="minorEastAsia" w:hint="eastAsia"/>
@@ -9222,7 +9186,6 @@
                 <w:rFonts w:asciiTheme="minorEastAsia" w:hAnsiTheme="minorEastAsia" w:hint="eastAsia"/>
                 <w:szCs w:val="21"/>
               </w:rPr>
-              <w:lastRenderedPageBreak/>
               <w:t>订单生成日期</w:t>
             </w:r>
           </w:p>
@@ -10226,6 +10189,7 @@
                 <w:rFonts w:asciiTheme="minorEastAsia" w:hAnsiTheme="minorEastAsia"/>
                 <w:szCs w:val="21"/>
               </w:rPr>
+              <w:lastRenderedPageBreak/>
               <w:t>接收人Email</w:t>
             </w:r>
           </w:p>
@@ -10922,7 +10886,7 @@
     <w:p>
       <w:pPr>
         <w:rPr>
-          <w:rFonts w:asciiTheme="minorEastAsia" w:hAnsiTheme="minorEastAsia" w:hint="eastAsia"/>
+          <w:rFonts w:asciiTheme="minorEastAsia" w:hAnsiTheme="minorEastAsia"/>
           <w:szCs w:val="21"/>
         </w:rPr>
       </w:pPr>
@@ -10974,7 +10938,7 @@
       <w:pPr>
         <w:jc w:val="center"/>
         <w:rPr>
-          <w:rFonts w:asciiTheme="minorEastAsia" w:hAnsiTheme="minorEastAsia" w:hint="eastAsia"/>
+          <w:rFonts w:asciiTheme="minorEastAsia" w:hAnsiTheme="minorEastAsia"/>
           <w:szCs w:val="21"/>
         </w:rPr>
       </w:pPr>
@@ -11422,7 +11386,7 @@
             <w:pPr>
               <w:jc w:val="left"/>
               <w:rPr>
-                <w:rFonts w:asciiTheme="minorEastAsia" w:hAnsiTheme="minorEastAsia" w:hint="eastAsia"/>
+                <w:rFonts w:asciiTheme="minorEastAsia" w:hAnsiTheme="minorEastAsia"/>
                 <w:szCs w:val="21"/>
               </w:rPr>
             </w:pPr>
@@ -11550,7 +11514,7 @@
             <w:pPr>
               <w:jc w:val="center"/>
               <w:rPr>
-                <w:rFonts w:asciiTheme="minorEastAsia" w:hAnsiTheme="minorEastAsia" w:hint="eastAsia"/>
+                <w:rFonts w:asciiTheme="minorEastAsia" w:hAnsiTheme="minorEastAsia"/>
                 <w:szCs w:val="21"/>
               </w:rPr>
             </w:pPr>
@@ -11745,7 +11709,14 @@
                 <w:rFonts w:asciiTheme="minorEastAsia" w:hAnsiTheme="minorEastAsia"/>
                 <w:szCs w:val="21"/>
               </w:rPr>
-              <w:t>member_psd</w:t>
+              <w:t>member_</w:t>
+            </w:r>
+            <w:r>
+              <w:rPr>
+                <w:rFonts w:asciiTheme="minorEastAsia" w:hAnsiTheme="minorEastAsia"/>
+                <w:szCs w:val="21"/>
+              </w:rPr>
+              <w:t>pwd</w:t>
             </w:r>
           </w:p>
         </w:tc>
@@ -12450,7 +12421,7 @@
     <w:p>
       <w:pPr>
         <w:rPr>
-          <w:rFonts w:asciiTheme="minorEastAsia" w:hAnsiTheme="minorEastAsia" w:hint="eastAsia"/>
+          <w:rFonts w:asciiTheme="minorEastAsia" w:hAnsiTheme="minorEastAsia"/>
           <w:szCs w:val="21"/>
         </w:rPr>
       </w:pPr>
@@ -12509,7 +12480,7 @@
       <w:pPr>
         <w:jc w:val="center"/>
         <w:rPr>
-          <w:rFonts w:asciiTheme="minorEastAsia" w:hAnsiTheme="minorEastAsia" w:hint="eastAsia"/>
+          <w:rFonts w:asciiTheme="minorEastAsia" w:hAnsiTheme="minorEastAsia"/>
           <w:szCs w:val="21"/>
         </w:rPr>
       </w:pPr>
@@ -12845,7 +12816,7 @@
             <w:pPr>
               <w:jc w:val="left"/>
               <w:rPr>
-                <w:rFonts w:asciiTheme="minorEastAsia" w:hAnsiTheme="minorEastAsia" w:hint="eastAsia"/>
+                <w:rFonts w:asciiTheme="minorEastAsia" w:hAnsiTheme="minorEastAsia"/>
                 <w:szCs w:val="21"/>
               </w:rPr>
             </w:pPr>
@@ -13340,7 +13311,7 @@
           <w:p>
             <w:pPr>
               <w:rPr>
-                <w:rFonts w:asciiTheme="minorEastAsia" w:hAnsiTheme="minorEastAsia" w:hint="eastAsia"/>
+                <w:rFonts w:asciiTheme="minorEastAsia" w:hAnsiTheme="minorEastAsia"/>
                 <w:szCs w:val="21"/>
               </w:rPr>
             </w:pPr>
@@ -13393,7 +13364,7 @@
     <w:p>
       <w:pPr>
         <w:rPr>
-          <w:rFonts w:asciiTheme="minorEastAsia" w:hAnsiTheme="minorEastAsia" w:hint="eastAsia"/>
+          <w:rFonts w:asciiTheme="minorEastAsia" w:hAnsiTheme="minorEastAsia"/>
           <w:szCs w:val="21"/>
         </w:rPr>
       </w:pPr>
@@ -13450,7 +13421,6 @@
           <w:rFonts w:asciiTheme="minorEastAsia" w:hAnsiTheme="minorEastAsia" w:hint="eastAsia"/>
           <w:szCs w:val="21"/>
         </w:rPr>
-        <w:lastRenderedPageBreak/>
         <w:t>图片信息表</w:t>
       </w:r>
       <w:r>
@@ -13486,7 +13456,7 @@
       <w:pPr>
         <w:jc w:val="center"/>
         <w:rPr>
-          <w:rFonts w:asciiTheme="minorEastAsia" w:hAnsiTheme="minorEastAsia" w:hint="eastAsia"/>
+          <w:rFonts w:asciiTheme="minorEastAsia" w:hAnsiTheme="minorEastAsia"/>
           <w:szCs w:val="21"/>
         </w:rPr>
       </w:pPr>
@@ -14211,6 +14181,7 @@
           <w:rFonts w:asciiTheme="minorEastAsia" w:hAnsiTheme="minorEastAsia" w:hint="eastAsia"/>
           <w:szCs w:val="21"/>
         </w:rPr>
+        <w:lastRenderedPageBreak/>
         <w:t>用户留言表</w:t>
       </w:r>
       <w:r>
@@ -14253,7 +14224,7 @@
       <w:pPr>
         <w:jc w:val="center"/>
         <w:rPr>
-          <w:rFonts w:asciiTheme="minorEastAsia" w:hAnsiTheme="minorEastAsia" w:hint="eastAsia"/>
+          <w:rFonts w:asciiTheme="minorEastAsia" w:hAnsiTheme="minorEastAsia"/>
           <w:szCs w:val="21"/>
         </w:rPr>
       </w:pPr>
@@ -14701,7 +14672,7 @@
             <w:pPr>
               <w:jc w:val="left"/>
               <w:rPr>
-                <w:rFonts w:asciiTheme="minorEastAsia" w:hAnsiTheme="minorEastAsia" w:hint="eastAsia"/>
+                <w:rFonts w:asciiTheme="minorEastAsia" w:hAnsiTheme="minorEastAsia"/>
                 <w:szCs w:val="21"/>
               </w:rPr>
             </w:pPr>
@@ -15409,7 +15380,7 @@
       <w:pPr>
         <w:jc w:val="center"/>
         <w:rPr>
-          <w:rFonts w:asciiTheme="minorEastAsia" w:hAnsiTheme="minorEastAsia" w:hint="eastAsia"/>
+          <w:rFonts w:asciiTheme="minorEastAsia" w:hAnsiTheme="minorEastAsia"/>
           <w:szCs w:val="21"/>
         </w:rPr>
       </w:pPr>
@@ -16478,7 +16449,7 @@
       <w:pPr>
         <w:jc w:val="center"/>
         <w:rPr>
-          <w:rFonts w:asciiTheme="minorEastAsia" w:hAnsiTheme="minorEastAsia" w:hint="eastAsia"/>
+          <w:rFonts w:asciiTheme="minorEastAsia" w:hAnsiTheme="minorEastAsia"/>
           <w:szCs w:val="21"/>
         </w:rPr>
       </w:pPr>
@@ -17192,7 +17163,7 @@
     <w:p>
       <w:pPr>
         <w:rPr>
-          <w:rFonts w:asciiTheme="minorEastAsia" w:hAnsiTheme="minorEastAsia" w:hint="eastAsia"/>
+          <w:rFonts w:asciiTheme="minorEastAsia" w:hAnsiTheme="minorEastAsia"/>
           <w:szCs w:val="21"/>
         </w:rPr>
       </w:pPr>
@@ -17244,7 +17215,7 @@
       <w:pPr>
         <w:jc w:val="center"/>
         <w:rPr>
-          <w:rFonts w:asciiTheme="minorEastAsia" w:hAnsiTheme="minorEastAsia" w:hint="eastAsia"/>
+          <w:rFonts w:asciiTheme="minorEastAsia" w:hAnsiTheme="minorEastAsia"/>
           <w:szCs w:val="21"/>
         </w:rPr>
       </w:pPr>
@@ -17839,7 +17810,6 @@
           <w:rFonts w:asciiTheme="minorEastAsia" w:hAnsiTheme="minorEastAsia" w:hint="eastAsia"/>
           <w:szCs w:val="21"/>
         </w:rPr>
-        <w:lastRenderedPageBreak/>
         <w:t xml:space="preserve"> 折扣商品表</w:t>
       </w:r>
       <w:r>
@@ -17875,7 +17845,7 @@
       <w:pPr>
         <w:jc w:val="center"/>
         <w:rPr>
-          <w:rFonts w:asciiTheme="minorEastAsia" w:hAnsiTheme="minorEastAsia" w:hint="eastAsia"/>
+          <w:rFonts w:asciiTheme="minorEastAsia" w:hAnsiTheme="minorEastAsia"/>
           <w:szCs w:val="21"/>
         </w:rPr>
       </w:pPr>
@@ -18406,7 +18376,7 @@
       <w:pPr>
         <w:jc w:val="center"/>
         <w:rPr>
-          <w:rFonts w:asciiTheme="minorEastAsia" w:hAnsiTheme="minorEastAsia" w:hint="eastAsia"/>
+          <w:rFonts w:asciiTheme="minorEastAsia" w:hAnsiTheme="minorEastAsia"/>
           <w:szCs w:val="21"/>
         </w:rPr>
       </w:pPr>
@@ -18460,6 +18430,7 @@
                 <w:rFonts w:asciiTheme="minorEastAsia" w:hAnsiTheme="minorEastAsia"/>
                 <w:szCs w:val="21"/>
               </w:rPr>
+              <w:lastRenderedPageBreak/>
               <w:t>字段描述</w:t>
             </w:r>
           </w:p>
@@ -19340,7 +19311,7 @@
       <w:pPr>
         <w:jc w:val="center"/>
         <w:rPr>
-          <w:rFonts w:asciiTheme="minorEastAsia" w:hAnsiTheme="minorEastAsia" w:hint="eastAsia"/>
+          <w:rFonts w:asciiTheme="minorEastAsia" w:hAnsiTheme="minorEastAsia"/>
           <w:szCs w:val="21"/>
         </w:rPr>
       </w:pPr>
@@ -19964,7 +19935,7 @@
       <w:pPr>
         <w:jc w:val="center"/>
         <w:rPr>
-          <w:rFonts w:asciiTheme="minorEastAsia" w:hAnsiTheme="minorEastAsia" w:hint="eastAsia"/>
+          <w:rFonts w:asciiTheme="minorEastAsia" w:hAnsiTheme="minorEastAsia"/>
           <w:szCs w:val="21"/>
         </w:rPr>
       </w:pPr>
@@ -20725,7 +20696,7 @@
       <w:pPr>
         <w:jc w:val="center"/>
         <w:rPr>
-          <w:rFonts w:asciiTheme="minorEastAsia" w:hAnsiTheme="minorEastAsia" w:hint="eastAsia"/>
+          <w:rFonts w:asciiTheme="minorEastAsia" w:hAnsiTheme="minorEastAsia"/>
           <w:szCs w:val="21"/>
         </w:rPr>
       </w:pPr>
@@ -21201,7 +21172,7 @@
             <w:pPr>
               <w:jc w:val="left"/>
               <w:rPr>
-                <w:rFonts w:asciiTheme="minorEastAsia" w:hAnsiTheme="minorEastAsia" w:hint="eastAsia"/>
+                <w:rFonts w:asciiTheme="minorEastAsia" w:hAnsiTheme="minorEastAsia"/>
                 <w:szCs w:val="21"/>
               </w:rPr>
             </w:pPr>
@@ -21616,7 +21587,7 @@
     <w:p>
       <w:pPr>
         <w:rPr>
-          <w:rFonts w:asciiTheme="minorEastAsia" w:hAnsiTheme="minorEastAsia" w:hint="eastAsia"/>
+          <w:rFonts w:asciiTheme="minorEastAsia" w:hAnsiTheme="minorEastAsia"/>
           <w:sz w:val="24"/>
           <w:szCs w:val="28"/>
         </w:rPr>
@@ -21634,7 +21605,6 @@
           <w:rFonts w:asciiTheme="minorEastAsia" w:hAnsiTheme="minorEastAsia"/>
           <w:szCs w:val="21"/>
         </w:rPr>
-        <w:lastRenderedPageBreak/>
         <w:t>在确定了各个表主键字段的基础上，依据表与表相关字段间的建立各表之间的关系。如图</w:t>
       </w:r>
       <w:r>
@@ -21662,10 +21632,10 @@
     <w:p>
       <w:r>
         <w:object w:dxaOrig="28350" w:dyaOrig="28501">
-          <v:shape id="_x0000_i1028" type="#_x0000_t75" style="width:414pt;height:416.25pt" o:ole="">
+          <v:shape id="_x0000_i1028" type="#_x0000_t75" style="width:414.15pt;height:415.85pt" o:ole="">
             <v:imagedata r:id="rId13" o:title=""/>
           </v:shape>
-          <o:OLEObject Type="Embed" ProgID="Visio.Drawing.15" ShapeID="_x0000_i1028" DrawAspect="Content" ObjectID="_1553082741" r:id="rId14"/>
+          <o:OLEObject Type="Embed" ProgID="Visio.Drawing.15" ShapeID="_x0000_i1028" DrawAspect="Content" ObjectID="_1553497863" r:id="rId14"/>
         </w:object>
       </w:r>
     </w:p>
@@ -21777,10 +21747,10 @@
     <w:p>
       <w:r>
         <w:object w:dxaOrig="14881" w:dyaOrig="3856">
-          <v:shape id="_x0000_i1029" type="#_x0000_t75" style="width:415.5pt;height:107.25pt" o:ole="">
+          <v:shape id="_x0000_i1029" type="#_x0000_t75" style="width:415.3pt;height:107.15pt" o:ole="">
             <v:imagedata r:id="rId15" o:title=""/>
           </v:shape>
-          <o:OLEObject Type="Embed" ProgID="Visio.Drawing.15" ShapeID="_x0000_i1029" DrawAspect="Content" ObjectID="_1553082742" r:id="rId16"/>
+          <o:OLEObject Type="Embed" ProgID="Visio.Drawing.15" ShapeID="_x0000_i1029" DrawAspect="Content" ObjectID="_1553497864" r:id="rId16"/>
         </w:object>
       </w:r>
     </w:p>
@@ -21833,10 +21803,10 @@
       </w:pPr>
       <w:r>
         <w:object w:dxaOrig="16666" w:dyaOrig="3705">
-          <v:shape id="_x0000_i1030" type="#_x0000_t75" style="width:415.5pt;height:92.25pt" o:ole="">
+          <v:shape id="_x0000_i1030" type="#_x0000_t75" style="width:415.85pt;height:92.15pt" o:ole="">
             <v:imagedata r:id="rId17" o:title=""/>
           </v:shape>
-          <o:OLEObject Type="Embed" ProgID="Visio.Drawing.15" ShapeID="_x0000_i1030" DrawAspect="Content" ObjectID="_1553082743" r:id="rId18"/>
+          <o:OLEObject Type="Embed" ProgID="Visio.Drawing.15" ShapeID="_x0000_i1030" DrawAspect="Content" ObjectID="_1553497865" r:id="rId18"/>
         </w:object>
       </w:r>
       <w:r>
@@ -21876,7 +21846,6 @@
       <w:pPr>
         <w:ind w:firstLineChars="200" w:firstLine="420"/>
         <w:rPr>
-          <w:rFonts w:hint="eastAsia"/>
           <w:szCs w:val="21"/>
         </w:rPr>
       </w:pPr>
@@ -21948,7 +21917,6 @@
           <w:szCs w:val="21"/>
         </w:rPr>
       </w:pPr>
-      <w:bookmarkStart w:id="0" w:name="_GoBack"/>
       <w:r>
         <w:rPr>
           <w:szCs w:val="21"/>
@@ -21956,7 +21924,6 @@
         <w:t>对于后台用户功能，分为三类：前台管理员功能、后台管理员功能、客服功能。前台管理员主要负责订单管理、物流管理、评论管理、商品查询、用户查询等模块；后台管理员主要负责订单管理、物流管理、评论管理、商品管理、用户管理等模块；客服主要负责订单查询、商品查询、物流查询、评论管理等模块。</w:t>
       </w:r>
     </w:p>
-    <w:bookmarkEnd w:id="0"/>
     <w:p>
       <w:pPr>
         <w:pStyle w:val="2"/>
@@ -22053,7 +22020,7 @@
 
 <file path=word/numbering.xml><?xml version="1.0" encoding="utf-8"?>
 <w:numbering xmlns:wpc="http://schemas.microsoft.com/office/word/2010/wordprocessingCanvas" xmlns:mc="http://schemas.openxmlformats.org/markup-compatibility/2006" xmlns:o="urn:schemas-microsoft-com:office:office" xmlns:r="http://schemas.openxmlformats.org/officeDocument/2006/relationships" xmlns:m="http://schemas.openxmlformats.org/officeDocument/2006/math" xmlns:v="urn:schemas-microsoft-com:vml" xmlns:wp14="http://schemas.microsoft.com/office/word/2010/wordprocessingDrawing" xmlns:wp="http://schemas.openxmlformats.org/drawingml/2006/wordprocessingDrawing" xmlns:w10="urn:schemas-microsoft-com:office:word" xmlns:w="http://schemas.openxmlformats.org/wordprocessingml/2006/main" xmlns:w14="http://schemas.microsoft.com/office/word/2010/wordml" xmlns:w15="http://schemas.microsoft.com/office/word/2012/wordml" xmlns:wpg="http://schemas.microsoft.com/office/word/2010/wordprocessingGroup" xmlns:wpi="http://schemas.microsoft.com/office/word/2010/wordprocessingInk" xmlns:wne="http://schemas.microsoft.com/office/word/2006/wordml" xmlns:wps="http://schemas.microsoft.com/office/word/2010/wordprocessingShape" mc:Ignorable="w14 w15 wp14">
-  <w:abstractNum w:abstractNumId="0">
+  <w:abstractNum w:abstractNumId="0" w15:restartNumberingAfterBreak="0">
     <w:nsid w:val="1CB46955"/>
     <w:multiLevelType w:val="hybridMultilevel"/>
     <w:tmpl w:val="764A888E"/>

--- a/doc/概要设计说明书.docx
+++ b/doc/概要设计说明书.docx
@@ -1123,7 +1123,7 @@
           <v:shape id="_x0000_i1025" type="#_x0000_t75" style="width:453.9pt;height:369.2pt" o:ole="">
             <v:imagedata r:id="rId7" o:title=""/>
           </v:shape>
-          <o:OLEObject Type="Embed" ProgID="Visio.Drawing.15" ShapeID="_x0000_i1025" DrawAspect="Content" ObjectID="_1553497860" r:id="rId8"/>
+          <o:OLEObject Type="Embed" ProgID="Visio.Drawing.15" ShapeID="_x0000_i1025" DrawAspect="Content" ObjectID="_1553527049" r:id="rId8"/>
         </w:object>
       </w:r>
       <w:r>
@@ -1520,7 +1520,7 @@
           <v:shape id="_x0000_i1026" type="#_x0000_t75" style="width:387.65pt;height:663.55pt" o:ole="">
             <v:imagedata r:id="rId9" o:title=""/>
           </v:shape>
-          <o:OLEObject Type="Embed" ProgID="Visio.Drawing.15" ShapeID="_x0000_i1026" DrawAspect="Content" ObjectID="_1553497861" r:id="rId10"/>
+          <o:OLEObject Type="Embed" ProgID="Visio.Drawing.15" ShapeID="_x0000_i1026" DrawAspect="Content" ObjectID="_1553527050" r:id="rId10"/>
         </w:object>
       </w:r>
     </w:p>
@@ -1668,7 +1668,7 @@
           <v:shape id="_x0000_i1027" type="#_x0000_t75" style="width:414.7pt;height:146.3pt" o:ole="">
             <v:imagedata r:id="rId11" o:title=""/>
           </v:shape>
-          <o:OLEObject Type="Embed" ProgID="Visio.Drawing.15" ShapeID="_x0000_i1027" DrawAspect="Content" ObjectID="_1553497862" r:id="rId12"/>
+          <o:OLEObject Type="Embed" ProgID="Visio.Drawing.15" ShapeID="_x0000_i1027" DrawAspect="Content" ObjectID="_1553527051" r:id="rId12"/>
         </w:object>
       </w:r>
     </w:p>
@@ -1770,8 +1770,6 @@
         </w:rPr>
         <w:t>admin</w:t>
       </w:r>
-      <w:bookmarkStart w:id="0" w:name="_GoBack"/>
-      <w:bookmarkEnd w:id="0"/>
       <w:r>
         <w:rPr>
           <w:rFonts w:asciiTheme="minorEastAsia" w:hAnsiTheme="minorEastAsia" w:hint="eastAsia"/>
@@ -2029,21 +2027,7 @@
                 <w:rFonts w:asciiTheme="minorEastAsia" w:hAnsiTheme="minorEastAsia"/>
                 <w:szCs w:val="21"/>
               </w:rPr>
-              <w:t>a</w:t>
-            </w:r>
-            <w:r>
-              <w:rPr>
-                <w:rFonts w:asciiTheme="minorEastAsia" w:hAnsiTheme="minorEastAsia"/>
-                <w:szCs w:val="21"/>
-              </w:rPr>
-              <w:t>dmin</w:t>
-            </w:r>
-            <w:r>
-              <w:rPr>
-                <w:rFonts w:asciiTheme="minorEastAsia" w:hAnsiTheme="minorEastAsia"/>
-                <w:szCs w:val="21"/>
-              </w:rPr>
-              <w:t>_id</w:t>
+              <w:t>id</w:t>
             </w:r>
           </w:p>
         </w:tc>
@@ -2337,24 +2321,10 @@
             </w:pPr>
             <w:r>
               <w:rPr>
-                <w:rFonts w:asciiTheme="minorEastAsia" w:hAnsiTheme="minorEastAsia" w:hint="eastAsia"/>
-                <w:szCs w:val="21"/>
-              </w:rPr>
-              <w:t>a</w:t>
-            </w:r>
-            <w:r>
-              <w:rPr>
-                <w:rFonts w:asciiTheme="minorEastAsia" w:hAnsiTheme="minorEastAsia"/>
-                <w:szCs w:val="21"/>
-              </w:rPr>
-              <w:t>dmin</w:t>
-            </w:r>
-            <w:r>
-              <w:rPr>
-                <w:rFonts w:asciiTheme="minorEastAsia" w:hAnsiTheme="minorEastAsia"/>
-                <w:szCs w:val="21"/>
-              </w:rPr>
-              <w:t>_name</w:t>
+                <w:rFonts w:asciiTheme="minorEastAsia" w:hAnsiTheme="minorEastAsia"/>
+                <w:szCs w:val="21"/>
+              </w:rPr>
+              <w:t>name</w:t>
             </w:r>
           </w:p>
         </w:tc>
@@ -2475,28 +2445,7 @@
                 <w:rFonts w:asciiTheme="minorEastAsia" w:hAnsiTheme="minorEastAsia" w:hint="eastAsia"/>
                 <w:szCs w:val="21"/>
               </w:rPr>
-              <w:t>a</w:t>
-            </w:r>
-            <w:r>
-              <w:rPr>
-                <w:rFonts w:asciiTheme="minorEastAsia" w:hAnsiTheme="minorEastAsia"/>
-                <w:szCs w:val="21"/>
-              </w:rPr>
-              <w:t>dmin</w:t>
-            </w:r>
-            <w:r>
-              <w:rPr>
-                <w:rFonts w:asciiTheme="minorEastAsia" w:hAnsiTheme="minorEastAsia"/>
-                <w:szCs w:val="21"/>
-              </w:rPr>
-              <w:t>_</w:t>
-            </w:r>
-            <w:r>
-              <w:rPr>
-                <w:rFonts w:asciiTheme="minorEastAsia" w:hAnsiTheme="minorEastAsia"/>
-                <w:szCs w:val="21"/>
-              </w:rPr>
-              <w:t>pwd</w:t>
+              <w:t>password</w:t>
             </w:r>
           </w:p>
         </w:tc>
@@ -2617,21 +2566,14 @@
                 <w:rFonts w:asciiTheme="minorEastAsia" w:hAnsiTheme="minorEastAsia" w:hint="eastAsia"/>
                 <w:szCs w:val="21"/>
               </w:rPr>
-              <w:t>a</w:t>
-            </w:r>
-            <w:r>
-              <w:rPr>
-                <w:rFonts w:asciiTheme="minorEastAsia" w:hAnsiTheme="minorEastAsia"/>
-                <w:szCs w:val="21"/>
-              </w:rPr>
-              <w:t>dmin</w:t>
-            </w:r>
-            <w:r>
-              <w:rPr>
-                <w:rFonts w:asciiTheme="minorEastAsia" w:hAnsiTheme="minorEastAsia"/>
-                <w:szCs w:val="21"/>
-              </w:rPr>
-              <w:t>_rname</w:t>
+              <w:t>real_</w:t>
+            </w:r>
+            <w:r>
+              <w:rPr>
+                <w:rFonts w:asciiTheme="minorEastAsia" w:hAnsiTheme="minorEastAsia"/>
+                <w:szCs w:val="21"/>
+              </w:rPr>
+              <w:t>name</w:t>
             </w:r>
           </w:p>
         </w:tc>
@@ -2717,13 +2659,6 @@
                 <w:szCs w:val="21"/>
               </w:rPr>
             </w:pPr>
-            <w:r>
-              <w:rPr>
-                <w:rFonts w:asciiTheme="minorEastAsia" w:hAnsiTheme="minorEastAsia"/>
-                <w:szCs w:val="21"/>
-              </w:rPr>
-              <w:t>管理员真实名字</w:t>
-            </w:r>
           </w:p>
         </w:tc>
       </w:tr>
@@ -2770,24 +2705,10 @@
             </w:pPr>
             <w:r>
               <w:rPr>
-                <w:rFonts w:asciiTheme="minorEastAsia" w:hAnsiTheme="minorEastAsia" w:hint="eastAsia"/>
-                <w:szCs w:val="21"/>
-              </w:rPr>
-              <w:t>a</w:t>
-            </w:r>
-            <w:r>
-              <w:rPr>
-                <w:rFonts w:asciiTheme="minorEastAsia" w:hAnsiTheme="minorEastAsia"/>
-                <w:szCs w:val="21"/>
-              </w:rPr>
-              <w:t>dmin</w:t>
-            </w:r>
-            <w:r>
-              <w:rPr>
-                <w:rFonts w:asciiTheme="minorEastAsia" w:hAnsiTheme="minorEastAsia"/>
-                <w:szCs w:val="21"/>
-              </w:rPr>
-              <w:t>_email</w:t>
+                <w:rFonts w:asciiTheme="minorEastAsia" w:hAnsiTheme="minorEastAsia"/>
+                <w:szCs w:val="21"/>
+              </w:rPr>
+              <w:t>email</w:t>
             </w:r>
           </w:p>
         </w:tc>
@@ -2912,24 +2833,10 @@
             </w:pPr>
             <w:r>
               <w:rPr>
-                <w:rFonts w:asciiTheme="minorEastAsia" w:hAnsiTheme="minorEastAsia" w:hint="eastAsia"/>
-                <w:szCs w:val="21"/>
-              </w:rPr>
-              <w:t>a</w:t>
-            </w:r>
-            <w:r>
-              <w:rPr>
-                <w:rFonts w:asciiTheme="minorEastAsia" w:hAnsiTheme="minorEastAsia"/>
-                <w:szCs w:val="21"/>
-              </w:rPr>
-              <w:t>dmin</w:t>
-            </w:r>
-            <w:r>
-              <w:rPr>
-                <w:rFonts w:asciiTheme="minorEastAsia" w:hAnsiTheme="minorEastAsia"/>
-                <w:szCs w:val="21"/>
-              </w:rPr>
-              <w:t>_phone</w:t>
+                <w:rFonts w:asciiTheme="minorEastAsia" w:hAnsiTheme="minorEastAsia"/>
+                <w:szCs w:val="21"/>
+              </w:rPr>
+              <w:t>phone</w:t>
             </w:r>
           </w:p>
         </w:tc>
@@ -2957,7 +2864,14 @@
                 <w:rFonts w:asciiTheme="minorEastAsia" w:hAnsiTheme="minorEastAsia"/>
                 <w:szCs w:val="21"/>
               </w:rPr>
-              <w:t>(50)</w:t>
+              <w:t>(11</w:t>
+            </w:r>
+            <w:r>
+              <w:rPr>
+                <w:rFonts w:asciiTheme="minorEastAsia" w:hAnsiTheme="minorEastAsia"/>
+                <w:szCs w:val="21"/>
+              </w:rPr>
+              <w:t>)</w:t>
             </w:r>
           </w:p>
         </w:tc>
@@ -3054,38 +2968,52 @@
             </w:pPr>
             <w:r>
               <w:rPr>
-                <w:rFonts w:asciiTheme="minorEastAsia" w:hAnsiTheme="minorEastAsia" w:hint="eastAsia"/>
-                <w:szCs w:val="21"/>
-              </w:rPr>
-              <w:t>a</w:t>
-            </w:r>
-            <w:r>
-              <w:rPr>
-                <w:rFonts w:asciiTheme="minorEastAsia" w:hAnsiTheme="minorEastAsia"/>
-                <w:szCs w:val="21"/>
-              </w:rPr>
-              <w:t>dmin</w:t>
-            </w:r>
-            <w:r>
-              <w:rPr>
-                <w:rFonts w:asciiTheme="minorEastAsia" w:hAnsiTheme="minorEastAsia"/>
-                <w:szCs w:val="21"/>
-              </w:rPr>
-              <w:t>_</w:t>
-            </w:r>
-            <w:r>
-              <w:rPr>
-                <w:rFonts w:asciiTheme="minorEastAsia" w:hAnsiTheme="minorEastAsia"/>
-                <w:szCs w:val="21"/>
-              </w:rPr>
-              <w:t>create</w:t>
-            </w:r>
-            <w:r>
-              <w:rPr>
-                <w:rFonts w:asciiTheme="minorEastAsia" w:hAnsiTheme="minorEastAsia"/>
-                <w:szCs w:val="21"/>
-              </w:rPr>
-              <w:t>_</w:t>
+                <w:rFonts w:asciiTheme="minorEastAsia" w:hAnsiTheme="minorEastAsia"/>
+                <w:szCs w:val="21"/>
+              </w:rPr>
+              <w:t>c</w:t>
+            </w:r>
+            <w:r>
+              <w:rPr>
+                <w:rFonts w:asciiTheme="minorEastAsia" w:hAnsiTheme="minorEastAsia"/>
+                <w:szCs w:val="21"/>
+              </w:rPr>
+              <w:t>reate</w:t>
+            </w:r>
+            <w:r>
+              <w:rPr>
+                <w:rFonts w:asciiTheme="minorEastAsia" w:hAnsiTheme="minorEastAsia"/>
+                <w:szCs w:val="21"/>
+              </w:rPr>
+              <w:t>d</w:t>
+            </w:r>
+          </w:p>
+        </w:tc>
+        <w:tc>
+          <w:tcPr>
+            <w:tcW w:w="1559" w:type="dxa"/>
+          </w:tcPr>
+          <w:p>
+            <w:pPr>
+              <w:jc w:val="left"/>
+              <w:rPr>
+                <w:rFonts w:asciiTheme="minorEastAsia" w:hAnsiTheme="minorEastAsia"/>
+                <w:szCs w:val="21"/>
+              </w:rPr>
+            </w:pPr>
+            <w:r>
+              <w:rPr>
+                <w:rFonts w:asciiTheme="minorEastAsia" w:hAnsiTheme="minorEastAsia" w:hint="eastAsia"/>
+                <w:szCs w:val="21"/>
+              </w:rPr>
+              <w:t>d</w:t>
+            </w:r>
+            <w:r>
+              <w:rPr>
+                <w:rFonts w:asciiTheme="minorEastAsia" w:hAnsiTheme="minorEastAsia"/>
+                <w:szCs w:val="21"/>
+              </w:rPr>
+              <w:t>ate</w:t>
             </w:r>
             <w:r>
               <w:rPr>
@@ -3098,6 +3026,85 @@
         </w:tc>
         <w:tc>
           <w:tcPr>
+            <w:tcW w:w="709" w:type="dxa"/>
+          </w:tcPr>
+          <w:p>
+            <w:pPr>
+              <w:jc w:val="center"/>
+              <w:rPr>
+                <w:rFonts w:asciiTheme="minorEastAsia" w:hAnsiTheme="minorEastAsia"/>
+                <w:szCs w:val="21"/>
+              </w:rPr>
+            </w:pPr>
+          </w:p>
+        </w:tc>
+        <w:tc>
+          <w:tcPr>
+            <w:tcW w:w="709" w:type="dxa"/>
+          </w:tcPr>
+          <w:p>
+            <w:pPr>
+              <w:jc w:val="center"/>
+              <w:rPr>
+                <w:rFonts w:asciiTheme="minorEastAsia" w:hAnsiTheme="minorEastAsia"/>
+                <w:szCs w:val="21"/>
+              </w:rPr>
+            </w:pPr>
+          </w:p>
+        </w:tc>
+        <w:tc>
+          <w:tcPr>
+            <w:tcW w:w="708" w:type="dxa"/>
+          </w:tcPr>
+          <w:p>
+            <w:pPr>
+              <w:jc w:val="center"/>
+              <w:rPr>
+                <w:rFonts w:asciiTheme="minorEastAsia" w:hAnsiTheme="minorEastAsia"/>
+                <w:szCs w:val="21"/>
+              </w:rPr>
+            </w:pPr>
+          </w:p>
+        </w:tc>
+        <w:tc>
+          <w:tcPr>
+            <w:tcW w:w="2127" w:type="dxa"/>
+          </w:tcPr>
+          <w:p>
+            <w:pPr>
+              <w:jc w:val="left"/>
+              <w:rPr>
+                <w:rFonts w:asciiTheme="minorEastAsia" w:hAnsiTheme="minorEastAsia"/>
+                <w:szCs w:val="21"/>
+              </w:rPr>
+            </w:pPr>
+          </w:p>
+        </w:tc>
+      </w:tr>
+      <w:tr>
+        <w:tc>
+          <w:tcPr>
+            <w:tcW w:w="1985" w:type="dxa"/>
+          </w:tcPr>
+          <w:p>
+            <w:pPr>
+              <w:jc w:val="left"/>
+              <w:rPr>
+                <w:rFonts w:asciiTheme="minorEastAsia" w:hAnsiTheme="minorEastAsia" w:hint="eastAsia"/>
+                <w:szCs w:val="21"/>
+              </w:rPr>
+            </w:pPr>
+            <w:r>
+              <w:rPr>
+                <w:rFonts w:asciiTheme="minorEastAsia" w:hAnsiTheme="minorEastAsia" w:hint="eastAsia"/>
+                <w:szCs w:val="21"/>
+              </w:rPr>
+              <w:t>管理员更新时间</w:t>
+            </w:r>
+          </w:p>
+        </w:tc>
+        <w:tc>
+          <w:tcPr>
             <w:tcW w:w="1559" w:type="dxa"/>
           </w:tcPr>
           <w:p>
@@ -3110,17 +3117,31 @@
             </w:pPr>
             <w:r>
               <w:rPr>
-                <w:rFonts w:asciiTheme="minorEastAsia" w:hAnsiTheme="minorEastAsia" w:hint="eastAsia"/>
-                <w:szCs w:val="21"/>
-              </w:rPr>
-              <w:t>d</w:t>
-            </w:r>
-            <w:r>
-              <w:rPr>
-                <w:rFonts w:asciiTheme="minorEastAsia" w:hAnsiTheme="minorEastAsia"/>
-                <w:szCs w:val="21"/>
-              </w:rPr>
-              <w:t>ate</w:t>
+                <w:rFonts w:asciiTheme="minorEastAsia" w:hAnsiTheme="minorEastAsia"/>
+                <w:szCs w:val="21"/>
+              </w:rPr>
+              <w:t xml:space="preserve">updated </w:t>
+            </w:r>
+          </w:p>
+        </w:tc>
+        <w:tc>
+          <w:tcPr>
+            <w:tcW w:w="1559" w:type="dxa"/>
+          </w:tcPr>
+          <w:p>
+            <w:pPr>
+              <w:jc w:val="left"/>
+              <w:rPr>
+                <w:rFonts w:asciiTheme="minorEastAsia" w:hAnsiTheme="minorEastAsia" w:hint="eastAsia"/>
+                <w:szCs w:val="21"/>
+              </w:rPr>
+            </w:pPr>
+            <w:r>
+              <w:rPr>
+                <w:rFonts w:asciiTheme="minorEastAsia" w:hAnsiTheme="minorEastAsia" w:hint="eastAsia"/>
+                <w:szCs w:val="21"/>
+              </w:rPr>
+              <w:t>datetime</w:t>
             </w:r>
           </w:p>
         </w:tc>
@@ -3492,17 +3513,10 @@
             </w:pPr>
             <w:r>
               <w:rPr>
-                <w:rFonts w:asciiTheme="minorEastAsia" w:hAnsiTheme="minorEastAsia" w:hint="eastAsia"/>
-                <w:szCs w:val="21"/>
-              </w:rPr>
-              <w:t>role</w:t>
-            </w:r>
-            <w:r>
-              <w:rPr>
-                <w:rFonts w:asciiTheme="minorEastAsia" w:hAnsiTheme="minorEastAsia"/>
-                <w:szCs w:val="21"/>
-              </w:rPr>
-              <w:t>_id</w:t>
+                <w:rFonts w:asciiTheme="minorEastAsia" w:hAnsiTheme="minorEastAsia"/>
+                <w:szCs w:val="21"/>
+              </w:rPr>
+              <w:t>id</w:t>
             </w:r>
           </w:p>
         </w:tc>
@@ -3641,17 +3655,10 @@
             </w:pPr>
             <w:r>
               <w:rPr>
-                <w:rFonts w:asciiTheme="minorEastAsia" w:hAnsiTheme="minorEastAsia" w:hint="eastAsia"/>
-                <w:szCs w:val="21"/>
-              </w:rPr>
-              <w:t>role</w:t>
-            </w:r>
-            <w:r>
-              <w:rPr>
-                <w:rFonts w:asciiTheme="minorEastAsia" w:hAnsiTheme="minorEastAsia"/>
-                <w:szCs w:val="21"/>
-              </w:rPr>
-              <w:t>_name</w:t>
+                <w:rFonts w:asciiTheme="minorEastAsia" w:hAnsiTheme="minorEastAsia"/>
+                <w:szCs w:val="21"/>
+              </w:rPr>
+              <w:t>name</w:t>
             </w:r>
           </w:p>
         </w:tc>
@@ -4019,14 +4026,7 @@
                 <w:rFonts w:asciiTheme="minorEastAsia" w:hAnsiTheme="minorEastAsia"/>
                 <w:szCs w:val="21"/>
               </w:rPr>
-              <w:t>typ</w:t>
-            </w:r>
-            <w:r>
-              <w:rPr>
-                <w:rFonts w:asciiTheme="minorEastAsia" w:hAnsiTheme="minorEastAsia"/>
-                <w:szCs w:val="21"/>
-              </w:rPr>
-              <w:t>_id</w:t>
+              <w:t>id</w:t>
             </w:r>
           </w:p>
         </w:tc>
@@ -4145,16 +4145,16 @@
             <w:pPr>
               <w:jc w:val="left"/>
               <w:rPr>
-                <w:rFonts w:asciiTheme="minorEastAsia" w:hAnsiTheme="minorEastAsia"/>
-                <w:szCs w:val="21"/>
-              </w:rPr>
-            </w:pPr>
-            <w:r>
-              <w:rPr>
-                <w:rFonts w:asciiTheme="minorEastAsia" w:hAnsiTheme="minorEastAsia" w:hint="eastAsia"/>
-                <w:szCs w:val="21"/>
-              </w:rPr>
-              <w:t>热销ID</w:t>
+                <w:rFonts w:asciiTheme="minorEastAsia" w:hAnsiTheme="minorEastAsia" w:hint="eastAsia"/>
+                <w:szCs w:val="21"/>
+              </w:rPr>
+            </w:pPr>
+            <w:r>
+              <w:rPr>
+                <w:rFonts w:asciiTheme="minorEastAsia" w:hAnsiTheme="minorEastAsia" w:hint="eastAsia"/>
+                <w:szCs w:val="21"/>
+              </w:rPr>
+              <w:t>商品父类别ID</w:t>
             </w:r>
           </w:p>
         </w:tc>
@@ -4164,25 +4164,17 @@
           </w:tcPr>
           <w:p>
             <w:pPr>
-              <w:jc w:val="left"/>
-              <w:rPr>
-                <w:rFonts w:asciiTheme="minorEastAsia" w:hAnsiTheme="minorEastAsia"/>
-                <w:szCs w:val="21"/>
-              </w:rPr>
-            </w:pPr>
-            <w:r>
-              <w:rPr>
-                <w:rFonts w:asciiTheme="minorEastAsia" w:hAnsiTheme="minorEastAsia" w:hint="eastAsia"/>
-                <w:szCs w:val="21"/>
-              </w:rPr>
-              <w:t>sell</w:t>
-            </w:r>
-            <w:r>
-              <w:rPr>
-                <w:rFonts w:asciiTheme="minorEastAsia" w:hAnsiTheme="minorEastAsia"/>
-                <w:szCs w:val="21"/>
-              </w:rPr>
-              <w:t>_id</w:t>
+              <w:rPr>
+                <w:rFonts w:asciiTheme="minorEastAsia" w:hAnsiTheme="minorEastAsia"/>
+                <w:szCs w:val="21"/>
+              </w:rPr>
+            </w:pPr>
+            <w:r>
+              <w:rPr>
+                <w:rFonts w:asciiTheme="minorEastAsia" w:hAnsiTheme="minorEastAsia"/>
+                <w:szCs w:val="21"/>
+              </w:rPr>
+              <w:t>parent_id</w:t>
             </w:r>
           </w:p>
         </w:tc>
@@ -4200,10 +4192,10 @@
             </w:pPr>
             <w:r>
               <w:rPr>
-                <w:rFonts w:asciiTheme="minorEastAsia" w:hAnsiTheme="minorEastAsia"/>
-                <w:szCs w:val="21"/>
-              </w:rPr>
-              <w:t>numeric</w:t>
+                <w:rFonts w:asciiTheme="minorEastAsia" w:hAnsiTheme="minorEastAsia" w:hint="eastAsia"/>
+                <w:szCs w:val="21"/>
+              </w:rPr>
+              <w:t xml:space="preserve">numeric  </w:t>
             </w:r>
           </w:p>
         </w:tc>
@@ -4215,7 +4207,7 @@
             <w:pPr>
               <w:jc w:val="center"/>
               <w:rPr>
-                <w:rFonts w:asciiTheme="minorEastAsia" w:hAnsiTheme="minorEastAsia"/>
+                <w:rFonts w:asciiTheme="minorEastAsia" w:hAnsiTheme="minorEastAsia" w:hint="eastAsia"/>
                 <w:szCs w:val="21"/>
               </w:rPr>
             </w:pPr>
@@ -4229,31 +4221,24 @@
             <w:pPr>
               <w:jc w:val="center"/>
               <w:rPr>
-                <w:rFonts w:asciiTheme="minorEastAsia" w:hAnsiTheme="minorEastAsia"/>
-                <w:szCs w:val="21"/>
-              </w:rPr>
-            </w:pPr>
-          </w:p>
-        </w:tc>
-        <w:tc>
-          <w:tcPr>
-            <w:tcW w:w="709" w:type="dxa"/>
-          </w:tcPr>
-          <w:p>
-            <w:pPr>
-              <w:jc w:val="center"/>
-              <w:rPr>
-                <w:rFonts w:asciiTheme="minorEastAsia" w:hAnsiTheme="minorEastAsia"/>
-                <w:szCs w:val="21"/>
-              </w:rPr>
-            </w:pPr>
-            <w:r>
-              <w:rPr>
-                <w:rFonts w:asciiTheme="minorEastAsia" w:hAnsiTheme="minorEastAsia" w:hint="eastAsia"/>
-                <w:szCs w:val="21"/>
-              </w:rPr>
-              <w:t>Y</w:t>
-            </w:r>
+                <w:rFonts w:asciiTheme="minorEastAsia" w:hAnsiTheme="minorEastAsia" w:hint="eastAsia"/>
+                <w:szCs w:val="21"/>
+              </w:rPr>
+            </w:pPr>
+          </w:p>
+        </w:tc>
+        <w:tc>
+          <w:tcPr>
+            <w:tcW w:w="709" w:type="dxa"/>
+          </w:tcPr>
+          <w:p>
+            <w:pPr>
+              <w:jc w:val="center"/>
+              <w:rPr>
+                <w:rFonts w:asciiTheme="minorEastAsia" w:hAnsiTheme="minorEastAsia"/>
+                <w:szCs w:val="21"/>
+              </w:rPr>
+            </w:pPr>
           </w:p>
         </w:tc>
         <w:tc>
@@ -4264,16 +4249,16 @@
             <w:pPr>
               <w:jc w:val="left"/>
               <w:rPr>
-                <w:rFonts w:asciiTheme="minorEastAsia" w:hAnsiTheme="minorEastAsia"/>
-                <w:szCs w:val="21"/>
-              </w:rPr>
-            </w:pPr>
-            <w:r>
-              <w:rPr>
-                <w:rFonts w:asciiTheme="minorEastAsia" w:hAnsiTheme="minorEastAsia"/>
-                <w:szCs w:val="21"/>
-              </w:rPr>
-              <w:t>热销表主键</w:t>
+                <w:rFonts w:asciiTheme="minorEastAsia" w:hAnsiTheme="minorEastAsia" w:hint="eastAsia"/>
+                <w:szCs w:val="21"/>
+              </w:rPr>
+            </w:pPr>
+            <w:r>
+              <w:rPr>
+                <w:rFonts w:asciiTheme="minorEastAsia" w:hAnsiTheme="minorEastAsia" w:hint="eastAsia"/>
+                <w:szCs w:val="21"/>
+              </w:rPr>
+              <w:t>type表的外键</w:t>
             </w:r>
           </w:p>
         </w:tc>
@@ -4314,17 +4299,10 @@
             </w:pPr>
             <w:r>
               <w:rPr>
-                <w:rFonts w:asciiTheme="minorEastAsia" w:hAnsiTheme="minorEastAsia" w:hint="eastAsia"/>
-                <w:szCs w:val="21"/>
-              </w:rPr>
-              <w:t>typ</w:t>
-            </w:r>
-            <w:r>
-              <w:rPr>
-                <w:rFonts w:asciiTheme="minorEastAsia" w:hAnsiTheme="minorEastAsia"/>
-                <w:szCs w:val="21"/>
-              </w:rPr>
-              <w:t>_name</w:t>
+                <w:rFonts w:asciiTheme="minorEastAsia" w:hAnsiTheme="minorEastAsia"/>
+                <w:szCs w:val="21"/>
+              </w:rPr>
+              <w:t>name</w:t>
             </w:r>
           </w:p>
         </w:tc>
@@ -4399,7 +4377,7 @@
             <w:pPr>
               <w:jc w:val="left"/>
               <w:rPr>
-                <w:rFonts w:asciiTheme="minorEastAsia" w:hAnsiTheme="minorEastAsia"/>
+                <w:rFonts w:asciiTheme="minorEastAsia" w:hAnsiTheme="minorEastAsia" w:hint="eastAsia"/>
                 <w:szCs w:val="21"/>
               </w:rPr>
             </w:pPr>
@@ -4442,17 +4420,17 @@
             </w:pPr>
             <w:r>
               <w:rPr>
-                <w:rFonts w:asciiTheme="minorEastAsia" w:hAnsiTheme="minorEastAsia" w:hint="eastAsia"/>
-                <w:szCs w:val="21"/>
-              </w:rPr>
-              <w:t>typ</w:t>
-            </w:r>
-            <w:r>
-              <w:rPr>
-                <w:rFonts w:asciiTheme="minorEastAsia" w:hAnsiTheme="minorEastAsia"/>
-                <w:szCs w:val="21"/>
-              </w:rPr>
-              <w:t>_describe</w:t>
+                <w:rFonts w:asciiTheme="minorEastAsia" w:hAnsiTheme="minorEastAsia"/>
+                <w:szCs w:val="21"/>
+              </w:rPr>
+              <w:t>d</w:t>
+            </w:r>
+            <w:r>
+              <w:rPr>
+                <w:rFonts w:asciiTheme="minorEastAsia" w:hAnsiTheme="minorEastAsia"/>
+                <w:szCs w:val="21"/>
+              </w:rPr>
+              <w:t>escribe</w:t>
             </w:r>
           </w:p>
         </w:tc>
@@ -4570,17 +4548,10 @@
             </w:pPr>
             <w:r>
               <w:rPr>
-                <w:rFonts w:asciiTheme="minorEastAsia" w:hAnsiTheme="minorEastAsia" w:hint="eastAsia"/>
-                <w:szCs w:val="21"/>
-              </w:rPr>
-              <w:t>typ</w:t>
-            </w:r>
-            <w:r>
-              <w:rPr>
-                <w:rFonts w:asciiTheme="minorEastAsia" w:hAnsiTheme="minorEastAsia"/>
-                <w:szCs w:val="21"/>
-              </w:rPr>
-              <w:t>_grade</w:t>
+                <w:rFonts w:asciiTheme="minorEastAsia" w:hAnsiTheme="minorEastAsia"/>
+                <w:szCs w:val="21"/>
+              </w:rPr>
+              <w:t>grade</w:t>
             </w:r>
           </w:p>
         </w:tc>
@@ -4659,127 +4630,29 @@
                 <w:szCs w:val="21"/>
               </w:rPr>
             </w:pPr>
-          </w:p>
-        </w:tc>
-      </w:tr>
-      <w:tr>
-        <w:tc>
-          <w:tcPr>
-            <w:tcW w:w="1985" w:type="dxa"/>
-          </w:tcPr>
-          <w:p>
-            <w:pPr>
-              <w:jc w:val="left"/>
-              <w:rPr>
-                <w:rFonts w:asciiTheme="minorEastAsia" w:hAnsiTheme="minorEastAsia"/>
-                <w:szCs w:val="21"/>
-              </w:rPr>
-            </w:pPr>
-            <w:r>
-              <w:rPr>
-                <w:rFonts w:asciiTheme="minorEastAsia" w:hAnsiTheme="minorEastAsia" w:hint="eastAsia"/>
-                <w:szCs w:val="21"/>
-              </w:rPr>
-              <w:t>类别所属类层次</w:t>
-            </w:r>
-          </w:p>
-        </w:tc>
-        <w:tc>
-          <w:tcPr>
-            <w:tcW w:w="1701" w:type="dxa"/>
-          </w:tcPr>
-          <w:p>
-            <w:pPr>
-              <w:jc w:val="left"/>
-              <w:rPr>
-                <w:rFonts w:asciiTheme="minorEastAsia" w:hAnsiTheme="minorEastAsia"/>
-                <w:szCs w:val="21"/>
-              </w:rPr>
-            </w:pPr>
-            <w:r>
-              <w:rPr>
-                <w:rFonts w:asciiTheme="minorEastAsia" w:hAnsiTheme="minorEastAsia"/>
-                <w:szCs w:val="21"/>
-              </w:rPr>
-              <w:t>typ_level</w:t>
-            </w:r>
-          </w:p>
-        </w:tc>
-        <w:tc>
-          <w:tcPr>
-            <w:tcW w:w="1701" w:type="dxa"/>
-          </w:tcPr>
-          <w:p>
-            <w:pPr>
-              <w:jc w:val="left"/>
-              <w:rPr>
-                <w:rFonts w:asciiTheme="minorEastAsia" w:hAnsiTheme="minorEastAsia"/>
-                <w:szCs w:val="21"/>
-              </w:rPr>
-            </w:pPr>
-            <w:r>
-              <w:rPr>
-                <w:rFonts w:asciiTheme="minorEastAsia" w:hAnsiTheme="minorEastAsia"/>
-                <w:szCs w:val="21"/>
-              </w:rPr>
-              <w:t>numeric</w:t>
-            </w:r>
-          </w:p>
-        </w:tc>
-        <w:tc>
-          <w:tcPr>
-            <w:tcW w:w="708" w:type="dxa"/>
-          </w:tcPr>
-          <w:p>
-            <w:pPr>
-              <w:jc w:val="center"/>
-              <w:rPr>
-                <w:rFonts w:asciiTheme="minorEastAsia" w:hAnsiTheme="minorEastAsia"/>
-                <w:szCs w:val="21"/>
-              </w:rPr>
-            </w:pPr>
-          </w:p>
-        </w:tc>
-        <w:tc>
-          <w:tcPr>
-            <w:tcW w:w="851" w:type="dxa"/>
-          </w:tcPr>
-          <w:p>
-            <w:pPr>
-              <w:jc w:val="center"/>
-              <w:rPr>
-                <w:rFonts w:asciiTheme="minorEastAsia" w:hAnsiTheme="minorEastAsia"/>
-                <w:szCs w:val="21"/>
-              </w:rPr>
-            </w:pPr>
-          </w:p>
-        </w:tc>
-        <w:tc>
-          <w:tcPr>
-            <w:tcW w:w="709" w:type="dxa"/>
-          </w:tcPr>
-          <w:p>
-            <w:pPr>
-              <w:jc w:val="center"/>
-              <w:rPr>
-                <w:rFonts w:asciiTheme="minorEastAsia" w:hAnsiTheme="minorEastAsia"/>
-                <w:szCs w:val="21"/>
-              </w:rPr>
-            </w:pPr>
-          </w:p>
-        </w:tc>
-        <w:tc>
-          <w:tcPr>
-            <w:tcW w:w="1417" w:type="dxa"/>
-          </w:tcPr>
-          <w:p>
-            <w:pPr>
-              <w:jc w:val="left"/>
-              <w:rPr>
-                <w:rFonts w:asciiTheme="minorEastAsia" w:hAnsiTheme="minorEastAsia"/>
-                <w:szCs w:val="21"/>
-              </w:rPr>
-            </w:pPr>
+            <w:r>
+              <w:rPr>
+                <w:rFonts w:asciiTheme="minorEastAsia" w:hAnsiTheme="minorEastAsia"/>
+                <w:szCs w:val="21"/>
+              </w:rPr>
+              <w:t>为</w:t>
+            </w:r>
+            <w:r>
+              <w:rPr>
+                <w:rFonts w:asciiTheme="minorEastAsia" w:hAnsiTheme="minorEastAsia" w:hint="eastAsia"/>
+                <w:szCs w:val="21"/>
+              </w:rPr>
+              <w:t>1表示一级类别,为2</w:t>
+            </w:r>
+            <w:bookmarkStart w:id="0" w:name="_GoBack"/>
+            <w:bookmarkEnd w:id="0"/>
+            <w:r>
+              <w:rPr>
+                <w:rFonts w:asciiTheme="minorEastAsia" w:hAnsiTheme="minorEastAsia" w:hint="eastAsia"/>
+                <w:szCs w:val="21"/>
+              </w:rPr>
+              <w:t>表示二级类别</w:t>
+            </w:r>
           </w:p>
         </w:tc>
       </w:tr>
@@ -5879,7 +5752,6 @@
           <w:rFonts w:asciiTheme="minorEastAsia" w:hAnsiTheme="minorEastAsia"/>
           <w:szCs w:val="21"/>
         </w:rPr>
-        <w:lastRenderedPageBreak/>
         <w:t>商品信息表</w:t>
       </w:r>
       <w:r>
@@ -9805,6 +9677,7 @@
                 <w:rFonts w:asciiTheme="minorEastAsia" w:hAnsiTheme="minorEastAsia" w:hint="eastAsia"/>
                 <w:szCs w:val="21"/>
               </w:rPr>
+              <w:lastRenderedPageBreak/>
               <w:t>接收人电话</w:t>
             </w:r>
           </w:p>
@@ -10189,7 +10062,6 @@
                 <w:rFonts w:asciiTheme="minorEastAsia" w:hAnsiTheme="minorEastAsia"/>
                 <w:szCs w:val="21"/>
               </w:rPr>
-              <w:lastRenderedPageBreak/>
               <w:t>接收人Email</w:t>
             </w:r>
           </w:p>
@@ -13936,6 +13808,7 @@
                 <w:rFonts w:asciiTheme="minorEastAsia" w:hAnsiTheme="minorEastAsia" w:hint="eastAsia"/>
                 <w:szCs w:val="21"/>
               </w:rPr>
+              <w:lastRenderedPageBreak/>
               <w:t>图片名字</w:t>
             </w:r>
           </w:p>
@@ -14181,7 +14054,6 @@
           <w:rFonts w:asciiTheme="minorEastAsia" w:hAnsiTheme="minorEastAsia" w:hint="eastAsia"/>
           <w:szCs w:val="21"/>
         </w:rPr>
-        <w:lastRenderedPageBreak/>
         <w:t>用户留言表</w:t>
       </w:r>
       <w:r>
@@ -18305,6 +18177,7 @@
           <w:rFonts w:asciiTheme="minorEastAsia" w:hAnsiTheme="minorEastAsia" w:hint="eastAsia"/>
           <w:szCs w:val="21"/>
         </w:rPr>
+        <w:lastRenderedPageBreak/>
         <w:t xml:space="preserve"> </w:t>
       </w:r>
       <w:r>
@@ -18430,7 +18303,6 @@
                 <w:rFonts w:asciiTheme="minorEastAsia" w:hAnsiTheme="minorEastAsia"/>
                 <w:szCs w:val="21"/>
               </w:rPr>
-              <w:lastRenderedPageBreak/>
               <w:t>字段描述</w:t>
             </w:r>
           </w:p>
@@ -21635,7 +21507,7 @@
           <v:shape id="_x0000_i1028" type="#_x0000_t75" style="width:414.15pt;height:415.85pt" o:ole="">
             <v:imagedata r:id="rId13" o:title=""/>
           </v:shape>
-          <o:OLEObject Type="Embed" ProgID="Visio.Drawing.15" ShapeID="_x0000_i1028" DrawAspect="Content" ObjectID="_1553497863" r:id="rId14"/>
+          <o:OLEObject Type="Embed" ProgID="Visio.Drawing.15" ShapeID="_x0000_i1028" DrawAspect="Content" ObjectID="_1553527052" r:id="rId14"/>
         </w:object>
       </w:r>
     </w:p>
@@ -21750,7 +21622,7 @@
           <v:shape id="_x0000_i1029" type="#_x0000_t75" style="width:415.3pt;height:107.15pt" o:ole="">
             <v:imagedata r:id="rId15" o:title=""/>
           </v:shape>
-          <o:OLEObject Type="Embed" ProgID="Visio.Drawing.15" ShapeID="_x0000_i1029" DrawAspect="Content" ObjectID="_1553497864" r:id="rId16"/>
+          <o:OLEObject Type="Embed" ProgID="Visio.Drawing.15" ShapeID="_x0000_i1029" DrawAspect="Content" ObjectID="_1553527053" r:id="rId16"/>
         </w:object>
       </w:r>
     </w:p>
@@ -21806,7 +21678,7 @@
           <v:shape id="_x0000_i1030" type="#_x0000_t75" style="width:415.85pt;height:92.15pt" o:ole="">
             <v:imagedata r:id="rId17" o:title=""/>
           </v:shape>
-          <o:OLEObject Type="Embed" ProgID="Visio.Drawing.15" ShapeID="_x0000_i1030" DrawAspect="Content" ObjectID="_1553497865" r:id="rId18"/>
+          <o:OLEObject Type="Embed" ProgID="Visio.Drawing.15" ShapeID="_x0000_i1030" DrawAspect="Content" ObjectID="_1553527054" r:id="rId18"/>
         </w:object>
       </w:r>
       <w:r>

--- a/doc/概要设计说明书.docx
+++ b/doc/概要设计说明书.docx
@@ -1120,10 +1120,10 @@
             <v:path o:extrusionok="f" gradientshapeok="t" o:connecttype="rect"/>
             <o:lock v:ext="edit" aspectratio="t"/>
           </v:shapetype>
-          <v:shape id="_x0000_i1025" type="#_x0000_t75" style="width:453.9pt;height:369.2pt" o:ole="">
+          <v:shape id="_x0000_i1025" type="#_x0000_t75" style="width:453.75pt;height:369pt" o:ole="">
             <v:imagedata r:id="rId7" o:title=""/>
           </v:shape>
-          <o:OLEObject Type="Embed" ProgID="Visio.Drawing.15" ShapeID="_x0000_i1025" DrawAspect="Content" ObjectID="_1553527049" r:id="rId8"/>
+          <o:OLEObject Type="Embed" ProgID="Visio.Drawing.15" ShapeID="_x0000_i1025" DrawAspect="Content" ObjectID="_1553698241" r:id="rId8"/>
         </w:object>
       </w:r>
       <w:r>
@@ -1517,10 +1517,10 @@
     <w:p>
       <w:r>
         <w:object w:dxaOrig="9045" w:dyaOrig="29902">
-          <v:shape id="_x0000_i1026" type="#_x0000_t75" style="width:387.65pt;height:663.55pt" o:ole="">
+          <v:shape id="_x0000_i1026" type="#_x0000_t75" style="width:387.5pt;height:664pt" o:ole="">
             <v:imagedata r:id="rId9" o:title=""/>
           </v:shape>
-          <o:OLEObject Type="Embed" ProgID="Visio.Drawing.15" ShapeID="_x0000_i1026" DrawAspect="Content" ObjectID="_1553527050" r:id="rId10"/>
+          <o:OLEObject Type="Embed" ProgID="Visio.Drawing.15" ShapeID="_x0000_i1026" DrawAspect="Content" ObjectID="_1553698242" r:id="rId10"/>
         </w:object>
       </w:r>
     </w:p>
@@ -1664,11 +1664,11 @@
     </w:p>
     <w:p>
       <w:r>
-        <w:object w:dxaOrig="15331" w:dyaOrig="5415">
-          <v:shape id="_x0000_i1027" type="#_x0000_t75" style="width:414.7pt;height:146.3pt" o:ole="">
+        <w:object w:dxaOrig="15330" w:dyaOrig="5415">
+          <v:shape id="_x0000_i1030" type="#_x0000_t75" style="width:414.5pt;height:146pt" o:ole="">
             <v:imagedata r:id="rId11" o:title=""/>
           </v:shape>
-          <o:OLEObject Type="Embed" ProgID="Visio.Drawing.15" ShapeID="_x0000_i1027" DrawAspect="Content" ObjectID="_1553527051" r:id="rId12"/>
+          <o:OLEObject Type="Embed" ProgID="Visio.Drawing.15" ShapeID="_x0000_i1030" DrawAspect="Content" ObjectID="_1553698243" r:id="rId12"/>
         </w:object>
       </w:r>
     </w:p>
@@ -1754,13 +1754,517 @@
           <w:rFonts w:asciiTheme="minorEastAsia" w:hAnsiTheme="minorEastAsia"/>
           <w:szCs w:val="21"/>
         </w:rPr>
-        <w:t>管理员信息表</w:t>
+        <w:t>角色信息表</w:t>
       </w:r>
       <w:r>
         <w:rPr>
           <w:rFonts w:asciiTheme="minorEastAsia" w:hAnsiTheme="minorEastAsia" w:hint="eastAsia"/>
           <w:szCs w:val="21"/>
         </w:rPr>
+        <w:t>(role)</w:t>
+      </w:r>
+      <w:r>
+        <w:rPr>
+          <w:rFonts w:asciiTheme="minorEastAsia" w:hAnsiTheme="minorEastAsia"/>
+          <w:szCs w:val="21"/>
+        </w:rPr>
+        <w:t>：用于角色类型的基本信息，如表</w:t>
+      </w:r>
+      <w:r>
+        <w:rPr>
+          <w:rFonts w:asciiTheme="minorEastAsia" w:hAnsiTheme="minorEastAsia" w:hint="eastAsia"/>
+          <w:szCs w:val="21"/>
+        </w:rPr>
+        <w:t>6-</w:t>
+      </w:r>
+      <w:r>
+        <w:rPr>
+          <w:rFonts w:asciiTheme="minorEastAsia" w:hAnsiTheme="minorEastAsia"/>
+          <w:szCs w:val="21"/>
+        </w:rPr>
+        <w:t>2所示。</w:t>
+      </w:r>
+    </w:p>
+    <w:p>
+      <w:pPr>
+        <w:ind w:firstLine="555"/>
+        <w:jc w:val="center"/>
+        <w:rPr>
+          <w:rFonts w:asciiTheme="minorEastAsia" w:hAnsiTheme="minorEastAsia"/>
+          <w:szCs w:val="21"/>
+        </w:rPr>
+      </w:pPr>
+      <w:r>
+        <w:rPr>
+          <w:rFonts w:asciiTheme="minorEastAsia" w:hAnsiTheme="minorEastAsia" w:hint="eastAsia"/>
+          <w:szCs w:val="21"/>
+        </w:rPr>
+        <w:t>表6-</w:t>
+      </w:r>
+      <w:r>
+        <w:rPr>
+          <w:rFonts w:asciiTheme="minorEastAsia" w:hAnsiTheme="minorEastAsia"/>
+          <w:szCs w:val="21"/>
+        </w:rPr>
+        <w:t>2 角色信息表</w:t>
+      </w:r>
+    </w:p>
+    <w:tbl>
+      <w:tblPr>
+        <w:tblStyle w:val="a6"/>
+        <w:tblW w:w="9072" w:type="dxa"/>
+        <w:tblInd w:w="250" w:type="dxa"/>
+        <w:tblLayout w:type="fixed"/>
+        <w:tblLook w:val="04A0" w:firstRow="1" w:lastRow="0" w:firstColumn="1" w:lastColumn="0" w:noHBand="0" w:noVBand="1"/>
+      </w:tblPr>
+      <w:tblGrid>
+        <w:gridCol w:w="1276"/>
+        <w:gridCol w:w="1417"/>
+        <w:gridCol w:w="1560"/>
+        <w:gridCol w:w="708"/>
+        <w:gridCol w:w="993"/>
+        <w:gridCol w:w="992"/>
+        <w:gridCol w:w="2126"/>
+      </w:tblGrid>
+      <w:tr>
+        <w:tc>
+          <w:tcPr>
+            <w:tcW w:w="1276" w:type="dxa"/>
+          </w:tcPr>
+          <w:p>
+            <w:pPr>
+              <w:jc w:val="center"/>
+              <w:rPr>
+                <w:rFonts w:asciiTheme="minorEastAsia" w:hAnsiTheme="minorEastAsia"/>
+                <w:szCs w:val="21"/>
+              </w:rPr>
+            </w:pPr>
+            <w:r>
+              <w:rPr>
+                <w:rFonts w:asciiTheme="minorEastAsia" w:hAnsiTheme="minorEastAsia"/>
+                <w:szCs w:val="21"/>
+              </w:rPr>
+              <w:t>字段描述</w:t>
+            </w:r>
+          </w:p>
+        </w:tc>
+        <w:tc>
+          <w:tcPr>
+            <w:tcW w:w="1417" w:type="dxa"/>
+          </w:tcPr>
+          <w:p>
+            <w:pPr>
+              <w:jc w:val="center"/>
+              <w:rPr>
+                <w:rFonts w:asciiTheme="minorEastAsia" w:hAnsiTheme="minorEastAsia"/>
+                <w:szCs w:val="21"/>
+              </w:rPr>
+            </w:pPr>
+            <w:r>
+              <w:rPr>
+                <w:rFonts w:asciiTheme="minorEastAsia" w:hAnsiTheme="minorEastAsia"/>
+                <w:szCs w:val="21"/>
+              </w:rPr>
+              <w:t>字段</w:t>
+            </w:r>
+          </w:p>
+        </w:tc>
+        <w:tc>
+          <w:tcPr>
+            <w:tcW w:w="1560" w:type="dxa"/>
+          </w:tcPr>
+          <w:p>
+            <w:pPr>
+              <w:jc w:val="center"/>
+              <w:rPr>
+                <w:rFonts w:asciiTheme="minorEastAsia" w:hAnsiTheme="minorEastAsia"/>
+                <w:szCs w:val="21"/>
+              </w:rPr>
+            </w:pPr>
+            <w:r>
+              <w:rPr>
+                <w:rFonts w:asciiTheme="minorEastAsia" w:hAnsiTheme="minorEastAsia" w:hint="eastAsia"/>
+                <w:szCs w:val="21"/>
+              </w:rPr>
+              <w:t>类型和长度</w:t>
+            </w:r>
+          </w:p>
+        </w:tc>
+        <w:tc>
+          <w:tcPr>
+            <w:tcW w:w="708" w:type="dxa"/>
+          </w:tcPr>
+          <w:p>
+            <w:pPr>
+              <w:jc w:val="center"/>
+              <w:rPr>
+                <w:rFonts w:asciiTheme="minorEastAsia" w:hAnsiTheme="minorEastAsia"/>
+                <w:szCs w:val="21"/>
+              </w:rPr>
+            </w:pPr>
+            <w:r>
+              <w:rPr>
+                <w:rFonts w:asciiTheme="minorEastAsia" w:hAnsiTheme="minorEastAsia"/>
+                <w:szCs w:val="21"/>
+              </w:rPr>
+              <w:t>空值</w:t>
+            </w:r>
+          </w:p>
+        </w:tc>
+        <w:tc>
+          <w:tcPr>
+            <w:tcW w:w="993" w:type="dxa"/>
+          </w:tcPr>
+          <w:p>
+            <w:pPr>
+              <w:jc w:val="center"/>
+              <w:rPr>
+                <w:rFonts w:asciiTheme="minorEastAsia" w:hAnsiTheme="minorEastAsia"/>
+                <w:szCs w:val="21"/>
+              </w:rPr>
+            </w:pPr>
+            <w:r>
+              <w:rPr>
+                <w:rFonts w:asciiTheme="minorEastAsia" w:hAnsiTheme="minorEastAsia"/>
+                <w:szCs w:val="21"/>
+              </w:rPr>
+              <w:t>主键</w:t>
+            </w:r>
+          </w:p>
+        </w:tc>
+        <w:tc>
+          <w:tcPr>
+            <w:tcW w:w="992" w:type="dxa"/>
+          </w:tcPr>
+          <w:p>
+            <w:pPr>
+              <w:jc w:val="center"/>
+              <w:rPr>
+                <w:rFonts w:asciiTheme="minorEastAsia" w:hAnsiTheme="minorEastAsia"/>
+                <w:szCs w:val="21"/>
+              </w:rPr>
+            </w:pPr>
+            <w:r>
+              <w:rPr>
+                <w:rFonts w:asciiTheme="minorEastAsia" w:hAnsiTheme="minorEastAsia" w:hint="eastAsia"/>
+                <w:szCs w:val="21"/>
+              </w:rPr>
+              <w:t>外键</w:t>
+            </w:r>
+          </w:p>
+        </w:tc>
+        <w:tc>
+          <w:tcPr>
+            <w:tcW w:w="2126" w:type="dxa"/>
+          </w:tcPr>
+          <w:p>
+            <w:pPr>
+              <w:jc w:val="center"/>
+              <w:rPr>
+                <w:rFonts w:asciiTheme="minorEastAsia" w:hAnsiTheme="minorEastAsia"/>
+                <w:szCs w:val="21"/>
+              </w:rPr>
+            </w:pPr>
+            <w:r>
+              <w:rPr>
+                <w:rFonts w:asciiTheme="minorEastAsia" w:hAnsiTheme="minorEastAsia"/>
+                <w:szCs w:val="21"/>
+              </w:rPr>
+              <w:t>备注</w:t>
+            </w:r>
+          </w:p>
+        </w:tc>
+      </w:tr>
+      <w:tr>
+        <w:tc>
+          <w:tcPr>
+            <w:tcW w:w="1276" w:type="dxa"/>
+          </w:tcPr>
+          <w:p>
+            <w:pPr>
+              <w:jc w:val="left"/>
+              <w:rPr>
+                <w:rFonts w:asciiTheme="minorEastAsia" w:hAnsiTheme="minorEastAsia"/>
+                <w:szCs w:val="21"/>
+              </w:rPr>
+            </w:pPr>
+            <w:r>
+              <w:rPr>
+                <w:rFonts w:asciiTheme="minorEastAsia" w:hAnsiTheme="minorEastAsia" w:hint="eastAsia"/>
+                <w:szCs w:val="21"/>
+              </w:rPr>
+              <w:t>角色ID</w:t>
+            </w:r>
+          </w:p>
+        </w:tc>
+        <w:tc>
+          <w:tcPr>
+            <w:tcW w:w="1417" w:type="dxa"/>
+          </w:tcPr>
+          <w:p>
+            <w:pPr>
+              <w:rPr>
+                <w:rFonts w:asciiTheme="minorEastAsia" w:hAnsiTheme="minorEastAsia"/>
+                <w:szCs w:val="21"/>
+              </w:rPr>
+            </w:pPr>
+            <w:r>
+              <w:rPr>
+                <w:rFonts w:asciiTheme="minorEastAsia" w:hAnsiTheme="minorEastAsia"/>
+                <w:szCs w:val="21"/>
+              </w:rPr>
+              <w:t>id</w:t>
+            </w:r>
+          </w:p>
+        </w:tc>
+        <w:tc>
+          <w:tcPr>
+            <w:tcW w:w="1560" w:type="dxa"/>
+          </w:tcPr>
+          <w:p>
+            <w:pPr>
+              <w:jc w:val="left"/>
+              <w:rPr>
+                <w:rFonts w:asciiTheme="minorEastAsia" w:hAnsiTheme="minorEastAsia"/>
+                <w:szCs w:val="21"/>
+              </w:rPr>
+            </w:pPr>
+            <w:r>
+              <w:rPr>
+                <w:rFonts w:asciiTheme="minorEastAsia" w:hAnsiTheme="minorEastAsia"/>
+                <w:szCs w:val="21"/>
+              </w:rPr>
+              <w:t>numeric</w:t>
+            </w:r>
+          </w:p>
+        </w:tc>
+        <w:tc>
+          <w:tcPr>
+            <w:tcW w:w="708" w:type="dxa"/>
+          </w:tcPr>
+          <w:p>
+            <w:pPr>
+              <w:jc w:val="center"/>
+              <w:rPr>
+                <w:rFonts w:asciiTheme="minorEastAsia" w:hAnsiTheme="minorEastAsia"/>
+                <w:szCs w:val="21"/>
+              </w:rPr>
+            </w:pPr>
+            <w:r>
+              <w:rPr>
+                <w:rFonts w:asciiTheme="minorEastAsia" w:hAnsiTheme="minorEastAsia" w:hint="eastAsia"/>
+                <w:szCs w:val="21"/>
+              </w:rPr>
+              <w:t>N</w:t>
+            </w:r>
+          </w:p>
+        </w:tc>
+        <w:tc>
+          <w:tcPr>
+            <w:tcW w:w="993" w:type="dxa"/>
+          </w:tcPr>
+          <w:p>
+            <w:pPr>
+              <w:jc w:val="center"/>
+              <w:rPr>
+                <w:rFonts w:asciiTheme="minorEastAsia" w:hAnsiTheme="minorEastAsia"/>
+                <w:szCs w:val="21"/>
+              </w:rPr>
+            </w:pPr>
+            <w:r>
+              <w:rPr>
+                <w:rFonts w:asciiTheme="minorEastAsia" w:hAnsiTheme="minorEastAsia" w:hint="eastAsia"/>
+                <w:szCs w:val="21"/>
+              </w:rPr>
+              <w:t>Y</w:t>
+            </w:r>
+          </w:p>
+        </w:tc>
+        <w:tc>
+          <w:tcPr>
+            <w:tcW w:w="992" w:type="dxa"/>
+          </w:tcPr>
+          <w:p>
+            <w:pPr>
+              <w:jc w:val="center"/>
+              <w:rPr>
+                <w:rFonts w:asciiTheme="minorEastAsia" w:hAnsiTheme="minorEastAsia"/>
+                <w:szCs w:val="21"/>
+              </w:rPr>
+            </w:pPr>
+          </w:p>
+        </w:tc>
+        <w:tc>
+          <w:tcPr>
+            <w:tcW w:w="2126" w:type="dxa"/>
+          </w:tcPr>
+          <w:p>
+            <w:pPr>
+              <w:jc w:val="left"/>
+              <w:rPr>
+                <w:rFonts w:asciiTheme="minorEastAsia" w:hAnsiTheme="minorEastAsia"/>
+                <w:szCs w:val="21"/>
+              </w:rPr>
+            </w:pPr>
+            <w:r>
+              <w:rPr>
+                <w:rFonts w:asciiTheme="minorEastAsia" w:hAnsiTheme="minorEastAsia"/>
+                <w:szCs w:val="21"/>
+              </w:rPr>
+              <w:t>ID自增</w:t>
+            </w:r>
+          </w:p>
+        </w:tc>
+      </w:tr>
+      <w:tr>
+        <w:tc>
+          <w:tcPr>
+            <w:tcW w:w="1276" w:type="dxa"/>
+          </w:tcPr>
+          <w:p>
+            <w:pPr>
+              <w:jc w:val="left"/>
+              <w:rPr>
+                <w:rFonts w:asciiTheme="minorEastAsia" w:hAnsiTheme="minorEastAsia"/>
+                <w:szCs w:val="21"/>
+              </w:rPr>
+            </w:pPr>
+            <w:r>
+              <w:rPr>
+                <w:rFonts w:asciiTheme="minorEastAsia" w:hAnsiTheme="minorEastAsia" w:hint="eastAsia"/>
+                <w:szCs w:val="21"/>
+              </w:rPr>
+              <w:t>角色名称</w:t>
+            </w:r>
+          </w:p>
+        </w:tc>
+        <w:tc>
+          <w:tcPr>
+            <w:tcW w:w="1417" w:type="dxa"/>
+          </w:tcPr>
+          <w:p>
+            <w:pPr>
+              <w:jc w:val="left"/>
+              <w:rPr>
+                <w:rFonts w:asciiTheme="minorEastAsia" w:hAnsiTheme="minorEastAsia"/>
+                <w:szCs w:val="21"/>
+              </w:rPr>
+            </w:pPr>
+            <w:r>
+              <w:rPr>
+                <w:rFonts w:asciiTheme="minorEastAsia" w:hAnsiTheme="minorEastAsia"/>
+                <w:szCs w:val="21"/>
+              </w:rPr>
+              <w:t>name</w:t>
+            </w:r>
+          </w:p>
+        </w:tc>
+        <w:tc>
+          <w:tcPr>
+            <w:tcW w:w="1560" w:type="dxa"/>
+          </w:tcPr>
+          <w:p>
+            <w:pPr>
+              <w:jc w:val="left"/>
+              <w:rPr>
+                <w:rFonts w:asciiTheme="minorEastAsia" w:hAnsiTheme="minorEastAsia"/>
+                <w:szCs w:val="21"/>
+              </w:rPr>
+            </w:pPr>
+            <w:r>
+              <w:rPr>
+                <w:rFonts w:asciiTheme="minorEastAsia" w:hAnsiTheme="minorEastAsia"/>
+                <w:szCs w:val="21"/>
+              </w:rPr>
+              <w:t>varchar(50)</w:t>
+            </w:r>
+          </w:p>
+        </w:tc>
+        <w:tc>
+          <w:tcPr>
+            <w:tcW w:w="708" w:type="dxa"/>
+          </w:tcPr>
+          <w:p>
+            <w:pPr>
+              <w:jc w:val="center"/>
+              <w:rPr>
+                <w:rFonts w:asciiTheme="minorEastAsia" w:hAnsiTheme="minorEastAsia"/>
+                <w:szCs w:val="21"/>
+              </w:rPr>
+            </w:pPr>
+          </w:p>
+        </w:tc>
+        <w:tc>
+          <w:tcPr>
+            <w:tcW w:w="993" w:type="dxa"/>
+          </w:tcPr>
+          <w:p>
+            <w:pPr>
+              <w:jc w:val="center"/>
+              <w:rPr>
+                <w:rFonts w:asciiTheme="minorEastAsia" w:hAnsiTheme="minorEastAsia"/>
+                <w:szCs w:val="21"/>
+              </w:rPr>
+            </w:pPr>
+          </w:p>
+        </w:tc>
+        <w:tc>
+          <w:tcPr>
+            <w:tcW w:w="992" w:type="dxa"/>
+          </w:tcPr>
+          <w:p>
+            <w:pPr>
+              <w:jc w:val="center"/>
+              <w:rPr>
+                <w:rFonts w:asciiTheme="minorEastAsia" w:hAnsiTheme="minorEastAsia"/>
+                <w:szCs w:val="21"/>
+              </w:rPr>
+            </w:pPr>
+          </w:p>
+        </w:tc>
+        <w:tc>
+          <w:tcPr>
+            <w:tcW w:w="2126" w:type="dxa"/>
+          </w:tcPr>
+          <w:p>
+            <w:pPr>
+              <w:jc w:val="left"/>
+              <w:rPr>
+                <w:rFonts w:asciiTheme="minorEastAsia" w:hAnsiTheme="minorEastAsia"/>
+                <w:szCs w:val="21"/>
+              </w:rPr>
+            </w:pPr>
+          </w:p>
+        </w:tc>
+      </w:tr>
+    </w:tbl>
+    <w:p>
+      <w:pPr>
+        <w:jc w:val="left"/>
+        <w:rPr>
+          <w:rFonts w:asciiTheme="minorEastAsia" w:hAnsiTheme="minorEastAsia"/>
+          <w:szCs w:val="21"/>
+        </w:rPr>
+      </w:pPr>
+      <w:r>
+        <w:rPr>
+          <w:rFonts w:asciiTheme="minorEastAsia" w:hAnsiTheme="minorEastAsia" w:hint="eastAsia"/>
+          <w:szCs w:val="21"/>
+        </w:rPr>
+        <w:t>用户</w:t>
+      </w:r>
+      <w:r>
+        <w:rPr>
+          <w:rFonts w:asciiTheme="minorEastAsia" w:hAnsiTheme="minorEastAsia"/>
+          <w:szCs w:val="21"/>
+        </w:rPr>
+        <w:t>信息表</w:t>
+      </w:r>
+      <w:r>
+        <w:rPr>
+          <w:rFonts w:asciiTheme="minorEastAsia" w:hAnsiTheme="minorEastAsia" w:hint="eastAsia"/>
+          <w:szCs w:val="21"/>
+        </w:rPr>
         <w:t>(</w:t>
       </w:r>
       <w:r>
@@ -1768,7 +2272,7 @@
           <w:rFonts w:asciiTheme="minorEastAsia" w:hAnsiTheme="minorEastAsia"/>
           <w:szCs w:val="21"/>
         </w:rPr>
-        <w:t>admin</w:t>
+        <w:t>user</w:t>
       </w:r>
       <w:r>
         <w:rPr>
@@ -2007,7 +2511,14 @@
                 <w:rFonts w:asciiTheme="minorEastAsia" w:hAnsiTheme="minorEastAsia" w:hint="eastAsia"/>
                 <w:szCs w:val="21"/>
               </w:rPr>
-              <w:t>管理员ID</w:t>
+              <w:t>用户</w:t>
+            </w:r>
+            <w:r>
+              <w:rPr>
+                <w:rFonts w:asciiTheme="minorEastAsia" w:hAnsiTheme="minorEastAsia" w:hint="eastAsia"/>
+                <w:szCs w:val="21"/>
+              </w:rPr>
+              <w:t>ID</w:t>
             </w:r>
           </w:p>
         </w:tc>
@@ -2191,6 +2702,13 @@
               </w:rPr>
               <w:t>id</w:t>
             </w:r>
+            <w:r>
+              <w:rPr>
+                <w:rFonts w:asciiTheme="minorEastAsia" w:hAnsiTheme="minorEastAsia"/>
+                <w:szCs w:val="21"/>
+              </w:rPr>
+              <w:t>`</w:t>
+            </w:r>
           </w:p>
         </w:tc>
         <w:tc>
@@ -2303,7 +2821,14 @@
                 <w:rFonts w:asciiTheme="minorEastAsia" w:hAnsiTheme="minorEastAsia" w:hint="eastAsia"/>
                 <w:szCs w:val="21"/>
               </w:rPr>
-              <w:t>管理员登录名</w:t>
+              <w:t>用户</w:t>
+            </w:r>
+            <w:r>
+              <w:rPr>
+                <w:rFonts w:asciiTheme="minorEastAsia" w:hAnsiTheme="minorEastAsia" w:hint="eastAsia"/>
+                <w:szCs w:val="21"/>
+              </w:rPr>
+              <w:t>登录名</w:t>
             </w:r>
           </w:p>
         </w:tc>
@@ -2424,7 +2949,14 @@
                 <w:rFonts w:asciiTheme="minorEastAsia" w:hAnsiTheme="minorEastAsia" w:hint="eastAsia"/>
                 <w:szCs w:val="21"/>
               </w:rPr>
-              <w:t>管理员密码</w:t>
+              <w:t>用户</w:t>
+            </w:r>
+            <w:r>
+              <w:rPr>
+                <w:rFonts w:asciiTheme="minorEastAsia" w:hAnsiTheme="minorEastAsia" w:hint="eastAsia"/>
+                <w:szCs w:val="21"/>
+              </w:rPr>
+              <w:t>密码</w:t>
             </w:r>
           </w:p>
         </w:tc>
@@ -2545,7 +3077,14 @@
                 <w:rFonts w:asciiTheme="minorEastAsia" w:hAnsiTheme="minorEastAsia" w:hint="eastAsia"/>
                 <w:szCs w:val="21"/>
               </w:rPr>
-              <w:t>管理员真实名</w:t>
+              <w:t>用户</w:t>
+            </w:r>
+            <w:r>
+              <w:rPr>
+                <w:rFonts w:asciiTheme="minorEastAsia" w:hAnsiTheme="minorEastAsia" w:hint="eastAsia"/>
+                <w:szCs w:val="21"/>
+              </w:rPr>
+              <w:t>真实名</w:t>
             </w:r>
           </w:p>
         </w:tc>
@@ -2680,7 +3219,14 @@
                 <w:rFonts w:asciiTheme="minorEastAsia" w:hAnsiTheme="minorEastAsia" w:hint="eastAsia"/>
                 <w:szCs w:val="21"/>
               </w:rPr>
-              <w:t>管理员E</w:t>
+              <w:t>用户</w:t>
+            </w:r>
+            <w:r>
+              <w:rPr>
+                <w:rFonts w:asciiTheme="minorEastAsia" w:hAnsiTheme="minorEastAsia" w:hint="eastAsia"/>
+                <w:szCs w:val="21"/>
+              </w:rPr>
+              <w:t>E</w:t>
             </w:r>
             <w:r>
               <w:rPr>
@@ -2815,7 +3361,15 @@
                 <w:rFonts w:asciiTheme="minorEastAsia" w:hAnsiTheme="minorEastAsia" w:hint="eastAsia"/>
                 <w:szCs w:val="21"/>
               </w:rPr>
-              <w:t>管理员电话</w:t>
+              <w:lastRenderedPageBreak/>
+              <w:t>用户</w:t>
+            </w:r>
+            <w:r>
+              <w:rPr>
+                <w:rFonts w:asciiTheme="minorEastAsia" w:hAnsiTheme="minorEastAsia" w:hint="eastAsia"/>
+                <w:szCs w:val="21"/>
+              </w:rPr>
+              <w:t>电话</w:t>
             </w:r>
           </w:p>
         </w:tc>
@@ -2950,7 +3504,14 @@
                 <w:rFonts w:asciiTheme="minorEastAsia" w:hAnsiTheme="minorEastAsia" w:hint="eastAsia"/>
                 <w:szCs w:val="21"/>
               </w:rPr>
-              <w:t>管理员创建日期</w:t>
+              <w:t>用户</w:t>
+            </w:r>
+            <w:r>
+              <w:rPr>
+                <w:rFonts w:asciiTheme="minorEastAsia" w:hAnsiTheme="minorEastAsia" w:hint="eastAsia"/>
+                <w:szCs w:val="21"/>
+              </w:rPr>
+              <w:t>创建日期</w:t>
             </w:r>
           </w:p>
         </w:tc>
@@ -3090,16 +3651,23 @@
             <w:pPr>
               <w:jc w:val="left"/>
               <w:rPr>
-                <w:rFonts w:asciiTheme="minorEastAsia" w:hAnsiTheme="minorEastAsia" w:hint="eastAsia"/>
-                <w:szCs w:val="21"/>
-              </w:rPr>
-            </w:pPr>
-            <w:r>
-              <w:rPr>
-                <w:rFonts w:asciiTheme="minorEastAsia" w:hAnsiTheme="minorEastAsia" w:hint="eastAsia"/>
-                <w:szCs w:val="21"/>
-              </w:rPr>
-              <w:t>管理员更新时间</w:t>
+                <w:rFonts w:asciiTheme="minorEastAsia" w:hAnsiTheme="minorEastAsia"/>
+                <w:szCs w:val="21"/>
+              </w:rPr>
+            </w:pPr>
+            <w:r>
+              <w:rPr>
+                <w:rFonts w:asciiTheme="minorEastAsia" w:hAnsiTheme="minorEastAsia" w:hint="eastAsia"/>
+                <w:szCs w:val="21"/>
+              </w:rPr>
+              <w:t>用户</w:t>
+            </w:r>
+            <w:r>
+              <w:rPr>
+                <w:rFonts w:asciiTheme="minorEastAsia" w:hAnsiTheme="minorEastAsia" w:hint="eastAsia"/>
+                <w:szCs w:val="21"/>
+              </w:rPr>
+              <w:t>更新时间</w:t>
             </w:r>
           </w:p>
         </w:tc>
@@ -3132,7 +3700,7 @@
             <w:pPr>
               <w:jc w:val="left"/>
               <w:rPr>
-                <w:rFonts w:asciiTheme="minorEastAsia" w:hAnsiTheme="minorEastAsia" w:hint="eastAsia"/>
+                <w:rFonts w:asciiTheme="minorEastAsia" w:hAnsiTheme="minorEastAsia"/>
                 <w:szCs w:val="21"/>
               </w:rPr>
             </w:pPr>
@@ -3205,546 +3773,8 @@
     </w:tbl>
     <w:p>
       <w:pPr>
-        <w:jc w:val="left"/>
-        <w:rPr>
-          <w:rFonts w:asciiTheme="minorEastAsia" w:hAnsiTheme="minorEastAsia"/>
-          <w:szCs w:val="21"/>
-        </w:rPr>
-      </w:pPr>
-    </w:p>
-    <w:p>
-      <w:pPr>
-        <w:jc w:val="left"/>
-        <w:rPr>
-          <w:rFonts w:asciiTheme="minorEastAsia" w:hAnsiTheme="minorEastAsia"/>
-          <w:szCs w:val="21"/>
-        </w:rPr>
-      </w:pPr>
-    </w:p>
-    <w:p>
-      <w:pPr>
-        <w:jc w:val="left"/>
-        <w:rPr>
-          <w:rFonts w:asciiTheme="minorEastAsia" w:hAnsiTheme="minorEastAsia"/>
-          <w:szCs w:val="21"/>
-        </w:rPr>
-      </w:pPr>
-    </w:p>
-    <w:p>
-      <w:pPr>
-        <w:jc w:val="left"/>
-        <w:rPr>
-          <w:rFonts w:asciiTheme="minorEastAsia" w:hAnsiTheme="minorEastAsia"/>
-          <w:szCs w:val="21"/>
-        </w:rPr>
-      </w:pPr>
-      <w:r>
-        <w:rPr>
-          <w:rFonts w:asciiTheme="minorEastAsia" w:hAnsiTheme="minorEastAsia"/>
-          <w:szCs w:val="21"/>
-        </w:rPr>
-        <w:t>角色信息表</w:t>
-      </w:r>
-      <w:r>
         <w:rPr>
           <w:rFonts w:asciiTheme="minorEastAsia" w:hAnsiTheme="minorEastAsia" w:hint="eastAsia"/>
-          <w:szCs w:val="21"/>
-        </w:rPr>
-        <w:t>(role)</w:t>
-      </w:r>
-      <w:r>
-        <w:rPr>
-          <w:rFonts w:asciiTheme="minorEastAsia" w:hAnsiTheme="minorEastAsia"/>
-          <w:szCs w:val="21"/>
-        </w:rPr>
-        <w:t>：用于角色类型</w:t>
-      </w:r>
-      <w:r>
-        <w:rPr>
-          <w:rFonts w:asciiTheme="minorEastAsia" w:hAnsiTheme="minorEastAsia"/>
-          <w:szCs w:val="21"/>
-        </w:rPr>
-        <w:t>的基本信息，如表</w:t>
-      </w:r>
-      <w:r>
-        <w:rPr>
-          <w:rFonts w:asciiTheme="minorEastAsia" w:hAnsiTheme="minorEastAsia" w:hint="eastAsia"/>
-          <w:szCs w:val="21"/>
-        </w:rPr>
-        <w:t>6-</w:t>
-      </w:r>
-      <w:r>
-        <w:rPr>
-          <w:rFonts w:asciiTheme="minorEastAsia" w:hAnsiTheme="minorEastAsia"/>
-          <w:szCs w:val="21"/>
-        </w:rPr>
-        <w:t>2所示。</w:t>
-      </w:r>
-    </w:p>
-    <w:p>
-      <w:pPr>
-        <w:ind w:firstLine="555"/>
-        <w:jc w:val="center"/>
-        <w:rPr>
-          <w:rFonts w:asciiTheme="minorEastAsia" w:hAnsiTheme="minorEastAsia"/>
-          <w:szCs w:val="21"/>
-        </w:rPr>
-      </w:pPr>
-      <w:r>
-        <w:rPr>
-          <w:rFonts w:asciiTheme="minorEastAsia" w:hAnsiTheme="minorEastAsia" w:hint="eastAsia"/>
-          <w:szCs w:val="21"/>
-        </w:rPr>
-        <w:t>表6-</w:t>
-      </w:r>
-      <w:r>
-        <w:rPr>
-          <w:rFonts w:asciiTheme="minorEastAsia" w:hAnsiTheme="minorEastAsia"/>
-          <w:szCs w:val="21"/>
-        </w:rPr>
-        <w:t>2 角色信息表</w:t>
-      </w:r>
-    </w:p>
-    <w:tbl>
-      <w:tblPr>
-        <w:tblStyle w:val="a6"/>
-        <w:tblW w:w="9072" w:type="dxa"/>
-        <w:tblInd w:w="250" w:type="dxa"/>
-        <w:tblLayout w:type="fixed"/>
-        <w:tblLook w:val="04A0" w:firstRow="1" w:lastRow="0" w:firstColumn="1" w:lastColumn="0" w:noHBand="0" w:noVBand="1"/>
-      </w:tblPr>
-      <w:tblGrid>
-        <w:gridCol w:w="1276"/>
-        <w:gridCol w:w="1417"/>
-        <w:gridCol w:w="1560"/>
-        <w:gridCol w:w="708"/>
-        <w:gridCol w:w="993"/>
-        <w:gridCol w:w="992"/>
-        <w:gridCol w:w="2126"/>
-      </w:tblGrid>
-      <w:tr>
-        <w:tc>
-          <w:tcPr>
-            <w:tcW w:w="1276" w:type="dxa"/>
-          </w:tcPr>
-          <w:p>
-            <w:pPr>
-              <w:jc w:val="center"/>
-              <w:rPr>
-                <w:rFonts w:asciiTheme="minorEastAsia" w:hAnsiTheme="minorEastAsia"/>
-                <w:szCs w:val="21"/>
-              </w:rPr>
-            </w:pPr>
-            <w:r>
-              <w:rPr>
-                <w:rFonts w:asciiTheme="minorEastAsia" w:hAnsiTheme="minorEastAsia"/>
-                <w:szCs w:val="21"/>
-              </w:rPr>
-              <w:t>字段描述</w:t>
-            </w:r>
-          </w:p>
-        </w:tc>
-        <w:tc>
-          <w:tcPr>
-            <w:tcW w:w="1417" w:type="dxa"/>
-          </w:tcPr>
-          <w:p>
-            <w:pPr>
-              <w:jc w:val="center"/>
-              <w:rPr>
-                <w:rFonts w:asciiTheme="minorEastAsia" w:hAnsiTheme="minorEastAsia"/>
-                <w:szCs w:val="21"/>
-              </w:rPr>
-            </w:pPr>
-            <w:r>
-              <w:rPr>
-                <w:rFonts w:asciiTheme="minorEastAsia" w:hAnsiTheme="minorEastAsia"/>
-                <w:szCs w:val="21"/>
-              </w:rPr>
-              <w:t>字段</w:t>
-            </w:r>
-          </w:p>
-        </w:tc>
-        <w:tc>
-          <w:tcPr>
-            <w:tcW w:w="1560" w:type="dxa"/>
-          </w:tcPr>
-          <w:p>
-            <w:pPr>
-              <w:jc w:val="center"/>
-              <w:rPr>
-                <w:rFonts w:asciiTheme="minorEastAsia" w:hAnsiTheme="minorEastAsia"/>
-                <w:szCs w:val="21"/>
-              </w:rPr>
-            </w:pPr>
-            <w:r>
-              <w:rPr>
-                <w:rFonts w:asciiTheme="minorEastAsia" w:hAnsiTheme="minorEastAsia" w:hint="eastAsia"/>
-                <w:szCs w:val="21"/>
-              </w:rPr>
-              <w:t>类型和长度</w:t>
-            </w:r>
-          </w:p>
-        </w:tc>
-        <w:tc>
-          <w:tcPr>
-            <w:tcW w:w="708" w:type="dxa"/>
-          </w:tcPr>
-          <w:p>
-            <w:pPr>
-              <w:jc w:val="center"/>
-              <w:rPr>
-                <w:rFonts w:asciiTheme="minorEastAsia" w:hAnsiTheme="minorEastAsia"/>
-                <w:szCs w:val="21"/>
-              </w:rPr>
-            </w:pPr>
-            <w:r>
-              <w:rPr>
-                <w:rFonts w:asciiTheme="minorEastAsia" w:hAnsiTheme="minorEastAsia"/>
-                <w:szCs w:val="21"/>
-              </w:rPr>
-              <w:t>空值</w:t>
-            </w:r>
-          </w:p>
-        </w:tc>
-        <w:tc>
-          <w:tcPr>
-            <w:tcW w:w="993" w:type="dxa"/>
-          </w:tcPr>
-          <w:p>
-            <w:pPr>
-              <w:jc w:val="center"/>
-              <w:rPr>
-                <w:rFonts w:asciiTheme="minorEastAsia" w:hAnsiTheme="minorEastAsia"/>
-                <w:szCs w:val="21"/>
-              </w:rPr>
-            </w:pPr>
-            <w:r>
-              <w:rPr>
-                <w:rFonts w:asciiTheme="minorEastAsia" w:hAnsiTheme="minorEastAsia"/>
-                <w:szCs w:val="21"/>
-              </w:rPr>
-              <w:t>主键</w:t>
-            </w:r>
-          </w:p>
-        </w:tc>
-        <w:tc>
-          <w:tcPr>
-            <w:tcW w:w="992" w:type="dxa"/>
-          </w:tcPr>
-          <w:p>
-            <w:pPr>
-              <w:jc w:val="center"/>
-              <w:rPr>
-                <w:rFonts w:asciiTheme="minorEastAsia" w:hAnsiTheme="minorEastAsia"/>
-                <w:szCs w:val="21"/>
-              </w:rPr>
-            </w:pPr>
-            <w:r>
-              <w:rPr>
-                <w:rFonts w:asciiTheme="minorEastAsia" w:hAnsiTheme="minorEastAsia" w:hint="eastAsia"/>
-                <w:szCs w:val="21"/>
-              </w:rPr>
-              <w:t>外键</w:t>
-            </w:r>
-          </w:p>
-        </w:tc>
-        <w:tc>
-          <w:tcPr>
-            <w:tcW w:w="2126" w:type="dxa"/>
-          </w:tcPr>
-          <w:p>
-            <w:pPr>
-              <w:jc w:val="center"/>
-              <w:rPr>
-                <w:rFonts w:asciiTheme="minorEastAsia" w:hAnsiTheme="minorEastAsia"/>
-                <w:szCs w:val="21"/>
-              </w:rPr>
-            </w:pPr>
-            <w:r>
-              <w:rPr>
-                <w:rFonts w:asciiTheme="minorEastAsia" w:hAnsiTheme="minorEastAsia"/>
-                <w:szCs w:val="21"/>
-              </w:rPr>
-              <w:t>备注</w:t>
-            </w:r>
-          </w:p>
-        </w:tc>
-      </w:tr>
-      <w:tr>
-        <w:tc>
-          <w:tcPr>
-            <w:tcW w:w="1276" w:type="dxa"/>
-          </w:tcPr>
-          <w:p>
-            <w:pPr>
-              <w:jc w:val="left"/>
-              <w:rPr>
-                <w:rFonts w:asciiTheme="minorEastAsia" w:hAnsiTheme="minorEastAsia"/>
-                <w:szCs w:val="21"/>
-              </w:rPr>
-            </w:pPr>
-            <w:r>
-              <w:rPr>
-                <w:rFonts w:asciiTheme="minorEastAsia" w:hAnsiTheme="minorEastAsia" w:hint="eastAsia"/>
-                <w:szCs w:val="21"/>
-              </w:rPr>
-              <w:t>角色</w:t>
-            </w:r>
-            <w:r>
-              <w:rPr>
-                <w:rFonts w:asciiTheme="minorEastAsia" w:hAnsiTheme="minorEastAsia" w:hint="eastAsia"/>
-                <w:szCs w:val="21"/>
-              </w:rPr>
-              <w:t>ID</w:t>
-            </w:r>
-          </w:p>
-        </w:tc>
-        <w:tc>
-          <w:tcPr>
-            <w:tcW w:w="1417" w:type="dxa"/>
-          </w:tcPr>
-          <w:p>
-            <w:pPr>
-              <w:rPr>
-                <w:rFonts w:asciiTheme="minorEastAsia" w:hAnsiTheme="minorEastAsia"/>
-                <w:szCs w:val="21"/>
-              </w:rPr>
-            </w:pPr>
-            <w:r>
-              <w:rPr>
-                <w:rFonts w:asciiTheme="minorEastAsia" w:hAnsiTheme="minorEastAsia"/>
-                <w:szCs w:val="21"/>
-              </w:rPr>
-              <w:t>id</w:t>
-            </w:r>
-          </w:p>
-        </w:tc>
-        <w:tc>
-          <w:tcPr>
-            <w:tcW w:w="1560" w:type="dxa"/>
-          </w:tcPr>
-          <w:p>
-            <w:pPr>
-              <w:jc w:val="left"/>
-              <w:rPr>
-                <w:rFonts w:asciiTheme="minorEastAsia" w:hAnsiTheme="minorEastAsia"/>
-                <w:szCs w:val="21"/>
-              </w:rPr>
-            </w:pPr>
-            <w:r>
-              <w:rPr>
-                <w:rFonts w:asciiTheme="minorEastAsia" w:hAnsiTheme="minorEastAsia"/>
-                <w:szCs w:val="21"/>
-              </w:rPr>
-              <w:t>numeric</w:t>
-            </w:r>
-          </w:p>
-        </w:tc>
-        <w:tc>
-          <w:tcPr>
-            <w:tcW w:w="708" w:type="dxa"/>
-          </w:tcPr>
-          <w:p>
-            <w:pPr>
-              <w:jc w:val="center"/>
-              <w:rPr>
-                <w:rFonts w:asciiTheme="minorEastAsia" w:hAnsiTheme="minorEastAsia"/>
-                <w:szCs w:val="21"/>
-              </w:rPr>
-            </w:pPr>
-            <w:r>
-              <w:rPr>
-                <w:rFonts w:asciiTheme="minorEastAsia" w:hAnsiTheme="minorEastAsia" w:hint="eastAsia"/>
-                <w:szCs w:val="21"/>
-              </w:rPr>
-              <w:t>N</w:t>
-            </w:r>
-          </w:p>
-        </w:tc>
-        <w:tc>
-          <w:tcPr>
-            <w:tcW w:w="993" w:type="dxa"/>
-          </w:tcPr>
-          <w:p>
-            <w:pPr>
-              <w:jc w:val="center"/>
-              <w:rPr>
-                <w:rFonts w:asciiTheme="minorEastAsia" w:hAnsiTheme="minorEastAsia"/>
-                <w:szCs w:val="21"/>
-              </w:rPr>
-            </w:pPr>
-            <w:r>
-              <w:rPr>
-                <w:rFonts w:asciiTheme="minorEastAsia" w:hAnsiTheme="minorEastAsia" w:hint="eastAsia"/>
-                <w:szCs w:val="21"/>
-              </w:rPr>
-              <w:t>Y</w:t>
-            </w:r>
-          </w:p>
-        </w:tc>
-        <w:tc>
-          <w:tcPr>
-            <w:tcW w:w="992" w:type="dxa"/>
-          </w:tcPr>
-          <w:p>
-            <w:pPr>
-              <w:jc w:val="center"/>
-              <w:rPr>
-                <w:rFonts w:asciiTheme="minorEastAsia" w:hAnsiTheme="minorEastAsia"/>
-                <w:szCs w:val="21"/>
-              </w:rPr>
-            </w:pPr>
-          </w:p>
-        </w:tc>
-        <w:tc>
-          <w:tcPr>
-            <w:tcW w:w="2126" w:type="dxa"/>
-          </w:tcPr>
-          <w:p>
-            <w:pPr>
-              <w:jc w:val="left"/>
-              <w:rPr>
-                <w:rFonts w:asciiTheme="minorEastAsia" w:hAnsiTheme="minorEastAsia"/>
-                <w:szCs w:val="21"/>
-              </w:rPr>
-            </w:pPr>
-            <w:r>
-              <w:rPr>
-                <w:rFonts w:asciiTheme="minorEastAsia" w:hAnsiTheme="minorEastAsia"/>
-                <w:szCs w:val="21"/>
-              </w:rPr>
-              <w:t>ID自增</w:t>
-            </w:r>
-          </w:p>
-        </w:tc>
-      </w:tr>
-      <w:tr>
-        <w:tc>
-          <w:tcPr>
-            <w:tcW w:w="1276" w:type="dxa"/>
-          </w:tcPr>
-          <w:p>
-            <w:pPr>
-              <w:jc w:val="left"/>
-              <w:rPr>
-                <w:rFonts w:asciiTheme="minorEastAsia" w:hAnsiTheme="minorEastAsia"/>
-                <w:szCs w:val="21"/>
-              </w:rPr>
-            </w:pPr>
-            <w:r>
-              <w:rPr>
-                <w:rFonts w:asciiTheme="minorEastAsia" w:hAnsiTheme="minorEastAsia" w:hint="eastAsia"/>
-                <w:szCs w:val="21"/>
-              </w:rPr>
-              <w:t>角色名称</w:t>
-            </w:r>
-          </w:p>
-        </w:tc>
-        <w:tc>
-          <w:tcPr>
-            <w:tcW w:w="1417" w:type="dxa"/>
-          </w:tcPr>
-          <w:p>
-            <w:pPr>
-              <w:jc w:val="left"/>
-              <w:rPr>
-                <w:rFonts w:asciiTheme="minorEastAsia" w:hAnsiTheme="minorEastAsia"/>
-                <w:szCs w:val="21"/>
-              </w:rPr>
-            </w:pPr>
-            <w:r>
-              <w:rPr>
-                <w:rFonts w:asciiTheme="minorEastAsia" w:hAnsiTheme="minorEastAsia"/>
-                <w:szCs w:val="21"/>
-              </w:rPr>
-              <w:t>name</w:t>
-            </w:r>
-          </w:p>
-        </w:tc>
-        <w:tc>
-          <w:tcPr>
-            <w:tcW w:w="1560" w:type="dxa"/>
-          </w:tcPr>
-          <w:p>
-            <w:pPr>
-              <w:jc w:val="left"/>
-              <w:rPr>
-                <w:rFonts w:asciiTheme="minorEastAsia" w:hAnsiTheme="minorEastAsia"/>
-                <w:szCs w:val="21"/>
-              </w:rPr>
-            </w:pPr>
-            <w:r>
-              <w:rPr>
-                <w:rFonts w:asciiTheme="minorEastAsia" w:hAnsiTheme="minorEastAsia"/>
-                <w:szCs w:val="21"/>
-              </w:rPr>
-              <w:t>varchar(50)</w:t>
-            </w:r>
-          </w:p>
-        </w:tc>
-        <w:tc>
-          <w:tcPr>
-            <w:tcW w:w="708" w:type="dxa"/>
-          </w:tcPr>
-          <w:p>
-            <w:pPr>
-              <w:jc w:val="center"/>
-              <w:rPr>
-                <w:rFonts w:asciiTheme="minorEastAsia" w:hAnsiTheme="minorEastAsia"/>
-                <w:szCs w:val="21"/>
-              </w:rPr>
-            </w:pPr>
-          </w:p>
-        </w:tc>
-        <w:tc>
-          <w:tcPr>
-            <w:tcW w:w="993" w:type="dxa"/>
-          </w:tcPr>
-          <w:p>
-            <w:pPr>
-              <w:jc w:val="center"/>
-              <w:rPr>
-                <w:rFonts w:asciiTheme="minorEastAsia" w:hAnsiTheme="minorEastAsia"/>
-                <w:szCs w:val="21"/>
-              </w:rPr>
-            </w:pPr>
-          </w:p>
-        </w:tc>
-        <w:tc>
-          <w:tcPr>
-            <w:tcW w:w="992" w:type="dxa"/>
-          </w:tcPr>
-          <w:p>
-            <w:pPr>
-              <w:jc w:val="center"/>
-              <w:rPr>
-                <w:rFonts w:asciiTheme="minorEastAsia" w:hAnsiTheme="minorEastAsia"/>
-                <w:szCs w:val="21"/>
-              </w:rPr>
-            </w:pPr>
-          </w:p>
-        </w:tc>
-        <w:tc>
-          <w:tcPr>
-            <w:tcW w:w="2126" w:type="dxa"/>
-          </w:tcPr>
-          <w:p>
-            <w:pPr>
-              <w:jc w:val="left"/>
-              <w:rPr>
-                <w:rFonts w:asciiTheme="minorEastAsia" w:hAnsiTheme="minorEastAsia"/>
-                <w:szCs w:val="21"/>
-              </w:rPr>
-            </w:pPr>
-          </w:p>
-        </w:tc>
-      </w:tr>
-    </w:tbl>
-    <w:p>
-      <w:pPr>
-        <w:rPr>
-          <w:rFonts w:asciiTheme="minorEastAsia" w:hAnsiTheme="minorEastAsia"/>
           <w:szCs w:val="21"/>
         </w:rPr>
       </w:pPr>
@@ -4145,7 +4175,7 @@
             <w:pPr>
               <w:jc w:val="left"/>
               <w:rPr>
-                <w:rFonts w:asciiTheme="minorEastAsia" w:hAnsiTheme="minorEastAsia" w:hint="eastAsia"/>
+                <w:rFonts w:asciiTheme="minorEastAsia" w:hAnsiTheme="minorEastAsia"/>
                 <w:szCs w:val="21"/>
               </w:rPr>
             </w:pPr>
@@ -4207,7 +4237,7 @@
             <w:pPr>
               <w:jc w:val="center"/>
               <w:rPr>
-                <w:rFonts w:asciiTheme="minorEastAsia" w:hAnsiTheme="minorEastAsia" w:hint="eastAsia"/>
+                <w:rFonts w:asciiTheme="minorEastAsia" w:hAnsiTheme="minorEastAsia"/>
                 <w:szCs w:val="21"/>
               </w:rPr>
             </w:pPr>
@@ -4221,7 +4251,7 @@
             <w:pPr>
               <w:jc w:val="center"/>
               <w:rPr>
-                <w:rFonts w:asciiTheme="minorEastAsia" w:hAnsiTheme="minorEastAsia" w:hint="eastAsia"/>
+                <w:rFonts w:asciiTheme="minorEastAsia" w:hAnsiTheme="minorEastAsia"/>
                 <w:szCs w:val="21"/>
               </w:rPr>
             </w:pPr>
@@ -4239,6 +4269,13 @@
                 <w:szCs w:val="21"/>
               </w:rPr>
             </w:pPr>
+            <w:r>
+              <w:rPr>
+                <w:rFonts w:asciiTheme="minorEastAsia" w:hAnsiTheme="minorEastAsia" w:hint="eastAsia"/>
+                <w:szCs w:val="21"/>
+              </w:rPr>
+              <w:t>Y</w:t>
+            </w:r>
           </w:p>
         </w:tc>
         <w:tc>
@@ -4249,16 +4286,30 @@
             <w:pPr>
               <w:jc w:val="left"/>
               <w:rPr>
-                <w:rFonts w:asciiTheme="minorEastAsia" w:hAnsiTheme="minorEastAsia" w:hint="eastAsia"/>
-                <w:szCs w:val="21"/>
-              </w:rPr>
-            </w:pPr>
-            <w:r>
-              <w:rPr>
-                <w:rFonts w:asciiTheme="minorEastAsia" w:hAnsiTheme="minorEastAsia" w:hint="eastAsia"/>
-                <w:szCs w:val="21"/>
-              </w:rPr>
-              <w:t>type表的外键</w:t>
+                <w:rFonts w:asciiTheme="minorEastAsia" w:hAnsiTheme="minorEastAsia"/>
+                <w:szCs w:val="21"/>
+              </w:rPr>
+            </w:pPr>
+            <w:r>
+              <w:rPr>
+                <w:rFonts w:asciiTheme="minorEastAsia" w:hAnsiTheme="minorEastAsia" w:hint="eastAsia"/>
+                <w:szCs w:val="21"/>
+              </w:rPr>
+              <w:t>来自</w:t>
+            </w:r>
+            <w:r>
+              <w:rPr>
+                <w:rFonts w:asciiTheme="minorEastAsia" w:hAnsiTheme="minorEastAsia" w:hint="eastAsia"/>
+                <w:szCs w:val="21"/>
+              </w:rPr>
+              <w:t>type</w:t>
+            </w:r>
+            <w:r>
+              <w:rPr>
+                <w:rFonts w:asciiTheme="minorEastAsia" w:hAnsiTheme="minorEastAsia" w:hint="eastAsia"/>
+                <w:szCs w:val="21"/>
+              </w:rPr>
+              <w:t>表的id,</w:t>
             </w:r>
           </w:p>
         </w:tc>
@@ -4377,7 +4428,7 @@
             <w:pPr>
               <w:jc w:val="left"/>
               <w:rPr>
-                <w:rFonts w:asciiTheme="minorEastAsia" w:hAnsiTheme="minorEastAsia" w:hint="eastAsia"/>
+                <w:rFonts w:asciiTheme="minorEastAsia" w:hAnsiTheme="minorEastAsia"/>
                 <w:szCs w:val="21"/>
               </w:rPr>
             </w:pPr>
@@ -4642,16 +4693,7 @@
                 <w:rFonts w:asciiTheme="minorEastAsia" w:hAnsiTheme="minorEastAsia" w:hint="eastAsia"/>
                 <w:szCs w:val="21"/>
               </w:rPr>
-              <w:t>1表示一级类别,为2</w:t>
-            </w:r>
-            <w:bookmarkStart w:id="0" w:name="_GoBack"/>
-            <w:bookmarkEnd w:id="0"/>
-            <w:r>
-              <w:rPr>
-                <w:rFonts w:asciiTheme="minorEastAsia" w:hAnsiTheme="minorEastAsia" w:hint="eastAsia"/>
-                <w:szCs w:val="21"/>
-              </w:rPr>
-              <w:t>表示二级类别</w:t>
+              <w:t>1表示一级类别,为2表示二级类别</w:t>
             </w:r>
           </w:p>
         </w:tc>
@@ -4659,16 +4701,14 @@
     </w:tbl>
     <w:p>
       <w:pPr>
-        <w:jc w:val="left"/>
-        <w:rPr>
-          <w:rFonts w:asciiTheme="minorEastAsia" w:hAnsiTheme="minorEastAsia"/>
+        <w:rPr>
+          <w:rFonts w:asciiTheme="minorEastAsia" w:hAnsiTheme="minorEastAsia" w:hint="eastAsia"/>
           <w:szCs w:val="21"/>
         </w:rPr>
       </w:pPr>
     </w:p>
     <w:p>
       <w:pPr>
-        <w:jc w:val="left"/>
         <w:rPr>
           <w:rFonts w:asciiTheme="minorEastAsia" w:hAnsiTheme="minorEastAsia"/>
           <w:szCs w:val="21"/>
@@ -4679,21 +4719,28 @@
           <w:rFonts w:asciiTheme="minorEastAsia" w:hAnsiTheme="minorEastAsia"/>
           <w:szCs w:val="21"/>
         </w:rPr>
-        <w:t>订单明细表</w:t>
+        <w:t>商品信息表</w:t>
       </w:r>
       <w:r>
         <w:rPr>
           <w:rFonts w:asciiTheme="minorEastAsia" w:hAnsiTheme="minorEastAsia" w:hint="eastAsia"/>
           <w:szCs w:val="21"/>
         </w:rPr>
-        <w:t>(detail)</w:t>
+        <w:t>(product</w:t>
+      </w:r>
+      <w:r>
+        <w:rPr>
+          <w:rFonts w:asciiTheme="minorEastAsia" w:hAnsiTheme="minorEastAsia" w:hint="eastAsia"/>
+          <w:szCs w:val="21"/>
+        </w:rPr>
+        <w:t>)</w:t>
       </w:r>
       <w:r>
         <w:rPr>
           <w:rFonts w:asciiTheme="minorEastAsia" w:hAnsiTheme="minorEastAsia"/>
           <w:szCs w:val="21"/>
         </w:rPr>
-        <w:t>：用于存储订单中商品的详细信息，如表</w:t>
+        <w:t>：用于保存商品的基本信息。在商品信息表中，“商品类别ID”字段是用来确定该商品所属的类别的ID代号，与商品类别表的主键“商品类别ID”相对应，如表</w:t>
       </w:r>
       <w:r>
         <w:rPr>
@@ -4707,1087 +4754,7 @@
           <w:rFonts w:asciiTheme="minorEastAsia" w:hAnsiTheme="minorEastAsia"/>
           <w:szCs w:val="21"/>
         </w:rPr>
-        <w:t>4</w:t>
-      </w:r>
-      <w:r>
-        <w:rPr>
-          <w:rFonts w:asciiTheme="minorEastAsia" w:hAnsiTheme="minorEastAsia"/>
-          <w:szCs w:val="21"/>
-        </w:rPr>
-        <w:t>所示。</w:t>
-      </w:r>
-    </w:p>
-    <w:p>
-      <w:pPr>
-        <w:jc w:val="center"/>
-        <w:rPr>
-          <w:rFonts w:asciiTheme="minorEastAsia" w:hAnsiTheme="minorEastAsia"/>
-          <w:szCs w:val="21"/>
-        </w:rPr>
-      </w:pPr>
-      <w:r>
-        <w:rPr>
-          <w:rFonts w:asciiTheme="minorEastAsia" w:hAnsiTheme="minorEastAsia" w:hint="eastAsia"/>
-          <w:szCs w:val="21"/>
-        </w:rPr>
-        <w:t>表6-</w:t>
-      </w:r>
-      <w:r>
-        <w:rPr>
-          <w:rFonts w:asciiTheme="minorEastAsia" w:hAnsiTheme="minorEastAsia"/>
-          <w:szCs w:val="21"/>
-        </w:rPr>
-        <w:t>4 订单明细表</w:t>
-      </w:r>
-    </w:p>
-    <w:tbl>
-      <w:tblPr>
-        <w:tblStyle w:val="a6"/>
-        <w:tblW w:w="9214" w:type="dxa"/>
-        <w:tblInd w:w="250" w:type="dxa"/>
-        <w:tblLayout w:type="fixed"/>
-        <w:tblLook w:val="04A0" w:firstRow="1" w:lastRow="0" w:firstColumn="1" w:lastColumn="0" w:noHBand="0" w:noVBand="1"/>
-      </w:tblPr>
-      <w:tblGrid>
-        <w:gridCol w:w="1843"/>
-        <w:gridCol w:w="1417"/>
-        <w:gridCol w:w="1701"/>
-        <w:gridCol w:w="851"/>
-        <w:gridCol w:w="709"/>
-        <w:gridCol w:w="708"/>
-        <w:gridCol w:w="1985"/>
-      </w:tblGrid>
-      <w:tr>
-        <w:tc>
-          <w:tcPr>
-            <w:tcW w:w="1843" w:type="dxa"/>
-          </w:tcPr>
-          <w:p>
-            <w:pPr>
-              <w:jc w:val="center"/>
-              <w:rPr>
-                <w:rFonts w:asciiTheme="minorEastAsia" w:hAnsiTheme="minorEastAsia"/>
-                <w:szCs w:val="21"/>
-              </w:rPr>
-            </w:pPr>
-            <w:r>
-              <w:rPr>
-                <w:rFonts w:asciiTheme="minorEastAsia" w:hAnsiTheme="minorEastAsia"/>
-                <w:szCs w:val="21"/>
-              </w:rPr>
-              <w:t>字段描述</w:t>
-            </w:r>
-          </w:p>
-        </w:tc>
-        <w:tc>
-          <w:tcPr>
-            <w:tcW w:w="1417" w:type="dxa"/>
-          </w:tcPr>
-          <w:p>
-            <w:pPr>
-              <w:jc w:val="center"/>
-              <w:rPr>
-                <w:rFonts w:asciiTheme="minorEastAsia" w:hAnsiTheme="minorEastAsia"/>
-                <w:szCs w:val="21"/>
-              </w:rPr>
-            </w:pPr>
-            <w:r>
-              <w:rPr>
-                <w:rFonts w:asciiTheme="minorEastAsia" w:hAnsiTheme="minorEastAsia"/>
-                <w:szCs w:val="21"/>
-              </w:rPr>
-              <w:t>字段</w:t>
-            </w:r>
-          </w:p>
-        </w:tc>
-        <w:tc>
-          <w:tcPr>
-            <w:tcW w:w="1701" w:type="dxa"/>
-          </w:tcPr>
-          <w:p>
-            <w:pPr>
-              <w:jc w:val="center"/>
-              <w:rPr>
-                <w:rFonts w:asciiTheme="minorEastAsia" w:hAnsiTheme="minorEastAsia"/>
-                <w:szCs w:val="21"/>
-              </w:rPr>
-            </w:pPr>
-            <w:r>
-              <w:rPr>
-                <w:rFonts w:asciiTheme="minorEastAsia" w:hAnsiTheme="minorEastAsia" w:hint="eastAsia"/>
-                <w:szCs w:val="21"/>
-              </w:rPr>
-              <w:t>类型和长度</w:t>
-            </w:r>
-          </w:p>
-        </w:tc>
-        <w:tc>
-          <w:tcPr>
-            <w:tcW w:w="851" w:type="dxa"/>
-          </w:tcPr>
-          <w:p>
-            <w:pPr>
-              <w:jc w:val="center"/>
-              <w:rPr>
-                <w:rFonts w:asciiTheme="minorEastAsia" w:hAnsiTheme="minorEastAsia"/>
-                <w:szCs w:val="21"/>
-              </w:rPr>
-            </w:pPr>
-            <w:r>
-              <w:rPr>
-                <w:rFonts w:asciiTheme="minorEastAsia" w:hAnsiTheme="minorEastAsia"/>
-                <w:szCs w:val="21"/>
-              </w:rPr>
-              <w:t>空值</w:t>
-            </w:r>
-          </w:p>
-        </w:tc>
-        <w:tc>
-          <w:tcPr>
-            <w:tcW w:w="709" w:type="dxa"/>
-          </w:tcPr>
-          <w:p>
-            <w:pPr>
-              <w:jc w:val="center"/>
-              <w:rPr>
-                <w:rFonts w:asciiTheme="minorEastAsia" w:hAnsiTheme="minorEastAsia"/>
-                <w:szCs w:val="21"/>
-              </w:rPr>
-            </w:pPr>
-            <w:r>
-              <w:rPr>
-                <w:rFonts w:asciiTheme="minorEastAsia" w:hAnsiTheme="minorEastAsia"/>
-                <w:szCs w:val="21"/>
-              </w:rPr>
-              <w:t>主键</w:t>
-            </w:r>
-          </w:p>
-        </w:tc>
-        <w:tc>
-          <w:tcPr>
-            <w:tcW w:w="708" w:type="dxa"/>
-          </w:tcPr>
-          <w:p>
-            <w:pPr>
-              <w:jc w:val="center"/>
-              <w:rPr>
-                <w:rFonts w:asciiTheme="minorEastAsia" w:hAnsiTheme="minorEastAsia"/>
-                <w:szCs w:val="21"/>
-              </w:rPr>
-            </w:pPr>
-            <w:r>
-              <w:rPr>
-                <w:rFonts w:asciiTheme="minorEastAsia" w:hAnsiTheme="minorEastAsia"/>
-                <w:szCs w:val="21"/>
-              </w:rPr>
-              <w:t>外键</w:t>
-            </w:r>
-          </w:p>
-        </w:tc>
-        <w:tc>
-          <w:tcPr>
-            <w:tcW w:w="1985" w:type="dxa"/>
-          </w:tcPr>
-          <w:p>
-            <w:pPr>
-              <w:jc w:val="center"/>
-              <w:rPr>
-                <w:rFonts w:asciiTheme="minorEastAsia" w:hAnsiTheme="minorEastAsia"/>
-                <w:szCs w:val="21"/>
-              </w:rPr>
-            </w:pPr>
-            <w:r>
-              <w:rPr>
-                <w:rFonts w:asciiTheme="minorEastAsia" w:hAnsiTheme="minorEastAsia"/>
-                <w:szCs w:val="21"/>
-              </w:rPr>
-              <w:t>备注</w:t>
-            </w:r>
-          </w:p>
-        </w:tc>
-      </w:tr>
-      <w:tr>
-        <w:tc>
-          <w:tcPr>
-            <w:tcW w:w="1843" w:type="dxa"/>
-          </w:tcPr>
-          <w:p>
-            <w:pPr>
-              <w:jc w:val="left"/>
-              <w:rPr>
-                <w:rFonts w:asciiTheme="minorEastAsia" w:hAnsiTheme="minorEastAsia"/>
-                <w:szCs w:val="21"/>
-              </w:rPr>
-            </w:pPr>
-            <w:r>
-              <w:rPr>
-                <w:rFonts w:asciiTheme="minorEastAsia" w:hAnsiTheme="minorEastAsia" w:hint="eastAsia"/>
-                <w:szCs w:val="21"/>
-              </w:rPr>
-              <w:t>订单明细序号</w:t>
-            </w:r>
-          </w:p>
-        </w:tc>
-        <w:tc>
-          <w:tcPr>
-            <w:tcW w:w="1417" w:type="dxa"/>
-          </w:tcPr>
-          <w:p>
-            <w:pPr>
-              <w:rPr>
-                <w:rFonts w:asciiTheme="minorEastAsia" w:hAnsiTheme="minorEastAsia"/>
-                <w:szCs w:val="21"/>
-              </w:rPr>
-            </w:pPr>
-            <w:r>
-              <w:rPr>
-                <w:rFonts w:asciiTheme="minorEastAsia" w:hAnsiTheme="minorEastAsia"/>
-                <w:szCs w:val="21"/>
-              </w:rPr>
-              <w:t>det</w:t>
-            </w:r>
-            <w:r>
-              <w:rPr>
-                <w:rFonts w:asciiTheme="minorEastAsia" w:hAnsiTheme="minorEastAsia"/>
-                <w:szCs w:val="21"/>
-              </w:rPr>
-              <w:t>_id</w:t>
-            </w:r>
-          </w:p>
-        </w:tc>
-        <w:tc>
-          <w:tcPr>
-            <w:tcW w:w="1701" w:type="dxa"/>
-          </w:tcPr>
-          <w:p>
-            <w:pPr>
-              <w:jc w:val="left"/>
-              <w:rPr>
-                <w:rFonts w:asciiTheme="minorEastAsia" w:hAnsiTheme="minorEastAsia"/>
-                <w:szCs w:val="21"/>
-              </w:rPr>
-            </w:pPr>
-            <w:r>
-              <w:rPr>
-                <w:rFonts w:asciiTheme="minorEastAsia" w:hAnsiTheme="minorEastAsia"/>
-                <w:szCs w:val="21"/>
-              </w:rPr>
-              <w:t>numeric</w:t>
-            </w:r>
-          </w:p>
-        </w:tc>
-        <w:tc>
-          <w:tcPr>
-            <w:tcW w:w="851" w:type="dxa"/>
-          </w:tcPr>
-          <w:p>
-            <w:pPr>
-              <w:jc w:val="center"/>
-              <w:rPr>
-                <w:rFonts w:asciiTheme="minorEastAsia" w:hAnsiTheme="minorEastAsia"/>
-                <w:szCs w:val="21"/>
-              </w:rPr>
-            </w:pPr>
-            <w:r>
-              <w:rPr>
-                <w:rFonts w:asciiTheme="minorEastAsia" w:hAnsiTheme="minorEastAsia" w:hint="eastAsia"/>
-                <w:szCs w:val="21"/>
-              </w:rPr>
-              <w:t>N</w:t>
-            </w:r>
-          </w:p>
-        </w:tc>
-        <w:tc>
-          <w:tcPr>
-            <w:tcW w:w="709" w:type="dxa"/>
-          </w:tcPr>
-          <w:p>
-            <w:pPr>
-              <w:jc w:val="center"/>
-              <w:rPr>
-                <w:rFonts w:asciiTheme="minorEastAsia" w:hAnsiTheme="minorEastAsia"/>
-                <w:szCs w:val="21"/>
-              </w:rPr>
-            </w:pPr>
-            <w:r>
-              <w:rPr>
-                <w:rFonts w:asciiTheme="minorEastAsia" w:hAnsiTheme="minorEastAsia" w:hint="eastAsia"/>
-                <w:szCs w:val="21"/>
-              </w:rPr>
-              <w:t>Y</w:t>
-            </w:r>
-          </w:p>
-        </w:tc>
-        <w:tc>
-          <w:tcPr>
-            <w:tcW w:w="708" w:type="dxa"/>
-          </w:tcPr>
-          <w:p>
-            <w:pPr>
-              <w:jc w:val="center"/>
-              <w:rPr>
-                <w:rFonts w:asciiTheme="minorEastAsia" w:hAnsiTheme="minorEastAsia"/>
-                <w:szCs w:val="21"/>
-              </w:rPr>
-            </w:pPr>
-          </w:p>
-        </w:tc>
-        <w:tc>
-          <w:tcPr>
-            <w:tcW w:w="1985" w:type="dxa"/>
-          </w:tcPr>
-          <w:p>
-            <w:pPr>
-              <w:jc w:val="left"/>
-              <w:rPr>
-                <w:rFonts w:asciiTheme="minorEastAsia" w:hAnsiTheme="minorEastAsia"/>
-                <w:szCs w:val="21"/>
-              </w:rPr>
-            </w:pPr>
-            <w:r>
-              <w:rPr>
-                <w:rFonts w:asciiTheme="minorEastAsia" w:hAnsiTheme="minorEastAsia"/>
-                <w:szCs w:val="21"/>
-              </w:rPr>
-              <w:t>序号自增</w:t>
-            </w:r>
-          </w:p>
-        </w:tc>
-      </w:tr>
-      <w:tr>
-        <w:tc>
-          <w:tcPr>
-            <w:tcW w:w="1843" w:type="dxa"/>
-          </w:tcPr>
-          <w:p>
-            <w:pPr>
-              <w:jc w:val="left"/>
-              <w:rPr>
-                <w:rFonts w:asciiTheme="minorEastAsia" w:hAnsiTheme="minorEastAsia"/>
-                <w:szCs w:val="21"/>
-              </w:rPr>
-            </w:pPr>
-            <w:r>
-              <w:rPr>
-                <w:rFonts w:asciiTheme="minorEastAsia" w:hAnsiTheme="minorEastAsia" w:hint="eastAsia"/>
-                <w:szCs w:val="21"/>
-              </w:rPr>
-              <w:t>订单ID</w:t>
-            </w:r>
-          </w:p>
-        </w:tc>
-        <w:tc>
-          <w:tcPr>
-            <w:tcW w:w="1417" w:type="dxa"/>
-          </w:tcPr>
-          <w:p>
-            <w:pPr>
-              <w:jc w:val="left"/>
-              <w:rPr>
-                <w:rFonts w:asciiTheme="minorEastAsia" w:hAnsiTheme="minorEastAsia"/>
-                <w:szCs w:val="21"/>
-              </w:rPr>
-            </w:pPr>
-            <w:r>
-              <w:rPr>
-                <w:rFonts w:asciiTheme="minorEastAsia" w:hAnsiTheme="minorEastAsia" w:hint="eastAsia"/>
-                <w:szCs w:val="21"/>
-              </w:rPr>
-              <w:t>o</w:t>
-            </w:r>
-            <w:r>
-              <w:rPr>
-                <w:rFonts w:asciiTheme="minorEastAsia" w:hAnsiTheme="minorEastAsia"/>
-                <w:szCs w:val="21"/>
-              </w:rPr>
-              <w:t>rder</w:t>
-            </w:r>
-            <w:r>
-              <w:rPr>
-                <w:rFonts w:asciiTheme="minorEastAsia" w:hAnsiTheme="minorEastAsia"/>
-                <w:szCs w:val="21"/>
-              </w:rPr>
-              <w:t>_id</w:t>
-            </w:r>
-          </w:p>
-        </w:tc>
-        <w:tc>
-          <w:tcPr>
-            <w:tcW w:w="1701" w:type="dxa"/>
-          </w:tcPr>
-          <w:p>
-            <w:pPr>
-              <w:jc w:val="left"/>
-              <w:rPr>
-                <w:rFonts w:asciiTheme="minorEastAsia" w:hAnsiTheme="minorEastAsia"/>
-                <w:szCs w:val="21"/>
-              </w:rPr>
-            </w:pPr>
-            <w:r>
-              <w:rPr>
-                <w:rFonts w:asciiTheme="minorEastAsia" w:hAnsiTheme="minorEastAsia"/>
-                <w:szCs w:val="21"/>
-              </w:rPr>
-              <w:t>numeric</w:t>
-            </w:r>
-          </w:p>
-        </w:tc>
-        <w:tc>
-          <w:tcPr>
-            <w:tcW w:w="851" w:type="dxa"/>
-          </w:tcPr>
-          <w:p>
-            <w:pPr>
-              <w:jc w:val="center"/>
-              <w:rPr>
-                <w:rFonts w:asciiTheme="minorEastAsia" w:hAnsiTheme="minorEastAsia"/>
-                <w:szCs w:val="21"/>
-              </w:rPr>
-            </w:pPr>
-          </w:p>
-        </w:tc>
-        <w:tc>
-          <w:tcPr>
-            <w:tcW w:w="709" w:type="dxa"/>
-          </w:tcPr>
-          <w:p>
-            <w:pPr>
-              <w:jc w:val="center"/>
-              <w:rPr>
-                <w:rFonts w:asciiTheme="minorEastAsia" w:hAnsiTheme="minorEastAsia"/>
-                <w:szCs w:val="21"/>
-              </w:rPr>
-            </w:pPr>
-          </w:p>
-        </w:tc>
-        <w:tc>
-          <w:tcPr>
-            <w:tcW w:w="708" w:type="dxa"/>
-          </w:tcPr>
-          <w:p>
-            <w:pPr>
-              <w:jc w:val="center"/>
-              <w:rPr>
-                <w:rFonts w:asciiTheme="minorEastAsia" w:hAnsiTheme="minorEastAsia"/>
-                <w:szCs w:val="21"/>
-              </w:rPr>
-            </w:pPr>
-            <w:r>
-              <w:rPr>
-                <w:rFonts w:asciiTheme="minorEastAsia" w:hAnsiTheme="minorEastAsia" w:hint="eastAsia"/>
-                <w:szCs w:val="21"/>
-              </w:rPr>
-              <w:t>Y</w:t>
-            </w:r>
-          </w:p>
-        </w:tc>
-        <w:tc>
-          <w:tcPr>
-            <w:tcW w:w="1985" w:type="dxa"/>
-          </w:tcPr>
-          <w:p>
-            <w:pPr>
-              <w:jc w:val="left"/>
-              <w:rPr>
-                <w:rFonts w:asciiTheme="minorEastAsia" w:hAnsiTheme="minorEastAsia"/>
-                <w:szCs w:val="21"/>
-              </w:rPr>
-            </w:pPr>
-            <w:r>
-              <w:rPr>
-                <w:rFonts w:asciiTheme="minorEastAsia" w:hAnsiTheme="minorEastAsia"/>
-                <w:szCs w:val="21"/>
-              </w:rPr>
-              <w:t>订单信息表主键</w:t>
-            </w:r>
-          </w:p>
-        </w:tc>
-      </w:tr>
-      <w:tr>
-        <w:tc>
-          <w:tcPr>
-            <w:tcW w:w="1843" w:type="dxa"/>
-          </w:tcPr>
-          <w:p>
-            <w:pPr>
-              <w:jc w:val="left"/>
-              <w:rPr>
-                <w:rFonts w:asciiTheme="minorEastAsia" w:hAnsiTheme="minorEastAsia"/>
-                <w:szCs w:val="21"/>
-              </w:rPr>
-            </w:pPr>
-            <w:r>
-              <w:rPr>
-                <w:rFonts w:asciiTheme="minorEastAsia" w:hAnsiTheme="minorEastAsia" w:hint="eastAsia"/>
-                <w:szCs w:val="21"/>
-              </w:rPr>
-              <w:t>商品数量</w:t>
-            </w:r>
-          </w:p>
-        </w:tc>
-        <w:tc>
-          <w:tcPr>
-            <w:tcW w:w="1417" w:type="dxa"/>
-          </w:tcPr>
-          <w:p>
-            <w:pPr>
-              <w:jc w:val="left"/>
-              <w:rPr>
-                <w:rFonts w:asciiTheme="minorEastAsia" w:hAnsiTheme="minorEastAsia"/>
-                <w:szCs w:val="21"/>
-              </w:rPr>
-            </w:pPr>
-            <w:r>
-              <w:rPr>
-                <w:rFonts w:asciiTheme="minorEastAsia" w:hAnsiTheme="minorEastAsia" w:hint="eastAsia"/>
-                <w:szCs w:val="21"/>
-              </w:rPr>
-              <w:t>det</w:t>
-            </w:r>
-            <w:r>
-              <w:rPr>
-                <w:rFonts w:asciiTheme="minorEastAsia" w:hAnsiTheme="minorEastAsia"/>
-                <w:szCs w:val="21"/>
-              </w:rPr>
-              <w:t>_number</w:t>
-            </w:r>
-          </w:p>
-        </w:tc>
-        <w:tc>
-          <w:tcPr>
-            <w:tcW w:w="1701" w:type="dxa"/>
-          </w:tcPr>
-          <w:p>
-            <w:pPr>
-              <w:jc w:val="left"/>
-              <w:rPr>
-                <w:rFonts w:asciiTheme="minorEastAsia" w:hAnsiTheme="minorEastAsia"/>
-                <w:szCs w:val="21"/>
-              </w:rPr>
-            </w:pPr>
-            <w:r>
-              <w:rPr>
-                <w:rFonts w:asciiTheme="minorEastAsia" w:hAnsiTheme="minorEastAsia"/>
-                <w:szCs w:val="21"/>
-              </w:rPr>
-              <w:t>numeric</w:t>
-            </w:r>
-          </w:p>
-        </w:tc>
-        <w:tc>
-          <w:tcPr>
-            <w:tcW w:w="851" w:type="dxa"/>
-          </w:tcPr>
-          <w:p>
-            <w:pPr>
-              <w:jc w:val="center"/>
-              <w:rPr>
-                <w:rFonts w:asciiTheme="minorEastAsia" w:hAnsiTheme="minorEastAsia"/>
-                <w:szCs w:val="21"/>
-              </w:rPr>
-            </w:pPr>
-          </w:p>
-        </w:tc>
-        <w:tc>
-          <w:tcPr>
-            <w:tcW w:w="709" w:type="dxa"/>
-          </w:tcPr>
-          <w:p>
-            <w:pPr>
-              <w:jc w:val="center"/>
-              <w:rPr>
-                <w:rFonts w:asciiTheme="minorEastAsia" w:hAnsiTheme="minorEastAsia"/>
-                <w:szCs w:val="21"/>
-              </w:rPr>
-            </w:pPr>
-          </w:p>
-        </w:tc>
-        <w:tc>
-          <w:tcPr>
-            <w:tcW w:w="708" w:type="dxa"/>
-          </w:tcPr>
-          <w:p>
-            <w:pPr>
-              <w:jc w:val="center"/>
-              <w:rPr>
-                <w:rFonts w:asciiTheme="minorEastAsia" w:hAnsiTheme="minorEastAsia"/>
-                <w:szCs w:val="21"/>
-              </w:rPr>
-            </w:pPr>
-          </w:p>
-        </w:tc>
-        <w:tc>
-          <w:tcPr>
-            <w:tcW w:w="1985" w:type="dxa"/>
-          </w:tcPr>
-          <w:p>
-            <w:pPr>
-              <w:jc w:val="left"/>
-              <w:rPr>
-                <w:rFonts w:asciiTheme="minorEastAsia" w:hAnsiTheme="minorEastAsia"/>
-                <w:szCs w:val="21"/>
-              </w:rPr>
-            </w:pPr>
-          </w:p>
-        </w:tc>
-      </w:tr>
-      <w:tr>
-        <w:tc>
-          <w:tcPr>
-            <w:tcW w:w="1843" w:type="dxa"/>
-          </w:tcPr>
-          <w:p>
-            <w:pPr>
-              <w:jc w:val="left"/>
-              <w:rPr>
-                <w:rFonts w:asciiTheme="minorEastAsia" w:hAnsiTheme="minorEastAsia"/>
-                <w:szCs w:val="21"/>
-              </w:rPr>
-            </w:pPr>
-            <w:r>
-              <w:rPr>
-                <w:rFonts w:asciiTheme="minorEastAsia" w:hAnsiTheme="minorEastAsia" w:hint="eastAsia"/>
-                <w:szCs w:val="21"/>
-              </w:rPr>
-              <w:t>该商品总金额</w:t>
-            </w:r>
-          </w:p>
-        </w:tc>
-        <w:tc>
-          <w:tcPr>
-            <w:tcW w:w="1417" w:type="dxa"/>
-          </w:tcPr>
-          <w:p>
-            <w:pPr>
-              <w:jc w:val="left"/>
-              <w:rPr>
-                <w:rFonts w:asciiTheme="minorEastAsia" w:hAnsiTheme="minorEastAsia"/>
-                <w:szCs w:val="21"/>
-              </w:rPr>
-            </w:pPr>
-            <w:r>
-              <w:rPr>
-                <w:rFonts w:asciiTheme="minorEastAsia" w:hAnsiTheme="minorEastAsia" w:hint="eastAsia"/>
-                <w:szCs w:val="21"/>
-              </w:rPr>
-              <w:t>det</w:t>
-            </w:r>
-            <w:r>
-              <w:rPr>
-                <w:rFonts w:asciiTheme="minorEastAsia" w:hAnsiTheme="minorEastAsia"/>
-                <w:szCs w:val="21"/>
-              </w:rPr>
-              <w:t>_total</w:t>
-            </w:r>
-          </w:p>
-        </w:tc>
-        <w:tc>
-          <w:tcPr>
-            <w:tcW w:w="1701" w:type="dxa"/>
-          </w:tcPr>
-          <w:p>
-            <w:pPr>
-              <w:jc w:val="left"/>
-              <w:rPr>
-                <w:rFonts w:asciiTheme="minorEastAsia" w:hAnsiTheme="minorEastAsia"/>
-                <w:szCs w:val="21"/>
-              </w:rPr>
-            </w:pPr>
-            <w:r>
-              <w:rPr>
-                <w:rFonts w:asciiTheme="minorEastAsia" w:hAnsiTheme="minorEastAsia"/>
-                <w:szCs w:val="21"/>
-              </w:rPr>
-              <w:t>float</w:t>
-            </w:r>
-          </w:p>
-        </w:tc>
-        <w:tc>
-          <w:tcPr>
-            <w:tcW w:w="851" w:type="dxa"/>
-          </w:tcPr>
-          <w:p>
-            <w:pPr>
-              <w:jc w:val="center"/>
-              <w:rPr>
-                <w:rFonts w:asciiTheme="minorEastAsia" w:hAnsiTheme="minorEastAsia"/>
-                <w:szCs w:val="21"/>
-              </w:rPr>
-            </w:pPr>
-          </w:p>
-        </w:tc>
-        <w:tc>
-          <w:tcPr>
-            <w:tcW w:w="709" w:type="dxa"/>
-          </w:tcPr>
-          <w:p>
-            <w:pPr>
-              <w:jc w:val="center"/>
-              <w:rPr>
-                <w:rFonts w:asciiTheme="minorEastAsia" w:hAnsiTheme="minorEastAsia"/>
-                <w:szCs w:val="21"/>
-              </w:rPr>
-            </w:pPr>
-          </w:p>
-        </w:tc>
-        <w:tc>
-          <w:tcPr>
-            <w:tcW w:w="708" w:type="dxa"/>
-          </w:tcPr>
-          <w:p>
-            <w:pPr>
-              <w:jc w:val="center"/>
-              <w:rPr>
-                <w:rFonts w:asciiTheme="minorEastAsia" w:hAnsiTheme="minorEastAsia"/>
-                <w:szCs w:val="21"/>
-              </w:rPr>
-            </w:pPr>
-          </w:p>
-        </w:tc>
-        <w:tc>
-          <w:tcPr>
-            <w:tcW w:w="1985" w:type="dxa"/>
-          </w:tcPr>
-          <w:p>
-            <w:pPr>
-              <w:jc w:val="left"/>
-              <w:rPr>
-                <w:rFonts w:asciiTheme="minorEastAsia" w:hAnsiTheme="minorEastAsia"/>
-                <w:szCs w:val="21"/>
-              </w:rPr>
-            </w:pPr>
-          </w:p>
-        </w:tc>
-      </w:tr>
-      <w:tr>
-        <w:tc>
-          <w:tcPr>
-            <w:tcW w:w="1843" w:type="dxa"/>
-          </w:tcPr>
-          <w:p>
-            <w:pPr>
-              <w:jc w:val="left"/>
-              <w:rPr>
-                <w:rFonts w:asciiTheme="minorEastAsia" w:hAnsiTheme="minorEastAsia"/>
-                <w:szCs w:val="21"/>
-              </w:rPr>
-            </w:pPr>
-            <w:r>
-              <w:rPr>
-                <w:rFonts w:asciiTheme="minorEastAsia" w:hAnsiTheme="minorEastAsia" w:hint="eastAsia"/>
-                <w:szCs w:val="21"/>
-              </w:rPr>
-              <w:t>备注</w:t>
-            </w:r>
-          </w:p>
-        </w:tc>
-        <w:tc>
-          <w:tcPr>
-            <w:tcW w:w="1417" w:type="dxa"/>
-          </w:tcPr>
-          <w:p>
-            <w:pPr>
-              <w:jc w:val="left"/>
-              <w:rPr>
-                <w:rFonts w:asciiTheme="minorEastAsia" w:hAnsiTheme="minorEastAsia"/>
-                <w:szCs w:val="21"/>
-              </w:rPr>
-            </w:pPr>
-            <w:r>
-              <w:rPr>
-                <w:rFonts w:asciiTheme="minorEastAsia" w:hAnsiTheme="minorEastAsia" w:hint="eastAsia"/>
-                <w:szCs w:val="21"/>
-              </w:rPr>
-              <w:t>det</w:t>
-            </w:r>
-            <w:r>
-              <w:rPr>
-                <w:rFonts w:asciiTheme="minorEastAsia" w:hAnsiTheme="minorEastAsia"/>
-                <w:szCs w:val="21"/>
-              </w:rPr>
-              <w:t>_remark</w:t>
-            </w:r>
-          </w:p>
-        </w:tc>
-        <w:tc>
-          <w:tcPr>
-            <w:tcW w:w="1701" w:type="dxa"/>
-          </w:tcPr>
-          <w:p>
-            <w:pPr>
-              <w:jc w:val="left"/>
-              <w:rPr>
-                <w:rFonts w:asciiTheme="minorEastAsia" w:hAnsiTheme="minorEastAsia"/>
-                <w:szCs w:val="21"/>
-              </w:rPr>
-            </w:pPr>
-            <w:r>
-              <w:rPr>
-                <w:rFonts w:asciiTheme="minorEastAsia" w:hAnsiTheme="minorEastAsia"/>
-                <w:szCs w:val="21"/>
-              </w:rPr>
-              <w:t>varchar(200)</w:t>
-            </w:r>
-          </w:p>
-        </w:tc>
-        <w:tc>
-          <w:tcPr>
-            <w:tcW w:w="851" w:type="dxa"/>
-          </w:tcPr>
-          <w:p>
-            <w:pPr>
-              <w:jc w:val="center"/>
-              <w:rPr>
-                <w:rFonts w:asciiTheme="minorEastAsia" w:hAnsiTheme="minorEastAsia"/>
-                <w:szCs w:val="21"/>
-              </w:rPr>
-            </w:pPr>
-          </w:p>
-        </w:tc>
-        <w:tc>
-          <w:tcPr>
-            <w:tcW w:w="709" w:type="dxa"/>
-          </w:tcPr>
-          <w:p>
-            <w:pPr>
-              <w:jc w:val="center"/>
-              <w:rPr>
-                <w:rFonts w:asciiTheme="minorEastAsia" w:hAnsiTheme="minorEastAsia"/>
-                <w:szCs w:val="21"/>
-              </w:rPr>
-            </w:pPr>
-          </w:p>
-        </w:tc>
-        <w:tc>
-          <w:tcPr>
-            <w:tcW w:w="708" w:type="dxa"/>
-          </w:tcPr>
-          <w:p>
-            <w:pPr>
-              <w:jc w:val="center"/>
-              <w:rPr>
-                <w:rFonts w:asciiTheme="minorEastAsia" w:hAnsiTheme="minorEastAsia"/>
-                <w:szCs w:val="21"/>
-              </w:rPr>
-            </w:pPr>
-          </w:p>
-        </w:tc>
-        <w:tc>
-          <w:tcPr>
-            <w:tcW w:w="1985" w:type="dxa"/>
-          </w:tcPr>
-          <w:p>
-            <w:pPr>
-              <w:jc w:val="left"/>
-              <w:rPr>
-                <w:rFonts w:asciiTheme="minorEastAsia" w:hAnsiTheme="minorEastAsia"/>
-                <w:szCs w:val="21"/>
-              </w:rPr>
-            </w:pPr>
-          </w:p>
-        </w:tc>
-      </w:tr>
-    </w:tbl>
-    <w:p>
-      <w:pPr>
-        <w:rPr>
-          <w:rFonts w:asciiTheme="minorEastAsia" w:hAnsiTheme="minorEastAsia"/>
-          <w:szCs w:val="21"/>
-        </w:rPr>
-      </w:pPr>
-    </w:p>
-    <w:p>
-      <w:pPr>
-        <w:rPr>
-          <w:rFonts w:asciiTheme="minorEastAsia" w:hAnsiTheme="minorEastAsia"/>
-          <w:szCs w:val="21"/>
-        </w:rPr>
-      </w:pPr>
-    </w:p>
-    <w:p>
-      <w:pPr>
-        <w:rPr>
-          <w:rFonts w:asciiTheme="minorEastAsia" w:hAnsiTheme="minorEastAsia"/>
-          <w:szCs w:val="21"/>
-        </w:rPr>
-      </w:pPr>
-    </w:p>
-    <w:p>
-      <w:pPr>
-        <w:rPr>
-          <w:rFonts w:asciiTheme="minorEastAsia" w:hAnsiTheme="minorEastAsia"/>
-          <w:szCs w:val="21"/>
-        </w:rPr>
-      </w:pPr>
-    </w:p>
-    <w:p>
-      <w:pPr>
-        <w:rPr>
-          <w:rFonts w:asciiTheme="minorEastAsia" w:hAnsiTheme="minorEastAsia"/>
-          <w:szCs w:val="21"/>
-        </w:rPr>
-      </w:pPr>
-    </w:p>
-    <w:p>
-      <w:pPr>
-        <w:rPr>
-          <w:rFonts w:asciiTheme="minorEastAsia" w:hAnsiTheme="minorEastAsia"/>
-          <w:szCs w:val="21"/>
-        </w:rPr>
-      </w:pPr>
-    </w:p>
-    <w:p>
-      <w:pPr>
-        <w:rPr>
-          <w:rFonts w:asciiTheme="minorEastAsia" w:hAnsiTheme="minorEastAsia"/>
-          <w:szCs w:val="21"/>
-        </w:rPr>
-      </w:pPr>
-    </w:p>
-    <w:p>
-      <w:pPr>
-        <w:rPr>
-          <w:rFonts w:asciiTheme="minorEastAsia" w:hAnsiTheme="minorEastAsia"/>
-          <w:szCs w:val="21"/>
-        </w:rPr>
-      </w:pPr>
-    </w:p>
-    <w:p>
-      <w:pPr>
-        <w:rPr>
-          <w:rFonts w:asciiTheme="minorEastAsia" w:hAnsiTheme="minorEastAsia"/>
-          <w:szCs w:val="21"/>
-        </w:rPr>
-      </w:pPr>
-    </w:p>
-    <w:p>
-      <w:pPr>
-        <w:rPr>
-          <w:rFonts w:asciiTheme="minorEastAsia" w:hAnsiTheme="minorEastAsia"/>
-          <w:szCs w:val="21"/>
-        </w:rPr>
-      </w:pPr>
-    </w:p>
-    <w:p>
-      <w:pPr>
-        <w:rPr>
-          <w:rFonts w:asciiTheme="minorEastAsia" w:hAnsiTheme="minorEastAsia"/>
-          <w:szCs w:val="21"/>
-        </w:rPr>
-      </w:pPr>
-    </w:p>
-    <w:p>
-      <w:pPr>
-        <w:rPr>
-          <w:rFonts w:asciiTheme="minorEastAsia" w:hAnsiTheme="minorEastAsia"/>
-          <w:szCs w:val="21"/>
-        </w:rPr>
-      </w:pPr>
-    </w:p>
-    <w:p>
-      <w:pPr>
-        <w:rPr>
-          <w:rFonts w:asciiTheme="minorEastAsia" w:hAnsiTheme="minorEastAsia"/>
-          <w:szCs w:val="21"/>
-        </w:rPr>
-      </w:pPr>
-    </w:p>
-    <w:p>
-      <w:pPr>
-        <w:rPr>
-          <w:rFonts w:asciiTheme="minorEastAsia" w:hAnsiTheme="minorEastAsia"/>
-          <w:szCs w:val="21"/>
-        </w:rPr>
-      </w:pPr>
-    </w:p>
-    <w:p>
-      <w:pPr>
-        <w:rPr>
-          <w:rFonts w:asciiTheme="minorEastAsia" w:hAnsiTheme="minorEastAsia"/>
-          <w:szCs w:val="21"/>
-        </w:rPr>
-      </w:pPr>
-    </w:p>
-    <w:p>
-      <w:pPr>
-        <w:rPr>
-          <w:rFonts w:asciiTheme="minorEastAsia" w:hAnsiTheme="minorEastAsia"/>
-          <w:szCs w:val="21"/>
-        </w:rPr>
-      </w:pPr>
-    </w:p>
-    <w:p>
-      <w:pPr>
-        <w:rPr>
-          <w:rFonts w:asciiTheme="minorEastAsia" w:hAnsiTheme="minorEastAsia"/>
-          <w:szCs w:val="21"/>
-        </w:rPr>
-      </w:pPr>
-    </w:p>
-    <w:p>
-      <w:pPr>
-        <w:rPr>
-          <w:rFonts w:asciiTheme="minorEastAsia" w:hAnsiTheme="minorEastAsia"/>
-          <w:szCs w:val="21"/>
-        </w:rPr>
-      </w:pPr>
-    </w:p>
-    <w:p>
-      <w:pPr>
-        <w:rPr>
-          <w:rFonts w:asciiTheme="minorEastAsia" w:hAnsiTheme="minorEastAsia"/>
-          <w:szCs w:val="21"/>
-        </w:rPr>
-      </w:pPr>
-    </w:p>
-    <w:p>
-      <w:pPr>
-        <w:rPr>
-          <w:rFonts w:asciiTheme="minorEastAsia" w:hAnsiTheme="minorEastAsia"/>
-          <w:szCs w:val="21"/>
-        </w:rPr>
-      </w:pPr>
-      <w:r>
-        <w:rPr>
-          <w:rFonts w:asciiTheme="minorEastAsia" w:hAnsiTheme="minorEastAsia"/>
-          <w:szCs w:val="21"/>
-        </w:rPr>
-        <w:t>商品信息表</w:t>
-      </w:r>
-      <w:r>
-        <w:rPr>
-          <w:rFonts w:asciiTheme="minorEastAsia" w:hAnsiTheme="minorEastAsia" w:hint="eastAsia"/>
-          <w:szCs w:val="21"/>
-        </w:rPr>
-        <w:t>(goods)</w:t>
-      </w:r>
-      <w:r>
-        <w:rPr>
-          <w:rFonts w:asciiTheme="minorEastAsia" w:hAnsiTheme="minorEastAsia"/>
-          <w:szCs w:val="21"/>
-        </w:rPr>
-        <w:t>：用于保存商品的基本信息。在商品信息表中，“商品类别ID”字段是用来确定该商品所属的类别的ID代号，与商品类别表的主键“商品类别ID”相对应，如表</w:t>
-      </w:r>
-      <w:r>
-        <w:rPr>
-          <w:rFonts w:asciiTheme="minorEastAsia" w:hAnsiTheme="minorEastAsia" w:hint="eastAsia"/>
-          <w:szCs w:val="21"/>
-        </w:rPr>
-        <w:t>6-</w:t>
-      </w:r>
-      <w:r>
-        <w:rPr>
-          <w:rFonts w:asciiTheme="minorEastAsia" w:hAnsiTheme="minorEastAsia"/>
-          <w:szCs w:val="21"/>
-        </w:rPr>
-        <w:t>5</w:t>
-      </w:r>
-      <w:r>
-        <w:rPr>
-          <w:rFonts w:asciiTheme="minorEastAsia" w:hAnsiTheme="minorEastAsia"/>
-          <w:szCs w:val="21"/>
-        </w:rPr>
-        <w:t>所示。</w:t>
+        <w:t>5所示。</w:t>
       </w:r>
     </w:p>
     <w:p>
@@ -6024,17 +4991,10 @@
             </w:pPr>
             <w:r>
               <w:rPr>
-                <w:rFonts w:asciiTheme="minorEastAsia" w:hAnsiTheme="minorEastAsia" w:hint="eastAsia"/>
-                <w:szCs w:val="21"/>
-              </w:rPr>
-              <w:t>goods</w:t>
-            </w:r>
-            <w:r>
-              <w:rPr>
-                <w:rFonts w:asciiTheme="minorEastAsia" w:hAnsiTheme="minorEastAsia"/>
-                <w:szCs w:val="21"/>
-              </w:rPr>
-              <w:t>_id</w:t>
+                <w:rFonts w:asciiTheme="minorEastAsia" w:hAnsiTheme="minorEastAsia"/>
+                <w:szCs w:val="21"/>
+              </w:rPr>
+              <w:t>id</w:t>
             </w:r>
           </w:p>
         </w:tc>
@@ -6155,7 +5115,7 @@
                 <w:rFonts w:asciiTheme="minorEastAsia" w:hAnsiTheme="minorEastAsia" w:hint="eastAsia"/>
                 <w:szCs w:val="21"/>
               </w:rPr>
-              <w:t>收藏ID</w:t>
+              <w:t>商品类别ID</w:t>
             </w:r>
           </w:p>
         </w:tc>
@@ -6176,7 +5136,21 @@
                 <w:rFonts w:asciiTheme="minorEastAsia" w:hAnsiTheme="minorEastAsia"/>
                 <w:szCs w:val="21"/>
               </w:rPr>
-              <w:t>colle_id</w:t>
+              <w:t>typ</w:t>
+            </w:r>
+            <w:r>
+              <w:rPr>
+                <w:rFonts w:asciiTheme="minorEastAsia" w:hAnsiTheme="minorEastAsia"/>
+                <w:szCs w:val="21"/>
+              </w:rPr>
+              <w:t>e</w:t>
+            </w:r>
+            <w:r>
+              <w:rPr>
+                <w:rFonts w:asciiTheme="minorEastAsia" w:hAnsiTheme="minorEastAsia"/>
+                <w:szCs w:val="21"/>
+              </w:rPr>
+              <w:t>_id</w:t>
             </w:r>
           </w:p>
         </w:tc>
@@ -6264,10 +5238,17 @@
             </w:pPr>
             <w:r>
               <w:rPr>
-                <w:rFonts w:asciiTheme="minorEastAsia" w:hAnsiTheme="minorEastAsia"/>
-                <w:szCs w:val="21"/>
-              </w:rPr>
-              <w:t>收藏夹表主键</w:t>
+                <w:rFonts w:asciiTheme="minorEastAsia" w:hAnsiTheme="minorEastAsia" w:hint="eastAsia"/>
+                <w:szCs w:val="21"/>
+              </w:rPr>
+              <w:t>来自</w:t>
+            </w:r>
+            <w:r>
+              <w:rPr>
+                <w:rFonts w:asciiTheme="minorEastAsia" w:hAnsiTheme="minorEastAsia"/>
+                <w:szCs w:val="21"/>
+              </w:rPr>
+              <w:t>商品类别表主键</w:t>
             </w:r>
           </w:p>
         </w:tc>
@@ -6290,7 +5271,7 @@
                 <w:rFonts w:asciiTheme="minorEastAsia" w:hAnsiTheme="minorEastAsia" w:hint="eastAsia"/>
                 <w:szCs w:val="21"/>
               </w:rPr>
-              <w:t>订单ID</w:t>
+              <w:t>商品名称</w:t>
             </w:r>
           </w:p>
         </w:tc>
@@ -6308,24 +5289,10 @@
             </w:pPr>
             <w:r>
               <w:rPr>
-                <w:rFonts w:asciiTheme="minorEastAsia" w:hAnsiTheme="minorEastAsia" w:hint="eastAsia"/>
-                <w:szCs w:val="21"/>
-              </w:rPr>
-              <w:t>o</w:t>
-            </w:r>
-            <w:r>
-              <w:rPr>
-                <w:rFonts w:asciiTheme="minorEastAsia" w:hAnsiTheme="minorEastAsia"/>
-                <w:szCs w:val="21"/>
-              </w:rPr>
-              <w:t>rder</w:t>
-            </w:r>
-            <w:r>
-              <w:rPr>
-                <w:rFonts w:asciiTheme="minorEastAsia" w:hAnsiTheme="minorEastAsia"/>
-                <w:szCs w:val="21"/>
-              </w:rPr>
-              <w:t>_id</w:t>
+                <w:rFonts w:asciiTheme="minorEastAsia" w:hAnsiTheme="minorEastAsia"/>
+                <w:szCs w:val="21"/>
+              </w:rPr>
+              <w:t>name</w:t>
             </w:r>
           </w:p>
         </w:tc>
@@ -6346,7 +5313,21 @@
                 <w:rFonts w:asciiTheme="minorEastAsia" w:hAnsiTheme="minorEastAsia"/>
                 <w:szCs w:val="21"/>
               </w:rPr>
-              <w:t>numeric</w:t>
+              <w:t>varchar(</w:t>
+            </w:r>
+            <w:r>
+              <w:rPr>
+                <w:rFonts w:asciiTheme="minorEastAsia" w:hAnsiTheme="minorEastAsia"/>
+                <w:szCs w:val="21"/>
+              </w:rPr>
+              <w:t>127</w:t>
+            </w:r>
+            <w:r>
+              <w:rPr>
+                <w:rFonts w:asciiTheme="minorEastAsia" w:hAnsiTheme="minorEastAsia"/>
+                <w:szCs w:val="21"/>
+              </w:rPr>
+              <w:t>)</w:t>
             </w:r>
           </w:p>
         </w:tc>
@@ -6390,13 +5371,6 @@
                 <w:szCs w:val="21"/>
               </w:rPr>
             </w:pPr>
-            <w:r>
-              <w:rPr>
-                <w:rFonts w:asciiTheme="minorEastAsia" w:hAnsiTheme="minorEastAsia" w:hint="eastAsia"/>
-                <w:szCs w:val="21"/>
-              </w:rPr>
-              <w:t>Y</w:t>
-            </w:r>
           </w:p>
         </w:tc>
         <w:tc>
@@ -6411,13 +5385,6 @@
                 <w:szCs w:val="21"/>
               </w:rPr>
             </w:pPr>
-            <w:r>
-              <w:rPr>
-                <w:rFonts w:asciiTheme="minorEastAsia" w:hAnsiTheme="minorEastAsia"/>
-                <w:szCs w:val="21"/>
-              </w:rPr>
-              <w:t>订单信息表主键</w:t>
-            </w:r>
           </w:p>
         </w:tc>
       </w:tr>
@@ -6430,16 +5397,16 @@
             <w:pPr>
               <w:jc w:val="left"/>
               <w:rPr>
-                <w:rFonts w:asciiTheme="minorEastAsia" w:hAnsiTheme="minorEastAsia"/>
-                <w:szCs w:val="21"/>
-              </w:rPr>
-            </w:pPr>
-            <w:r>
-              <w:rPr>
-                <w:rFonts w:asciiTheme="minorEastAsia" w:hAnsiTheme="minorEastAsia" w:hint="eastAsia"/>
-                <w:szCs w:val="21"/>
-              </w:rPr>
-              <w:t>库存信息ID</w:t>
+                <w:rFonts w:asciiTheme="minorEastAsia" w:hAnsiTheme="minorEastAsia" w:hint="eastAsia"/>
+                <w:szCs w:val="21"/>
+              </w:rPr>
+            </w:pPr>
+            <w:r>
+              <w:rPr>
+                <w:rFonts w:asciiTheme="minorEastAsia" w:hAnsiTheme="minorEastAsia" w:hint="eastAsia"/>
+                <w:szCs w:val="21"/>
+              </w:rPr>
+              <w:t>商品子标题</w:t>
             </w:r>
           </w:p>
         </w:tc>
@@ -6460,7 +5427,7 @@
                 <w:rFonts w:asciiTheme="minorEastAsia" w:hAnsiTheme="minorEastAsia"/>
                 <w:szCs w:val="21"/>
               </w:rPr>
-              <w:t>inventory_id</w:t>
+              <w:t>sub_title</w:t>
             </w:r>
           </w:p>
         </w:tc>
@@ -6478,10 +5445,17 @@
             </w:pPr>
             <w:r>
               <w:rPr>
-                <w:rFonts w:asciiTheme="minorEastAsia" w:hAnsiTheme="minorEastAsia"/>
-                <w:szCs w:val="21"/>
-              </w:rPr>
-              <w:t>numeric</w:t>
+                <w:rFonts w:asciiTheme="minorEastAsia" w:hAnsiTheme="minorEastAsia" w:hint="eastAsia"/>
+                <w:szCs w:val="21"/>
+              </w:rPr>
+              <w:t>v</w:t>
+            </w:r>
+            <w:r>
+              <w:rPr>
+                <w:rFonts w:asciiTheme="minorEastAsia" w:hAnsiTheme="minorEastAsia"/>
+                <w:szCs w:val="21"/>
+              </w:rPr>
+              <w:t>archar(255)</w:t>
             </w:r>
           </w:p>
         </w:tc>
@@ -6525,13 +5499,6 @@
                 <w:szCs w:val="21"/>
               </w:rPr>
             </w:pPr>
-            <w:r>
-              <w:rPr>
-                <w:rFonts w:asciiTheme="minorEastAsia" w:hAnsiTheme="minorEastAsia" w:hint="eastAsia"/>
-                <w:szCs w:val="21"/>
-              </w:rPr>
-              <w:t>Y</w:t>
-            </w:r>
           </w:p>
         </w:tc>
         <w:tc>
@@ -6546,13 +5513,6 @@
                 <w:szCs w:val="21"/>
               </w:rPr>
             </w:pPr>
-            <w:r>
-              <w:rPr>
-                <w:rFonts w:asciiTheme="minorEastAsia" w:hAnsiTheme="minorEastAsia"/>
-                <w:szCs w:val="21"/>
-              </w:rPr>
-              <w:t>库存信息表主键</w:t>
-            </w:r>
           </w:p>
         </w:tc>
       </w:tr>
@@ -6565,16 +5525,16 @@
             <w:pPr>
               <w:jc w:val="left"/>
               <w:rPr>
-                <w:rFonts w:asciiTheme="minorEastAsia" w:hAnsiTheme="minorEastAsia"/>
-                <w:szCs w:val="21"/>
-              </w:rPr>
-            </w:pPr>
-            <w:r>
-              <w:rPr>
-                <w:rFonts w:asciiTheme="minorEastAsia" w:hAnsiTheme="minorEastAsia" w:hint="eastAsia"/>
-                <w:szCs w:val="21"/>
-              </w:rPr>
-              <w:t>记录ID</w:t>
+                <w:rFonts w:asciiTheme="minorEastAsia" w:hAnsiTheme="minorEastAsia" w:hint="eastAsia"/>
+                <w:szCs w:val="21"/>
+              </w:rPr>
+            </w:pPr>
+            <w:r>
+              <w:rPr>
+                <w:rFonts w:asciiTheme="minorEastAsia" w:hAnsiTheme="minorEastAsia" w:hint="eastAsia"/>
+                <w:szCs w:val="21"/>
+              </w:rPr>
+              <w:t>商品缩略图</w:t>
             </w:r>
           </w:p>
         </w:tc>
@@ -6595,7 +5555,7 @@
                 <w:rFonts w:asciiTheme="minorEastAsia" w:hAnsiTheme="minorEastAsia"/>
                 <w:szCs w:val="21"/>
               </w:rPr>
-              <w:t>record_id</w:t>
+              <w:t>pic</w:t>
             </w:r>
           </w:p>
         </w:tc>
@@ -6613,10 +5573,24 @@
             </w:pPr>
             <w:r>
               <w:rPr>
-                <w:rFonts w:asciiTheme="minorEastAsia" w:hAnsiTheme="minorEastAsia"/>
-                <w:szCs w:val="21"/>
-              </w:rPr>
-              <w:t>numeric</w:t>
+                <w:rFonts w:asciiTheme="minorEastAsia" w:hAnsiTheme="minorEastAsia" w:hint="eastAsia"/>
+                <w:szCs w:val="21"/>
+              </w:rPr>
+              <w:t>varchar(</w:t>
+            </w:r>
+            <w:r>
+              <w:rPr>
+                <w:rFonts w:asciiTheme="minorEastAsia" w:hAnsiTheme="minorEastAsia"/>
+                <w:szCs w:val="21"/>
+              </w:rPr>
+              <w:t>255</w:t>
+            </w:r>
+            <w:r>
+              <w:rPr>
+                <w:rFonts w:asciiTheme="minorEastAsia" w:hAnsiTheme="minorEastAsia" w:hint="eastAsia"/>
+                <w:szCs w:val="21"/>
+              </w:rPr>
+              <w:t>)</w:t>
             </w:r>
           </w:p>
         </w:tc>
@@ -6660,13 +5634,6 @@
                 <w:szCs w:val="21"/>
               </w:rPr>
             </w:pPr>
-            <w:r>
-              <w:rPr>
-                <w:rFonts w:asciiTheme="minorEastAsia" w:hAnsiTheme="minorEastAsia" w:hint="eastAsia"/>
-                <w:szCs w:val="21"/>
-              </w:rPr>
-              <w:t>Y</w:t>
-            </w:r>
           </w:p>
         </w:tc>
         <w:tc>
@@ -6677,17 +5644,10 @@
             <w:pPr>
               <w:jc w:val="left"/>
               <w:rPr>
-                <w:rFonts w:asciiTheme="minorEastAsia" w:hAnsiTheme="minorEastAsia"/>
-                <w:szCs w:val="21"/>
-              </w:rPr>
-            </w:pPr>
-            <w:r>
-              <w:rPr>
-                <w:rFonts w:asciiTheme="minorEastAsia" w:hAnsiTheme="minorEastAsia"/>
-                <w:szCs w:val="21"/>
-              </w:rPr>
-              <w:t>记录表主键</w:t>
-            </w:r>
+                <w:rFonts w:asciiTheme="minorEastAsia" w:hAnsiTheme="minorEastAsia" w:hint="eastAsia"/>
+                <w:szCs w:val="21"/>
+              </w:rPr>
+            </w:pPr>
           </w:p>
         </w:tc>
       </w:tr>
@@ -6706,10 +5666,10 @@
             </w:pPr>
             <w:r>
               <w:rPr>
-                <w:rFonts w:asciiTheme="minorEastAsia" w:hAnsiTheme="minorEastAsia" w:hint="eastAsia"/>
-                <w:szCs w:val="21"/>
-              </w:rPr>
-              <w:t>热销ID</w:t>
+                <w:rFonts w:asciiTheme="minorEastAsia" w:hAnsiTheme="minorEastAsia"/>
+                <w:szCs w:val="21"/>
+              </w:rPr>
+              <w:t>库存数量</w:t>
             </w:r>
           </w:p>
         </w:tc>
@@ -6727,17 +5687,17 @@
             </w:pPr>
             <w:r>
               <w:rPr>
-                <w:rFonts w:asciiTheme="minorEastAsia" w:hAnsiTheme="minorEastAsia" w:hint="eastAsia"/>
-                <w:szCs w:val="21"/>
-              </w:rPr>
-              <w:t>sell</w:t>
-            </w:r>
-            <w:r>
-              <w:rPr>
-                <w:rFonts w:asciiTheme="minorEastAsia" w:hAnsiTheme="minorEastAsia"/>
-                <w:szCs w:val="21"/>
-              </w:rPr>
-              <w:t>_id</w:t>
+                <w:rFonts w:asciiTheme="minorEastAsia" w:hAnsiTheme="minorEastAsia"/>
+                <w:szCs w:val="21"/>
+              </w:rPr>
+              <w:t>invent</w:t>
+            </w:r>
+            <w:r>
+              <w:rPr>
+                <w:rFonts w:asciiTheme="minorEastAsia" w:hAnsiTheme="minorEastAsia"/>
+                <w:szCs w:val="21"/>
+              </w:rPr>
+              <w:t>_number</w:t>
             </w:r>
           </w:p>
         </w:tc>
@@ -6802,13 +5762,6 @@
                 <w:szCs w:val="21"/>
               </w:rPr>
             </w:pPr>
-            <w:r>
-              <w:rPr>
-                <w:rFonts w:asciiTheme="minorEastAsia" w:hAnsiTheme="minorEastAsia" w:hint="eastAsia"/>
-                <w:szCs w:val="21"/>
-              </w:rPr>
-              <w:t>Y</w:t>
-            </w:r>
           </w:p>
         </w:tc>
         <w:tc>
@@ -6823,13 +5776,6 @@
                 <w:szCs w:val="21"/>
               </w:rPr>
             </w:pPr>
-            <w:r>
-              <w:rPr>
-                <w:rFonts w:asciiTheme="minorEastAsia" w:hAnsiTheme="minorEastAsia"/>
-                <w:szCs w:val="21"/>
-              </w:rPr>
-              <w:t>热销表主键</w:t>
-            </w:r>
           </w:p>
         </w:tc>
       </w:tr>
@@ -6851,7 +5797,7 @@
                 <w:rFonts w:asciiTheme="minorEastAsia" w:hAnsiTheme="minorEastAsia" w:hint="eastAsia"/>
                 <w:szCs w:val="21"/>
               </w:rPr>
-              <w:t>留言ID</w:t>
+              <w:t>订购链接</w:t>
             </w:r>
           </w:p>
         </w:tc>
@@ -6872,7 +5818,7 @@
                 <w:rFonts w:asciiTheme="minorEastAsia" w:hAnsiTheme="minorEastAsia"/>
                 <w:szCs w:val="21"/>
               </w:rPr>
-              <w:t>leave_id</w:t>
+              <w:t>order_link</w:t>
             </w:r>
           </w:p>
         </w:tc>
@@ -6893,7 +5839,7 @@
                 <w:rFonts w:asciiTheme="minorEastAsia" w:hAnsiTheme="minorEastAsia"/>
                 <w:szCs w:val="21"/>
               </w:rPr>
-              <w:t>numeric</w:t>
+              <w:t>varchar(200)</w:t>
             </w:r>
           </w:p>
         </w:tc>
@@ -6937,13 +5883,6 @@
                 <w:szCs w:val="21"/>
               </w:rPr>
             </w:pPr>
-            <w:r>
-              <w:rPr>
-                <w:rFonts w:asciiTheme="minorEastAsia" w:hAnsiTheme="minorEastAsia" w:hint="eastAsia"/>
-                <w:szCs w:val="21"/>
-              </w:rPr>
-              <w:t>Y</w:t>
-            </w:r>
           </w:p>
         </w:tc>
         <w:tc>
@@ -6958,13 +5897,6 @@
                 <w:szCs w:val="21"/>
               </w:rPr>
             </w:pPr>
-            <w:r>
-              <w:rPr>
-                <w:rFonts w:asciiTheme="minorEastAsia" w:hAnsiTheme="minorEastAsia"/>
-                <w:szCs w:val="21"/>
-              </w:rPr>
-              <w:t>留言表主键</w:t>
-            </w:r>
           </w:p>
         </w:tc>
       </w:tr>
@@ -6986,14 +5918,14 @@
                 <w:rFonts w:asciiTheme="minorEastAsia" w:hAnsiTheme="minorEastAsia" w:hint="eastAsia"/>
                 <w:szCs w:val="21"/>
               </w:rPr>
-              <w:t>成交I</w:t>
-            </w:r>
-            <w:r>
-              <w:rPr>
-                <w:rFonts w:asciiTheme="minorEastAsia" w:hAnsiTheme="minorEastAsia"/>
-                <w:szCs w:val="21"/>
-              </w:rPr>
-              <w:t>D号</w:t>
+              <w:t>原</w:t>
+            </w:r>
+            <w:r>
+              <w:rPr>
+                <w:rFonts w:asciiTheme="minorEastAsia" w:hAnsiTheme="minorEastAsia" w:hint="eastAsia"/>
+                <w:szCs w:val="21"/>
+              </w:rPr>
+              <w:t>价格</w:t>
             </w:r>
           </w:p>
         </w:tc>
@@ -7014,7 +5946,7 @@
                 <w:rFonts w:asciiTheme="minorEastAsia" w:hAnsiTheme="minorEastAsia"/>
                 <w:szCs w:val="21"/>
               </w:rPr>
-              <w:t>deal_id</w:t>
+              <w:t>real_price</w:t>
             </w:r>
           </w:p>
         </w:tc>
@@ -7079,13 +6011,6 @@
                 <w:szCs w:val="21"/>
               </w:rPr>
             </w:pPr>
-            <w:r>
-              <w:rPr>
-                <w:rFonts w:asciiTheme="minorEastAsia" w:hAnsiTheme="minorEastAsia" w:hint="eastAsia"/>
-                <w:szCs w:val="21"/>
-              </w:rPr>
-              <w:t>Y</w:t>
-            </w:r>
           </w:p>
         </w:tc>
         <w:tc>
@@ -7100,13 +6025,6 @@
                 <w:szCs w:val="21"/>
               </w:rPr>
             </w:pPr>
-            <w:r>
-              <w:rPr>
-                <w:rFonts w:asciiTheme="minorEastAsia" w:hAnsiTheme="minorEastAsia"/>
-                <w:szCs w:val="21"/>
-              </w:rPr>
-              <w:t>成交表主键</w:t>
-            </w:r>
           </w:p>
         </w:tc>
       </w:tr>
@@ -7128,7 +6046,7 @@
                 <w:rFonts w:asciiTheme="minorEastAsia" w:hAnsiTheme="minorEastAsia" w:hint="eastAsia"/>
                 <w:szCs w:val="21"/>
               </w:rPr>
-              <w:t>商品类别ID</w:t>
+              <w:t>热销价格</w:t>
             </w:r>
           </w:p>
         </w:tc>
@@ -7149,14 +6067,21 @@
                 <w:rFonts w:asciiTheme="minorEastAsia" w:hAnsiTheme="minorEastAsia"/>
                 <w:szCs w:val="21"/>
               </w:rPr>
-              <w:t>typ</w:t>
-            </w:r>
-            <w:r>
-              <w:rPr>
-                <w:rFonts w:asciiTheme="minorEastAsia" w:hAnsiTheme="minorEastAsia"/>
-                <w:szCs w:val="21"/>
-              </w:rPr>
-              <w:t>_id</w:t>
+              <w:t>sell_</w:t>
+            </w:r>
+            <w:r>
+              <w:rPr>
+                <w:rFonts w:asciiTheme="minorEastAsia" w:hAnsiTheme="minorEastAsia"/>
+                <w:szCs w:val="21"/>
+              </w:rPr>
+              <w:t>pric</w:t>
+            </w:r>
+            <w:r>
+              <w:rPr>
+                <w:rFonts w:asciiTheme="minorEastAsia" w:hAnsiTheme="minorEastAsia"/>
+                <w:szCs w:val="21"/>
+              </w:rPr>
+              <w:t>e</w:t>
             </w:r>
           </w:p>
         </w:tc>
@@ -7221,13 +6146,6 @@
                 <w:szCs w:val="21"/>
               </w:rPr>
             </w:pPr>
-            <w:r>
-              <w:rPr>
-                <w:rFonts w:asciiTheme="minorEastAsia" w:hAnsiTheme="minorEastAsia" w:hint="eastAsia"/>
-                <w:szCs w:val="21"/>
-              </w:rPr>
-              <w:t>Y</w:t>
-            </w:r>
           </w:p>
         </w:tc>
         <w:tc>
@@ -7242,13 +6160,6 @@
                 <w:szCs w:val="21"/>
               </w:rPr>
             </w:pPr>
-            <w:r>
-              <w:rPr>
-                <w:rFonts w:asciiTheme="minorEastAsia" w:hAnsiTheme="minorEastAsia"/>
-                <w:szCs w:val="21"/>
-              </w:rPr>
-              <w:t>商品类别表主键</w:t>
-            </w:r>
           </w:p>
         </w:tc>
       </w:tr>
@@ -7270,7 +6181,7 @@
                 <w:rFonts w:asciiTheme="minorEastAsia" w:hAnsiTheme="minorEastAsia" w:hint="eastAsia"/>
                 <w:szCs w:val="21"/>
               </w:rPr>
-              <w:t>商品名称</w:t>
+              <w:t>是否推荐</w:t>
             </w:r>
           </w:p>
         </w:tc>
@@ -7288,17 +6199,10 @@
             </w:pPr>
             <w:r>
               <w:rPr>
-                <w:rFonts w:asciiTheme="minorEastAsia" w:hAnsiTheme="minorEastAsia" w:hint="eastAsia"/>
-                <w:szCs w:val="21"/>
-              </w:rPr>
-              <w:t>goods</w:t>
-            </w:r>
-            <w:r>
-              <w:rPr>
-                <w:rFonts w:asciiTheme="minorEastAsia" w:hAnsiTheme="minorEastAsia"/>
-                <w:szCs w:val="21"/>
-              </w:rPr>
-              <w:t>_name</w:t>
+                <w:rFonts w:asciiTheme="minorEastAsia" w:hAnsiTheme="minorEastAsia"/>
+                <w:szCs w:val="21"/>
+              </w:rPr>
+              <w:t>is_recommend</w:t>
             </w:r>
           </w:p>
         </w:tc>
@@ -7319,7 +6223,7 @@
                 <w:rFonts w:asciiTheme="minorEastAsia" w:hAnsiTheme="minorEastAsia"/>
                 <w:szCs w:val="21"/>
               </w:rPr>
-              <w:t>varchar(50)</w:t>
+              <w:t>int(1)</w:t>
             </w:r>
           </w:p>
         </w:tc>
@@ -7377,6 +6281,13 @@
                 <w:szCs w:val="21"/>
               </w:rPr>
             </w:pPr>
+            <w:r>
+              <w:rPr>
+                <w:rFonts w:asciiTheme="minorEastAsia" w:hAnsiTheme="minorEastAsia" w:hint="eastAsia"/>
+                <w:szCs w:val="21"/>
+              </w:rPr>
+              <w:t>0:推荐  1:不推荐</w:t>
+            </w:r>
           </w:p>
         </w:tc>
       </w:tr>
@@ -7398,7 +6309,14 @@
                 <w:rFonts w:asciiTheme="minorEastAsia" w:hAnsiTheme="minorEastAsia" w:hint="eastAsia"/>
                 <w:szCs w:val="21"/>
               </w:rPr>
-              <w:t>商品简介</w:t>
+              <w:t>创建</w:t>
+            </w:r>
+            <w:r>
+              <w:rPr>
+                <w:rFonts w:asciiTheme="minorEastAsia" w:hAnsiTheme="minorEastAsia" w:hint="eastAsia"/>
+                <w:szCs w:val="21"/>
+              </w:rPr>
+              <w:t>日期</w:t>
             </w:r>
           </w:p>
         </w:tc>
@@ -7416,17 +6334,10 @@
             </w:pPr>
             <w:r>
               <w:rPr>
-                <w:rFonts w:asciiTheme="minorEastAsia" w:hAnsiTheme="minorEastAsia" w:hint="eastAsia"/>
-                <w:szCs w:val="21"/>
-              </w:rPr>
-              <w:t>goods</w:t>
-            </w:r>
-            <w:r>
-              <w:rPr>
-                <w:rFonts w:asciiTheme="minorEastAsia" w:hAnsiTheme="minorEastAsia"/>
-                <w:szCs w:val="21"/>
-              </w:rPr>
-              <w:t>_brief</w:t>
+                <w:rFonts w:asciiTheme="minorEastAsia" w:hAnsiTheme="minorEastAsia"/>
+                <w:szCs w:val="21"/>
+              </w:rPr>
+              <w:t>created</w:t>
             </w:r>
           </w:p>
         </w:tc>
@@ -7444,10 +6355,24 @@
             </w:pPr>
             <w:r>
               <w:rPr>
-                <w:rFonts w:asciiTheme="minorEastAsia" w:hAnsiTheme="minorEastAsia"/>
-                <w:szCs w:val="21"/>
-              </w:rPr>
-              <w:t>long varchar</w:t>
+                <w:rFonts w:asciiTheme="minorEastAsia" w:hAnsiTheme="minorEastAsia" w:hint="eastAsia"/>
+                <w:szCs w:val="21"/>
+              </w:rPr>
+              <w:t>d</w:t>
+            </w:r>
+            <w:r>
+              <w:rPr>
+                <w:rFonts w:asciiTheme="minorEastAsia" w:hAnsiTheme="minorEastAsia"/>
+                <w:szCs w:val="21"/>
+              </w:rPr>
+              <w:t>ate</w:t>
+            </w:r>
+            <w:r>
+              <w:rPr>
+                <w:rFonts w:asciiTheme="minorEastAsia" w:hAnsiTheme="minorEastAsia"/>
+                <w:szCs w:val="21"/>
+              </w:rPr>
+              <w:t>time</w:t>
             </w:r>
           </w:p>
         </w:tc>
@@ -7517,16 +6442,16 @@
             <w:pPr>
               <w:jc w:val="left"/>
               <w:rPr>
-                <w:rFonts w:asciiTheme="minorEastAsia" w:hAnsiTheme="minorEastAsia"/>
-                <w:szCs w:val="21"/>
-              </w:rPr>
-            </w:pPr>
-            <w:r>
-              <w:rPr>
-                <w:rFonts w:asciiTheme="minorEastAsia" w:hAnsiTheme="minorEastAsia" w:hint="eastAsia"/>
-                <w:szCs w:val="21"/>
-              </w:rPr>
-              <w:t>生产厂家</w:t>
+                <w:rFonts w:asciiTheme="minorEastAsia" w:hAnsiTheme="minorEastAsia" w:hint="eastAsia"/>
+                <w:szCs w:val="21"/>
+              </w:rPr>
+            </w:pPr>
+            <w:r>
+              <w:rPr>
+                <w:rFonts w:asciiTheme="minorEastAsia" w:hAnsiTheme="minorEastAsia" w:hint="eastAsia"/>
+                <w:szCs w:val="21"/>
+              </w:rPr>
+              <w:t>修改日期</w:t>
             </w:r>
           </w:p>
         </w:tc>
@@ -7544,17 +6469,10 @@
             </w:pPr>
             <w:r>
               <w:rPr>
-                <w:rFonts w:asciiTheme="minorEastAsia" w:hAnsiTheme="minorEastAsia" w:hint="eastAsia"/>
-                <w:szCs w:val="21"/>
-              </w:rPr>
-              <w:t>goods</w:t>
-            </w:r>
-            <w:r>
-              <w:rPr>
-                <w:rFonts w:asciiTheme="minorEastAsia" w:hAnsiTheme="minorEastAsia"/>
-                <w:szCs w:val="21"/>
-              </w:rPr>
-              <w:t>_factory</w:t>
+                <w:rFonts w:asciiTheme="minorEastAsia" w:hAnsiTheme="minorEastAsia"/>
+                <w:szCs w:val="21"/>
+              </w:rPr>
+              <w:t>updated</w:t>
             </w:r>
           </w:p>
         </w:tc>
@@ -7566,691 +6484,16 @@
             <w:pPr>
               <w:jc w:val="left"/>
               <w:rPr>
-                <w:rFonts w:asciiTheme="minorEastAsia" w:hAnsiTheme="minorEastAsia"/>
-                <w:szCs w:val="21"/>
-              </w:rPr>
-            </w:pPr>
-            <w:r>
-              <w:rPr>
-                <w:rFonts w:asciiTheme="minorEastAsia" w:hAnsiTheme="minorEastAsia"/>
-                <w:szCs w:val="21"/>
-              </w:rPr>
-              <w:t>varchar(50)</w:t>
-            </w:r>
-          </w:p>
-        </w:tc>
-        <w:tc>
-          <w:tcPr>
-            <w:tcW w:w="709" w:type="dxa"/>
-          </w:tcPr>
-          <w:p>
-            <w:pPr>
-              <w:jc w:val="center"/>
-              <w:rPr>
-                <w:rFonts w:asciiTheme="minorEastAsia" w:hAnsiTheme="minorEastAsia"/>
-                <w:szCs w:val="21"/>
-              </w:rPr>
-            </w:pPr>
-          </w:p>
-        </w:tc>
-        <w:tc>
-          <w:tcPr>
-            <w:tcW w:w="708" w:type="dxa"/>
-          </w:tcPr>
-          <w:p>
-            <w:pPr>
-              <w:jc w:val="center"/>
-              <w:rPr>
-                <w:rFonts w:asciiTheme="minorEastAsia" w:hAnsiTheme="minorEastAsia"/>
-                <w:szCs w:val="21"/>
-              </w:rPr>
-            </w:pPr>
-          </w:p>
-        </w:tc>
-        <w:tc>
-          <w:tcPr>
-            <w:tcW w:w="709" w:type="dxa"/>
-          </w:tcPr>
-          <w:p>
-            <w:pPr>
-              <w:jc w:val="center"/>
-              <w:rPr>
-                <w:rFonts w:asciiTheme="minorEastAsia" w:hAnsiTheme="minorEastAsia"/>
-                <w:szCs w:val="21"/>
-              </w:rPr>
-            </w:pPr>
-          </w:p>
-        </w:tc>
-        <w:tc>
-          <w:tcPr>
-            <w:tcW w:w="2410" w:type="dxa"/>
-          </w:tcPr>
-          <w:p>
-            <w:pPr>
-              <w:jc w:val="left"/>
-              <w:rPr>
-                <w:rFonts w:asciiTheme="minorEastAsia" w:hAnsiTheme="minorEastAsia"/>
-                <w:szCs w:val="21"/>
-              </w:rPr>
-            </w:pPr>
-          </w:p>
-        </w:tc>
-      </w:tr>
-      <w:tr>
-        <w:tc>
-          <w:tcPr>
-            <w:tcW w:w="1559" w:type="dxa"/>
-          </w:tcPr>
-          <w:p>
-            <w:pPr>
-              <w:jc w:val="left"/>
-              <w:rPr>
-                <w:rFonts w:asciiTheme="minorEastAsia" w:hAnsiTheme="minorEastAsia"/>
-                <w:szCs w:val="21"/>
-              </w:rPr>
-            </w:pPr>
-            <w:r>
-              <w:rPr>
-                <w:rFonts w:asciiTheme="minorEastAsia" w:hAnsiTheme="minorEastAsia" w:hint="eastAsia"/>
-                <w:szCs w:val="21"/>
-              </w:rPr>
-              <w:t>订购链接</w:t>
-            </w:r>
-          </w:p>
-        </w:tc>
-        <w:tc>
-          <w:tcPr>
-            <w:tcW w:w="1843" w:type="dxa"/>
-          </w:tcPr>
-          <w:p>
-            <w:pPr>
-              <w:jc w:val="left"/>
-              <w:rPr>
-                <w:rFonts w:asciiTheme="minorEastAsia" w:hAnsiTheme="minorEastAsia"/>
-                <w:szCs w:val="21"/>
-              </w:rPr>
-            </w:pPr>
-            <w:r>
-              <w:rPr>
-                <w:rFonts w:asciiTheme="minorEastAsia" w:hAnsiTheme="minorEastAsia"/>
-                <w:szCs w:val="21"/>
-              </w:rPr>
-              <w:t>o</w:t>
-            </w:r>
-            <w:r>
-              <w:rPr>
-                <w:rFonts w:asciiTheme="minorEastAsia" w:hAnsiTheme="minorEastAsia"/>
-                <w:szCs w:val="21"/>
-              </w:rPr>
-              <w:t>rder</w:t>
-            </w:r>
-            <w:r>
-              <w:rPr>
-                <w:rFonts w:asciiTheme="minorEastAsia" w:hAnsiTheme="minorEastAsia"/>
-                <w:szCs w:val="21"/>
-              </w:rPr>
-              <w:t>_l</w:t>
-            </w:r>
-            <w:r>
-              <w:rPr>
-                <w:rFonts w:asciiTheme="minorEastAsia" w:hAnsiTheme="minorEastAsia"/>
-                <w:szCs w:val="21"/>
-              </w:rPr>
-              <w:t>ink</w:t>
-            </w:r>
-          </w:p>
-        </w:tc>
-        <w:tc>
-          <w:tcPr>
-            <w:tcW w:w="1843" w:type="dxa"/>
-          </w:tcPr>
-          <w:p>
-            <w:pPr>
-              <w:jc w:val="left"/>
-              <w:rPr>
-                <w:rFonts w:asciiTheme="minorEastAsia" w:hAnsiTheme="minorEastAsia"/>
-                <w:szCs w:val="21"/>
-              </w:rPr>
-            </w:pPr>
-            <w:r>
-              <w:rPr>
-                <w:rFonts w:asciiTheme="minorEastAsia" w:hAnsiTheme="minorEastAsia"/>
-                <w:szCs w:val="21"/>
-              </w:rPr>
-              <w:t>varchar(200)</w:t>
-            </w:r>
-          </w:p>
-        </w:tc>
-        <w:tc>
-          <w:tcPr>
-            <w:tcW w:w="709" w:type="dxa"/>
-          </w:tcPr>
-          <w:p>
-            <w:pPr>
-              <w:jc w:val="center"/>
-              <w:rPr>
-                <w:rFonts w:asciiTheme="minorEastAsia" w:hAnsiTheme="minorEastAsia"/>
-                <w:szCs w:val="21"/>
-              </w:rPr>
-            </w:pPr>
-          </w:p>
-        </w:tc>
-        <w:tc>
-          <w:tcPr>
-            <w:tcW w:w="708" w:type="dxa"/>
-          </w:tcPr>
-          <w:p>
-            <w:pPr>
-              <w:jc w:val="center"/>
-              <w:rPr>
-                <w:rFonts w:asciiTheme="minorEastAsia" w:hAnsiTheme="minorEastAsia"/>
-                <w:szCs w:val="21"/>
-              </w:rPr>
-            </w:pPr>
-          </w:p>
-        </w:tc>
-        <w:tc>
-          <w:tcPr>
-            <w:tcW w:w="709" w:type="dxa"/>
-          </w:tcPr>
-          <w:p>
-            <w:pPr>
-              <w:jc w:val="center"/>
-              <w:rPr>
-                <w:rFonts w:asciiTheme="minorEastAsia" w:hAnsiTheme="minorEastAsia"/>
-                <w:szCs w:val="21"/>
-              </w:rPr>
-            </w:pPr>
-          </w:p>
-        </w:tc>
-        <w:tc>
-          <w:tcPr>
-            <w:tcW w:w="2410" w:type="dxa"/>
-          </w:tcPr>
-          <w:p>
-            <w:pPr>
-              <w:jc w:val="left"/>
-              <w:rPr>
-                <w:rFonts w:asciiTheme="minorEastAsia" w:hAnsiTheme="minorEastAsia"/>
-                <w:szCs w:val="21"/>
-              </w:rPr>
-            </w:pPr>
-          </w:p>
-        </w:tc>
-      </w:tr>
-      <w:tr>
-        <w:tc>
-          <w:tcPr>
-            <w:tcW w:w="1559" w:type="dxa"/>
-          </w:tcPr>
-          <w:p>
-            <w:pPr>
-              <w:jc w:val="left"/>
-              <w:rPr>
-                <w:rFonts w:asciiTheme="minorEastAsia" w:hAnsiTheme="minorEastAsia"/>
-                <w:szCs w:val="21"/>
-              </w:rPr>
-            </w:pPr>
-            <w:r>
-              <w:rPr>
-                <w:rFonts w:asciiTheme="minorEastAsia" w:hAnsiTheme="minorEastAsia" w:hint="eastAsia"/>
-                <w:szCs w:val="21"/>
-              </w:rPr>
-              <w:t>市场价格</w:t>
-            </w:r>
-          </w:p>
-        </w:tc>
-        <w:tc>
-          <w:tcPr>
-            <w:tcW w:w="1843" w:type="dxa"/>
-          </w:tcPr>
-          <w:p>
-            <w:pPr>
-              <w:jc w:val="left"/>
-              <w:rPr>
-                <w:rFonts w:asciiTheme="minorEastAsia" w:hAnsiTheme="minorEastAsia"/>
-                <w:szCs w:val="21"/>
-              </w:rPr>
-            </w:pPr>
-            <w:r>
-              <w:rPr>
-                <w:rFonts w:asciiTheme="minorEastAsia" w:hAnsiTheme="minorEastAsia"/>
-                <w:szCs w:val="21"/>
-              </w:rPr>
-              <w:t>price_market</w:t>
-            </w:r>
-          </w:p>
-        </w:tc>
-        <w:tc>
-          <w:tcPr>
-            <w:tcW w:w="1843" w:type="dxa"/>
-          </w:tcPr>
-          <w:p>
-            <w:pPr>
-              <w:jc w:val="left"/>
-              <w:rPr>
-                <w:rFonts w:asciiTheme="minorEastAsia" w:hAnsiTheme="minorEastAsia"/>
-                <w:szCs w:val="21"/>
-              </w:rPr>
-            </w:pPr>
-            <w:r>
-              <w:rPr>
-                <w:rFonts w:asciiTheme="minorEastAsia" w:hAnsiTheme="minorEastAsia" w:hint="eastAsia"/>
-                <w:szCs w:val="21"/>
-              </w:rPr>
-              <w:t>f</w:t>
-            </w:r>
-            <w:r>
-              <w:rPr>
-                <w:rFonts w:asciiTheme="minorEastAsia" w:hAnsiTheme="minorEastAsia"/>
-                <w:szCs w:val="21"/>
-              </w:rPr>
-              <w:t>loat</w:t>
-            </w:r>
-          </w:p>
-        </w:tc>
-        <w:tc>
-          <w:tcPr>
-            <w:tcW w:w="709" w:type="dxa"/>
-          </w:tcPr>
-          <w:p>
-            <w:pPr>
-              <w:jc w:val="center"/>
-              <w:rPr>
-                <w:rFonts w:asciiTheme="minorEastAsia" w:hAnsiTheme="minorEastAsia"/>
-                <w:szCs w:val="21"/>
-              </w:rPr>
-            </w:pPr>
-          </w:p>
-        </w:tc>
-        <w:tc>
-          <w:tcPr>
-            <w:tcW w:w="708" w:type="dxa"/>
-          </w:tcPr>
-          <w:p>
-            <w:pPr>
-              <w:jc w:val="center"/>
-              <w:rPr>
-                <w:rFonts w:asciiTheme="minorEastAsia" w:hAnsiTheme="minorEastAsia"/>
-                <w:szCs w:val="21"/>
-              </w:rPr>
-            </w:pPr>
-          </w:p>
-        </w:tc>
-        <w:tc>
-          <w:tcPr>
-            <w:tcW w:w="709" w:type="dxa"/>
-          </w:tcPr>
-          <w:p>
-            <w:pPr>
-              <w:jc w:val="center"/>
-              <w:rPr>
-                <w:rFonts w:asciiTheme="minorEastAsia" w:hAnsiTheme="minorEastAsia"/>
-                <w:szCs w:val="21"/>
-              </w:rPr>
-            </w:pPr>
-          </w:p>
-        </w:tc>
-        <w:tc>
-          <w:tcPr>
-            <w:tcW w:w="2410" w:type="dxa"/>
-          </w:tcPr>
-          <w:p>
-            <w:pPr>
-              <w:jc w:val="left"/>
-              <w:rPr>
-                <w:rFonts w:asciiTheme="minorEastAsia" w:hAnsiTheme="minorEastAsia"/>
-                <w:szCs w:val="21"/>
-              </w:rPr>
-            </w:pPr>
-          </w:p>
-        </w:tc>
-      </w:tr>
-      <w:tr>
-        <w:tc>
-          <w:tcPr>
-            <w:tcW w:w="1559" w:type="dxa"/>
-          </w:tcPr>
-          <w:p>
-            <w:pPr>
-              <w:jc w:val="left"/>
-              <w:rPr>
-                <w:rFonts w:asciiTheme="minorEastAsia" w:hAnsiTheme="minorEastAsia"/>
-                <w:szCs w:val="21"/>
-              </w:rPr>
-            </w:pPr>
-            <w:r>
-              <w:rPr>
-                <w:rFonts w:asciiTheme="minorEastAsia" w:hAnsiTheme="minorEastAsia" w:hint="eastAsia"/>
-                <w:szCs w:val="21"/>
-              </w:rPr>
-              <w:t>热销价格</w:t>
-            </w:r>
-          </w:p>
-        </w:tc>
-        <w:tc>
-          <w:tcPr>
-            <w:tcW w:w="1843" w:type="dxa"/>
-          </w:tcPr>
-          <w:p>
-            <w:pPr>
-              <w:jc w:val="left"/>
-              <w:rPr>
-                <w:rFonts w:asciiTheme="minorEastAsia" w:hAnsiTheme="minorEastAsia"/>
-                <w:szCs w:val="21"/>
-              </w:rPr>
-            </w:pPr>
-            <w:r>
-              <w:rPr>
-                <w:rFonts w:asciiTheme="minorEastAsia" w:hAnsiTheme="minorEastAsia"/>
-                <w:szCs w:val="21"/>
-              </w:rPr>
-              <w:t>price_sell</w:t>
-            </w:r>
-          </w:p>
-        </w:tc>
-        <w:tc>
-          <w:tcPr>
-            <w:tcW w:w="1843" w:type="dxa"/>
-          </w:tcPr>
-          <w:p>
-            <w:pPr>
-              <w:jc w:val="left"/>
-              <w:rPr>
-                <w:rFonts w:asciiTheme="minorEastAsia" w:hAnsiTheme="minorEastAsia"/>
-                <w:szCs w:val="21"/>
-              </w:rPr>
-            </w:pPr>
-            <w:r>
-              <w:rPr>
-                <w:rFonts w:asciiTheme="minorEastAsia" w:hAnsiTheme="minorEastAsia" w:hint="eastAsia"/>
-                <w:szCs w:val="21"/>
-              </w:rPr>
-              <w:t>f</w:t>
-            </w:r>
-            <w:r>
-              <w:rPr>
-                <w:rFonts w:asciiTheme="minorEastAsia" w:hAnsiTheme="minorEastAsia"/>
-                <w:szCs w:val="21"/>
-              </w:rPr>
-              <w:t>loat</w:t>
-            </w:r>
-          </w:p>
-        </w:tc>
-        <w:tc>
-          <w:tcPr>
-            <w:tcW w:w="709" w:type="dxa"/>
-          </w:tcPr>
-          <w:p>
-            <w:pPr>
-              <w:jc w:val="center"/>
-              <w:rPr>
-                <w:rFonts w:asciiTheme="minorEastAsia" w:hAnsiTheme="minorEastAsia"/>
-                <w:szCs w:val="21"/>
-              </w:rPr>
-            </w:pPr>
-          </w:p>
-        </w:tc>
-        <w:tc>
-          <w:tcPr>
-            <w:tcW w:w="708" w:type="dxa"/>
-          </w:tcPr>
-          <w:p>
-            <w:pPr>
-              <w:jc w:val="center"/>
-              <w:rPr>
-                <w:rFonts w:asciiTheme="minorEastAsia" w:hAnsiTheme="minorEastAsia"/>
-                <w:szCs w:val="21"/>
-              </w:rPr>
-            </w:pPr>
-          </w:p>
-        </w:tc>
-        <w:tc>
-          <w:tcPr>
-            <w:tcW w:w="709" w:type="dxa"/>
-          </w:tcPr>
-          <w:p>
-            <w:pPr>
-              <w:jc w:val="center"/>
-              <w:rPr>
-                <w:rFonts w:asciiTheme="minorEastAsia" w:hAnsiTheme="minorEastAsia"/>
-                <w:szCs w:val="21"/>
-              </w:rPr>
-            </w:pPr>
-          </w:p>
-        </w:tc>
-        <w:tc>
-          <w:tcPr>
-            <w:tcW w:w="2410" w:type="dxa"/>
-          </w:tcPr>
-          <w:p>
-            <w:pPr>
-              <w:jc w:val="left"/>
-              <w:rPr>
-                <w:rFonts w:asciiTheme="minorEastAsia" w:hAnsiTheme="minorEastAsia"/>
-                <w:szCs w:val="21"/>
-              </w:rPr>
-            </w:pPr>
-          </w:p>
-        </w:tc>
-      </w:tr>
-      <w:tr>
-        <w:tc>
-          <w:tcPr>
-            <w:tcW w:w="1559" w:type="dxa"/>
-          </w:tcPr>
-          <w:p>
-            <w:pPr>
-              <w:jc w:val="left"/>
-              <w:rPr>
-                <w:rFonts w:asciiTheme="minorEastAsia" w:hAnsiTheme="minorEastAsia"/>
-                <w:szCs w:val="21"/>
-              </w:rPr>
-            </w:pPr>
-            <w:r>
-              <w:rPr>
-                <w:rFonts w:asciiTheme="minorEastAsia" w:hAnsiTheme="minorEastAsia" w:hint="eastAsia"/>
-                <w:szCs w:val="21"/>
-              </w:rPr>
-              <w:t>是否推荐</w:t>
-            </w:r>
-          </w:p>
-        </w:tc>
-        <w:tc>
-          <w:tcPr>
-            <w:tcW w:w="1843" w:type="dxa"/>
-          </w:tcPr>
-          <w:p>
-            <w:pPr>
-              <w:jc w:val="left"/>
-              <w:rPr>
-                <w:rFonts w:asciiTheme="minorEastAsia" w:hAnsiTheme="minorEastAsia"/>
-                <w:szCs w:val="21"/>
-              </w:rPr>
-            </w:pPr>
-            <w:r>
-              <w:rPr>
-                <w:rFonts w:asciiTheme="minorEastAsia" w:hAnsiTheme="minorEastAsia"/>
-                <w:szCs w:val="21"/>
-              </w:rPr>
-              <w:t>is_r</w:t>
-            </w:r>
-            <w:r>
-              <w:rPr>
-                <w:rFonts w:asciiTheme="minorEastAsia" w:hAnsiTheme="minorEastAsia"/>
-                <w:szCs w:val="21"/>
-              </w:rPr>
-              <w:t>ecommend</w:t>
-            </w:r>
-          </w:p>
-        </w:tc>
-        <w:tc>
-          <w:tcPr>
-            <w:tcW w:w="1843" w:type="dxa"/>
-          </w:tcPr>
-          <w:p>
-            <w:pPr>
-              <w:jc w:val="left"/>
-              <w:rPr>
-                <w:rFonts w:asciiTheme="minorEastAsia" w:hAnsiTheme="minorEastAsia"/>
-                <w:szCs w:val="21"/>
-              </w:rPr>
-            </w:pPr>
-            <w:r>
-              <w:rPr>
-                <w:rFonts w:asciiTheme="minorEastAsia" w:hAnsiTheme="minorEastAsia"/>
-                <w:szCs w:val="21"/>
-              </w:rPr>
-              <w:t>numeric(1,0)</w:t>
-            </w:r>
-          </w:p>
-        </w:tc>
-        <w:tc>
-          <w:tcPr>
-            <w:tcW w:w="709" w:type="dxa"/>
-          </w:tcPr>
-          <w:p>
-            <w:pPr>
-              <w:jc w:val="center"/>
-              <w:rPr>
-                <w:rFonts w:asciiTheme="minorEastAsia" w:hAnsiTheme="minorEastAsia"/>
-                <w:szCs w:val="21"/>
-              </w:rPr>
-            </w:pPr>
-          </w:p>
-        </w:tc>
-        <w:tc>
-          <w:tcPr>
-            <w:tcW w:w="708" w:type="dxa"/>
-          </w:tcPr>
-          <w:p>
-            <w:pPr>
-              <w:jc w:val="center"/>
-              <w:rPr>
-                <w:rFonts w:asciiTheme="minorEastAsia" w:hAnsiTheme="minorEastAsia"/>
-                <w:szCs w:val="21"/>
-              </w:rPr>
-            </w:pPr>
-          </w:p>
-        </w:tc>
-        <w:tc>
-          <w:tcPr>
-            <w:tcW w:w="709" w:type="dxa"/>
-          </w:tcPr>
-          <w:p>
-            <w:pPr>
-              <w:jc w:val="center"/>
-              <w:rPr>
-                <w:rFonts w:asciiTheme="minorEastAsia" w:hAnsiTheme="minorEastAsia"/>
-                <w:szCs w:val="21"/>
-              </w:rPr>
-            </w:pPr>
-          </w:p>
-        </w:tc>
-        <w:tc>
-          <w:tcPr>
-            <w:tcW w:w="2410" w:type="dxa"/>
-          </w:tcPr>
-          <w:p>
-            <w:pPr>
-              <w:jc w:val="left"/>
-              <w:rPr>
-                <w:rFonts w:asciiTheme="minorEastAsia" w:hAnsiTheme="minorEastAsia"/>
-                <w:szCs w:val="21"/>
-              </w:rPr>
-            </w:pPr>
-            <w:r>
-              <w:rPr>
-                <w:rFonts w:asciiTheme="minorEastAsia" w:hAnsiTheme="minorEastAsia" w:hint="eastAsia"/>
-                <w:szCs w:val="21"/>
-              </w:rPr>
-              <w:t>0:推荐  1:不推荐</w:t>
-            </w:r>
-          </w:p>
-        </w:tc>
-      </w:tr>
-      <w:tr>
-        <w:tc>
-          <w:tcPr>
-            <w:tcW w:w="1559" w:type="dxa"/>
-          </w:tcPr>
-          <w:p>
-            <w:pPr>
-              <w:jc w:val="left"/>
-              <w:rPr>
-                <w:rFonts w:asciiTheme="minorEastAsia" w:hAnsiTheme="minorEastAsia"/>
-                <w:szCs w:val="21"/>
-              </w:rPr>
-            </w:pPr>
-            <w:r>
-              <w:rPr>
-                <w:rFonts w:asciiTheme="minorEastAsia" w:hAnsiTheme="minorEastAsia" w:hint="eastAsia"/>
-                <w:szCs w:val="21"/>
-              </w:rPr>
-              <w:t>进货日期</w:t>
-            </w:r>
-          </w:p>
-        </w:tc>
-        <w:tc>
-          <w:tcPr>
-            <w:tcW w:w="1843" w:type="dxa"/>
-          </w:tcPr>
-          <w:p>
-            <w:pPr>
-              <w:jc w:val="left"/>
-              <w:rPr>
-                <w:rFonts w:asciiTheme="minorEastAsia" w:hAnsiTheme="minorEastAsia"/>
-                <w:szCs w:val="21"/>
-              </w:rPr>
-            </w:pPr>
-            <w:r>
-              <w:rPr>
-                <w:rFonts w:asciiTheme="minorEastAsia" w:hAnsiTheme="minorEastAsia"/>
-                <w:szCs w:val="21"/>
-              </w:rPr>
-              <w:t>l</w:t>
-            </w:r>
-            <w:r>
-              <w:rPr>
-                <w:rFonts w:asciiTheme="minorEastAsia" w:hAnsiTheme="minorEastAsia"/>
-                <w:szCs w:val="21"/>
-              </w:rPr>
-              <w:t>oad</w:t>
-            </w:r>
-            <w:r>
-              <w:rPr>
-                <w:rFonts w:asciiTheme="minorEastAsia" w:hAnsiTheme="minorEastAsia"/>
-                <w:szCs w:val="21"/>
-              </w:rPr>
-              <w:t>_time</w:t>
-            </w:r>
-          </w:p>
-        </w:tc>
-        <w:tc>
-          <w:tcPr>
-            <w:tcW w:w="1843" w:type="dxa"/>
-          </w:tcPr>
-          <w:p>
-            <w:pPr>
-              <w:jc w:val="left"/>
-              <w:rPr>
-                <w:rFonts w:asciiTheme="minorEastAsia" w:hAnsiTheme="minorEastAsia"/>
-                <w:szCs w:val="21"/>
-              </w:rPr>
-            </w:pPr>
-            <w:r>
-              <w:rPr>
-                <w:rFonts w:asciiTheme="minorEastAsia" w:hAnsiTheme="minorEastAsia" w:hint="eastAsia"/>
-                <w:szCs w:val="21"/>
-              </w:rPr>
-              <w:t>d</w:t>
-            </w:r>
-            <w:r>
-              <w:rPr>
-                <w:rFonts w:asciiTheme="minorEastAsia" w:hAnsiTheme="minorEastAsia"/>
-                <w:szCs w:val="21"/>
-              </w:rPr>
-              <w:t>ate</w:t>
+                <w:rFonts w:asciiTheme="minorEastAsia" w:hAnsiTheme="minorEastAsia" w:hint="eastAsia"/>
+                <w:szCs w:val="21"/>
+              </w:rPr>
+            </w:pPr>
+            <w:r>
+              <w:rPr>
+                <w:rFonts w:asciiTheme="minorEastAsia" w:hAnsiTheme="minorEastAsia" w:hint="eastAsia"/>
+                <w:szCs w:val="21"/>
+              </w:rPr>
+              <w:t>datetime</w:t>
             </w:r>
           </w:p>
         </w:tc>
@@ -8315,7 +6558,7 @@
     <w:p>
       <w:pPr>
         <w:rPr>
-          <w:rFonts w:asciiTheme="minorEastAsia" w:hAnsiTheme="minorEastAsia"/>
+          <w:rFonts w:asciiTheme="minorEastAsia" w:hAnsiTheme="minorEastAsia" w:hint="eastAsia"/>
           <w:szCs w:val="21"/>
         </w:rPr>
       </w:pPr>
@@ -8327,83 +6570,61 @@
           <w:szCs w:val="21"/>
         </w:rPr>
       </w:pPr>
-    </w:p>
-    <w:p>
-      <w:pPr>
+      <w:r>
+        <w:rPr>
+          <w:rFonts w:asciiTheme="minorEastAsia" w:hAnsiTheme="minorEastAsia" w:hint="eastAsia"/>
+          <w:szCs w:val="21"/>
+        </w:rPr>
+        <w:t>订单信息表(order</w:t>
+      </w:r>
+      <w:r>
         <w:rPr>
           <w:rFonts w:asciiTheme="minorEastAsia" w:hAnsiTheme="minorEastAsia"/>
           <w:szCs w:val="21"/>
         </w:rPr>
-      </w:pPr>
+        <w:t>)</w:t>
+      </w:r>
       <w:r>
         <w:rPr>
           <w:rFonts w:asciiTheme="minorEastAsia" w:hAnsiTheme="minorEastAsia" w:hint="eastAsia"/>
           <w:szCs w:val="21"/>
         </w:rPr>
-        <w:t>订单信息表</w:t>
+        <w:t>：用于保存用户购买商品生成的订单信息。在订单信息表中，“是否确认”用来标识订单是否被确认，即在送货之前，确认一下收货人的情况，主要通过电话来联系；当确认完毕后，开始发送货物，发送货物状态用“是否发货”字段来表示；货物是否交到用户手中，用“是否发货”</w:t>
+      </w:r>
+      <w:r>
+        <w:rPr>
+          <w:rFonts w:asciiTheme="minorEastAsia" w:hAnsiTheme="minorEastAsia"/>
+          <w:szCs w:val="21"/>
+        </w:rPr>
+        <w:t xml:space="preserve"> </w:t>
       </w:r>
       <w:r>
         <w:rPr>
           <w:rFonts w:asciiTheme="minorEastAsia" w:hAnsiTheme="minorEastAsia" w:hint="eastAsia"/>
           <w:szCs w:val="21"/>
         </w:rPr>
-        <w:t>(order</w:t>
+        <w:t>字段来表示。从确认到货物移交到用户手中的每一步，都需要一个跟单员，其中跟单员的</w:t>
       </w:r>
       <w:r>
         <w:rPr>
           <w:rFonts w:asciiTheme="minorEastAsia" w:hAnsiTheme="minorEastAsia"/>
           <w:szCs w:val="21"/>
         </w:rPr>
-        <w:t>)</w:t>
+        <w:t xml:space="preserve">ID </w:t>
       </w:r>
       <w:r>
         <w:rPr>
           <w:rFonts w:asciiTheme="minorEastAsia" w:hAnsiTheme="minorEastAsia" w:hint="eastAsia"/>
           <w:szCs w:val="21"/>
         </w:rPr>
-        <w:t>：用于保存用户购买商品生成的订单信息。在订单信息表中，“是否确认”用来标识订单是否被确认，即在送货之前，确认一下收货人的情况，主要通过电话来联系；当确认完毕后，开始发送货物，发送货物状态用“是否发货”字段来表示；货物是否交到用户手中，用“是否发货”</w:t>
+        <w:t>代号用字段“管理员ID”来表示，该字段与管理员表中的主键“管理员ID”相对应，如表6-</w:t>
       </w:r>
       <w:r>
         <w:rPr>
           <w:rFonts w:asciiTheme="minorEastAsia" w:hAnsiTheme="minorEastAsia"/>
           <w:szCs w:val="21"/>
         </w:rPr>
-        <w:t xml:space="preserve"> </w:t>
-      </w:r>
-      <w:r>
-        <w:rPr>
-          <w:rFonts w:asciiTheme="minorEastAsia" w:hAnsiTheme="minorEastAsia" w:hint="eastAsia"/>
-          <w:szCs w:val="21"/>
-        </w:rPr>
-        <w:t>字段来表示。从确认到货物移交到用户手中的每一步，都需要一个跟单员，其中跟单员的</w:t>
-      </w:r>
-      <w:r>
-        <w:rPr>
-          <w:rFonts w:asciiTheme="minorEastAsia" w:hAnsiTheme="minorEastAsia"/>
-          <w:szCs w:val="21"/>
-        </w:rPr>
-        <w:t xml:space="preserve">ID </w:t>
-      </w:r>
-      <w:r>
-        <w:rPr>
-          <w:rFonts w:asciiTheme="minorEastAsia" w:hAnsiTheme="minorEastAsia" w:hint="eastAsia"/>
-          <w:szCs w:val="21"/>
-        </w:rPr>
-        <w:t>代号用字段“管理员ID”来表示，该字段与管理员表中的主键“管理员ID”相对应，如表6-</w:t>
-      </w:r>
-      <w:r>
-        <w:rPr>
-          <w:rFonts w:asciiTheme="minorEastAsia" w:hAnsiTheme="minorEastAsia"/>
-          <w:szCs w:val="21"/>
-        </w:rPr>
-        <w:t>6</w:t>
-      </w:r>
-      <w:r>
-        <w:rPr>
-          <w:rFonts w:asciiTheme="minorEastAsia" w:hAnsiTheme="minorEastAsia"/>
-          <w:szCs w:val="21"/>
-        </w:rPr>
-        <w:t>所示。</w:t>
+        <w:t>6所示。</w:t>
       </w:r>
     </w:p>
     <w:p>
@@ -8613,6 +6834,7 @@
                 <w:rFonts w:asciiTheme="minorEastAsia" w:hAnsiTheme="minorEastAsia" w:hint="eastAsia"/>
                 <w:szCs w:val="21"/>
               </w:rPr>
+              <w:lastRenderedPageBreak/>
               <w:t>订单ID</w:t>
             </w:r>
           </w:p>
@@ -8628,20 +6850,6 @@
                 <w:szCs w:val="21"/>
               </w:rPr>
             </w:pPr>
-            <w:r>
-              <w:rPr>
-                <w:rFonts w:asciiTheme="minorEastAsia" w:hAnsiTheme="minorEastAsia" w:hint="eastAsia"/>
-                <w:szCs w:val="21"/>
-              </w:rPr>
-              <w:t>order</w:t>
-            </w:r>
-            <w:r>
-              <w:rPr>
-                <w:rFonts w:asciiTheme="minorEastAsia" w:hAnsiTheme="minorEastAsia"/>
-                <w:szCs w:val="21"/>
-              </w:rPr>
-              <w:t>_</w:t>
-            </w:r>
             <w:r>
               <w:rPr>
                 <w:rFonts w:asciiTheme="minorEastAsia" w:hAnsiTheme="minorEastAsia"/>
@@ -8916,7 +7124,7 @@
                 <w:rFonts w:asciiTheme="minorEastAsia" w:hAnsiTheme="minorEastAsia" w:hint="eastAsia"/>
                 <w:szCs w:val="21"/>
               </w:rPr>
-              <w:t>订单明细序号</w:t>
+              <w:t>商品总价</w:t>
             </w:r>
           </w:p>
         </w:tc>
@@ -8937,14 +7145,7 @@
                 <w:rFonts w:asciiTheme="minorEastAsia" w:hAnsiTheme="minorEastAsia"/>
                 <w:szCs w:val="21"/>
               </w:rPr>
-              <w:t>det</w:t>
-            </w:r>
-            <w:r>
-              <w:rPr>
-                <w:rFonts w:asciiTheme="minorEastAsia" w:hAnsiTheme="minorEastAsia"/>
-                <w:szCs w:val="21"/>
-              </w:rPr>
-              <w:t>_id</w:t>
+              <w:t>product_price</w:t>
             </w:r>
           </w:p>
         </w:tc>
@@ -8953,16 +7154,9 @@
             <w:tcW w:w="1701" w:type="dxa"/>
           </w:tcPr>
           <w:p>
-            <w:pPr>
-              <w:jc w:val="left"/>
-              <w:rPr>
-                <w:rFonts w:asciiTheme="minorEastAsia" w:hAnsiTheme="minorEastAsia"/>
-                <w:szCs w:val="21"/>
-              </w:rPr>
-            </w:pPr>
-            <w:r>
-              <w:rPr>
-                <w:rFonts w:asciiTheme="minorEastAsia" w:hAnsiTheme="minorEastAsia"/>
+            <w:r>
+              <w:rPr>
+                <w:rFonts w:asciiTheme="minorEastAsia" w:hAnsiTheme="minorEastAsia" w:hint="eastAsia"/>
                 <w:szCs w:val="21"/>
               </w:rPr>
               <w:t>numeric</w:t>
@@ -9009,13 +7203,6 @@
                 <w:szCs w:val="21"/>
               </w:rPr>
             </w:pPr>
-            <w:r>
-              <w:rPr>
-                <w:rFonts w:asciiTheme="minorEastAsia" w:hAnsiTheme="minorEastAsia" w:hint="eastAsia"/>
-                <w:szCs w:val="21"/>
-              </w:rPr>
-              <w:t>Y</w:t>
-            </w:r>
           </w:p>
         </w:tc>
         <w:tc>
@@ -9035,7 +7222,14 @@
                 <w:rFonts w:asciiTheme="minorEastAsia" w:hAnsiTheme="minorEastAsia"/>
                 <w:szCs w:val="21"/>
               </w:rPr>
-              <w:t>订单明细表主键</w:t>
+              <w:t>商品实际价格</w:t>
+            </w:r>
+            <w:r>
+              <w:rPr>
+                <w:rFonts w:asciiTheme="minorEastAsia" w:hAnsiTheme="minorEastAsia" w:hint="eastAsia"/>
+                <w:szCs w:val="21"/>
+              </w:rPr>
+              <w:t>*商品数量</w:t>
             </w:r>
           </w:p>
         </w:tc>
@@ -9049,16 +7243,16 @@
             <w:pPr>
               <w:jc w:val="left"/>
               <w:rPr>
-                <w:rFonts w:asciiTheme="minorEastAsia" w:hAnsiTheme="minorEastAsia"/>
-                <w:szCs w:val="21"/>
-              </w:rPr>
-            </w:pPr>
-            <w:r>
-              <w:rPr>
-                <w:rFonts w:asciiTheme="minorEastAsia" w:hAnsiTheme="minorEastAsia" w:hint="eastAsia"/>
-                <w:szCs w:val="21"/>
-              </w:rPr>
-              <w:t>订单生成日期</w:t>
+                <w:rFonts w:asciiTheme="minorEastAsia" w:hAnsiTheme="minorEastAsia" w:hint="eastAsia"/>
+                <w:szCs w:val="21"/>
+              </w:rPr>
+            </w:pPr>
+            <w:r>
+              <w:rPr>
+                <w:rFonts w:asciiTheme="minorEastAsia" w:hAnsiTheme="minorEastAsia" w:hint="eastAsia"/>
+                <w:szCs w:val="21"/>
+              </w:rPr>
+              <w:t xml:space="preserve">收获信息 </w:t>
             </w:r>
           </w:p>
         </w:tc>
@@ -9076,17 +7270,10 @@
             </w:pPr>
             <w:r>
               <w:rPr>
-                <w:rFonts w:asciiTheme="minorEastAsia" w:hAnsiTheme="minorEastAsia" w:hint="eastAsia"/>
-                <w:szCs w:val="21"/>
-              </w:rPr>
-              <w:t>o</w:t>
-            </w:r>
-            <w:r>
-              <w:rPr>
-                <w:rFonts w:asciiTheme="minorEastAsia" w:hAnsiTheme="minorEastAsia"/>
-                <w:szCs w:val="21"/>
-              </w:rPr>
-              <w:t>rder_date</w:t>
+                <w:rFonts w:asciiTheme="minorEastAsia" w:hAnsiTheme="minorEastAsia"/>
+                <w:szCs w:val="21"/>
+              </w:rPr>
+              <w:t>receiver_id</w:t>
             </w:r>
           </w:p>
         </w:tc>
@@ -9096,18 +7283,17 @@
           </w:tcPr>
           <w:p>
             <w:pPr>
-              <w:jc w:val="left"/>
-              <w:rPr>
-                <w:rFonts w:asciiTheme="minorEastAsia" w:hAnsiTheme="minorEastAsia"/>
-                <w:szCs w:val="21"/>
-              </w:rPr>
-            </w:pPr>
-            <w:r>
-              <w:rPr>
-                <w:rFonts w:asciiTheme="minorEastAsia" w:hAnsiTheme="minorEastAsia"/>
-                <w:szCs w:val="21"/>
-              </w:rPr>
-              <w:t>date</w:t>
+              <w:rPr>
+                <w:rFonts w:asciiTheme="minorEastAsia" w:hAnsiTheme="minorEastAsia" w:hint="eastAsia"/>
+                <w:szCs w:val="21"/>
+              </w:rPr>
+            </w:pPr>
+            <w:r>
+              <w:rPr>
+                <w:rFonts w:asciiTheme="minorEastAsia" w:hAnsiTheme="minorEastAsia" w:hint="eastAsia"/>
+                <w:szCs w:val="21"/>
+              </w:rPr>
+              <w:t>numeric</w:t>
             </w:r>
           </w:p>
         </w:tc>
@@ -9151,6 +7337,13 @@
                 <w:szCs w:val="21"/>
               </w:rPr>
             </w:pPr>
+            <w:r>
+              <w:rPr>
+                <w:rFonts w:asciiTheme="minorEastAsia" w:hAnsiTheme="minorEastAsia" w:hint="eastAsia"/>
+                <w:szCs w:val="21"/>
+              </w:rPr>
+              <w:t>Y</w:t>
+            </w:r>
           </w:p>
         </w:tc>
         <w:tc>
@@ -9161,10 +7354,17 @@
             <w:pPr>
               <w:jc w:val="left"/>
               <w:rPr>
-                <w:rFonts w:asciiTheme="minorEastAsia" w:hAnsiTheme="minorEastAsia"/>
-                <w:szCs w:val="21"/>
-              </w:rPr>
-            </w:pPr>
+                <w:rFonts w:asciiTheme="minorEastAsia" w:hAnsiTheme="minorEastAsia" w:hint="eastAsia"/>
+                <w:szCs w:val="21"/>
+              </w:rPr>
+            </w:pPr>
+            <w:r>
+              <w:rPr>
+                <w:rFonts w:asciiTheme="minorEastAsia" w:hAnsiTheme="minorEastAsia"/>
+                <w:szCs w:val="21"/>
+              </w:rPr>
+              <w:t>来自收货信息表的id</w:t>
+            </w:r>
           </w:p>
         </w:tc>
       </w:tr>
@@ -9186,7 +7386,7 @@
                 <w:rFonts w:asciiTheme="minorEastAsia" w:hAnsiTheme="minorEastAsia" w:hint="eastAsia"/>
                 <w:szCs w:val="21"/>
               </w:rPr>
-              <w:t>商品费用</w:t>
+              <w:t>运输费用</w:t>
             </w:r>
           </w:p>
         </w:tc>
@@ -9207,7 +7407,7 @@
                 <w:rFonts w:asciiTheme="minorEastAsia" w:hAnsiTheme="minorEastAsia"/>
                 <w:szCs w:val="21"/>
               </w:rPr>
-              <w:t>price_goods</w:t>
+              <w:t>traffic_price</w:t>
             </w:r>
           </w:p>
         </w:tc>
@@ -9216,19 +7416,12 @@
             <w:tcW w:w="1701" w:type="dxa"/>
           </w:tcPr>
           <w:p>
-            <w:pPr>
-              <w:jc w:val="left"/>
-              <w:rPr>
-                <w:rFonts w:asciiTheme="minorEastAsia" w:hAnsiTheme="minorEastAsia"/>
-                <w:szCs w:val="21"/>
-              </w:rPr>
-            </w:pPr>
-            <w:r>
-              <w:rPr>
-                <w:rFonts w:asciiTheme="minorEastAsia" w:hAnsiTheme="minorEastAsia"/>
-                <w:szCs w:val="21"/>
-              </w:rPr>
-              <w:t>float</w:t>
+            <w:r>
+              <w:rPr>
+                <w:rFonts w:asciiTheme="minorEastAsia" w:hAnsiTheme="minorEastAsia" w:hint="eastAsia"/>
+                <w:szCs w:val="21"/>
+              </w:rPr>
+              <w:t>numeric</w:t>
             </w:r>
           </w:p>
         </w:tc>
@@ -9307,7 +7500,7 @@
                 <w:rFonts w:asciiTheme="minorEastAsia" w:hAnsiTheme="minorEastAsia" w:hint="eastAsia"/>
                 <w:szCs w:val="21"/>
               </w:rPr>
-              <w:t>运输费用</w:t>
+              <w:t>订单总费用</w:t>
             </w:r>
           </w:p>
         </w:tc>
@@ -9328,7 +7521,14 @@
                 <w:rFonts w:asciiTheme="minorEastAsia" w:hAnsiTheme="minorEastAsia"/>
                 <w:szCs w:val="21"/>
               </w:rPr>
-              <w:t>price_traffic</w:t>
+              <w:t>total</w:t>
+            </w:r>
+            <w:r>
+              <w:rPr>
+                <w:rFonts w:asciiTheme="minorEastAsia" w:hAnsiTheme="minorEastAsia"/>
+                <w:szCs w:val="21"/>
+              </w:rPr>
+              <w:t>_price</w:t>
             </w:r>
           </w:p>
         </w:tc>
@@ -9337,19 +7537,12 @@
             <w:tcW w:w="1701" w:type="dxa"/>
           </w:tcPr>
           <w:p>
-            <w:pPr>
-              <w:jc w:val="left"/>
-              <w:rPr>
-                <w:rFonts w:asciiTheme="minorEastAsia" w:hAnsiTheme="minorEastAsia"/>
-                <w:szCs w:val="21"/>
-              </w:rPr>
-            </w:pPr>
-            <w:r>
-              <w:rPr>
-                <w:rFonts w:asciiTheme="minorEastAsia" w:hAnsiTheme="minorEastAsia"/>
-                <w:szCs w:val="21"/>
-              </w:rPr>
-              <w:t>float</w:t>
+            <w:r>
+              <w:rPr>
+                <w:rFonts w:asciiTheme="minorEastAsia" w:hAnsiTheme="minorEastAsia" w:hint="eastAsia"/>
+                <w:szCs w:val="21"/>
+              </w:rPr>
+              <w:t>numeric</w:t>
             </w:r>
           </w:p>
         </w:tc>
@@ -9428,7 +7621,7 @@
                 <w:rFonts w:asciiTheme="minorEastAsia" w:hAnsiTheme="minorEastAsia" w:hint="eastAsia"/>
                 <w:szCs w:val="21"/>
               </w:rPr>
-              <w:t>订单总费用</w:t>
+              <w:t>是否确认</w:t>
             </w:r>
           </w:p>
         </w:tc>
@@ -9446,17 +7639,10 @@
             </w:pPr>
             <w:r>
               <w:rPr>
-                <w:rFonts w:asciiTheme="minorEastAsia" w:hAnsiTheme="minorEastAsia" w:hint="eastAsia"/>
-                <w:szCs w:val="21"/>
-              </w:rPr>
-              <w:t>o</w:t>
-            </w:r>
-            <w:r>
-              <w:rPr>
-                <w:rFonts w:asciiTheme="minorEastAsia" w:hAnsiTheme="minorEastAsia"/>
-                <w:szCs w:val="21"/>
-              </w:rPr>
-              <w:t>rder_total</w:t>
+                <w:rFonts w:asciiTheme="minorEastAsia" w:hAnsiTheme="minorEastAsia"/>
+                <w:szCs w:val="21"/>
+              </w:rPr>
+              <w:t>is_confirm</w:t>
             </w:r>
           </w:p>
         </w:tc>
@@ -9477,7 +7663,7 @@
                 <w:rFonts w:asciiTheme="minorEastAsia" w:hAnsiTheme="minorEastAsia"/>
                 <w:szCs w:val="21"/>
               </w:rPr>
-              <w:t>float</w:t>
+              <w:t>numeric(1,0)</w:t>
             </w:r>
           </w:p>
         </w:tc>
@@ -9535,6 +7721,13 @@
                 <w:szCs w:val="21"/>
               </w:rPr>
             </w:pPr>
+            <w:r>
+              <w:rPr>
+                <w:rFonts w:asciiTheme="minorEastAsia" w:hAnsiTheme="minorEastAsia" w:hint="eastAsia"/>
+                <w:szCs w:val="21"/>
+              </w:rPr>
+              <w:t>0:已确认 1:未确认</w:t>
+            </w:r>
           </w:p>
         </w:tc>
       </w:tr>
@@ -9556,7 +7749,7 @@
                 <w:rFonts w:asciiTheme="minorEastAsia" w:hAnsiTheme="minorEastAsia" w:hint="eastAsia"/>
                 <w:szCs w:val="21"/>
               </w:rPr>
-              <w:t>接收人姓名</w:t>
+              <w:t>是否发货</w:t>
             </w:r>
           </w:p>
         </w:tc>
@@ -9577,7 +7770,7 @@
                 <w:rFonts w:asciiTheme="minorEastAsia" w:hAnsiTheme="minorEastAsia"/>
                 <w:szCs w:val="21"/>
               </w:rPr>
-              <w:t>sendee_name</w:t>
+              <w:t>is_send</w:t>
             </w:r>
           </w:p>
         </w:tc>
@@ -9598,7 +7791,7 @@
                 <w:rFonts w:asciiTheme="minorEastAsia" w:hAnsiTheme="minorEastAsia"/>
                 <w:szCs w:val="21"/>
               </w:rPr>
-              <w:t>varchar(50)</w:t>
+              <w:t>numeric(1,0)</w:t>
             </w:r>
           </w:p>
         </w:tc>
@@ -9656,6 +7849,13 @@
                 <w:szCs w:val="21"/>
               </w:rPr>
             </w:pPr>
+            <w:r>
+              <w:rPr>
+                <w:rFonts w:asciiTheme="minorEastAsia" w:hAnsiTheme="minorEastAsia" w:hint="eastAsia"/>
+                <w:szCs w:val="21"/>
+              </w:rPr>
+              <w:t>0:已发货 1:未发货</w:t>
+            </w:r>
           </w:p>
         </w:tc>
       </w:tr>
@@ -9677,8 +7877,7 @@
                 <w:rFonts w:asciiTheme="minorEastAsia" w:hAnsiTheme="minorEastAsia" w:hint="eastAsia"/>
                 <w:szCs w:val="21"/>
               </w:rPr>
-              <w:lastRenderedPageBreak/>
-              <w:t>接收人电话</w:t>
+              <w:t>收货人是否验收</w:t>
             </w:r>
           </w:p>
         </w:tc>
@@ -9699,7 +7898,7 @@
                 <w:rFonts w:asciiTheme="minorEastAsia" w:hAnsiTheme="minorEastAsia"/>
                 <w:szCs w:val="21"/>
               </w:rPr>
-              <w:t>sendee_phone</w:t>
+              <w:t>is_accept</w:t>
             </w:r>
           </w:p>
         </w:tc>
@@ -9720,7 +7919,7 @@
                 <w:rFonts w:asciiTheme="minorEastAsia" w:hAnsiTheme="minorEastAsia"/>
                 <w:szCs w:val="21"/>
               </w:rPr>
-              <w:t>varchar(50)</w:t>
+              <w:t>numeric(1,0)</w:t>
             </w:r>
           </w:p>
         </w:tc>
@@ -9778,6 +7977,13 @@
                 <w:szCs w:val="21"/>
               </w:rPr>
             </w:pPr>
+            <w:r>
+              <w:rPr>
+                <w:rFonts w:asciiTheme="minorEastAsia" w:hAnsiTheme="minorEastAsia" w:hint="eastAsia"/>
+                <w:szCs w:val="21"/>
+              </w:rPr>
+              <w:t>0:已验收 1:未验收</w:t>
+            </w:r>
           </w:p>
         </w:tc>
       </w:tr>
@@ -9799,7 +8005,7 @@
                 <w:rFonts w:asciiTheme="minorEastAsia" w:hAnsiTheme="minorEastAsia" w:hint="eastAsia"/>
                 <w:szCs w:val="21"/>
               </w:rPr>
-              <w:t>邮政编码</w:t>
+              <w:t>确认时间</w:t>
             </w:r>
           </w:p>
         </w:tc>
@@ -9820,852 +8026,7 @@
                 <w:rFonts w:asciiTheme="minorEastAsia" w:hAnsiTheme="minorEastAsia"/>
                 <w:szCs w:val="21"/>
               </w:rPr>
-              <w:t>p</w:t>
-            </w:r>
-            <w:r>
-              <w:rPr>
-                <w:rFonts w:asciiTheme="minorEastAsia" w:hAnsiTheme="minorEastAsia"/>
-                <w:szCs w:val="21"/>
-              </w:rPr>
-              <w:t>ost</w:t>
-            </w:r>
-            <w:r>
-              <w:rPr>
-                <w:rFonts w:asciiTheme="minorEastAsia" w:hAnsiTheme="minorEastAsia"/>
-                <w:szCs w:val="21"/>
-              </w:rPr>
-              <w:t>_c</w:t>
-            </w:r>
-            <w:r>
-              <w:rPr>
-                <w:rFonts w:asciiTheme="minorEastAsia" w:hAnsiTheme="minorEastAsia"/>
-                <w:szCs w:val="21"/>
-              </w:rPr>
-              <w:t>ode</w:t>
-            </w:r>
-          </w:p>
-        </w:tc>
-        <w:tc>
-          <w:tcPr>
-            <w:tcW w:w="1701" w:type="dxa"/>
-          </w:tcPr>
-          <w:p>
-            <w:pPr>
-              <w:jc w:val="left"/>
-              <w:rPr>
-                <w:rFonts w:asciiTheme="minorEastAsia" w:hAnsiTheme="minorEastAsia"/>
-                <w:szCs w:val="21"/>
-              </w:rPr>
-            </w:pPr>
-            <w:r>
-              <w:rPr>
-                <w:rFonts w:asciiTheme="minorEastAsia" w:hAnsiTheme="minorEastAsia"/>
-                <w:szCs w:val="21"/>
-              </w:rPr>
-              <w:t>char(10)</w:t>
-            </w:r>
-          </w:p>
-        </w:tc>
-        <w:tc>
-          <w:tcPr>
-            <w:tcW w:w="708" w:type="dxa"/>
-          </w:tcPr>
-          <w:p>
-            <w:pPr>
-              <w:jc w:val="center"/>
-              <w:rPr>
-                <w:rFonts w:asciiTheme="minorEastAsia" w:hAnsiTheme="minorEastAsia"/>
-                <w:szCs w:val="21"/>
-              </w:rPr>
-            </w:pPr>
-          </w:p>
-        </w:tc>
-        <w:tc>
-          <w:tcPr>
-            <w:tcW w:w="709" w:type="dxa"/>
-          </w:tcPr>
-          <w:p>
-            <w:pPr>
-              <w:jc w:val="center"/>
-              <w:rPr>
-                <w:rFonts w:asciiTheme="minorEastAsia" w:hAnsiTheme="minorEastAsia"/>
-                <w:szCs w:val="21"/>
-              </w:rPr>
-            </w:pPr>
-          </w:p>
-        </w:tc>
-        <w:tc>
-          <w:tcPr>
-            <w:tcW w:w="709" w:type="dxa"/>
-          </w:tcPr>
-          <w:p>
-            <w:pPr>
-              <w:jc w:val="center"/>
-              <w:rPr>
-                <w:rFonts w:asciiTheme="minorEastAsia" w:hAnsiTheme="minorEastAsia"/>
-                <w:szCs w:val="21"/>
-              </w:rPr>
-            </w:pPr>
-          </w:p>
-        </w:tc>
-        <w:tc>
-          <w:tcPr>
-            <w:tcW w:w="2268" w:type="dxa"/>
-          </w:tcPr>
-          <w:p>
-            <w:pPr>
-              <w:jc w:val="left"/>
-              <w:rPr>
-                <w:rFonts w:asciiTheme="minorEastAsia" w:hAnsiTheme="minorEastAsia"/>
-                <w:szCs w:val="21"/>
-              </w:rPr>
-            </w:pPr>
-          </w:p>
-        </w:tc>
-      </w:tr>
-      <w:tr>
-        <w:tc>
-          <w:tcPr>
-            <w:tcW w:w="1985" w:type="dxa"/>
-          </w:tcPr>
-          <w:p>
-            <w:pPr>
-              <w:jc w:val="left"/>
-              <w:rPr>
-                <w:rFonts w:asciiTheme="minorEastAsia" w:hAnsiTheme="minorEastAsia"/>
-                <w:szCs w:val="21"/>
-              </w:rPr>
-            </w:pPr>
-            <w:r>
-              <w:rPr>
-                <w:rFonts w:asciiTheme="minorEastAsia" w:hAnsiTheme="minorEastAsia" w:hint="eastAsia"/>
-                <w:szCs w:val="21"/>
-              </w:rPr>
-              <w:t>接收人详细地址</w:t>
-            </w:r>
-          </w:p>
-        </w:tc>
-        <w:tc>
-          <w:tcPr>
-            <w:tcW w:w="1985" w:type="dxa"/>
-          </w:tcPr>
-          <w:p>
-            <w:pPr>
-              <w:jc w:val="left"/>
-              <w:rPr>
-                <w:rFonts w:asciiTheme="minorEastAsia" w:hAnsiTheme="minorEastAsia"/>
-                <w:szCs w:val="21"/>
-              </w:rPr>
-            </w:pPr>
-            <w:r>
-              <w:rPr>
-                <w:rFonts w:asciiTheme="minorEastAsia" w:hAnsiTheme="minorEastAsia"/>
-                <w:szCs w:val="21"/>
-              </w:rPr>
-              <w:t>sendee_address</w:t>
-            </w:r>
-          </w:p>
-        </w:tc>
-        <w:tc>
-          <w:tcPr>
-            <w:tcW w:w="1701" w:type="dxa"/>
-          </w:tcPr>
-          <w:p>
-            <w:pPr>
-              <w:jc w:val="left"/>
-              <w:rPr>
-                <w:rFonts w:asciiTheme="minorEastAsia" w:hAnsiTheme="minorEastAsia"/>
-                <w:szCs w:val="21"/>
-              </w:rPr>
-            </w:pPr>
-            <w:r>
-              <w:rPr>
-                <w:rFonts w:asciiTheme="minorEastAsia" w:hAnsiTheme="minorEastAsia"/>
-                <w:szCs w:val="21"/>
-              </w:rPr>
-              <w:t>varchar(200)</w:t>
-            </w:r>
-          </w:p>
-        </w:tc>
-        <w:tc>
-          <w:tcPr>
-            <w:tcW w:w="708" w:type="dxa"/>
-          </w:tcPr>
-          <w:p>
-            <w:pPr>
-              <w:jc w:val="center"/>
-              <w:rPr>
-                <w:rFonts w:asciiTheme="minorEastAsia" w:hAnsiTheme="minorEastAsia"/>
-                <w:szCs w:val="21"/>
-              </w:rPr>
-            </w:pPr>
-          </w:p>
-        </w:tc>
-        <w:tc>
-          <w:tcPr>
-            <w:tcW w:w="709" w:type="dxa"/>
-          </w:tcPr>
-          <w:p>
-            <w:pPr>
-              <w:jc w:val="center"/>
-              <w:rPr>
-                <w:rFonts w:asciiTheme="minorEastAsia" w:hAnsiTheme="minorEastAsia"/>
-                <w:szCs w:val="21"/>
-              </w:rPr>
-            </w:pPr>
-          </w:p>
-        </w:tc>
-        <w:tc>
-          <w:tcPr>
-            <w:tcW w:w="709" w:type="dxa"/>
-          </w:tcPr>
-          <w:p>
-            <w:pPr>
-              <w:jc w:val="center"/>
-              <w:rPr>
-                <w:rFonts w:asciiTheme="minorEastAsia" w:hAnsiTheme="minorEastAsia"/>
-                <w:szCs w:val="21"/>
-              </w:rPr>
-            </w:pPr>
-          </w:p>
-        </w:tc>
-        <w:tc>
-          <w:tcPr>
-            <w:tcW w:w="2268" w:type="dxa"/>
-          </w:tcPr>
-          <w:p>
-            <w:pPr>
-              <w:jc w:val="left"/>
-              <w:rPr>
-                <w:rFonts w:asciiTheme="minorEastAsia" w:hAnsiTheme="minorEastAsia"/>
-                <w:szCs w:val="21"/>
-              </w:rPr>
-            </w:pPr>
-          </w:p>
-        </w:tc>
-      </w:tr>
-      <w:tr>
-        <w:tc>
-          <w:tcPr>
-            <w:tcW w:w="1985" w:type="dxa"/>
-          </w:tcPr>
-          <w:p>
-            <w:pPr>
-              <w:jc w:val="left"/>
-              <w:rPr>
-                <w:rFonts w:asciiTheme="minorEastAsia" w:hAnsiTheme="minorEastAsia"/>
-                <w:szCs w:val="21"/>
-              </w:rPr>
-            </w:pPr>
-            <w:r>
-              <w:rPr>
-                <w:rFonts w:asciiTheme="minorEastAsia" w:hAnsiTheme="minorEastAsia"/>
-                <w:szCs w:val="21"/>
-              </w:rPr>
-              <w:t>接收人Email</w:t>
-            </w:r>
-          </w:p>
-        </w:tc>
-        <w:tc>
-          <w:tcPr>
-            <w:tcW w:w="1985" w:type="dxa"/>
-          </w:tcPr>
-          <w:p>
-            <w:pPr>
-              <w:jc w:val="left"/>
-              <w:rPr>
-                <w:rFonts w:asciiTheme="minorEastAsia" w:hAnsiTheme="minorEastAsia"/>
-                <w:szCs w:val="21"/>
-              </w:rPr>
-            </w:pPr>
-            <w:r>
-              <w:rPr>
-                <w:rFonts w:asciiTheme="minorEastAsia" w:hAnsiTheme="minorEastAsia"/>
-                <w:szCs w:val="21"/>
-              </w:rPr>
-              <w:t>sendee_email</w:t>
-            </w:r>
-          </w:p>
-        </w:tc>
-        <w:tc>
-          <w:tcPr>
-            <w:tcW w:w="1701" w:type="dxa"/>
-          </w:tcPr>
-          <w:p>
-            <w:pPr>
-              <w:jc w:val="left"/>
-              <w:rPr>
-                <w:rFonts w:asciiTheme="minorEastAsia" w:hAnsiTheme="minorEastAsia"/>
-                <w:szCs w:val="21"/>
-              </w:rPr>
-            </w:pPr>
-            <w:r>
-              <w:rPr>
-                <w:rFonts w:asciiTheme="minorEastAsia" w:hAnsiTheme="minorEastAsia"/>
-                <w:szCs w:val="21"/>
-              </w:rPr>
-              <w:t>varchar(50)</w:t>
-            </w:r>
-          </w:p>
-        </w:tc>
-        <w:tc>
-          <w:tcPr>
-            <w:tcW w:w="708" w:type="dxa"/>
-          </w:tcPr>
-          <w:p>
-            <w:pPr>
-              <w:jc w:val="center"/>
-              <w:rPr>
-                <w:rFonts w:asciiTheme="minorEastAsia" w:hAnsiTheme="minorEastAsia"/>
-                <w:szCs w:val="21"/>
-              </w:rPr>
-            </w:pPr>
-          </w:p>
-        </w:tc>
-        <w:tc>
-          <w:tcPr>
-            <w:tcW w:w="709" w:type="dxa"/>
-          </w:tcPr>
-          <w:p>
-            <w:pPr>
-              <w:jc w:val="center"/>
-              <w:rPr>
-                <w:rFonts w:asciiTheme="minorEastAsia" w:hAnsiTheme="minorEastAsia"/>
-                <w:szCs w:val="21"/>
-              </w:rPr>
-            </w:pPr>
-          </w:p>
-        </w:tc>
-        <w:tc>
-          <w:tcPr>
-            <w:tcW w:w="709" w:type="dxa"/>
-          </w:tcPr>
-          <w:p>
-            <w:pPr>
-              <w:jc w:val="center"/>
-              <w:rPr>
-                <w:rFonts w:asciiTheme="minorEastAsia" w:hAnsiTheme="minorEastAsia"/>
-                <w:szCs w:val="21"/>
-              </w:rPr>
-            </w:pPr>
-          </w:p>
-        </w:tc>
-        <w:tc>
-          <w:tcPr>
-            <w:tcW w:w="2268" w:type="dxa"/>
-          </w:tcPr>
-          <w:p>
-            <w:pPr>
-              <w:jc w:val="left"/>
-              <w:rPr>
-                <w:rFonts w:asciiTheme="minorEastAsia" w:hAnsiTheme="minorEastAsia"/>
-                <w:szCs w:val="21"/>
-              </w:rPr>
-            </w:pPr>
-          </w:p>
-        </w:tc>
-      </w:tr>
-      <w:tr>
-        <w:tc>
-          <w:tcPr>
-            <w:tcW w:w="1985" w:type="dxa"/>
-          </w:tcPr>
-          <w:p>
-            <w:pPr>
-              <w:jc w:val="left"/>
-              <w:rPr>
-                <w:rFonts w:asciiTheme="minorEastAsia" w:hAnsiTheme="minorEastAsia"/>
-                <w:szCs w:val="21"/>
-              </w:rPr>
-            </w:pPr>
-            <w:r>
-              <w:rPr>
-                <w:rFonts w:asciiTheme="minorEastAsia" w:hAnsiTheme="minorEastAsia" w:hint="eastAsia"/>
-                <w:szCs w:val="21"/>
-              </w:rPr>
-              <w:t>是否确认</w:t>
-            </w:r>
-          </w:p>
-        </w:tc>
-        <w:tc>
-          <w:tcPr>
-            <w:tcW w:w="1985" w:type="dxa"/>
-          </w:tcPr>
-          <w:p>
-            <w:pPr>
-              <w:jc w:val="left"/>
-              <w:rPr>
-                <w:rFonts w:asciiTheme="minorEastAsia" w:hAnsiTheme="minorEastAsia"/>
-                <w:szCs w:val="21"/>
-              </w:rPr>
-            </w:pPr>
-            <w:r>
-              <w:rPr>
-                <w:rFonts w:asciiTheme="minorEastAsia" w:hAnsiTheme="minorEastAsia"/>
-                <w:szCs w:val="21"/>
-              </w:rPr>
-              <w:t>i</w:t>
-            </w:r>
-            <w:r>
-              <w:rPr>
-                <w:rFonts w:asciiTheme="minorEastAsia" w:hAnsiTheme="minorEastAsia"/>
-                <w:szCs w:val="21"/>
-              </w:rPr>
-              <w:t>s</w:t>
-            </w:r>
-            <w:r>
-              <w:rPr>
-                <w:rFonts w:asciiTheme="minorEastAsia" w:hAnsiTheme="minorEastAsia"/>
-                <w:szCs w:val="21"/>
-              </w:rPr>
-              <w:t>_c</w:t>
-            </w:r>
-            <w:r>
-              <w:rPr>
-                <w:rFonts w:asciiTheme="minorEastAsia" w:hAnsiTheme="minorEastAsia"/>
-                <w:szCs w:val="21"/>
-              </w:rPr>
-              <w:t>onfirm</w:t>
-            </w:r>
-          </w:p>
-        </w:tc>
-        <w:tc>
-          <w:tcPr>
-            <w:tcW w:w="1701" w:type="dxa"/>
-          </w:tcPr>
-          <w:p>
-            <w:pPr>
-              <w:jc w:val="left"/>
-              <w:rPr>
-                <w:rFonts w:asciiTheme="minorEastAsia" w:hAnsiTheme="minorEastAsia"/>
-                <w:szCs w:val="21"/>
-              </w:rPr>
-            </w:pPr>
-            <w:r>
-              <w:rPr>
-                <w:rFonts w:asciiTheme="minorEastAsia" w:hAnsiTheme="minorEastAsia"/>
-                <w:szCs w:val="21"/>
-              </w:rPr>
-              <w:t>numeric(1,0)</w:t>
-            </w:r>
-          </w:p>
-        </w:tc>
-        <w:tc>
-          <w:tcPr>
-            <w:tcW w:w="708" w:type="dxa"/>
-          </w:tcPr>
-          <w:p>
-            <w:pPr>
-              <w:jc w:val="center"/>
-              <w:rPr>
-                <w:rFonts w:asciiTheme="minorEastAsia" w:hAnsiTheme="minorEastAsia"/>
-                <w:szCs w:val="21"/>
-              </w:rPr>
-            </w:pPr>
-          </w:p>
-        </w:tc>
-        <w:tc>
-          <w:tcPr>
-            <w:tcW w:w="709" w:type="dxa"/>
-          </w:tcPr>
-          <w:p>
-            <w:pPr>
-              <w:jc w:val="center"/>
-              <w:rPr>
-                <w:rFonts w:asciiTheme="minorEastAsia" w:hAnsiTheme="minorEastAsia"/>
-                <w:szCs w:val="21"/>
-              </w:rPr>
-            </w:pPr>
-          </w:p>
-        </w:tc>
-        <w:tc>
-          <w:tcPr>
-            <w:tcW w:w="709" w:type="dxa"/>
-          </w:tcPr>
-          <w:p>
-            <w:pPr>
-              <w:jc w:val="center"/>
-              <w:rPr>
-                <w:rFonts w:asciiTheme="minorEastAsia" w:hAnsiTheme="minorEastAsia"/>
-                <w:szCs w:val="21"/>
-              </w:rPr>
-            </w:pPr>
-          </w:p>
-        </w:tc>
-        <w:tc>
-          <w:tcPr>
-            <w:tcW w:w="2268" w:type="dxa"/>
-          </w:tcPr>
-          <w:p>
-            <w:pPr>
-              <w:jc w:val="left"/>
-              <w:rPr>
-                <w:rFonts w:asciiTheme="minorEastAsia" w:hAnsiTheme="minorEastAsia"/>
-                <w:szCs w:val="21"/>
-              </w:rPr>
-            </w:pPr>
-            <w:r>
-              <w:rPr>
-                <w:rFonts w:asciiTheme="minorEastAsia" w:hAnsiTheme="minorEastAsia" w:hint="eastAsia"/>
-                <w:szCs w:val="21"/>
-              </w:rPr>
-              <w:t>0:已确认 1:未确认</w:t>
-            </w:r>
-          </w:p>
-        </w:tc>
-      </w:tr>
-      <w:tr>
-        <w:tc>
-          <w:tcPr>
-            <w:tcW w:w="1985" w:type="dxa"/>
-          </w:tcPr>
-          <w:p>
-            <w:pPr>
-              <w:jc w:val="left"/>
-              <w:rPr>
-                <w:rFonts w:asciiTheme="minorEastAsia" w:hAnsiTheme="minorEastAsia"/>
-                <w:szCs w:val="21"/>
-              </w:rPr>
-            </w:pPr>
-            <w:r>
-              <w:rPr>
-                <w:rFonts w:asciiTheme="minorEastAsia" w:hAnsiTheme="minorEastAsia" w:hint="eastAsia"/>
-                <w:szCs w:val="21"/>
-              </w:rPr>
-              <w:t>是否发货</w:t>
-            </w:r>
-          </w:p>
-        </w:tc>
-        <w:tc>
-          <w:tcPr>
-            <w:tcW w:w="1985" w:type="dxa"/>
-          </w:tcPr>
-          <w:p>
-            <w:pPr>
-              <w:jc w:val="left"/>
-              <w:rPr>
-                <w:rFonts w:asciiTheme="minorEastAsia" w:hAnsiTheme="minorEastAsia"/>
-                <w:szCs w:val="21"/>
-              </w:rPr>
-            </w:pPr>
-            <w:r>
-              <w:rPr>
-                <w:rFonts w:asciiTheme="minorEastAsia" w:hAnsiTheme="minorEastAsia"/>
-                <w:szCs w:val="21"/>
-              </w:rPr>
-              <w:t>i</w:t>
-            </w:r>
-            <w:r>
-              <w:rPr>
-                <w:rFonts w:asciiTheme="minorEastAsia" w:hAnsiTheme="minorEastAsia"/>
-                <w:szCs w:val="21"/>
-              </w:rPr>
-              <w:t>s</w:t>
-            </w:r>
-            <w:r>
-              <w:rPr>
-                <w:rFonts w:asciiTheme="minorEastAsia" w:hAnsiTheme="minorEastAsia"/>
-                <w:szCs w:val="21"/>
-              </w:rPr>
-              <w:t>_s</w:t>
-            </w:r>
-            <w:r>
-              <w:rPr>
-                <w:rFonts w:asciiTheme="minorEastAsia" w:hAnsiTheme="minorEastAsia"/>
-                <w:szCs w:val="21"/>
-              </w:rPr>
-              <w:t>end</w:t>
-            </w:r>
-          </w:p>
-        </w:tc>
-        <w:tc>
-          <w:tcPr>
-            <w:tcW w:w="1701" w:type="dxa"/>
-          </w:tcPr>
-          <w:p>
-            <w:pPr>
-              <w:jc w:val="left"/>
-              <w:rPr>
-                <w:rFonts w:asciiTheme="minorEastAsia" w:hAnsiTheme="minorEastAsia"/>
-                <w:szCs w:val="21"/>
-              </w:rPr>
-            </w:pPr>
-            <w:r>
-              <w:rPr>
-                <w:rFonts w:asciiTheme="minorEastAsia" w:hAnsiTheme="minorEastAsia"/>
-                <w:szCs w:val="21"/>
-              </w:rPr>
-              <w:t>numeric(1,0)</w:t>
-            </w:r>
-          </w:p>
-        </w:tc>
-        <w:tc>
-          <w:tcPr>
-            <w:tcW w:w="708" w:type="dxa"/>
-          </w:tcPr>
-          <w:p>
-            <w:pPr>
-              <w:jc w:val="center"/>
-              <w:rPr>
-                <w:rFonts w:asciiTheme="minorEastAsia" w:hAnsiTheme="minorEastAsia"/>
-                <w:szCs w:val="21"/>
-              </w:rPr>
-            </w:pPr>
-          </w:p>
-        </w:tc>
-        <w:tc>
-          <w:tcPr>
-            <w:tcW w:w="709" w:type="dxa"/>
-          </w:tcPr>
-          <w:p>
-            <w:pPr>
-              <w:jc w:val="center"/>
-              <w:rPr>
-                <w:rFonts w:asciiTheme="minorEastAsia" w:hAnsiTheme="minorEastAsia"/>
-                <w:szCs w:val="21"/>
-              </w:rPr>
-            </w:pPr>
-          </w:p>
-        </w:tc>
-        <w:tc>
-          <w:tcPr>
-            <w:tcW w:w="709" w:type="dxa"/>
-          </w:tcPr>
-          <w:p>
-            <w:pPr>
-              <w:jc w:val="center"/>
-              <w:rPr>
-                <w:rFonts w:asciiTheme="minorEastAsia" w:hAnsiTheme="minorEastAsia"/>
-                <w:szCs w:val="21"/>
-              </w:rPr>
-            </w:pPr>
-          </w:p>
-        </w:tc>
-        <w:tc>
-          <w:tcPr>
-            <w:tcW w:w="2268" w:type="dxa"/>
-          </w:tcPr>
-          <w:p>
-            <w:pPr>
-              <w:jc w:val="left"/>
-              <w:rPr>
-                <w:rFonts w:asciiTheme="minorEastAsia" w:hAnsiTheme="minorEastAsia"/>
-                <w:szCs w:val="21"/>
-              </w:rPr>
-            </w:pPr>
-            <w:r>
-              <w:rPr>
-                <w:rFonts w:asciiTheme="minorEastAsia" w:hAnsiTheme="minorEastAsia" w:hint="eastAsia"/>
-                <w:szCs w:val="21"/>
-              </w:rPr>
-              <w:t>0:已发货 1:未发货</w:t>
-            </w:r>
-          </w:p>
-        </w:tc>
-      </w:tr>
-      <w:tr>
-        <w:tc>
-          <w:tcPr>
-            <w:tcW w:w="1985" w:type="dxa"/>
-          </w:tcPr>
-          <w:p>
-            <w:pPr>
-              <w:jc w:val="left"/>
-              <w:rPr>
-                <w:rFonts w:asciiTheme="minorEastAsia" w:hAnsiTheme="minorEastAsia"/>
-                <w:szCs w:val="21"/>
-              </w:rPr>
-            </w:pPr>
-            <w:r>
-              <w:rPr>
-                <w:rFonts w:asciiTheme="minorEastAsia" w:hAnsiTheme="minorEastAsia" w:hint="eastAsia"/>
-                <w:szCs w:val="21"/>
-              </w:rPr>
-              <w:t>收货人是否验收</w:t>
-            </w:r>
-          </w:p>
-        </w:tc>
-        <w:tc>
-          <w:tcPr>
-            <w:tcW w:w="1985" w:type="dxa"/>
-          </w:tcPr>
-          <w:p>
-            <w:pPr>
-              <w:jc w:val="left"/>
-              <w:rPr>
-                <w:rFonts w:asciiTheme="minorEastAsia" w:hAnsiTheme="minorEastAsia"/>
-                <w:szCs w:val="21"/>
-              </w:rPr>
-            </w:pPr>
-            <w:r>
-              <w:rPr>
-                <w:rFonts w:asciiTheme="minorEastAsia" w:hAnsiTheme="minorEastAsia"/>
-                <w:szCs w:val="21"/>
-              </w:rPr>
-              <w:t>i</w:t>
-            </w:r>
-            <w:r>
-              <w:rPr>
-                <w:rFonts w:asciiTheme="minorEastAsia" w:hAnsiTheme="minorEastAsia"/>
-                <w:szCs w:val="21"/>
-              </w:rPr>
-              <w:t>s</w:t>
-            </w:r>
-            <w:r>
-              <w:rPr>
-                <w:rFonts w:asciiTheme="minorEastAsia" w:hAnsiTheme="minorEastAsia"/>
-                <w:szCs w:val="21"/>
-              </w:rPr>
-              <w:t>_a</w:t>
-            </w:r>
-            <w:r>
-              <w:rPr>
-                <w:rFonts w:asciiTheme="minorEastAsia" w:hAnsiTheme="minorEastAsia"/>
-                <w:szCs w:val="21"/>
-              </w:rPr>
-              <w:t>cceptance</w:t>
-            </w:r>
-          </w:p>
-        </w:tc>
-        <w:tc>
-          <w:tcPr>
-            <w:tcW w:w="1701" w:type="dxa"/>
-          </w:tcPr>
-          <w:p>
-            <w:pPr>
-              <w:jc w:val="left"/>
-              <w:rPr>
-                <w:rFonts w:asciiTheme="minorEastAsia" w:hAnsiTheme="minorEastAsia"/>
-                <w:szCs w:val="21"/>
-              </w:rPr>
-            </w:pPr>
-            <w:r>
-              <w:rPr>
-                <w:rFonts w:asciiTheme="minorEastAsia" w:hAnsiTheme="minorEastAsia"/>
-                <w:szCs w:val="21"/>
-              </w:rPr>
-              <w:t>numeric(1,0)</w:t>
-            </w:r>
-          </w:p>
-        </w:tc>
-        <w:tc>
-          <w:tcPr>
-            <w:tcW w:w="708" w:type="dxa"/>
-          </w:tcPr>
-          <w:p>
-            <w:pPr>
-              <w:jc w:val="center"/>
-              <w:rPr>
-                <w:rFonts w:asciiTheme="minorEastAsia" w:hAnsiTheme="minorEastAsia"/>
-                <w:szCs w:val="21"/>
-              </w:rPr>
-            </w:pPr>
-          </w:p>
-        </w:tc>
-        <w:tc>
-          <w:tcPr>
-            <w:tcW w:w="709" w:type="dxa"/>
-          </w:tcPr>
-          <w:p>
-            <w:pPr>
-              <w:jc w:val="center"/>
-              <w:rPr>
-                <w:rFonts w:asciiTheme="minorEastAsia" w:hAnsiTheme="minorEastAsia"/>
-                <w:szCs w:val="21"/>
-              </w:rPr>
-            </w:pPr>
-          </w:p>
-        </w:tc>
-        <w:tc>
-          <w:tcPr>
-            <w:tcW w:w="709" w:type="dxa"/>
-          </w:tcPr>
-          <w:p>
-            <w:pPr>
-              <w:jc w:val="center"/>
-              <w:rPr>
-                <w:rFonts w:asciiTheme="minorEastAsia" w:hAnsiTheme="minorEastAsia"/>
-                <w:szCs w:val="21"/>
-              </w:rPr>
-            </w:pPr>
-          </w:p>
-        </w:tc>
-        <w:tc>
-          <w:tcPr>
-            <w:tcW w:w="2268" w:type="dxa"/>
-          </w:tcPr>
-          <w:p>
-            <w:pPr>
-              <w:jc w:val="left"/>
-              <w:rPr>
-                <w:rFonts w:asciiTheme="minorEastAsia" w:hAnsiTheme="minorEastAsia"/>
-                <w:szCs w:val="21"/>
-              </w:rPr>
-            </w:pPr>
-            <w:r>
-              <w:rPr>
-                <w:rFonts w:asciiTheme="minorEastAsia" w:hAnsiTheme="minorEastAsia" w:hint="eastAsia"/>
-                <w:szCs w:val="21"/>
-              </w:rPr>
-              <w:t>0:已验收 1:未验收</w:t>
-            </w:r>
-          </w:p>
-        </w:tc>
-      </w:tr>
-      <w:tr>
-        <w:tc>
-          <w:tcPr>
-            <w:tcW w:w="1985" w:type="dxa"/>
-          </w:tcPr>
-          <w:p>
-            <w:pPr>
-              <w:jc w:val="left"/>
-              <w:rPr>
-                <w:rFonts w:asciiTheme="minorEastAsia" w:hAnsiTheme="minorEastAsia"/>
-                <w:szCs w:val="21"/>
-              </w:rPr>
-            </w:pPr>
-            <w:r>
-              <w:rPr>
-                <w:rFonts w:asciiTheme="minorEastAsia" w:hAnsiTheme="minorEastAsia" w:hint="eastAsia"/>
-                <w:szCs w:val="21"/>
-              </w:rPr>
-              <w:t>确认时间</w:t>
-            </w:r>
-          </w:p>
-        </w:tc>
-        <w:tc>
-          <w:tcPr>
-            <w:tcW w:w="1985" w:type="dxa"/>
-          </w:tcPr>
-          <w:p>
-            <w:pPr>
-              <w:jc w:val="left"/>
-              <w:rPr>
-                <w:rFonts w:asciiTheme="minorEastAsia" w:hAnsiTheme="minorEastAsia"/>
-                <w:szCs w:val="21"/>
-              </w:rPr>
-            </w:pPr>
-            <w:r>
-              <w:rPr>
-                <w:rFonts w:asciiTheme="minorEastAsia" w:hAnsiTheme="minorEastAsia"/>
-                <w:szCs w:val="21"/>
-              </w:rPr>
-              <w:t>c</w:t>
-            </w:r>
-            <w:r>
-              <w:rPr>
-                <w:rFonts w:asciiTheme="minorEastAsia" w:hAnsiTheme="minorEastAsia"/>
-                <w:szCs w:val="21"/>
-              </w:rPr>
-              <w:t>onfirm</w:t>
-            </w:r>
-            <w:r>
-              <w:rPr>
-                <w:rFonts w:asciiTheme="minorEastAsia" w:hAnsiTheme="minorEastAsia"/>
-                <w:szCs w:val="21"/>
-              </w:rPr>
-              <w:t>_time</w:t>
+              <w:t>confirm_time</w:t>
             </w:r>
           </w:p>
         </w:tc>
@@ -10757,14 +8118,1357 @@
     </w:tbl>
     <w:p>
       <w:pPr>
+        <w:jc w:val="left"/>
+        <w:rPr>
+          <w:rFonts w:asciiTheme="minorEastAsia" w:hAnsiTheme="minorEastAsia" w:hint="eastAsia"/>
+          <w:szCs w:val="21"/>
+        </w:rPr>
+      </w:pPr>
+      <w:r>
         <w:rPr>
           <w:rFonts w:asciiTheme="minorEastAsia" w:hAnsiTheme="minorEastAsia"/>
+          <w:szCs w:val="21"/>
+        </w:rPr>
+        <w:t>收货信息表</w:t>
+      </w:r>
+      <w:r>
+        <w:rPr>
+          <w:rFonts w:asciiTheme="minorEastAsia" w:hAnsiTheme="minorEastAsia" w:hint="eastAsia"/>
+          <w:szCs w:val="21"/>
+        </w:rPr>
+        <w:t>:用于存储收货人的信息,如表所示</w:t>
+      </w:r>
+    </w:p>
+    <w:tbl>
+      <w:tblPr>
+        <w:tblStyle w:val="a6"/>
+        <w:tblW w:w="9180" w:type="dxa"/>
+        <w:tblLayout w:type="fixed"/>
+        <w:tblLook w:val="04A0" w:firstRow="1" w:lastRow="0" w:firstColumn="1" w:lastColumn="0" w:noHBand="0" w:noVBand="1"/>
+      </w:tblPr>
+      <w:tblGrid>
+        <w:gridCol w:w="1526"/>
+        <w:gridCol w:w="1984"/>
+        <w:gridCol w:w="1560"/>
+        <w:gridCol w:w="708"/>
+        <w:gridCol w:w="709"/>
+        <w:gridCol w:w="973"/>
+        <w:gridCol w:w="1720"/>
+      </w:tblGrid>
+      <w:tr>
+        <w:tc>
+          <w:tcPr>
+            <w:tcW w:w="1526" w:type="dxa"/>
+          </w:tcPr>
+          <w:p>
+            <w:pPr>
+              <w:jc w:val="center"/>
+              <w:rPr>
+                <w:rFonts w:asciiTheme="minorEastAsia" w:hAnsiTheme="minorEastAsia"/>
+                <w:szCs w:val="21"/>
+              </w:rPr>
+            </w:pPr>
+            <w:r>
+              <w:rPr>
+                <w:rFonts w:asciiTheme="minorEastAsia" w:hAnsiTheme="minorEastAsia"/>
+                <w:szCs w:val="21"/>
+              </w:rPr>
+              <w:t>字段描述</w:t>
+            </w:r>
+          </w:p>
+        </w:tc>
+        <w:tc>
+          <w:tcPr>
+            <w:tcW w:w="1984" w:type="dxa"/>
+          </w:tcPr>
+          <w:p>
+            <w:pPr>
+              <w:jc w:val="center"/>
+              <w:rPr>
+                <w:rFonts w:asciiTheme="minorEastAsia" w:hAnsiTheme="minorEastAsia"/>
+                <w:szCs w:val="21"/>
+              </w:rPr>
+            </w:pPr>
+            <w:r>
+              <w:rPr>
+                <w:rFonts w:asciiTheme="minorEastAsia" w:hAnsiTheme="minorEastAsia"/>
+                <w:szCs w:val="21"/>
+              </w:rPr>
+              <w:t>字段</w:t>
+            </w:r>
+          </w:p>
+        </w:tc>
+        <w:tc>
+          <w:tcPr>
+            <w:tcW w:w="1560" w:type="dxa"/>
+          </w:tcPr>
+          <w:p>
+            <w:pPr>
+              <w:jc w:val="center"/>
+              <w:rPr>
+                <w:rFonts w:asciiTheme="minorEastAsia" w:hAnsiTheme="minorEastAsia"/>
+                <w:szCs w:val="21"/>
+              </w:rPr>
+            </w:pPr>
+            <w:r>
+              <w:rPr>
+                <w:rFonts w:asciiTheme="minorEastAsia" w:hAnsiTheme="minorEastAsia" w:hint="eastAsia"/>
+                <w:szCs w:val="21"/>
+              </w:rPr>
+              <w:t>类型和长度</w:t>
+            </w:r>
+          </w:p>
+        </w:tc>
+        <w:tc>
+          <w:tcPr>
+            <w:tcW w:w="708" w:type="dxa"/>
+          </w:tcPr>
+          <w:p>
+            <w:pPr>
+              <w:jc w:val="center"/>
+              <w:rPr>
+                <w:rFonts w:asciiTheme="minorEastAsia" w:hAnsiTheme="minorEastAsia"/>
+                <w:szCs w:val="21"/>
+              </w:rPr>
+            </w:pPr>
+            <w:r>
+              <w:rPr>
+                <w:rFonts w:asciiTheme="minorEastAsia" w:hAnsiTheme="minorEastAsia"/>
+                <w:szCs w:val="21"/>
+              </w:rPr>
+              <w:t>空值</w:t>
+            </w:r>
+          </w:p>
+        </w:tc>
+        <w:tc>
+          <w:tcPr>
+            <w:tcW w:w="709" w:type="dxa"/>
+          </w:tcPr>
+          <w:p>
+            <w:pPr>
+              <w:jc w:val="center"/>
+              <w:rPr>
+                <w:rFonts w:asciiTheme="minorEastAsia" w:hAnsiTheme="minorEastAsia"/>
+                <w:szCs w:val="21"/>
+              </w:rPr>
+            </w:pPr>
+            <w:r>
+              <w:rPr>
+                <w:rFonts w:asciiTheme="minorEastAsia" w:hAnsiTheme="minorEastAsia"/>
+                <w:szCs w:val="21"/>
+              </w:rPr>
+              <w:t>主键</w:t>
+            </w:r>
+          </w:p>
+        </w:tc>
+        <w:tc>
+          <w:tcPr>
+            <w:tcW w:w="973" w:type="dxa"/>
+          </w:tcPr>
+          <w:p>
+            <w:pPr>
+              <w:jc w:val="center"/>
+              <w:rPr>
+                <w:rFonts w:asciiTheme="minorEastAsia" w:hAnsiTheme="minorEastAsia"/>
+                <w:szCs w:val="21"/>
+              </w:rPr>
+            </w:pPr>
+            <w:r>
+              <w:rPr>
+                <w:rFonts w:asciiTheme="minorEastAsia" w:hAnsiTheme="minorEastAsia" w:hint="eastAsia"/>
+                <w:szCs w:val="21"/>
+              </w:rPr>
+              <w:t>外键</w:t>
+            </w:r>
+          </w:p>
+        </w:tc>
+        <w:tc>
+          <w:tcPr>
+            <w:tcW w:w="1720" w:type="dxa"/>
+          </w:tcPr>
+          <w:p>
+            <w:pPr>
+              <w:jc w:val="center"/>
+              <w:rPr>
+                <w:rFonts w:asciiTheme="minorEastAsia" w:hAnsiTheme="minorEastAsia"/>
+                <w:szCs w:val="21"/>
+              </w:rPr>
+            </w:pPr>
+            <w:r>
+              <w:rPr>
+                <w:rFonts w:asciiTheme="minorEastAsia" w:hAnsiTheme="minorEastAsia"/>
+                <w:szCs w:val="21"/>
+              </w:rPr>
+              <w:t>备注</w:t>
+            </w:r>
+          </w:p>
+        </w:tc>
+      </w:tr>
+      <w:tr>
+        <w:tc>
+          <w:tcPr>
+            <w:tcW w:w="1526" w:type="dxa"/>
+          </w:tcPr>
+          <w:p>
+            <w:pPr>
+              <w:jc w:val="center"/>
+              <w:rPr>
+                <w:rFonts w:asciiTheme="minorEastAsia" w:hAnsiTheme="minorEastAsia"/>
+                <w:szCs w:val="21"/>
+              </w:rPr>
+            </w:pPr>
+            <w:r>
+              <w:rPr>
+                <w:rFonts w:asciiTheme="minorEastAsia" w:hAnsiTheme="minorEastAsia"/>
+                <w:szCs w:val="21"/>
+              </w:rPr>
+              <w:t>收货人信息</w:t>
+            </w:r>
+            <w:r>
+              <w:rPr>
+                <w:rFonts w:asciiTheme="minorEastAsia" w:hAnsiTheme="minorEastAsia" w:hint="eastAsia"/>
+                <w:szCs w:val="21"/>
+              </w:rPr>
+              <w:t xml:space="preserve"> </w:t>
+            </w:r>
+          </w:p>
+        </w:tc>
+        <w:tc>
+          <w:tcPr>
+            <w:tcW w:w="1984" w:type="dxa"/>
+          </w:tcPr>
+          <w:p>
+            <w:pPr>
+              <w:jc w:val="center"/>
+              <w:rPr>
+                <w:rFonts w:asciiTheme="minorEastAsia" w:hAnsiTheme="minorEastAsia"/>
+                <w:szCs w:val="21"/>
+              </w:rPr>
+            </w:pPr>
+            <w:r>
+              <w:rPr>
+                <w:rFonts w:asciiTheme="minorEastAsia" w:hAnsiTheme="minorEastAsia"/>
+                <w:szCs w:val="21"/>
+              </w:rPr>
+              <w:t>id</w:t>
+            </w:r>
+          </w:p>
+        </w:tc>
+        <w:tc>
+          <w:tcPr>
+            <w:tcW w:w="1560" w:type="dxa"/>
+          </w:tcPr>
+          <w:p>
+            <w:pPr>
+              <w:jc w:val="center"/>
+              <w:rPr>
+                <w:rFonts w:asciiTheme="minorEastAsia" w:hAnsiTheme="minorEastAsia" w:hint="eastAsia"/>
+                <w:szCs w:val="21"/>
+              </w:rPr>
+            </w:pPr>
+            <w:r>
+              <w:rPr>
+                <w:rFonts w:asciiTheme="minorEastAsia" w:hAnsiTheme="minorEastAsia" w:hint="eastAsia"/>
+                <w:szCs w:val="21"/>
+              </w:rPr>
+              <w:t>numric</w:t>
+            </w:r>
+          </w:p>
+        </w:tc>
+        <w:tc>
+          <w:tcPr>
+            <w:tcW w:w="708" w:type="dxa"/>
+          </w:tcPr>
+          <w:p>
+            <w:pPr>
+              <w:jc w:val="center"/>
+              <w:rPr>
+                <w:rFonts w:asciiTheme="minorEastAsia" w:hAnsiTheme="minorEastAsia"/>
+                <w:szCs w:val="21"/>
+              </w:rPr>
+            </w:pPr>
+            <w:r>
+              <w:rPr>
+                <w:rFonts w:asciiTheme="minorEastAsia" w:hAnsiTheme="minorEastAsia" w:hint="eastAsia"/>
+                <w:szCs w:val="21"/>
+              </w:rPr>
+              <w:t xml:space="preserve">N </w:t>
+            </w:r>
+          </w:p>
+        </w:tc>
+        <w:tc>
+          <w:tcPr>
+            <w:tcW w:w="709" w:type="dxa"/>
+          </w:tcPr>
+          <w:p>
+            <w:pPr>
+              <w:jc w:val="center"/>
+              <w:rPr>
+                <w:rFonts w:asciiTheme="minorEastAsia" w:hAnsiTheme="minorEastAsia"/>
+                <w:szCs w:val="21"/>
+              </w:rPr>
+            </w:pPr>
+            <w:r>
+              <w:rPr>
+                <w:rFonts w:asciiTheme="minorEastAsia" w:hAnsiTheme="minorEastAsia" w:hint="eastAsia"/>
+                <w:szCs w:val="21"/>
+              </w:rPr>
+              <w:t xml:space="preserve">Y </w:t>
+            </w:r>
+          </w:p>
+        </w:tc>
+        <w:tc>
+          <w:tcPr>
+            <w:tcW w:w="973" w:type="dxa"/>
+          </w:tcPr>
+          <w:p>
+            <w:pPr>
+              <w:jc w:val="center"/>
+              <w:rPr>
+                <w:rFonts w:asciiTheme="minorEastAsia" w:hAnsiTheme="minorEastAsia" w:hint="eastAsia"/>
+                <w:szCs w:val="21"/>
+              </w:rPr>
+            </w:pPr>
+          </w:p>
+        </w:tc>
+        <w:tc>
+          <w:tcPr>
+            <w:tcW w:w="1720" w:type="dxa"/>
+          </w:tcPr>
+          <w:p>
+            <w:pPr>
+              <w:jc w:val="center"/>
+              <w:rPr>
+                <w:rFonts w:asciiTheme="minorEastAsia" w:hAnsiTheme="minorEastAsia"/>
+                <w:szCs w:val="21"/>
+              </w:rPr>
+            </w:pPr>
+            <w:r>
+              <w:rPr>
+                <w:rFonts w:asciiTheme="minorEastAsia" w:hAnsiTheme="minorEastAsia" w:hint="eastAsia"/>
+                <w:szCs w:val="21"/>
+              </w:rPr>
+              <w:t>收货人信息id</w:t>
+            </w:r>
+            <w:r>
+              <w:rPr>
+                <w:rFonts w:asciiTheme="minorEastAsia" w:hAnsiTheme="minorEastAsia"/>
+                <w:szCs w:val="21"/>
+              </w:rPr>
+              <w:t>,自增</w:t>
+            </w:r>
+          </w:p>
+        </w:tc>
+      </w:tr>
+      <w:tr>
+        <w:tc>
+          <w:tcPr>
+            <w:tcW w:w="1526" w:type="dxa"/>
+          </w:tcPr>
+          <w:p>
+            <w:pPr>
+              <w:jc w:val="center"/>
+              <w:rPr>
+                <w:rFonts w:asciiTheme="minorEastAsia" w:hAnsiTheme="minorEastAsia"/>
+                <w:szCs w:val="21"/>
+              </w:rPr>
+            </w:pPr>
+            <w:r>
+              <w:rPr>
+                <w:rFonts w:asciiTheme="minorEastAsia" w:hAnsiTheme="minorEastAsia"/>
+                <w:szCs w:val="21"/>
+              </w:rPr>
+              <w:t>用户id</w:t>
+            </w:r>
+          </w:p>
+        </w:tc>
+        <w:tc>
+          <w:tcPr>
+            <w:tcW w:w="1984" w:type="dxa"/>
+          </w:tcPr>
+          <w:p>
+            <w:pPr>
+              <w:jc w:val="center"/>
+              <w:rPr>
+                <w:rFonts w:asciiTheme="minorEastAsia" w:hAnsiTheme="minorEastAsia"/>
+                <w:szCs w:val="21"/>
+              </w:rPr>
+            </w:pPr>
+            <w:r>
+              <w:rPr>
+                <w:rFonts w:asciiTheme="minorEastAsia" w:hAnsiTheme="minorEastAsia"/>
+                <w:szCs w:val="21"/>
+              </w:rPr>
+              <w:t>user_id</w:t>
+            </w:r>
+          </w:p>
+        </w:tc>
+        <w:tc>
+          <w:tcPr>
+            <w:tcW w:w="1560" w:type="dxa"/>
+          </w:tcPr>
+          <w:p>
+            <w:pPr>
+              <w:jc w:val="center"/>
+              <w:rPr>
+                <w:rFonts w:asciiTheme="minorEastAsia" w:hAnsiTheme="minorEastAsia" w:hint="eastAsia"/>
+                <w:szCs w:val="21"/>
+              </w:rPr>
+            </w:pPr>
+            <w:r>
+              <w:rPr>
+                <w:rFonts w:asciiTheme="minorEastAsia" w:hAnsiTheme="minorEastAsia" w:hint="eastAsia"/>
+                <w:szCs w:val="21"/>
+              </w:rPr>
+              <w:t xml:space="preserve">numric </w:t>
+            </w:r>
+          </w:p>
+        </w:tc>
+        <w:tc>
+          <w:tcPr>
+            <w:tcW w:w="708" w:type="dxa"/>
+          </w:tcPr>
+          <w:p>
+            <w:pPr>
+              <w:jc w:val="center"/>
+              <w:rPr>
+                <w:rFonts w:asciiTheme="minorEastAsia" w:hAnsiTheme="minorEastAsia" w:hint="eastAsia"/>
+                <w:szCs w:val="21"/>
+              </w:rPr>
+            </w:pPr>
+          </w:p>
+        </w:tc>
+        <w:tc>
+          <w:tcPr>
+            <w:tcW w:w="709" w:type="dxa"/>
+          </w:tcPr>
+          <w:p>
+            <w:pPr>
+              <w:jc w:val="center"/>
+              <w:rPr>
+                <w:rFonts w:asciiTheme="minorEastAsia" w:hAnsiTheme="minorEastAsia" w:hint="eastAsia"/>
+                <w:szCs w:val="21"/>
+              </w:rPr>
+            </w:pPr>
+          </w:p>
+        </w:tc>
+        <w:tc>
+          <w:tcPr>
+            <w:tcW w:w="973" w:type="dxa"/>
+          </w:tcPr>
+          <w:p>
+            <w:pPr>
+              <w:jc w:val="center"/>
+              <w:rPr>
+                <w:rFonts w:asciiTheme="minorEastAsia" w:hAnsiTheme="minorEastAsia" w:hint="eastAsia"/>
+                <w:szCs w:val="21"/>
+              </w:rPr>
+            </w:pPr>
+            <w:r>
+              <w:rPr>
+                <w:rFonts w:asciiTheme="minorEastAsia" w:hAnsiTheme="minorEastAsia" w:hint="eastAsia"/>
+                <w:szCs w:val="21"/>
+              </w:rPr>
+              <w:t xml:space="preserve">Y </w:t>
+            </w:r>
+          </w:p>
+        </w:tc>
+        <w:tc>
+          <w:tcPr>
+            <w:tcW w:w="1720" w:type="dxa"/>
+          </w:tcPr>
+          <w:p>
+            <w:pPr>
+              <w:jc w:val="center"/>
+              <w:rPr>
+                <w:rFonts w:asciiTheme="minorEastAsia" w:hAnsiTheme="minorEastAsia" w:hint="eastAsia"/>
+                <w:szCs w:val="21"/>
+              </w:rPr>
+            </w:pPr>
+            <w:r>
+              <w:rPr>
+                <w:rFonts w:asciiTheme="minorEastAsia" w:hAnsiTheme="minorEastAsia" w:hint="eastAsia"/>
+                <w:szCs w:val="21"/>
+              </w:rPr>
+              <w:t>来自user表的id</w:t>
+            </w:r>
+          </w:p>
+        </w:tc>
+      </w:tr>
+      <w:tr>
+        <w:tc>
+          <w:tcPr>
+            <w:tcW w:w="1526" w:type="dxa"/>
+          </w:tcPr>
+          <w:p>
+            <w:pPr>
+              <w:jc w:val="left"/>
+              <w:rPr>
+                <w:rFonts w:asciiTheme="minorEastAsia" w:hAnsiTheme="minorEastAsia"/>
+                <w:szCs w:val="21"/>
+              </w:rPr>
+            </w:pPr>
+            <w:r>
+              <w:rPr>
+                <w:rFonts w:asciiTheme="minorEastAsia" w:hAnsiTheme="minorEastAsia"/>
+                <w:szCs w:val="21"/>
+              </w:rPr>
+              <w:t>收货人姓名</w:t>
+            </w:r>
+          </w:p>
+        </w:tc>
+        <w:tc>
+          <w:tcPr>
+            <w:tcW w:w="1984" w:type="dxa"/>
+          </w:tcPr>
+          <w:p>
+            <w:pPr>
+              <w:jc w:val="left"/>
+              <w:rPr>
+                <w:rFonts w:asciiTheme="minorEastAsia" w:hAnsiTheme="minorEastAsia"/>
+                <w:szCs w:val="21"/>
+              </w:rPr>
+            </w:pPr>
+            <w:r>
+              <w:rPr>
+                <w:rFonts w:asciiTheme="minorEastAsia" w:hAnsiTheme="minorEastAsia"/>
+                <w:szCs w:val="21"/>
+              </w:rPr>
+              <w:t>receiver_name</w:t>
+            </w:r>
+          </w:p>
+        </w:tc>
+        <w:tc>
+          <w:tcPr>
+            <w:tcW w:w="1560" w:type="dxa"/>
+          </w:tcPr>
+          <w:p>
+            <w:pPr>
+              <w:jc w:val="left"/>
+              <w:rPr>
+                <w:rFonts w:asciiTheme="minorEastAsia" w:hAnsiTheme="minorEastAsia"/>
+                <w:szCs w:val="21"/>
+              </w:rPr>
+            </w:pPr>
+            <w:r>
+              <w:rPr>
+                <w:rFonts w:asciiTheme="minorEastAsia" w:hAnsiTheme="minorEastAsia" w:hint="eastAsia"/>
+                <w:szCs w:val="21"/>
+              </w:rPr>
+              <w:t>varchar(20)</w:t>
+            </w:r>
+          </w:p>
+        </w:tc>
+        <w:tc>
+          <w:tcPr>
+            <w:tcW w:w="708" w:type="dxa"/>
+          </w:tcPr>
+          <w:p>
+            <w:pPr>
+              <w:jc w:val="center"/>
+              <w:rPr>
+                <w:rFonts w:asciiTheme="minorEastAsia" w:hAnsiTheme="minorEastAsia"/>
+                <w:szCs w:val="21"/>
+              </w:rPr>
+            </w:pPr>
+          </w:p>
+        </w:tc>
+        <w:tc>
+          <w:tcPr>
+            <w:tcW w:w="709" w:type="dxa"/>
+          </w:tcPr>
+          <w:p>
+            <w:pPr>
+              <w:jc w:val="center"/>
+              <w:rPr>
+                <w:rFonts w:asciiTheme="minorEastAsia" w:hAnsiTheme="minorEastAsia"/>
+                <w:szCs w:val="21"/>
+              </w:rPr>
+            </w:pPr>
+          </w:p>
+        </w:tc>
+        <w:tc>
+          <w:tcPr>
+            <w:tcW w:w="973" w:type="dxa"/>
+          </w:tcPr>
+          <w:p>
+            <w:pPr>
+              <w:jc w:val="center"/>
+              <w:rPr>
+                <w:rFonts w:asciiTheme="minorEastAsia" w:hAnsiTheme="minorEastAsia"/>
+                <w:szCs w:val="21"/>
+              </w:rPr>
+            </w:pPr>
+          </w:p>
+        </w:tc>
+        <w:tc>
+          <w:tcPr>
+            <w:tcW w:w="1720" w:type="dxa"/>
+          </w:tcPr>
+          <w:p>
+            <w:pPr>
+              <w:jc w:val="left"/>
+              <w:rPr>
+                <w:rFonts w:asciiTheme="minorEastAsia" w:hAnsiTheme="minorEastAsia"/>
+                <w:szCs w:val="21"/>
+              </w:rPr>
+            </w:pPr>
+          </w:p>
+        </w:tc>
+      </w:tr>
+      <w:tr>
+        <w:tc>
+          <w:tcPr>
+            <w:tcW w:w="1526" w:type="dxa"/>
+          </w:tcPr>
+          <w:p>
+            <w:pPr>
+              <w:jc w:val="left"/>
+              <w:rPr>
+                <w:rFonts w:asciiTheme="minorEastAsia" w:hAnsiTheme="minorEastAsia"/>
+                <w:szCs w:val="21"/>
+              </w:rPr>
+            </w:pPr>
+            <w:r>
+              <w:rPr>
+                <w:rFonts w:asciiTheme="minorEastAsia" w:hAnsiTheme="minorEastAsia"/>
+                <w:szCs w:val="21"/>
+              </w:rPr>
+              <w:t>收货人电话</w:t>
+            </w:r>
+          </w:p>
+        </w:tc>
+        <w:tc>
+          <w:tcPr>
+            <w:tcW w:w="1984" w:type="dxa"/>
+          </w:tcPr>
+          <w:p>
+            <w:pPr>
+              <w:jc w:val="left"/>
+              <w:rPr>
+                <w:rFonts w:asciiTheme="minorEastAsia" w:hAnsiTheme="minorEastAsia"/>
+                <w:szCs w:val="21"/>
+              </w:rPr>
+            </w:pPr>
+            <w:r>
+              <w:rPr>
+                <w:rFonts w:asciiTheme="minorEastAsia" w:hAnsiTheme="minorEastAsia"/>
+                <w:szCs w:val="21"/>
+              </w:rPr>
+              <w:t>receiver_phone</w:t>
+            </w:r>
+          </w:p>
+        </w:tc>
+        <w:tc>
+          <w:tcPr>
+            <w:tcW w:w="1560" w:type="dxa"/>
+          </w:tcPr>
+          <w:p>
+            <w:pPr>
+              <w:jc w:val="left"/>
+              <w:rPr>
+                <w:rFonts w:asciiTheme="minorEastAsia" w:hAnsiTheme="minorEastAsia"/>
+                <w:szCs w:val="21"/>
+              </w:rPr>
+            </w:pPr>
+            <w:r>
+              <w:rPr>
+                <w:rFonts w:asciiTheme="minorEastAsia" w:hAnsiTheme="minorEastAsia" w:hint="eastAsia"/>
+                <w:szCs w:val="21"/>
+              </w:rPr>
+              <w:t>varchar(20)</w:t>
+            </w:r>
+          </w:p>
+        </w:tc>
+        <w:tc>
+          <w:tcPr>
+            <w:tcW w:w="708" w:type="dxa"/>
+          </w:tcPr>
+          <w:p>
+            <w:pPr>
+              <w:jc w:val="center"/>
+              <w:rPr>
+                <w:rFonts w:asciiTheme="minorEastAsia" w:hAnsiTheme="minorEastAsia"/>
+                <w:szCs w:val="21"/>
+              </w:rPr>
+            </w:pPr>
+          </w:p>
+        </w:tc>
+        <w:tc>
+          <w:tcPr>
+            <w:tcW w:w="709" w:type="dxa"/>
+          </w:tcPr>
+          <w:p>
+            <w:pPr>
+              <w:jc w:val="center"/>
+              <w:rPr>
+                <w:rFonts w:asciiTheme="minorEastAsia" w:hAnsiTheme="minorEastAsia"/>
+                <w:szCs w:val="21"/>
+              </w:rPr>
+            </w:pPr>
+          </w:p>
+        </w:tc>
+        <w:tc>
+          <w:tcPr>
+            <w:tcW w:w="973" w:type="dxa"/>
+          </w:tcPr>
+          <w:p>
+            <w:pPr>
+              <w:jc w:val="center"/>
+              <w:rPr>
+                <w:rFonts w:asciiTheme="minorEastAsia" w:hAnsiTheme="minorEastAsia"/>
+                <w:szCs w:val="21"/>
+              </w:rPr>
+            </w:pPr>
+          </w:p>
+        </w:tc>
+        <w:tc>
+          <w:tcPr>
+            <w:tcW w:w="1720" w:type="dxa"/>
+          </w:tcPr>
+          <w:p>
+            <w:pPr>
+              <w:jc w:val="left"/>
+              <w:rPr>
+                <w:rFonts w:asciiTheme="minorEastAsia" w:hAnsiTheme="minorEastAsia"/>
+                <w:szCs w:val="21"/>
+              </w:rPr>
+            </w:pPr>
+          </w:p>
+        </w:tc>
+      </w:tr>
+      <w:tr>
+        <w:tc>
+          <w:tcPr>
+            <w:tcW w:w="1526" w:type="dxa"/>
+          </w:tcPr>
+          <w:p>
+            <w:pPr>
+              <w:jc w:val="left"/>
+              <w:rPr>
+                <w:rFonts w:asciiTheme="minorEastAsia" w:hAnsiTheme="minorEastAsia"/>
+                <w:szCs w:val="21"/>
+              </w:rPr>
+            </w:pPr>
+            <w:r>
+              <w:rPr>
+                <w:rFonts w:asciiTheme="minorEastAsia" w:hAnsiTheme="minorEastAsia" w:hint="eastAsia"/>
+                <w:szCs w:val="21"/>
+              </w:rPr>
+              <w:t>收货人详细地址</w:t>
+            </w:r>
+          </w:p>
+        </w:tc>
+        <w:tc>
+          <w:tcPr>
+            <w:tcW w:w="1984" w:type="dxa"/>
+          </w:tcPr>
+          <w:p>
+            <w:pPr>
+              <w:jc w:val="left"/>
+              <w:rPr>
+                <w:rFonts w:asciiTheme="minorEastAsia" w:hAnsiTheme="minorEastAsia"/>
+                <w:szCs w:val="21"/>
+              </w:rPr>
+            </w:pPr>
+            <w:r>
+              <w:rPr>
+                <w:rFonts w:asciiTheme="minorEastAsia" w:hAnsiTheme="minorEastAsia"/>
+                <w:szCs w:val="21"/>
+              </w:rPr>
+              <w:t>receiver_address</w:t>
+            </w:r>
+          </w:p>
+        </w:tc>
+        <w:tc>
+          <w:tcPr>
+            <w:tcW w:w="1560" w:type="dxa"/>
+          </w:tcPr>
+          <w:p>
+            <w:pPr>
+              <w:jc w:val="left"/>
+              <w:rPr>
+                <w:rFonts w:asciiTheme="minorEastAsia" w:hAnsiTheme="minorEastAsia" w:hint="eastAsia"/>
+                <w:szCs w:val="21"/>
+              </w:rPr>
+            </w:pPr>
+            <w:r>
+              <w:rPr>
+                <w:rFonts w:asciiTheme="minorEastAsia" w:hAnsiTheme="minorEastAsia" w:hint="eastAsia"/>
+                <w:szCs w:val="21"/>
+              </w:rPr>
+              <w:t>varchar()</w:t>
+            </w:r>
+          </w:p>
+        </w:tc>
+        <w:tc>
+          <w:tcPr>
+            <w:tcW w:w="708" w:type="dxa"/>
+          </w:tcPr>
+          <w:p>
+            <w:pPr>
+              <w:jc w:val="center"/>
+              <w:rPr>
+                <w:rFonts w:asciiTheme="minorEastAsia" w:hAnsiTheme="minorEastAsia"/>
+                <w:szCs w:val="21"/>
+              </w:rPr>
+            </w:pPr>
+          </w:p>
+        </w:tc>
+        <w:tc>
+          <w:tcPr>
+            <w:tcW w:w="709" w:type="dxa"/>
+          </w:tcPr>
+          <w:p>
+            <w:pPr>
+              <w:jc w:val="center"/>
+              <w:rPr>
+                <w:rFonts w:asciiTheme="minorEastAsia" w:hAnsiTheme="minorEastAsia"/>
+                <w:szCs w:val="21"/>
+              </w:rPr>
+            </w:pPr>
+          </w:p>
+        </w:tc>
+        <w:tc>
+          <w:tcPr>
+            <w:tcW w:w="973" w:type="dxa"/>
+          </w:tcPr>
+          <w:p>
+            <w:pPr>
+              <w:jc w:val="center"/>
+              <w:rPr>
+                <w:rFonts w:asciiTheme="minorEastAsia" w:hAnsiTheme="minorEastAsia"/>
+                <w:szCs w:val="21"/>
+              </w:rPr>
+            </w:pPr>
+          </w:p>
+        </w:tc>
+        <w:tc>
+          <w:tcPr>
+            <w:tcW w:w="1720" w:type="dxa"/>
+          </w:tcPr>
+          <w:p>
+            <w:pPr>
+              <w:jc w:val="left"/>
+              <w:rPr>
+                <w:rFonts w:asciiTheme="minorEastAsia" w:hAnsiTheme="minorEastAsia"/>
+                <w:szCs w:val="21"/>
+              </w:rPr>
+            </w:pPr>
+          </w:p>
+        </w:tc>
+      </w:tr>
+      <w:tr>
+        <w:tc>
+          <w:tcPr>
+            <w:tcW w:w="1526" w:type="dxa"/>
+          </w:tcPr>
+          <w:p>
+            <w:pPr>
+              <w:jc w:val="left"/>
+              <w:rPr>
+                <w:rFonts w:asciiTheme="minorEastAsia" w:hAnsiTheme="minorEastAsia"/>
+                <w:szCs w:val="21"/>
+              </w:rPr>
+            </w:pPr>
+            <w:r>
+              <w:rPr>
+                <w:rFonts w:asciiTheme="minorEastAsia" w:hAnsiTheme="minorEastAsia"/>
+                <w:szCs w:val="21"/>
+              </w:rPr>
+              <w:t>收货</w:t>
+            </w:r>
+            <w:r>
+              <w:rPr>
+                <w:rFonts w:asciiTheme="minorEastAsia" w:hAnsiTheme="minorEastAsia"/>
+                <w:szCs w:val="21"/>
+              </w:rPr>
+              <w:t>人Email</w:t>
+            </w:r>
+          </w:p>
+        </w:tc>
+        <w:tc>
+          <w:tcPr>
+            <w:tcW w:w="1984" w:type="dxa"/>
+          </w:tcPr>
+          <w:p>
+            <w:pPr>
+              <w:jc w:val="left"/>
+              <w:rPr>
+                <w:rFonts w:asciiTheme="minorEastAsia" w:hAnsiTheme="minorEastAsia"/>
+                <w:szCs w:val="21"/>
+              </w:rPr>
+            </w:pPr>
+            <w:r>
+              <w:rPr>
+                <w:rFonts w:asciiTheme="minorEastAsia" w:hAnsiTheme="minorEastAsia"/>
+                <w:szCs w:val="21"/>
+              </w:rPr>
+              <w:t>receiver_</w:t>
+            </w:r>
+            <w:r>
+              <w:rPr>
+                <w:rFonts w:asciiTheme="minorEastAsia" w:hAnsiTheme="minorEastAsia"/>
+                <w:szCs w:val="21"/>
+              </w:rPr>
+              <w:t>email</w:t>
+            </w:r>
+          </w:p>
+        </w:tc>
+        <w:tc>
+          <w:tcPr>
+            <w:tcW w:w="1560" w:type="dxa"/>
+          </w:tcPr>
+          <w:p>
+            <w:pPr>
+              <w:jc w:val="left"/>
+              <w:rPr>
+                <w:rFonts w:asciiTheme="minorEastAsia" w:hAnsiTheme="minorEastAsia"/>
+                <w:szCs w:val="21"/>
+              </w:rPr>
+            </w:pPr>
+            <w:r>
+              <w:rPr>
+                <w:rFonts w:asciiTheme="minorEastAsia" w:hAnsiTheme="minorEastAsia"/>
+                <w:szCs w:val="21"/>
+              </w:rPr>
+              <w:t>varchar(50)</w:t>
+            </w:r>
+          </w:p>
+        </w:tc>
+        <w:tc>
+          <w:tcPr>
+            <w:tcW w:w="708" w:type="dxa"/>
+          </w:tcPr>
+          <w:p>
+            <w:pPr>
+              <w:jc w:val="center"/>
+              <w:rPr>
+                <w:rFonts w:asciiTheme="minorEastAsia" w:hAnsiTheme="minorEastAsia"/>
+                <w:szCs w:val="21"/>
+              </w:rPr>
+            </w:pPr>
+          </w:p>
+        </w:tc>
+        <w:tc>
+          <w:tcPr>
+            <w:tcW w:w="709" w:type="dxa"/>
+          </w:tcPr>
+          <w:p>
+            <w:pPr>
+              <w:jc w:val="center"/>
+              <w:rPr>
+                <w:rFonts w:asciiTheme="minorEastAsia" w:hAnsiTheme="minorEastAsia"/>
+                <w:szCs w:val="21"/>
+              </w:rPr>
+            </w:pPr>
+          </w:p>
+        </w:tc>
+        <w:tc>
+          <w:tcPr>
+            <w:tcW w:w="973" w:type="dxa"/>
+          </w:tcPr>
+          <w:p>
+            <w:pPr>
+              <w:jc w:val="center"/>
+              <w:rPr>
+                <w:rFonts w:asciiTheme="minorEastAsia" w:hAnsiTheme="minorEastAsia"/>
+                <w:szCs w:val="21"/>
+              </w:rPr>
+            </w:pPr>
+          </w:p>
+        </w:tc>
+        <w:tc>
+          <w:tcPr>
+            <w:tcW w:w="1720" w:type="dxa"/>
+          </w:tcPr>
+          <w:p>
+            <w:pPr>
+              <w:jc w:val="left"/>
+              <w:rPr>
+                <w:rFonts w:asciiTheme="minorEastAsia" w:hAnsiTheme="minorEastAsia"/>
+                <w:szCs w:val="21"/>
+              </w:rPr>
+            </w:pPr>
+          </w:p>
+        </w:tc>
+      </w:tr>
+      <w:tr>
+        <w:tc>
+          <w:tcPr>
+            <w:tcW w:w="1526" w:type="dxa"/>
+          </w:tcPr>
+          <w:p>
+            <w:pPr>
+              <w:jc w:val="left"/>
+              <w:rPr>
+                <w:rFonts w:asciiTheme="minorEastAsia" w:hAnsiTheme="minorEastAsia"/>
+                <w:szCs w:val="21"/>
+              </w:rPr>
+            </w:pPr>
+            <w:r>
+              <w:rPr>
+                <w:rFonts w:asciiTheme="minorEastAsia" w:hAnsiTheme="minorEastAsia" w:hint="eastAsia"/>
+                <w:szCs w:val="21"/>
+              </w:rPr>
+              <w:t>邮政编码</w:t>
+            </w:r>
+          </w:p>
+        </w:tc>
+        <w:tc>
+          <w:tcPr>
+            <w:tcW w:w="1984" w:type="dxa"/>
+          </w:tcPr>
+          <w:p>
+            <w:pPr>
+              <w:jc w:val="left"/>
+              <w:rPr>
+                <w:rFonts w:asciiTheme="minorEastAsia" w:hAnsiTheme="minorEastAsia"/>
+                <w:szCs w:val="21"/>
+              </w:rPr>
+            </w:pPr>
+            <w:r>
+              <w:rPr>
+                <w:rFonts w:asciiTheme="minorEastAsia" w:hAnsiTheme="minorEastAsia"/>
+                <w:szCs w:val="21"/>
+              </w:rPr>
+              <w:t>post_code</w:t>
+            </w:r>
+          </w:p>
+        </w:tc>
+        <w:tc>
+          <w:tcPr>
+            <w:tcW w:w="1560" w:type="dxa"/>
+          </w:tcPr>
+          <w:p>
+            <w:pPr>
+              <w:jc w:val="left"/>
+              <w:rPr>
+                <w:rFonts w:asciiTheme="minorEastAsia" w:hAnsiTheme="minorEastAsia"/>
+                <w:szCs w:val="21"/>
+              </w:rPr>
+            </w:pPr>
+            <w:r>
+              <w:rPr>
+                <w:rFonts w:asciiTheme="minorEastAsia" w:hAnsiTheme="minorEastAsia"/>
+                <w:szCs w:val="21"/>
+              </w:rPr>
+              <w:t>varchar(10)</w:t>
+            </w:r>
+          </w:p>
+        </w:tc>
+        <w:tc>
+          <w:tcPr>
+            <w:tcW w:w="708" w:type="dxa"/>
+          </w:tcPr>
+          <w:p>
+            <w:pPr>
+              <w:jc w:val="center"/>
+              <w:rPr>
+                <w:rFonts w:asciiTheme="minorEastAsia" w:hAnsiTheme="minorEastAsia"/>
+                <w:szCs w:val="21"/>
+              </w:rPr>
+            </w:pPr>
+          </w:p>
+        </w:tc>
+        <w:tc>
+          <w:tcPr>
+            <w:tcW w:w="709" w:type="dxa"/>
+          </w:tcPr>
+          <w:p>
+            <w:pPr>
+              <w:jc w:val="center"/>
+              <w:rPr>
+                <w:rFonts w:asciiTheme="minorEastAsia" w:hAnsiTheme="minorEastAsia"/>
+                <w:szCs w:val="21"/>
+              </w:rPr>
+            </w:pPr>
+          </w:p>
+        </w:tc>
+        <w:tc>
+          <w:tcPr>
+            <w:tcW w:w="973" w:type="dxa"/>
+          </w:tcPr>
+          <w:p>
+            <w:pPr>
+              <w:jc w:val="center"/>
+              <w:rPr>
+                <w:rFonts w:asciiTheme="minorEastAsia" w:hAnsiTheme="minorEastAsia"/>
+                <w:szCs w:val="21"/>
+              </w:rPr>
+            </w:pPr>
+          </w:p>
+        </w:tc>
+        <w:tc>
+          <w:tcPr>
+            <w:tcW w:w="1720" w:type="dxa"/>
+          </w:tcPr>
+          <w:p>
+            <w:pPr>
+              <w:jc w:val="left"/>
+              <w:rPr>
+                <w:rFonts w:asciiTheme="minorEastAsia" w:hAnsiTheme="minorEastAsia"/>
+                <w:szCs w:val="21"/>
+              </w:rPr>
+            </w:pPr>
+          </w:p>
+        </w:tc>
+      </w:tr>
+      <w:tr>
+        <w:tc>
+          <w:tcPr>
+            <w:tcW w:w="1526" w:type="dxa"/>
+          </w:tcPr>
+          <w:p>
+            <w:pPr>
+              <w:jc w:val="left"/>
+              <w:rPr>
+                <w:rFonts w:asciiTheme="minorEastAsia" w:hAnsiTheme="minorEastAsia" w:hint="eastAsia"/>
+                <w:szCs w:val="21"/>
+              </w:rPr>
+            </w:pPr>
+            <w:r>
+              <w:rPr>
+                <w:rFonts w:asciiTheme="minorEastAsia" w:hAnsiTheme="minorEastAsia" w:hint="eastAsia"/>
+                <w:szCs w:val="21"/>
+              </w:rPr>
+              <w:t>创建日期</w:t>
+            </w:r>
+          </w:p>
+        </w:tc>
+        <w:tc>
+          <w:tcPr>
+            <w:tcW w:w="1984" w:type="dxa"/>
+          </w:tcPr>
+          <w:p>
+            <w:pPr>
+              <w:jc w:val="left"/>
+              <w:rPr>
+                <w:rFonts w:asciiTheme="minorEastAsia" w:hAnsiTheme="minorEastAsia"/>
+                <w:szCs w:val="21"/>
+              </w:rPr>
+            </w:pPr>
+            <w:r>
+              <w:rPr>
+                <w:rFonts w:asciiTheme="minorEastAsia" w:hAnsiTheme="minorEastAsia"/>
+                <w:szCs w:val="21"/>
+              </w:rPr>
+              <w:t>created</w:t>
+            </w:r>
+          </w:p>
+        </w:tc>
+        <w:tc>
+          <w:tcPr>
+            <w:tcW w:w="1560" w:type="dxa"/>
+          </w:tcPr>
+          <w:p>
+            <w:pPr>
+              <w:jc w:val="left"/>
+              <w:rPr>
+                <w:rFonts w:asciiTheme="minorEastAsia" w:hAnsiTheme="minorEastAsia"/>
+                <w:szCs w:val="21"/>
+              </w:rPr>
+            </w:pPr>
+            <w:r>
+              <w:rPr>
+                <w:rFonts w:asciiTheme="minorEastAsia" w:hAnsiTheme="minorEastAsia" w:hint="eastAsia"/>
+                <w:szCs w:val="21"/>
+              </w:rPr>
+              <w:t>datetime</w:t>
+            </w:r>
+          </w:p>
+        </w:tc>
+        <w:tc>
+          <w:tcPr>
+            <w:tcW w:w="708" w:type="dxa"/>
+          </w:tcPr>
+          <w:p>
+            <w:pPr>
+              <w:jc w:val="center"/>
+              <w:rPr>
+                <w:rFonts w:asciiTheme="minorEastAsia" w:hAnsiTheme="minorEastAsia"/>
+                <w:szCs w:val="21"/>
+              </w:rPr>
+            </w:pPr>
+          </w:p>
+        </w:tc>
+        <w:tc>
+          <w:tcPr>
+            <w:tcW w:w="709" w:type="dxa"/>
+          </w:tcPr>
+          <w:p>
+            <w:pPr>
+              <w:jc w:val="center"/>
+              <w:rPr>
+                <w:rFonts w:asciiTheme="minorEastAsia" w:hAnsiTheme="minorEastAsia"/>
+                <w:szCs w:val="21"/>
+              </w:rPr>
+            </w:pPr>
+          </w:p>
+        </w:tc>
+        <w:tc>
+          <w:tcPr>
+            <w:tcW w:w="973" w:type="dxa"/>
+          </w:tcPr>
+          <w:p>
+            <w:pPr>
+              <w:jc w:val="center"/>
+              <w:rPr>
+                <w:rFonts w:asciiTheme="minorEastAsia" w:hAnsiTheme="minorEastAsia"/>
+                <w:szCs w:val="21"/>
+              </w:rPr>
+            </w:pPr>
+          </w:p>
+        </w:tc>
+        <w:tc>
+          <w:tcPr>
+            <w:tcW w:w="1720" w:type="dxa"/>
+          </w:tcPr>
+          <w:p>
+            <w:pPr>
+              <w:jc w:val="left"/>
+              <w:rPr>
+                <w:rFonts w:asciiTheme="minorEastAsia" w:hAnsiTheme="minorEastAsia"/>
+                <w:szCs w:val="21"/>
+              </w:rPr>
+            </w:pPr>
+          </w:p>
+        </w:tc>
+      </w:tr>
+      <w:tr>
+        <w:tc>
+          <w:tcPr>
+            <w:tcW w:w="1526" w:type="dxa"/>
+          </w:tcPr>
+          <w:p>
+            <w:pPr>
+              <w:jc w:val="left"/>
+              <w:rPr>
+                <w:rFonts w:asciiTheme="minorEastAsia" w:hAnsiTheme="minorEastAsia" w:hint="eastAsia"/>
+                <w:szCs w:val="21"/>
+              </w:rPr>
+            </w:pPr>
+            <w:r>
+              <w:rPr>
+                <w:rFonts w:asciiTheme="minorEastAsia" w:hAnsiTheme="minorEastAsia" w:hint="eastAsia"/>
+                <w:szCs w:val="21"/>
+              </w:rPr>
+              <w:t>更新日期</w:t>
+            </w:r>
+          </w:p>
+        </w:tc>
+        <w:tc>
+          <w:tcPr>
+            <w:tcW w:w="1984" w:type="dxa"/>
+          </w:tcPr>
+          <w:p>
+            <w:pPr>
+              <w:jc w:val="left"/>
+              <w:rPr>
+                <w:rFonts w:asciiTheme="minorEastAsia" w:hAnsiTheme="minorEastAsia"/>
+                <w:szCs w:val="21"/>
+              </w:rPr>
+            </w:pPr>
+            <w:r>
+              <w:rPr>
+                <w:rFonts w:asciiTheme="minorEastAsia" w:hAnsiTheme="minorEastAsia"/>
+                <w:szCs w:val="21"/>
+              </w:rPr>
+              <w:t>updated</w:t>
+            </w:r>
+          </w:p>
+        </w:tc>
+        <w:tc>
+          <w:tcPr>
+            <w:tcW w:w="1560" w:type="dxa"/>
+          </w:tcPr>
+          <w:p>
+            <w:pPr>
+              <w:jc w:val="left"/>
+              <w:rPr>
+                <w:rFonts w:asciiTheme="minorEastAsia" w:hAnsiTheme="minorEastAsia" w:hint="eastAsia"/>
+                <w:szCs w:val="21"/>
+              </w:rPr>
+            </w:pPr>
+            <w:r>
+              <w:rPr>
+                <w:rFonts w:asciiTheme="minorEastAsia" w:hAnsiTheme="minorEastAsia" w:hint="eastAsia"/>
+                <w:szCs w:val="21"/>
+              </w:rPr>
+              <w:t>datetime</w:t>
+            </w:r>
+          </w:p>
+        </w:tc>
+        <w:tc>
+          <w:tcPr>
+            <w:tcW w:w="708" w:type="dxa"/>
+          </w:tcPr>
+          <w:p>
+            <w:pPr>
+              <w:jc w:val="center"/>
+              <w:rPr>
+                <w:rFonts w:asciiTheme="minorEastAsia" w:hAnsiTheme="minorEastAsia"/>
+                <w:szCs w:val="21"/>
+              </w:rPr>
+            </w:pPr>
+          </w:p>
+        </w:tc>
+        <w:tc>
+          <w:tcPr>
+            <w:tcW w:w="709" w:type="dxa"/>
+          </w:tcPr>
+          <w:p>
+            <w:pPr>
+              <w:jc w:val="center"/>
+              <w:rPr>
+                <w:rFonts w:asciiTheme="minorEastAsia" w:hAnsiTheme="minorEastAsia"/>
+                <w:szCs w:val="21"/>
+              </w:rPr>
+            </w:pPr>
+          </w:p>
+        </w:tc>
+        <w:tc>
+          <w:tcPr>
+            <w:tcW w:w="973" w:type="dxa"/>
+          </w:tcPr>
+          <w:p>
+            <w:pPr>
+              <w:jc w:val="center"/>
+              <w:rPr>
+                <w:rFonts w:asciiTheme="minorEastAsia" w:hAnsiTheme="minorEastAsia"/>
+                <w:szCs w:val="21"/>
+              </w:rPr>
+            </w:pPr>
+          </w:p>
+        </w:tc>
+        <w:tc>
+          <w:tcPr>
+            <w:tcW w:w="1720" w:type="dxa"/>
+          </w:tcPr>
+          <w:p>
+            <w:pPr>
+              <w:jc w:val="left"/>
+              <w:rPr>
+                <w:rFonts w:asciiTheme="minorEastAsia" w:hAnsiTheme="minorEastAsia"/>
+                <w:szCs w:val="21"/>
+              </w:rPr>
+            </w:pPr>
+          </w:p>
+        </w:tc>
+      </w:tr>
+    </w:tbl>
+    <w:p>
+      <w:pPr>
+        <w:jc w:val="left"/>
+        <w:rPr>
+          <w:rFonts w:asciiTheme="minorEastAsia" w:hAnsiTheme="minorEastAsia" w:hint="eastAsia"/>
           <w:szCs w:val="21"/>
         </w:rPr>
       </w:pPr>
     </w:p>
     <w:p>
       <w:pPr>
+        <w:jc w:val="left"/>
         <w:rPr>
           <w:rFonts w:asciiTheme="minorEastAsia" w:hAnsiTheme="minorEastAsia"/>
           <w:szCs w:val="21"/>
@@ -10772,31 +9476,52 @@
       </w:pPr>
       <w:r>
         <w:rPr>
+          <w:rFonts w:asciiTheme="minorEastAsia" w:hAnsiTheme="minorEastAsia"/>
+          <w:szCs w:val="21"/>
+        </w:rPr>
+        <w:t>订单明细表</w:t>
+      </w:r>
+      <w:r>
+        <w:rPr>
           <w:rFonts w:asciiTheme="minorEastAsia" w:hAnsiTheme="minorEastAsia" w:hint="eastAsia"/>
           <w:szCs w:val="21"/>
         </w:rPr>
-        <w:t>会员信息表</w:t>
+        <w:t>(</w:t>
+      </w:r>
+      <w:r>
+        <w:rPr>
+          <w:rFonts w:asciiTheme="minorEastAsia" w:hAnsiTheme="minorEastAsia"/>
+          <w:szCs w:val="21"/>
+        </w:rPr>
+        <w:t>order_item</w:t>
       </w:r>
       <w:r>
         <w:rPr>
           <w:rFonts w:asciiTheme="minorEastAsia" w:hAnsiTheme="minorEastAsia" w:hint="eastAsia"/>
           <w:szCs w:val="21"/>
         </w:rPr>
-        <w:t>(member)</w:t>
+        <w:t>)</w:t>
+      </w:r>
+      <w:r>
+        <w:rPr>
+          <w:rFonts w:asciiTheme="minorEastAsia" w:hAnsiTheme="minorEastAsia"/>
+          <w:szCs w:val="21"/>
+        </w:rPr>
+        <w:t>：用于存储订单中商品的详细信息，如表</w:t>
       </w:r>
       <w:r>
         <w:rPr>
           <w:rFonts w:asciiTheme="minorEastAsia" w:hAnsiTheme="minorEastAsia" w:hint="eastAsia"/>
           <w:szCs w:val="21"/>
         </w:rPr>
-        <w:t>：主要用来存储注册会员的基本信息，包括用户名、密码、真实姓名等，如表</w:t>
+        <w:t>6-</w:t>
       </w:r>
       <w:r>
         <w:rPr>
           <w:rFonts w:asciiTheme="minorEastAsia" w:hAnsiTheme="minorEastAsia"/>
           <w:szCs w:val="21"/>
         </w:rPr>
-        <w:t>6-7</w:t>
+        <w:t>4</w:t>
       </w:r>
       <w:r>
         <w:rPr>
@@ -10826,22 +9551,22 @@
           <w:rFonts w:asciiTheme="minorEastAsia" w:hAnsiTheme="minorEastAsia"/>
           <w:szCs w:val="21"/>
         </w:rPr>
-        <w:t>7 会员信息表</w:t>
+        <w:t>4 订单明细表</w:t>
       </w:r>
     </w:p>
     <w:tbl>
       <w:tblPr>
         <w:tblStyle w:val="a6"/>
-        <w:tblW w:w="9781" w:type="dxa"/>
+        <w:tblW w:w="9214" w:type="dxa"/>
         <w:tblInd w:w="250" w:type="dxa"/>
         <w:tblLayout w:type="fixed"/>
         <w:tblLook w:val="04A0" w:firstRow="1" w:lastRow="0" w:firstColumn="1" w:lastColumn="0" w:noHBand="0" w:noVBand="1"/>
       </w:tblPr>
       <w:tblGrid>
-        <w:gridCol w:w="1985"/>
-        <w:gridCol w:w="1984"/>
+        <w:gridCol w:w="1843"/>
+        <w:gridCol w:w="1417"/>
         <w:gridCol w:w="1701"/>
-        <w:gridCol w:w="709"/>
+        <w:gridCol w:w="851"/>
         <w:gridCol w:w="709"/>
         <w:gridCol w:w="708"/>
         <w:gridCol w:w="1985"/>
@@ -10849,7 +9574,7 @@
       <w:tr>
         <w:tc>
           <w:tcPr>
-            <w:tcW w:w="1985" w:type="dxa"/>
+            <w:tcW w:w="1843" w:type="dxa"/>
           </w:tcPr>
           <w:p>
             <w:pPr>
@@ -10870,7 +9595,7 @@
         </w:tc>
         <w:tc>
           <w:tcPr>
-            <w:tcW w:w="1984" w:type="dxa"/>
+            <w:tcW w:w="1417" w:type="dxa"/>
           </w:tcPr>
           <w:p>
             <w:pPr>
@@ -10912,6 +9637,27 @@
         </w:tc>
         <w:tc>
           <w:tcPr>
+            <w:tcW w:w="851" w:type="dxa"/>
+          </w:tcPr>
+          <w:p>
+            <w:pPr>
+              <w:jc w:val="center"/>
+              <w:rPr>
+                <w:rFonts w:asciiTheme="minorEastAsia" w:hAnsiTheme="minorEastAsia"/>
+                <w:szCs w:val="21"/>
+              </w:rPr>
+            </w:pPr>
+            <w:r>
+              <w:rPr>
+                <w:rFonts w:asciiTheme="minorEastAsia" w:hAnsiTheme="minorEastAsia"/>
+                <w:szCs w:val="21"/>
+              </w:rPr>
+              <w:t>空值</w:t>
+            </w:r>
+          </w:p>
+        </w:tc>
+        <w:tc>
+          <w:tcPr>
             <w:tcW w:w="709" w:type="dxa"/>
           </w:tcPr>
           <w:p>
@@ -10927,27 +9673,6 @@
                 <w:rFonts w:asciiTheme="minorEastAsia" w:hAnsiTheme="minorEastAsia"/>
                 <w:szCs w:val="21"/>
               </w:rPr>
-              <w:t>空值</w:t>
-            </w:r>
-          </w:p>
-        </w:tc>
-        <w:tc>
-          <w:tcPr>
-            <w:tcW w:w="709" w:type="dxa"/>
-          </w:tcPr>
-          <w:p>
-            <w:pPr>
-              <w:jc w:val="center"/>
-              <w:rPr>
-                <w:rFonts w:asciiTheme="minorEastAsia" w:hAnsiTheme="minorEastAsia"/>
-                <w:szCs w:val="21"/>
-              </w:rPr>
-            </w:pPr>
-            <w:r>
-              <w:rPr>
-                <w:rFonts w:asciiTheme="minorEastAsia" w:hAnsiTheme="minorEastAsia"/>
-                <w:szCs w:val="21"/>
-              </w:rPr>
               <w:t>主键</w:t>
             </w:r>
           </w:p>
@@ -10966,7 +9691,7 @@
             </w:pPr>
             <w:r>
               <w:rPr>
-                <w:rFonts w:asciiTheme="minorEastAsia" w:hAnsiTheme="minorEastAsia" w:hint="eastAsia"/>
+                <w:rFonts w:asciiTheme="minorEastAsia" w:hAnsiTheme="minorEastAsia"/>
                 <w:szCs w:val="21"/>
               </w:rPr>
               <w:t>外键</w:t>
@@ -10998,6 +9723,131 @@
       <w:tr>
         <w:tc>
           <w:tcPr>
+            <w:tcW w:w="1843" w:type="dxa"/>
+          </w:tcPr>
+          <w:p>
+            <w:pPr>
+              <w:jc w:val="left"/>
+              <w:rPr>
+                <w:rFonts w:asciiTheme="minorEastAsia" w:hAnsiTheme="minorEastAsia"/>
+                <w:szCs w:val="21"/>
+              </w:rPr>
+            </w:pPr>
+            <w:r>
+              <w:rPr>
+                <w:rFonts w:asciiTheme="minorEastAsia" w:hAnsiTheme="minorEastAsia" w:hint="eastAsia"/>
+                <w:szCs w:val="21"/>
+              </w:rPr>
+              <w:t>订单</w:t>
+            </w:r>
+            <w:r>
+              <w:rPr>
+                <w:rFonts w:asciiTheme="minorEastAsia" w:hAnsiTheme="minorEastAsia" w:hint="eastAsia"/>
+                <w:szCs w:val="21"/>
+              </w:rPr>
+              <w:t>号</w:t>
+            </w:r>
+          </w:p>
+        </w:tc>
+        <w:tc>
+          <w:tcPr>
+            <w:tcW w:w="1417" w:type="dxa"/>
+          </w:tcPr>
+          <w:p>
+            <w:pPr>
+              <w:rPr>
+                <w:rFonts w:asciiTheme="minorEastAsia" w:hAnsiTheme="minorEastAsia"/>
+                <w:szCs w:val="21"/>
+              </w:rPr>
+            </w:pPr>
+            <w:r>
+              <w:rPr>
+                <w:rFonts w:asciiTheme="minorEastAsia" w:hAnsiTheme="minorEastAsia"/>
+                <w:szCs w:val="21"/>
+              </w:rPr>
+              <w:t>id</w:t>
+            </w:r>
+          </w:p>
+        </w:tc>
+        <w:tc>
+          <w:tcPr>
+            <w:tcW w:w="1701" w:type="dxa"/>
+          </w:tcPr>
+          <w:p>
+            <w:pPr>
+              <w:jc w:val="left"/>
+              <w:rPr>
+                <w:rFonts w:asciiTheme="minorEastAsia" w:hAnsiTheme="minorEastAsia"/>
+                <w:szCs w:val="21"/>
+              </w:rPr>
+            </w:pPr>
+            <w:r>
+              <w:rPr>
+                <w:rFonts w:asciiTheme="minorEastAsia" w:hAnsiTheme="minorEastAsia"/>
+                <w:szCs w:val="21"/>
+              </w:rPr>
+              <w:t>numeric</w:t>
+            </w:r>
+          </w:p>
+        </w:tc>
+        <w:tc>
+          <w:tcPr>
+            <w:tcW w:w="851" w:type="dxa"/>
+          </w:tcPr>
+          <w:p>
+            <w:pPr>
+              <w:jc w:val="center"/>
+              <w:rPr>
+                <w:rFonts w:asciiTheme="minorEastAsia" w:hAnsiTheme="minorEastAsia"/>
+                <w:szCs w:val="21"/>
+              </w:rPr>
+            </w:pPr>
+            <w:r>
+              <w:rPr>
+                <w:rFonts w:asciiTheme="minorEastAsia" w:hAnsiTheme="minorEastAsia" w:hint="eastAsia"/>
+                <w:szCs w:val="21"/>
+              </w:rPr>
+              <w:t>N</w:t>
+            </w:r>
+          </w:p>
+        </w:tc>
+        <w:tc>
+          <w:tcPr>
+            <w:tcW w:w="709" w:type="dxa"/>
+          </w:tcPr>
+          <w:p>
+            <w:pPr>
+              <w:jc w:val="center"/>
+              <w:rPr>
+                <w:rFonts w:asciiTheme="minorEastAsia" w:hAnsiTheme="minorEastAsia"/>
+                <w:szCs w:val="21"/>
+              </w:rPr>
+            </w:pPr>
+            <w:r>
+              <w:rPr>
+                <w:rFonts w:asciiTheme="minorEastAsia" w:hAnsiTheme="minorEastAsia" w:hint="eastAsia"/>
+                <w:szCs w:val="21"/>
+              </w:rPr>
+              <w:t>Y</w:t>
+            </w:r>
+          </w:p>
+        </w:tc>
+        <w:tc>
+          <w:tcPr>
+            <w:tcW w:w="708" w:type="dxa"/>
+          </w:tcPr>
+          <w:p>
+            <w:pPr>
+              <w:jc w:val="center"/>
+              <w:rPr>
+                <w:rFonts w:asciiTheme="minorEastAsia" w:hAnsiTheme="minorEastAsia"/>
+                <w:szCs w:val="21"/>
+              </w:rPr>
+            </w:pPr>
+          </w:p>
+        </w:tc>
+        <w:tc>
+          <w:tcPr>
             <w:tcW w:w="1985" w:type="dxa"/>
           </w:tcPr>
           <w:p>
@@ -11010,129 +9860,31 @@
             </w:pPr>
             <w:r>
               <w:rPr>
-                <w:rFonts w:asciiTheme="minorEastAsia" w:hAnsiTheme="minorEastAsia" w:hint="eastAsia"/>
-                <w:szCs w:val="21"/>
-              </w:rPr>
-              <w:t>会员ID</w:t>
-            </w:r>
-          </w:p>
-        </w:tc>
-        <w:tc>
-          <w:tcPr>
-            <w:tcW w:w="1984" w:type="dxa"/>
-          </w:tcPr>
-          <w:p>
-            <w:pPr>
-              <w:jc w:val="left"/>
-              <w:rPr>
-                <w:rFonts w:asciiTheme="minorEastAsia" w:hAnsiTheme="minorEastAsia"/>
-                <w:szCs w:val="21"/>
-              </w:rPr>
-            </w:pPr>
-            <w:r>
-              <w:rPr>
-                <w:rFonts w:asciiTheme="minorEastAsia" w:hAnsiTheme="minorEastAsia"/>
-                <w:szCs w:val="21"/>
-              </w:rPr>
-              <w:t>member_id</w:t>
-            </w:r>
-          </w:p>
-        </w:tc>
-        <w:tc>
-          <w:tcPr>
-            <w:tcW w:w="1701" w:type="dxa"/>
-          </w:tcPr>
-          <w:p>
-            <w:pPr>
-              <w:jc w:val="left"/>
-              <w:rPr>
-                <w:rFonts w:asciiTheme="minorEastAsia" w:hAnsiTheme="minorEastAsia"/>
-                <w:szCs w:val="21"/>
-              </w:rPr>
-            </w:pPr>
-            <w:r>
-              <w:rPr>
-                <w:rFonts w:asciiTheme="minorEastAsia" w:hAnsiTheme="minorEastAsia"/>
-                <w:szCs w:val="21"/>
-              </w:rPr>
-              <w:t>numeric</w:t>
-            </w:r>
-          </w:p>
-        </w:tc>
-        <w:tc>
-          <w:tcPr>
-            <w:tcW w:w="709" w:type="dxa"/>
-          </w:tcPr>
-          <w:p>
-            <w:pPr>
-              <w:jc w:val="center"/>
-              <w:rPr>
-                <w:rFonts w:asciiTheme="minorEastAsia" w:hAnsiTheme="minorEastAsia"/>
-                <w:szCs w:val="21"/>
-              </w:rPr>
-            </w:pPr>
-            <w:r>
-              <w:rPr>
-                <w:rFonts w:asciiTheme="minorEastAsia" w:hAnsiTheme="minorEastAsia" w:hint="eastAsia"/>
-                <w:szCs w:val="21"/>
-              </w:rPr>
-              <w:t>N</w:t>
-            </w:r>
-          </w:p>
-        </w:tc>
-        <w:tc>
-          <w:tcPr>
-            <w:tcW w:w="709" w:type="dxa"/>
-          </w:tcPr>
-          <w:p>
-            <w:pPr>
-              <w:jc w:val="center"/>
-              <w:rPr>
-                <w:rFonts w:asciiTheme="minorEastAsia" w:hAnsiTheme="minorEastAsia"/>
-                <w:szCs w:val="21"/>
-              </w:rPr>
-            </w:pPr>
-            <w:r>
-              <w:rPr>
-                <w:rFonts w:asciiTheme="minorEastAsia" w:hAnsiTheme="minorEastAsia" w:hint="eastAsia"/>
-                <w:szCs w:val="21"/>
-              </w:rPr>
-              <w:t>Y</w:t>
-            </w:r>
-          </w:p>
-        </w:tc>
-        <w:tc>
-          <w:tcPr>
-            <w:tcW w:w="708" w:type="dxa"/>
-          </w:tcPr>
-          <w:p>
-            <w:pPr>
-              <w:jc w:val="center"/>
-              <w:rPr>
-                <w:rFonts w:asciiTheme="minorEastAsia" w:hAnsiTheme="minorEastAsia"/>
-                <w:szCs w:val="21"/>
-              </w:rPr>
-            </w:pPr>
-          </w:p>
-        </w:tc>
-        <w:tc>
-          <w:tcPr>
-            <w:tcW w:w="1985" w:type="dxa"/>
-          </w:tcPr>
-          <w:p>
-            <w:pPr>
-              <w:jc w:val="left"/>
-              <w:rPr>
-                <w:rFonts w:asciiTheme="minorEastAsia" w:hAnsiTheme="minorEastAsia"/>
-                <w:szCs w:val="21"/>
-              </w:rPr>
-            </w:pPr>
-            <w:r>
-              <w:rPr>
-                <w:rFonts w:asciiTheme="minorEastAsia" w:hAnsiTheme="minorEastAsia" w:hint="eastAsia"/>
-                <w:szCs w:val="21"/>
-              </w:rPr>
-              <w:t>ID自增</w:t>
+                <w:rFonts w:asciiTheme="minorEastAsia" w:hAnsiTheme="minorEastAsia"/>
+                <w:szCs w:val="21"/>
+              </w:rPr>
+              <w:t>订单</w:t>
+            </w:r>
+            <w:r>
+              <w:rPr>
+                <w:rFonts w:asciiTheme="minorEastAsia" w:hAnsiTheme="minorEastAsia" w:hint="eastAsia"/>
+                <w:szCs w:val="21"/>
+              </w:rPr>
+              <w:t>明细id</w:t>
+            </w:r>
+            <w:r>
+              <w:rPr>
+                <w:rFonts w:asciiTheme="minorEastAsia" w:hAnsiTheme="minorEastAsia" w:hint="eastAsia"/>
+                <w:szCs w:val="21"/>
+              </w:rPr>
+              <w:t>,</w:t>
+            </w:r>
+            <w:r>
+              <w:rPr>
+                <w:rFonts w:asciiTheme="minorEastAsia" w:hAnsiTheme="minorEastAsia"/>
+                <w:szCs w:val="21"/>
+              </w:rPr>
+              <w:t>序号自增</w:t>
             </w:r>
           </w:p>
         </w:tc>
@@ -11140,6 +9892,132 @@
       <w:tr>
         <w:tc>
           <w:tcPr>
+            <w:tcW w:w="1843" w:type="dxa"/>
+          </w:tcPr>
+          <w:p>
+            <w:pPr>
+              <w:jc w:val="left"/>
+              <w:rPr>
+                <w:rFonts w:asciiTheme="minorEastAsia" w:hAnsiTheme="minorEastAsia"/>
+                <w:szCs w:val="21"/>
+              </w:rPr>
+            </w:pPr>
+            <w:r>
+              <w:rPr>
+                <w:rFonts w:asciiTheme="minorEastAsia" w:hAnsiTheme="minorEastAsia" w:hint="eastAsia"/>
+                <w:szCs w:val="21"/>
+              </w:rPr>
+              <w:t>订单ID</w:t>
+            </w:r>
+          </w:p>
+        </w:tc>
+        <w:tc>
+          <w:tcPr>
+            <w:tcW w:w="1417" w:type="dxa"/>
+          </w:tcPr>
+          <w:p>
+            <w:pPr>
+              <w:jc w:val="left"/>
+              <w:rPr>
+                <w:rFonts w:asciiTheme="minorEastAsia" w:hAnsiTheme="minorEastAsia"/>
+                <w:szCs w:val="21"/>
+              </w:rPr>
+            </w:pPr>
+            <w:r>
+              <w:rPr>
+                <w:rFonts w:asciiTheme="minorEastAsia" w:hAnsiTheme="minorEastAsia" w:hint="eastAsia"/>
+                <w:szCs w:val="21"/>
+              </w:rPr>
+              <w:t>o</w:t>
+            </w:r>
+            <w:r>
+              <w:rPr>
+                <w:rFonts w:asciiTheme="minorEastAsia" w:hAnsiTheme="minorEastAsia"/>
+                <w:szCs w:val="21"/>
+              </w:rPr>
+              <w:t>rder</w:t>
+            </w:r>
+            <w:r>
+              <w:rPr>
+                <w:rFonts w:asciiTheme="minorEastAsia" w:hAnsiTheme="minorEastAsia"/>
+                <w:szCs w:val="21"/>
+              </w:rPr>
+              <w:t>_id</w:t>
+            </w:r>
+          </w:p>
+        </w:tc>
+        <w:tc>
+          <w:tcPr>
+            <w:tcW w:w="1701" w:type="dxa"/>
+          </w:tcPr>
+          <w:p>
+            <w:pPr>
+              <w:jc w:val="left"/>
+              <w:rPr>
+                <w:rFonts w:asciiTheme="minorEastAsia" w:hAnsiTheme="minorEastAsia"/>
+                <w:szCs w:val="21"/>
+              </w:rPr>
+            </w:pPr>
+            <w:r>
+              <w:rPr>
+                <w:rFonts w:asciiTheme="minorEastAsia" w:hAnsiTheme="minorEastAsia"/>
+                <w:szCs w:val="21"/>
+              </w:rPr>
+              <w:t>numeric</w:t>
+            </w:r>
+          </w:p>
+        </w:tc>
+        <w:tc>
+          <w:tcPr>
+            <w:tcW w:w="851" w:type="dxa"/>
+          </w:tcPr>
+          <w:p>
+            <w:pPr>
+              <w:jc w:val="center"/>
+              <w:rPr>
+                <w:rFonts w:asciiTheme="minorEastAsia" w:hAnsiTheme="minorEastAsia"/>
+                <w:szCs w:val="21"/>
+              </w:rPr>
+            </w:pPr>
+          </w:p>
+        </w:tc>
+        <w:tc>
+          <w:tcPr>
+            <w:tcW w:w="709" w:type="dxa"/>
+          </w:tcPr>
+          <w:p>
+            <w:pPr>
+              <w:jc w:val="center"/>
+              <w:rPr>
+                <w:rFonts w:asciiTheme="minorEastAsia" w:hAnsiTheme="minorEastAsia"/>
+                <w:szCs w:val="21"/>
+              </w:rPr>
+            </w:pPr>
+          </w:p>
+        </w:tc>
+        <w:tc>
+          <w:tcPr>
+            <w:tcW w:w="708" w:type="dxa"/>
+          </w:tcPr>
+          <w:p>
+            <w:pPr>
+              <w:jc w:val="center"/>
+              <w:rPr>
+                <w:rFonts w:asciiTheme="minorEastAsia" w:hAnsiTheme="minorEastAsia"/>
+                <w:szCs w:val="21"/>
+              </w:rPr>
+            </w:pPr>
+            <w:r>
+              <w:rPr>
+                <w:rFonts w:asciiTheme="minorEastAsia" w:hAnsiTheme="minorEastAsia" w:hint="eastAsia"/>
+                <w:szCs w:val="21"/>
+              </w:rPr>
+              <w:t>Y</w:t>
+            </w:r>
+          </w:p>
+        </w:tc>
+        <w:tc>
+          <w:tcPr>
             <w:tcW w:w="1985" w:type="dxa"/>
           </w:tcPr>
           <w:p>
@@ -11155,119 +10033,7 @@
                 <w:rFonts w:asciiTheme="minorEastAsia" w:hAnsiTheme="minorEastAsia"/>
                 <w:szCs w:val="21"/>
               </w:rPr>
-              <w:t>记录ID</w:t>
-            </w:r>
-          </w:p>
-        </w:tc>
-        <w:tc>
-          <w:tcPr>
-            <w:tcW w:w="1984" w:type="dxa"/>
-          </w:tcPr>
-          <w:p>
-            <w:pPr>
-              <w:jc w:val="left"/>
-              <w:rPr>
-                <w:rFonts w:asciiTheme="minorEastAsia" w:hAnsiTheme="minorEastAsia"/>
-                <w:szCs w:val="21"/>
-              </w:rPr>
-            </w:pPr>
-            <w:r>
-              <w:rPr>
-                <w:rFonts w:asciiTheme="minorEastAsia" w:hAnsiTheme="minorEastAsia"/>
-                <w:szCs w:val="21"/>
-              </w:rPr>
-              <w:t>record_id</w:t>
-            </w:r>
-          </w:p>
-        </w:tc>
-        <w:tc>
-          <w:tcPr>
-            <w:tcW w:w="1701" w:type="dxa"/>
-          </w:tcPr>
-          <w:p>
-            <w:pPr>
-              <w:jc w:val="left"/>
-              <w:rPr>
-                <w:rFonts w:asciiTheme="minorEastAsia" w:hAnsiTheme="minorEastAsia"/>
-                <w:szCs w:val="21"/>
-              </w:rPr>
-            </w:pPr>
-            <w:r>
-              <w:rPr>
-                <w:rFonts w:asciiTheme="minorEastAsia" w:hAnsiTheme="minorEastAsia"/>
-                <w:szCs w:val="21"/>
-              </w:rPr>
-              <w:t>numeric</w:t>
-            </w:r>
-          </w:p>
-        </w:tc>
-        <w:tc>
-          <w:tcPr>
-            <w:tcW w:w="709" w:type="dxa"/>
-          </w:tcPr>
-          <w:p>
-            <w:pPr>
-              <w:jc w:val="center"/>
-              <w:rPr>
-                <w:rFonts w:asciiTheme="minorEastAsia" w:hAnsiTheme="minorEastAsia"/>
-                <w:szCs w:val="21"/>
-              </w:rPr>
-            </w:pPr>
-          </w:p>
-        </w:tc>
-        <w:tc>
-          <w:tcPr>
-            <w:tcW w:w="709" w:type="dxa"/>
-          </w:tcPr>
-          <w:p>
-            <w:pPr>
-              <w:jc w:val="center"/>
-              <w:rPr>
-                <w:rFonts w:asciiTheme="minorEastAsia" w:hAnsiTheme="minorEastAsia"/>
-                <w:szCs w:val="21"/>
-              </w:rPr>
-            </w:pPr>
-          </w:p>
-        </w:tc>
-        <w:tc>
-          <w:tcPr>
-            <w:tcW w:w="708" w:type="dxa"/>
-          </w:tcPr>
-          <w:p>
-            <w:pPr>
-              <w:jc w:val="center"/>
-              <w:rPr>
-                <w:rFonts w:asciiTheme="minorEastAsia" w:hAnsiTheme="minorEastAsia"/>
-                <w:szCs w:val="21"/>
-              </w:rPr>
-            </w:pPr>
-            <w:r>
-              <w:rPr>
-                <w:rFonts w:asciiTheme="minorEastAsia" w:hAnsiTheme="minorEastAsia" w:hint="eastAsia"/>
-                <w:szCs w:val="21"/>
-              </w:rPr>
-              <w:t>Y</w:t>
-            </w:r>
-          </w:p>
-        </w:tc>
-        <w:tc>
-          <w:tcPr>
-            <w:tcW w:w="1985" w:type="dxa"/>
-          </w:tcPr>
-          <w:p>
-            <w:pPr>
-              <w:jc w:val="left"/>
-              <w:rPr>
-                <w:rFonts w:asciiTheme="minorEastAsia" w:hAnsiTheme="minorEastAsia"/>
-                <w:szCs w:val="21"/>
-              </w:rPr>
-            </w:pPr>
-            <w:r>
-              <w:rPr>
-                <w:rFonts w:asciiTheme="minorEastAsia" w:hAnsiTheme="minorEastAsia"/>
-                <w:szCs w:val="21"/>
-              </w:rPr>
-              <w:t>记录表主键</w:t>
+              <w:t>来自order表的id</w:t>
             </w:r>
           </w:p>
         </w:tc>
@@ -11275,148 +10041,148 @@
       <w:tr>
         <w:tc>
           <w:tcPr>
+            <w:tcW w:w="1843" w:type="dxa"/>
+          </w:tcPr>
+          <w:p>
+            <w:pPr>
+              <w:jc w:val="left"/>
+              <w:rPr>
+                <w:rFonts w:asciiTheme="minorEastAsia" w:hAnsiTheme="minorEastAsia" w:hint="eastAsia"/>
+                <w:szCs w:val="21"/>
+              </w:rPr>
+            </w:pPr>
+            <w:r>
+              <w:rPr>
+                <w:rFonts w:asciiTheme="minorEastAsia" w:hAnsiTheme="minorEastAsia" w:hint="eastAsia"/>
+                <w:szCs w:val="21"/>
+              </w:rPr>
+              <w:t>商品ID</w:t>
+            </w:r>
+          </w:p>
+        </w:tc>
+        <w:tc>
+          <w:tcPr>
+            <w:tcW w:w="1417" w:type="dxa"/>
+          </w:tcPr>
+          <w:p>
+            <w:pPr>
+              <w:jc w:val="left"/>
+              <w:rPr>
+                <w:rFonts w:asciiTheme="minorEastAsia" w:hAnsiTheme="minorEastAsia" w:hint="eastAsia"/>
+                <w:szCs w:val="21"/>
+              </w:rPr>
+            </w:pPr>
+            <w:r>
+              <w:rPr>
+                <w:rFonts w:asciiTheme="minorEastAsia" w:hAnsiTheme="minorEastAsia" w:hint="eastAsia"/>
+                <w:szCs w:val="21"/>
+              </w:rPr>
+              <w:t>product</w:t>
+            </w:r>
+            <w:r>
+              <w:rPr>
+                <w:rFonts w:asciiTheme="minorEastAsia" w:hAnsiTheme="minorEastAsia"/>
+                <w:szCs w:val="21"/>
+              </w:rPr>
+              <w:t>_id</w:t>
+            </w:r>
+          </w:p>
+        </w:tc>
+        <w:tc>
+          <w:tcPr>
+            <w:tcW w:w="1701" w:type="dxa"/>
+          </w:tcPr>
+          <w:p>
+            <w:pPr>
+              <w:jc w:val="left"/>
+              <w:rPr>
+                <w:rFonts w:asciiTheme="minorEastAsia" w:hAnsiTheme="minorEastAsia"/>
+                <w:szCs w:val="21"/>
+              </w:rPr>
+            </w:pPr>
+            <w:r>
+              <w:rPr>
+                <w:rFonts w:asciiTheme="minorEastAsia" w:hAnsiTheme="minorEastAsia" w:hint="eastAsia"/>
+                <w:szCs w:val="21"/>
+              </w:rPr>
+              <w:t>numeric</w:t>
+            </w:r>
+          </w:p>
+        </w:tc>
+        <w:tc>
+          <w:tcPr>
+            <w:tcW w:w="851" w:type="dxa"/>
+          </w:tcPr>
+          <w:p>
+            <w:pPr>
+              <w:jc w:val="center"/>
+              <w:rPr>
+                <w:rFonts w:asciiTheme="minorEastAsia" w:hAnsiTheme="minorEastAsia"/>
+                <w:szCs w:val="21"/>
+              </w:rPr>
+            </w:pPr>
+          </w:p>
+        </w:tc>
+        <w:tc>
+          <w:tcPr>
+            <w:tcW w:w="709" w:type="dxa"/>
+          </w:tcPr>
+          <w:p>
+            <w:pPr>
+              <w:jc w:val="center"/>
+              <w:rPr>
+                <w:rFonts w:asciiTheme="minorEastAsia" w:hAnsiTheme="minorEastAsia"/>
+                <w:szCs w:val="21"/>
+              </w:rPr>
+            </w:pPr>
+          </w:p>
+        </w:tc>
+        <w:tc>
+          <w:tcPr>
+            <w:tcW w:w="708" w:type="dxa"/>
+          </w:tcPr>
+          <w:p>
+            <w:pPr>
+              <w:jc w:val="center"/>
+              <w:rPr>
+                <w:rFonts w:asciiTheme="minorEastAsia" w:hAnsiTheme="minorEastAsia" w:hint="eastAsia"/>
+                <w:szCs w:val="21"/>
+              </w:rPr>
+            </w:pPr>
+            <w:r>
+              <w:rPr>
+                <w:rFonts w:asciiTheme="minorEastAsia" w:hAnsiTheme="minorEastAsia" w:hint="eastAsia"/>
+                <w:szCs w:val="21"/>
+              </w:rPr>
+              <w:t>Y</w:t>
+            </w:r>
+          </w:p>
+        </w:tc>
+        <w:tc>
+          <w:tcPr>
             <w:tcW w:w="1985" w:type="dxa"/>
           </w:tcPr>
           <w:p>
             <w:pPr>
               <w:jc w:val="left"/>
               <w:rPr>
-                <w:rFonts w:asciiTheme="minorEastAsia" w:hAnsiTheme="minorEastAsia"/>
-                <w:szCs w:val="21"/>
-              </w:rPr>
-            </w:pPr>
-            <w:r>
-              <w:rPr>
-                <w:rFonts w:asciiTheme="minorEastAsia" w:hAnsiTheme="minorEastAsia"/>
-                <w:szCs w:val="21"/>
-              </w:rPr>
-              <w:t>地址ID</w:t>
-            </w:r>
-          </w:p>
-        </w:tc>
-        <w:tc>
-          <w:tcPr>
-            <w:tcW w:w="1984" w:type="dxa"/>
-          </w:tcPr>
-          <w:p>
-            <w:pPr>
-              <w:jc w:val="left"/>
-              <w:rPr>
-                <w:rFonts w:asciiTheme="minorEastAsia" w:hAnsiTheme="minorEastAsia"/>
-                <w:szCs w:val="21"/>
-              </w:rPr>
-            </w:pPr>
-            <w:r>
-              <w:rPr>
-                <w:rFonts w:asciiTheme="minorEastAsia" w:hAnsiTheme="minorEastAsia"/>
-                <w:szCs w:val="21"/>
-              </w:rPr>
-              <w:t>a</w:t>
-            </w:r>
-            <w:r>
-              <w:rPr>
-                <w:rFonts w:asciiTheme="minorEastAsia" w:hAnsiTheme="minorEastAsia" w:hint="eastAsia"/>
-                <w:szCs w:val="21"/>
-              </w:rPr>
-              <w:t>dd_</w:t>
-            </w:r>
-            <w:r>
-              <w:rPr>
-                <w:rFonts w:asciiTheme="minorEastAsia" w:hAnsiTheme="minorEastAsia"/>
-                <w:szCs w:val="21"/>
-              </w:rPr>
-              <w:t>id</w:t>
-            </w:r>
-          </w:p>
-        </w:tc>
-        <w:tc>
-          <w:tcPr>
-            <w:tcW w:w="1701" w:type="dxa"/>
-          </w:tcPr>
-          <w:p>
-            <w:pPr>
-              <w:jc w:val="left"/>
-              <w:rPr>
-                <w:rFonts w:asciiTheme="minorEastAsia" w:hAnsiTheme="minorEastAsia"/>
-                <w:szCs w:val="21"/>
-              </w:rPr>
-            </w:pPr>
-            <w:r>
-              <w:rPr>
-                <w:rFonts w:asciiTheme="minorEastAsia" w:hAnsiTheme="minorEastAsia" w:hint="eastAsia"/>
-                <w:szCs w:val="21"/>
-              </w:rPr>
-              <w:t>numeric</w:t>
-            </w:r>
-          </w:p>
-        </w:tc>
-        <w:tc>
-          <w:tcPr>
-            <w:tcW w:w="709" w:type="dxa"/>
-          </w:tcPr>
-          <w:p>
-            <w:pPr>
-              <w:jc w:val="center"/>
-              <w:rPr>
-                <w:rFonts w:asciiTheme="minorEastAsia" w:hAnsiTheme="minorEastAsia"/>
-                <w:szCs w:val="21"/>
-              </w:rPr>
-            </w:pPr>
-          </w:p>
-        </w:tc>
-        <w:tc>
-          <w:tcPr>
-            <w:tcW w:w="709" w:type="dxa"/>
-          </w:tcPr>
-          <w:p>
-            <w:pPr>
-              <w:jc w:val="center"/>
-              <w:rPr>
-                <w:rFonts w:asciiTheme="minorEastAsia" w:hAnsiTheme="minorEastAsia"/>
-                <w:szCs w:val="21"/>
-              </w:rPr>
-            </w:pPr>
-          </w:p>
-        </w:tc>
-        <w:tc>
-          <w:tcPr>
-            <w:tcW w:w="708" w:type="dxa"/>
-          </w:tcPr>
-          <w:p>
-            <w:pPr>
-              <w:jc w:val="center"/>
-              <w:rPr>
-                <w:rFonts w:asciiTheme="minorEastAsia" w:hAnsiTheme="minorEastAsia"/>
-                <w:szCs w:val="21"/>
-              </w:rPr>
-            </w:pPr>
-            <w:r>
-              <w:rPr>
-                <w:rFonts w:asciiTheme="minorEastAsia" w:hAnsiTheme="minorEastAsia" w:hint="eastAsia"/>
-                <w:szCs w:val="21"/>
-              </w:rPr>
-              <w:t>Y</w:t>
-            </w:r>
-          </w:p>
-        </w:tc>
-        <w:tc>
-          <w:tcPr>
-            <w:tcW w:w="1985" w:type="dxa"/>
-          </w:tcPr>
-          <w:p>
-            <w:pPr>
-              <w:jc w:val="left"/>
-              <w:rPr>
-                <w:rFonts w:asciiTheme="minorEastAsia" w:hAnsiTheme="minorEastAsia"/>
-                <w:szCs w:val="21"/>
-              </w:rPr>
-            </w:pPr>
-            <w:r>
-              <w:rPr>
-                <w:rFonts w:asciiTheme="minorEastAsia" w:hAnsiTheme="minorEastAsia"/>
-                <w:szCs w:val="21"/>
-              </w:rPr>
-              <w:t>地址信息表主键</w:t>
+                <w:rFonts w:asciiTheme="minorEastAsia" w:hAnsiTheme="minorEastAsia" w:hint="eastAsia"/>
+                <w:szCs w:val="21"/>
+              </w:rPr>
+            </w:pPr>
+            <w:r>
+              <w:rPr>
+                <w:rFonts w:asciiTheme="minorEastAsia" w:hAnsiTheme="minorEastAsia" w:hint="eastAsia"/>
+                <w:szCs w:val="21"/>
+              </w:rPr>
+              <w:t>来自procduct</w:t>
+            </w:r>
+            <w:r>
+              <w:rPr>
+                <w:rFonts w:asciiTheme="minorEastAsia" w:hAnsiTheme="minorEastAsia"/>
+                <w:szCs w:val="21"/>
+              </w:rPr>
+              <w:t>表的id</w:t>
             </w:r>
           </w:p>
         </w:tc>
@@ -11424,43 +10190,43 @@
       <w:tr>
         <w:tc>
           <w:tcPr>
-            <w:tcW w:w="1985" w:type="dxa"/>
-          </w:tcPr>
-          <w:p>
-            <w:pPr>
-              <w:jc w:val="left"/>
-              <w:rPr>
-                <w:rFonts w:asciiTheme="minorEastAsia" w:hAnsiTheme="minorEastAsia"/>
-                <w:szCs w:val="21"/>
-              </w:rPr>
-            </w:pPr>
-            <w:r>
-              <w:rPr>
-                <w:rFonts w:asciiTheme="minorEastAsia" w:hAnsiTheme="minorEastAsia" w:hint="eastAsia"/>
-                <w:szCs w:val="21"/>
-              </w:rPr>
-              <w:t>会员登录名</w:t>
-            </w:r>
-          </w:p>
-        </w:tc>
-        <w:tc>
-          <w:tcPr>
-            <w:tcW w:w="1984" w:type="dxa"/>
-          </w:tcPr>
-          <w:p>
-            <w:pPr>
-              <w:jc w:val="left"/>
-              <w:rPr>
-                <w:rFonts w:asciiTheme="minorEastAsia" w:hAnsiTheme="minorEastAsia"/>
-                <w:szCs w:val="21"/>
-              </w:rPr>
-            </w:pPr>
-            <w:r>
-              <w:rPr>
-                <w:rFonts w:asciiTheme="minorEastAsia" w:hAnsiTheme="minorEastAsia"/>
-                <w:szCs w:val="21"/>
-              </w:rPr>
-              <w:t>member_name</w:t>
+            <w:tcW w:w="1843" w:type="dxa"/>
+          </w:tcPr>
+          <w:p>
+            <w:pPr>
+              <w:jc w:val="left"/>
+              <w:rPr>
+                <w:rFonts w:asciiTheme="minorEastAsia" w:hAnsiTheme="minorEastAsia"/>
+                <w:szCs w:val="21"/>
+              </w:rPr>
+            </w:pPr>
+            <w:r>
+              <w:rPr>
+                <w:rFonts w:asciiTheme="minorEastAsia" w:hAnsiTheme="minorEastAsia" w:hint="eastAsia"/>
+                <w:szCs w:val="21"/>
+              </w:rPr>
+              <w:t>商品数量</w:t>
+            </w:r>
+          </w:p>
+        </w:tc>
+        <w:tc>
+          <w:tcPr>
+            <w:tcW w:w="1417" w:type="dxa"/>
+          </w:tcPr>
+          <w:p>
+            <w:pPr>
+              <w:jc w:val="left"/>
+              <w:rPr>
+                <w:rFonts w:asciiTheme="minorEastAsia" w:hAnsiTheme="minorEastAsia"/>
+                <w:szCs w:val="21"/>
+              </w:rPr>
+            </w:pPr>
+            <w:r>
+              <w:rPr>
+                <w:rFonts w:asciiTheme="minorEastAsia" w:hAnsiTheme="minorEastAsia"/>
+                <w:szCs w:val="21"/>
+              </w:rPr>
+              <w:t>product_num</w:t>
             </w:r>
           </w:p>
         </w:tc>
@@ -11481,13 +10247,13 @@
                 <w:rFonts w:asciiTheme="minorEastAsia" w:hAnsiTheme="minorEastAsia"/>
                 <w:szCs w:val="21"/>
               </w:rPr>
-              <w:t>varchar(50)</w:t>
-            </w:r>
-          </w:p>
-        </w:tc>
-        <w:tc>
-          <w:tcPr>
-            <w:tcW w:w="709" w:type="dxa"/>
+              <w:t>numeric</w:t>
+            </w:r>
+          </w:p>
+        </w:tc>
+        <w:tc>
+          <w:tcPr>
+            <w:tcW w:w="851" w:type="dxa"/>
           </w:tcPr>
           <w:p>
             <w:pPr>
@@ -11545,50 +10311,43 @@
       <w:tr>
         <w:tc>
           <w:tcPr>
-            <w:tcW w:w="1985" w:type="dxa"/>
-          </w:tcPr>
-          <w:p>
-            <w:pPr>
-              <w:jc w:val="left"/>
-              <w:rPr>
-                <w:rFonts w:asciiTheme="minorEastAsia" w:hAnsiTheme="minorEastAsia"/>
-                <w:szCs w:val="21"/>
-              </w:rPr>
-            </w:pPr>
-            <w:r>
-              <w:rPr>
-                <w:rFonts w:asciiTheme="minorEastAsia" w:hAnsiTheme="minorEastAsia" w:hint="eastAsia"/>
-                <w:szCs w:val="21"/>
-              </w:rPr>
-              <w:t>会员登录密码</w:t>
-            </w:r>
-          </w:p>
-        </w:tc>
-        <w:tc>
-          <w:tcPr>
-            <w:tcW w:w="1984" w:type="dxa"/>
-          </w:tcPr>
-          <w:p>
-            <w:pPr>
-              <w:jc w:val="left"/>
-              <w:rPr>
-                <w:rFonts w:asciiTheme="minorEastAsia" w:hAnsiTheme="minorEastAsia"/>
-                <w:szCs w:val="21"/>
-              </w:rPr>
-            </w:pPr>
-            <w:r>
-              <w:rPr>
-                <w:rFonts w:asciiTheme="minorEastAsia" w:hAnsiTheme="minorEastAsia"/>
-                <w:szCs w:val="21"/>
-              </w:rPr>
-              <w:t>member_</w:t>
-            </w:r>
-            <w:r>
-              <w:rPr>
-                <w:rFonts w:asciiTheme="minorEastAsia" w:hAnsiTheme="minorEastAsia"/>
-                <w:szCs w:val="21"/>
-              </w:rPr>
-              <w:t>pwd</w:t>
+            <w:tcW w:w="1843" w:type="dxa"/>
+          </w:tcPr>
+          <w:p>
+            <w:pPr>
+              <w:jc w:val="left"/>
+              <w:rPr>
+                <w:rFonts w:asciiTheme="minorEastAsia" w:hAnsiTheme="minorEastAsia"/>
+                <w:szCs w:val="21"/>
+              </w:rPr>
+            </w:pPr>
+            <w:r>
+              <w:rPr>
+                <w:rFonts w:asciiTheme="minorEastAsia" w:hAnsiTheme="minorEastAsia" w:hint="eastAsia"/>
+                <w:szCs w:val="21"/>
+              </w:rPr>
+              <w:t>该商品总金额</w:t>
+            </w:r>
+          </w:p>
+        </w:tc>
+        <w:tc>
+          <w:tcPr>
+            <w:tcW w:w="1417" w:type="dxa"/>
+          </w:tcPr>
+          <w:p>
+            <w:pPr>
+              <w:jc w:val="left"/>
+              <w:rPr>
+                <w:rFonts w:asciiTheme="minorEastAsia" w:hAnsiTheme="minorEastAsia"/>
+                <w:szCs w:val="21"/>
+              </w:rPr>
+            </w:pPr>
+            <w:r>
+              <w:rPr>
+                <w:rFonts w:asciiTheme="minorEastAsia" w:hAnsiTheme="minorEastAsia" w:hint="eastAsia"/>
+                <w:szCs w:val="21"/>
+              </w:rPr>
+              <w:t>total</w:t>
             </w:r>
           </w:p>
         </w:tc>
@@ -11609,13 +10368,20 @@
                 <w:rFonts w:asciiTheme="minorEastAsia" w:hAnsiTheme="minorEastAsia"/>
                 <w:szCs w:val="21"/>
               </w:rPr>
-              <w:t>varchar(50)</w:t>
-            </w:r>
-          </w:p>
-        </w:tc>
-        <w:tc>
-          <w:tcPr>
-            <w:tcW w:w="709" w:type="dxa"/>
+              <w:t>numeric</w:t>
+            </w:r>
+            <w:r>
+              <w:rPr>
+                <w:rFonts w:asciiTheme="minorEastAsia" w:hAnsiTheme="minorEastAsia"/>
+                <w:szCs w:val="21"/>
+              </w:rPr>
+              <w:t>(10,3)</w:t>
+            </w:r>
+          </w:p>
+        </w:tc>
+        <w:tc>
+          <w:tcPr>
+            <w:tcW w:w="851" w:type="dxa"/>
           </w:tcPr>
           <w:p>
             <w:pPr>
@@ -11673,43 +10439,43 @@
       <w:tr>
         <w:tc>
           <w:tcPr>
-            <w:tcW w:w="1985" w:type="dxa"/>
-          </w:tcPr>
-          <w:p>
-            <w:pPr>
-              <w:jc w:val="left"/>
-              <w:rPr>
-                <w:rFonts w:asciiTheme="minorEastAsia" w:hAnsiTheme="minorEastAsia"/>
-                <w:szCs w:val="21"/>
-              </w:rPr>
-            </w:pPr>
-            <w:r>
-              <w:rPr>
-                <w:rFonts w:asciiTheme="minorEastAsia" w:hAnsiTheme="minorEastAsia" w:hint="eastAsia"/>
-                <w:szCs w:val="21"/>
-              </w:rPr>
-              <w:t>会员真实名字</w:t>
-            </w:r>
-          </w:p>
-        </w:tc>
-        <w:tc>
-          <w:tcPr>
-            <w:tcW w:w="1984" w:type="dxa"/>
-          </w:tcPr>
-          <w:p>
-            <w:pPr>
-              <w:jc w:val="left"/>
-              <w:rPr>
-                <w:rFonts w:asciiTheme="minorEastAsia" w:hAnsiTheme="minorEastAsia"/>
-                <w:szCs w:val="21"/>
-              </w:rPr>
-            </w:pPr>
-            <w:r>
-              <w:rPr>
-                <w:rFonts w:asciiTheme="minorEastAsia" w:hAnsiTheme="minorEastAsia"/>
-                <w:szCs w:val="21"/>
-              </w:rPr>
-              <w:t>member_rname</w:t>
+            <w:tcW w:w="1843" w:type="dxa"/>
+          </w:tcPr>
+          <w:p>
+            <w:pPr>
+              <w:jc w:val="left"/>
+              <w:rPr>
+                <w:rFonts w:asciiTheme="minorEastAsia" w:hAnsiTheme="minorEastAsia"/>
+                <w:szCs w:val="21"/>
+              </w:rPr>
+            </w:pPr>
+            <w:r>
+              <w:rPr>
+                <w:rFonts w:asciiTheme="minorEastAsia" w:hAnsiTheme="minorEastAsia" w:hint="eastAsia"/>
+                <w:szCs w:val="21"/>
+              </w:rPr>
+              <w:t>备注</w:t>
+            </w:r>
+          </w:p>
+        </w:tc>
+        <w:tc>
+          <w:tcPr>
+            <w:tcW w:w="1417" w:type="dxa"/>
+          </w:tcPr>
+          <w:p>
+            <w:pPr>
+              <w:jc w:val="left"/>
+              <w:rPr>
+                <w:rFonts w:asciiTheme="minorEastAsia" w:hAnsiTheme="minorEastAsia"/>
+                <w:szCs w:val="21"/>
+              </w:rPr>
+            </w:pPr>
+            <w:r>
+              <w:rPr>
+                <w:rFonts w:asciiTheme="minorEastAsia" w:hAnsiTheme="minorEastAsia"/>
+                <w:szCs w:val="21"/>
+              </w:rPr>
+              <w:t>remark</w:t>
             </w:r>
           </w:p>
         </w:tc>
@@ -11730,511 +10496,13 @@
                 <w:rFonts w:asciiTheme="minorEastAsia" w:hAnsiTheme="minorEastAsia"/>
                 <w:szCs w:val="21"/>
               </w:rPr>
-              <w:t>varchar(50)</w:t>
-            </w:r>
-          </w:p>
-        </w:tc>
-        <w:tc>
-          <w:tcPr>
-            <w:tcW w:w="709" w:type="dxa"/>
-          </w:tcPr>
-          <w:p>
-            <w:pPr>
-              <w:jc w:val="center"/>
-              <w:rPr>
-                <w:rFonts w:asciiTheme="minorEastAsia" w:hAnsiTheme="minorEastAsia"/>
-                <w:szCs w:val="21"/>
-              </w:rPr>
-            </w:pPr>
-          </w:p>
-        </w:tc>
-        <w:tc>
-          <w:tcPr>
-            <w:tcW w:w="709" w:type="dxa"/>
-          </w:tcPr>
-          <w:p>
-            <w:pPr>
-              <w:jc w:val="center"/>
-              <w:rPr>
-                <w:rFonts w:asciiTheme="minorEastAsia" w:hAnsiTheme="minorEastAsia"/>
-                <w:szCs w:val="21"/>
-              </w:rPr>
-            </w:pPr>
-          </w:p>
-        </w:tc>
-        <w:tc>
-          <w:tcPr>
-            <w:tcW w:w="708" w:type="dxa"/>
-          </w:tcPr>
-          <w:p>
-            <w:pPr>
-              <w:jc w:val="center"/>
-              <w:rPr>
-                <w:rFonts w:asciiTheme="minorEastAsia" w:hAnsiTheme="minorEastAsia"/>
-                <w:szCs w:val="21"/>
-              </w:rPr>
-            </w:pPr>
-          </w:p>
-        </w:tc>
-        <w:tc>
-          <w:tcPr>
-            <w:tcW w:w="1985" w:type="dxa"/>
-          </w:tcPr>
-          <w:p>
-            <w:pPr>
-              <w:jc w:val="left"/>
-              <w:rPr>
-                <w:rFonts w:asciiTheme="minorEastAsia" w:hAnsiTheme="minorEastAsia"/>
-                <w:szCs w:val="21"/>
-              </w:rPr>
-            </w:pPr>
-          </w:p>
-        </w:tc>
-      </w:tr>
-      <w:tr>
-        <w:tc>
-          <w:tcPr>
-            <w:tcW w:w="1985" w:type="dxa"/>
-          </w:tcPr>
-          <w:p>
-            <w:pPr>
-              <w:jc w:val="left"/>
-              <w:rPr>
-                <w:rFonts w:asciiTheme="minorEastAsia" w:hAnsiTheme="minorEastAsia"/>
-                <w:szCs w:val="21"/>
-              </w:rPr>
-            </w:pPr>
-            <w:r>
-              <w:rPr>
-                <w:rFonts w:asciiTheme="minorEastAsia" w:hAnsiTheme="minorEastAsia" w:hint="eastAsia"/>
-                <w:szCs w:val="21"/>
-              </w:rPr>
-              <w:t>会员的性别</w:t>
-            </w:r>
-          </w:p>
-        </w:tc>
-        <w:tc>
-          <w:tcPr>
-            <w:tcW w:w="1984" w:type="dxa"/>
-          </w:tcPr>
-          <w:p>
-            <w:pPr>
-              <w:jc w:val="left"/>
-              <w:rPr>
-                <w:rFonts w:asciiTheme="minorEastAsia" w:hAnsiTheme="minorEastAsia"/>
-                <w:szCs w:val="21"/>
-              </w:rPr>
-            </w:pPr>
-            <w:r>
-              <w:rPr>
-                <w:rFonts w:asciiTheme="minorEastAsia" w:hAnsiTheme="minorEastAsia"/>
-                <w:szCs w:val="21"/>
-              </w:rPr>
-              <w:t>member_sex</w:t>
-            </w:r>
-          </w:p>
-        </w:tc>
-        <w:tc>
-          <w:tcPr>
-            <w:tcW w:w="1701" w:type="dxa"/>
-          </w:tcPr>
-          <w:p>
-            <w:pPr>
-              <w:jc w:val="left"/>
-              <w:rPr>
-                <w:rFonts w:asciiTheme="minorEastAsia" w:hAnsiTheme="minorEastAsia"/>
-                <w:szCs w:val="21"/>
-              </w:rPr>
-            </w:pPr>
-            <w:r>
-              <w:rPr>
-                <w:rFonts w:asciiTheme="minorEastAsia" w:hAnsiTheme="minorEastAsia"/>
-                <w:szCs w:val="21"/>
-              </w:rPr>
-              <w:t>numeric(1,0)</w:t>
-            </w:r>
-          </w:p>
-        </w:tc>
-        <w:tc>
-          <w:tcPr>
-            <w:tcW w:w="709" w:type="dxa"/>
-          </w:tcPr>
-          <w:p>
-            <w:pPr>
-              <w:jc w:val="center"/>
-              <w:rPr>
-                <w:rFonts w:asciiTheme="minorEastAsia" w:hAnsiTheme="minorEastAsia"/>
-                <w:szCs w:val="21"/>
-              </w:rPr>
-            </w:pPr>
-          </w:p>
-        </w:tc>
-        <w:tc>
-          <w:tcPr>
-            <w:tcW w:w="709" w:type="dxa"/>
-          </w:tcPr>
-          <w:p>
-            <w:pPr>
-              <w:jc w:val="center"/>
-              <w:rPr>
-                <w:rFonts w:asciiTheme="minorEastAsia" w:hAnsiTheme="minorEastAsia"/>
-                <w:szCs w:val="21"/>
-              </w:rPr>
-            </w:pPr>
-          </w:p>
-        </w:tc>
-        <w:tc>
-          <w:tcPr>
-            <w:tcW w:w="708" w:type="dxa"/>
-          </w:tcPr>
-          <w:p>
-            <w:pPr>
-              <w:jc w:val="center"/>
-              <w:rPr>
-                <w:rFonts w:asciiTheme="minorEastAsia" w:hAnsiTheme="minorEastAsia"/>
-                <w:szCs w:val="21"/>
-              </w:rPr>
-            </w:pPr>
-          </w:p>
-        </w:tc>
-        <w:tc>
-          <w:tcPr>
-            <w:tcW w:w="1985" w:type="dxa"/>
-          </w:tcPr>
-          <w:p>
-            <w:pPr>
-              <w:jc w:val="left"/>
-              <w:rPr>
-                <w:rFonts w:asciiTheme="minorEastAsia" w:hAnsiTheme="minorEastAsia"/>
-                <w:szCs w:val="21"/>
-              </w:rPr>
-            </w:pPr>
-            <w:r>
-              <w:rPr>
-                <w:rFonts w:asciiTheme="minorEastAsia" w:hAnsiTheme="minorEastAsia" w:hint="eastAsia"/>
-                <w:szCs w:val="21"/>
-              </w:rPr>
-              <w:t>0:女 1:男</w:t>
-            </w:r>
-          </w:p>
-        </w:tc>
-      </w:tr>
-      <w:tr>
-        <w:tc>
-          <w:tcPr>
-            <w:tcW w:w="1985" w:type="dxa"/>
-          </w:tcPr>
-          <w:p>
-            <w:pPr>
-              <w:jc w:val="left"/>
-              <w:rPr>
-                <w:rFonts w:asciiTheme="minorEastAsia" w:hAnsiTheme="minorEastAsia"/>
-                <w:szCs w:val="21"/>
-              </w:rPr>
-            </w:pPr>
-            <w:r>
-              <w:rPr>
-                <w:rFonts w:asciiTheme="minorEastAsia" w:hAnsiTheme="minorEastAsia" w:hint="eastAsia"/>
-                <w:szCs w:val="21"/>
-              </w:rPr>
-              <w:t>会员电话号码</w:t>
-            </w:r>
-          </w:p>
-        </w:tc>
-        <w:tc>
-          <w:tcPr>
-            <w:tcW w:w="1984" w:type="dxa"/>
-          </w:tcPr>
-          <w:p>
-            <w:pPr>
-              <w:jc w:val="left"/>
-              <w:rPr>
-                <w:rFonts w:asciiTheme="minorEastAsia" w:hAnsiTheme="minorEastAsia"/>
-                <w:szCs w:val="21"/>
-              </w:rPr>
-            </w:pPr>
-            <w:r>
-              <w:rPr>
-                <w:rFonts w:asciiTheme="minorEastAsia" w:hAnsiTheme="minorEastAsia"/>
-                <w:szCs w:val="21"/>
-              </w:rPr>
-              <w:t>member_phone</w:t>
-            </w:r>
-          </w:p>
-        </w:tc>
-        <w:tc>
-          <w:tcPr>
-            <w:tcW w:w="1701" w:type="dxa"/>
-          </w:tcPr>
-          <w:p>
-            <w:pPr>
-              <w:jc w:val="left"/>
-              <w:rPr>
-                <w:rFonts w:asciiTheme="minorEastAsia" w:hAnsiTheme="minorEastAsia"/>
-                <w:szCs w:val="21"/>
-              </w:rPr>
-            </w:pPr>
-            <w:r>
-              <w:rPr>
-                <w:rFonts w:asciiTheme="minorEastAsia" w:hAnsiTheme="minorEastAsia"/>
-                <w:szCs w:val="21"/>
-              </w:rPr>
-              <w:t>varchar(20)</w:t>
-            </w:r>
-          </w:p>
-        </w:tc>
-        <w:tc>
-          <w:tcPr>
-            <w:tcW w:w="709" w:type="dxa"/>
-          </w:tcPr>
-          <w:p>
-            <w:pPr>
-              <w:jc w:val="center"/>
-              <w:rPr>
-                <w:rFonts w:asciiTheme="minorEastAsia" w:hAnsiTheme="minorEastAsia"/>
-                <w:szCs w:val="21"/>
-              </w:rPr>
-            </w:pPr>
-          </w:p>
-        </w:tc>
-        <w:tc>
-          <w:tcPr>
-            <w:tcW w:w="709" w:type="dxa"/>
-          </w:tcPr>
-          <w:p>
-            <w:pPr>
-              <w:jc w:val="center"/>
-              <w:rPr>
-                <w:rFonts w:asciiTheme="minorEastAsia" w:hAnsiTheme="minorEastAsia"/>
-                <w:szCs w:val="21"/>
-              </w:rPr>
-            </w:pPr>
-          </w:p>
-        </w:tc>
-        <w:tc>
-          <w:tcPr>
-            <w:tcW w:w="708" w:type="dxa"/>
-          </w:tcPr>
-          <w:p>
-            <w:pPr>
-              <w:jc w:val="center"/>
-              <w:rPr>
-                <w:rFonts w:asciiTheme="minorEastAsia" w:hAnsiTheme="minorEastAsia"/>
-                <w:szCs w:val="21"/>
-              </w:rPr>
-            </w:pPr>
-          </w:p>
-        </w:tc>
-        <w:tc>
-          <w:tcPr>
-            <w:tcW w:w="1985" w:type="dxa"/>
-          </w:tcPr>
-          <w:p>
-            <w:pPr>
-              <w:jc w:val="left"/>
-              <w:rPr>
-                <w:rFonts w:asciiTheme="minorEastAsia" w:hAnsiTheme="minorEastAsia"/>
-                <w:szCs w:val="21"/>
-              </w:rPr>
-            </w:pPr>
-          </w:p>
-        </w:tc>
-      </w:tr>
-      <w:tr>
-        <w:tc>
-          <w:tcPr>
-            <w:tcW w:w="1985" w:type="dxa"/>
-          </w:tcPr>
-          <w:p>
-            <w:pPr>
-              <w:jc w:val="left"/>
-              <w:rPr>
-                <w:rFonts w:asciiTheme="minorEastAsia" w:hAnsiTheme="minorEastAsia"/>
-                <w:szCs w:val="21"/>
-              </w:rPr>
-            </w:pPr>
-            <w:r>
-              <w:rPr>
-                <w:rFonts w:asciiTheme="minorEastAsia" w:hAnsiTheme="minorEastAsia" w:hint="eastAsia"/>
-                <w:szCs w:val="21"/>
-              </w:rPr>
-              <w:t>会员E</w:t>
-            </w:r>
-            <w:r>
-              <w:rPr>
-                <w:rFonts w:asciiTheme="minorEastAsia" w:hAnsiTheme="minorEastAsia"/>
-                <w:szCs w:val="21"/>
-              </w:rPr>
-              <w:t>mail地址</w:t>
-            </w:r>
-          </w:p>
-        </w:tc>
-        <w:tc>
-          <w:tcPr>
-            <w:tcW w:w="1984" w:type="dxa"/>
-          </w:tcPr>
-          <w:p>
-            <w:pPr>
-              <w:jc w:val="left"/>
-              <w:rPr>
-                <w:rFonts w:asciiTheme="minorEastAsia" w:hAnsiTheme="minorEastAsia"/>
-                <w:szCs w:val="21"/>
-              </w:rPr>
-            </w:pPr>
-            <w:r>
-              <w:rPr>
-                <w:rFonts w:asciiTheme="minorEastAsia" w:hAnsiTheme="minorEastAsia"/>
-                <w:szCs w:val="21"/>
-              </w:rPr>
-              <w:t>member_email</w:t>
-            </w:r>
-          </w:p>
-        </w:tc>
-        <w:tc>
-          <w:tcPr>
-            <w:tcW w:w="1701" w:type="dxa"/>
-          </w:tcPr>
-          <w:p>
-            <w:pPr>
-              <w:jc w:val="left"/>
-              <w:rPr>
-                <w:rFonts w:asciiTheme="minorEastAsia" w:hAnsiTheme="minorEastAsia"/>
-                <w:szCs w:val="21"/>
-              </w:rPr>
-            </w:pPr>
-            <w:r>
-              <w:rPr>
-                <w:rFonts w:asciiTheme="minorEastAsia" w:hAnsiTheme="minorEastAsia"/>
-                <w:szCs w:val="21"/>
-              </w:rPr>
-              <w:t>varchar(50)</w:t>
-            </w:r>
-          </w:p>
-        </w:tc>
-        <w:tc>
-          <w:tcPr>
-            <w:tcW w:w="709" w:type="dxa"/>
-          </w:tcPr>
-          <w:p>
-            <w:pPr>
-              <w:jc w:val="center"/>
-              <w:rPr>
-                <w:rFonts w:asciiTheme="minorEastAsia" w:hAnsiTheme="minorEastAsia"/>
-                <w:szCs w:val="21"/>
-              </w:rPr>
-            </w:pPr>
-          </w:p>
-        </w:tc>
-        <w:tc>
-          <w:tcPr>
-            <w:tcW w:w="709" w:type="dxa"/>
-          </w:tcPr>
-          <w:p>
-            <w:pPr>
-              <w:jc w:val="center"/>
-              <w:rPr>
-                <w:rFonts w:asciiTheme="minorEastAsia" w:hAnsiTheme="minorEastAsia"/>
-                <w:szCs w:val="21"/>
-              </w:rPr>
-            </w:pPr>
-          </w:p>
-        </w:tc>
-        <w:tc>
-          <w:tcPr>
-            <w:tcW w:w="708" w:type="dxa"/>
-          </w:tcPr>
-          <w:p>
-            <w:pPr>
-              <w:jc w:val="center"/>
-              <w:rPr>
-                <w:rFonts w:asciiTheme="minorEastAsia" w:hAnsiTheme="minorEastAsia"/>
-                <w:szCs w:val="21"/>
-              </w:rPr>
-            </w:pPr>
-          </w:p>
-        </w:tc>
-        <w:tc>
-          <w:tcPr>
-            <w:tcW w:w="1985" w:type="dxa"/>
-          </w:tcPr>
-          <w:p>
-            <w:pPr>
-              <w:jc w:val="left"/>
-              <w:rPr>
-                <w:rFonts w:asciiTheme="minorEastAsia" w:hAnsiTheme="minorEastAsia"/>
-                <w:szCs w:val="21"/>
-              </w:rPr>
-            </w:pPr>
-          </w:p>
-        </w:tc>
-      </w:tr>
-      <w:tr>
-        <w:tc>
-          <w:tcPr>
-            <w:tcW w:w="1985" w:type="dxa"/>
-          </w:tcPr>
-          <w:p>
-            <w:pPr>
-              <w:jc w:val="left"/>
-              <w:rPr>
-                <w:rFonts w:asciiTheme="minorEastAsia" w:hAnsiTheme="minorEastAsia"/>
-                <w:szCs w:val="21"/>
-              </w:rPr>
-            </w:pPr>
-            <w:r>
-              <w:rPr>
-                <w:rFonts w:asciiTheme="minorEastAsia" w:hAnsiTheme="minorEastAsia" w:hint="eastAsia"/>
-                <w:szCs w:val="21"/>
-              </w:rPr>
-              <w:t>会员创建日期</w:t>
-            </w:r>
-          </w:p>
-        </w:tc>
-        <w:tc>
-          <w:tcPr>
-            <w:tcW w:w="1984" w:type="dxa"/>
-          </w:tcPr>
-          <w:p>
-            <w:pPr>
-              <w:jc w:val="left"/>
-              <w:rPr>
-                <w:rFonts w:asciiTheme="minorEastAsia" w:hAnsiTheme="minorEastAsia"/>
-                <w:szCs w:val="21"/>
-              </w:rPr>
-            </w:pPr>
-            <w:r>
-              <w:rPr>
-                <w:rFonts w:asciiTheme="minorEastAsia" w:hAnsiTheme="minorEastAsia"/>
-                <w:szCs w:val="21"/>
-              </w:rPr>
-              <w:t>member_time</w:t>
-            </w:r>
-          </w:p>
-        </w:tc>
-        <w:tc>
-          <w:tcPr>
-            <w:tcW w:w="1701" w:type="dxa"/>
-          </w:tcPr>
-          <w:p>
-            <w:pPr>
-              <w:jc w:val="left"/>
-              <w:rPr>
-                <w:rFonts w:asciiTheme="minorEastAsia" w:hAnsiTheme="minorEastAsia"/>
-                <w:szCs w:val="21"/>
-              </w:rPr>
-            </w:pPr>
-            <w:r>
-              <w:rPr>
-                <w:rFonts w:asciiTheme="minorEastAsia" w:hAnsiTheme="minorEastAsia"/>
-                <w:szCs w:val="21"/>
-              </w:rPr>
-              <w:t>date</w:t>
-            </w:r>
-          </w:p>
-        </w:tc>
-        <w:tc>
-          <w:tcPr>
-            <w:tcW w:w="709" w:type="dxa"/>
+              <w:t>varchar(200)</w:t>
+            </w:r>
+          </w:p>
+        </w:tc>
+        <w:tc>
+          <w:tcPr>
+            <w:tcW w:w="851" w:type="dxa"/>
           </w:tcPr>
           <w:p>
             <w:pPr>
@@ -12297,21 +10565,8 @@
           <w:szCs w:val="21"/>
         </w:rPr>
       </w:pPr>
-    </w:p>
-    <w:p>
-      <w:pPr>
-        <w:rPr>
-          <w:rFonts w:asciiTheme="minorEastAsia" w:hAnsiTheme="minorEastAsia"/>
-          <w:szCs w:val="21"/>
-        </w:rPr>
-      </w:pPr>
-      <w:r>
-        <w:rPr>
-          <w:rFonts w:asciiTheme="minorEastAsia" w:hAnsiTheme="minorEastAsia" w:hint="eastAsia"/>
-          <w:szCs w:val="21"/>
-        </w:rPr>
-        <w:t xml:space="preserve"> </w:t>
-      </w:r>
+      <w:bookmarkStart w:id="0" w:name="_GoBack"/>
+      <w:bookmarkEnd w:id="0"/>
       <w:r>
         <w:rPr>
           <w:rFonts w:asciiTheme="minorEastAsia" w:hAnsiTheme="minorEastAsia"/>
@@ -12988,6 +11243,7 @@
                 <w:rFonts w:asciiTheme="minorEastAsia" w:hAnsiTheme="minorEastAsia"/>
                 <w:szCs w:val="21"/>
               </w:rPr>
+              <w:lastRenderedPageBreak/>
               <w:t>街道</w:t>
             </w:r>
             <w:r>
@@ -13062,126 +11318,6 @@
           <w:p>
             <w:pPr>
               <w:jc w:val="center"/>
-              <w:rPr>
-                <w:rFonts w:asciiTheme="minorEastAsia" w:hAnsiTheme="minorEastAsia"/>
-                <w:szCs w:val="21"/>
-              </w:rPr>
-            </w:pPr>
-          </w:p>
-        </w:tc>
-        <w:tc>
-          <w:tcPr>
-            <w:tcW w:w="709" w:type="dxa"/>
-          </w:tcPr>
-          <w:p>
-            <w:pPr>
-              <w:jc w:val="center"/>
-              <w:rPr>
-                <w:rFonts w:asciiTheme="minorEastAsia" w:hAnsiTheme="minorEastAsia"/>
-                <w:szCs w:val="21"/>
-              </w:rPr>
-            </w:pPr>
-          </w:p>
-        </w:tc>
-        <w:tc>
-          <w:tcPr>
-            <w:tcW w:w="709" w:type="dxa"/>
-          </w:tcPr>
-          <w:p>
-            <w:pPr>
-              <w:jc w:val="center"/>
-              <w:rPr>
-                <w:rFonts w:asciiTheme="minorEastAsia" w:hAnsiTheme="minorEastAsia"/>
-                <w:szCs w:val="21"/>
-              </w:rPr>
-            </w:pPr>
-          </w:p>
-        </w:tc>
-        <w:tc>
-          <w:tcPr>
-            <w:tcW w:w="1984" w:type="dxa"/>
-          </w:tcPr>
-          <w:p>
-            <w:pPr>
-              <w:jc w:val="left"/>
-              <w:rPr>
-                <w:rFonts w:asciiTheme="minorEastAsia" w:hAnsiTheme="minorEastAsia"/>
-                <w:szCs w:val="21"/>
-              </w:rPr>
-            </w:pPr>
-          </w:p>
-        </w:tc>
-      </w:tr>
-      <w:tr>
-        <w:tc>
-          <w:tcPr>
-            <w:tcW w:w="1418" w:type="dxa"/>
-          </w:tcPr>
-          <w:p>
-            <w:pPr>
-              <w:jc w:val="left"/>
-              <w:rPr>
-                <w:rFonts w:asciiTheme="minorEastAsia" w:hAnsiTheme="minorEastAsia"/>
-                <w:szCs w:val="21"/>
-              </w:rPr>
-            </w:pPr>
-            <w:r>
-              <w:rPr>
-                <w:rFonts w:asciiTheme="minorEastAsia" w:hAnsiTheme="minorEastAsia"/>
-                <w:szCs w:val="21"/>
-              </w:rPr>
-              <w:t>邮编</w:t>
-            </w:r>
-          </w:p>
-        </w:tc>
-        <w:tc>
-          <w:tcPr>
-            <w:tcW w:w="1701" w:type="dxa"/>
-          </w:tcPr>
-          <w:p>
-            <w:pPr>
-              <w:jc w:val="left"/>
-              <w:rPr>
-                <w:rFonts w:asciiTheme="minorEastAsia" w:hAnsiTheme="minorEastAsia"/>
-                <w:szCs w:val="21"/>
-              </w:rPr>
-            </w:pPr>
-            <w:r>
-              <w:rPr>
-                <w:rFonts w:asciiTheme="minorEastAsia" w:hAnsiTheme="minorEastAsia"/>
-                <w:szCs w:val="21"/>
-              </w:rPr>
-              <w:t>member_rname</w:t>
-            </w:r>
-          </w:p>
-        </w:tc>
-        <w:tc>
-          <w:tcPr>
-            <w:tcW w:w="1842" w:type="dxa"/>
-          </w:tcPr>
-          <w:p>
-            <w:pPr>
-              <w:jc w:val="left"/>
-              <w:rPr>
-                <w:rFonts w:asciiTheme="minorEastAsia" w:hAnsiTheme="minorEastAsia"/>
-                <w:szCs w:val="21"/>
-              </w:rPr>
-            </w:pPr>
-            <w:r>
-              <w:rPr>
-                <w:rFonts w:asciiTheme="minorEastAsia" w:hAnsiTheme="minorEastAsia"/>
-                <w:szCs w:val="21"/>
-              </w:rPr>
-              <w:t>char(20)</w:t>
-            </w:r>
-          </w:p>
-        </w:tc>
-        <w:tc>
-          <w:tcPr>
-            <w:tcW w:w="709" w:type="dxa"/>
-          </w:tcPr>
-          <w:p>
-            <w:pPr>
               <w:rPr>
                 <w:rFonts w:asciiTheme="minorEastAsia" w:hAnsiTheme="minorEastAsia"/>
                 <w:szCs w:val="21"/>
@@ -13808,7 +11944,6 @@
                 <w:rFonts w:asciiTheme="minorEastAsia" w:hAnsiTheme="minorEastAsia" w:hint="eastAsia"/>
                 <w:szCs w:val="21"/>
               </w:rPr>
-              <w:lastRenderedPageBreak/>
               <w:t>图片名字</w:t>
             </w:r>
           </w:p>
@@ -16660,13 +14795,6 @@
                 <w:szCs w:val="21"/>
               </w:rPr>
             </w:pPr>
-            <w:r>
-              <w:rPr>
-                <w:rFonts w:asciiTheme="minorEastAsia" w:hAnsiTheme="minorEastAsia"/>
-                <w:szCs w:val="21"/>
-              </w:rPr>
-              <w:t>库存数量</w:t>
-            </w:r>
           </w:p>
         </w:tc>
         <w:tc>
@@ -16681,20 +14809,6 @@
                 <w:szCs w:val="21"/>
               </w:rPr>
             </w:pPr>
-            <w:r>
-              <w:rPr>
-                <w:rFonts w:asciiTheme="minorEastAsia" w:hAnsiTheme="minorEastAsia"/>
-                <w:szCs w:val="21"/>
-              </w:rPr>
-              <w:t>invent</w:t>
-            </w:r>
-            <w:r>
-              <w:rPr>
-                <w:rFonts w:asciiTheme="minorEastAsia" w:hAnsiTheme="minorEastAsia"/>
-                <w:szCs w:val="21"/>
-              </w:rPr>
-              <w:t>_number</w:t>
-            </w:r>
           </w:p>
         </w:tc>
         <w:tc>
@@ -16709,13 +14823,6 @@
                 <w:szCs w:val="21"/>
               </w:rPr>
             </w:pPr>
-            <w:r>
-              <w:rPr>
-                <w:rFonts w:asciiTheme="minorEastAsia" w:hAnsiTheme="minorEastAsia"/>
-                <w:szCs w:val="21"/>
-              </w:rPr>
-              <w:t>numeric</w:t>
-            </w:r>
           </w:p>
         </w:tc>
         <w:tc>
@@ -18177,7 +16284,6 @@
           <w:rFonts w:asciiTheme="minorEastAsia" w:hAnsiTheme="minorEastAsia" w:hint="eastAsia"/>
           <w:szCs w:val="21"/>
         </w:rPr>
-        <w:lastRenderedPageBreak/>
         <w:t xml:space="preserve"> </w:t>
       </w:r>
       <w:r>
@@ -21197,6 +19303,7 @@
                 <w:rFonts w:asciiTheme="minorEastAsia" w:hAnsiTheme="minorEastAsia"/>
                 <w:szCs w:val="21"/>
               </w:rPr>
+              <w:lastRenderedPageBreak/>
               <w:t>快递员联系方式</w:t>
             </w:r>
           </w:p>
@@ -21504,10 +19611,10 @@
     <w:p>
       <w:r>
         <w:object w:dxaOrig="28350" w:dyaOrig="28501">
-          <v:shape id="_x0000_i1028" type="#_x0000_t75" style="width:414.15pt;height:415.85pt" o:ole="">
+          <v:shape id="_x0000_i1027" type="#_x0000_t75" style="width:414pt;height:416pt" o:ole="">
             <v:imagedata r:id="rId13" o:title=""/>
           </v:shape>
-          <o:OLEObject Type="Embed" ProgID="Visio.Drawing.15" ShapeID="_x0000_i1028" DrawAspect="Content" ObjectID="_1553527052" r:id="rId14"/>
+          <o:OLEObject Type="Embed" ProgID="Visio.Drawing.15" ShapeID="_x0000_i1027" DrawAspect="Content" ObjectID="_1553698244" r:id="rId14"/>
         </w:object>
       </w:r>
     </w:p>
@@ -21553,6 +19660,7 @@
         <w:rPr>
           <w:rFonts w:hint="eastAsia"/>
         </w:rPr>
+        <w:lastRenderedPageBreak/>
         <w:t>6.3</w:t>
       </w:r>
       <w:r>
@@ -21619,10 +19727,10 @@
     <w:p>
       <w:r>
         <w:object w:dxaOrig="14881" w:dyaOrig="3856">
-          <v:shape id="_x0000_i1029" type="#_x0000_t75" style="width:415.3pt;height:107.15pt" o:ole="">
+          <v:shape id="_x0000_i1028" type="#_x0000_t75" style="width:415pt;height:107pt" o:ole="">
             <v:imagedata r:id="rId15" o:title=""/>
           </v:shape>
-          <o:OLEObject Type="Embed" ProgID="Visio.Drawing.15" ShapeID="_x0000_i1029" DrawAspect="Content" ObjectID="_1553527053" r:id="rId16"/>
+          <o:OLEObject Type="Embed" ProgID="Visio.Drawing.15" ShapeID="_x0000_i1028" DrawAspect="Content" ObjectID="_1553698245" r:id="rId16"/>
         </w:object>
       </w:r>
     </w:p>
@@ -21675,10 +19783,10 @@
       </w:pPr>
       <w:r>
         <w:object w:dxaOrig="16666" w:dyaOrig="3705">
-          <v:shape id="_x0000_i1030" type="#_x0000_t75" style="width:415.85pt;height:92.15pt" o:ole="">
+          <v:shape id="_x0000_i1029" type="#_x0000_t75" style="width:416pt;height:92pt" o:ole="">
             <v:imagedata r:id="rId17" o:title=""/>
           </v:shape>
-          <o:OLEObject Type="Embed" ProgID="Visio.Drawing.15" ShapeID="_x0000_i1030" DrawAspect="Content" ObjectID="_1553527054" r:id="rId18"/>
+          <o:OLEObject Type="Embed" ProgID="Visio.Drawing.15" ShapeID="_x0000_i1029" DrawAspect="Content" ObjectID="_1553698246" r:id="rId18"/>
         </w:object>
       </w:r>
       <w:r>
@@ -21767,6 +19875,7 @@
         <w:rPr>
           <w:rFonts w:hint="eastAsia"/>
         </w:rPr>
+        <w:lastRenderedPageBreak/>
         <w:t>7.3</w:t>
       </w:r>
       <w:r>
@@ -21804,7 +19913,6 @@
         <w:rPr>
           <w:rFonts w:hint="eastAsia"/>
         </w:rPr>
-        <w:lastRenderedPageBreak/>
         <w:t>8.</w:t>
       </w:r>
       <w:r>

--- a/doc/概要设计说明书.docx
+++ b/doc/概要设计说明书.docx
@@ -2,6 +2,29 @@
 <file path=word/document.xml><?xml version="1.0" encoding="utf-8"?>
 <w:document xmlns:wpc="http://schemas.microsoft.com/office/word/2010/wordprocessingCanvas" xmlns:mc="http://schemas.openxmlformats.org/markup-compatibility/2006" xmlns:o="urn:schemas-microsoft-com:office:office" xmlns:r="http://schemas.openxmlformats.org/officeDocument/2006/relationships" xmlns:m="http://schemas.openxmlformats.org/officeDocument/2006/math" xmlns:v="urn:schemas-microsoft-com:vml" xmlns:wp14="http://schemas.microsoft.com/office/word/2010/wordprocessingDrawing" xmlns:wp="http://schemas.openxmlformats.org/drawingml/2006/wordprocessingDrawing" xmlns:w10="urn:schemas-microsoft-com:office:word" xmlns:w="http://schemas.openxmlformats.org/wordprocessingml/2006/main" xmlns:w14="http://schemas.microsoft.com/office/word/2010/wordml" xmlns:w15="http://schemas.microsoft.com/office/word/2012/wordml" xmlns:wpg="http://schemas.microsoft.com/office/word/2010/wordprocessingGroup" xmlns:wpi="http://schemas.microsoft.com/office/word/2010/wordprocessingInk" xmlns:wne="http://schemas.microsoft.com/office/word/2006/wordml" xmlns:wps="http://schemas.microsoft.com/office/word/2010/wordprocessingShape" mc:Ignorable="w14 w15 wp14">
   <w:body>
+    <w:p>
+      <w:pPr>
+        <w:jc w:val="center"/>
+        <w:rPr>
+          <w:sz w:val="44"/>
+          <w:szCs w:val="44"/>
+        </w:rPr>
+      </w:pPr>
+      <w:r>
+        <w:rPr>
+          <w:sz w:val="44"/>
+          <w:szCs w:val="44"/>
+        </w:rPr>
+        <w:t>电子商务网站概要设计</w:t>
+      </w:r>
+      <w:r>
+        <w:rPr>
+          <w:sz w:val="44"/>
+          <w:szCs w:val="44"/>
+        </w:rPr>
+        <w:t>说明书</w:t>
+      </w:r>
+    </w:p>
     <w:p>
       <w:pPr>
         <w:pStyle w:val="1"/>
@@ -156,27 +179,7 @@
           <w:rFonts w:hint="eastAsia"/>
           <w:szCs w:val="21"/>
         </w:rPr>
-        <w:t>模块设计；</w:t>
-      </w:r>
-    </w:p>
-    <w:p>
-      <w:pPr>
-        <w:pStyle w:val="a5"/>
-        <w:numPr>
-          <w:ilvl w:val="0"/>
-          <w:numId w:val="1"/>
-        </w:numPr>
-        <w:ind w:firstLineChars="0"/>
-        <w:rPr>
-          <w:szCs w:val="21"/>
-        </w:rPr>
-      </w:pPr>
-      <w:r>
-        <w:rPr>
-          <w:rFonts w:hint="eastAsia"/>
-          <w:szCs w:val="21"/>
-        </w:rPr>
-        <w:t>界面设计。</w:t>
+        <w:t>模块设计。</w:t>
       </w:r>
     </w:p>
     <w:p>
@@ -844,7 +847,14 @@
           <w:rFonts w:asciiTheme="minorEastAsia" w:hAnsiTheme="minorEastAsia" w:hint="eastAsia"/>
           <w:szCs w:val="21"/>
         </w:rPr>
-        <w:t>本系统是在因特网开放的网络环境下，基于浏览器和服务器应用方式，买家和卖家在不谋面的情况下进行各种商贸活动，实现消费者的网上购物、商户之间的网上交易和在线电子支付，以及各种商务活动、交易活动、金融活动和相关综合服务活动的一种新型商业运营模式。</w:t>
+        <w:t>本系统</w:t>
+      </w:r>
+      <w:r>
+        <w:rPr>
+          <w:rFonts w:asciiTheme="minorEastAsia" w:hAnsiTheme="minorEastAsia" w:hint="eastAsia"/>
+          <w:szCs w:val="21"/>
+        </w:rPr>
+        <w:t>是在因特网开放的网络环境下，基于浏览器和服务器应用方式，买家和卖家在不谋面的情况下进行各种商贸活动，实现消费者的网上购物、商户之间的网上交易和在线电子支付，以及各种商务活动、交易活动、金融活动和相关综合服务活动的一种新型商业运营模式。</w:t>
       </w:r>
     </w:p>
     <w:p>
@@ -904,37 +914,21 @@
           <w:rFonts w:asciiTheme="minorEastAsia" w:hAnsiTheme="minorEastAsia" w:hint="eastAsia"/>
           <w:szCs w:val="21"/>
         </w:rPr>
-        <w:t>系统管理员和客服。电子商务信息系统管理员是指管理用户信息、商品信息、订单信息和对各信息进行统计的员工，客服是指可以查询订单、商品、物流信息和对消费者疑问进行解答的员工。</w:t>
-      </w:r>
-    </w:p>
-    <w:p>
-      <w:pPr>
-        <w:ind w:firstLine="540"/>
-        <w:rPr>
-          <w:rFonts w:asciiTheme="minorEastAsia" w:hAnsiTheme="minorEastAsia"/>
-          <w:szCs w:val="21"/>
-        </w:rPr>
-      </w:pPr>
-      <w:r>
-        <w:rPr>
-          <w:rFonts w:asciiTheme="minorEastAsia" w:hAnsiTheme="minorEastAsia"/>
-          <w:szCs w:val="21"/>
-        </w:rPr>
-        <w:t>电子商务信息系统管理员认证成功后登录电子商务信息系统</w:t>
-      </w:r>
-      <w:r>
-        <w:rPr>
-          <w:rFonts w:asciiTheme="minorEastAsia" w:hAnsiTheme="minorEastAsia"/>
-          <w:szCs w:val="21"/>
-        </w:rPr>
-        <w:t>后台</w:t>
-      </w:r>
-      <w:r>
-        <w:rPr>
-          <w:rFonts w:asciiTheme="minorEastAsia" w:hAnsiTheme="minorEastAsia"/>
-          <w:szCs w:val="21"/>
-        </w:rPr>
-        <w:t>界面，客服认证成功后登录客服界面。</w:t>
+        <w:t>系统管理员和客</w:t>
+      </w:r>
+      <w:r>
+        <w:rPr>
+          <w:rFonts w:asciiTheme="minorEastAsia" w:hAnsiTheme="minorEastAsia" w:hint="eastAsia"/>
+          <w:szCs w:val="21"/>
+        </w:rPr>
+        <w:t>服。电子商务信息系统管理员是指管理用户信息、商品信息、订单信息、物流信息、评论信息和商品类别信息</w:t>
+      </w:r>
+      <w:r>
+        <w:rPr>
+          <w:rFonts w:asciiTheme="minorEastAsia" w:hAnsiTheme="minorEastAsia" w:hint="eastAsia"/>
+          <w:szCs w:val="21"/>
+        </w:rPr>
+        <w:t>对各信息进行统计的员工，客服是指可以查询订单、商品、物流信息和对消费者疑问进行解答的员工。</w:t>
       </w:r>
     </w:p>
     <w:p>
@@ -1120,10 +1114,10 @@
             <v:path o:extrusionok="f" gradientshapeok="t" o:connecttype="rect"/>
             <o:lock v:ext="edit" aspectratio="t"/>
           </v:shapetype>
-          <v:shape id="_x0000_i1025" type="#_x0000_t75" style="width:453.85pt;height:369.1pt" o:ole="">
+          <v:shape id="_x0000_i1025" type="#_x0000_t75" style="width:454.5pt;height:369pt" o:ole="">
             <v:imagedata r:id="rId7" o:title=""/>
           </v:shape>
-          <o:OLEObject Type="Embed" ProgID="Visio.Drawing.15" ShapeID="_x0000_i1025" DrawAspect="Content" ObjectID="_1554058576" r:id="rId8"/>
+          <o:OLEObject Type="Embed" ProgID="Visio.Drawing.15" ShapeID="_x0000_i1025" DrawAspect="Content" ObjectID="_1554186623" r:id="rId8"/>
         </w:object>
       </w:r>
       <w:r>
@@ -1272,45 +1266,26 @@
     </w:p>
     <w:p>
       <w:pPr>
-        <w:pStyle w:val="2"/>
-      </w:pPr>
-      <w:r>
-        <w:rPr>
-          <w:rFonts w:hint="eastAsia"/>
-        </w:rPr>
-        <w:lastRenderedPageBreak/>
-        <w:t xml:space="preserve">4.1 </w:t>
-      </w:r>
-      <w:r>
-        <w:rPr>
-          <w:rFonts w:hint="eastAsia"/>
-        </w:rPr>
-        <w:t>体系结构</w:t>
-      </w:r>
-    </w:p>
-    <w:p/>
-    <w:p/>
-    <w:p/>
-    <w:p/>
-    <w:p/>
-    <w:p/>
-    <w:p/>
-    <w:p/>
-    <w:p>
-      <w:pPr>
         <w:pStyle w:val="1"/>
       </w:pPr>
       <w:r>
         <w:rPr>
           <w:rFonts w:hint="eastAsia"/>
         </w:rPr>
-        <w:t>5.</w:t>
+        <w:lastRenderedPageBreak/>
+        <w:t>5</w:t>
       </w:r>
       <w:r>
         <w:rPr>
           <w:rFonts w:hint="eastAsia"/>
         </w:rPr>
-        <w:t>界面设计</w:t>
+        <w:t>.</w:t>
+      </w:r>
+      <w:r>
+        <w:rPr>
+          <w:rFonts w:hint="eastAsia"/>
+        </w:rPr>
+        <w:t>数据模型设计</w:t>
       </w:r>
     </w:p>
     <w:p>
@@ -1326,260 +1301,21 @@
           <w:rFonts w:asciiTheme="minorEastAsia" w:hAnsiTheme="minorEastAsia" w:hint="eastAsia"/>
           <w:szCs w:val="21"/>
         </w:rPr>
-        <w:t>电子商务平台主要实现</w:t>
-      </w:r>
-      <w:r>
-        <w:rPr>
-          <w:rFonts w:asciiTheme="minorEastAsia" w:hAnsiTheme="minorEastAsia"/>
-          <w:szCs w:val="21"/>
-        </w:rPr>
-        <w:t>登录管理、后台管理员管理、客服管理</w:t>
-      </w:r>
-      <w:r>
-        <w:rPr>
-          <w:rFonts w:asciiTheme="minorEastAsia" w:hAnsiTheme="minorEastAsia"/>
-          <w:szCs w:val="21"/>
-        </w:rPr>
-        <w:t>、用户</w:t>
-      </w:r>
-      <w:r>
-        <w:rPr>
-          <w:rFonts w:asciiTheme="minorEastAsia" w:hAnsiTheme="minorEastAsia"/>
-          <w:szCs w:val="21"/>
-        </w:rPr>
-        <w:t>等功能。主要界面如下：</w:t>
-      </w:r>
-    </w:p>
-    <w:p>
-      <w:pPr>
-        <w:pStyle w:val="a5"/>
-        <w:numPr>
-          <w:ilvl w:val="0"/>
-          <w:numId w:val="1"/>
-        </w:numPr>
-        <w:ind w:firstLineChars="0"/>
-        <w:rPr>
-          <w:rFonts w:asciiTheme="minorEastAsia" w:hAnsiTheme="minorEastAsia"/>
-          <w:szCs w:val="21"/>
-        </w:rPr>
-      </w:pPr>
-      <w:r>
-        <w:rPr>
-          <w:rFonts w:asciiTheme="minorEastAsia" w:hAnsiTheme="minorEastAsia"/>
-          <w:szCs w:val="21"/>
-        </w:rPr>
-        <w:t>登录界面。通过用户名和密码实现用户登录，并判断用户的权限。</w:t>
-      </w:r>
-    </w:p>
-    <w:p>
-      <w:pPr>
-        <w:pStyle w:val="a5"/>
-        <w:numPr>
-          <w:ilvl w:val="0"/>
-          <w:numId w:val="1"/>
-        </w:numPr>
-        <w:ind w:firstLineChars="0"/>
-        <w:rPr>
-          <w:rFonts w:asciiTheme="minorEastAsia" w:hAnsiTheme="minorEastAsia"/>
-          <w:szCs w:val="21"/>
-        </w:rPr>
-      </w:pPr>
-      <w:r>
-        <w:rPr>
-          <w:rFonts w:asciiTheme="minorEastAsia" w:hAnsiTheme="minorEastAsia"/>
-          <w:szCs w:val="21"/>
-        </w:rPr>
-        <w:t>管理首页。通过用户的权限，进入首页，并在首页中展示此用户所能访问的所有界面。</w:t>
-      </w:r>
-    </w:p>
-    <w:p>
-      <w:pPr>
-        <w:pStyle w:val="a5"/>
-        <w:numPr>
-          <w:ilvl w:val="0"/>
-          <w:numId w:val="1"/>
-        </w:numPr>
-        <w:ind w:firstLineChars="0"/>
-        <w:rPr>
-          <w:rFonts w:asciiTheme="minorEastAsia" w:hAnsiTheme="minorEastAsia"/>
-          <w:szCs w:val="21"/>
-        </w:rPr>
-      </w:pPr>
-      <w:r>
-        <w:rPr>
-          <w:rFonts w:asciiTheme="minorEastAsia" w:hAnsiTheme="minorEastAsia"/>
-          <w:szCs w:val="21"/>
-        </w:rPr>
-        <w:t>后台管理员。包括“订单管理”、“商品管理”、“评论管理”、“物流管理”、“用户管理”等链接。</w:t>
-      </w:r>
-    </w:p>
-    <w:p>
-      <w:pPr>
-        <w:pStyle w:val="a5"/>
-        <w:numPr>
-          <w:ilvl w:val="0"/>
-          <w:numId w:val="1"/>
-        </w:numPr>
-        <w:ind w:firstLineChars="0"/>
-        <w:rPr>
-          <w:rFonts w:asciiTheme="minorEastAsia" w:hAnsiTheme="minorEastAsia"/>
-          <w:szCs w:val="21"/>
-        </w:rPr>
-      </w:pPr>
-      <w:r>
-        <w:rPr>
-          <w:rFonts w:asciiTheme="minorEastAsia" w:hAnsiTheme="minorEastAsia"/>
-          <w:szCs w:val="21"/>
-        </w:rPr>
-        <w:t>前台管理员。包括“订单管理”、“物流管理”、“评论管理”、“用户查询”、“商品查询”等链接。</w:t>
-      </w:r>
-    </w:p>
-    <w:p>
-      <w:pPr>
-        <w:pStyle w:val="a5"/>
-        <w:numPr>
-          <w:ilvl w:val="0"/>
-          <w:numId w:val="1"/>
-        </w:numPr>
-        <w:ind w:firstLineChars="0"/>
-        <w:rPr>
-          <w:rFonts w:asciiTheme="minorEastAsia" w:hAnsiTheme="minorEastAsia"/>
-          <w:szCs w:val="21"/>
-        </w:rPr>
-      </w:pPr>
-      <w:r>
-        <w:rPr>
-          <w:rFonts w:asciiTheme="minorEastAsia" w:hAnsiTheme="minorEastAsia"/>
-          <w:szCs w:val="21"/>
-        </w:rPr>
-        <w:t>客服。包括查询订单、物流、商品、评论</w:t>
+        <w:t>数据库的设</w:t>
       </w:r>
       <w:r>
         <w:rPr>
           <w:rFonts w:asciiTheme="minorEastAsia" w:hAnsiTheme="minorEastAsia" w:hint="eastAsia"/>
           <w:szCs w:val="21"/>
         </w:rPr>
-        <w:t>等链接。</w:t>
-      </w:r>
-    </w:p>
-    <w:p>
-      <w:pPr>
-        <w:pStyle w:val="a5"/>
-        <w:numPr>
-          <w:ilvl w:val="0"/>
-          <w:numId w:val="1"/>
-        </w:numPr>
-        <w:ind w:firstLineChars="0"/>
-        <w:rPr>
-          <w:rFonts w:asciiTheme="minorEastAsia" w:hAnsiTheme="minorEastAsia"/>
-          <w:szCs w:val="21"/>
-        </w:rPr>
-      </w:pPr>
-      <w:r>
-        <w:rPr>
-          <w:rFonts w:asciiTheme="minorEastAsia" w:hAnsiTheme="minorEastAsia"/>
-          <w:szCs w:val="21"/>
-        </w:rPr>
-        <w:t>会员。包括会员注册、登录、购买商品等页面。</w:t>
-      </w:r>
-    </w:p>
-    <w:p>
-      <w:pPr>
-        <w:pStyle w:val="a5"/>
-        <w:ind w:left="420" w:firstLineChars="0" w:firstLine="0"/>
-        <w:rPr>
-          <w:rFonts w:asciiTheme="minorEastAsia" w:hAnsiTheme="minorEastAsia"/>
-          <w:szCs w:val="21"/>
-        </w:rPr>
-      </w:pPr>
-      <w:r>
-        <w:rPr>
-          <w:rFonts w:asciiTheme="minorEastAsia" w:hAnsiTheme="minorEastAsia"/>
-          <w:szCs w:val="21"/>
-        </w:rPr>
-        <w:t>具体页面流设计如图</w:t>
+        <w:t>计分为三个阶段，概念结构设计阶段、逻辑结构设计阶段、物理数据模型设计</w:t>
       </w:r>
       <w:r>
         <w:rPr>
           <w:rFonts w:asciiTheme="minorEastAsia" w:hAnsiTheme="minorEastAsia" w:hint="eastAsia"/>
           <w:szCs w:val="21"/>
         </w:rPr>
-        <w:t>5-</w:t>
-      </w:r>
-      <w:r>
-        <w:rPr>
-          <w:rFonts w:asciiTheme="minorEastAsia" w:hAnsiTheme="minorEastAsia"/>
-          <w:szCs w:val="21"/>
-        </w:rPr>
-        <w:t>1所示。</w:t>
-      </w:r>
-    </w:p>
-    <w:p>
-      <w:r>
-        <w:object w:dxaOrig="9045" w:dyaOrig="29902">
-          <v:shape id="_x0000_i1026" type="#_x0000_t75" style="width:387.8pt;height:663.95pt" o:ole="">
-            <v:imagedata r:id="rId9" o:title=""/>
-          </v:shape>
-          <o:OLEObject Type="Embed" ProgID="Visio.Drawing.15" ShapeID="_x0000_i1026" DrawAspect="Content" ObjectID="_1554058577" r:id="rId10"/>
-        </w:object>
-      </w:r>
-    </w:p>
-    <w:p>
-      <w:pPr>
-        <w:jc w:val="center"/>
-        <w:rPr>
-          <w:sz w:val="28"/>
-          <w:szCs w:val="28"/>
-        </w:rPr>
-      </w:pPr>
-      <w:r>
-        <w:t>图</w:t>
-      </w:r>
-      <w:r>
-        <w:rPr>
-          <w:rFonts w:hint="eastAsia"/>
-        </w:rPr>
-        <w:t>5-</w:t>
-      </w:r>
-      <w:r>
-        <w:t xml:space="preserve">1 </w:t>
-      </w:r>
-      <w:r>
-        <w:t>电子商务系统页面流程图</w:t>
-      </w:r>
-    </w:p>
-    <w:p>
-      <w:pPr>
-        <w:pStyle w:val="1"/>
-      </w:pPr>
-      <w:r>
-        <w:rPr>
-          <w:rFonts w:hint="eastAsia"/>
-        </w:rPr>
-        <w:lastRenderedPageBreak/>
-        <w:t>6.</w:t>
-      </w:r>
-      <w:r>
-        <w:rPr>
-          <w:rFonts w:hint="eastAsia"/>
-        </w:rPr>
-        <w:t>数据模型设计</w:t>
-      </w:r>
-    </w:p>
-    <w:p>
-      <w:pPr>
-        <w:ind w:firstLineChars="200" w:firstLine="420"/>
-        <w:rPr>
-          <w:rFonts w:asciiTheme="minorEastAsia" w:hAnsiTheme="minorEastAsia"/>
-          <w:szCs w:val="21"/>
-        </w:rPr>
-      </w:pPr>
-      <w:r>
-        <w:rPr>
-          <w:rFonts w:asciiTheme="minorEastAsia" w:hAnsiTheme="minorEastAsia" w:hint="eastAsia"/>
-          <w:szCs w:val="21"/>
-        </w:rPr>
-        <w:t>数据库的设计分为三个阶段，概念结构设计阶段、逻辑结构设计阶段、物理结构设计阶段。概念结构设计的目标是产生反映系统信息需求的整体数据库概念结构，描述的工具是E</w:t>
+        <w:t>阶段。概念结构设计的目标是产生反映系统信息需求的整体数据库概念结构，描述的工具是E</w:t>
       </w:r>
       <w:r>
         <w:rPr>
@@ -1611,23 +1347,30 @@
         <w:rPr>
           <w:rFonts w:hint="eastAsia"/>
         </w:rPr>
-        <w:t>6.1</w:t>
+        <w:t>5</w:t>
       </w:r>
       <w:r>
         <w:rPr>
           <w:rFonts w:hint="eastAsia"/>
         </w:rPr>
+        <w:t>.1</w:t>
+      </w:r>
+      <w:r>
+        <w:rPr>
+          <w:rFonts w:hint="eastAsia"/>
+        </w:rPr>
         <w:t xml:space="preserve"> </w:t>
       </w:r>
       <w:r>
         <w:rPr>
           <w:rFonts w:hint="eastAsia"/>
         </w:rPr>
-        <w:t>概念结构模型设计</w:t>
+        <w:t>概念结构模型</w:t>
       </w:r>
     </w:p>
     <w:p>
       <w:pPr>
+        <w:ind w:firstLineChars="200" w:firstLine="420"/>
         <w:rPr>
           <w:rFonts w:asciiTheme="minorEastAsia" w:hAnsiTheme="minorEastAsia"/>
           <w:szCs w:val="21"/>
@@ -1635,24 +1378,24 @@
       </w:pPr>
       <w:r>
         <w:rPr>
+          <w:rFonts w:asciiTheme="minorEastAsia" w:hAnsiTheme="minorEastAsia"/>
+          <w:szCs w:val="21"/>
+        </w:rPr>
+        <w:t>概念结构设计将反映现实世界中的实体、属性和他们之间的关系，建立原始数据形式。图</w:t>
+      </w:r>
+      <w:r>
+        <w:rPr>
           <w:rFonts w:asciiTheme="minorEastAsia" w:hAnsiTheme="minorEastAsia" w:hint="eastAsia"/>
           <w:szCs w:val="21"/>
         </w:rPr>
-        <w:t xml:space="preserve"> </w:t>
-      </w:r>
-      <w:r>
-        <w:rPr>
-          <w:rFonts w:asciiTheme="minorEastAsia" w:hAnsiTheme="minorEastAsia"/>
-          <w:szCs w:val="21"/>
-        </w:rPr>
-        <w:t xml:space="preserve"> 概念结构设计将反映现实世界中的实体、属性和他们之间的关系，建立原始数据形式。图</w:t>
+        <w:t>5</w:t>
       </w:r>
       <w:r>
         <w:rPr>
           <w:rFonts w:asciiTheme="minorEastAsia" w:hAnsiTheme="minorEastAsia" w:hint="eastAsia"/>
           <w:szCs w:val="21"/>
         </w:rPr>
-        <w:t>6-</w:t>
+        <w:t>-</w:t>
       </w:r>
       <w:r>
         <w:rPr>
@@ -1664,11 +1407,11 @@
     </w:p>
     <w:p>
       <w:r>
-        <w:object w:dxaOrig="15330" w:dyaOrig="5415">
-          <v:shape id="_x0000_i1027" type="#_x0000_t75" style="width:414.7pt;height:145.8pt" o:ole="">
-            <v:imagedata r:id="rId11" o:title=""/>
+        <w:object w:dxaOrig="13771" w:dyaOrig="5715">
+          <v:shape id="_x0000_i1029" type="#_x0000_t75" style="width:415.5pt;height:172.5pt" o:ole="">
+            <v:imagedata r:id="rId9" o:title=""/>
           </v:shape>
-          <o:OLEObject Type="Embed" ProgID="Visio.Drawing.15" ShapeID="_x0000_i1027" DrawAspect="Content" ObjectID="_1554058578" r:id="rId12"/>
+          <o:OLEObject Type="Embed" ProgID="Visio.Drawing.15" ShapeID="_x0000_i1029" DrawAspect="Content" ObjectID="_1554186624" r:id="rId10"/>
         </w:object>
       </w:r>
     </w:p>
@@ -1687,7 +1430,13 @@
         <w:rPr>
           <w:rFonts w:hint="eastAsia"/>
         </w:rPr>
-        <w:t>6-</w:t>
+        <w:t>5</w:t>
+      </w:r>
+      <w:r>
+        <w:rPr>
+          <w:rFonts w:hint="eastAsia"/>
+        </w:rPr>
+        <w:t>-</w:t>
       </w:r>
       <w:r>
         <w:t xml:space="preserve">1 </w:t>
@@ -1710,7 +1459,13 @@
         <w:rPr>
           <w:rFonts w:hint="eastAsia"/>
         </w:rPr>
-        <w:t>6.2</w:t>
+        <w:t>5</w:t>
+      </w:r>
+      <w:r>
+        <w:rPr>
+          <w:rFonts w:hint="eastAsia"/>
+        </w:rPr>
+        <w:t>.2</w:t>
       </w:r>
       <w:r>
         <w:rPr>
@@ -1727,7 +1482,7 @@
     </w:p>
     <w:p>
       <w:pPr>
-        <w:ind w:firstLine="555"/>
+        <w:ind w:firstLineChars="200" w:firstLine="420"/>
         <w:rPr>
           <w:rFonts w:asciiTheme="minorEastAsia" w:hAnsiTheme="minorEastAsia"/>
           <w:szCs w:val="21"/>
@@ -1775,14 +1530,28 @@
           <w:rFonts w:asciiTheme="minorEastAsia" w:hAnsiTheme="minorEastAsia" w:hint="eastAsia"/>
           <w:szCs w:val="21"/>
         </w:rPr>
-        <w:t>6-</w:t>
+        <w:t>5</w:t>
+      </w:r>
+      <w:r>
+        <w:rPr>
+          <w:rFonts w:asciiTheme="minorEastAsia" w:hAnsiTheme="minorEastAsia" w:hint="eastAsia"/>
+          <w:szCs w:val="21"/>
+        </w:rPr>
+        <w:t>-</w:t>
       </w:r>
       <w:r>
         <w:rPr>
           <w:rFonts w:asciiTheme="minorEastAsia" w:hAnsiTheme="minorEastAsia"/>
           <w:szCs w:val="21"/>
         </w:rPr>
-        <w:t>2所示。</w:t>
+        <w:t>1</w:t>
+      </w:r>
+      <w:r>
+        <w:rPr>
+          <w:rFonts w:asciiTheme="minorEastAsia" w:hAnsiTheme="minorEastAsia"/>
+          <w:szCs w:val="21"/>
+        </w:rPr>
+        <w:t>所示。</w:t>
       </w:r>
     </w:p>
     <w:p>
@@ -1799,14 +1568,35 @@
           <w:rFonts w:asciiTheme="minorEastAsia" w:hAnsiTheme="minorEastAsia" w:hint="eastAsia"/>
           <w:szCs w:val="21"/>
         </w:rPr>
-        <w:t>表6-</w:t>
+        <w:t>表</w:t>
+      </w:r>
+      <w:r>
+        <w:rPr>
+          <w:rFonts w:asciiTheme="minorEastAsia" w:hAnsiTheme="minorEastAsia" w:hint="eastAsia"/>
+          <w:szCs w:val="21"/>
+        </w:rPr>
+        <w:t>5</w:t>
+      </w:r>
+      <w:r>
+        <w:rPr>
+          <w:rFonts w:asciiTheme="minorEastAsia" w:hAnsiTheme="minorEastAsia" w:hint="eastAsia"/>
+          <w:szCs w:val="21"/>
+        </w:rPr>
+        <w:t>-</w:t>
       </w:r>
       <w:r>
         <w:rPr>
           <w:rFonts w:asciiTheme="minorEastAsia" w:hAnsiTheme="minorEastAsia"/>
           <w:szCs w:val="21"/>
         </w:rPr>
-        <w:t>2 角色信息表</w:t>
+        <w:t>1</w:t>
+      </w:r>
+      <w:r>
+        <w:rPr>
+          <w:rFonts w:asciiTheme="minorEastAsia" w:hAnsiTheme="minorEastAsia"/>
+          <w:szCs w:val="21"/>
+        </w:rPr>
+        <w:t xml:space="preserve"> 角色信息表</w:t>
       </w:r>
     </w:p>
     <w:tbl>
@@ -2034,7 +1824,14 @@
                 <w:rFonts w:asciiTheme="minorEastAsia" w:hAnsiTheme="minorEastAsia"/>
                 <w:szCs w:val="21"/>
               </w:rPr>
-              <w:t>numeric</w:t>
+              <w:t>n</w:t>
+            </w:r>
+            <w:r>
+              <w:rPr>
+                <w:rFonts w:asciiTheme="minorEastAsia" w:hAnsiTheme="minorEastAsia"/>
+                <w:szCs w:val="21"/>
+              </w:rPr>
+              <w:t>umeric</w:t>
             </w:r>
           </w:p>
         </w:tc>
@@ -2246,6 +2043,15 @@
           <w:szCs w:val="21"/>
         </w:rPr>
       </w:pPr>
+    </w:p>
+    <w:p>
+      <w:pPr>
+        <w:jc w:val="left"/>
+        <w:rPr>
+          <w:rFonts w:asciiTheme="minorEastAsia" w:hAnsiTheme="minorEastAsia"/>
+          <w:szCs w:val="21"/>
+        </w:rPr>
+      </w:pPr>
       <w:r>
         <w:rPr>
           <w:rFonts w:asciiTheme="minorEastAsia" w:hAnsiTheme="minorEastAsia" w:hint="eastAsia"/>
@@ -2307,14 +2113,28 @@
           <w:rFonts w:asciiTheme="minorEastAsia" w:hAnsiTheme="minorEastAsia" w:hint="eastAsia"/>
           <w:szCs w:val="21"/>
         </w:rPr>
-        <w:t>6-</w:t>
+        <w:t>5</w:t>
+      </w:r>
+      <w:r>
+        <w:rPr>
+          <w:rFonts w:asciiTheme="minorEastAsia" w:hAnsiTheme="minorEastAsia" w:hint="eastAsia"/>
+          <w:szCs w:val="21"/>
+        </w:rPr>
+        <w:t>-</w:t>
       </w:r>
       <w:r>
         <w:rPr>
           <w:rFonts w:asciiTheme="minorEastAsia" w:hAnsiTheme="minorEastAsia"/>
           <w:szCs w:val="21"/>
         </w:rPr>
-        <w:t>1所示。</w:t>
+        <w:t>2</w:t>
+      </w:r>
+      <w:r>
+        <w:rPr>
+          <w:rFonts w:asciiTheme="minorEastAsia" w:hAnsiTheme="minorEastAsia"/>
+          <w:szCs w:val="21"/>
+        </w:rPr>
+        <w:t>所示。</w:t>
       </w:r>
     </w:p>
     <w:p>
@@ -2331,14 +2151,35 @@
           <w:rFonts w:asciiTheme="minorEastAsia" w:hAnsiTheme="minorEastAsia" w:hint="eastAsia"/>
           <w:szCs w:val="21"/>
         </w:rPr>
-        <w:t>表6-</w:t>
+        <w:t>表</w:t>
+      </w:r>
+      <w:r>
+        <w:rPr>
+          <w:rFonts w:asciiTheme="minorEastAsia" w:hAnsiTheme="minorEastAsia" w:hint="eastAsia"/>
+          <w:szCs w:val="21"/>
+        </w:rPr>
+        <w:t>5</w:t>
+      </w:r>
+      <w:r>
+        <w:rPr>
+          <w:rFonts w:asciiTheme="minorEastAsia" w:hAnsiTheme="minorEastAsia" w:hint="eastAsia"/>
+          <w:szCs w:val="21"/>
+        </w:rPr>
+        <w:t>-</w:t>
       </w:r>
       <w:r>
         <w:rPr>
           <w:rFonts w:asciiTheme="minorEastAsia" w:hAnsiTheme="minorEastAsia"/>
           <w:szCs w:val="21"/>
         </w:rPr>
-        <w:t>1 管理员信息表</w:t>
+        <w:t>2</w:t>
+      </w:r>
+      <w:r>
+        <w:rPr>
+          <w:rFonts w:asciiTheme="minorEastAsia" w:hAnsiTheme="minorEastAsia"/>
+          <w:szCs w:val="21"/>
+        </w:rPr>
+        <w:t xml:space="preserve"> 管理员信息表</w:t>
       </w:r>
     </w:p>
     <w:tbl>
@@ -2956,6 +2797,7 @@
                 <w:rFonts w:asciiTheme="minorEastAsia" w:hAnsiTheme="minorEastAsia" w:hint="eastAsia"/>
                 <w:szCs w:val="21"/>
               </w:rPr>
+              <w:lastRenderedPageBreak/>
               <w:t>管理员</w:t>
             </w:r>
             <w:r>
@@ -3354,7 +3196,6 @@
                 <w:rFonts w:asciiTheme="minorEastAsia" w:hAnsiTheme="minorEastAsia" w:hint="eastAsia"/>
                 <w:szCs w:val="21"/>
               </w:rPr>
-              <w:lastRenderedPageBreak/>
               <w:t>管理员</w:t>
             </w:r>
             <w:r>
@@ -3754,7 +3595,7 @@
       <w:pPr>
         <w:jc w:val="left"/>
         <w:rPr>
-          <w:rFonts w:asciiTheme="minorEastAsia" w:hAnsiTheme="minorEastAsia" w:hint="eastAsia"/>
+          <w:rFonts w:asciiTheme="minorEastAsia" w:hAnsiTheme="minorEastAsia"/>
           <w:szCs w:val="21"/>
         </w:rPr>
       </w:pPr>
@@ -3828,14 +3669,28 @@
           <w:rFonts w:asciiTheme="minorEastAsia" w:hAnsiTheme="minorEastAsia" w:hint="eastAsia"/>
           <w:szCs w:val="21"/>
         </w:rPr>
-        <w:t>6-</w:t>
+        <w:t>5</w:t>
+      </w:r>
+      <w:r>
+        <w:rPr>
+          <w:rFonts w:asciiTheme="minorEastAsia" w:hAnsiTheme="minorEastAsia" w:hint="eastAsia"/>
+          <w:szCs w:val="21"/>
+        </w:rPr>
+        <w:t>-</w:t>
       </w:r>
       <w:r>
         <w:rPr>
           <w:rFonts w:asciiTheme="minorEastAsia" w:hAnsiTheme="minorEastAsia"/>
           <w:szCs w:val="21"/>
         </w:rPr>
-        <w:t>1所示。</w:t>
+        <w:t>3</w:t>
+      </w:r>
+      <w:r>
+        <w:rPr>
+          <w:rFonts w:asciiTheme="minorEastAsia" w:hAnsiTheme="minorEastAsia"/>
+          <w:szCs w:val="21"/>
+        </w:rPr>
+        <w:t>所示。</w:t>
       </w:r>
     </w:p>
     <w:p>
@@ -3852,14 +3707,49 @@
           <w:rFonts w:asciiTheme="minorEastAsia" w:hAnsiTheme="minorEastAsia" w:hint="eastAsia"/>
           <w:szCs w:val="21"/>
         </w:rPr>
-        <w:t>表6-</w:t>
+        <w:t>表</w:t>
+      </w:r>
+      <w:r>
+        <w:rPr>
+          <w:rFonts w:asciiTheme="minorEastAsia" w:hAnsiTheme="minorEastAsia" w:hint="eastAsia"/>
+          <w:szCs w:val="21"/>
+        </w:rPr>
+        <w:t>5</w:t>
+      </w:r>
+      <w:r>
+        <w:rPr>
+          <w:rFonts w:asciiTheme="minorEastAsia" w:hAnsiTheme="minorEastAsia" w:hint="eastAsia"/>
+          <w:szCs w:val="21"/>
+        </w:rPr>
+        <w:t>-</w:t>
       </w:r>
       <w:r>
         <w:rPr>
           <w:rFonts w:asciiTheme="minorEastAsia" w:hAnsiTheme="minorEastAsia"/>
           <w:szCs w:val="21"/>
         </w:rPr>
-        <w:t>1 管理员信息表</w:t>
+        <w:t>3</w:t>
+      </w:r>
+      <w:r>
+        <w:rPr>
+          <w:rFonts w:asciiTheme="minorEastAsia" w:hAnsiTheme="minorEastAsia"/>
+          <w:szCs w:val="21"/>
+        </w:rPr>
+        <w:t xml:space="preserve"> </w:t>
+      </w:r>
+      <w:r>
+        <w:rPr>
+          <w:rFonts w:asciiTheme="minorEastAsia" w:hAnsiTheme="minorEastAsia"/>
+          <w:szCs w:val="21"/>
+        </w:rPr>
+        <w:t>用户</w:t>
+      </w:r>
+      <w:r>
+        <w:rPr>
+          <w:rFonts w:asciiTheme="minorEastAsia" w:hAnsiTheme="minorEastAsia"/>
+          <w:szCs w:val="21"/>
+        </w:rPr>
+        <w:t>信息表</w:t>
       </w:r>
     </w:p>
     <w:tbl>
@@ -5346,14 +5236,21 @@
           <w:rFonts w:asciiTheme="minorEastAsia" w:hAnsiTheme="minorEastAsia" w:hint="eastAsia"/>
           <w:szCs w:val="21"/>
         </w:rPr>
-        <w:t>6-</w:t>
+        <w:t>5</w:t>
+      </w:r>
+      <w:r>
+        <w:rPr>
+          <w:rFonts w:asciiTheme="minorEastAsia" w:hAnsiTheme="minorEastAsia" w:hint="eastAsia"/>
+          <w:szCs w:val="21"/>
+        </w:rPr>
+        <w:t>-</w:t>
       </w:r>
       <w:r>
         <w:rPr>
           <w:rFonts w:asciiTheme="minorEastAsia" w:hAnsiTheme="minorEastAsia"/>
           <w:szCs w:val="21"/>
         </w:rPr>
-        <w:t>3</w:t>
+        <w:t>4</w:t>
       </w:r>
       <w:r>
         <w:rPr>
@@ -5376,37 +5273,58 @@
           <w:rFonts w:asciiTheme="minorEastAsia" w:hAnsiTheme="minorEastAsia" w:hint="eastAsia"/>
           <w:szCs w:val="21"/>
         </w:rPr>
-        <w:t>表6-</w:t>
+        <w:t>表</w:t>
+      </w:r>
+      <w:r>
+        <w:rPr>
+          <w:rFonts w:asciiTheme="minorEastAsia" w:hAnsiTheme="minorEastAsia" w:hint="eastAsia"/>
+          <w:szCs w:val="21"/>
+        </w:rPr>
+        <w:t>5</w:t>
+      </w:r>
+      <w:r>
+        <w:rPr>
+          <w:rFonts w:asciiTheme="minorEastAsia" w:hAnsiTheme="minorEastAsia" w:hint="eastAsia"/>
+          <w:szCs w:val="21"/>
+        </w:rPr>
+        <w:t>-</w:t>
       </w:r>
       <w:r>
         <w:rPr>
           <w:rFonts w:asciiTheme="minorEastAsia" w:hAnsiTheme="minorEastAsia"/>
           <w:szCs w:val="21"/>
         </w:rPr>
-        <w:t>3 商品类别表</w:t>
+        <w:t>4</w:t>
+      </w:r>
+      <w:r>
+        <w:rPr>
+          <w:rFonts w:asciiTheme="minorEastAsia" w:hAnsiTheme="minorEastAsia"/>
+          <w:szCs w:val="21"/>
+        </w:rPr>
+        <w:t xml:space="preserve"> 商品类别表</w:t>
       </w:r>
     </w:p>
     <w:tbl>
       <w:tblPr>
         <w:tblStyle w:val="a6"/>
-        <w:tblW w:w="9072" w:type="dxa"/>
+        <w:tblW w:w="9356" w:type="dxa"/>
         <w:tblInd w:w="250" w:type="dxa"/>
         <w:tblLayout w:type="fixed"/>
         <w:tblLook w:val="04A0" w:firstRow="1" w:lastRow="0" w:firstColumn="1" w:lastColumn="0" w:noHBand="0" w:noVBand="1"/>
       </w:tblPr>
       <w:tblGrid>
-        <w:gridCol w:w="1985"/>
-        <w:gridCol w:w="1701"/>
-        <w:gridCol w:w="1701"/>
-        <w:gridCol w:w="708"/>
-        <w:gridCol w:w="851"/>
+        <w:gridCol w:w="1559"/>
+        <w:gridCol w:w="1276"/>
+        <w:gridCol w:w="1559"/>
         <w:gridCol w:w="709"/>
-        <w:gridCol w:w="1417"/>
+        <w:gridCol w:w="709"/>
+        <w:gridCol w:w="709"/>
+        <w:gridCol w:w="2835"/>
       </w:tblGrid>
       <w:tr>
         <w:tc>
           <w:tcPr>
-            <w:tcW w:w="1985" w:type="dxa"/>
+            <w:tcW w:w="1559" w:type="dxa"/>
           </w:tcPr>
           <w:p>
             <w:pPr>
@@ -5427,7 +5345,7 @@
         </w:tc>
         <w:tc>
           <w:tcPr>
-            <w:tcW w:w="1701" w:type="dxa"/>
+            <w:tcW w:w="1276" w:type="dxa"/>
           </w:tcPr>
           <w:p>
             <w:pPr>
@@ -5448,7 +5366,7 @@
         </w:tc>
         <w:tc>
           <w:tcPr>
-            <w:tcW w:w="1701" w:type="dxa"/>
+            <w:tcW w:w="1559" w:type="dxa"/>
           </w:tcPr>
           <w:p>
             <w:pPr>
@@ -5469,7 +5387,7 @@
         </w:tc>
         <w:tc>
           <w:tcPr>
-            <w:tcW w:w="708" w:type="dxa"/>
+            <w:tcW w:w="709" w:type="dxa"/>
           </w:tcPr>
           <w:p>
             <w:pPr>
@@ -5490,7 +5408,7 @@
         </w:tc>
         <w:tc>
           <w:tcPr>
-            <w:tcW w:w="851" w:type="dxa"/>
+            <w:tcW w:w="709" w:type="dxa"/>
           </w:tcPr>
           <w:p>
             <w:pPr>
@@ -5532,7 +5450,7 @@
         </w:tc>
         <w:tc>
           <w:tcPr>
-            <w:tcW w:w="1417" w:type="dxa"/>
+            <w:tcW w:w="2835" w:type="dxa"/>
           </w:tcPr>
           <w:p>
             <w:pPr>
@@ -5555,7 +5473,7 @@
       <w:tr>
         <w:tc>
           <w:tcPr>
-            <w:tcW w:w="1985" w:type="dxa"/>
+            <w:tcW w:w="1559" w:type="dxa"/>
           </w:tcPr>
           <w:p>
             <w:pPr>
@@ -5576,7 +5494,7 @@
         </w:tc>
         <w:tc>
           <w:tcPr>
-            <w:tcW w:w="1701" w:type="dxa"/>
+            <w:tcW w:w="1276" w:type="dxa"/>
           </w:tcPr>
           <w:p>
             <w:pPr>
@@ -5596,7 +5514,7 @@
         </w:tc>
         <w:tc>
           <w:tcPr>
-            <w:tcW w:w="1701" w:type="dxa"/>
+            <w:tcW w:w="1559" w:type="dxa"/>
           </w:tcPr>
           <w:p>
             <w:pPr>
@@ -5617,7 +5535,7 @@
         </w:tc>
         <w:tc>
           <w:tcPr>
-            <w:tcW w:w="708" w:type="dxa"/>
+            <w:tcW w:w="709" w:type="dxa"/>
           </w:tcPr>
           <w:p>
             <w:pPr>
@@ -5638,7 +5556,7 @@
         </w:tc>
         <w:tc>
           <w:tcPr>
-            <w:tcW w:w="851" w:type="dxa"/>
+            <w:tcW w:w="709" w:type="dxa"/>
           </w:tcPr>
           <w:p>
             <w:pPr>
@@ -5673,7 +5591,7 @@
         </w:tc>
         <w:tc>
           <w:tcPr>
-            <w:tcW w:w="1417" w:type="dxa"/>
+            <w:tcW w:w="2835" w:type="dxa"/>
           </w:tcPr>
           <w:p>
             <w:pPr>
@@ -5703,7 +5621,7 @@
       <w:tr>
         <w:tc>
           <w:tcPr>
-            <w:tcW w:w="1985" w:type="dxa"/>
+            <w:tcW w:w="1559" w:type="dxa"/>
           </w:tcPr>
           <w:p>
             <w:pPr>
@@ -5724,7 +5642,7 @@
         </w:tc>
         <w:tc>
           <w:tcPr>
-            <w:tcW w:w="1701" w:type="dxa"/>
+            <w:tcW w:w="1276" w:type="dxa"/>
           </w:tcPr>
           <w:p>
             <w:pPr>
@@ -5744,7 +5662,7 @@
         </w:tc>
         <w:tc>
           <w:tcPr>
-            <w:tcW w:w="1701" w:type="dxa"/>
+            <w:tcW w:w="1559" w:type="dxa"/>
           </w:tcPr>
           <w:p>
             <w:pPr>
@@ -5765,21 +5683,21 @@
         </w:tc>
         <w:tc>
           <w:tcPr>
-            <w:tcW w:w="708" w:type="dxa"/>
-          </w:tcPr>
-          <w:p>
-            <w:pPr>
-              <w:jc w:val="center"/>
-              <w:rPr>
-                <w:rFonts w:asciiTheme="minorEastAsia" w:hAnsiTheme="minorEastAsia"/>
-                <w:szCs w:val="21"/>
-              </w:rPr>
-            </w:pPr>
-          </w:p>
-        </w:tc>
-        <w:tc>
-          <w:tcPr>
-            <w:tcW w:w="851" w:type="dxa"/>
+            <w:tcW w:w="709" w:type="dxa"/>
+          </w:tcPr>
+          <w:p>
+            <w:pPr>
+              <w:jc w:val="center"/>
+              <w:rPr>
+                <w:rFonts w:asciiTheme="minorEastAsia" w:hAnsiTheme="minorEastAsia"/>
+                <w:szCs w:val="21"/>
+              </w:rPr>
+            </w:pPr>
+          </w:p>
+        </w:tc>
+        <w:tc>
+          <w:tcPr>
+            <w:tcW w:w="709" w:type="dxa"/>
           </w:tcPr>
           <w:p>
             <w:pPr>
@@ -5814,7 +5732,7 @@
         </w:tc>
         <w:tc>
           <w:tcPr>
-            <w:tcW w:w="1417" w:type="dxa"/>
+            <w:tcW w:w="2835" w:type="dxa"/>
           </w:tcPr>
           <w:p>
             <w:pPr>
@@ -5843,7 +5761,14 @@
                 <w:rFonts w:asciiTheme="minorEastAsia" w:hAnsiTheme="minorEastAsia" w:hint="eastAsia"/>
                 <w:szCs w:val="21"/>
               </w:rPr>
-              <w:t>表的id,</w:t>
+              <w:t>表的</w:t>
+            </w:r>
+            <w:r>
+              <w:rPr>
+                <w:rFonts w:asciiTheme="minorEastAsia" w:hAnsiTheme="minorEastAsia" w:hint="eastAsia"/>
+                <w:szCs w:val="21"/>
+              </w:rPr>
+              <w:t>id</w:t>
             </w:r>
           </w:p>
         </w:tc>
@@ -5851,7 +5776,7 @@
       <w:tr>
         <w:tc>
           <w:tcPr>
-            <w:tcW w:w="1985" w:type="dxa"/>
+            <w:tcW w:w="1559" w:type="dxa"/>
           </w:tcPr>
           <w:p>
             <w:pPr>
@@ -5872,7 +5797,7 @@
         </w:tc>
         <w:tc>
           <w:tcPr>
-            <w:tcW w:w="1701" w:type="dxa"/>
+            <w:tcW w:w="1276" w:type="dxa"/>
           </w:tcPr>
           <w:p>
             <w:pPr>
@@ -5893,7 +5818,7 @@
         </w:tc>
         <w:tc>
           <w:tcPr>
-            <w:tcW w:w="1701" w:type="dxa"/>
+            <w:tcW w:w="1559" w:type="dxa"/>
           </w:tcPr>
           <w:p>
             <w:pPr>
@@ -5914,49 +5839,49 @@
         </w:tc>
         <w:tc>
           <w:tcPr>
-            <w:tcW w:w="708" w:type="dxa"/>
-          </w:tcPr>
-          <w:p>
-            <w:pPr>
-              <w:jc w:val="center"/>
-              <w:rPr>
-                <w:rFonts w:asciiTheme="minorEastAsia" w:hAnsiTheme="minorEastAsia"/>
-                <w:szCs w:val="21"/>
-              </w:rPr>
-            </w:pPr>
-          </w:p>
-        </w:tc>
-        <w:tc>
-          <w:tcPr>
-            <w:tcW w:w="851" w:type="dxa"/>
-          </w:tcPr>
-          <w:p>
-            <w:pPr>
-              <w:jc w:val="center"/>
-              <w:rPr>
-                <w:rFonts w:asciiTheme="minorEastAsia" w:hAnsiTheme="minorEastAsia"/>
-                <w:szCs w:val="21"/>
-              </w:rPr>
-            </w:pPr>
-          </w:p>
-        </w:tc>
-        <w:tc>
-          <w:tcPr>
-            <w:tcW w:w="709" w:type="dxa"/>
-          </w:tcPr>
-          <w:p>
-            <w:pPr>
-              <w:jc w:val="center"/>
-              <w:rPr>
-                <w:rFonts w:asciiTheme="minorEastAsia" w:hAnsiTheme="minorEastAsia"/>
-                <w:szCs w:val="21"/>
-              </w:rPr>
-            </w:pPr>
-          </w:p>
-        </w:tc>
-        <w:tc>
-          <w:tcPr>
-            <w:tcW w:w="1417" w:type="dxa"/>
+            <w:tcW w:w="709" w:type="dxa"/>
+          </w:tcPr>
+          <w:p>
+            <w:pPr>
+              <w:jc w:val="center"/>
+              <w:rPr>
+                <w:rFonts w:asciiTheme="minorEastAsia" w:hAnsiTheme="minorEastAsia"/>
+                <w:szCs w:val="21"/>
+              </w:rPr>
+            </w:pPr>
+          </w:p>
+        </w:tc>
+        <w:tc>
+          <w:tcPr>
+            <w:tcW w:w="709" w:type="dxa"/>
+          </w:tcPr>
+          <w:p>
+            <w:pPr>
+              <w:jc w:val="center"/>
+              <w:rPr>
+                <w:rFonts w:asciiTheme="minorEastAsia" w:hAnsiTheme="minorEastAsia"/>
+                <w:szCs w:val="21"/>
+              </w:rPr>
+            </w:pPr>
+          </w:p>
+        </w:tc>
+        <w:tc>
+          <w:tcPr>
+            <w:tcW w:w="709" w:type="dxa"/>
+          </w:tcPr>
+          <w:p>
+            <w:pPr>
+              <w:jc w:val="center"/>
+              <w:rPr>
+                <w:rFonts w:asciiTheme="minorEastAsia" w:hAnsiTheme="minorEastAsia"/>
+                <w:szCs w:val="21"/>
+              </w:rPr>
+            </w:pPr>
+          </w:p>
+        </w:tc>
+        <w:tc>
+          <w:tcPr>
+            <w:tcW w:w="2835" w:type="dxa"/>
           </w:tcPr>
           <w:p>
             <w:pPr>
@@ -5972,7 +5897,7 @@
       <w:tr>
         <w:tc>
           <w:tcPr>
-            <w:tcW w:w="1985" w:type="dxa"/>
+            <w:tcW w:w="1559" w:type="dxa"/>
           </w:tcPr>
           <w:p>
             <w:pPr>
@@ -5993,7 +5918,7 @@
         </w:tc>
         <w:tc>
           <w:tcPr>
-            <w:tcW w:w="1701" w:type="dxa"/>
+            <w:tcW w:w="1276" w:type="dxa"/>
           </w:tcPr>
           <w:p>
             <w:pPr>
@@ -6021,7 +5946,7 @@
         </w:tc>
         <w:tc>
           <w:tcPr>
-            <w:tcW w:w="1701" w:type="dxa"/>
+            <w:tcW w:w="1559" w:type="dxa"/>
           </w:tcPr>
           <w:p>
             <w:pPr>
@@ -6042,49 +5967,49 @@
         </w:tc>
         <w:tc>
           <w:tcPr>
-            <w:tcW w:w="708" w:type="dxa"/>
-          </w:tcPr>
-          <w:p>
-            <w:pPr>
-              <w:jc w:val="center"/>
-              <w:rPr>
-                <w:rFonts w:asciiTheme="minorEastAsia" w:hAnsiTheme="minorEastAsia"/>
-                <w:szCs w:val="21"/>
-              </w:rPr>
-            </w:pPr>
-          </w:p>
-        </w:tc>
-        <w:tc>
-          <w:tcPr>
-            <w:tcW w:w="851" w:type="dxa"/>
-          </w:tcPr>
-          <w:p>
-            <w:pPr>
-              <w:jc w:val="center"/>
-              <w:rPr>
-                <w:rFonts w:asciiTheme="minorEastAsia" w:hAnsiTheme="minorEastAsia"/>
-                <w:szCs w:val="21"/>
-              </w:rPr>
-            </w:pPr>
-          </w:p>
-        </w:tc>
-        <w:tc>
-          <w:tcPr>
-            <w:tcW w:w="709" w:type="dxa"/>
-          </w:tcPr>
-          <w:p>
-            <w:pPr>
-              <w:jc w:val="center"/>
-              <w:rPr>
-                <w:rFonts w:asciiTheme="minorEastAsia" w:hAnsiTheme="minorEastAsia"/>
-                <w:szCs w:val="21"/>
-              </w:rPr>
-            </w:pPr>
-          </w:p>
-        </w:tc>
-        <w:tc>
-          <w:tcPr>
-            <w:tcW w:w="1417" w:type="dxa"/>
+            <w:tcW w:w="709" w:type="dxa"/>
+          </w:tcPr>
+          <w:p>
+            <w:pPr>
+              <w:jc w:val="center"/>
+              <w:rPr>
+                <w:rFonts w:asciiTheme="minorEastAsia" w:hAnsiTheme="minorEastAsia"/>
+                <w:szCs w:val="21"/>
+              </w:rPr>
+            </w:pPr>
+          </w:p>
+        </w:tc>
+        <w:tc>
+          <w:tcPr>
+            <w:tcW w:w="709" w:type="dxa"/>
+          </w:tcPr>
+          <w:p>
+            <w:pPr>
+              <w:jc w:val="center"/>
+              <w:rPr>
+                <w:rFonts w:asciiTheme="minorEastAsia" w:hAnsiTheme="minorEastAsia"/>
+                <w:szCs w:val="21"/>
+              </w:rPr>
+            </w:pPr>
+          </w:p>
+        </w:tc>
+        <w:tc>
+          <w:tcPr>
+            <w:tcW w:w="709" w:type="dxa"/>
+          </w:tcPr>
+          <w:p>
+            <w:pPr>
+              <w:jc w:val="center"/>
+              <w:rPr>
+                <w:rFonts w:asciiTheme="minorEastAsia" w:hAnsiTheme="minorEastAsia"/>
+                <w:szCs w:val="21"/>
+              </w:rPr>
+            </w:pPr>
+          </w:p>
+        </w:tc>
+        <w:tc>
+          <w:tcPr>
+            <w:tcW w:w="2835" w:type="dxa"/>
           </w:tcPr>
           <w:p>
             <w:pPr>
@@ -6100,7 +6025,7 @@
       <w:tr>
         <w:tc>
           <w:tcPr>
-            <w:tcW w:w="1985" w:type="dxa"/>
+            <w:tcW w:w="1559" w:type="dxa"/>
           </w:tcPr>
           <w:p>
             <w:pPr>
@@ -6121,7 +6046,7 @@
         </w:tc>
         <w:tc>
           <w:tcPr>
-            <w:tcW w:w="1701" w:type="dxa"/>
+            <w:tcW w:w="1276" w:type="dxa"/>
           </w:tcPr>
           <w:p>
             <w:pPr>
@@ -6142,7 +6067,7 @@
         </w:tc>
         <w:tc>
           <w:tcPr>
-            <w:tcW w:w="1701" w:type="dxa"/>
+            <w:tcW w:w="1559" w:type="dxa"/>
           </w:tcPr>
           <w:p>
             <w:pPr>
@@ -6163,71 +6088,92 @@
         </w:tc>
         <w:tc>
           <w:tcPr>
-            <w:tcW w:w="708" w:type="dxa"/>
-          </w:tcPr>
-          <w:p>
-            <w:pPr>
-              <w:jc w:val="center"/>
-              <w:rPr>
-                <w:rFonts w:asciiTheme="minorEastAsia" w:hAnsiTheme="minorEastAsia"/>
-                <w:szCs w:val="21"/>
-              </w:rPr>
-            </w:pPr>
-          </w:p>
-        </w:tc>
-        <w:tc>
-          <w:tcPr>
-            <w:tcW w:w="851" w:type="dxa"/>
-          </w:tcPr>
-          <w:p>
-            <w:pPr>
-              <w:jc w:val="center"/>
-              <w:rPr>
-                <w:rFonts w:asciiTheme="minorEastAsia" w:hAnsiTheme="minorEastAsia"/>
-                <w:szCs w:val="21"/>
-              </w:rPr>
-            </w:pPr>
-          </w:p>
-        </w:tc>
-        <w:tc>
-          <w:tcPr>
-            <w:tcW w:w="709" w:type="dxa"/>
-          </w:tcPr>
-          <w:p>
-            <w:pPr>
-              <w:jc w:val="center"/>
-              <w:rPr>
-                <w:rFonts w:asciiTheme="minorEastAsia" w:hAnsiTheme="minorEastAsia"/>
-                <w:szCs w:val="21"/>
-              </w:rPr>
-            </w:pPr>
-          </w:p>
-        </w:tc>
-        <w:tc>
-          <w:tcPr>
-            <w:tcW w:w="1417" w:type="dxa"/>
-          </w:tcPr>
-          <w:p>
-            <w:pPr>
-              <w:jc w:val="left"/>
-              <w:rPr>
-                <w:rFonts w:asciiTheme="minorEastAsia" w:hAnsiTheme="minorEastAsia"/>
-                <w:szCs w:val="21"/>
-              </w:rPr>
-            </w:pPr>
-            <w:r>
-              <w:rPr>
-                <w:rFonts w:asciiTheme="minorEastAsia" w:hAnsiTheme="minorEastAsia"/>
-                <w:szCs w:val="21"/>
-              </w:rPr>
-              <w:t>为</w:t>
-            </w:r>
-            <w:r>
-              <w:rPr>
-                <w:rFonts w:asciiTheme="minorEastAsia" w:hAnsiTheme="minorEastAsia" w:hint="eastAsia"/>
-                <w:szCs w:val="21"/>
-              </w:rPr>
-              <w:t>1表示一级类别,为2表示二级类别</w:t>
+            <w:tcW w:w="709" w:type="dxa"/>
+          </w:tcPr>
+          <w:p>
+            <w:pPr>
+              <w:jc w:val="center"/>
+              <w:rPr>
+                <w:rFonts w:asciiTheme="minorEastAsia" w:hAnsiTheme="minorEastAsia"/>
+                <w:szCs w:val="21"/>
+              </w:rPr>
+            </w:pPr>
+          </w:p>
+        </w:tc>
+        <w:tc>
+          <w:tcPr>
+            <w:tcW w:w="709" w:type="dxa"/>
+          </w:tcPr>
+          <w:p>
+            <w:pPr>
+              <w:jc w:val="center"/>
+              <w:rPr>
+                <w:rFonts w:asciiTheme="minorEastAsia" w:hAnsiTheme="minorEastAsia"/>
+                <w:szCs w:val="21"/>
+              </w:rPr>
+            </w:pPr>
+          </w:p>
+        </w:tc>
+        <w:tc>
+          <w:tcPr>
+            <w:tcW w:w="709" w:type="dxa"/>
+          </w:tcPr>
+          <w:p>
+            <w:pPr>
+              <w:jc w:val="center"/>
+              <w:rPr>
+                <w:rFonts w:asciiTheme="minorEastAsia" w:hAnsiTheme="minorEastAsia"/>
+                <w:szCs w:val="21"/>
+              </w:rPr>
+            </w:pPr>
+          </w:p>
+        </w:tc>
+        <w:tc>
+          <w:tcPr>
+            <w:tcW w:w="2835" w:type="dxa"/>
+          </w:tcPr>
+          <w:p>
+            <w:pPr>
+              <w:jc w:val="left"/>
+              <w:rPr>
+                <w:rFonts w:asciiTheme="minorEastAsia" w:hAnsiTheme="minorEastAsia"/>
+                <w:szCs w:val="21"/>
+              </w:rPr>
+            </w:pPr>
+            <w:r>
+              <w:rPr>
+                <w:rFonts w:asciiTheme="minorEastAsia" w:hAnsiTheme="minorEastAsia" w:hint="eastAsia"/>
+                <w:szCs w:val="21"/>
+              </w:rPr>
+              <w:t>1</w:t>
+            </w:r>
+            <w:r>
+              <w:rPr>
+                <w:rFonts w:asciiTheme="minorEastAsia" w:hAnsiTheme="minorEastAsia" w:hint="eastAsia"/>
+                <w:szCs w:val="21"/>
+              </w:rPr>
+              <w:t>:</w:t>
+            </w:r>
+            <w:r>
+              <w:rPr>
+                <w:rFonts w:asciiTheme="minorEastAsia" w:hAnsiTheme="minorEastAsia" w:hint="eastAsia"/>
+                <w:szCs w:val="21"/>
+              </w:rPr>
+              <w:t>一级类别,2</w:t>
+            </w:r>
+            <w:r>
+              <w:rPr>
+                <w:rFonts w:asciiTheme="minorEastAsia" w:hAnsiTheme="minorEastAsia" w:hint="eastAsia"/>
+                <w:szCs w:val="21"/>
+              </w:rPr>
+              <w:t>:</w:t>
+            </w:r>
+            <w:r>
+              <w:rPr>
+                <w:rFonts w:asciiTheme="minorEastAsia" w:hAnsiTheme="minorEastAsia" w:hint="eastAsia"/>
+                <w:szCs w:val="21"/>
+              </w:rPr>
+              <w:t>二级类别</w:t>
             </w:r>
           </w:p>
         </w:tc>
@@ -6281,7 +6227,14 @@
           <w:rFonts w:asciiTheme="minorEastAsia" w:hAnsiTheme="minorEastAsia" w:hint="eastAsia"/>
           <w:szCs w:val="21"/>
         </w:rPr>
-        <w:t>6-</w:t>
+        <w:t>5</w:t>
+      </w:r>
+      <w:r>
+        <w:rPr>
+          <w:rFonts w:asciiTheme="minorEastAsia" w:hAnsiTheme="minorEastAsia" w:hint="eastAsia"/>
+          <w:szCs w:val="21"/>
+        </w:rPr>
+        <w:t>-</w:t>
       </w:r>
       <w:r>
         <w:rPr>
@@ -6311,7 +6264,14 @@
           <w:rFonts w:asciiTheme="minorEastAsia" w:hAnsiTheme="minorEastAsia" w:hint="eastAsia"/>
           <w:szCs w:val="21"/>
         </w:rPr>
-        <w:t>6-</w:t>
+        <w:t>5</w:t>
+      </w:r>
+      <w:r>
+        <w:rPr>
+          <w:rFonts w:asciiTheme="minorEastAsia" w:hAnsiTheme="minorEastAsia" w:hint="eastAsia"/>
+          <w:szCs w:val="21"/>
+        </w:rPr>
+        <w:t>-</w:t>
       </w:r>
       <w:r>
         <w:rPr>
@@ -6330,13 +6290,13 @@
         <w:tblLook w:val="04A0" w:firstRow="1" w:lastRow="0" w:firstColumn="1" w:lastColumn="0" w:noHBand="0" w:noVBand="1"/>
       </w:tblPr>
       <w:tblGrid>
+        <w:gridCol w:w="1418"/>
+        <w:gridCol w:w="1984"/>
         <w:gridCol w:w="1559"/>
-        <w:gridCol w:w="1843"/>
-        <w:gridCol w:w="1843"/>
         <w:gridCol w:w="709"/>
-        <w:gridCol w:w="708"/>
         <w:gridCol w:w="709"/>
-        <w:gridCol w:w="2410"/>
+        <w:gridCol w:w="709"/>
+        <w:gridCol w:w="2693"/>
       </w:tblGrid>
       <w:tr>
         <w:trPr>
@@ -6344,6 +6304,48 @@
         </w:trPr>
         <w:tc>
           <w:tcPr>
+            <w:tcW w:w="1418" w:type="dxa"/>
+          </w:tcPr>
+          <w:p>
+            <w:pPr>
+              <w:jc w:val="center"/>
+              <w:rPr>
+                <w:rFonts w:asciiTheme="minorEastAsia" w:hAnsiTheme="minorEastAsia"/>
+                <w:szCs w:val="21"/>
+              </w:rPr>
+            </w:pPr>
+            <w:r>
+              <w:rPr>
+                <w:rFonts w:asciiTheme="minorEastAsia" w:hAnsiTheme="minorEastAsia"/>
+                <w:szCs w:val="21"/>
+              </w:rPr>
+              <w:t>字段描述</w:t>
+            </w:r>
+          </w:p>
+        </w:tc>
+        <w:tc>
+          <w:tcPr>
+            <w:tcW w:w="1984" w:type="dxa"/>
+          </w:tcPr>
+          <w:p>
+            <w:pPr>
+              <w:jc w:val="center"/>
+              <w:rPr>
+                <w:rFonts w:asciiTheme="minorEastAsia" w:hAnsiTheme="minorEastAsia"/>
+                <w:szCs w:val="21"/>
+              </w:rPr>
+            </w:pPr>
+            <w:r>
+              <w:rPr>
+                <w:rFonts w:asciiTheme="minorEastAsia" w:hAnsiTheme="minorEastAsia"/>
+                <w:szCs w:val="21"/>
+              </w:rPr>
+              <w:t>字段</w:t>
+            </w:r>
+          </w:p>
+        </w:tc>
+        <w:tc>
+          <w:tcPr>
             <w:tcW w:w="1559" w:type="dxa"/>
           </w:tcPr>
           <w:p>
@@ -6356,48 +6358,6 @@
             </w:pPr>
             <w:r>
               <w:rPr>
-                <w:rFonts w:asciiTheme="minorEastAsia" w:hAnsiTheme="minorEastAsia"/>
-                <w:szCs w:val="21"/>
-              </w:rPr>
-              <w:t>字段描述</w:t>
-            </w:r>
-          </w:p>
-        </w:tc>
-        <w:tc>
-          <w:tcPr>
-            <w:tcW w:w="1843" w:type="dxa"/>
-          </w:tcPr>
-          <w:p>
-            <w:pPr>
-              <w:jc w:val="center"/>
-              <w:rPr>
-                <w:rFonts w:asciiTheme="minorEastAsia" w:hAnsiTheme="minorEastAsia"/>
-                <w:szCs w:val="21"/>
-              </w:rPr>
-            </w:pPr>
-            <w:r>
-              <w:rPr>
-                <w:rFonts w:asciiTheme="minorEastAsia" w:hAnsiTheme="minorEastAsia"/>
-                <w:szCs w:val="21"/>
-              </w:rPr>
-              <w:t>字段</w:t>
-            </w:r>
-          </w:p>
-        </w:tc>
-        <w:tc>
-          <w:tcPr>
-            <w:tcW w:w="1843" w:type="dxa"/>
-          </w:tcPr>
-          <w:p>
-            <w:pPr>
-              <w:jc w:val="center"/>
-              <w:rPr>
-                <w:rFonts w:asciiTheme="minorEastAsia" w:hAnsiTheme="minorEastAsia"/>
-                <w:szCs w:val="21"/>
-              </w:rPr>
-            </w:pPr>
-            <w:r>
-              <w:rPr>
                 <w:rFonts w:asciiTheme="minorEastAsia" w:hAnsiTheme="minorEastAsia" w:hint="eastAsia"/>
                 <w:szCs w:val="21"/>
               </w:rPr>
@@ -6428,7 +6388,7 @@
         </w:tc>
         <w:tc>
           <w:tcPr>
-            <w:tcW w:w="708" w:type="dxa"/>
+            <w:tcW w:w="709" w:type="dxa"/>
           </w:tcPr>
           <w:p>
             <w:pPr>
@@ -6470,7 +6430,7 @@
         </w:tc>
         <w:tc>
           <w:tcPr>
-            <w:tcW w:w="2410" w:type="dxa"/>
+            <w:tcW w:w="2693" w:type="dxa"/>
           </w:tcPr>
           <w:p>
             <w:pPr>
@@ -6493,6 +6453,47 @@
       <w:tr>
         <w:tc>
           <w:tcPr>
+            <w:tcW w:w="1418" w:type="dxa"/>
+          </w:tcPr>
+          <w:p>
+            <w:pPr>
+              <w:jc w:val="left"/>
+              <w:rPr>
+                <w:rFonts w:asciiTheme="minorEastAsia" w:hAnsiTheme="minorEastAsia"/>
+                <w:szCs w:val="21"/>
+              </w:rPr>
+            </w:pPr>
+            <w:r>
+              <w:rPr>
+                <w:rFonts w:asciiTheme="minorEastAsia" w:hAnsiTheme="minorEastAsia" w:hint="eastAsia"/>
+                <w:szCs w:val="21"/>
+              </w:rPr>
+              <w:t>商品ID</w:t>
+            </w:r>
+          </w:p>
+        </w:tc>
+        <w:tc>
+          <w:tcPr>
+            <w:tcW w:w="1984" w:type="dxa"/>
+          </w:tcPr>
+          <w:p>
+            <w:pPr>
+              <w:rPr>
+                <w:rFonts w:asciiTheme="minorEastAsia" w:hAnsiTheme="minorEastAsia"/>
+                <w:szCs w:val="21"/>
+              </w:rPr>
+            </w:pPr>
+            <w:r>
+              <w:rPr>
+                <w:rFonts w:asciiTheme="minorEastAsia" w:hAnsiTheme="minorEastAsia"/>
+                <w:szCs w:val="21"/>
+              </w:rPr>
+              <w:t>id</w:t>
+            </w:r>
+          </w:p>
+        </w:tc>
+        <w:tc>
+          <w:tcPr>
             <w:tcW w:w="1559" w:type="dxa"/>
           </w:tcPr>
           <w:p>
@@ -6505,47 +6506,6 @@
             </w:pPr>
             <w:r>
               <w:rPr>
-                <w:rFonts w:asciiTheme="minorEastAsia" w:hAnsiTheme="minorEastAsia" w:hint="eastAsia"/>
-                <w:szCs w:val="21"/>
-              </w:rPr>
-              <w:t>商品ID</w:t>
-            </w:r>
-          </w:p>
-        </w:tc>
-        <w:tc>
-          <w:tcPr>
-            <w:tcW w:w="1843" w:type="dxa"/>
-          </w:tcPr>
-          <w:p>
-            <w:pPr>
-              <w:rPr>
-                <w:rFonts w:asciiTheme="minorEastAsia" w:hAnsiTheme="minorEastAsia"/>
-                <w:szCs w:val="21"/>
-              </w:rPr>
-            </w:pPr>
-            <w:r>
-              <w:rPr>
-                <w:rFonts w:asciiTheme="minorEastAsia" w:hAnsiTheme="minorEastAsia"/>
-                <w:szCs w:val="21"/>
-              </w:rPr>
-              <w:t>id</w:t>
-            </w:r>
-          </w:p>
-        </w:tc>
-        <w:tc>
-          <w:tcPr>
-            <w:tcW w:w="1843" w:type="dxa"/>
-          </w:tcPr>
-          <w:p>
-            <w:pPr>
-              <w:jc w:val="left"/>
-              <w:rPr>
-                <w:rFonts w:asciiTheme="minorEastAsia" w:hAnsiTheme="minorEastAsia"/>
-                <w:szCs w:val="21"/>
-              </w:rPr>
-            </w:pPr>
-            <w:r>
-              <w:rPr>
                 <w:rFonts w:asciiTheme="minorEastAsia" w:hAnsiTheme="minorEastAsia"/>
                 <w:szCs w:val="21"/>
               </w:rPr>
@@ -6576,7 +6536,7 @@
         </w:tc>
         <w:tc>
           <w:tcPr>
-            <w:tcW w:w="708" w:type="dxa"/>
+            <w:tcW w:w="709" w:type="dxa"/>
           </w:tcPr>
           <w:p>
             <w:pPr>
@@ -6611,7 +6571,7 @@
         </w:tc>
         <w:tc>
           <w:tcPr>
-            <w:tcW w:w="2410" w:type="dxa"/>
+            <w:tcW w:w="2693" w:type="dxa"/>
           </w:tcPr>
           <w:p>
             <w:pPr>
@@ -6634,6 +6594,62 @@
       <w:tr>
         <w:tc>
           <w:tcPr>
+            <w:tcW w:w="1418" w:type="dxa"/>
+          </w:tcPr>
+          <w:p>
+            <w:pPr>
+              <w:jc w:val="left"/>
+              <w:rPr>
+                <w:rFonts w:asciiTheme="minorEastAsia" w:hAnsiTheme="minorEastAsia"/>
+                <w:szCs w:val="21"/>
+              </w:rPr>
+            </w:pPr>
+            <w:r>
+              <w:rPr>
+                <w:rFonts w:asciiTheme="minorEastAsia" w:hAnsiTheme="minorEastAsia" w:hint="eastAsia"/>
+                <w:szCs w:val="21"/>
+              </w:rPr>
+              <w:t>商品类别ID</w:t>
+            </w:r>
+          </w:p>
+        </w:tc>
+        <w:tc>
+          <w:tcPr>
+            <w:tcW w:w="1984" w:type="dxa"/>
+          </w:tcPr>
+          <w:p>
+            <w:pPr>
+              <w:jc w:val="left"/>
+              <w:rPr>
+                <w:rFonts w:asciiTheme="minorEastAsia" w:hAnsiTheme="minorEastAsia"/>
+                <w:szCs w:val="21"/>
+              </w:rPr>
+            </w:pPr>
+            <w:r>
+              <w:rPr>
+                <w:rFonts w:asciiTheme="minorEastAsia" w:hAnsiTheme="minorEastAsia"/>
+                <w:szCs w:val="21"/>
+              </w:rPr>
+              <w:t>typ</w:t>
+            </w:r>
+            <w:r>
+              <w:rPr>
+                <w:rFonts w:asciiTheme="minorEastAsia" w:hAnsiTheme="minorEastAsia"/>
+                <w:szCs w:val="21"/>
+              </w:rPr>
+              <w:t>e</w:t>
+            </w:r>
+            <w:r>
+              <w:rPr>
+                <w:rFonts w:asciiTheme="minorEastAsia" w:hAnsiTheme="minorEastAsia"/>
+                <w:szCs w:val="21"/>
+              </w:rPr>
+              <w:t>_id</w:t>
+            </w:r>
+          </w:p>
+        </w:tc>
+        <w:tc>
+          <w:tcPr>
             <w:tcW w:w="1559" w:type="dxa"/>
           </w:tcPr>
           <w:p>
@@ -6646,62 +6662,6 @@
             </w:pPr>
             <w:r>
               <w:rPr>
-                <w:rFonts w:asciiTheme="minorEastAsia" w:hAnsiTheme="minorEastAsia" w:hint="eastAsia"/>
-                <w:szCs w:val="21"/>
-              </w:rPr>
-              <w:t>商品类别ID</w:t>
-            </w:r>
-          </w:p>
-        </w:tc>
-        <w:tc>
-          <w:tcPr>
-            <w:tcW w:w="1843" w:type="dxa"/>
-          </w:tcPr>
-          <w:p>
-            <w:pPr>
-              <w:jc w:val="left"/>
-              <w:rPr>
-                <w:rFonts w:asciiTheme="minorEastAsia" w:hAnsiTheme="minorEastAsia"/>
-                <w:szCs w:val="21"/>
-              </w:rPr>
-            </w:pPr>
-            <w:r>
-              <w:rPr>
-                <w:rFonts w:asciiTheme="minorEastAsia" w:hAnsiTheme="minorEastAsia"/>
-                <w:szCs w:val="21"/>
-              </w:rPr>
-              <w:t>typ</w:t>
-            </w:r>
-            <w:r>
-              <w:rPr>
-                <w:rFonts w:asciiTheme="minorEastAsia" w:hAnsiTheme="minorEastAsia"/>
-                <w:szCs w:val="21"/>
-              </w:rPr>
-              <w:t>e</w:t>
-            </w:r>
-            <w:r>
-              <w:rPr>
-                <w:rFonts w:asciiTheme="minorEastAsia" w:hAnsiTheme="minorEastAsia"/>
-                <w:szCs w:val="21"/>
-              </w:rPr>
-              <w:t>_id</w:t>
-            </w:r>
-          </w:p>
-        </w:tc>
-        <w:tc>
-          <w:tcPr>
-            <w:tcW w:w="1843" w:type="dxa"/>
-          </w:tcPr>
-          <w:p>
-            <w:pPr>
-              <w:jc w:val="left"/>
-              <w:rPr>
-                <w:rFonts w:asciiTheme="minorEastAsia" w:hAnsiTheme="minorEastAsia"/>
-                <w:szCs w:val="21"/>
-              </w:rPr>
-            </w:pPr>
-            <w:r>
-              <w:rPr>
                 <w:rFonts w:asciiTheme="minorEastAsia" w:hAnsiTheme="minorEastAsia"/>
                 <w:szCs w:val="21"/>
               </w:rPr>
@@ -6725,7 +6685,7 @@
         </w:tc>
         <w:tc>
           <w:tcPr>
-            <w:tcW w:w="708" w:type="dxa"/>
+            <w:tcW w:w="709" w:type="dxa"/>
           </w:tcPr>
           <w:p>
             <w:pPr>
@@ -6760,23 +6720,16 @@
         </w:tc>
         <w:tc>
           <w:tcPr>
-            <w:tcW w:w="2410" w:type="dxa"/>
-          </w:tcPr>
-          <w:p>
-            <w:pPr>
-              <w:jc w:val="left"/>
-              <w:rPr>
-                <w:rFonts w:asciiTheme="minorEastAsia" w:hAnsiTheme="minorEastAsia"/>
-                <w:szCs w:val="21"/>
-              </w:rPr>
-            </w:pPr>
-            <w:r>
-              <w:rPr>
-                <w:rFonts w:asciiTheme="minorEastAsia" w:hAnsiTheme="minorEastAsia" w:hint="eastAsia"/>
-                <w:szCs w:val="21"/>
-              </w:rPr>
-              <w:t>来自</w:t>
-            </w:r>
+            <w:tcW w:w="2693" w:type="dxa"/>
+          </w:tcPr>
+          <w:p>
+            <w:pPr>
+              <w:jc w:val="left"/>
+              <w:rPr>
+                <w:rFonts w:asciiTheme="minorEastAsia" w:hAnsiTheme="minorEastAsia"/>
+                <w:szCs w:val="21"/>
+              </w:rPr>
+            </w:pPr>
             <w:r>
               <w:rPr>
                 <w:rFonts w:asciiTheme="minorEastAsia" w:hAnsiTheme="minorEastAsia"/>
@@ -6790,6 +6743,48 @@
       <w:tr>
         <w:tc>
           <w:tcPr>
+            <w:tcW w:w="1418" w:type="dxa"/>
+          </w:tcPr>
+          <w:p>
+            <w:pPr>
+              <w:jc w:val="left"/>
+              <w:rPr>
+                <w:rFonts w:asciiTheme="minorEastAsia" w:hAnsiTheme="minorEastAsia"/>
+                <w:szCs w:val="21"/>
+              </w:rPr>
+            </w:pPr>
+            <w:r>
+              <w:rPr>
+                <w:rFonts w:asciiTheme="minorEastAsia" w:hAnsiTheme="minorEastAsia" w:hint="eastAsia"/>
+                <w:szCs w:val="21"/>
+              </w:rPr>
+              <w:t>商品名称</w:t>
+            </w:r>
+          </w:p>
+        </w:tc>
+        <w:tc>
+          <w:tcPr>
+            <w:tcW w:w="1984" w:type="dxa"/>
+          </w:tcPr>
+          <w:p>
+            <w:pPr>
+              <w:jc w:val="left"/>
+              <w:rPr>
+                <w:rFonts w:asciiTheme="minorEastAsia" w:hAnsiTheme="minorEastAsia"/>
+                <w:szCs w:val="21"/>
+              </w:rPr>
+            </w:pPr>
+            <w:r>
+              <w:rPr>
+                <w:rFonts w:asciiTheme="minorEastAsia" w:hAnsiTheme="minorEastAsia"/>
+                <w:szCs w:val="21"/>
+              </w:rPr>
+              <w:t>name</w:t>
+            </w:r>
+          </w:p>
+        </w:tc>
+        <w:tc>
+          <w:tcPr>
             <w:tcW w:w="1559" w:type="dxa"/>
           </w:tcPr>
           <w:p>
@@ -6802,48 +6797,6 @@
             </w:pPr>
             <w:r>
               <w:rPr>
-                <w:rFonts w:asciiTheme="minorEastAsia" w:hAnsiTheme="minorEastAsia" w:hint="eastAsia"/>
-                <w:szCs w:val="21"/>
-              </w:rPr>
-              <w:t>商品名称</w:t>
-            </w:r>
-          </w:p>
-        </w:tc>
-        <w:tc>
-          <w:tcPr>
-            <w:tcW w:w="1843" w:type="dxa"/>
-          </w:tcPr>
-          <w:p>
-            <w:pPr>
-              <w:jc w:val="left"/>
-              <w:rPr>
-                <w:rFonts w:asciiTheme="minorEastAsia" w:hAnsiTheme="minorEastAsia"/>
-                <w:szCs w:val="21"/>
-              </w:rPr>
-            </w:pPr>
-            <w:r>
-              <w:rPr>
-                <w:rFonts w:asciiTheme="minorEastAsia" w:hAnsiTheme="minorEastAsia"/>
-                <w:szCs w:val="21"/>
-              </w:rPr>
-              <w:t>name</w:t>
-            </w:r>
-          </w:p>
-        </w:tc>
-        <w:tc>
-          <w:tcPr>
-            <w:tcW w:w="1843" w:type="dxa"/>
-          </w:tcPr>
-          <w:p>
-            <w:pPr>
-              <w:jc w:val="left"/>
-              <w:rPr>
-                <w:rFonts w:asciiTheme="minorEastAsia" w:hAnsiTheme="minorEastAsia"/>
-                <w:szCs w:val="21"/>
-              </w:rPr>
-            </w:pPr>
-            <w:r>
-              <w:rPr>
                 <w:rFonts w:asciiTheme="minorEastAsia" w:hAnsiTheme="minorEastAsia"/>
                 <w:szCs w:val="21"/>
               </w:rPr>
@@ -6881,35 +6834,35 @@
         </w:tc>
         <w:tc>
           <w:tcPr>
-            <w:tcW w:w="708" w:type="dxa"/>
-          </w:tcPr>
-          <w:p>
-            <w:pPr>
-              <w:jc w:val="center"/>
-              <w:rPr>
-                <w:rFonts w:asciiTheme="minorEastAsia" w:hAnsiTheme="minorEastAsia"/>
-                <w:szCs w:val="21"/>
-              </w:rPr>
-            </w:pPr>
-          </w:p>
-        </w:tc>
-        <w:tc>
-          <w:tcPr>
-            <w:tcW w:w="709" w:type="dxa"/>
-          </w:tcPr>
-          <w:p>
-            <w:pPr>
-              <w:jc w:val="center"/>
-              <w:rPr>
-                <w:rFonts w:asciiTheme="minorEastAsia" w:hAnsiTheme="minorEastAsia"/>
-                <w:szCs w:val="21"/>
-              </w:rPr>
-            </w:pPr>
-          </w:p>
-        </w:tc>
-        <w:tc>
-          <w:tcPr>
-            <w:tcW w:w="2410" w:type="dxa"/>
+            <w:tcW w:w="709" w:type="dxa"/>
+          </w:tcPr>
+          <w:p>
+            <w:pPr>
+              <w:jc w:val="center"/>
+              <w:rPr>
+                <w:rFonts w:asciiTheme="minorEastAsia" w:hAnsiTheme="minorEastAsia"/>
+                <w:szCs w:val="21"/>
+              </w:rPr>
+            </w:pPr>
+          </w:p>
+        </w:tc>
+        <w:tc>
+          <w:tcPr>
+            <w:tcW w:w="709" w:type="dxa"/>
+          </w:tcPr>
+          <w:p>
+            <w:pPr>
+              <w:jc w:val="center"/>
+              <w:rPr>
+                <w:rFonts w:asciiTheme="minorEastAsia" w:hAnsiTheme="minorEastAsia"/>
+                <w:szCs w:val="21"/>
+              </w:rPr>
+            </w:pPr>
+          </w:p>
+        </w:tc>
+        <w:tc>
+          <w:tcPr>
+            <w:tcW w:w="2693" w:type="dxa"/>
           </w:tcPr>
           <w:p>
             <w:pPr>
@@ -6925,6 +6878,48 @@
       <w:tr>
         <w:tc>
           <w:tcPr>
+            <w:tcW w:w="1418" w:type="dxa"/>
+          </w:tcPr>
+          <w:p>
+            <w:pPr>
+              <w:jc w:val="left"/>
+              <w:rPr>
+                <w:rFonts w:asciiTheme="minorEastAsia" w:hAnsiTheme="minorEastAsia"/>
+                <w:szCs w:val="21"/>
+              </w:rPr>
+            </w:pPr>
+            <w:r>
+              <w:rPr>
+                <w:rFonts w:asciiTheme="minorEastAsia" w:hAnsiTheme="minorEastAsia" w:hint="eastAsia"/>
+                <w:szCs w:val="21"/>
+              </w:rPr>
+              <w:t>商品子标题</w:t>
+            </w:r>
+          </w:p>
+        </w:tc>
+        <w:tc>
+          <w:tcPr>
+            <w:tcW w:w="1984" w:type="dxa"/>
+          </w:tcPr>
+          <w:p>
+            <w:pPr>
+              <w:jc w:val="left"/>
+              <w:rPr>
+                <w:rFonts w:asciiTheme="minorEastAsia" w:hAnsiTheme="minorEastAsia"/>
+                <w:szCs w:val="21"/>
+              </w:rPr>
+            </w:pPr>
+            <w:r>
+              <w:rPr>
+                <w:rFonts w:asciiTheme="minorEastAsia" w:hAnsiTheme="minorEastAsia"/>
+                <w:szCs w:val="21"/>
+              </w:rPr>
+              <w:t>sub_title</w:t>
+            </w:r>
+          </w:p>
+        </w:tc>
+        <w:tc>
+          <w:tcPr>
             <w:tcW w:w="1559" w:type="dxa"/>
           </w:tcPr>
           <w:p>
@@ -6940,48 +6935,6 @@
                 <w:rFonts w:asciiTheme="minorEastAsia" w:hAnsiTheme="minorEastAsia" w:hint="eastAsia"/>
                 <w:szCs w:val="21"/>
               </w:rPr>
-              <w:t>商品子标题</w:t>
-            </w:r>
-          </w:p>
-        </w:tc>
-        <w:tc>
-          <w:tcPr>
-            <w:tcW w:w="1843" w:type="dxa"/>
-          </w:tcPr>
-          <w:p>
-            <w:pPr>
-              <w:jc w:val="left"/>
-              <w:rPr>
-                <w:rFonts w:asciiTheme="minorEastAsia" w:hAnsiTheme="minorEastAsia"/>
-                <w:szCs w:val="21"/>
-              </w:rPr>
-            </w:pPr>
-            <w:r>
-              <w:rPr>
-                <w:rFonts w:asciiTheme="minorEastAsia" w:hAnsiTheme="minorEastAsia"/>
-                <w:szCs w:val="21"/>
-              </w:rPr>
-              <w:t>sub_title</w:t>
-            </w:r>
-          </w:p>
-        </w:tc>
-        <w:tc>
-          <w:tcPr>
-            <w:tcW w:w="1843" w:type="dxa"/>
-          </w:tcPr>
-          <w:p>
-            <w:pPr>
-              <w:jc w:val="left"/>
-              <w:rPr>
-                <w:rFonts w:asciiTheme="minorEastAsia" w:hAnsiTheme="minorEastAsia"/>
-                <w:szCs w:val="21"/>
-              </w:rPr>
-            </w:pPr>
-            <w:r>
-              <w:rPr>
-                <w:rFonts w:asciiTheme="minorEastAsia" w:hAnsiTheme="minorEastAsia" w:hint="eastAsia"/>
-                <w:szCs w:val="21"/>
-              </w:rPr>
               <w:t>v</w:t>
             </w:r>
             <w:r>
@@ -7009,35 +6962,35 @@
         </w:tc>
         <w:tc>
           <w:tcPr>
-            <w:tcW w:w="708" w:type="dxa"/>
-          </w:tcPr>
-          <w:p>
-            <w:pPr>
-              <w:jc w:val="center"/>
-              <w:rPr>
-                <w:rFonts w:asciiTheme="minorEastAsia" w:hAnsiTheme="minorEastAsia"/>
-                <w:szCs w:val="21"/>
-              </w:rPr>
-            </w:pPr>
-          </w:p>
-        </w:tc>
-        <w:tc>
-          <w:tcPr>
-            <w:tcW w:w="709" w:type="dxa"/>
-          </w:tcPr>
-          <w:p>
-            <w:pPr>
-              <w:jc w:val="center"/>
-              <w:rPr>
-                <w:rFonts w:asciiTheme="minorEastAsia" w:hAnsiTheme="minorEastAsia"/>
-                <w:szCs w:val="21"/>
-              </w:rPr>
-            </w:pPr>
-          </w:p>
-        </w:tc>
-        <w:tc>
-          <w:tcPr>
-            <w:tcW w:w="2410" w:type="dxa"/>
+            <w:tcW w:w="709" w:type="dxa"/>
+          </w:tcPr>
+          <w:p>
+            <w:pPr>
+              <w:jc w:val="center"/>
+              <w:rPr>
+                <w:rFonts w:asciiTheme="minorEastAsia" w:hAnsiTheme="minorEastAsia"/>
+                <w:szCs w:val="21"/>
+              </w:rPr>
+            </w:pPr>
+          </w:p>
+        </w:tc>
+        <w:tc>
+          <w:tcPr>
+            <w:tcW w:w="709" w:type="dxa"/>
+          </w:tcPr>
+          <w:p>
+            <w:pPr>
+              <w:jc w:val="center"/>
+              <w:rPr>
+                <w:rFonts w:asciiTheme="minorEastAsia" w:hAnsiTheme="minorEastAsia"/>
+                <w:szCs w:val="21"/>
+              </w:rPr>
+            </w:pPr>
+          </w:p>
+        </w:tc>
+        <w:tc>
+          <w:tcPr>
+            <w:tcW w:w="2693" w:type="dxa"/>
           </w:tcPr>
           <w:p>
             <w:pPr>
@@ -7053,6 +7006,48 @@
       <w:tr>
         <w:tc>
           <w:tcPr>
+            <w:tcW w:w="1418" w:type="dxa"/>
+          </w:tcPr>
+          <w:p>
+            <w:pPr>
+              <w:jc w:val="left"/>
+              <w:rPr>
+                <w:rFonts w:asciiTheme="minorEastAsia" w:hAnsiTheme="minorEastAsia"/>
+                <w:szCs w:val="21"/>
+              </w:rPr>
+            </w:pPr>
+            <w:r>
+              <w:rPr>
+                <w:rFonts w:asciiTheme="minorEastAsia" w:hAnsiTheme="minorEastAsia" w:hint="eastAsia"/>
+                <w:szCs w:val="21"/>
+              </w:rPr>
+              <w:t>商品缩略图</w:t>
+            </w:r>
+          </w:p>
+        </w:tc>
+        <w:tc>
+          <w:tcPr>
+            <w:tcW w:w="1984" w:type="dxa"/>
+          </w:tcPr>
+          <w:p>
+            <w:pPr>
+              <w:jc w:val="left"/>
+              <w:rPr>
+                <w:rFonts w:asciiTheme="minorEastAsia" w:hAnsiTheme="minorEastAsia"/>
+                <w:szCs w:val="21"/>
+              </w:rPr>
+            </w:pPr>
+            <w:r>
+              <w:rPr>
+                <w:rFonts w:asciiTheme="minorEastAsia" w:hAnsiTheme="minorEastAsia"/>
+                <w:szCs w:val="21"/>
+              </w:rPr>
+              <w:t>image_src</w:t>
+            </w:r>
+          </w:p>
+        </w:tc>
+        <w:tc>
+          <w:tcPr>
             <w:tcW w:w="1559" w:type="dxa"/>
           </w:tcPr>
           <w:p>
@@ -7068,48 +7063,6 @@
                 <w:rFonts w:asciiTheme="minorEastAsia" w:hAnsiTheme="minorEastAsia" w:hint="eastAsia"/>
                 <w:szCs w:val="21"/>
               </w:rPr>
-              <w:t>商品缩略图</w:t>
-            </w:r>
-          </w:p>
-        </w:tc>
-        <w:tc>
-          <w:tcPr>
-            <w:tcW w:w="1843" w:type="dxa"/>
-          </w:tcPr>
-          <w:p>
-            <w:pPr>
-              <w:jc w:val="left"/>
-              <w:rPr>
-                <w:rFonts w:asciiTheme="minorEastAsia" w:hAnsiTheme="minorEastAsia"/>
-                <w:szCs w:val="21"/>
-              </w:rPr>
-            </w:pPr>
-            <w:r>
-              <w:rPr>
-                <w:rFonts w:asciiTheme="minorEastAsia" w:hAnsiTheme="minorEastAsia"/>
-                <w:szCs w:val="21"/>
-              </w:rPr>
-              <w:t>image_src</w:t>
-            </w:r>
-          </w:p>
-        </w:tc>
-        <w:tc>
-          <w:tcPr>
-            <w:tcW w:w="1843" w:type="dxa"/>
-          </w:tcPr>
-          <w:p>
-            <w:pPr>
-              <w:jc w:val="left"/>
-              <w:rPr>
-                <w:rFonts w:asciiTheme="minorEastAsia" w:hAnsiTheme="minorEastAsia"/>
-                <w:szCs w:val="21"/>
-              </w:rPr>
-            </w:pPr>
-            <w:r>
-              <w:rPr>
-                <w:rFonts w:asciiTheme="minorEastAsia" w:hAnsiTheme="minorEastAsia" w:hint="eastAsia"/>
-                <w:szCs w:val="21"/>
-              </w:rPr>
               <w:t>varchar(</w:t>
             </w:r>
             <w:r>
@@ -7144,35 +7097,35 @@
         </w:tc>
         <w:tc>
           <w:tcPr>
-            <w:tcW w:w="708" w:type="dxa"/>
-          </w:tcPr>
-          <w:p>
-            <w:pPr>
-              <w:jc w:val="center"/>
-              <w:rPr>
-                <w:rFonts w:asciiTheme="minorEastAsia" w:hAnsiTheme="minorEastAsia"/>
-                <w:szCs w:val="21"/>
-              </w:rPr>
-            </w:pPr>
-          </w:p>
-        </w:tc>
-        <w:tc>
-          <w:tcPr>
-            <w:tcW w:w="709" w:type="dxa"/>
-          </w:tcPr>
-          <w:p>
-            <w:pPr>
-              <w:jc w:val="center"/>
-              <w:rPr>
-                <w:rFonts w:asciiTheme="minorEastAsia" w:hAnsiTheme="minorEastAsia"/>
-                <w:szCs w:val="21"/>
-              </w:rPr>
-            </w:pPr>
-          </w:p>
-        </w:tc>
-        <w:tc>
-          <w:tcPr>
-            <w:tcW w:w="2410" w:type="dxa"/>
+            <w:tcW w:w="709" w:type="dxa"/>
+          </w:tcPr>
+          <w:p>
+            <w:pPr>
+              <w:jc w:val="center"/>
+              <w:rPr>
+                <w:rFonts w:asciiTheme="minorEastAsia" w:hAnsiTheme="minorEastAsia"/>
+                <w:szCs w:val="21"/>
+              </w:rPr>
+            </w:pPr>
+          </w:p>
+        </w:tc>
+        <w:tc>
+          <w:tcPr>
+            <w:tcW w:w="709" w:type="dxa"/>
+          </w:tcPr>
+          <w:p>
+            <w:pPr>
+              <w:jc w:val="center"/>
+              <w:rPr>
+                <w:rFonts w:asciiTheme="minorEastAsia" w:hAnsiTheme="minorEastAsia"/>
+                <w:szCs w:val="21"/>
+              </w:rPr>
+            </w:pPr>
+          </w:p>
+        </w:tc>
+        <w:tc>
+          <w:tcPr>
+            <w:tcW w:w="2693" w:type="dxa"/>
           </w:tcPr>
           <w:p>
             <w:pPr>
@@ -7195,6 +7148,55 @@
       <w:tr>
         <w:tc>
           <w:tcPr>
+            <w:tcW w:w="1418" w:type="dxa"/>
+          </w:tcPr>
+          <w:p>
+            <w:pPr>
+              <w:jc w:val="left"/>
+              <w:rPr>
+                <w:rFonts w:asciiTheme="minorEastAsia" w:hAnsiTheme="minorEastAsia"/>
+                <w:szCs w:val="21"/>
+              </w:rPr>
+            </w:pPr>
+            <w:r>
+              <w:rPr>
+                <w:rFonts w:asciiTheme="minorEastAsia" w:hAnsiTheme="minorEastAsia"/>
+                <w:szCs w:val="21"/>
+              </w:rPr>
+              <w:t>库存数量</w:t>
+            </w:r>
+          </w:p>
+        </w:tc>
+        <w:tc>
+          <w:tcPr>
+            <w:tcW w:w="1984" w:type="dxa"/>
+          </w:tcPr>
+          <w:p>
+            <w:pPr>
+              <w:jc w:val="left"/>
+              <w:rPr>
+                <w:rFonts w:asciiTheme="minorEastAsia" w:hAnsiTheme="minorEastAsia"/>
+                <w:szCs w:val="21"/>
+              </w:rPr>
+            </w:pPr>
+            <w:r>
+              <w:rPr>
+                <w:rFonts w:asciiTheme="minorEastAsia" w:hAnsiTheme="minorEastAsia"/>
+                <w:szCs w:val="21"/>
+              </w:rPr>
+              <w:t>invent</w:t>
+            </w:r>
+            <w:r>
+              <w:rPr>
+                <w:rFonts w:asciiTheme="minorEastAsia" w:hAnsiTheme="minorEastAsia"/>
+                <w:szCs w:val="21"/>
+              </w:rPr>
+              <w:t>_number</w:t>
+            </w:r>
+          </w:p>
+        </w:tc>
+        <w:tc>
+          <w:tcPr>
             <w:tcW w:w="1559" w:type="dxa"/>
           </w:tcPr>
           <w:p>
@@ -7210,55 +7212,6 @@
                 <w:rFonts w:asciiTheme="minorEastAsia" w:hAnsiTheme="minorEastAsia"/>
                 <w:szCs w:val="21"/>
               </w:rPr>
-              <w:t>库存数量</w:t>
-            </w:r>
-          </w:p>
-        </w:tc>
-        <w:tc>
-          <w:tcPr>
-            <w:tcW w:w="1843" w:type="dxa"/>
-          </w:tcPr>
-          <w:p>
-            <w:pPr>
-              <w:jc w:val="left"/>
-              <w:rPr>
-                <w:rFonts w:asciiTheme="minorEastAsia" w:hAnsiTheme="minorEastAsia"/>
-                <w:szCs w:val="21"/>
-              </w:rPr>
-            </w:pPr>
-            <w:r>
-              <w:rPr>
-                <w:rFonts w:asciiTheme="minorEastAsia" w:hAnsiTheme="minorEastAsia"/>
-                <w:szCs w:val="21"/>
-              </w:rPr>
-              <w:t>invent</w:t>
-            </w:r>
-            <w:r>
-              <w:rPr>
-                <w:rFonts w:asciiTheme="minorEastAsia" w:hAnsiTheme="minorEastAsia"/>
-                <w:szCs w:val="21"/>
-              </w:rPr>
-              <w:t>_number</w:t>
-            </w:r>
-          </w:p>
-        </w:tc>
-        <w:tc>
-          <w:tcPr>
-            <w:tcW w:w="1843" w:type="dxa"/>
-          </w:tcPr>
-          <w:p>
-            <w:pPr>
-              <w:jc w:val="left"/>
-              <w:rPr>
-                <w:rFonts w:asciiTheme="minorEastAsia" w:hAnsiTheme="minorEastAsia"/>
-                <w:szCs w:val="21"/>
-              </w:rPr>
-            </w:pPr>
-            <w:r>
-              <w:rPr>
-                <w:rFonts w:asciiTheme="minorEastAsia" w:hAnsiTheme="minorEastAsia"/>
-                <w:szCs w:val="21"/>
-              </w:rPr>
               <w:t>numeric</w:t>
             </w:r>
           </w:p>
@@ -7279,35 +7232,35 @@
         </w:tc>
         <w:tc>
           <w:tcPr>
-            <w:tcW w:w="708" w:type="dxa"/>
-          </w:tcPr>
-          <w:p>
-            <w:pPr>
-              <w:jc w:val="center"/>
-              <w:rPr>
-                <w:rFonts w:asciiTheme="minorEastAsia" w:hAnsiTheme="minorEastAsia"/>
-                <w:szCs w:val="21"/>
-              </w:rPr>
-            </w:pPr>
-          </w:p>
-        </w:tc>
-        <w:tc>
-          <w:tcPr>
-            <w:tcW w:w="709" w:type="dxa"/>
-          </w:tcPr>
-          <w:p>
-            <w:pPr>
-              <w:jc w:val="center"/>
-              <w:rPr>
-                <w:rFonts w:asciiTheme="minorEastAsia" w:hAnsiTheme="minorEastAsia"/>
-                <w:szCs w:val="21"/>
-              </w:rPr>
-            </w:pPr>
-          </w:p>
-        </w:tc>
-        <w:tc>
-          <w:tcPr>
-            <w:tcW w:w="2410" w:type="dxa"/>
+            <w:tcW w:w="709" w:type="dxa"/>
+          </w:tcPr>
+          <w:p>
+            <w:pPr>
+              <w:jc w:val="center"/>
+              <w:rPr>
+                <w:rFonts w:asciiTheme="minorEastAsia" w:hAnsiTheme="minorEastAsia"/>
+                <w:szCs w:val="21"/>
+              </w:rPr>
+            </w:pPr>
+          </w:p>
+        </w:tc>
+        <w:tc>
+          <w:tcPr>
+            <w:tcW w:w="709" w:type="dxa"/>
+          </w:tcPr>
+          <w:p>
+            <w:pPr>
+              <w:jc w:val="center"/>
+              <w:rPr>
+                <w:rFonts w:asciiTheme="minorEastAsia" w:hAnsiTheme="minorEastAsia"/>
+                <w:szCs w:val="21"/>
+              </w:rPr>
+            </w:pPr>
+          </w:p>
+        </w:tc>
+        <w:tc>
+          <w:tcPr>
+            <w:tcW w:w="2693" w:type="dxa"/>
           </w:tcPr>
           <w:p>
             <w:pPr>
@@ -7323,6 +7276,55 @@
       <w:tr>
         <w:tc>
           <w:tcPr>
+            <w:tcW w:w="1418" w:type="dxa"/>
+          </w:tcPr>
+          <w:p>
+            <w:pPr>
+              <w:jc w:val="left"/>
+              <w:rPr>
+                <w:rFonts w:asciiTheme="minorEastAsia" w:hAnsiTheme="minorEastAsia"/>
+                <w:szCs w:val="21"/>
+              </w:rPr>
+            </w:pPr>
+            <w:r>
+              <w:rPr>
+                <w:rFonts w:asciiTheme="minorEastAsia" w:hAnsiTheme="minorEastAsia"/>
+                <w:szCs w:val="21"/>
+              </w:rPr>
+              <w:t>月销售量</w:t>
+            </w:r>
+          </w:p>
+        </w:tc>
+        <w:tc>
+          <w:tcPr>
+            <w:tcW w:w="1984" w:type="dxa"/>
+          </w:tcPr>
+          <w:p>
+            <w:pPr>
+              <w:jc w:val="left"/>
+              <w:rPr>
+                <w:rFonts w:asciiTheme="minorEastAsia" w:hAnsiTheme="minorEastAsia"/>
+                <w:szCs w:val="21"/>
+              </w:rPr>
+            </w:pPr>
+            <w:r>
+              <w:rPr>
+                <w:rFonts w:asciiTheme="minorEastAsia" w:hAnsiTheme="minorEastAsia"/>
+                <w:szCs w:val="21"/>
+              </w:rPr>
+              <w:t>moth_</w:t>
+            </w:r>
+            <w:r>
+              <w:rPr>
+                <w:rFonts w:asciiTheme="minorEastAsia" w:hAnsiTheme="minorEastAsia"/>
+                <w:szCs w:val="21"/>
+              </w:rPr>
+              <w:t>sell_number</w:t>
+            </w:r>
+          </w:p>
+        </w:tc>
+        <w:tc>
+          <w:tcPr>
             <w:tcW w:w="1559" w:type="dxa"/>
           </w:tcPr>
           <w:p>
@@ -7338,55 +7340,6 @@
                 <w:rFonts w:asciiTheme="minorEastAsia" w:hAnsiTheme="minorEastAsia"/>
                 <w:szCs w:val="21"/>
               </w:rPr>
-              <w:t>月销售量</w:t>
-            </w:r>
-          </w:p>
-        </w:tc>
-        <w:tc>
-          <w:tcPr>
-            <w:tcW w:w="1843" w:type="dxa"/>
-          </w:tcPr>
-          <w:p>
-            <w:pPr>
-              <w:jc w:val="left"/>
-              <w:rPr>
-                <w:rFonts w:asciiTheme="minorEastAsia" w:hAnsiTheme="minorEastAsia"/>
-                <w:szCs w:val="21"/>
-              </w:rPr>
-            </w:pPr>
-            <w:r>
-              <w:rPr>
-                <w:rFonts w:asciiTheme="minorEastAsia" w:hAnsiTheme="minorEastAsia"/>
-                <w:szCs w:val="21"/>
-              </w:rPr>
-              <w:t>moth_</w:t>
-            </w:r>
-            <w:r>
-              <w:rPr>
-                <w:rFonts w:asciiTheme="minorEastAsia" w:hAnsiTheme="minorEastAsia"/>
-                <w:szCs w:val="21"/>
-              </w:rPr>
-              <w:t>sell_number</w:t>
-            </w:r>
-          </w:p>
-        </w:tc>
-        <w:tc>
-          <w:tcPr>
-            <w:tcW w:w="1843" w:type="dxa"/>
-          </w:tcPr>
-          <w:p>
-            <w:pPr>
-              <w:jc w:val="left"/>
-              <w:rPr>
-                <w:rFonts w:asciiTheme="minorEastAsia" w:hAnsiTheme="minorEastAsia"/>
-                <w:szCs w:val="21"/>
-              </w:rPr>
-            </w:pPr>
-            <w:r>
-              <w:rPr>
-                <w:rFonts w:asciiTheme="minorEastAsia" w:hAnsiTheme="minorEastAsia"/>
-                <w:szCs w:val="21"/>
-              </w:rPr>
               <w:t>numeric</w:t>
             </w:r>
           </w:p>
@@ -7407,35 +7360,35 @@
         </w:tc>
         <w:tc>
           <w:tcPr>
-            <w:tcW w:w="708" w:type="dxa"/>
-          </w:tcPr>
-          <w:p>
-            <w:pPr>
-              <w:jc w:val="center"/>
-              <w:rPr>
-                <w:rFonts w:asciiTheme="minorEastAsia" w:hAnsiTheme="minorEastAsia"/>
-                <w:szCs w:val="21"/>
-              </w:rPr>
-            </w:pPr>
-          </w:p>
-        </w:tc>
-        <w:tc>
-          <w:tcPr>
-            <w:tcW w:w="709" w:type="dxa"/>
-          </w:tcPr>
-          <w:p>
-            <w:pPr>
-              <w:jc w:val="center"/>
-              <w:rPr>
-                <w:rFonts w:asciiTheme="minorEastAsia" w:hAnsiTheme="minorEastAsia"/>
-                <w:szCs w:val="21"/>
-              </w:rPr>
-            </w:pPr>
-          </w:p>
-        </w:tc>
-        <w:tc>
-          <w:tcPr>
-            <w:tcW w:w="2410" w:type="dxa"/>
+            <w:tcW w:w="709" w:type="dxa"/>
+          </w:tcPr>
+          <w:p>
+            <w:pPr>
+              <w:jc w:val="center"/>
+              <w:rPr>
+                <w:rFonts w:asciiTheme="minorEastAsia" w:hAnsiTheme="minorEastAsia"/>
+                <w:szCs w:val="21"/>
+              </w:rPr>
+            </w:pPr>
+          </w:p>
+        </w:tc>
+        <w:tc>
+          <w:tcPr>
+            <w:tcW w:w="709" w:type="dxa"/>
+          </w:tcPr>
+          <w:p>
+            <w:pPr>
+              <w:jc w:val="center"/>
+              <w:rPr>
+                <w:rFonts w:asciiTheme="minorEastAsia" w:hAnsiTheme="minorEastAsia"/>
+                <w:szCs w:val="21"/>
+              </w:rPr>
+            </w:pPr>
+          </w:p>
+        </w:tc>
+        <w:tc>
+          <w:tcPr>
+            <w:tcW w:w="2693" w:type="dxa"/>
           </w:tcPr>
           <w:p>
             <w:pPr>
@@ -7451,6 +7404,48 @@
       <w:tr>
         <w:tc>
           <w:tcPr>
+            <w:tcW w:w="1418" w:type="dxa"/>
+          </w:tcPr>
+          <w:p>
+            <w:pPr>
+              <w:jc w:val="left"/>
+              <w:rPr>
+                <w:rFonts w:asciiTheme="minorEastAsia" w:hAnsiTheme="minorEastAsia"/>
+                <w:szCs w:val="21"/>
+              </w:rPr>
+            </w:pPr>
+            <w:r>
+              <w:rPr>
+                <w:rFonts w:asciiTheme="minorEastAsia" w:hAnsiTheme="minorEastAsia" w:hint="eastAsia"/>
+                <w:szCs w:val="21"/>
+              </w:rPr>
+              <w:t>订购链接</w:t>
+            </w:r>
+          </w:p>
+        </w:tc>
+        <w:tc>
+          <w:tcPr>
+            <w:tcW w:w="1984" w:type="dxa"/>
+          </w:tcPr>
+          <w:p>
+            <w:pPr>
+              <w:jc w:val="left"/>
+              <w:rPr>
+                <w:rFonts w:asciiTheme="minorEastAsia" w:hAnsiTheme="minorEastAsia"/>
+                <w:szCs w:val="21"/>
+              </w:rPr>
+            </w:pPr>
+            <w:r>
+              <w:rPr>
+                <w:rFonts w:asciiTheme="minorEastAsia" w:hAnsiTheme="minorEastAsia"/>
+                <w:szCs w:val="21"/>
+              </w:rPr>
+              <w:t>order_link</w:t>
+            </w:r>
+          </w:p>
+        </w:tc>
+        <w:tc>
+          <w:tcPr>
             <w:tcW w:w="1559" w:type="dxa"/>
           </w:tcPr>
           <w:p>
@@ -7463,49 +7458,6 @@
             </w:pPr>
             <w:r>
               <w:rPr>
-                <w:rFonts w:asciiTheme="minorEastAsia" w:hAnsiTheme="minorEastAsia" w:hint="eastAsia"/>
-                <w:szCs w:val="21"/>
-              </w:rPr>
-              <w:lastRenderedPageBreak/>
-              <w:t>订购链接</w:t>
-            </w:r>
-          </w:p>
-        </w:tc>
-        <w:tc>
-          <w:tcPr>
-            <w:tcW w:w="1843" w:type="dxa"/>
-          </w:tcPr>
-          <w:p>
-            <w:pPr>
-              <w:jc w:val="left"/>
-              <w:rPr>
-                <w:rFonts w:asciiTheme="minorEastAsia" w:hAnsiTheme="minorEastAsia"/>
-                <w:szCs w:val="21"/>
-              </w:rPr>
-            </w:pPr>
-            <w:r>
-              <w:rPr>
-                <w:rFonts w:asciiTheme="minorEastAsia" w:hAnsiTheme="minorEastAsia"/>
-                <w:szCs w:val="21"/>
-              </w:rPr>
-              <w:t>order_link</w:t>
-            </w:r>
-          </w:p>
-        </w:tc>
-        <w:tc>
-          <w:tcPr>
-            <w:tcW w:w="1843" w:type="dxa"/>
-          </w:tcPr>
-          <w:p>
-            <w:pPr>
-              <w:jc w:val="left"/>
-              <w:rPr>
-                <w:rFonts w:asciiTheme="minorEastAsia" w:hAnsiTheme="minorEastAsia"/>
-                <w:szCs w:val="21"/>
-              </w:rPr>
-            </w:pPr>
-            <w:r>
-              <w:rPr>
                 <w:rFonts w:asciiTheme="minorEastAsia" w:hAnsiTheme="minorEastAsia"/>
                 <w:szCs w:val="21"/>
               </w:rPr>
@@ -7529,35 +7481,35 @@
         </w:tc>
         <w:tc>
           <w:tcPr>
-            <w:tcW w:w="708" w:type="dxa"/>
-          </w:tcPr>
-          <w:p>
-            <w:pPr>
-              <w:jc w:val="center"/>
-              <w:rPr>
-                <w:rFonts w:asciiTheme="minorEastAsia" w:hAnsiTheme="minorEastAsia"/>
-                <w:szCs w:val="21"/>
-              </w:rPr>
-            </w:pPr>
-          </w:p>
-        </w:tc>
-        <w:tc>
-          <w:tcPr>
-            <w:tcW w:w="709" w:type="dxa"/>
-          </w:tcPr>
-          <w:p>
-            <w:pPr>
-              <w:jc w:val="center"/>
-              <w:rPr>
-                <w:rFonts w:asciiTheme="minorEastAsia" w:hAnsiTheme="minorEastAsia"/>
-                <w:szCs w:val="21"/>
-              </w:rPr>
-            </w:pPr>
-          </w:p>
-        </w:tc>
-        <w:tc>
-          <w:tcPr>
-            <w:tcW w:w="2410" w:type="dxa"/>
+            <w:tcW w:w="709" w:type="dxa"/>
+          </w:tcPr>
+          <w:p>
+            <w:pPr>
+              <w:jc w:val="center"/>
+              <w:rPr>
+                <w:rFonts w:asciiTheme="minorEastAsia" w:hAnsiTheme="minorEastAsia"/>
+                <w:szCs w:val="21"/>
+              </w:rPr>
+            </w:pPr>
+          </w:p>
+        </w:tc>
+        <w:tc>
+          <w:tcPr>
+            <w:tcW w:w="709" w:type="dxa"/>
+          </w:tcPr>
+          <w:p>
+            <w:pPr>
+              <w:jc w:val="center"/>
+              <w:rPr>
+                <w:rFonts w:asciiTheme="minorEastAsia" w:hAnsiTheme="minorEastAsia"/>
+                <w:szCs w:val="21"/>
+              </w:rPr>
+            </w:pPr>
+          </w:p>
+        </w:tc>
+        <w:tc>
+          <w:tcPr>
+            <w:tcW w:w="2693" w:type="dxa"/>
           </w:tcPr>
           <w:p>
             <w:pPr>
@@ -7573,6 +7525,55 @@
       <w:tr>
         <w:tc>
           <w:tcPr>
+            <w:tcW w:w="1418" w:type="dxa"/>
+          </w:tcPr>
+          <w:p>
+            <w:pPr>
+              <w:jc w:val="left"/>
+              <w:rPr>
+                <w:rFonts w:asciiTheme="minorEastAsia" w:hAnsiTheme="minorEastAsia"/>
+                <w:szCs w:val="21"/>
+              </w:rPr>
+            </w:pPr>
+            <w:r>
+              <w:rPr>
+                <w:rFonts w:asciiTheme="minorEastAsia" w:hAnsiTheme="minorEastAsia" w:hint="eastAsia"/>
+                <w:szCs w:val="21"/>
+              </w:rPr>
+              <w:t>原</w:t>
+            </w:r>
+            <w:r>
+              <w:rPr>
+                <w:rFonts w:asciiTheme="minorEastAsia" w:hAnsiTheme="minorEastAsia" w:hint="eastAsia"/>
+                <w:szCs w:val="21"/>
+              </w:rPr>
+              <w:t>价格</w:t>
+            </w:r>
+          </w:p>
+        </w:tc>
+        <w:tc>
+          <w:tcPr>
+            <w:tcW w:w="1984" w:type="dxa"/>
+          </w:tcPr>
+          <w:p>
+            <w:pPr>
+              <w:jc w:val="left"/>
+              <w:rPr>
+                <w:rFonts w:asciiTheme="minorEastAsia" w:hAnsiTheme="minorEastAsia"/>
+                <w:szCs w:val="21"/>
+              </w:rPr>
+            </w:pPr>
+            <w:r>
+              <w:rPr>
+                <w:rFonts w:asciiTheme="minorEastAsia" w:hAnsiTheme="minorEastAsia"/>
+                <w:szCs w:val="21"/>
+              </w:rPr>
+              <w:t>real_price</w:t>
+            </w:r>
+          </w:p>
+        </w:tc>
+        <w:tc>
+          <w:tcPr>
             <w:tcW w:w="1559" w:type="dxa"/>
           </w:tcPr>
           <w:p>
@@ -7585,55 +7586,6 @@
             </w:pPr>
             <w:r>
               <w:rPr>
-                <w:rFonts w:asciiTheme="minorEastAsia" w:hAnsiTheme="minorEastAsia" w:hint="eastAsia"/>
-                <w:szCs w:val="21"/>
-              </w:rPr>
-              <w:t>原</w:t>
-            </w:r>
-            <w:r>
-              <w:rPr>
-                <w:rFonts w:asciiTheme="minorEastAsia" w:hAnsiTheme="minorEastAsia" w:hint="eastAsia"/>
-                <w:szCs w:val="21"/>
-              </w:rPr>
-              <w:t>价格</w:t>
-            </w:r>
-          </w:p>
-        </w:tc>
-        <w:tc>
-          <w:tcPr>
-            <w:tcW w:w="1843" w:type="dxa"/>
-          </w:tcPr>
-          <w:p>
-            <w:pPr>
-              <w:jc w:val="left"/>
-              <w:rPr>
-                <w:rFonts w:asciiTheme="minorEastAsia" w:hAnsiTheme="minorEastAsia"/>
-                <w:szCs w:val="21"/>
-              </w:rPr>
-            </w:pPr>
-            <w:r>
-              <w:rPr>
-                <w:rFonts w:asciiTheme="minorEastAsia" w:hAnsiTheme="minorEastAsia"/>
-                <w:szCs w:val="21"/>
-              </w:rPr>
-              <w:t>real_price</w:t>
-            </w:r>
-          </w:p>
-        </w:tc>
-        <w:tc>
-          <w:tcPr>
-            <w:tcW w:w="1843" w:type="dxa"/>
-          </w:tcPr>
-          <w:p>
-            <w:pPr>
-              <w:jc w:val="left"/>
-              <w:rPr>
-                <w:rFonts w:asciiTheme="minorEastAsia" w:hAnsiTheme="minorEastAsia"/>
-                <w:szCs w:val="21"/>
-              </w:rPr>
-            </w:pPr>
-            <w:r>
-              <w:rPr>
                 <w:rFonts w:asciiTheme="minorEastAsia" w:hAnsiTheme="minorEastAsia"/>
                 <w:szCs w:val="21"/>
               </w:rPr>
@@ -7657,35 +7609,35 @@
         </w:tc>
         <w:tc>
           <w:tcPr>
-            <w:tcW w:w="708" w:type="dxa"/>
-          </w:tcPr>
-          <w:p>
-            <w:pPr>
-              <w:jc w:val="center"/>
-              <w:rPr>
-                <w:rFonts w:asciiTheme="minorEastAsia" w:hAnsiTheme="minorEastAsia"/>
-                <w:szCs w:val="21"/>
-              </w:rPr>
-            </w:pPr>
-          </w:p>
-        </w:tc>
-        <w:tc>
-          <w:tcPr>
-            <w:tcW w:w="709" w:type="dxa"/>
-          </w:tcPr>
-          <w:p>
-            <w:pPr>
-              <w:jc w:val="center"/>
-              <w:rPr>
-                <w:rFonts w:asciiTheme="minorEastAsia" w:hAnsiTheme="minorEastAsia"/>
-                <w:szCs w:val="21"/>
-              </w:rPr>
-            </w:pPr>
-          </w:p>
-        </w:tc>
-        <w:tc>
-          <w:tcPr>
-            <w:tcW w:w="2410" w:type="dxa"/>
+            <w:tcW w:w="709" w:type="dxa"/>
+          </w:tcPr>
+          <w:p>
+            <w:pPr>
+              <w:jc w:val="center"/>
+              <w:rPr>
+                <w:rFonts w:asciiTheme="minorEastAsia" w:hAnsiTheme="minorEastAsia"/>
+                <w:szCs w:val="21"/>
+              </w:rPr>
+            </w:pPr>
+          </w:p>
+        </w:tc>
+        <w:tc>
+          <w:tcPr>
+            <w:tcW w:w="709" w:type="dxa"/>
+          </w:tcPr>
+          <w:p>
+            <w:pPr>
+              <w:jc w:val="center"/>
+              <w:rPr>
+                <w:rFonts w:asciiTheme="minorEastAsia" w:hAnsiTheme="minorEastAsia"/>
+                <w:szCs w:val="21"/>
+              </w:rPr>
+            </w:pPr>
+          </w:p>
+        </w:tc>
+        <w:tc>
+          <w:tcPr>
+            <w:tcW w:w="2693" w:type="dxa"/>
           </w:tcPr>
           <w:p>
             <w:pPr>
@@ -7701,6 +7653,63 @@
       <w:tr>
         <w:tc>
           <w:tcPr>
+            <w:tcW w:w="1418" w:type="dxa"/>
+          </w:tcPr>
+          <w:p>
+            <w:pPr>
+              <w:jc w:val="left"/>
+              <w:rPr>
+                <w:rFonts w:asciiTheme="minorEastAsia" w:hAnsiTheme="minorEastAsia"/>
+                <w:szCs w:val="21"/>
+              </w:rPr>
+            </w:pPr>
+            <w:r>
+              <w:rPr>
+                <w:rFonts w:asciiTheme="minorEastAsia" w:hAnsiTheme="minorEastAsia" w:hint="eastAsia"/>
+                <w:szCs w:val="21"/>
+              </w:rPr>
+              <w:lastRenderedPageBreak/>
+              <w:t>热销价格</w:t>
+            </w:r>
+          </w:p>
+        </w:tc>
+        <w:tc>
+          <w:tcPr>
+            <w:tcW w:w="1984" w:type="dxa"/>
+          </w:tcPr>
+          <w:p>
+            <w:pPr>
+              <w:jc w:val="left"/>
+              <w:rPr>
+                <w:rFonts w:asciiTheme="minorEastAsia" w:hAnsiTheme="minorEastAsia"/>
+                <w:szCs w:val="21"/>
+              </w:rPr>
+            </w:pPr>
+            <w:r>
+              <w:rPr>
+                <w:rFonts w:asciiTheme="minorEastAsia" w:hAnsiTheme="minorEastAsia"/>
+                <w:szCs w:val="21"/>
+              </w:rPr>
+              <w:t>sell_</w:t>
+            </w:r>
+            <w:r>
+              <w:rPr>
+                <w:rFonts w:asciiTheme="minorEastAsia" w:hAnsiTheme="minorEastAsia"/>
+                <w:szCs w:val="21"/>
+              </w:rPr>
+              <w:t>pric</w:t>
+            </w:r>
+            <w:r>
+              <w:rPr>
+                <w:rFonts w:asciiTheme="minorEastAsia" w:hAnsiTheme="minorEastAsia"/>
+                <w:szCs w:val="21"/>
+              </w:rPr>
+              <w:t>e</w:t>
+            </w:r>
+          </w:p>
+        </w:tc>
+        <w:tc>
+          <w:tcPr>
             <w:tcW w:w="1559" w:type="dxa"/>
           </w:tcPr>
           <w:p>
@@ -7713,62 +7722,6 @@
             </w:pPr>
             <w:r>
               <w:rPr>
-                <w:rFonts w:asciiTheme="minorEastAsia" w:hAnsiTheme="minorEastAsia" w:hint="eastAsia"/>
-                <w:szCs w:val="21"/>
-              </w:rPr>
-              <w:t>热销价格</w:t>
-            </w:r>
-          </w:p>
-        </w:tc>
-        <w:tc>
-          <w:tcPr>
-            <w:tcW w:w="1843" w:type="dxa"/>
-          </w:tcPr>
-          <w:p>
-            <w:pPr>
-              <w:jc w:val="left"/>
-              <w:rPr>
-                <w:rFonts w:asciiTheme="minorEastAsia" w:hAnsiTheme="minorEastAsia"/>
-                <w:szCs w:val="21"/>
-              </w:rPr>
-            </w:pPr>
-            <w:r>
-              <w:rPr>
-                <w:rFonts w:asciiTheme="minorEastAsia" w:hAnsiTheme="minorEastAsia"/>
-                <w:szCs w:val="21"/>
-              </w:rPr>
-              <w:t>sell_</w:t>
-            </w:r>
-            <w:r>
-              <w:rPr>
-                <w:rFonts w:asciiTheme="minorEastAsia" w:hAnsiTheme="minorEastAsia"/>
-                <w:szCs w:val="21"/>
-              </w:rPr>
-              <w:t>pric</w:t>
-            </w:r>
-            <w:r>
-              <w:rPr>
-                <w:rFonts w:asciiTheme="minorEastAsia" w:hAnsiTheme="minorEastAsia"/>
-                <w:szCs w:val="21"/>
-              </w:rPr>
-              <w:t>e</w:t>
-            </w:r>
-          </w:p>
-        </w:tc>
-        <w:tc>
-          <w:tcPr>
-            <w:tcW w:w="1843" w:type="dxa"/>
-          </w:tcPr>
-          <w:p>
-            <w:pPr>
-              <w:jc w:val="left"/>
-              <w:rPr>
-                <w:rFonts w:asciiTheme="minorEastAsia" w:hAnsiTheme="minorEastAsia"/>
-                <w:szCs w:val="21"/>
-              </w:rPr>
-            </w:pPr>
-            <w:r>
-              <w:rPr>
                 <w:rFonts w:asciiTheme="minorEastAsia" w:hAnsiTheme="minorEastAsia"/>
                 <w:szCs w:val="21"/>
               </w:rPr>
@@ -7792,35 +7745,35 @@
         </w:tc>
         <w:tc>
           <w:tcPr>
-            <w:tcW w:w="708" w:type="dxa"/>
-          </w:tcPr>
-          <w:p>
-            <w:pPr>
-              <w:jc w:val="center"/>
-              <w:rPr>
-                <w:rFonts w:asciiTheme="minorEastAsia" w:hAnsiTheme="minorEastAsia"/>
-                <w:szCs w:val="21"/>
-              </w:rPr>
-            </w:pPr>
-          </w:p>
-        </w:tc>
-        <w:tc>
-          <w:tcPr>
-            <w:tcW w:w="709" w:type="dxa"/>
-          </w:tcPr>
-          <w:p>
-            <w:pPr>
-              <w:jc w:val="center"/>
-              <w:rPr>
-                <w:rFonts w:asciiTheme="minorEastAsia" w:hAnsiTheme="minorEastAsia"/>
-                <w:szCs w:val="21"/>
-              </w:rPr>
-            </w:pPr>
-          </w:p>
-        </w:tc>
-        <w:tc>
-          <w:tcPr>
-            <w:tcW w:w="2410" w:type="dxa"/>
+            <w:tcW w:w="709" w:type="dxa"/>
+          </w:tcPr>
+          <w:p>
+            <w:pPr>
+              <w:jc w:val="center"/>
+              <w:rPr>
+                <w:rFonts w:asciiTheme="minorEastAsia" w:hAnsiTheme="minorEastAsia"/>
+                <w:szCs w:val="21"/>
+              </w:rPr>
+            </w:pPr>
+          </w:p>
+        </w:tc>
+        <w:tc>
+          <w:tcPr>
+            <w:tcW w:w="709" w:type="dxa"/>
+          </w:tcPr>
+          <w:p>
+            <w:pPr>
+              <w:jc w:val="center"/>
+              <w:rPr>
+                <w:rFonts w:asciiTheme="minorEastAsia" w:hAnsiTheme="minorEastAsia"/>
+                <w:szCs w:val="21"/>
+              </w:rPr>
+            </w:pPr>
+          </w:p>
+        </w:tc>
+        <w:tc>
+          <w:tcPr>
+            <w:tcW w:w="2693" w:type="dxa"/>
           </w:tcPr>
           <w:p>
             <w:pPr>
@@ -7836,6 +7789,48 @@
       <w:tr>
         <w:tc>
           <w:tcPr>
+            <w:tcW w:w="1418" w:type="dxa"/>
+          </w:tcPr>
+          <w:p>
+            <w:pPr>
+              <w:jc w:val="left"/>
+              <w:rPr>
+                <w:rFonts w:asciiTheme="minorEastAsia" w:hAnsiTheme="minorEastAsia"/>
+                <w:szCs w:val="21"/>
+              </w:rPr>
+            </w:pPr>
+            <w:r>
+              <w:rPr>
+                <w:rFonts w:asciiTheme="minorEastAsia" w:hAnsiTheme="minorEastAsia" w:hint="eastAsia"/>
+                <w:szCs w:val="21"/>
+              </w:rPr>
+              <w:t>是否推荐</w:t>
+            </w:r>
+          </w:p>
+        </w:tc>
+        <w:tc>
+          <w:tcPr>
+            <w:tcW w:w="1984" w:type="dxa"/>
+          </w:tcPr>
+          <w:p>
+            <w:pPr>
+              <w:jc w:val="left"/>
+              <w:rPr>
+                <w:rFonts w:asciiTheme="minorEastAsia" w:hAnsiTheme="minorEastAsia"/>
+                <w:szCs w:val="21"/>
+              </w:rPr>
+            </w:pPr>
+            <w:r>
+              <w:rPr>
+                <w:rFonts w:asciiTheme="minorEastAsia" w:hAnsiTheme="minorEastAsia"/>
+                <w:szCs w:val="21"/>
+              </w:rPr>
+              <w:t>is_recommend</w:t>
+            </w:r>
+          </w:p>
+        </w:tc>
+        <w:tc>
+          <w:tcPr>
             <w:tcW w:w="1559" w:type="dxa"/>
           </w:tcPr>
           <w:p>
@@ -7848,48 +7843,6 @@
             </w:pPr>
             <w:r>
               <w:rPr>
-                <w:rFonts w:asciiTheme="minorEastAsia" w:hAnsiTheme="minorEastAsia" w:hint="eastAsia"/>
-                <w:szCs w:val="21"/>
-              </w:rPr>
-              <w:t>是否推荐</w:t>
-            </w:r>
-          </w:p>
-        </w:tc>
-        <w:tc>
-          <w:tcPr>
-            <w:tcW w:w="1843" w:type="dxa"/>
-          </w:tcPr>
-          <w:p>
-            <w:pPr>
-              <w:jc w:val="left"/>
-              <w:rPr>
-                <w:rFonts w:asciiTheme="minorEastAsia" w:hAnsiTheme="minorEastAsia"/>
-                <w:szCs w:val="21"/>
-              </w:rPr>
-            </w:pPr>
-            <w:r>
-              <w:rPr>
-                <w:rFonts w:asciiTheme="minorEastAsia" w:hAnsiTheme="minorEastAsia"/>
-                <w:szCs w:val="21"/>
-              </w:rPr>
-              <w:t>is_recommend</w:t>
-            </w:r>
-          </w:p>
-        </w:tc>
-        <w:tc>
-          <w:tcPr>
-            <w:tcW w:w="1843" w:type="dxa"/>
-          </w:tcPr>
-          <w:p>
-            <w:pPr>
-              <w:jc w:val="left"/>
-              <w:rPr>
-                <w:rFonts w:asciiTheme="minorEastAsia" w:hAnsiTheme="minorEastAsia"/>
-                <w:szCs w:val="21"/>
-              </w:rPr>
-            </w:pPr>
-            <w:r>
-              <w:rPr>
                 <w:rFonts w:asciiTheme="minorEastAsia" w:hAnsiTheme="minorEastAsia"/>
                 <w:szCs w:val="21"/>
               </w:rPr>
@@ -7913,35 +7866,35 @@
         </w:tc>
         <w:tc>
           <w:tcPr>
-            <w:tcW w:w="708" w:type="dxa"/>
-          </w:tcPr>
-          <w:p>
-            <w:pPr>
-              <w:jc w:val="center"/>
-              <w:rPr>
-                <w:rFonts w:asciiTheme="minorEastAsia" w:hAnsiTheme="minorEastAsia"/>
-                <w:szCs w:val="21"/>
-              </w:rPr>
-            </w:pPr>
-          </w:p>
-        </w:tc>
-        <w:tc>
-          <w:tcPr>
-            <w:tcW w:w="709" w:type="dxa"/>
-          </w:tcPr>
-          <w:p>
-            <w:pPr>
-              <w:jc w:val="center"/>
-              <w:rPr>
-                <w:rFonts w:asciiTheme="minorEastAsia" w:hAnsiTheme="minorEastAsia"/>
-                <w:szCs w:val="21"/>
-              </w:rPr>
-            </w:pPr>
-          </w:p>
-        </w:tc>
-        <w:tc>
-          <w:tcPr>
-            <w:tcW w:w="2410" w:type="dxa"/>
+            <w:tcW w:w="709" w:type="dxa"/>
+          </w:tcPr>
+          <w:p>
+            <w:pPr>
+              <w:jc w:val="center"/>
+              <w:rPr>
+                <w:rFonts w:asciiTheme="minorEastAsia" w:hAnsiTheme="minorEastAsia"/>
+                <w:szCs w:val="21"/>
+              </w:rPr>
+            </w:pPr>
+          </w:p>
+        </w:tc>
+        <w:tc>
+          <w:tcPr>
+            <w:tcW w:w="709" w:type="dxa"/>
+          </w:tcPr>
+          <w:p>
+            <w:pPr>
+              <w:jc w:val="center"/>
+              <w:rPr>
+                <w:rFonts w:asciiTheme="minorEastAsia" w:hAnsiTheme="minorEastAsia"/>
+                <w:szCs w:val="21"/>
+              </w:rPr>
+            </w:pPr>
+          </w:p>
+        </w:tc>
+        <w:tc>
+          <w:tcPr>
+            <w:tcW w:w="2693" w:type="dxa"/>
           </w:tcPr>
           <w:p>
             <w:pPr>
@@ -7971,6 +7924,55 @@
       <w:tr>
         <w:tc>
           <w:tcPr>
+            <w:tcW w:w="1418" w:type="dxa"/>
+          </w:tcPr>
+          <w:p>
+            <w:pPr>
+              <w:jc w:val="left"/>
+              <w:rPr>
+                <w:rFonts w:asciiTheme="minorEastAsia" w:hAnsiTheme="minorEastAsia"/>
+                <w:szCs w:val="21"/>
+              </w:rPr>
+            </w:pPr>
+            <w:r>
+              <w:rPr>
+                <w:rFonts w:asciiTheme="minorEastAsia" w:hAnsiTheme="minorEastAsia" w:hint="eastAsia"/>
+                <w:szCs w:val="21"/>
+              </w:rPr>
+              <w:t>创建</w:t>
+            </w:r>
+            <w:r>
+              <w:rPr>
+                <w:rFonts w:asciiTheme="minorEastAsia" w:hAnsiTheme="minorEastAsia" w:hint="eastAsia"/>
+                <w:szCs w:val="21"/>
+              </w:rPr>
+              <w:t>日期</w:t>
+            </w:r>
+          </w:p>
+        </w:tc>
+        <w:tc>
+          <w:tcPr>
+            <w:tcW w:w="1984" w:type="dxa"/>
+          </w:tcPr>
+          <w:p>
+            <w:pPr>
+              <w:jc w:val="left"/>
+              <w:rPr>
+                <w:rFonts w:asciiTheme="minorEastAsia" w:hAnsiTheme="minorEastAsia"/>
+                <w:szCs w:val="21"/>
+              </w:rPr>
+            </w:pPr>
+            <w:r>
+              <w:rPr>
+                <w:rFonts w:asciiTheme="minorEastAsia" w:hAnsiTheme="minorEastAsia"/>
+                <w:szCs w:val="21"/>
+              </w:rPr>
+              <w:t>created</w:t>
+            </w:r>
+          </w:p>
+        </w:tc>
+        <w:tc>
+          <w:tcPr>
             <w:tcW w:w="1559" w:type="dxa"/>
           </w:tcPr>
           <w:p>
@@ -7986,55 +7988,6 @@
                 <w:rFonts w:asciiTheme="minorEastAsia" w:hAnsiTheme="minorEastAsia" w:hint="eastAsia"/>
                 <w:szCs w:val="21"/>
               </w:rPr>
-              <w:t>创建</w:t>
-            </w:r>
-            <w:r>
-              <w:rPr>
-                <w:rFonts w:asciiTheme="minorEastAsia" w:hAnsiTheme="minorEastAsia" w:hint="eastAsia"/>
-                <w:szCs w:val="21"/>
-              </w:rPr>
-              <w:t>日期</w:t>
-            </w:r>
-          </w:p>
-        </w:tc>
-        <w:tc>
-          <w:tcPr>
-            <w:tcW w:w="1843" w:type="dxa"/>
-          </w:tcPr>
-          <w:p>
-            <w:pPr>
-              <w:jc w:val="left"/>
-              <w:rPr>
-                <w:rFonts w:asciiTheme="minorEastAsia" w:hAnsiTheme="minorEastAsia"/>
-                <w:szCs w:val="21"/>
-              </w:rPr>
-            </w:pPr>
-            <w:r>
-              <w:rPr>
-                <w:rFonts w:asciiTheme="minorEastAsia" w:hAnsiTheme="minorEastAsia"/>
-                <w:szCs w:val="21"/>
-              </w:rPr>
-              <w:t>created</w:t>
-            </w:r>
-          </w:p>
-        </w:tc>
-        <w:tc>
-          <w:tcPr>
-            <w:tcW w:w="1843" w:type="dxa"/>
-          </w:tcPr>
-          <w:p>
-            <w:pPr>
-              <w:jc w:val="left"/>
-              <w:rPr>
-                <w:rFonts w:asciiTheme="minorEastAsia" w:hAnsiTheme="minorEastAsia"/>
-                <w:szCs w:val="21"/>
-              </w:rPr>
-            </w:pPr>
-            <w:r>
-              <w:rPr>
-                <w:rFonts w:asciiTheme="minorEastAsia" w:hAnsiTheme="minorEastAsia" w:hint="eastAsia"/>
-                <w:szCs w:val="21"/>
-              </w:rPr>
               <w:t>d</w:t>
             </w:r>
             <w:r>
@@ -8069,35 +8022,35 @@
         </w:tc>
         <w:tc>
           <w:tcPr>
-            <w:tcW w:w="708" w:type="dxa"/>
-          </w:tcPr>
-          <w:p>
-            <w:pPr>
-              <w:jc w:val="center"/>
-              <w:rPr>
-                <w:rFonts w:asciiTheme="minorEastAsia" w:hAnsiTheme="minorEastAsia"/>
-                <w:szCs w:val="21"/>
-              </w:rPr>
-            </w:pPr>
-          </w:p>
-        </w:tc>
-        <w:tc>
-          <w:tcPr>
-            <w:tcW w:w="709" w:type="dxa"/>
-          </w:tcPr>
-          <w:p>
-            <w:pPr>
-              <w:jc w:val="center"/>
-              <w:rPr>
-                <w:rFonts w:asciiTheme="minorEastAsia" w:hAnsiTheme="minorEastAsia"/>
-                <w:szCs w:val="21"/>
-              </w:rPr>
-            </w:pPr>
-          </w:p>
-        </w:tc>
-        <w:tc>
-          <w:tcPr>
-            <w:tcW w:w="2410" w:type="dxa"/>
+            <w:tcW w:w="709" w:type="dxa"/>
+          </w:tcPr>
+          <w:p>
+            <w:pPr>
+              <w:jc w:val="center"/>
+              <w:rPr>
+                <w:rFonts w:asciiTheme="minorEastAsia" w:hAnsiTheme="minorEastAsia"/>
+                <w:szCs w:val="21"/>
+              </w:rPr>
+            </w:pPr>
+          </w:p>
+        </w:tc>
+        <w:tc>
+          <w:tcPr>
+            <w:tcW w:w="709" w:type="dxa"/>
+          </w:tcPr>
+          <w:p>
+            <w:pPr>
+              <w:jc w:val="center"/>
+              <w:rPr>
+                <w:rFonts w:asciiTheme="minorEastAsia" w:hAnsiTheme="minorEastAsia"/>
+                <w:szCs w:val="21"/>
+              </w:rPr>
+            </w:pPr>
+          </w:p>
+        </w:tc>
+        <w:tc>
+          <w:tcPr>
+            <w:tcW w:w="2693" w:type="dxa"/>
           </w:tcPr>
           <w:p>
             <w:pPr>
@@ -8113,6 +8066,48 @@
       <w:tr>
         <w:tc>
           <w:tcPr>
+            <w:tcW w:w="1418" w:type="dxa"/>
+          </w:tcPr>
+          <w:p>
+            <w:pPr>
+              <w:jc w:val="left"/>
+              <w:rPr>
+                <w:rFonts w:asciiTheme="minorEastAsia" w:hAnsiTheme="minorEastAsia"/>
+                <w:szCs w:val="21"/>
+              </w:rPr>
+            </w:pPr>
+            <w:r>
+              <w:rPr>
+                <w:rFonts w:asciiTheme="minorEastAsia" w:hAnsiTheme="minorEastAsia" w:hint="eastAsia"/>
+                <w:szCs w:val="21"/>
+              </w:rPr>
+              <w:t>修改日期</w:t>
+            </w:r>
+          </w:p>
+        </w:tc>
+        <w:tc>
+          <w:tcPr>
+            <w:tcW w:w="1984" w:type="dxa"/>
+          </w:tcPr>
+          <w:p>
+            <w:pPr>
+              <w:jc w:val="left"/>
+              <w:rPr>
+                <w:rFonts w:asciiTheme="minorEastAsia" w:hAnsiTheme="minorEastAsia"/>
+                <w:szCs w:val="21"/>
+              </w:rPr>
+            </w:pPr>
+            <w:r>
+              <w:rPr>
+                <w:rFonts w:asciiTheme="minorEastAsia" w:hAnsiTheme="minorEastAsia"/>
+                <w:szCs w:val="21"/>
+              </w:rPr>
+              <w:t>updated</w:t>
+            </w:r>
+          </w:p>
+        </w:tc>
+        <w:tc>
+          <w:tcPr>
             <w:tcW w:w="1559" w:type="dxa"/>
           </w:tcPr>
           <w:p>
@@ -8128,48 +8123,6 @@
                 <w:rFonts w:asciiTheme="minorEastAsia" w:hAnsiTheme="minorEastAsia" w:hint="eastAsia"/>
                 <w:szCs w:val="21"/>
               </w:rPr>
-              <w:t>修改日期</w:t>
-            </w:r>
-          </w:p>
-        </w:tc>
-        <w:tc>
-          <w:tcPr>
-            <w:tcW w:w="1843" w:type="dxa"/>
-          </w:tcPr>
-          <w:p>
-            <w:pPr>
-              <w:jc w:val="left"/>
-              <w:rPr>
-                <w:rFonts w:asciiTheme="minorEastAsia" w:hAnsiTheme="minorEastAsia"/>
-                <w:szCs w:val="21"/>
-              </w:rPr>
-            </w:pPr>
-            <w:r>
-              <w:rPr>
-                <w:rFonts w:asciiTheme="minorEastAsia" w:hAnsiTheme="minorEastAsia"/>
-                <w:szCs w:val="21"/>
-              </w:rPr>
-              <w:t>updated</w:t>
-            </w:r>
-          </w:p>
-        </w:tc>
-        <w:tc>
-          <w:tcPr>
-            <w:tcW w:w="1843" w:type="dxa"/>
-          </w:tcPr>
-          <w:p>
-            <w:pPr>
-              <w:jc w:val="left"/>
-              <w:rPr>
-                <w:rFonts w:asciiTheme="minorEastAsia" w:hAnsiTheme="minorEastAsia"/>
-                <w:szCs w:val="21"/>
-              </w:rPr>
-            </w:pPr>
-            <w:r>
-              <w:rPr>
-                <w:rFonts w:asciiTheme="minorEastAsia" w:hAnsiTheme="minorEastAsia" w:hint="eastAsia"/>
-                <w:szCs w:val="21"/>
-              </w:rPr>
               <w:t>datetime</w:t>
             </w:r>
           </w:p>
@@ -8190,35 +8143,35 @@
         </w:tc>
         <w:tc>
           <w:tcPr>
-            <w:tcW w:w="708" w:type="dxa"/>
-          </w:tcPr>
-          <w:p>
-            <w:pPr>
-              <w:jc w:val="center"/>
-              <w:rPr>
-                <w:rFonts w:asciiTheme="minorEastAsia" w:hAnsiTheme="minorEastAsia"/>
-                <w:szCs w:val="21"/>
-              </w:rPr>
-            </w:pPr>
-          </w:p>
-        </w:tc>
-        <w:tc>
-          <w:tcPr>
-            <w:tcW w:w="709" w:type="dxa"/>
-          </w:tcPr>
-          <w:p>
-            <w:pPr>
-              <w:jc w:val="center"/>
-              <w:rPr>
-                <w:rFonts w:asciiTheme="minorEastAsia" w:hAnsiTheme="minorEastAsia"/>
-                <w:szCs w:val="21"/>
-              </w:rPr>
-            </w:pPr>
-          </w:p>
-        </w:tc>
-        <w:tc>
-          <w:tcPr>
-            <w:tcW w:w="2410" w:type="dxa"/>
+            <w:tcW w:w="709" w:type="dxa"/>
+          </w:tcPr>
+          <w:p>
+            <w:pPr>
+              <w:jc w:val="center"/>
+              <w:rPr>
+                <w:rFonts w:asciiTheme="minorEastAsia" w:hAnsiTheme="minorEastAsia"/>
+                <w:szCs w:val="21"/>
+              </w:rPr>
+            </w:pPr>
+          </w:p>
+        </w:tc>
+        <w:tc>
+          <w:tcPr>
+            <w:tcW w:w="709" w:type="dxa"/>
+          </w:tcPr>
+          <w:p>
+            <w:pPr>
+              <w:jc w:val="center"/>
+              <w:rPr>
+                <w:rFonts w:asciiTheme="minorEastAsia" w:hAnsiTheme="minorEastAsia"/>
+                <w:szCs w:val="21"/>
+              </w:rPr>
+            </w:pPr>
+          </w:p>
+        </w:tc>
+        <w:tc>
+          <w:tcPr>
+            <w:tcW w:w="2693" w:type="dxa"/>
           </w:tcPr>
           <w:p>
             <w:pPr>
@@ -8235,51 +8188,96 @@
     <w:p>
       <w:pPr>
         <w:rPr>
+          <w:rFonts w:asciiTheme="minorEastAsia" w:hAnsiTheme="minorEastAsia"/>
+          <w:szCs w:val="21"/>
+        </w:rPr>
+      </w:pPr>
+    </w:p>
+    <w:p>
+      <w:pPr>
+        <w:rPr>
+          <w:rFonts w:asciiTheme="minorEastAsia" w:hAnsiTheme="minorEastAsia"/>
+          <w:szCs w:val="21"/>
+        </w:rPr>
+      </w:pPr>
+      <w:r>
+        <w:rPr>
+          <w:rFonts w:asciiTheme="minorEastAsia" w:hAnsiTheme="minorEastAsia"/>
+          <w:szCs w:val="21"/>
+        </w:rPr>
+        <w:t>商品参数名表</w:t>
+      </w:r>
+      <w:r>
+        <w:rPr>
           <w:rFonts w:asciiTheme="minorEastAsia" w:hAnsiTheme="minorEastAsia" w:hint="eastAsia"/>
           <w:szCs w:val="21"/>
         </w:rPr>
+        <w:t>(proter</w:t>
+      </w:r>
+      <w:r>
+        <w:rPr>
+          <w:rFonts w:asciiTheme="minorEastAsia" w:hAnsiTheme="minorEastAsia"/>
+          <w:szCs w:val="21"/>
+        </w:rPr>
+        <w:t>ty</w:t>
+      </w:r>
+      <w:r>
+        <w:rPr>
+          <w:rFonts w:asciiTheme="minorEastAsia" w:hAnsiTheme="minorEastAsia" w:hint="eastAsia"/>
+          <w:szCs w:val="21"/>
+        </w:rPr>
+        <w:t>)</w:t>
+      </w:r>
+      <w:r>
+        <w:rPr>
+          <w:rFonts w:asciiTheme="minorEastAsia" w:hAnsiTheme="minorEastAsia"/>
+          <w:szCs w:val="21"/>
+        </w:rPr>
+        <w:t>:存放商品的参数名</w:t>
+      </w:r>
+      <w:r>
+        <w:rPr>
+          <w:rFonts w:asciiTheme="minorEastAsia" w:hAnsiTheme="minorEastAsia" w:hint="eastAsia"/>
+          <w:szCs w:val="21"/>
+        </w:rPr>
+        <w:t>，如表5-</w:t>
+      </w:r>
+      <w:r>
+        <w:rPr>
+          <w:rFonts w:asciiTheme="minorEastAsia" w:hAnsiTheme="minorEastAsia"/>
+          <w:szCs w:val="21"/>
+        </w:rPr>
+        <w:t>6所示。</w:t>
+      </w:r>
+    </w:p>
+    <w:p>
+      <w:pPr>
+        <w:jc w:val="center"/>
+        <w:rPr>
+          <w:rFonts w:asciiTheme="minorEastAsia" w:hAnsiTheme="minorEastAsia"/>
+          <w:szCs w:val="21"/>
+        </w:rPr>
       </w:pPr>
       <w:r>
         <w:rPr>
           <w:rFonts w:asciiTheme="minorEastAsia" w:hAnsiTheme="minorEastAsia"/>
           <w:szCs w:val="21"/>
         </w:rPr>
-        <w:t>商品参数名表</w:t>
+        <w:t>表</w:t>
       </w:r>
       <w:r>
         <w:rPr>
           <w:rFonts w:asciiTheme="minorEastAsia" w:hAnsiTheme="minorEastAsia" w:hint="eastAsia"/>
           <w:szCs w:val="21"/>
         </w:rPr>
-        <w:t>(proter</w:t>
+        <w:t>5-</w:t>
       </w:r>
       <w:r>
         <w:rPr>
           <w:rFonts w:asciiTheme="minorEastAsia" w:hAnsiTheme="minorEastAsia"/>
           <w:szCs w:val="21"/>
         </w:rPr>
-        <w:t>ty</w:t>
-      </w:r>
-      <w:r>
-        <w:rPr>
-          <w:rFonts w:asciiTheme="minorEastAsia" w:hAnsiTheme="minorEastAsia" w:hint="eastAsia"/>
-          <w:szCs w:val="21"/>
-        </w:rPr>
-        <w:t>)</w:t>
-      </w:r>
-      <w:r>
-        <w:rPr>
-          <w:rFonts w:asciiTheme="minorEastAsia" w:hAnsiTheme="minorEastAsia"/>
-          <w:szCs w:val="21"/>
-        </w:rPr>
-        <w:t>:存放商品的参数名</w:t>
-      </w:r>
-      <w:r>
-        <w:rPr>
-          <w:rFonts w:asciiTheme="minorEastAsia" w:hAnsiTheme="minorEastAsia" w:hint="eastAsia"/>
-          <w:szCs w:val="21"/>
-        </w:rPr>
-        <w:t>.</w:t>
+        <w:t>6 商品参数名表</w:t>
       </w:r>
     </w:p>
     <w:tbl>
@@ -8598,7 +8596,7 @@
             <w:pPr>
               <w:jc w:val="left"/>
               <w:rPr>
-                <w:rFonts w:asciiTheme="minorEastAsia" w:hAnsiTheme="minorEastAsia" w:hint="eastAsia"/>
+                <w:rFonts w:asciiTheme="minorEastAsia" w:hAnsiTheme="minorEastAsia"/>
                 <w:szCs w:val="21"/>
               </w:rPr>
             </w:pPr>
@@ -8660,21 +8658,21 @@
             <w:pPr>
               <w:jc w:val="center"/>
               <w:rPr>
-                <w:rFonts w:asciiTheme="minorEastAsia" w:hAnsiTheme="minorEastAsia" w:hint="eastAsia"/>
-                <w:szCs w:val="21"/>
-              </w:rPr>
-            </w:pPr>
-          </w:p>
-        </w:tc>
-        <w:tc>
-          <w:tcPr>
-            <w:tcW w:w="709" w:type="dxa"/>
-          </w:tcPr>
-          <w:p>
-            <w:pPr>
-              <w:jc w:val="center"/>
-              <w:rPr>
-                <w:rFonts w:asciiTheme="minorEastAsia" w:hAnsiTheme="minorEastAsia" w:hint="eastAsia"/>
+                <w:rFonts w:asciiTheme="minorEastAsia" w:hAnsiTheme="minorEastAsia"/>
+                <w:szCs w:val="21"/>
+              </w:rPr>
+            </w:pPr>
+          </w:p>
+        </w:tc>
+        <w:tc>
+          <w:tcPr>
+            <w:tcW w:w="709" w:type="dxa"/>
+          </w:tcPr>
+          <w:p>
+            <w:pPr>
+              <w:jc w:val="center"/>
+              <w:rPr>
+                <w:rFonts w:asciiTheme="minorEastAsia" w:hAnsiTheme="minorEastAsia"/>
                 <w:szCs w:val="21"/>
               </w:rPr>
             </w:pPr>
@@ -8709,7 +8707,7 @@
             <w:pPr>
               <w:jc w:val="left"/>
               <w:rPr>
-                <w:rFonts w:asciiTheme="minorEastAsia" w:hAnsiTheme="minorEastAsia" w:hint="eastAsia"/>
+                <w:rFonts w:asciiTheme="minorEastAsia" w:hAnsiTheme="minorEastAsia"/>
                 <w:szCs w:val="21"/>
               </w:rPr>
             </w:pPr>
@@ -8746,7 +8744,7 @@
             <w:pPr>
               <w:jc w:val="left"/>
               <w:rPr>
-                <w:rFonts w:asciiTheme="minorEastAsia" w:hAnsiTheme="minorEastAsia" w:hint="eastAsia"/>
+                <w:rFonts w:asciiTheme="minorEastAsia" w:hAnsiTheme="minorEastAsia"/>
                 <w:szCs w:val="21"/>
               </w:rPr>
             </w:pPr>
@@ -8787,7 +8785,7 @@
             <w:pPr>
               <w:jc w:val="left"/>
               <w:rPr>
-                <w:rFonts w:asciiTheme="minorEastAsia" w:hAnsiTheme="minorEastAsia" w:hint="eastAsia"/>
+                <w:rFonts w:asciiTheme="minorEastAsia" w:hAnsiTheme="minorEastAsia"/>
                 <w:szCs w:val="21"/>
               </w:rPr>
             </w:pPr>
@@ -8822,35 +8820,35 @@
             <w:pPr>
               <w:jc w:val="center"/>
               <w:rPr>
-                <w:rFonts w:asciiTheme="minorEastAsia" w:hAnsiTheme="minorEastAsia" w:hint="eastAsia"/>
-                <w:szCs w:val="21"/>
-              </w:rPr>
-            </w:pPr>
-          </w:p>
-        </w:tc>
-        <w:tc>
-          <w:tcPr>
-            <w:tcW w:w="709" w:type="dxa"/>
-          </w:tcPr>
-          <w:p>
-            <w:pPr>
-              <w:jc w:val="center"/>
-              <w:rPr>
-                <w:rFonts w:asciiTheme="minorEastAsia" w:hAnsiTheme="minorEastAsia" w:hint="eastAsia"/>
-                <w:szCs w:val="21"/>
-              </w:rPr>
-            </w:pPr>
-          </w:p>
-        </w:tc>
-        <w:tc>
-          <w:tcPr>
-            <w:tcW w:w="709" w:type="dxa"/>
-          </w:tcPr>
-          <w:p>
-            <w:pPr>
-              <w:jc w:val="center"/>
-              <w:rPr>
-                <w:rFonts w:asciiTheme="minorEastAsia" w:hAnsiTheme="minorEastAsia" w:hint="eastAsia"/>
+                <w:rFonts w:asciiTheme="minorEastAsia" w:hAnsiTheme="minorEastAsia"/>
+                <w:szCs w:val="21"/>
+              </w:rPr>
+            </w:pPr>
+          </w:p>
+        </w:tc>
+        <w:tc>
+          <w:tcPr>
+            <w:tcW w:w="709" w:type="dxa"/>
+          </w:tcPr>
+          <w:p>
+            <w:pPr>
+              <w:jc w:val="center"/>
+              <w:rPr>
+                <w:rFonts w:asciiTheme="minorEastAsia" w:hAnsiTheme="minorEastAsia"/>
+                <w:szCs w:val="21"/>
+              </w:rPr>
+            </w:pPr>
+          </w:p>
+        </w:tc>
+        <w:tc>
+          <w:tcPr>
+            <w:tcW w:w="709" w:type="dxa"/>
+          </w:tcPr>
+          <w:p>
+            <w:pPr>
+              <w:jc w:val="center"/>
+              <w:rPr>
+                <w:rFonts w:asciiTheme="minorEastAsia" w:hAnsiTheme="minorEastAsia"/>
                 <w:szCs w:val="21"/>
               </w:rPr>
             </w:pPr>
@@ -8864,7 +8862,7 @@
             <w:pPr>
               <w:jc w:val="left"/>
               <w:rPr>
-                <w:rFonts w:asciiTheme="minorEastAsia" w:hAnsiTheme="minorEastAsia" w:hint="eastAsia"/>
+                <w:rFonts w:asciiTheme="minorEastAsia" w:hAnsiTheme="minorEastAsia"/>
                 <w:szCs w:val="21"/>
               </w:rPr>
             </w:pPr>
@@ -9008,7 +9006,7 @@
             <w:pPr>
               <w:jc w:val="left"/>
               <w:rPr>
-                <w:rFonts w:asciiTheme="minorEastAsia" w:hAnsiTheme="minorEastAsia" w:hint="eastAsia"/>
+                <w:rFonts w:asciiTheme="minorEastAsia" w:hAnsiTheme="minorEastAsia"/>
                 <w:szCs w:val="21"/>
               </w:rPr>
             </w:pPr>
@@ -9128,18 +9126,91 @@
           <w:szCs w:val="21"/>
         </w:rPr>
       </w:pPr>
-      <w:r>
+    </w:p>
+    <w:p>
+      <w:pPr>
         <w:rPr>
           <w:rFonts w:asciiTheme="minorEastAsia" w:hAnsiTheme="minorEastAsia"/>
           <w:szCs w:val="21"/>
         </w:rPr>
-        <w:t>商品参数值</w:t>
-      </w:r>
+      </w:pPr>
       <w:r>
         <w:rPr>
           <w:rFonts w:asciiTheme="minorEastAsia" w:hAnsiTheme="minorEastAsia"/>
           <w:szCs w:val="21"/>
         </w:rPr>
+        <w:t>商品参数值表</w:t>
+      </w:r>
+      <w:r>
+        <w:rPr>
+          <w:rFonts w:asciiTheme="minorEastAsia" w:hAnsiTheme="minorEastAsia" w:hint="eastAsia"/>
+          <w:szCs w:val="21"/>
+        </w:rPr>
+        <w:t>(proter</w:t>
+      </w:r>
+      <w:r>
+        <w:rPr>
+          <w:rFonts w:asciiTheme="minorEastAsia" w:hAnsiTheme="minorEastAsia"/>
+          <w:szCs w:val="21"/>
+        </w:rPr>
+        <w:t>ty</w:t>
+      </w:r>
+      <w:r>
+        <w:rPr>
+          <w:rFonts w:asciiTheme="minorEastAsia" w:hAnsiTheme="minorEastAsia"/>
+          <w:szCs w:val="21"/>
+        </w:rPr>
+        <w:t>_value</w:t>
+      </w:r>
+      <w:r>
+        <w:rPr>
+          <w:rFonts w:asciiTheme="minorEastAsia" w:hAnsiTheme="minorEastAsia" w:hint="eastAsia"/>
+          <w:szCs w:val="21"/>
+        </w:rPr>
+        <w:t>)</w:t>
+      </w:r>
+      <w:r>
+        <w:rPr>
+          <w:rFonts w:asciiTheme="minorEastAsia" w:hAnsiTheme="minorEastAsia"/>
+          <w:szCs w:val="21"/>
+        </w:rPr>
+        <w:t>:</w:t>
+      </w:r>
+      <w:r>
+        <w:rPr>
+          <w:rFonts w:asciiTheme="minorEastAsia" w:hAnsiTheme="minorEastAsia"/>
+          <w:szCs w:val="21"/>
+        </w:rPr>
+        <w:t>存放商品的参数值</w:t>
+      </w:r>
+      <w:r>
+        <w:rPr>
+          <w:rFonts w:asciiTheme="minorEastAsia" w:hAnsiTheme="minorEastAsia" w:hint="eastAsia"/>
+          <w:szCs w:val="21"/>
+        </w:rPr>
+        <w:t>，如表5-</w:t>
+      </w:r>
+      <w:r>
+        <w:rPr>
+          <w:rFonts w:asciiTheme="minorEastAsia" w:hAnsiTheme="minorEastAsia"/>
+          <w:szCs w:val="21"/>
+        </w:rPr>
+        <w:t>7所示。</w:t>
+      </w:r>
+    </w:p>
+    <w:p>
+      <w:pPr>
+        <w:jc w:val="center"/>
+        <w:rPr>
+          <w:rFonts w:asciiTheme="minorEastAsia" w:hAnsiTheme="minorEastAsia"/>
+          <w:szCs w:val="21"/>
+        </w:rPr>
+      </w:pPr>
+      <w:r>
+        <w:rPr>
+          <w:rFonts w:asciiTheme="minorEastAsia" w:hAnsiTheme="minorEastAsia"/>
+          <w:szCs w:val="21"/>
+        </w:rPr>
         <w:t>表</w:t>
       </w:r>
       <w:r>
@@ -9147,49 +9218,14 @@
           <w:rFonts w:asciiTheme="minorEastAsia" w:hAnsiTheme="minorEastAsia" w:hint="eastAsia"/>
           <w:szCs w:val="21"/>
         </w:rPr>
-        <w:t>(proter</w:t>
+        <w:t>5-</w:t>
       </w:r>
       <w:r>
         <w:rPr>
           <w:rFonts w:asciiTheme="minorEastAsia" w:hAnsiTheme="minorEastAsia"/>
           <w:szCs w:val="21"/>
         </w:rPr>
-        <w:t>ty</w:t>
-      </w:r>
-      <w:r>
-        <w:rPr>
-          <w:rFonts w:asciiTheme="minorEastAsia" w:hAnsiTheme="minorEastAsia"/>
-          <w:szCs w:val="21"/>
-        </w:rPr>
-        <w:t>_value</w:t>
-      </w:r>
-      <w:r>
-        <w:rPr>
-          <w:rFonts w:asciiTheme="minorEastAsia" w:hAnsiTheme="minorEastAsia" w:hint="eastAsia"/>
-          <w:szCs w:val="21"/>
-        </w:rPr>
-        <w:t>)</w:t>
-      </w:r>
-      <w:r>
-        <w:rPr>
-          <w:rFonts w:asciiTheme="minorEastAsia" w:hAnsiTheme="minorEastAsia"/>
-          <w:szCs w:val="21"/>
-        </w:rPr>
-        <w:t>:</w:t>
-      </w:r>
-      <w:r>
-        <w:rPr>
-          <w:rFonts w:asciiTheme="minorEastAsia" w:hAnsiTheme="minorEastAsia"/>
-          <w:szCs w:val="21"/>
-        </w:rPr>
-        <w:t>存放商品的参数值</w:t>
-      </w:r>
-      <w:r>
-        <w:rPr>
-          <w:rFonts w:asciiTheme="minorEastAsia" w:hAnsiTheme="minorEastAsia" w:hint="eastAsia"/>
-          <w:szCs w:val="21"/>
-        </w:rPr>
-        <w:t>.</w:t>
+        <w:t>7 商品参数值表</w:t>
       </w:r>
     </w:p>
     <w:tbl>
@@ -9376,14 +9412,7 @@
                 <w:rFonts w:asciiTheme="minorEastAsia" w:hAnsiTheme="minorEastAsia" w:hint="eastAsia"/>
                 <w:szCs w:val="21"/>
               </w:rPr>
-              <w:t>商品参数值</w:t>
-            </w:r>
-            <w:r>
-              <w:rPr>
-                <w:rFonts w:asciiTheme="minorEastAsia" w:hAnsiTheme="minorEastAsia" w:hint="eastAsia"/>
-                <w:szCs w:val="21"/>
-              </w:rPr>
-              <w:t>ID</w:t>
+              <w:t>商品参数值ID</w:t>
             </w:r>
           </w:p>
         </w:tc>
@@ -9515,7 +9544,7 @@
             <w:pPr>
               <w:jc w:val="left"/>
               <w:rPr>
-                <w:rFonts w:asciiTheme="minorEastAsia" w:hAnsiTheme="minorEastAsia" w:hint="eastAsia"/>
+                <w:rFonts w:asciiTheme="minorEastAsia" w:hAnsiTheme="minorEastAsia"/>
                 <w:szCs w:val="21"/>
               </w:rPr>
             </w:pPr>
@@ -9591,21 +9620,21 @@
             <w:pPr>
               <w:jc w:val="center"/>
               <w:rPr>
-                <w:rFonts w:asciiTheme="minorEastAsia" w:hAnsiTheme="minorEastAsia" w:hint="eastAsia"/>
-                <w:szCs w:val="21"/>
-              </w:rPr>
-            </w:pPr>
-          </w:p>
-        </w:tc>
-        <w:tc>
-          <w:tcPr>
-            <w:tcW w:w="709" w:type="dxa"/>
-          </w:tcPr>
-          <w:p>
-            <w:pPr>
-              <w:jc w:val="center"/>
-              <w:rPr>
-                <w:rFonts w:asciiTheme="minorEastAsia" w:hAnsiTheme="minorEastAsia" w:hint="eastAsia"/>
+                <w:rFonts w:asciiTheme="minorEastAsia" w:hAnsiTheme="minorEastAsia"/>
+                <w:szCs w:val="21"/>
+              </w:rPr>
+            </w:pPr>
+          </w:p>
+        </w:tc>
+        <w:tc>
+          <w:tcPr>
+            <w:tcW w:w="709" w:type="dxa"/>
+          </w:tcPr>
+          <w:p>
+            <w:pPr>
+              <w:jc w:val="center"/>
+              <w:rPr>
+                <w:rFonts w:asciiTheme="minorEastAsia" w:hAnsiTheme="minorEastAsia"/>
                 <w:szCs w:val="21"/>
               </w:rPr>
             </w:pPr>
@@ -9640,7 +9669,7 @@
             <w:pPr>
               <w:jc w:val="left"/>
               <w:rPr>
-                <w:rFonts w:asciiTheme="minorEastAsia" w:hAnsiTheme="minorEastAsia" w:hint="eastAsia"/>
+                <w:rFonts w:asciiTheme="minorEastAsia" w:hAnsiTheme="minorEastAsia"/>
                 <w:szCs w:val="21"/>
               </w:rPr>
             </w:pPr>
@@ -9677,7 +9706,7 @@
             <w:pPr>
               <w:jc w:val="left"/>
               <w:rPr>
-                <w:rFonts w:asciiTheme="minorEastAsia" w:hAnsiTheme="minorEastAsia" w:hint="eastAsia"/>
+                <w:rFonts w:asciiTheme="minorEastAsia" w:hAnsiTheme="minorEastAsia"/>
                 <w:szCs w:val="21"/>
               </w:rPr>
             </w:pPr>
@@ -9718,7 +9747,7 @@
             <w:pPr>
               <w:jc w:val="left"/>
               <w:rPr>
-                <w:rFonts w:asciiTheme="minorEastAsia" w:hAnsiTheme="minorEastAsia" w:hint="eastAsia"/>
+                <w:rFonts w:asciiTheme="minorEastAsia" w:hAnsiTheme="minorEastAsia"/>
                 <w:szCs w:val="21"/>
               </w:rPr>
             </w:pPr>
@@ -9739,35 +9768,35 @@
             <w:pPr>
               <w:jc w:val="center"/>
               <w:rPr>
-                <w:rFonts w:asciiTheme="minorEastAsia" w:hAnsiTheme="minorEastAsia" w:hint="eastAsia"/>
-                <w:szCs w:val="21"/>
-              </w:rPr>
-            </w:pPr>
-          </w:p>
-        </w:tc>
-        <w:tc>
-          <w:tcPr>
-            <w:tcW w:w="709" w:type="dxa"/>
-          </w:tcPr>
-          <w:p>
-            <w:pPr>
-              <w:jc w:val="center"/>
-              <w:rPr>
-                <w:rFonts w:asciiTheme="minorEastAsia" w:hAnsiTheme="minorEastAsia" w:hint="eastAsia"/>
-                <w:szCs w:val="21"/>
-              </w:rPr>
-            </w:pPr>
-          </w:p>
-        </w:tc>
-        <w:tc>
-          <w:tcPr>
-            <w:tcW w:w="709" w:type="dxa"/>
-          </w:tcPr>
-          <w:p>
-            <w:pPr>
-              <w:jc w:val="center"/>
-              <w:rPr>
-                <w:rFonts w:asciiTheme="minorEastAsia" w:hAnsiTheme="minorEastAsia" w:hint="eastAsia"/>
+                <w:rFonts w:asciiTheme="minorEastAsia" w:hAnsiTheme="minorEastAsia"/>
+                <w:szCs w:val="21"/>
+              </w:rPr>
+            </w:pPr>
+          </w:p>
+        </w:tc>
+        <w:tc>
+          <w:tcPr>
+            <w:tcW w:w="709" w:type="dxa"/>
+          </w:tcPr>
+          <w:p>
+            <w:pPr>
+              <w:jc w:val="center"/>
+              <w:rPr>
+                <w:rFonts w:asciiTheme="minorEastAsia" w:hAnsiTheme="minorEastAsia"/>
+                <w:szCs w:val="21"/>
+              </w:rPr>
+            </w:pPr>
+          </w:p>
+        </w:tc>
+        <w:tc>
+          <w:tcPr>
+            <w:tcW w:w="709" w:type="dxa"/>
+          </w:tcPr>
+          <w:p>
+            <w:pPr>
+              <w:jc w:val="center"/>
+              <w:rPr>
+                <w:rFonts w:asciiTheme="minorEastAsia" w:hAnsiTheme="minorEastAsia"/>
                 <w:szCs w:val="21"/>
               </w:rPr>
             </w:pPr>
@@ -9788,7 +9817,7 @@
             <w:pPr>
               <w:jc w:val="left"/>
               <w:rPr>
-                <w:rFonts w:asciiTheme="minorEastAsia" w:hAnsiTheme="minorEastAsia" w:hint="eastAsia"/>
+                <w:rFonts w:asciiTheme="minorEastAsia" w:hAnsiTheme="minorEastAsia"/>
                 <w:szCs w:val="21"/>
               </w:rPr>
             </w:pPr>
@@ -9811,7 +9840,7 @@
             <w:pPr>
               <w:jc w:val="left"/>
               <w:rPr>
-                <w:rFonts w:asciiTheme="minorEastAsia" w:hAnsiTheme="minorEastAsia" w:hint="eastAsia"/>
+                <w:rFonts w:asciiTheme="minorEastAsia" w:hAnsiTheme="minorEastAsia"/>
                 <w:szCs w:val="21"/>
               </w:rPr>
             </w:pPr>
@@ -9852,7 +9881,7 @@
             <w:pPr>
               <w:jc w:val="left"/>
               <w:rPr>
-                <w:rFonts w:asciiTheme="minorEastAsia" w:hAnsiTheme="minorEastAsia" w:hint="eastAsia"/>
+                <w:rFonts w:asciiTheme="minorEastAsia" w:hAnsiTheme="minorEastAsia"/>
                 <w:szCs w:val="21"/>
               </w:rPr>
             </w:pPr>
@@ -9887,35 +9916,35 @@
             <w:pPr>
               <w:jc w:val="center"/>
               <w:rPr>
-                <w:rFonts w:asciiTheme="minorEastAsia" w:hAnsiTheme="minorEastAsia" w:hint="eastAsia"/>
-                <w:szCs w:val="21"/>
-              </w:rPr>
-            </w:pPr>
-          </w:p>
-        </w:tc>
-        <w:tc>
-          <w:tcPr>
-            <w:tcW w:w="709" w:type="dxa"/>
-          </w:tcPr>
-          <w:p>
-            <w:pPr>
-              <w:jc w:val="center"/>
-              <w:rPr>
-                <w:rFonts w:asciiTheme="minorEastAsia" w:hAnsiTheme="minorEastAsia" w:hint="eastAsia"/>
-                <w:szCs w:val="21"/>
-              </w:rPr>
-            </w:pPr>
-          </w:p>
-        </w:tc>
-        <w:tc>
-          <w:tcPr>
-            <w:tcW w:w="709" w:type="dxa"/>
-          </w:tcPr>
-          <w:p>
-            <w:pPr>
-              <w:jc w:val="center"/>
-              <w:rPr>
-                <w:rFonts w:asciiTheme="minorEastAsia" w:hAnsiTheme="minorEastAsia" w:hint="eastAsia"/>
+                <w:rFonts w:asciiTheme="minorEastAsia" w:hAnsiTheme="minorEastAsia"/>
+                <w:szCs w:val="21"/>
+              </w:rPr>
+            </w:pPr>
+          </w:p>
+        </w:tc>
+        <w:tc>
+          <w:tcPr>
+            <w:tcW w:w="709" w:type="dxa"/>
+          </w:tcPr>
+          <w:p>
+            <w:pPr>
+              <w:jc w:val="center"/>
+              <w:rPr>
+                <w:rFonts w:asciiTheme="minorEastAsia" w:hAnsiTheme="minorEastAsia"/>
+                <w:szCs w:val="21"/>
+              </w:rPr>
+            </w:pPr>
+          </w:p>
+        </w:tc>
+        <w:tc>
+          <w:tcPr>
+            <w:tcW w:w="709" w:type="dxa"/>
+          </w:tcPr>
+          <w:p>
+            <w:pPr>
+              <w:jc w:val="center"/>
+              <w:rPr>
+                <w:rFonts w:asciiTheme="minorEastAsia" w:hAnsiTheme="minorEastAsia"/>
                 <w:szCs w:val="21"/>
               </w:rPr>
             </w:pPr>
@@ -9929,7 +9958,7 @@
             <w:pPr>
               <w:jc w:val="left"/>
               <w:rPr>
-                <w:rFonts w:asciiTheme="minorEastAsia" w:hAnsiTheme="minorEastAsia" w:hint="eastAsia"/>
+                <w:rFonts w:asciiTheme="minorEastAsia" w:hAnsiTheme="minorEastAsia"/>
                 <w:szCs w:val="21"/>
               </w:rPr>
             </w:pPr>
@@ -10073,7 +10102,7 @@
             <w:pPr>
               <w:jc w:val="left"/>
               <w:rPr>
-                <w:rFonts w:asciiTheme="minorEastAsia" w:hAnsiTheme="minorEastAsia" w:hint="eastAsia"/>
+                <w:rFonts w:asciiTheme="minorEastAsia" w:hAnsiTheme="minorEastAsia"/>
                 <w:szCs w:val="21"/>
               </w:rPr>
             </w:pPr>
@@ -10189,7 +10218,7 @@
     <w:p>
       <w:pPr>
         <w:rPr>
-          <w:rFonts w:asciiTheme="minorEastAsia" w:hAnsiTheme="minorEastAsia" w:hint="eastAsia"/>
+          <w:rFonts w:asciiTheme="minorEastAsia" w:hAnsiTheme="minorEastAsia"/>
           <w:szCs w:val="21"/>
         </w:rPr>
       </w:pPr>
@@ -10220,42 +10249,70 @@
           <w:rFonts w:asciiTheme="minorEastAsia" w:hAnsiTheme="minorEastAsia" w:hint="eastAsia"/>
           <w:szCs w:val="21"/>
         </w:rPr>
-        <w:t>：用于保存用户购买商品生成的订单信息。在订单信息表中，“是否确认”用来标识订单是否被确认，即在送货之前，确认一下收货人的情况，主要通过电话来联系；当确认完毕后，开始发送货物，发送货物状态用“是否发货”字段来表示；货物是否交到用户手中，用“是否发货”</w:t>
+        <w:t>：用于保存用户购买商品生成的订单信息。在订单信息表中，订单状态栏中，用户在购买商品的时候，状态分为“已支付”和“未支付”，</w:t>
+      </w:r>
+      <w:r>
+        <w:rPr>
+          <w:rFonts w:asciiTheme="minorEastAsia" w:hAnsiTheme="minorEastAsia" w:hint="eastAsia"/>
+          <w:szCs w:val="21"/>
+        </w:rPr>
+        <w:t>当确认完毕后，开始发送货物，发送货</w:t>
+      </w:r>
+      <w:r>
+        <w:rPr>
+          <w:rFonts w:asciiTheme="minorEastAsia" w:hAnsiTheme="minorEastAsia" w:hint="eastAsia"/>
+          <w:szCs w:val="21"/>
+        </w:rPr>
+        <w:t>物状态用“待发货”和“已发货”，会员在“待发货”状态下可以选择取消订单，状态为“已取消”，货物是否交到用户手中，用“已收货”和“待收货”来表示，会员收到商品后可以对商品进行评论，状态为“已评论”和“未评论”</w:t>
+      </w:r>
+      <w:r>
+        <w:rPr>
+          <w:rFonts w:asciiTheme="minorEastAsia" w:hAnsiTheme="minorEastAsia" w:hint="eastAsia"/>
+          <w:szCs w:val="21"/>
+        </w:rPr>
+        <w:t>。从确认到货物移交到用户手中的每一步，都需要一个跟单员，其中跟单员的</w:t>
       </w:r>
       <w:r>
         <w:rPr>
           <w:rFonts w:asciiTheme="minorEastAsia" w:hAnsiTheme="minorEastAsia"/>
           <w:szCs w:val="21"/>
         </w:rPr>
-        <w:t xml:space="preserve"> </w:t>
+        <w:t xml:space="preserve">ID </w:t>
       </w:r>
       <w:r>
         <w:rPr>
           <w:rFonts w:asciiTheme="minorEastAsia" w:hAnsiTheme="minorEastAsia" w:hint="eastAsia"/>
           <w:szCs w:val="21"/>
         </w:rPr>
-        <w:t>字段来表示。从确认到货物移交到用户手中的每一步，都需要一个跟单员，其中跟单员的</w:t>
+        <w:t>代号用字段“管理员ID”来表示，该字段与管理员表中的主键“管理员ID”相对应，如表</w:t>
+      </w:r>
+      <w:r>
+        <w:rPr>
+          <w:rFonts w:asciiTheme="minorEastAsia" w:hAnsiTheme="minorEastAsia" w:hint="eastAsia"/>
+          <w:szCs w:val="21"/>
+        </w:rPr>
+        <w:t>5</w:t>
+      </w:r>
+      <w:r>
+        <w:rPr>
+          <w:rFonts w:asciiTheme="minorEastAsia" w:hAnsiTheme="minorEastAsia" w:hint="eastAsia"/>
+          <w:szCs w:val="21"/>
+        </w:rPr>
+        <w:t>-</w:t>
       </w:r>
       <w:r>
         <w:rPr>
           <w:rFonts w:asciiTheme="minorEastAsia" w:hAnsiTheme="minorEastAsia"/>
           <w:szCs w:val="21"/>
         </w:rPr>
-        <w:t xml:space="preserve">ID </w:t>
-      </w:r>
-      <w:r>
-        <w:rPr>
-          <w:rFonts w:asciiTheme="minorEastAsia" w:hAnsiTheme="minorEastAsia" w:hint="eastAsia"/>
-          <w:szCs w:val="21"/>
-        </w:rPr>
-        <w:t>代号用字段“管理员ID”来表示，该字段与管理员表中的主键“管理员ID”相对应，如表6-</w:t>
+        <w:t>8</w:t>
       </w:r>
       <w:r>
         <w:rPr>
           <w:rFonts w:asciiTheme="minorEastAsia" w:hAnsiTheme="minorEastAsia"/>
           <w:szCs w:val="21"/>
         </w:rPr>
-        <w:t>6所示。</w:t>
+        <w:t>所示。</w:t>
       </w:r>
     </w:p>
     <w:p>
@@ -10271,14 +10328,35 @@
           <w:rFonts w:asciiTheme="minorEastAsia" w:hAnsiTheme="minorEastAsia" w:hint="eastAsia"/>
           <w:szCs w:val="21"/>
         </w:rPr>
-        <w:t>表6-</w:t>
+        <w:t>表</w:t>
+      </w:r>
+      <w:r>
+        <w:rPr>
+          <w:rFonts w:asciiTheme="minorEastAsia" w:hAnsiTheme="minorEastAsia" w:hint="eastAsia"/>
+          <w:szCs w:val="21"/>
+        </w:rPr>
+        <w:t>5</w:t>
+      </w:r>
+      <w:r>
+        <w:rPr>
+          <w:rFonts w:asciiTheme="minorEastAsia" w:hAnsiTheme="minorEastAsia" w:hint="eastAsia"/>
+          <w:szCs w:val="21"/>
+        </w:rPr>
+        <w:t>-</w:t>
       </w:r>
       <w:r>
         <w:rPr>
           <w:rFonts w:asciiTheme="minorEastAsia" w:hAnsiTheme="minorEastAsia"/>
           <w:szCs w:val="21"/>
         </w:rPr>
-        <w:t>6 订单信息表</w:t>
+        <w:t>8</w:t>
+      </w:r>
+      <w:r>
+        <w:rPr>
+          <w:rFonts w:asciiTheme="minorEastAsia" w:hAnsiTheme="minorEastAsia"/>
+          <w:szCs w:val="21"/>
+        </w:rPr>
+        <w:t xml:space="preserve"> 订单信息表</w:t>
       </w:r>
     </w:p>
     <w:tbl>
@@ -10290,18 +10368,18 @@
         <w:tblLook w:val="04A0" w:firstRow="1" w:lastRow="0" w:firstColumn="1" w:lastColumn="0" w:noHBand="0" w:noVBand="1"/>
       </w:tblPr>
       <w:tblGrid>
-        <w:gridCol w:w="1985"/>
-        <w:gridCol w:w="1985"/>
+        <w:gridCol w:w="1560"/>
         <w:gridCol w:w="1701"/>
+        <w:gridCol w:w="1701"/>
+        <w:gridCol w:w="709"/>
         <w:gridCol w:w="708"/>
         <w:gridCol w:w="709"/>
-        <w:gridCol w:w="709"/>
-        <w:gridCol w:w="2268"/>
+        <w:gridCol w:w="2977"/>
       </w:tblGrid>
       <w:tr>
         <w:tc>
           <w:tcPr>
-            <w:tcW w:w="1985" w:type="dxa"/>
+            <w:tcW w:w="1560" w:type="dxa"/>
           </w:tcPr>
           <w:p>
             <w:pPr>
@@ -10322,7 +10400,7 @@
         </w:tc>
         <w:tc>
           <w:tcPr>
-            <w:tcW w:w="1985" w:type="dxa"/>
+            <w:tcW w:w="1701" w:type="dxa"/>
           </w:tcPr>
           <w:p>
             <w:pPr>
@@ -10364,6 +10442,27 @@
         </w:tc>
         <w:tc>
           <w:tcPr>
+            <w:tcW w:w="709" w:type="dxa"/>
+          </w:tcPr>
+          <w:p>
+            <w:pPr>
+              <w:jc w:val="center"/>
+              <w:rPr>
+                <w:rFonts w:asciiTheme="minorEastAsia" w:hAnsiTheme="minorEastAsia"/>
+                <w:szCs w:val="21"/>
+              </w:rPr>
+            </w:pPr>
+            <w:r>
+              <w:rPr>
+                <w:rFonts w:asciiTheme="minorEastAsia" w:hAnsiTheme="minorEastAsia"/>
+                <w:szCs w:val="21"/>
+              </w:rPr>
+              <w:t>空值</w:t>
+            </w:r>
+          </w:p>
+        </w:tc>
+        <w:tc>
+          <w:tcPr>
             <w:tcW w:w="708" w:type="dxa"/>
           </w:tcPr>
           <w:p>
@@ -10379,27 +10478,6 @@
                 <w:rFonts w:asciiTheme="minorEastAsia" w:hAnsiTheme="minorEastAsia"/>
                 <w:szCs w:val="21"/>
               </w:rPr>
-              <w:t>空值</w:t>
-            </w:r>
-          </w:p>
-        </w:tc>
-        <w:tc>
-          <w:tcPr>
-            <w:tcW w:w="709" w:type="dxa"/>
-          </w:tcPr>
-          <w:p>
-            <w:pPr>
-              <w:jc w:val="center"/>
-              <w:rPr>
-                <w:rFonts w:asciiTheme="minorEastAsia" w:hAnsiTheme="minorEastAsia"/>
-                <w:szCs w:val="21"/>
-              </w:rPr>
-            </w:pPr>
-            <w:r>
-              <w:rPr>
-                <w:rFonts w:asciiTheme="minorEastAsia" w:hAnsiTheme="minorEastAsia"/>
-                <w:szCs w:val="21"/>
-              </w:rPr>
               <w:t>主键</w:t>
             </w:r>
           </w:p>
@@ -10427,7 +10505,7 @@
         </w:tc>
         <w:tc>
           <w:tcPr>
-            <w:tcW w:w="2268" w:type="dxa"/>
+            <w:tcW w:w="2977" w:type="dxa"/>
           </w:tcPr>
           <w:p>
             <w:pPr>
@@ -10450,7 +10528,7 @@
       <w:tr>
         <w:tc>
           <w:tcPr>
-            <w:tcW w:w="1985" w:type="dxa"/>
+            <w:tcW w:w="1560" w:type="dxa"/>
           </w:tcPr>
           <w:p>
             <w:pPr>
@@ -10471,7 +10549,7 @@
         </w:tc>
         <w:tc>
           <w:tcPr>
-            <w:tcW w:w="1985" w:type="dxa"/>
+            <w:tcW w:w="1701" w:type="dxa"/>
           </w:tcPr>
           <w:p>
             <w:pPr>
@@ -10512,6 +10590,27 @@
         </w:tc>
         <w:tc>
           <w:tcPr>
+            <w:tcW w:w="709" w:type="dxa"/>
+          </w:tcPr>
+          <w:p>
+            <w:pPr>
+              <w:jc w:val="center"/>
+              <w:rPr>
+                <w:rFonts w:asciiTheme="minorEastAsia" w:hAnsiTheme="minorEastAsia"/>
+                <w:szCs w:val="21"/>
+              </w:rPr>
+            </w:pPr>
+            <w:r>
+              <w:rPr>
+                <w:rFonts w:asciiTheme="minorEastAsia" w:hAnsiTheme="minorEastAsia" w:hint="eastAsia"/>
+                <w:szCs w:val="21"/>
+              </w:rPr>
+              <w:t>N</w:t>
+            </w:r>
+          </w:p>
+        </w:tc>
+        <w:tc>
+          <w:tcPr>
             <w:tcW w:w="708" w:type="dxa"/>
           </w:tcPr>
           <w:p>
@@ -10527,27 +10626,6 @@
                 <w:rFonts w:asciiTheme="minorEastAsia" w:hAnsiTheme="minorEastAsia" w:hint="eastAsia"/>
                 <w:szCs w:val="21"/>
               </w:rPr>
-              <w:t>N</w:t>
-            </w:r>
-          </w:p>
-        </w:tc>
-        <w:tc>
-          <w:tcPr>
-            <w:tcW w:w="709" w:type="dxa"/>
-          </w:tcPr>
-          <w:p>
-            <w:pPr>
-              <w:jc w:val="center"/>
-              <w:rPr>
-                <w:rFonts w:asciiTheme="minorEastAsia" w:hAnsiTheme="minorEastAsia"/>
-                <w:szCs w:val="21"/>
-              </w:rPr>
-            </w:pPr>
-            <w:r>
-              <w:rPr>
-                <w:rFonts w:asciiTheme="minorEastAsia" w:hAnsiTheme="minorEastAsia" w:hint="eastAsia"/>
-                <w:szCs w:val="21"/>
-              </w:rPr>
               <w:t>Y</w:t>
             </w:r>
           </w:p>
@@ -10568,7 +10646,7 @@
         </w:tc>
         <w:tc>
           <w:tcPr>
-            <w:tcW w:w="2268" w:type="dxa"/>
+            <w:tcW w:w="2977" w:type="dxa"/>
           </w:tcPr>
           <w:p>
             <w:pPr>
@@ -10591,13 +10669,13 @@
       <w:tr>
         <w:tc>
           <w:tcPr>
-            <w:tcW w:w="1985" w:type="dxa"/>
-          </w:tcPr>
-          <w:p>
-            <w:pPr>
-              <w:jc w:val="left"/>
-              <w:rPr>
-                <w:rFonts w:asciiTheme="minorEastAsia" w:hAnsiTheme="minorEastAsia" w:hint="eastAsia"/>
+            <w:tcW w:w="1560" w:type="dxa"/>
+          </w:tcPr>
+          <w:p>
+            <w:pPr>
+              <w:jc w:val="left"/>
+              <w:rPr>
+                <w:rFonts w:asciiTheme="minorEastAsia" w:hAnsiTheme="minorEastAsia"/>
                 <w:szCs w:val="21"/>
               </w:rPr>
             </w:pPr>
@@ -10612,7 +10690,7 @@
         </w:tc>
         <w:tc>
           <w:tcPr>
-            <w:tcW w:w="1985" w:type="dxa"/>
+            <w:tcW w:w="1701" w:type="dxa"/>
           </w:tcPr>
           <w:p>
             <w:pPr>
@@ -10653,27 +10731,27 @@
         </w:tc>
         <w:tc>
           <w:tcPr>
+            <w:tcW w:w="709" w:type="dxa"/>
+          </w:tcPr>
+          <w:p>
+            <w:pPr>
+              <w:jc w:val="center"/>
+              <w:rPr>
+                <w:rFonts w:asciiTheme="minorEastAsia" w:hAnsiTheme="minorEastAsia"/>
+                <w:szCs w:val="21"/>
+              </w:rPr>
+            </w:pPr>
+          </w:p>
+        </w:tc>
+        <w:tc>
+          <w:tcPr>
             <w:tcW w:w="708" w:type="dxa"/>
           </w:tcPr>
           <w:p>
             <w:pPr>
               <w:jc w:val="center"/>
               <w:rPr>
-                <w:rFonts w:asciiTheme="minorEastAsia" w:hAnsiTheme="minorEastAsia" w:hint="eastAsia"/>
-                <w:szCs w:val="21"/>
-              </w:rPr>
-            </w:pPr>
-          </w:p>
-        </w:tc>
-        <w:tc>
-          <w:tcPr>
-            <w:tcW w:w="709" w:type="dxa"/>
-          </w:tcPr>
-          <w:p>
-            <w:pPr>
-              <w:jc w:val="center"/>
-              <w:rPr>
-                <w:rFonts w:asciiTheme="minorEastAsia" w:hAnsiTheme="minorEastAsia" w:hint="eastAsia"/>
+                <w:rFonts w:asciiTheme="minorEastAsia" w:hAnsiTheme="minorEastAsia"/>
                 <w:szCs w:val="21"/>
               </w:rPr>
             </w:pPr>
@@ -10702,13 +10780,13 @@
         </w:tc>
         <w:tc>
           <w:tcPr>
-            <w:tcW w:w="2268" w:type="dxa"/>
-          </w:tcPr>
-          <w:p>
-            <w:pPr>
-              <w:jc w:val="left"/>
-              <w:rPr>
-                <w:rFonts w:asciiTheme="minorEastAsia" w:hAnsiTheme="minorEastAsia" w:hint="eastAsia"/>
+            <w:tcW w:w="2977" w:type="dxa"/>
+          </w:tcPr>
+          <w:p>
+            <w:pPr>
+              <w:jc w:val="left"/>
+              <w:rPr>
+                <w:rFonts w:asciiTheme="minorEastAsia" w:hAnsiTheme="minorEastAsia"/>
                 <w:szCs w:val="21"/>
               </w:rPr>
             </w:pPr>
@@ -10725,13 +10803,13 @@
       <w:tr>
         <w:tc>
           <w:tcPr>
-            <w:tcW w:w="1985" w:type="dxa"/>
-          </w:tcPr>
-          <w:p>
-            <w:pPr>
-              <w:jc w:val="left"/>
-              <w:rPr>
-                <w:rFonts w:asciiTheme="minorEastAsia" w:hAnsiTheme="minorEastAsia" w:hint="eastAsia"/>
+            <w:tcW w:w="1560" w:type="dxa"/>
+          </w:tcPr>
+          <w:p>
+            <w:pPr>
+              <w:jc w:val="left"/>
+              <w:rPr>
+                <w:rFonts w:asciiTheme="minorEastAsia" w:hAnsiTheme="minorEastAsia"/>
                 <w:szCs w:val="21"/>
               </w:rPr>
             </w:pPr>
@@ -10746,7 +10824,7 @@
         </w:tc>
         <w:tc>
           <w:tcPr>
-            <w:tcW w:w="1985" w:type="dxa"/>
+            <w:tcW w:w="1701" w:type="dxa"/>
           </w:tcPr>
           <w:p>
             <w:pPr>
@@ -10772,7 +10850,7 @@
             <w:pPr>
               <w:jc w:val="left"/>
               <w:rPr>
-                <w:rFonts w:asciiTheme="minorEastAsia" w:hAnsiTheme="minorEastAsia" w:hint="eastAsia"/>
+                <w:rFonts w:asciiTheme="minorEastAsia" w:hAnsiTheme="minorEastAsia"/>
                 <w:szCs w:val="21"/>
               </w:rPr>
             </w:pPr>
@@ -10787,41 +10865,41 @@
         </w:tc>
         <w:tc>
           <w:tcPr>
+            <w:tcW w:w="709" w:type="dxa"/>
+          </w:tcPr>
+          <w:p>
+            <w:pPr>
+              <w:jc w:val="center"/>
+              <w:rPr>
+                <w:rFonts w:asciiTheme="minorEastAsia" w:hAnsiTheme="minorEastAsia"/>
+                <w:szCs w:val="21"/>
+              </w:rPr>
+            </w:pPr>
+          </w:p>
+        </w:tc>
+        <w:tc>
+          <w:tcPr>
             <w:tcW w:w="708" w:type="dxa"/>
           </w:tcPr>
           <w:p>
             <w:pPr>
               <w:jc w:val="center"/>
               <w:rPr>
-                <w:rFonts w:asciiTheme="minorEastAsia" w:hAnsiTheme="minorEastAsia" w:hint="eastAsia"/>
-                <w:szCs w:val="21"/>
-              </w:rPr>
-            </w:pPr>
-          </w:p>
-        </w:tc>
-        <w:tc>
-          <w:tcPr>
-            <w:tcW w:w="709" w:type="dxa"/>
-          </w:tcPr>
-          <w:p>
-            <w:pPr>
-              <w:jc w:val="center"/>
-              <w:rPr>
-                <w:rFonts w:asciiTheme="minorEastAsia" w:hAnsiTheme="minorEastAsia" w:hint="eastAsia"/>
-                <w:szCs w:val="21"/>
-              </w:rPr>
-            </w:pPr>
-          </w:p>
-        </w:tc>
-        <w:tc>
-          <w:tcPr>
-            <w:tcW w:w="709" w:type="dxa"/>
-          </w:tcPr>
-          <w:p>
-            <w:pPr>
-              <w:jc w:val="center"/>
-              <w:rPr>
-                <w:rFonts w:asciiTheme="minorEastAsia" w:hAnsiTheme="minorEastAsia" w:hint="eastAsia"/>
+                <w:rFonts w:asciiTheme="minorEastAsia" w:hAnsiTheme="minorEastAsia"/>
+                <w:szCs w:val="21"/>
+              </w:rPr>
+            </w:pPr>
+          </w:p>
+        </w:tc>
+        <w:tc>
+          <w:tcPr>
+            <w:tcW w:w="709" w:type="dxa"/>
+          </w:tcPr>
+          <w:p>
+            <w:pPr>
+              <w:jc w:val="center"/>
+              <w:rPr>
+                <w:rFonts w:asciiTheme="minorEastAsia" w:hAnsiTheme="minorEastAsia"/>
                 <w:szCs w:val="21"/>
               </w:rPr>
             </w:pPr>
@@ -10836,13 +10914,13 @@
         </w:tc>
         <w:tc>
           <w:tcPr>
-            <w:tcW w:w="2268" w:type="dxa"/>
-          </w:tcPr>
-          <w:p>
-            <w:pPr>
-              <w:jc w:val="left"/>
-              <w:rPr>
-                <w:rFonts w:asciiTheme="minorEastAsia" w:hAnsiTheme="minorEastAsia" w:hint="eastAsia"/>
+            <w:tcW w:w="2977" w:type="dxa"/>
+          </w:tcPr>
+          <w:p>
+            <w:pPr>
+              <w:jc w:val="left"/>
+              <w:rPr>
+                <w:rFonts w:asciiTheme="minorEastAsia" w:hAnsiTheme="minorEastAsia"/>
                 <w:szCs w:val="21"/>
               </w:rPr>
             </w:pPr>
@@ -10859,7 +10937,7 @@
       <w:tr>
         <w:tc>
           <w:tcPr>
-            <w:tcW w:w="1985" w:type="dxa"/>
+            <w:tcW w:w="1560" w:type="dxa"/>
           </w:tcPr>
           <w:p>
             <w:pPr>
@@ -10880,7 +10958,7 @@
         </w:tc>
         <w:tc>
           <w:tcPr>
-            <w:tcW w:w="1985" w:type="dxa"/>
+            <w:tcW w:w="1701" w:type="dxa"/>
           </w:tcPr>
           <w:p>
             <w:pPr>
@@ -10915,6 +10993,20 @@
         </w:tc>
         <w:tc>
           <w:tcPr>
+            <w:tcW w:w="709" w:type="dxa"/>
+          </w:tcPr>
+          <w:p>
+            <w:pPr>
+              <w:jc w:val="center"/>
+              <w:rPr>
+                <w:rFonts w:asciiTheme="minorEastAsia" w:hAnsiTheme="minorEastAsia"/>
+                <w:szCs w:val="21"/>
+              </w:rPr>
+            </w:pPr>
+          </w:p>
+        </w:tc>
+        <w:tc>
+          <w:tcPr>
             <w:tcW w:w="708" w:type="dxa"/>
           </w:tcPr>
           <w:p>
@@ -10943,21 +11035,7 @@
         </w:tc>
         <w:tc>
           <w:tcPr>
-            <w:tcW w:w="709" w:type="dxa"/>
-          </w:tcPr>
-          <w:p>
-            <w:pPr>
-              <w:jc w:val="center"/>
-              <w:rPr>
-                <w:rFonts w:asciiTheme="minorEastAsia" w:hAnsiTheme="minorEastAsia"/>
-                <w:szCs w:val="21"/>
-              </w:rPr>
-            </w:pPr>
-          </w:p>
-        </w:tc>
-        <w:tc>
-          <w:tcPr>
-            <w:tcW w:w="2268" w:type="dxa"/>
+            <w:tcW w:w="2977" w:type="dxa"/>
           </w:tcPr>
           <w:p>
             <w:pPr>
@@ -10987,7 +11065,7 @@
       <w:tr>
         <w:tc>
           <w:tcPr>
-            <w:tcW w:w="1985" w:type="dxa"/>
+            <w:tcW w:w="1560" w:type="dxa"/>
           </w:tcPr>
           <w:p>
             <w:pPr>
@@ -11008,7 +11086,7 @@
         </w:tc>
         <w:tc>
           <w:tcPr>
-            <w:tcW w:w="1985" w:type="dxa"/>
+            <w:tcW w:w="1701" w:type="dxa"/>
           </w:tcPr>
           <w:p>
             <w:pPr>
@@ -11043,6 +11121,20 @@
         </w:tc>
         <w:tc>
           <w:tcPr>
+            <w:tcW w:w="709" w:type="dxa"/>
+          </w:tcPr>
+          <w:p>
+            <w:pPr>
+              <w:jc w:val="center"/>
+              <w:rPr>
+                <w:rFonts w:asciiTheme="minorEastAsia" w:hAnsiTheme="minorEastAsia"/>
+                <w:szCs w:val="21"/>
+              </w:rPr>
+            </w:pPr>
+          </w:p>
+        </w:tc>
+        <w:tc>
+          <w:tcPr>
             <w:tcW w:w="708" w:type="dxa"/>
           </w:tcPr>
           <w:p>
@@ -11071,21 +11163,7 @@
         </w:tc>
         <w:tc>
           <w:tcPr>
-            <w:tcW w:w="709" w:type="dxa"/>
-          </w:tcPr>
-          <w:p>
-            <w:pPr>
-              <w:jc w:val="center"/>
-              <w:rPr>
-                <w:rFonts w:asciiTheme="minorEastAsia" w:hAnsiTheme="minorEastAsia"/>
-                <w:szCs w:val="21"/>
-              </w:rPr>
-            </w:pPr>
-          </w:p>
-        </w:tc>
-        <w:tc>
-          <w:tcPr>
-            <w:tcW w:w="2268" w:type="dxa"/>
+            <w:tcW w:w="2977" w:type="dxa"/>
           </w:tcPr>
           <w:p>
             <w:pPr>
@@ -11101,7 +11179,7 @@
       <w:tr>
         <w:tc>
           <w:tcPr>
-            <w:tcW w:w="1985" w:type="dxa"/>
+            <w:tcW w:w="1560" w:type="dxa"/>
           </w:tcPr>
           <w:p>
             <w:pPr>
@@ -11122,7 +11200,7 @@
         </w:tc>
         <w:tc>
           <w:tcPr>
-            <w:tcW w:w="1985" w:type="dxa"/>
+            <w:tcW w:w="1701" w:type="dxa"/>
           </w:tcPr>
           <w:p>
             <w:pPr>
@@ -11164,6 +11242,20 @@
         </w:tc>
         <w:tc>
           <w:tcPr>
+            <w:tcW w:w="709" w:type="dxa"/>
+          </w:tcPr>
+          <w:p>
+            <w:pPr>
+              <w:jc w:val="center"/>
+              <w:rPr>
+                <w:rFonts w:asciiTheme="minorEastAsia" w:hAnsiTheme="minorEastAsia"/>
+                <w:szCs w:val="21"/>
+              </w:rPr>
+            </w:pPr>
+          </w:p>
+        </w:tc>
+        <w:tc>
+          <w:tcPr>
             <w:tcW w:w="708" w:type="dxa"/>
           </w:tcPr>
           <w:p>
@@ -11192,21 +11284,7 @@
         </w:tc>
         <w:tc>
           <w:tcPr>
-            <w:tcW w:w="709" w:type="dxa"/>
-          </w:tcPr>
-          <w:p>
-            <w:pPr>
-              <w:jc w:val="center"/>
-              <w:rPr>
-                <w:rFonts w:asciiTheme="minorEastAsia" w:hAnsiTheme="minorEastAsia"/>
-                <w:szCs w:val="21"/>
-              </w:rPr>
-            </w:pPr>
-          </w:p>
-        </w:tc>
-        <w:tc>
-          <w:tcPr>
-            <w:tcW w:w="2268" w:type="dxa"/>
+            <w:tcW w:w="2977" w:type="dxa"/>
           </w:tcPr>
           <w:p>
             <w:pPr>
@@ -11222,13 +11300,13 @@
       <w:tr>
         <w:tc>
           <w:tcPr>
-            <w:tcW w:w="1985" w:type="dxa"/>
-          </w:tcPr>
-          <w:p>
-            <w:pPr>
-              <w:jc w:val="left"/>
-              <w:rPr>
-                <w:rFonts w:asciiTheme="minorEastAsia" w:hAnsiTheme="minorEastAsia" w:hint="eastAsia"/>
+            <w:tcW w:w="1560" w:type="dxa"/>
+          </w:tcPr>
+          <w:p>
+            <w:pPr>
+              <w:jc w:val="left"/>
+              <w:rPr>
+                <w:rFonts w:asciiTheme="minorEastAsia" w:hAnsiTheme="minorEastAsia"/>
                 <w:szCs w:val="21"/>
               </w:rPr>
             </w:pPr>
@@ -11243,7 +11321,7 @@
         </w:tc>
         <w:tc>
           <w:tcPr>
-            <w:tcW w:w="1985" w:type="dxa"/>
+            <w:tcW w:w="1701" w:type="dxa"/>
           </w:tcPr>
           <w:p>
             <w:pPr>
@@ -11269,7 +11347,7 @@
           <w:p>
             <w:pPr>
               <w:rPr>
-                <w:rFonts w:asciiTheme="minorEastAsia" w:hAnsiTheme="minorEastAsia" w:hint="eastAsia"/>
+                <w:rFonts w:asciiTheme="minorEastAsia" w:hAnsiTheme="minorEastAsia"/>
                 <w:szCs w:val="21"/>
               </w:rPr>
             </w:pPr>
@@ -11298,6 +11376,20 @@
         </w:tc>
         <w:tc>
           <w:tcPr>
+            <w:tcW w:w="709" w:type="dxa"/>
+          </w:tcPr>
+          <w:p>
+            <w:pPr>
+              <w:jc w:val="center"/>
+              <w:rPr>
+                <w:rFonts w:asciiTheme="minorEastAsia" w:hAnsiTheme="minorEastAsia"/>
+                <w:szCs w:val="21"/>
+              </w:rPr>
+            </w:pPr>
+          </w:p>
+        </w:tc>
+        <w:tc>
+          <w:tcPr>
             <w:tcW w:w="708" w:type="dxa"/>
           </w:tcPr>
           <w:p>
@@ -11326,21 +11418,7 @@
         </w:tc>
         <w:tc>
           <w:tcPr>
-            <w:tcW w:w="709" w:type="dxa"/>
-          </w:tcPr>
-          <w:p>
-            <w:pPr>
-              <w:jc w:val="center"/>
-              <w:rPr>
-                <w:rFonts w:asciiTheme="minorEastAsia" w:hAnsiTheme="minorEastAsia"/>
-                <w:szCs w:val="21"/>
-              </w:rPr>
-            </w:pPr>
-          </w:p>
-        </w:tc>
-        <w:tc>
-          <w:tcPr>
-            <w:tcW w:w="2268" w:type="dxa"/>
+            <w:tcW w:w="2977" w:type="dxa"/>
           </w:tcPr>
           <w:p>
             <w:pPr>
@@ -11433,6 +11511,13 @@
                 <w:szCs w:val="21"/>
               </w:rPr>
               <w:t>,</w:t>
+            </w:r>
+            <w:r>
+              <w:rPr>
+                <w:rFonts w:asciiTheme="minorEastAsia" w:hAnsiTheme="minorEastAsia" w:hint="eastAsia"/>
+                <w:szCs w:val="21"/>
+              </w:rPr>
+              <w:t>待收货,</w:t>
             </w:r>
             <w:r>
               <w:rPr>
@@ -11461,28 +11546,29 @@
       <w:tr>
         <w:tc>
           <w:tcPr>
-            <w:tcW w:w="1985" w:type="dxa"/>
-          </w:tcPr>
-          <w:p>
-            <w:pPr>
-              <w:jc w:val="left"/>
-              <w:rPr>
-                <w:rFonts w:asciiTheme="minorEastAsia" w:hAnsiTheme="minorEastAsia"/>
-                <w:szCs w:val="21"/>
-              </w:rPr>
-            </w:pPr>
-            <w:r>
-              <w:rPr>
-                <w:rFonts w:asciiTheme="minorEastAsia" w:hAnsiTheme="minorEastAsia" w:hint="eastAsia"/>
-                <w:szCs w:val="21"/>
-              </w:rPr>
+            <w:tcW w:w="1560" w:type="dxa"/>
+          </w:tcPr>
+          <w:p>
+            <w:pPr>
+              <w:jc w:val="left"/>
+              <w:rPr>
+                <w:rFonts w:asciiTheme="minorEastAsia" w:hAnsiTheme="minorEastAsia"/>
+                <w:szCs w:val="21"/>
+              </w:rPr>
+            </w:pPr>
+            <w:r>
+              <w:rPr>
+                <w:rFonts w:asciiTheme="minorEastAsia" w:hAnsiTheme="minorEastAsia" w:hint="eastAsia"/>
+                <w:szCs w:val="21"/>
+              </w:rPr>
+              <w:lastRenderedPageBreak/>
               <w:t>创建时间</w:t>
             </w:r>
           </w:p>
         </w:tc>
         <w:tc>
           <w:tcPr>
-            <w:tcW w:w="1985" w:type="dxa"/>
+            <w:tcW w:w="1701" w:type="dxa"/>
           </w:tcPr>
           <w:p>
             <w:pPr>
@@ -11524,6 +11610,20 @@
         </w:tc>
         <w:tc>
           <w:tcPr>
+            <w:tcW w:w="709" w:type="dxa"/>
+          </w:tcPr>
+          <w:p>
+            <w:pPr>
+              <w:jc w:val="center"/>
+              <w:rPr>
+                <w:rFonts w:asciiTheme="minorEastAsia" w:hAnsiTheme="minorEastAsia"/>
+                <w:szCs w:val="21"/>
+              </w:rPr>
+            </w:pPr>
+          </w:p>
+        </w:tc>
+        <w:tc>
+          <w:tcPr>
             <w:tcW w:w="708" w:type="dxa"/>
           </w:tcPr>
           <w:p>
@@ -11552,21 +11652,7 @@
         </w:tc>
         <w:tc>
           <w:tcPr>
-            <w:tcW w:w="709" w:type="dxa"/>
-          </w:tcPr>
-          <w:p>
-            <w:pPr>
-              <w:jc w:val="center"/>
-              <w:rPr>
-                <w:rFonts w:asciiTheme="minorEastAsia" w:hAnsiTheme="minorEastAsia"/>
-                <w:szCs w:val="21"/>
-              </w:rPr>
-            </w:pPr>
-          </w:p>
-        </w:tc>
-        <w:tc>
-          <w:tcPr>
-            <w:tcW w:w="2268" w:type="dxa"/>
+            <w:tcW w:w="2977" w:type="dxa"/>
           </w:tcPr>
           <w:p>
             <w:pPr>
@@ -11582,13 +11668,13 @@
       <w:tr>
         <w:tc>
           <w:tcPr>
-            <w:tcW w:w="1985" w:type="dxa"/>
-          </w:tcPr>
-          <w:p>
-            <w:pPr>
-              <w:jc w:val="left"/>
-              <w:rPr>
-                <w:rFonts w:asciiTheme="minorEastAsia" w:hAnsiTheme="minorEastAsia" w:hint="eastAsia"/>
+            <w:tcW w:w="1560" w:type="dxa"/>
+          </w:tcPr>
+          <w:p>
+            <w:pPr>
+              <w:jc w:val="left"/>
+              <w:rPr>
+                <w:rFonts w:asciiTheme="minorEastAsia" w:hAnsiTheme="minorEastAsia"/>
                 <w:szCs w:val="21"/>
               </w:rPr>
             </w:pPr>
@@ -11603,7 +11689,7 @@
         </w:tc>
         <w:tc>
           <w:tcPr>
-            <w:tcW w:w="1985" w:type="dxa"/>
+            <w:tcW w:w="1701" w:type="dxa"/>
           </w:tcPr>
           <w:p>
             <w:pPr>
@@ -11645,6 +11731,20 @@
         </w:tc>
         <w:tc>
           <w:tcPr>
+            <w:tcW w:w="709" w:type="dxa"/>
+          </w:tcPr>
+          <w:p>
+            <w:pPr>
+              <w:jc w:val="center"/>
+              <w:rPr>
+                <w:rFonts w:asciiTheme="minorEastAsia" w:hAnsiTheme="minorEastAsia"/>
+                <w:szCs w:val="21"/>
+              </w:rPr>
+            </w:pPr>
+          </w:p>
+        </w:tc>
+        <w:tc>
+          <w:tcPr>
             <w:tcW w:w="708" w:type="dxa"/>
           </w:tcPr>
           <w:p>
@@ -11673,21 +11773,7 @@
         </w:tc>
         <w:tc>
           <w:tcPr>
-            <w:tcW w:w="709" w:type="dxa"/>
-          </w:tcPr>
-          <w:p>
-            <w:pPr>
-              <w:jc w:val="center"/>
-              <w:rPr>
-                <w:rFonts w:asciiTheme="minorEastAsia" w:hAnsiTheme="minorEastAsia"/>
-                <w:szCs w:val="21"/>
-              </w:rPr>
-            </w:pPr>
-          </w:p>
-        </w:tc>
-        <w:tc>
-          <w:tcPr>
-            <w:tcW w:w="2268" w:type="dxa"/>
+            <w:tcW w:w="2977" w:type="dxa"/>
           </w:tcPr>
           <w:p>
             <w:pPr>
@@ -11758,14 +11844,28 @@
           <w:rFonts w:asciiTheme="minorEastAsia" w:hAnsiTheme="minorEastAsia" w:hint="eastAsia"/>
           <w:szCs w:val="21"/>
         </w:rPr>
-        <w:t>6-</w:t>
+        <w:t>5</w:t>
+      </w:r>
+      <w:r>
+        <w:rPr>
+          <w:rFonts w:asciiTheme="minorEastAsia" w:hAnsiTheme="minorEastAsia" w:hint="eastAsia"/>
+          <w:szCs w:val="21"/>
+        </w:rPr>
+        <w:t>-</w:t>
       </w:r>
       <w:r>
         <w:rPr>
           <w:rFonts w:asciiTheme="minorEastAsia" w:hAnsiTheme="minorEastAsia"/>
           <w:szCs w:val="21"/>
         </w:rPr>
-        <w:t>4所示。</w:t>
+        <w:t>8</w:t>
+      </w:r>
+      <w:r>
+        <w:rPr>
+          <w:rFonts w:asciiTheme="minorEastAsia" w:hAnsiTheme="minorEastAsia"/>
+          <w:szCs w:val="21"/>
+        </w:rPr>
+        <w:t>所示。</w:t>
       </w:r>
     </w:p>
     <w:p>
@@ -11781,14 +11881,35 @@
           <w:rFonts w:asciiTheme="minorEastAsia" w:hAnsiTheme="minorEastAsia" w:hint="eastAsia"/>
           <w:szCs w:val="21"/>
         </w:rPr>
-        <w:t>表6-</w:t>
+        <w:t>表</w:t>
+      </w:r>
+      <w:r>
+        <w:rPr>
+          <w:rFonts w:asciiTheme="minorEastAsia" w:hAnsiTheme="minorEastAsia" w:hint="eastAsia"/>
+          <w:szCs w:val="21"/>
+        </w:rPr>
+        <w:t>5</w:t>
+      </w:r>
+      <w:r>
+        <w:rPr>
+          <w:rFonts w:asciiTheme="minorEastAsia" w:hAnsiTheme="minorEastAsia" w:hint="eastAsia"/>
+          <w:szCs w:val="21"/>
+        </w:rPr>
+        <w:t>-</w:t>
       </w:r>
       <w:r>
         <w:rPr>
           <w:rFonts w:asciiTheme="minorEastAsia" w:hAnsiTheme="minorEastAsia"/>
           <w:szCs w:val="21"/>
         </w:rPr>
-        <w:t>4 订单明细表</w:t>
+        <w:t>8</w:t>
+      </w:r>
+      <w:r>
+        <w:rPr>
+          <w:rFonts w:asciiTheme="minorEastAsia" w:hAnsiTheme="minorEastAsia"/>
+          <w:szCs w:val="21"/>
+        </w:rPr>
+        <w:t xml:space="preserve"> 订单明细表</w:t>
       </w:r>
     </w:p>
     <w:tbl>
@@ -11800,18 +11921,18 @@
         <w:tblLook w:val="04A0" w:firstRow="1" w:lastRow="0" w:firstColumn="1" w:lastColumn="0" w:noHBand="0" w:noVBand="1"/>
       </w:tblPr>
       <w:tblGrid>
-        <w:gridCol w:w="1843"/>
-        <w:gridCol w:w="1417"/>
-        <w:gridCol w:w="1701"/>
-        <w:gridCol w:w="851"/>
+        <w:gridCol w:w="1559"/>
+        <w:gridCol w:w="1418"/>
+        <w:gridCol w:w="1559"/>
         <w:gridCol w:w="709"/>
-        <w:gridCol w:w="708"/>
-        <w:gridCol w:w="1985"/>
+        <w:gridCol w:w="709"/>
+        <w:gridCol w:w="850"/>
+        <w:gridCol w:w="2410"/>
       </w:tblGrid>
       <w:tr>
         <w:tc>
           <w:tcPr>
-            <w:tcW w:w="1843" w:type="dxa"/>
+            <w:tcW w:w="1559" w:type="dxa"/>
           </w:tcPr>
           <w:p>
             <w:pPr>
@@ -11832,7 +11953,7 @@
         </w:tc>
         <w:tc>
           <w:tcPr>
-            <w:tcW w:w="1417" w:type="dxa"/>
+            <w:tcW w:w="1418" w:type="dxa"/>
           </w:tcPr>
           <w:p>
             <w:pPr>
@@ -11853,7 +11974,7 @@
         </w:tc>
         <w:tc>
           <w:tcPr>
-            <w:tcW w:w="1701" w:type="dxa"/>
+            <w:tcW w:w="1559" w:type="dxa"/>
           </w:tcPr>
           <w:p>
             <w:pPr>
@@ -11874,7 +11995,7 @@
         </w:tc>
         <w:tc>
           <w:tcPr>
-            <w:tcW w:w="851" w:type="dxa"/>
+            <w:tcW w:w="709" w:type="dxa"/>
           </w:tcPr>
           <w:p>
             <w:pPr>
@@ -11916,7 +12037,7 @@
         </w:tc>
         <w:tc>
           <w:tcPr>
-            <w:tcW w:w="708" w:type="dxa"/>
+            <w:tcW w:w="850" w:type="dxa"/>
           </w:tcPr>
           <w:p>
             <w:pPr>
@@ -11937,7 +12058,7 @@
         </w:tc>
         <w:tc>
           <w:tcPr>
-            <w:tcW w:w="1985" w:type="dxa"/>
+            <w:tcW w:w="2410" w:type="dxa"/>
           </w:tcPr>
           <w:p>
             <w:pPr>
@@ -11960,7 +12081,7 @@
       <w:tr>
         <w:tc>
           <w:tcPr>
-            <w:tcW w:w="1843" w:type="dxa"/>
+            <w:tcW w:w="1559" w:type="dxa"/>
           </w:tcPr>
           <w:p>
             <w:pPr>
@@ -11981,7 +12102,7 @@
         </w:tc>
         <w:tc>
           <w:tcPr>
-            <w:tcW w:w="1417" w:type="dxa"/>
+            <w:tcW w:w="1418" w:type="dxa"/>
           </w:tcPr>
           <w:p>
             <w:pPr>
@@ -12001,7 +12122,7 @@
         </w:tc>
         <w:tc>
           <w:tcPr>
-            <w:tcW w:w="1701" w:type="dxa"/>
+            <w:tcW w:w="1559" w:type="dxa"/>
           </w:tcPr>
           <w:p>
             <w:pPr>
@@ -12022,7 +12143,7 @@
         </w:tc>
         <w:tc>
           <w:tcPr>
-            <w:tcW w:w="851" w:type="dxa"/>
+            <w:tcW w:w="709" w:type="dxa"/>
           </w:tcPr>
           <w:p>
             <w:pPr>
@@ -12064,21 +12185,21 @@
         </w:tc>
         <w:tc>
           <w:tcPr>
-            <w:tcW w:w="708" w:type="dxa"/>
-          </w:tcPr>
-          <w:p>
-            <w:pPr>
-              <w:jc w:val="center"/>
-              <w:rPr>
-                <w:rFonts w:asciiTheme="minorEastAsia" w:hAnsiTheme="minorEastAsia"/>
-                <w:szCs w:val="21"/>
-              </w:rPr>
-            </w:pPr>
-          </w:p>
-        </w:tc>
-        <w:tc>
-          <w:tcPr>
-            <w:tcW w:w="1985" w:type="dxa"/>
+            <w:tcW w:w="850" w:type="dxa"/>
+          </w:tcPr>
+          <w:p>
+            <w:pPr>
+              <w:jc w:val="center"/>
+              <w:rPr>
+                <w:rFonts w:asciiTheme="minorEastAsia" w:hAnsiTheme="minorEastAsia"/>
+                <w:szCs w:val="21"/>
+              </w:rPr>
+            </w:pPr>
+          </w:p>
+        </w:tc>
+        <w:tc>
+          <w:tcPr>
+            <w:tcW w:w="2410" w:type="dxa"/>
           </w:tcPr>
           <w:p>
             <w:pPr>
@@ -12115,7 +12236,7 @@
       <w:tr>
         <w:tc>
           <w:tcPr>
-            <w:tcW w:w="1843" w:type="dxa"/>
+            <w:tcW w:w="1559" w:type="dxa"/>
           </w:tcPr>
           <w:p>
             <w:pPr>
@@ -12136,7 +12257,7 @@
         </w:tc>
         <w:tc>
           <w:tcPr>
-            <w:tcW w:w="1417" w:type="dxa"/>
+            <w:tcW w:w="1418" w:type="dxa"/>
           </w:tcPr>
           <w:p>
             <w:pPr>
@@ -12164,7 +12285,7 @@
         </w:tc>
         <w:tc>
           <w:tcPr>
-            <w:tcW w:w="1701" w:type="dxa"/>
+            <w:tcW w:w="1559" w:type="dxa"/>
           </w:tcPr>
           <w:p>
             <w:pPr>
@@ -12185,35 +12306,35 @@
         </w:tc>
         <w:tc>
           <w:tcPr>
-            <w:tcW w:w="851" w:type="dxa"/>
-          </w:tcPr>
-          <w:p>
-            <w:pPr>
-              <w:jc w:val="center"/>
-              <w:rPr>
-                <w:rFonts w:asciiTheme="minorEastAsia" w:hAnsiTheme="minorEastAsia"/>
-                <w:szCs w:val="21"/>
-              </w:rPr>
-            </w:pPr>
-          </w:p>
-        </w:tc>
-        <w:tc>
-          <w:tcPr>
-            <w:tcW w:w="709" w:type="dxa"/>
-          </w:tcPr>
-          <w:p>
-            <w:pPr>
-              <w:jc w:val="center"/>
-              <w:rPr>
-                <w:rFonts w:asciiTheme="minorEastAsia" w:hAnsiTheme="minorEastAsia"/>
-                <w:szCs w:val="21"/>
-              </w:rPr>
-            </w:pPr>
-          </w:p>
-        </w:tc>
-        <w:tc>
-          <w:tcPr>
-            <w:tcW w:w="708" w:type="dxa"/>
+            <w:tcW w:w="709" w:type="dxa"/>
+          </w:tcPr>
+          <w:p>
+            <w:pPr>
+              <w:jc w:val="center"/>
+              <w:rPr>
+                <w:rFonts w:asciiTheme="minorEastAsia" w:hAnsiTheme="minorEastAsia"/>
+                <w:szCs w:val="21"/>
+              </w:rPr>
+            </w:pPr>
+          </w:p>
+        </w:tc>
+        <w:tc>
+          <w:tcPr>
+            <w:tcW w:w="709" w:type="dxa"/>
+          </w:tcPr>
+          <w:p>
+            <w:pPr>
+              <w:jc w:val="center"/>
+              <w:rPr>
+                <w:rFonts w:asciiTheme="minorEastAsia" w:hAnsiTheme="minorEastAsia"/>
+                <w:szCs w:val="21"/>
+              </w:rPr>
+            </w:pPr>
+          </w:p>
+        </w:tc>
+        <w:tc>
+          <w:tcPr>
+            <w:tcW w:w="850" w:type="dxa"/>
           </w:tcPr>
           <w:p>
             <w:pPr>
@@ -12234,7 +12355,7 @@
         </w:tc>
         <w:tc>
           <w:tcPr>
-            <w:tcW w:w="1985" w:type="dxa"/>
+            <w:tcW w:w="2410" w:type="dxa"/>
           </w:tcPr>
           <w:p>
             <w:pPr>
@@ -12257,7 +12378,7 @@
       <w:tr>
         <w:tc>
           <w:tcPr>
-            <w:tcW w:w="1843" w:type="dxa"/>
+            <w:tcW w:w="1559" w:type="dxa"/>
           </w:tcPr>
           <w:p>
             <w:pPr>
@@ -12278,7 +12399,7 @@
         </w:tc>
         <w:tc>
           <w:tcPr>
-            <w:tcW w:w="1417" w:type="dxa"/>
+            <w:tcW w:w="1418" w:type="dxa"/>
           </w:tcPr>
           <w:p>
             <w:pPr>
@@ -12306,7 +12427,7 @@
         </w:tc>
         <w:tc>
           <w:tcPr>
-            <w:tcW w:w="1701" w:type="dxa"/>
+            <w:tcW w:w="1559" w:type="dxa"/>
           </w:tcPr>
           <w:p>
             <w:pPr>
@@ -12327,35 +12448,35 @@
         </w:tc>
         <w:tc>
           <w:tcPr>
-            <w:tcW w:w="851" w:type="dxa"/>
-          </w:tcPr>
-          <w:p>
-            <w:pPr>
-              <w:jc w:val="center"/>
-              <w:rPr>
-                <w:rFonts w:asciiTheme="minorEastAsia" w:hAnsiTheme="minorEastAsia"/>
-                <w:szCs w:val="21"/>
-              </w:rPr>
-            </w:pPr>
-          </w:p>
-        </w:tc>
-        <w:tc>
-          <w:tcPr>
-            <w:tcW w:w="709" w:type="dxa"/>
-          </w:tcPr>
-          <w:p>
-            <w:pPr>
-              <w:jc w:val="center"/>
-              <w:rPr>
-                <w:rFonts w:asciiTheme="minorEastAsia" w:hAnsiTheme="minorEastAsia"/>
-                <w:szCs w:val="21"/>
-              </w:rPr>
-            </w:pPr>
-          </w:p>
-        </w:tc>
-        <w:tc>
-          <w:tcPr>
-            <w:tcW w:w="708" w:type="dxa"/>
+            <w:tcW w:w="709" w:type="dxa"/>
+          </w:tcPr>
+          <w:p>
+            <w:pPr>
+              <w:jc w:val="center"/>
+              <w:rPr>
+                <w:rFonts w:asciiTheme="minorEastAsia" w:hAnsiTheme="minorEastAsia"/>
+                <w:szCs w:val="21"/>
+              </w:rPr>
+            </w:pPr>
+          </w:p>
+        </w:tc>
+        <w:tc>
+          <w:tcPr>
+            <w:tcW w:w="709" w:type="dxa"/>
+          </w:tcPr>
+          <w:p>
+            <w:pPr>
+              <w:jc w:val="center"/>
+              <w:rPr>
+                <w:rFonts w:asciiTheme="minorEastAsia" w:hAnsiTheme="minorEastAsia"/>
+                <w:szCs w:val="21"/>
+              </w:rPr>
+            </w:pPr>
+          </w:p>
+        </w:tc>
+        <w:tc>
+          <w:tcPr>
+            <w:tcW w:w="850" w:type="dxa"/>
           </w:tcPr>
           <w:p>
             <w:pPr>
@@ -12376,7 +12497,7 @@
         </w:tc>
         <w:tc>
           <w:tcPr>
-            <w:tcW w:w="1985" w:type="dxa"/>
+            <w:tcW w:w="2410" w:type="dxa"/>
           </w:tcPr>
           <w:p>
             <w:pPr>
@@ -12406,7 +12527,7 @@
       <w:tr>
         <w:tc>
           <w:tcPr>
-            <w:tcW w:w="1843" w:type="dxa"/>
+            <w:tcW w:w="1559" w:type="dxa"/>
           </w:tcPr>
           <w:p>
             <w:pPr>
@@ -12427,7 +12548,7 @@
         </w:tc>
         <w:tc>
           <w:tcPr>
-            <w:tcW w:w="1417" w:type="dxa"/>
+            <w:tcW w:w="1418" w:type="dxa"/>
           </w:tcPr>
           <w:p>
             <w:pPr>
@@ -12448,7 +12569,7 @@
         </w:tc>
         <w:tc>
           <w:tcPr>
-            <w:tcW w:w="1701" w:type="dxa"/>
+            <w:tcW w:w="1559" w:type="dxa"/>
           </w:tcPr>
           <w:p>
             <w:pPr>
@@ -12469,49 +12590,49 @@
         </w:tc>
         <w:tc>
           <w:tcPr>
-            <w:tcW w:w="851" w:type="dxa"/>
-          </w:tcPr>
-          <w:p>
-            <w:pPr>
-              <w:jc w:val="center"/>
-              <w:rPr>
-                <w:rFonts w:asciiTheme="minorEastAsia" w:hAnsiTheme="minorEastAsia"/>
-                <w:szCs w:val="21"/>
-              </w:rPr>
-            </w:pPr>
-          </w:p>
-        </w:tc>
-        <w:tc>
-          <w:tcPr>
-            <w:tcW w:w="709" w:type="dxa"/>
-          </w:tcPr>
-          <w:p>
-            <w:pPr>
-              <w:jc w:val="center"/>
-              <w:rPr>
-                <w:rFonts w:asciiTheme="minorEastAsia" w:hAnsiTheme="minorEastAsia"/>
-                <w:szCs w:val="21"/>
-              </w:rPr>
-            </w:pPr>
-          </w:p>
-        </w:tc>
-        <w:tc>
-          <w:tcPr>
-            <w:tcW w:w="708" w:type="dxa"/>
-          </w:tcPr>
-          <w:p>
-            <w:pPr>
-              <w:jc w:val="center"/>
-              <w:rPr>
-                <w:rFonts w:asciiTheme="minorEastAsia" w:hAnsiTheme="minorEastAsia"/>
-                <w:szCs w:val="21"/>
-              </w:rPr>
-            </w:pPr>
-          </w:p>
-        </w:tc>
-        <w:tc>
-          <w:tcPr>
-            <w:tcW w:w="1985" w:type="dxa"/>
+            <w:tcW w:w="709" w:type="dxa"/>
+          </w:tcPr>
+          <w:p>
+            <w:pPr>
+              <w:jc w:val="center"/>
+              <w:rPr>
+                <w:rFonts w:asciiTheme="minorEastAsia" w:hAnsiTheme="minorEastAsia"/>
+                <w:szCs w:val="21"/>
+              </w:rPr>
+            </w:pPr>
+          </w:p>
+        </w:tc>
+        <w:tc>
+          <w:tcPr>
+            <w:tcW w:w="709" w:type="dxa"/>
+          </w:tcPr>
+          <w:p>
+            <w:pPr>
+              <w:jc w:val="center"/>
+              <w:rPr>
+                <w:rFonts w:asciiTheme="minorEastAsia" w:hAnsiTheme="minorEastAsia"/>
+                <w:szCs w:val="21"/>
+              </w:rPr>
+            </w:pPr>
+          </w:p>
+        </w:tc>
+        <w:tc>
+          <w:tcPr>
+            <w:tcW w:w="850" w:type="dxa"/>
+          </w:tcPr>
+          <w:p>
+            <w:pPr>
+              <w:jc w:val="center"/>
+              <w:rPr>
+                <w:rFonts w:asciiTheme="minorEastAsia" w:hAnsiTheme="minorEastAsia"/>
+                <w:szCs w:val="21"/>
+              </w:rPr>
+            </w:pPr>
+          </w:p>
+        </w:tc>
+        <w:tc>
+          <w:tcPr>
+            <w:tcW w:w="2410" w:type="dxa"/>
           </w:tcPr>
           <w:p>
             <w:pPr>
@@ -12527,7 +12648,7 @@
       <w:tr>
         <w:tc>
           <w:tcPr>
-            <w:tcW w:w="1843" w:type="dxa"/>
+            <w:tcW w:w="1559" w:type="dxa"/>
           </w:tcPr>
           <w:p>
             <w:pPr>
@@ -12548,7 +12669,7 @@
         </w:tc>
         <w:tc>
           <w:tcPr>
-            <w:tcW w:w="1417" w:type="dxa"/>
+            <w:tcW w:w="1418" w:type="dxa"/>
           </w:tcPr>
           <w:p>
             <w:pPr>
@@ -12569,7 +12690,7 @@
         </w:tc>
         <w:tc>
           <w:tcPr>
-            <w:tcW w:w="1701" w:type="dxa"/>
+            <w:tcW w:w="1559" w:type="dxa"/>
           </w:tcPr>
           <w:p>
             <w:pPr>
@@ -12590,49 +12711,49 @@
         </w:tc>
         <w:tc>
           <w:tcPr>
-            <w:tcW w:w="851" w:type="dxa"/>
-          </w:tcPr>
-          <w:p>
-            <w:pPr>
-              <w:jc w:val="center"/>
-              <w:rPr>
-                <w:rFonts w:asciiTheme="minorEastAsia" w:hAnsiTheme="minorEastAsia"/>
-                <w:szCs w:val="21"/>
-              </w:rPr>
-            </w:pPr>
-          </w:p>
-        </w:tc>
-        <w:tc>
-          <w:tcPr>
-            <w:tcW w:w="709" w:type="dxa"/>
-          </w:tcPr>
-          <w:p>
-            <w:pPr>
-              <w:jc w:val="center"/>
-              <w:rPr>
-                <w:rFonts w:asciiTheme="minorEastAsia" w:hAnsiTheme="minorEastAsia"/>
-                <w:szCs w:val="21"/>
-              </w:rPr>
-            </w:pPr>
-          </w:p>
-        </w:tc>
-        <w:tc>
-          <w:tcPr>
-            <w:tcW w:w="708" w:type="dxa"/>
-          </w:tcPr>
-          <w:p>
-            <w:pPr>
-              <w:jc w:val="center"/>
-              <w:rPr>
-                <w:rFonts w:asciiTheme="minorEastAsia" w:hAnsiTheme="minorEastAsia"/>
-                <w:szCs w:val="21"/>
-              </w:rPr>
-            </w:pPr>
-          </w:p>
-        </w:tc>
-        <w:tc>
-          <w:tcPr>
-            <w:tcW w:w="1985" w:type="dxa"/>
+            <w:tcW w:w="709" w:type="dxa"/>
+          </w:tcPr>
+          <w:p>
+            <w:pPr>
+              <w:jc w:val="center"/>
+              <w:rPr>
+                <w:rFonts w:asciiTheme="minorEastAsia" w:hAnsiTheme="minorEastAsia"/>
+                <w:szCs w:val="21"/>
+              </w:rPr>
+            </w:pPr>
+          </w:p>
+        </w:tc>
+        <w:tc>
+          <w:tcPr>
+            <w:tcW w:w="709" w:type="dxa"/>
+          </w:tcPr>
+          <w:p>
+            <w:pPr>
+              <w:jc w:val="center"/>
+              <w:rPr>
+                <w:rFonts w:asciiTheme="minorEastAsia" w:hAnsiTheme="minorEastAsia"/>
+                <w:szCs w:val="21"/>
+              </w:rPr>
+            </w:pPr>
+          </w:p>
+        </w:tc>
+        <w:tc>
+          <w:tcPr>
+            <w:tcW w:w="850" w:type="dxa"/>
+          </w:tcPr>
+          <w:p>
+            <w:pPr>
+              <w:jc w:val="center"/>
+              <w:rPr>
+                <w:rFonts w:asciiTheme="minorEastAsia" w:hAnsiTheme="minorEastAsia"/>
+                <w:szCs w:val="21"/>
+              </w:rPr>
+            </w:pPr>
+          </w:p>
+        </w:tc>
+        <w:tc>
+          <w:tcPr>
+            <w:tcW w:w="2410" w:type="dxa"/>
           </w:tcPr>
           <w:p>
             <w:pPr>
@@ -12648,7 +12769,7 @@
       <w:tr>
         <w:tc>
           <w:tcPr>
-            <w:tcW w:w="1843" w:type="dxa"/>
+            <w:tcW w:w="1559" w:type="dxa"/>
           </w:tcPr>
           <w:p>
             <w:pPr>
@@ -12669,7 +12790,7 @@
         </w:tc>
         <w:tc>
           <w:tcPr>
-            <w:tcW w:w="1417" w:type="dxa"/>
+            <w:tcW w:w="1418" w:type="dxa"/>
           </w:tcPr>
           <w:p>
             <w:pPr>
@@ -12690,7 +12811,7 @@
         </w:tc>
         <w:tc>
           <w:tcPr>
-            <w:tcW w:w="1701" w:type="dxa"/>
+            <w:tcW w:w="1559" w:type="dxa"/>
           </w:tcPr>
           <w:p>
             <w:pPr>
@@ -12718,49 +12839,49 @@
         </w:tc>
         <w:tc>
           <w:tcPr>
-            <w:tcW w:w="851" w:type="dxa"/>
-          </w:tcPr>
-          <w:p>
-            <w:pPr>
-              <w:jc w:val="center"/>
-              <w:rPr>
-                <w:rFonts w:asciiTheme="minorEastAsia" w:hAnsiTheme="minorEastAsia"/>
-                <w:szCs w:val="21"/>
-              </w:rPr>
-            </w:pPr>
-          </w:p>
-        </w:tc>
-        <w:tc>
-          <w:tcPr>
-            <w:tcW w:w="709" w:type="dxa"/>
-          </w:tcPr>
-          <w:p>
-            <w:pPr>
-              <w:jc w:val="center"/>
-              <w:rPr>
-                <w:rFonts w:asciiTheme="minorEastAsia" w:hAnsiTheme="minorEastAsia"/>
-                <w:szCs w:val="21"/>
-              </w:rPr>
-            </w:pPr>
-          </w:p>
-        </w:tc>
-        <w:tc>
-          <w:tcPr>
-            <w:tcW w:w="708" w:type="dxa"/>
-          </w:tcPr>
-          <w:p>
-            <w:pPr>
-              <w:jc w:val="center"/>
-              <w:rPr>
-                <w:rFonts w:asciiTheme="minorEastAsia" w:hAnsiTheme="minorEastAsia"/>
-                <w:szCs w:val="21"/>
-              </w:rPr>
-            </w:pPr>
-          </w:p>
-        </w:tc>
-        <w:tc>
-          <w:tcPr>
-            <w:tcW w:w="1985" w:type="dxa"/>
+            <w:tcW w:w="709" w:type="dxa"/>
+          </w:tcPr>
+          <w:p>
+            <w:pPr>
+              <w:jc w:val="center"/>
+              <w:rPr>
+                <w:rFonts w:asciiTheme="minorEastAsia" w:hAnsiTheme="minorEastAsia"/>
+                <w:szCs w:val="21"/>
+              </w:rPr>
+            </w:pPr>
+          </w:p>
+        </w:tc>
+        <w:tc>
+          <w:tcPr>
+            <w:tcW w:w="709" w:type="dxa"/>
+          </w:tcPr>
+          <w:p>
+            <w:pPr>
+              <w:jc w:val="center"/>
+              <w:rPr>
+                <w:rFonts w:asciiTheme="minorEastAsia" w:hAnsiTheme="minorEastAsia"/>
+                <w:szCs w:val="21"/>
+              </w:rPr>
+            </w:pPr>
+          </w:p>
+        </w:tc>
+        <w:tc>
+          <w:tcPr>
+            <w:tcW w:w="850" w:type="dxa"/>
+          </w:tcPr>
+          <w:p>
+            <w:pPr>
+              <w:jc w:val="center"/>
+              <w:rPr>
+                <w:rFonts w:asciiTheme="minorEastAsia" w:hAnsiTheme="minorEastAsia"/>
+                <w:szCs w:val="21"/>
+              </w:rPr>
+            </w:pPr>
+          </w:p>
+        </w:tc>
+        <w:tc>
+          <w:tcPr>
+            <w:tcW w:w="2410" w:type="dxa"/>
           </w:tcPr>
           <w:p>
             <w:pPr>
@@ -12778,7 +12899,7 @@
       <w:pPr>
         <w:spacing w:line="360" w:lineRule="auto"/>
         <w:rPr>
-          <w:rFonts w:asciiTheme="minorEastAsia" w:hAnsiTheme="minorEastAsia" w:hint="eastAsia"/>
+          <w:rFonts w:asciiTheme="minorEastAsia" w:hAnsiTheme="minorEastAsia"/>
           <w:szCs w:val="21"/>
         </w:rPr>
       </w:pPr>
@@ -12810,14 +12931,28 @@
           <w:rFonts w:asciiTheme="minorEastAsia" w:hAnsiTheme="minorEastAsia" w:hint="eastAsia"/>
           <w:szCs w:val="21"/>
         </w:rPr>
-        <w:t>：记录会员的所有购物记录，如6-</w:t>
+        <w:t>：记录会员的所有购物记录，如</w:t>
+      </w:r>
+      <w:r>
+        <w:rPr>
+          <w:rFonts w:asciiTheme="minorEastAsia" w:hAnsiTheme="minorEastAsia" w:hint="eastAsia"/>
+          <w:szCs w:val="21"/>
+        </w:rPr>
+        <w:t>5</w:t>
+      </w:r>
+      <w:r>
+        <w:rPr>
+          <w:rFonts w:asciiTheme="minorEastAsia" w:hAnsiTheme="minorEastAsia" w:hint="eastAsia"/>
+          <w:szCs w:val="21"/>
+        </w:rPr>
+        <w:t>-</w:t>
       </w:r>
       <w:r>
         <w:rPr>
           <w:rFonts w:asciiTheme="minorEastAsia" w:hAnsiTheme="minorEastAsia"/>
           <w:szCs w:val="21"/>
         </w:rPr>
-        <w:t>18</w:t>
+        <w:t>9</w:t>
       </w:r>
       <w:r>
         <w:rPr>
@@ -12840,14 +12975,28 @@
           <w:rFonts w:asciiTheme="minorEastAsia" w:hAnsiTheme="minorEastAsia" w:hint="eastAsia"/>
           <w:szCs w:val="21"/>
         </w:rPr>
-        <w:t>表6-</w:t>
+        <w:t>表</w:t>
+      </w:r>
+      <w:r>
+        <w:rPr>
+          <w:rFonts w:asciiTheme="minorEastAsia" w:hAnsiTheme="minorEastAsia" w:hint="eastAsia"/>
+          <w:szCs w:val="21"/>
+        </w:rPr>
+        <w:t>5-</w:t>
       </w:r>
       <w:r>
         <w:rPr>
           <w:rFonts w:asciiTheme="minorEastAsia" w:hAnsiTheme="minorEastAsia"/>
           <w:szCs w:val="21"/>
         </w:rPr>
-        <w:t>18物流信息表</w:t>
+        <w:t>9</w:t>
+      </w:r>
+      <w:r>
+        <w:rPr>
+          <w:rFonts w:asciiTheme="minorEastAsia" w:hAnsiTheme="minorEastAsia"/>
+          <w:szCs w:val="21"/>
+        </w:rPr>
+        <w:t>物流信息表</w:t>
       </w:r>
     </w:p>
     <w:tbl>
@@ -13681,7 +13830,7 @@
       <w:pPr>
         <w:jc w:val="left"/>
         <w:rPr>
-          <w:rFonts w:asciiTheme="minorEastAsia" w:hAnsiTheme="minorEastAsia" w:hint="eastAsia"/>
+          <w:rFonts w:asciiTheme="minorEastAsia" w:hAnsiTheme="minorEastAsia"/>
           <w:szCs w:val="21"/>
         </w:rPr>
       </w:pPr>
@@ -13713,7 +13862,44 @@
           <w:rFonts w:asciiTheme="minorEastAsia" w:hAnsiTheme="minorEastAsia" w:hint="eastAsia"/>
           <w:szCs w:val="21"/>
         </w:rPr>
-        <w:t>:用于存储收货人的信息,如表所示</w:t>
+        <w:t>:用于存储收货人的信息,如表</w:t>
+      </w:r>
+      <w:r>
+        <w:rPr>
+          <w:rFonts w:asciiTheme="minorEastAsia" w:hAnsiTheme="minorEastAsia" w:hint="eastAsia"/>
+          <w:szCs w:val="21"/>
+        </w:rPr>
+        <w:t>5-10</w:t>
+      </w:r>
+      <w:r>
+        <w:rPr>
+          <w:rFonts w:asciiTheme="minorEastAsia" w:hAnsiTheme="minorEastAsia" w:hint="eastAsia"/>
+          <w:szCs w:val="21"/>
+        </w:rPr>
+        <w:t>所示</w:t>
+      </w:r>
+    </w:p>
+    <w:p>
+      <w:pPr>
+        <w:jc w:val="center"/>
+        <w:rPr>
+          <w:rFonts w:asciiTheme="minorEastAsia" w:hAnsiTheme="minorEastAsia"/>
+          <w:szCs w:val="21"/>
+        </w:rPr>
+      </w:pPr>
+      <w:r>
+        <w:rPr>
+          <w:rFonts w:asciiTheme="minorEastAsia" w:hAnsiTheme="minorEastAsia" w:hint="eastAsia"/>
+          <w:szCs w:val="21"/>
+        </w:rPr>
+        <w:t>表5-</w:t>
+      </w:r>
+      <w:r>
+        <w:rPr>
+          <w:rFonts w:asciiTheme="minorEastAsia" w:hAnsiTheme="minorEastAsia"/>
+          <w:szCs w:val="21"/>
+        </w:rPr>
+        <w:t>10 收货信息表</w:t>
       </w:r>
     </w:p>
     <w:tbl>
@@ -13724,18 +13910,18 @@
         <w:tblLook w:val="04A0" w:firstRow="1" w:lastRow="0" w:firstColumn="1" w:lastColumn="0" w:noHBand="0" w:noVBand="1"/>
       </w:tblPr>
       <w:tblGrid>
-        <w:gridCol w:w="1526"/>
-        <w:gridCol w:w="1984"/>
+        <w:gridCol w:w="1809"/>
+        <w:gridCol w:w="1134"/>
         <w:gridCol w:w="1560"/>
         <w:gridCol w:w="708"/>
         <w:gridCol w:w="709"/>
-        <w:gridCol w:w="973"/>
-        <w:gridCol w:w="1720"/>
+        <w:gridCol w:w="851"/>
+        <w:gridCol w:w="2409"/>
       </w:tblGrid>
       <w:tr>
         <w:tc>
           <w:tcPr>
-            <w:tcW w:w="1526" w:type="dxa"/>
+            <w:tcW w:w="1809" w:type="dxa"/>
           </w:tcPr>
           <w:p>
             <w:pPr>
@@ -13756,7 +13942,7 @@
         </w:tc>
         <w:tc>
           <w:tcPr>
-            <w:tcW w:w="1984" w:type="dxa"/>
+            <w:tcW w:w="1134" w:type="dxa"/>
           </w:tcPr>
           <w:p>
             <w:pPr>
@@ -13840,7 +14026,7 @@
         </w:tc>
         <w:tc>
           <w:tcPr>
-            <w:tcW w:w="973" w:type="dxa"/>
+            <w:tcW w:w="851" w:type="dxa"/>
           </w:tcPr>
           <w:p>
             <w:pPr>
@@ -13861,7 +14047,7 @@
         </w:tc>
         <w:tc>
           <w:tcPr>
-            <w:tcW w:w="1720" w:type="dxa"/>
+            <w:tcW w:w="2409" w:type="dxa"/>
           </w:tcPr>
           <w:p>
             <w:pPr>
@@ -13884,11 +14070,11 @@
       <w:tr>
         <w:tc>
           <w:tcPr>
-            <w:tcW w:w="1526" w:type="dxa"/>
-          </w:tcPr>
-          <w:p>
-            <w:pPr>
-              <w:jc w:val="center"/>
+            <w:tcW w:w="1809" w:type="dxa"/>
+          </w:tcPr>
+          <w:p>
+            <w:pPr>
+              <w:jc w:val="left"/>
               <w:rPr>
                 <w:rFonts w:asciiTheme="minorEastAsia" w:hAnsiTheme="minorEastAsia"/>
                 <w:szCs w:val="21"/>
@@ -13906,17 +14092,24 @@
                 <w:rFonts w:asciiTheme="minorEastAsia" w:hAnsiTheme="minorEastAsia" w:hint="eastAsia"/>
                 <w:szCs w:val="21"/>
               </w:rPr>
+              <w:t>ID</w:t>
+            </w:r>
+            <w:r>
+              <w:rPr>
+                <w:rFonts w:asciiTheme="minorEastAsia" w:hAnsiTheme="minorEastAsia" w:hint="eastAsia"/>
+                <w:szCs w:val="21"/>
+              </w:rPr>
               <w:t xml:space="preserve"> </w:t>
             </w:r>
           </w:p>
         </w:tc>
         <w:tc>
           <w:tcPr>
-            <w:tcW w:w="1984" w:type="dxa"/>
-          </w:tcPr>
-          <w:p>
-            <w:pPr>
-              <w:jc w:val="center"/>
+            <w:tcW w:w="1134" w:type="dxa"/>
+          </w:tcPr>
+          <w:p>
+            <w:pPr>
+              <w:jc w:val="left"/>
               <w:rPr>
                 <w:rFonts w:asciiTheme="minorEastAsia" w:hAnsiTheme="minorEastAsia"/>
                 <w:szCs w:val="21"/>
@@ -13996,43 +14189,43 @@
         </w:tc>
         <w:tc>
           <w:tcPr>
-            <w:tcW w:w="973" w:type="dxa"/>
-          </w:tcPr>
-          <w:p>
-            <w:pPr>
-              <w:jc w:val="center"/>
-              <w:rPr>
-                <w:rFonts w:asciiTheme="minorEastAsia" w:hAnsiTheme="minorEastAsia"/>
-                <w:szCs w:val="21"/>
-              </w:rPr>
-            </w:pPr>
-          </w:p>
-        </w:tc>
-        <w:tc>
-          <w:tcPr>
-            <w:tcW w:w="1720" w:type="dxa"/>
-          </w:tcPr>
-          <w:p>
-            <w:pPr>
-              <w:jc w:val="center"/>
-              <w:rPr>
-                <w:rFonts w:asciiTheme="minorEastAsia" w:hAnsiTheme="minorEastAsia"/>
-                <w:szCs w:val="21"/>
-              </w:rPr>
-            </w:pPr>
-            <w:r>
-              <w:rPr>
-                <w:rFonts w:asciiTheme="minorEastAsia" w:hAnsiTheme="minorEastAsia" w:hint="eastAsia"/>
-                <w:szCs w:val="21"/>
-              </w:rPr>
-              <w:t>收货人信息id</w:t>
-            </w:r>
-            <w:r>
-              <w:rPr>
-                <w:rFonts w:asciiTheme="minorEastAsia" w:hAnsiTheme="minorEastAsia"/>
-                <w:szCs w:val="21"/>
-              </w:rPr>
-              <w:t>,自增</w:t>
+            <w:tcW w:w="851" w:type="dxa"/>
+          </w:tcPr>
+          <w:p>
+            <w:pPr>
+              <w:jc w:val="center"/>
+              <w:rPr>
+                <w:rFonts w:asciiTheme="minorEastAsia" w:hAnsiTheme="minorEastAsia"/>
+                <w:szCs w:val="21"/>
+              </w:rPr>
+            </w:pPr>
+          </w:p>
+        </w:tc>
+        <w:tc>
+          <w:tcPr>
+            <w:tcW w:w="2409" w:type="dxa"/>
+          </w:tcPr>
+          <w:p>
+            <w:pPr>
+              <w:jc w:val="left"/>
+              <w:rPr>
+                <w:rFonts w:asciiTheme="minorEastAsia" w:hAnsiTheme="minorEastAsia"/>
+                <w:szCs w:val="21"/>
+              </w:rPr>
+            </w:pPr>
+            <w:r>
+              <w:rPr>
+                <w:rFonts w:asciiTheme="minorEastAsia" w:hAnsiTheme="minorEastAsia" w:hint="eastAsia"/>
+                <w:szCs w:val="21"/>
+              </w:rPr>
+              <w:t>ID</w:t>
+            </w:r>
+            <w:r>
+              <w:rPr>
+                <w:rFonts w:asciiTheme="minorEastAsia" w:hAnsiTheme="minorEastAsia"/>
+                <w:szCs w:val="21"/>
+              </w:rPr>
+              <w:t>自增</w:t>
             </w:r>
           </w:p>
         </w:tc>
@@ -14040,11 +14233,11 @@
       <w:tr>
         <w:tc>
           <w:tcPr>
-            <w:tcW w:w="1526" w:type="dxa"/>
-          </w:tcPr>
-          <w:p>
-            <w:pPr>
-              <w:jc w:val="center"/>
+            <w:tcW w:w="1809" w:type="dxa"/>
+          </w:tcPr>
+          <w:p>
+            <w:pPr>
+              <w:jc w:val="left"/>
               <w:rPr>
                 <w:rFonts w:asciiTheme="minorEastAsia" w:hAnsiTheme="minorEastAsia"/>
                 <w:szCs w:val="21"/>
@@ -14061,11 +14254,11 @@
         </w:tc>
         <w:tc>
           <w:tcPr>
-            <w:tcW w:w="1984" w:type="dxa"/>
-          </w:tcPr>
-          <w:p>
-            <w:pPr>
-              <w:jc w:val="center"/>
+            <w:tcW w:w="1134" w:type="dxa"/>
+          </w:tcPr>
+          <w:p>
+            <w:pPr>
+              <w:jc w:val="left"/>
               <w:rPr>
                 <w:rFonts w:asciiTheme="minorEastAsia" w:hAnsiTheme="minorEastAsia"/>
                 <w:szCs w:val="21"/>
@@ -14131,7 +14324,7 @@
         </w:tc>
         <w:tc>
           <w:tcPr>
-            <w:tcW w:w="973" w:type="dxa"/>
+            <w:tcW w:w="851" w:type="dxa"/>
           </w:tcPr>
           <w:p>
             <w:pPr>
@@ -14152,11 +14345,11 @@
         </w:tc>
         <w:tc>
           <w:tcPr>
-            <w:tcW w:w="1720" w:type="dxa"/>
-          </w:tcPr>
-          <w:p>
-            <w:pPr>
-              <w:jc w:val="center"/>
+            <w:tcW w:w="2409" w:type="dxa"/>
+          </w:tcPr>
+          <w:p>
+            <w:pPr>
+              <w:jc w:val="left"/>
               <w:rPr>
                 <w:rFonts w:asciiTheme="minorEastAsia" w:hAnsiTheme="minorEastAsia"/>
                 <w:szCs w:val="21"/>
@@ -14175,7 +14368,7 @@
       <w:tr>
         <w:tc>
           <w:tcPr>
-            <w:tcW w:w="1526" w:type="dxa"/>
+            <w:tcW w:w="1809" w:type="dxa"/>
           </w:tcPr>
           <w:p>
             <w:pPr>
@@ -14196,7 +14389,7 @@
         </w:tc>
         <w:tc>
           <w:tcPr>
-            <w:tcW w:w="1984" w:type="dxa"/>
+            <w:tcW w:w="1134" w:type="dxa"/>
           </w:tcPr>
           <w:p>
             <w:pPr>
@@ -14280,21 +14473,21 @@
         </w:tc>
         <w:tc>
           <w:tcPr>
-            <w:tcW w:w="973" w:type="dxa"/>
-          </w:tcPr>
-          <w:p>
-            <w:pPr>
-              <w:jc w:val="center"/>
-              <w:rPr>
-                <w:rFonts w:asciiTheme="minorEastAsia" w:hAnsiTheme="minorEastAsia"/>
-                <w:szCs w:val="21"/>
-              </w:rPr>
-            </w:pPr>
-          </w:p>
-        </w:tc>
-        <w:tc>
-          <w:tcPr>
-            <w:tcW w:w="1720" w:type="dxa"/>
+            <w:tcW w:w="851" w:type="dxa"/>
+          </w:tcPr>
+          <w:p>
+            <w:pPr>
+              <w:jc w:val="center"/>
+              <w:rPr>
+                <w:rFonts w:asciiTheme="minorEastAsia" w:hAnsiTheme="minorEastAsia"/>
+                <w:szCs w:val="21"/>
+              </w:rPr>
+            </w:pPr>
+          </w:p>
+        </w:tc>
+        <w:tc>
+          <w:tcPr>
+            <w:tcW w:w="2409" w:type="dxa"/>
           </w:tcPr>
           <w:p>
             <w:pPr>
@@ -14310,7 +14503,7 @@
       <w:tr>
         <w:tc>
           <w:tcPr>
-            <w:tcW w:w="1526" w:type="dxa"/>
+            <w:tcW w:w="1809" w:type="dxa"/>
           </w:tcPr>
           <w:p>
             <w:pPr>
@@ -14331,7 +14524,7 @@
         </w:tc>
         <w:tc>
           <w:tcPr>
-            <w:tcW w:w="1984" w:type="dxa"/>
+            <w:tcW w:w="1134" w:type="dxa"/>
           </w:tcPr>
           <w:p>
             <w:pPr>
@@ -14401,21 +14594,21 @@
         </w:tc>
         <w:tc>
           <w:tcPr>
-            <w:tcW w:w="973" w:type="dxa"/>
-          </w:tcPr>
-          <w:p>
-            <w:pPr>
-              <w:jc w:val="center"/>
-              <w:rPr>
-                <w:rFonts w:asciiTheme="minorEastAsia" w:hAnsiTheme="minorEastAsia"/>
-                <w:szCs w:val="21"/>
-              </w:rPr>
-            </w:pPr>
-          </w:p>
-        </w:tc>
-        <w:tc>
-          <w:tcPr>
-            <w:tcW w:w="1720" w:type="dxa"/>
+            <w:tcW w:w="851" w:type="dxa"/>
+          </w:tcPr>
+          <w:p>
+            <w:pPr>
+              <w:jc w:val="center"/>
+              <w:rPr>
+                <w:rFonts w:asciiTheme="minorEastAsia" w:hAnsiTheme="minorEastAsia"/>
+                <w:szCs w:val="21"/>
+              </w:rPr>
+            </w:pPr>
+          </w:p>
+        </w:tc>
+        <w:tc>
+          <w:tcPr>
+            <w:tcW w:w="2409" w:type="dxa"/>
           </w:tcPr>
           <w:p>
             <w:pPr>
@@ -14431,7 +14624,7 @@
       <w:tr>
         <w:tc>
           <w:tcPr>
-            <w:tcW w:w="1526" w:type="dxa"/>
+            <w:tcW w:w="1809" w:type="dxa"/>
           </w:tcPr>
           <w:p>
             <w:pPr>
@@ -14452,7 +14645,7 @@
         </w:tc>
         <w:tc>
           <w:tcPr>
-            <w:tcW w:w="1984" w:type="dxa"/>
+            <w:tcW w:w="1134" w:type="dxa"/>
           </w:tcPr>
           <w:p>
             <w:pPr>
@@ -14522,21 +14715,21 @@
         </w:tc>
         <w:tc>
           <w:tcPr>
-            <w:tcW w:w="973" w:type="dxa"/>
-          </w:tcPr>
-          <w:p>
-            <w:pPr>
-              <w:jc w:val="center"/>
-              <w:rPr>
-                <w:rFonts w:asciiTheme="minorEastAsia" w:hAnsiTheme="minorEastAsia"/>
-                <w:szCs w:val="21"/>
-              </w:rPr>
-            </w:pPr>
-          </w:p>
-        </w:tc>
-        <w:tc>
-          <w:tcPr>
-            <w:tcW w:w="1720" w:type="dxa"/>
+            <w:tcW w:w="851" w:type="dxa"/>
+          </w:tcPr>
+          <w:p>
+            <w:pPr>
+              <w:jc w:val="center"/>
+              <w:rPr>
+                <w:rFonts w:asciiTheme="minorEastAsia" w:hAnsiTheme="minorEastAsia"/>
+                <w:szCs w:val="21"/>
+              </w:rPr>
+            </w:pPr>
+          </w:p>
+        </w:tc>
+        <w:tc>
+          <w:tcPr>
+            <w:tcW w:w="2409" w:type="dxa"/>
           </w:tcPr>
           <w:p>
             <w:pPr>
@@ -14580,7 +14773,7 @@
       <w:tr>
         <w:tc>
           <w:tcPr>
-            <w:tcW w:w="1526" w:type="dxa"/>
+            <w:tcW w:w="1809" w:type="dxa"/>
           </w:tcPr>
           <w:p>
             <w:pPr>
@@ -14608,7 +14801,7 @@
         </w:tc>
         <w:tc>
           <w:tcPr>
-            <w:tcW w:w="1984" w:type="dxa"/>
+            <w:tcW w:w="1134" w:type="dxa"/>
           </w:tcPr>
           <w:p>
             <w:pPr>
@@ -14678,21 +14871,21 @@
         </w:tc>
         <w:tc>
           <w:tcPr>
-            <w:tcW w:w="973" w:type="dxa"/>
-          </w:tcPr>
-          <w:p>
-            <w:pPr>
-              <w:jc w:val="center"/>
-              <w:rPr>
-                <w:rFonts w:asciiTheme="minorEastAsia" w:hAnsiTheme="minorEastAsia"/>
-                <w:szCs w:val="21"/>
-              </w:rPr>
-            </w:pPr>
-          </w:p>
-        </w:tc>
-        <w:tc>
-          <w:tcPr>
-            <w:tcW w:w="1720" w:type="dxa"/>
+            <w:tcW w:w="851" w:type="dxa"/>
+          </w:tcPr>
+          <w:p>
+            <w:pPr>
+              <w:jc w:val="center"/>
+              <w:rPr>
+                <w:rFonts w:asciiTheme="minorEastAsia" w:hAnsiTheme="minorEastAsia"/>
+                <w:szCs w:val="21"/>
+              </w:rPr>
+            </w:pPr>
+          </w:p>
+        </w:tc>
+        <w:tc>
+          <w:tcPr>
+            <w:tcW w:w="2409" w:type="dxa"/>
           </w:tcPr>
           <w:p>
             <w:pPr>
@@ -14708,7 +14901,7 @@
       <w:tr>
         <w:tc>
           <w:tcPr>
-            <w:tcW w:w="1526" w:type="dxa"/>
+            <w:tcW w:w="1809" w:type="dxa"/>
           </w:tcPr>
           <w:p>
             <w:pPr>
@@ -14729,7 +14922,7 @@
         </w:tc>
         <w:tc>
           <w:tcPr>
-            <w:tcW w:w="1984" w:type="dxa"/>
+            <w:tcW w:w="1134" w:type="dxa"/>
           </w:tcPr>
           <w:p>
             <w:pPr>
@@ -14806,21 +14999,21 @@
         </w:tc>
         <w:tc>
           <w:tcPr>
-            <w:tcW w:w="973" w:type="dxa"/>
-          </w:tcPr>
-          <w:p>
-            <w:pPr>
-              <w:jc w:val="center"/>
-              <w:rPr>
-                <w:rFonts w:asciiTheme="minorEastAsia" w:hAnsiTheme="minorEastAsia"/>
-                <w:szCs w:val="21"/>
-              </w:rPr>
-            </w:pPr>
-          </w:p>
-        </w:tc>
-        <w:tc>
-          <w:tcPr>
-            <w:tcW w:w="1720" w:type="dxa"/>
+            <w:tcW w:w="851" w:type="dxa"/>
+          </w:tcPr>
+          <w:p>
+            <w:pPr>
+              <w:jc w:val="center"/>
+              <w:rPr>
+                <w:rFonts w:asciiTheme="minorEastAsia" w:hAnsiTheme="minorEastAsia"/>
+                <w:szCs w:val="21"/>
+              </w:rPr>
+            </w:pPr>
+          </w:p>
+        </w:tc>
+        <w:tc>
+          <w:tcPr>
+            <w:tcW w:w="2409" w:type="dxa"/>
           </w:tcPr>
           <w:p>
             <w:pPr>
@@ -14836,7 +15029,7 @@
       <w:tr>
         <w:tc>
           <w:tcPr>
-            <w:tcW w:w="1526" w:type="dxa"/>
+            <w:tcW w:w="1809" w:type="dxa"/>
           </w:tcPr>
           <w:p>
             <w:pPr>
@@ -14857,7 +15050,7 @@
         </w:tc>
         <w:tc>
           <w:tcPr>
-            <w:tcW w:w="1984" w:type="dxa"/>
+            <w:tcW w:w="1134" w:type="dxa"/>
           </w:tcPr>
           <w:p>
             <w:pPr>
@@ -14927,21 +15120,21 @@
         </w:tc>
         <w:tc>
           <w:tcPr>
-            <w:tcW w:w="973" w:type="dxa"/>
-          </w:tcPr>
-          <w:p>
-            <w:pPr>
-              <w:jc w:val="center"/>
-              <w:rPr>
-                <w:rFonts w:asciiTheme="minorEastAsia" w:hAnsiTheme="minorEastAsia"/>
-                <w:szCs w:val="21"/>
-              </w:rPr>
-            </w:pPr>
-          </w:p>
-        </w:tc>
-        <w:tc>
-          <w:tcPr>
-            <w:tcW w:w="1720" w:type="dxa"/>
+            <w:tcW w:w="851" w:type="dxa"/>
+          </w:tcPr>
+          <w:p>
+            <w:pPr>
+              <w:jc w:val="center"/>
+              <w:rPr>
+                <w:rFonts w:asciiTheme="minorEastAsia" w:hAnsiTheme="minorEastAsia"/>
+                <w:szCs w:val="21"/>
+              </w:rPr>
+            </w:pPr>
+          </w:p>
+        </w:tc>
+        <w:tc>
+          <w:tcPr>
+            <w:tcW w:w="2409" w:type="dxa"/>
           </w:tcPr>
           <w:p>
             <w:pPr>
@@ -14957,7 +15150,7 @@
       <w:tr>
         <w:tc>
           <w:tcPr>
-            <w:tcW w:w="1526" w:type="dxa"/>
+            <w:tcW w:w="1809" w:type="dxa"/>
           </w:tcPr>
           <w:p>
             <w:pPr>
@@ -14978,7 +15171,7 @@
         </w:tc>
         <w:tc>
           <w:tcPr>
-            <w:tcW w:w="1984" w:type="dxa"/>
+            <w:tcW w:w="1134" w:type="dxa"/>
           </w:tcPr>
           <w:p>
             <w:pPr>
@@ -15048,21 +15241,21 @@
         </w:tc>
         <w:tc>
           <w:tcPr>
-            <w:tcW w:w="973" w:type="dxa"/>
-          </w:tcPr>
-          <w:p>
-            <w:pPr>
-              <w:jc w:val="center"/>
-              <w:rPr>
-                <w:rFonts w:asciiTheme="minorEastAsia" w:hAnsiTheme="minorEastAsia"/>
-                <w:szCs w:val="21"/>
-              </w:rPr>
-            </w:pPr>
-          </w:p>
-        </w:tc>
-        <w:tc>
-          <w:tcPr>
-            <w:tcW w:w="1720" w:type="dxa"/>
+            <w:tcW w:w="851" w:type="dxa"/>
+          </w:tcPr>
+          <w:p>
+            <w:pPr>
+              <w:jc w:val="center"/>
+              <w:rPr>
+                <w:rFonts w:asciiTheme="minorEastAsia" w:hAnsiTheme="minorEastAsia"/>
+                <w:szCs w:val="21"/>
+              </w:rPr>
+            </w:pPr>
+          </w:p>
+        </w:tc>
+        <w:tc>
+          <w:tcPr>
+            <w:tcW w:w="2409" w:type="dxa"/>
           </w:tcPr>
           <w:p>
             <w:pPr>
@@ -15079,7 +15272,7 @@
     <w:p>
       <w:pPr>
         <w:rPr>
-          <w:rFonts w:asciiTheme="minorEastAsia" w:hAnsiTheme="minorEastAsia" w:hint="eastAsia"/>
+          <w:rFonts w:asciiTheme="minorEastAsia" w:hAnsiTheme="minorEastAsia"/>
           <w:szCs w:val="21"/>
         </w:rPr>
       </w:pPr>
@@ -15131,14 +15324,28 @@
           <w:rFonts w:asciiTheme="minorEastAsia" w:hAnsiTheme="minorEastAsia" w:hint="eastAsia"/>
           <w:szCs w:val="21"/>
         </w:rPr>
-        <w:t>：用于存放所有商品图片的链接地址，如表6-</w:t>
+        <w:t>：用于存放所有商品图片的链接地址，如表</w:t>
+      </w:r>
+      <w:r>
+        <w:rPr>
+          <w:rFonts w:asciiTheme="minorEastAsia" w:hAnsiTheme="minorEastAsia" w:hint="eastAsia"/>
+          <w:szCs w:val="21"/>
+        </w:rPr>
+        <w:t>5</w:t>
+      </w:r>
+      <w:r>
+        <w:rPr>
+          <w:rFonts w:asciiTheme="minorEastAsia" w:hAnsiTheme="minorEastAsia" w:hint="eastAsia"/>
+          <w:szCs w:val="21"/>
+        </w:rPr>
+        <w:t>-</w:t>
       </w:r>
       <w:r>
         <w:rPr>
           <w:rFonts w:asciiTheme="minorEastAsia" w:hAnsiTheme="minorEastAsia"/>
           <w:szCs w:val="21"/>
         </w:rPr>
-        <w:t>9</w:t>
+        <w:t>11</w:t>
       </w:r>
       <w:r>
         <w:rPr>
@@ -15161,14 +15368,35 @@
           <w:rFonts w:asciiTheme="minorEastAsia" w:hAnsiTheme="minorEastAsia" w:hint="eastAsia"/>
           <w:szCs w:val="21"/>
         </w:rPr>
-        <w:t>表6-</w:t>
+        <w:t>表</w:t>
+      </w:r>
+      <w:r>
+        <w:rPr>
+          <w:rFonts w:asciiTheme="minorEastAsia" w:hAnsiTheme="minorEastAsia" w:hint="eastAsia"/>
+          <w:szCs w:val="21"/>
+        </w:rPr>
+        <w:t>5</w:t>
+      </w:r>
+      <w:r>
+        <w:rPr>
+          <w:rFonts w:asciiTheme="minorEastAsia" w:hAnsiTheme="minorEastAsia" w:hint="eastAsia"/>
+          <w:szCs w:val="21"/>
+        </w:rPr>
+        <w:t>-</w:t>
       </w:r>
       <w:r>
         <w:rPr>
           <w:rFonts w:asciiTheme="minorEastAsia" w:hAnsiTheme="minorEastAsia"/>
           <w:szCs w:val="21"/>
         </w:rPr>
-        <w:t>9图片信息表</w:t>
+        <w:t>11</w:t>
+      </w:r>
+      <w:r>
+        <w:rPr>
+          <w:rFonts w:asciiTheme="minorEastAsia" w:hAnsiTheme="minorEastAsia"/>
+          <w:szCs w:val="21"/>
+        </w:rPr>
+        <w:t>图片信息表</w:t>
       </w:r>
     </w:p>
     <w:tbl>
@@ -15180,17 +15408,38 @@
         <w:tblLook w:val="04A0" w:firstRow="1" w:lastRow="0" w:firstColumn="1" w:lastColumn="0" w:noHBand="0" w:noVBand="1"/>
       </w:tblPr>
       <w:tblGrid>
+        <w:gridCol w:w="1134"/>
         <w:gridCol w:w="1418"/>
-        <w:gridCol w:w="1417"/>
-        <w:gridCol w:w="1843"/>
+        <w:gridCol w:w="1559"/>
         <w:gridCol w:w="992"/>
         <w:gridCol w:w="851"/>
         <w:gridCol w:w="850"/>
-        <w:gridCol w:w="1701"/>
+        <w:gridCol w:w="2268"/>
       </w:tblGrid>
       <w:tr>
         <w:tc>
           <w:tcPr>
+            <w:tcW w:w="1134" w:type="dxa"/>
+          </w:tcPr>
+          <w:p>
+            <w:pPr>
+              <w:jc w:val="center"/>
+              <w:rPr>
+                <w:rFonts w:asciiTheme="minorEastAsia" w:hAnsiTheme="minorEastAsia"/>
+                <w:szCs w:val="21"/>
+              </w:rPr>
+            </w:pPr>
+            <w:r>
+              <w:rPr>
+                <w:rFonts w:asciiTheme="minorEastAsia" w:hAnsiTheme="minorEastAsia"/>
+                <w:szCs w:val="21"/>
+              </w:rPr>
+              <w:t>字段描述</w:t>
+            </w:r>
+          </w:p>
+        </w:tc>
+        <w:tc>
+          <w:tcPr>
             <w:tcW w:w="1418" w:type="dxa"/>
           </w:tcPr>
           <w:p>
@@ -15206,34 +15455,13 @@
                 <w:rFonts w:asciiTheme="minorEastAsia" w:hAnsiTheme="minorEastAsia"/>
                 <w:szCs w:val="21"/>
               </w:rPr>
-              <w:t>字段描述</w:t>
-            </w:r>
-          </w:p>
-        </w:tc>
-        <w:tc>
-          <w:tcPr>
-            <w:tcW w:w="1417" w:type="dxa"/>
-          </w:tcPr>
-          <w:p>
-            <w:pPr>
-              <w:jc w:val="center"/>
-              <w:rPr>
-                <w:rFonts w:asciiTheme="minorEastAsia" w:hAnsiTheme="minorEastAsia"/>
-                <w:szCs w:val="21"/>
-              </w:rPr>
-            </w:pPr>
-            <w:r>
-              <w:rPr>
-                <w:rFonts w:asciiTheme="minorEastAsia" w:hAnsiTheme="minorEastAsia"/>
-                <w:szCs w:val="21"/>
-              </w:rPr>
               <w:t>字段</w:t>
             </w:r>
           </w:p>
         </w:tc>
         <w:tc>
           <w:tcPr>
-            <w:tcW w:w="1843" w:type="dxa"/>
+            <w:tcW w:w="1559" w:type="dxa"/>
           </w:tcPr>
           <w:p>
             <w:pPr>
@@ -15317,7 +15545,7 @@
         </w:tc>
         <w:tc>
           <w:tcPr>
-            <w:tcW w:w="1701" w:type="dxa"/>
+            <w:tcW w:w="2268" w:type="dxa"/>
           </w:tcPr>
           <w:p>
             <w:pPr>
@@ -15340,6 +15568,27 @@
       <w:tr>
         <w:tc>
           <w:tcPr>
+            <w:tcW w:w="1134" w:type="dxa"/>
+          </w:tcPr>
+          <w:p>
+            <w:pPr>
+              <w:jc w:val="center"/>
+              <w:rPr>
+                <w:rFonts w:asciiTheme="minorEastAsia" w:hAnsiTheme="minorEastAsia"/>
+                <w:szCs w:val="21"/>
+              </w:rPr>
+            </w:pPr>
+            <w:r>
+              <w:rPr>
+                <w:rFonts w:asciiTheme="minorEastAsia" w:hAnsiTheme="minorEastAsia" w:hint="eastAsia"/>
+                <w:szCs w:val="21"/>
+              </w:rPr>
+              <w:t>id</w:t>
+            </w:r>
+          </w:p>
+        </w:tc>
+        <w:tc>
+          <w:tcPr>
             <w:tcW w:w="1418" w:type="dxa"/>
           </w:tcPr>
           <w:p>
@@ -15361,28 +15610,7 @@
         </w:tc>
         <w:tc>
           <w:tcPr>
-            <w:tcW w:w="1417" w:type="dxa"/>
-          </w:tcPr>
-          <w:p>
-            <w:pPr>
-              <w:jc w:val="center"/>
-              <w:rPr>
-                <w:rFonts w:asciiTheme="minorEastAsia" w:hAnsiTheme="minorEastAsia"/>
-                <w:szCs w:val="21"/>
-              </w:rPr>
-            </w:pPr>
-            <w:r>
-              <w:rPr>
-                <w:rFonts w:asciiTheme="minorEastAsia" w:hAnsiTheme="minorEastAsia" w:hint="eastAsia"/>
-                <w:szCs w:val="21"/>
-              </w:rPr>
-              <w:t>id</w:t>
-            </w:r>
-          </w:p>
-        </w:tc>
-        <w:tc>
-          <w:tcPr>
-            <w:tcW w:w="1843" w:type="dxa"/>
+            <w:tcW w:w="1559" w:type="dxa"/>
           </w:tcPr>
           <w:p>
             <w:pPr>
@@ -15459,7 +15687,7 @@
         </w:tc>
         <w:tc>
           <w:tcPr>
-            <w:tcW w:w="1701" w:type="dxa"/>
+            <w:tcW w:w="2268" w:type="dxa"/>
           </w:tcPr>
           <w:p>
             <w:pPr>
@@ -15482,6 +15710,27 @@
       <w:tr>
         <w:tc>
           <w:tcPr>
+            <w:tcW w:w="1134" w:type="dxa"/>
+          </w:tcPr>
+          <w:p>
+            <w:pPr>
+              <w:jc w:val="left"/>
+              <w:rPr>
+                <w:rFonts w:asciiTheme="minorEastAsia" w:hAnsiTheme="minorEastAsia"/>
+                <w:szCs w:val="21"/>
+              </w:rPr>
+            </w:pPr>
+            <w:r>
+              <w:rPr>
+                <w:rFonts w:asciiTheme="minorEastAsia" w:hAnsiTheme="minorEastAsia" w:hint="eastAsia"/>
+                <w:szCs w:val="21"/>
+              </w:rPr>
+              <w:t>商品id</w:t>
+            </w:r>
+          </w:p>
+        </w:tc>
+        <w:tc>
+          <w:tcPr>
             <w:tcW w:w="1418" w:type="dxa"/>
           </w:tcPr>
           <w:p>
@@ -15494,27 +15743,6 @@
             </w:pPr>
             <w:r>
               <w:rPr>
-                <w:rFonts w:asciiTheme="minorEastAsia" w:hAnsiTheme="minorEastAsia" w:hint="eastAsia"/>
-                <w:szCs w:val="21"/>
-              </w:rPr>
-              <w:t>商品id</w:t>
-            </w:r>
-          </w:p>
-        </w:tc>
-        <w:tc>
-          <w:tcPr>
-            <w:tcW w:w="1417" w:type="dxa"/>
-          </w:tcPr>
-          <w:p>
-            <w:pPr>
-              <w:jc w:val="left"/>
-              <w:rPr>
-                <w:rFonts w:asciiTheme="minorEastAsia" w:hAnsiTheme="minorEastAsia"/>
-                <w:szCs w:val="21"/>
-              </w:rPr>
-            </w:pPr>
-            <w:r>
-              <w:rPr>
                 <w:rFonts w:asciiTheme="minorEastAsia" w:hAnsiTheme="minorEastAsia"/>
                 <w:szCs w:val="21"/>
               </w:rPr>
@@ -15524,7 +15752,7 @@
         </w:tc>
         <w:tc>
           <w:tcPr>
-            <w:tcW w:w="1843" w:type="dxa"/>
+            <w:tcW w:w="1559" w:type="dxa"/>
           </w:tcPr>
           <w:p>
             <w:pPr>
@@ -15587,30 +15815,22 @@
         </w:tc>
         <w:tc>
           <w:tcPr>
-            <w:tcW w:w="1701" w:type="dxa"/>
-          </w:tcPr>
-          <w:p>
-            <w:pPr>
-              <w:jc w:val="left"/>
-              <w:rPr>
-                <w:rFonts w:asciiTheme="minorEastAsia" w:hAnsiTheme="minorEastAsia"/>
-                <w:szCs w:val="21"/>
-              </w:rPr>
-            </w:pPr>
-            <w:r>
-              <w:rPr>
-                <w:rFonts w:asciiTheme="minorEastAsia" w:hAnsiTheme="minorEastAsia" w:hint="eastAsia"/>
-                <w:szCs w:val="21"/>
-              </w:rPr>
-              <w:t>来自product表</w:t>
-            </w:r>
-            <w:r>
-              <w:rPr>
-                <w:rFonts w:asciiTheme="minorEastAsia" w:hAnsiTheme="minorEastAsia" w:hint="eastAsia"/>
-                <w:szCs w:val="21"/>
-              </w:rPr>
-              <w:lastRenderedPageBreak/>
-              <w:t>的id</w:t>
+            <w:tcW w:w="2268" w:type="dxa"/>
+          </w:tcPr>
+          <w:p>
+            <w:pPr>
+              <w:jc w:val="left"/>
+              <w:rPr>
+                <w:rFonts w:asciiTheme="minorEastAsia" w:hAnsiTheme="minorEastAsia"/>
+                <w:szCs w:val="21"/>
+              </w:rPr>
+            </w:pPr>
+            <w:r>
+              <w:rPr>
+                <w:rFonts w:asciiTheme="minorEastAsia" w:hAnsiTheme="minorEastAsia" w:hint="eastAsia"/>
+                <w:szCs w:val="21"/>
+              </w:rPr>
+              <w:t>来自product表的id</w:t>
             </w:r>
           </w:p>
         </w:tc>
@@ -15618,6 +15838,27 @@
       <w:tr>
         <w:tc>
           <w:tcPr>
+            <w:tcW w:w="1134" w:type="dxa"/>
+          </w:tcPr>
+          <w:p>
+            <w:pPr>
+              <w:jc w:val="left"/>
+              <w:rPr>
+                <w:rFonts w:asciiTheme="minorEastAsia" w:hAnsiTheme="minorEastAsia"/>
+                <w:szCs w:val="21"/>
+              </w:rPr>
+            </w:pPr>
+            <w:r>
+              <w:rPr>
+                <w:rFonts w:asciiTheme="minorEastAsia" w:hAnsiTheme="minorEastAsia" w:hint="eastAsia"/>
+                <w:szCs w:val="21"/>
+              </w:rPr>
+              <w:t>图片类型</w:t>
+            </w:r>
+          </w:p>
+        </w:tc>
+        <w:tc>
+          <w:tcPr>
             <w:tcW w:w="1418" w:type="dxa"/>
           </w:tcPr>
           <w:p>
@@ -15630,123 +15871,109 @@
             </w:pPr>
             <w:r>
               <w:rPr>
+                <w:rFonts w:asciiTheme="minorEastAsia" w:hAnsiTheme="minorEastAsia"/>
+                <w:szCs w:val="21"/>
+              </w:rPr>
+              <w:t>image_</w:t>
+            </w:r>
+            <w:r>
+              <w:rPr>
+                <w:rFonts w:asciiTheme="minorEastAsia" w:hAnsiTheme="minorEastAsia" w:hint="eastAsia"/>
+                <w:szCs w:val="21"/>
+              </w:rPr>
+              <w:t>type</w:t>
+            </w:r>
+          </w:p>
+        </w:tc>
+        <w:tc>
+          <w:tcPr>
+            <w:tcW w:w="1559" w:type="dxa"/>
+          </w:tcPr>
+          <w:p>
+            <w:pPr>
+              <w:jc w:val="left"/>
+              <w:rPr>
+                <w:rFonts w:asciiTheme="minorEastAsia" w:hAnsiTheme="minorEastAsia"/>
+                <w:szCs w:val="21"/>
+              </w:rPr>
+            </w:pPr>
+            <w:r>
+              <w:rPr>
+                <w:rFonts w:asciiTheme="minorEastAsia" w:hAnsiTheme="minorEastAsia"/>
+                <w:szCs w:val="21"/>
+              </w:rPr>
+              <w:t>varchar(32)</w:t>
+            </w:r>
+          </w:p>
+        </w:tc>
+        <w:tc>
+          <w:tcPr>
+            <w:tcW w:w="992" w:type="dxa"/>
+          </w:tcPr>
+          <w:p>
+            <w:pPr>
+              <w:jc w:val="center"/>
+              <w:rPr>
+                <w:rFonts w:asciiTheme="minorEastAsia" w:hAnsiTheme="minorEastAsia"/>
+                <w:szCs w:val="21"/>
+              </w:rPr>
+            </w:pPr>
+          </w:p>
+        </w:tc>
+        <w:tc>
+          <w:tcPr>
+            <w:tcW w:w="851" w:type="dxa"/>
+          </w:tcPr>
+          <w:p>
+            <w:pPr>
+              <w:jc w:val="center"/>
+              <w:rPr>
+                <w:rFonts w:asciiTheme="minorEastAsia" w:hAnsiTheme="minorEastAsia"/>
+                <w:szCs w:val="21"/>
+              </w:rPr>
+            </w:pPr>
+          </w:p>
+        </w:tc>
+        <w:tc>
+          <w:tcPr>
+            <w:tcW w:w="850" w:type="dxa"/>
+          </w:tcPr>
+          <w:p>
+            <w:pPr>
+              <w:jc w:val="center"/>
+              <w:rPr>
+                <w:rFonts w:asciiTheme="minorEastAsia" w:hAnsiTheme="minorEastAsia"/>
+                <w:szCs w:val="21"/>
+              </w:rPr>
+            </w:pPr>
+          </w:p>
+        </w:tc>
+        <w:tc>
+          <w:tcPr>
+            <w:tcW w:w="2268" w:type="dxa"/>
+          </w:tcPr>
+          <w:p>
+            <w:pPr>
+              <w:jc w:val="left"/>
+              <w:rPr>
+                <w:rFonts w:asciiTheme="minorEastAsia" w:hAnsiTheme="minorEastAsia"/>
+                <w:szCs w:val="21"/>
+              </w:rPr>
+            </w:pPr>
+            <w:r>
+              <w:rPr>
+                <w:rFonts w:asciiTheme="minorEastAsia" w:hAnsiTheme="minorEastAsia" w:hint="eastAsia"/>
+                <w:szCs w:val="21"/>
+              </w:rPr>
+              <w:t>single:商品缩略</w:t>
+            </w:r>
+            <w:r>
+              <w:rPr>
                 <w:rFonts w:asciiTheme="minorEastAsia" w:hAnsiTheme="minorEastAsia" w:hint="eastAsia"/>
                 <w:szCs w:val="21"/>
               </w:rPr>
               <w:lastRenderedPageBreak/>
-              <w:t>图片类型</w:t>
-            </w:r>
-          </w:p>
-        </w:tc>
-        <w:tc>
-          <w:tcPr>
-            <w:tcW w:w="1417" w:type="dxa"/>
-          </w:tcPr>
-          <w:p>
-            <w:pPr>
-              <w:jc w:val="left"/>
-              <w:rPr>
-                <w:rFonts w:asciiTheme="minorEastAsia" w:hAnsiTheme="minorEastAsia"/>
-                <w:szCs w:val="21"/>
-              </w:rPr>
-            </w:pPr>
-            <w:r>
-              <w:rPr>
-                <w:rFonts w:asciiTheme="minorEastAsia" w:hAnsiTheme="minorEastAsia"/>
-                <w:szCs w:val="21"/>
-              </w:rPr>
-              <w:t>image_</w:t>
-            </w:r>
-            <w:r>
-              <w:rPr>
-                <w:rFonts w:asciiTheme="minorEastAsia" w:hAnsiTheme="minorEastAsia" w:hint="eastAsia"/>
-                <w:szCs w:val="21"/>
-              </w:rPr>
-              <w:t>type</w:t>
-            </w:r>
-          </w:p>
-        </w:tc>
-        <w:tc>
-          <w:tcPr>
-            <w:tcW w:w="1843" w:type="dxa"/>
-          </w:tcPr>
-          <w:p>
-            <w:pPr>
-              <w:jc w:val="left"/>
-              <w:rPr>
-                <w:rFonts w:asciiTheme="minorEastAsia" w:hAnsiTheme="minorEastAsia"/>
-                <w:szCs w:val="21"/>
-              </w:rPr>
-            </w:pPr>
-            <w:r>
-              <w:rPr>
-                <w:rFonts w:asciiTheme="minorEastAsia" w:hAnsiTheme="minorEastAsia"/>
-                <w:szCs w:val="21"/>
-              </w:rPr>
-              <w:t>varchar(32)</w:t>
-            </w:r>
-          </w:p>
-        </w:tc>
-        <w:tc>
-          <w:tcPr>
-            <w:tcW w:w="992" w:type="dxa"/>
-          </w:tcPr>
-          <w:p>
-            <w:pPr>
-              <w:jc w:val="center"/>
-              <w:rPr>
-                <w:rFonts w:asciiTheme="minorEastAsia" w:hAnsiTheme="minorEastAsia"/>
-                <w:szCs w:val="21"/>
-              </w:rPr>
-            </w:pPr>
-          </w:p>
-        </w:tc>
-        <w:tc>
-          <w:tcPr>
-            <w:tcW w:w="851" w:type="dxa"/>
-          </w:tcPr>
-          <w:p>
-            <w:pPr>
-              <w:jc w:val="center"/>
-              <w:rPr>
-                <w:rFonts w:asciiTheme="minorEastAsia" w:hAnsiTheme="minorEastAsia"/>
-                <w:szCs w:val="21"/>
-              </w:rPr>
-            </w:pPr>
-          </w:p>
-        </w:tc>
-        <w:tc>
-          <w:tcPr>
-            <w:tcW w:w="850" w:type="dxa"/>
-          </w:tcPr>
-          <w:p>
-            <w:pPr>
-              <w:jc w:val="center"/>
-              <w:rPr>
-                <w:rFonts w:asciiTheme="minorEastAsia" w:hAnsiTheme="minorEastAsia"/>
-                <w:szCs w:val="21"/>
-              </w:rPr>
-            </w:pPr>
-          </w:p>
-        </w:tc>
-        <w:tc>
-          <w:tcPr>
-            <w:tcW w:w="1701" w:type="dxa"/>
-          </w:tcPr>
-          <w:p>
-            <w:pPr>
-              <w:jc w:val="left"/>
-              <w:rPr>
-                <w:rFonts w:asciiTheme="minorEastAsia" w:hAnsiTheme="minorEastAsia"/>
-                <w:szCs w:val="21"/>
-              </w:rPr>
-            </w:pPr>
-            <w:r>
-              <w:rPr>
-                <w:rFonts w:asciiTheme="minorEastAsia" w:hAnsiTheme="minorEastAsia" w:hint="eastAsia"/>
-                <w:szCs w:val="21"/>
-              </w:rPr>
-              <w:t>single:商品缩略图,detail:商品详情图</w:t>
+              <w:t>图,detail:商品详情图</w:t>
             </w:r>
           </w:p>
         </w:tc>
@@ -15754,6 +15981,28 @@
       <w:tr>
         <w:tc>
           <w:tcPr>
+            <w:tcW w:w="1134" w:type="dxa"/>
+          </w:tcPr>
+          <w:p>
+            <w:pPr>
+              <w:jc w:val="left"/>
+              <w:rPr>
+                <w:rFonts w:asciiTheme="minorEastAsia" w:hAnsiTheme="minorEastAsia"/>
+                <w:szCs w:val="21"/>
+              </w:rPr>
+            </w:pPr>
+            <w:r>
+              <w:rPr>
+                <w:rFonts w:asciiTheme="minorEastAsia" w:hAnsiTheme="minorEastAsia" w:hint="eastAsia"/>
+                <w:szCs w:val="21"/>
+              </w:rPr>
+              <w:lastRenderedPageBreak/>
+              <w:t>图片名字</w:t>
+            </w:r>
+          </w:p>
+        </w:tc>
+        <w:tc>
+          <w:tcPr>
             <w:tcW w:w="1418" w:type="dxa"/>
           </w:tcPr>
           <w:p>
@@ -15766,27 +16015,6 @@
             </w:pPr>
             <w:r>
               <w:rPr>
-                <w:rFonts w:asciiTheme="minorEastAsia" w:hAnsiTheme="minorEastAsia" w:hint="eastAsia"/>
-                <w:szCs w:val="21"/>
-              </w:rPr>
-              <w:t>图片名字</w:t>
-            </w:r>
-          </w:p>
-        </w:tc>
-        <w:tc>
-          <w:tcPr>
-            <w:tcW w:w="1417" w:type="dxa"/>
-          </w:tcPr>
-          <w:p>
-            <w:pPr>
-              <w:jc w:val="left"/>
-              <w:rPr>
-                <w:rFonts w:asciiTheme="minorEastAsia" w:hAnsiTheme="minorEastAsia"/>
-                <w:szCs w:val="21"/>
-              </w:rPr>
-            </w:pPr>
-            <w:r>
-              <w:rPr>
                 <w:rFonts w:asciiTheme="minorEastAsia" w:hAnsiTheme="minorEastAsia"/>
                 <w:szCs w:val="21"/>
               </w:rPr>
@@ -15796,7 +16024,7 @@
         </w:tc>
         <w:tc>
           <w:tcPr>
-            <w:tcW w:w="1843" w:type="dxa"/>
+            <w:tcW w:w="1559" w:type="dxa"/>
           </w:tcPr>
           <w:p>
             <w:pPr>
@@ -15873,7 +16101,7 @@
         </w:tc>
         <w:tc>
           <w:tcPr>
-            <w:tcW w:w="1701" w:type="dxa"/>
+            <w:tcW w:w="2268" w:type="dxa"/>
           </w:tcPr>
           <w:p>
             <w:pPr>
@@ -15889,6 +16117,27 @@
       <w:tr>
         <w:tc>
           <w:tcPr>
+            <w:tcW w:w="1134" w:type="dxa"/>
+          </w:tcPr>
+          <w:p>
+            <w:pPr>
+              <w:jc w:val="left"/>
+              <w:rPr>
+                <w:rFonts w:asciiTheme="minorEastAsia" w:hAnsiTheme="minorEastAsia"/>
+                <w:szCs w:val="21"/>
+              </w:rPr>
+            </w:pPr>
+            <w:r>
+              <w:rPr>
+                <w:rFonts w:asciiTheme="minorEastAsia" w:hAnsiTheme="minorEastAsia" w:hint="eastAsia"/>
+                <w:szCs w:val="21"/>
+              </w:rPr>
+              <w:t>图片链接</w:t>
+            </w:r>
+          </w:p>
+        </w:tc>
+        <w:tc>
+          <w:tcPr>
             <w:tcW w:w="1418" w:type="dxa"/>
           </w:tcPr>
           <w:p>
@@ -15901,27 +16150,6 @@
             </w:pPr>
             <w:r>
               <w:rPr>
-                <w:rFonts w:asciiTheme="minorEastAsia" w:hAnsiTheme="minorEastAsia" w:hint="eastAsia"/>
-                <w:szCs w:val="21"/>
-              </w:rPr>
-              <w:t>图片链接</w:t>
-            </w:r>
-          </w:p>
-        </w:tc>
-        <w:tc>
-          <w:tcPr>
-            <w:tcW w:w="1417" w:type="dxa"/>
-          </w:tcPr>
-          <w:p>
-            <w:pPr>
-              <w:jc w:val="left"/>
-              <w:rPr>
-                <w:rFonts w:asciiTheme="minorEastAsia" w:hAnsiTheme="minorEastAsia"/>
-                <w:szCs w:val="21"/>
-              </w:rPr>
-            </w:pPr>
-            <w:r>
-              <w:rPr>
                 <w:rFonts w:asciiTheme="minorEastAsia" w:hAnsiTheme="minorEastAsia"/>
                 <w:szCs w:val="21"/>
               </w:rPr>
@@ -15931,7 +16159,7 @@
         </w:tc>
         <w:tc>
           <w:tcPr>
-            <w:tcW w:w="1843" w:type="dxa"/>
+            <w:tcW w:w="1559" w:type="dxa"/>
           </w:tcPr>
           <w:p>
             <w:pPr>
@@ -16001,7 +16229,7 @@
         </w:tc>
         <w:tc>
           <w:tcPr>
-            <w:tcW w:w="1701" w:type="dxa"/>
+            <w:tcW w:w="2268" w:type="dxa"/>
           </w:tcPr>
           <w:p>
             <w:pPr>
@@ -16056,14 +16284,28 @@
           <w:rFonts w:asciiTheme="minorEastAsia" w:hAnsiTheme="minorEastAsia" w:hint="eastAsia"/>
           <w:szCs w:val="21"/>
         </w:rPr>
-        <w:t>记录，如表6-</w:t>
+        <w:t>记录，如表</w:t>
+      </w:r>
+      <w:r>
+        <w:rPr>
+          <w:rFonts w:asciiTheme="minorEastAsia" w:hAnsiTheme="minorEastAsia" w:hint="eastAsia"/>
+          <w:szCs w:val="21"/>
+        </w:rPr>
+        <w:t>5</w:t>
+      </w:r>
+      <w:r>
+        <w:rPr>
+          <w:rFonts w:asciiTheme="minorEastAsia" w:hAnsiTheme="minorEastAsia" w:hint="eastAsia"/>
+          <w:szCs w:val="21"/>
+        </w:rPr>
+        <w:t>-</w:t>
       </w:r>
       <w:r>
         <w:rPr>
           <w:rFonts w:asciiTheme="minorEastAsia" w:hAnsiTheme="minorEastAsia"/>
           <w:szCs w:val="21"/>
         </w:rPr>
-        <w:t>10</w:t>
+        <w:t>11</w:t>
       </w:r>
       <w:r>
         <w:rPr>
@@ -16086,14 +16328,35 @@
           <w:rFonts w:asciiTheme="minorEastAsia" w:hAnsiTheme="minorEastAsia" w:hint="eastAsia"/>
           <w:szCs w:val="21"/>
         </w:rPr>
-        <w:t>表6-</w:t>
+        <w:t>表</w:t>
+      </w:r>
+      <w:r>
+        <w:rPr>
+          <w:rFonts w:asciiTheme="minorEastAsia" w:hAnsiTheme="minorEastAsia" w:hint="eastAsia"/>
+          <w:szCs w:val="21"/>
+        </w:rPr>
+        <w:t>5</w:t>
+      </w:r>
+      <w:r>
+        <w:rPr>
+          <w:rFonts w:asciiTheme="minorEastAsia" w:hAnsiTheme="minorEastAsia" w:hint="eastAsia"/>
+          <w:szCs w:val="21"/>
+        </w:rPr>
+        <w:t>-</w:t>
       </w:r>
       <w:r>
         <w:rPr>
           <w:rFonts w:asciiTheme="minorEastAsia" w:hAnsiTheme="minorEastAsia"/>
           <w:szCs w:val="21"/>
         </w:rPr>
-        <w:t>10用户留言表</w:t>
+        <w:t>11</w:t>
+      </w:r>
+      <w:r>
+        <w:rPr>
+          <w:rFonts w:asciiTheme="minorEastAsia" w:hAnsiTheme="minorEastAsia"/>
+          <w:szCs w:val="21"/>
+        </w:rPr>
+        <w:t>用户留言表</w:t>
       </w:r>
     </w:p>
     <w:tbl>
@@ -17373,14 +17636,28 @@
           <w:rFonts w:asciiTheme="minorEastAsia" w:hAnsiTheme="minorEastAsia" w:hint="eastAsia"/>
           <w:szCs w:val="21"/>
         </w:rPr>
-        <w:t>，如表6-</w:t>
+        <w:t>，如表</w:t>
+      </w:r>
+      <w:r>
+        <w:rPr>
+          <w:rFonts w:asciiTheme="minorEastAsia" w:hAnsiTheme="minorEastAsia" w:hint="eastAsia"/>
+          <w:szCs w:val="21"/>
+        </w:rPr>
+        <w:t>5</w:t>
+      </w:r>
+      <w:r>
+        <w:rPr>
+          <w:rFonts w:asciiTheme="minorEastAsia" w:hAnsiTheme="minorEastAsia" w:hint="eastAsia"/>
+          <w:szCs w:val="21"/>
+        </w:rPr>
+        <w:t>-</w:t>
       </w:r>
       <w:r>
         <w:rPr>
           <w:rFonts w:asciiTheme="minorEastAsia" w:hAnsiTheme="minorEastAsia"/>
           <w:szCs w:val="21"/>
         </w:rPr>
-        <w:t>11</w:t>
+        <w:t>12</w:t>
       </w:r>
       <w:r>
         <w:rPr>
@@ -17403,14 +17680,35 @@
           <w:rFonts w:asciiTheme="minorEastAsia" w:hAnsiTheme="minorEastAsia" w:hint="eastAsia"/>
           <w:szCs w:val="21"/>
         </w:rPr>
-        <w:t>表6-</w:t>
+        <w:t>表</w:t>
+      </w:r>
+      <w:r>
+        <w:rPr>
+          <w:rFonts w:asciiTheme="minorEastAsia" w:hAnsiTheme="minorEastAsia" w:hint="eastAsia"/>
+          <w:szCs w:val="21"/>
+        </w:rPr>
+        <w:t>5</w:t>
+      </w:r>
+      <w:r>
+        <w:rPr>
+          <w:rFonts w:asciiTheme="minorEastAsia" w:hAnsiTheme="minorEastAsia" w:hint="eastAsia"/>
+          <w:szCs w:val="21"/>
+        </w:rPr>
+        <w:t>-</w:t>
       </w:r>
       <w:r>
         <w:rPr>
           <w:rFonts w:asciiTheme="minorEastAsia" w:hAnsiTheme="minorEastAsia"/>
           <w:szCs w:val="21"/>
         </w:rPr>
-        <w:t>11 回复留言表</w:t>
+        <w:t>12</w:t>
+      </w:r>
+      <w:r>
+        <w:rPr>
+          <w:rFonts w:asciiTheme="minorEastAsia" w:hAnsiTheme="minorEastAsia"/>
+          <w:szCs w:val="21"/>
+        </w:rPr>
+        <w:t xml:space="preserve"> 回复留言表</w:t>
       </w:r>
     </w:p>
     <w:tbl>
@@ -18139,7 +18437,7 @@
             <w:pPr>
               <w:jc w:val="left"/>
               <w:rPr>
-                <w:rFonts w:asciiTheme="minorEastAsia" w:hAnsiTheme="minorEastAsia" w:hint="eastAsia"/>
+                <w:rFonts w:asciiTheme="minorEastAsia" w:hAnsiTheme="minorEastAsia"/>
                 <w:szCs w:val="21"/>
               </w:rPr>
             </w:pPr>
@@ -18701,7 +18999,21 @@
           <w:rFonts w:asciiTheme="minorEastAsia" w:hAnsiTheme="minorEastAsia" w:hint="eastAsia"/>
           <w:szCs w:val="21"/>
         </w:rPr>
-        <w:t>：记录所有商品的成交记录，如表6-</w:t>
+        <w:t>：记录所有商品的成交记录，如表</w:t>
+      </w:r>
+      <w:r>
+        <w:rPr>
+          <w:rFonts w:asciiTheme="minorEastAsia" w:hAnsiTheme="minorEastAsia" w:hint="eastAsia"/>
+          <w:szCs w:val="21"/>
+        </w:rPr>
+        <w:t>5</w:t>
+      </w:r>
+      <w:r>
+        <w:rPr>
+          <w:rFonts w:asciiTheme="minorEastAsia" w:hAnsiTheme="minorEastAsia" w:hint="eastAsia"/>
+          <w:szCs w:val="21"/>
+        </w:rPr>
+        <w:t>-</w:t>
       </w:r>
       <w:r>
         <w:rPr>
@@ -18731,7 +19043,21 @@
           <w:rFonts w:asciiTheme="minorEastAsia" w:hAnsiTheme="minorEastAsia" w:hint="eastAsia"/>
           <w:szCs w:val="21"/>
         </w:rPr>
-        <w:t>表6-</w:t>
+        <w:t>表</w:t>
+      </w:r>
+      <w:r>
+        <w:rPr>
+          <w:rFonts w:asciiTheme="minorEastAsia" w:hAnsiTheme="minorEastAsia" w:hint="eastAsia"/>
+          <w:szCs w:val="21"/>
+        </w:rPr>
+        <w:t>5</w:t>
+      </w:r>
+      <w:r>
+        <w:rPr>
+          <w:rFonts w:asciiTheme="minorEastAsia" w:hAnsiTheme="minorEastAsia" w:hint="eastAsia"/>
+          <w:szCs w:val="21"/>
+        </w:rPr>
+        <w:t>-</w:t>
       </w:r>
       <w:r>
         <w:rPr>
@@ -19622,14 +19948,7 @@
           <w:rFonts w:asciiTheme="minorEastAsia" w:hAnsiTheme="minorEastAsia"/>
           <w:szCs w:val="21"/>
         </w:rPr>
-        <w:t xml:space="preserve"> 购物车表</w:t>
-      </w:r>
-      <w:r>
-        <w:rPr>
-          <w:rFonts w:asciiTheme="minorEastAsia" w:hAnsiTheme="minorEastAsia" w:hint="eastAsia"/>
-          <w:szCs w:val="21"/>
-        </w:rPr>
-        <w:t>(cart):记录每个会员购物车的商品列表,从购物车提交订单后自动删除.如表所示.</w:t>
+        <w:t xml:space="preserve"> </w:t>
       </w:r>
     </w:p>
     <w:p>
@@ -19641,17 +19960,89 @@
       </w:pPr>
       <w:r>
         <w:rPr>
+          <w:rFonts w:asciiTheme="minorEastAsia" w:hAnsiTheme="minorEastAsia"/>
+          <w:szCs w:val="21"/>
+        </w:rPr>
+        <w:t>购物车表</w:t>
+      </w:r>
+      <w:r>
+        <w:rPr>
           <w:rFonts w:asciiTheme="minorEastAsia" w:hAnsiTheme="minorEastAsia" w:hint="eastAsia"/>
           <w:szCs w:val="21"/>
         </w:rPr>
-        <w:t xml:space="preserve"> </w:t>
+        <w:t>(cart):记录每个会员购物车的商品列表,从购物车提交订单后自动删除</w:t>
+      </w:r>
+      <w:r>
+        <w:rPr>
+          <w:rFonts w:asciiTheme="minorEastAsia" w:hAnsiTheme="minorEastAsia" w:hint="eastAsia"/>
+          <w:szCs w:val="21"/>
+        </w:rPr>
+        <w:t>，</w:t>
+      </w:r>
+      <w:r>
+        <w:rPr>
+          <w:rFonts w:asciiTheme="minorEastAsia" w:hAnsiTheme="minorEastAsia" w:hint="eastAsia"/>
+          <w:szCs w:val="21"/>
+        </w:rPr>
+        <w:t>如表</w:t>
+      </w:r>
+      <w:r>
+        <w:rPr>
+          <w:rFonts w:asciiTheme="minorEastAsia" w:hAnsiTheme="minorEastAsia" w:hint="eastAsia"/>
+          <w:szCs w:val="21"/>
+        </w:rPr>
+        <w:t>5-</w:t>
       </w:r>
       <w:r>
         <w:rPr>
           <w:rFonts w:asciiTheme="minorEastAsia" w:hAnsiTheme="minorEastAsia"/>
           <w:szCs w:val="21"/>
         </w:rPr>
-        <w:t xml:space="preserve">  </w:t>
+        <w:t>14</w:t>
+      </w:r>
+      <w:r>
+        <w:rPr>
+          <w:rFonts w:asciiTheme="minorEastAsia" w:hAnsiTheme="minorEastAsia" w:hint="eastAsia"/>
+          <w:szCs w:val="21"/>
+        </w:rPr>
+        <w:t>所示</w:t>
+      </w:r>
+      <w:r>
+        <w:rPr>
+          <w:rFonts w:asciiTheme="minorEastAsia" w:hAnsiTheme="minorEastAsia" w:hint="eastAsia"/>
+          <w:szCs w:val="21"/>
+        </w:rPr>
+        <w:t>。</w:t>
+      </w:r>
+    </w:p>
+    <w:p>
+      <w:pPr>
+        <w:jc w:val="center"/>
+        <w:rPr>
+          <w:rFonts w:asciiTheme="minorEastAsia" w:hAnsiTheme="minorEastAsia"/>
+          <w:szCs w:val="21"/>
+        </w:rPr>
+      </w:pPr>
+      <w:r>
+        <w:rPr>
+          <w:rFonts w:asciiTheme="minorEastAsia" w:hAnsiTheme="minorEastAsia"/>
+          <w:szCs w:val="21"/>
+        </w:rPr>
+        <w:t>表</w:t>
+      </w:r>
+      <w:r>
+        <w:rPr>
+          <w:rFonts w:asciiTheme="minorEastAsia" w:hAnsiTheme="minorEastAsia" w:hint="eastAsia"/>
+          <w:szCs w:val="21"/>
+        </w:rPr>
+        <w:t>5-</w:t>
+      </w:r>
+      <w:r>
+        <w:rPr>
+          <w:rFonts w:asciiTheme="minorEastAsia" w:hAnsiTheme="minorEastAsia"/>
+          <w:szCs w:val="21"/>
+        </w:rPr>
+        <w:t>14 购物车表</w:t>
       </w:r>
     </w:p>
     <w:tbl>
@@ -19689,7 +20080,6 @@
                 <w:rFonts w:asciiTheme="minorEastAsia" w:hAnsiTheme="minorEastAsia"/>
                 <w:szCs w:val="21"/>
               </w:rPr>
-              <w:lastRenderedPageBreak/>
               <w:t>字段描述</w:t>
             </w:r>
           </w:p>
@@ -19839,6 +20229,7 @@
                 <w:rFonts w:asciiTheme="minorEastAsia" w:hAnsiTheme="minorEastAsia" w:hint="eastAsia"/>
                 <w:szCs w:val="21"/>
               </w:rPr>
+              <w:lastRenderedPageBreak/>
               <w:t>购物车</w:t>
             </w:r>
             <w:r>
@@ -20304,7 +20695,7 @@
             <w:pPr>
               <w:jc w:val="left"/>
               <w:rPr>
-                <w:rFonts w:asciiTheme="minorEastAsia" w:hAnsiTheme="minorEastAsia" w:hint="eastAsia"/>
+                <w:rFonts w:asciiTheme="minorEastAsia" w:hAnsiTheme="minorEastAsia"/>
                 <w:szCs w:val="21"/>
               </w:rPr>
             </w:pPr>
@@ -20353,7 +20744,7 @@
             <w:pPr>
               <w:jc w:val="center"/>
               <w:rPr>
-                <w:rFonts w:asciiTheme="minorEastAsia" w:hAnsiTheme="minorEastAsia" w:hint="eastAsia"/>
+                <w:rFonts w:asciiTheme="minorEastAsia" w:hAnsiTheme="minorEastAsia"/>
                 <w:szCs w:val="21"/>
               </w:rPr>
             </w:pPr>
@@ -20860,7 +21251,21 @@
           <w:rFonts w:asciiTheme="minorEastAsia" w:hAnsiTheme="minorEastAsia" w:hint="eastAsia"/>
           <w:szCs w:val="21"/>
         </w:rPr>
-        <w:t>：记录每个会员所收藏的商品列表，如表6-</w:t>
+        <w:t>：记录每个会员所收藏的商品列表，如表</w:t>
+      </w:r>
+      <w:r>
+        <w:rPr>
+          <w:rFonts w:asciiTheme="minorEastAsia" w:hAnsiTheme="minorEastAsia" w:hint="eastAsia"/>
+          <w:szCs w:val="21"/>
+        </w:rPr>
+        <w:t>5</w:t>
+      </w:r>
+      <w:r>
+        <w:rPr>
+          <w:rFonts w:asciiTheme="minorEastAsia" w:hAnsiTheme="minorEastAsia" w:hint="eastAsia"/>
+          <w:szCs w:val="21"/>
+        </w:rPr>
+        <w:t>-</w:t>
       </w:r>
       <w:r>
         <w:rPr>
@@ -20890,7 +21295,21 @@
           <w:rFonts w:asciiTheme="minorEastAsia" w:hAnsiTheme="minorEastAsia" w:hint="eastAsia"/>
           <w:szCs w:val="21"/>
         </w:rPr>
-        <w:t>表6-</w:t>
+        <w:t>表</w:t>
+      </w:r>
+      <w:r>
+        <w:rPr>
+          <w:rFonts w:asciiTheme="minorEastAsia" w:hAnsiTheme="minorEastAsia" w:hint="eastAsia"/>
+          <w:szCs w:val="21"/>
+        </w:rPr>
+        <w:t>5</w:t>
+      </w:r>
+      <w:r>
+        <w:rPr>
+          <w:rFonts w:asciiTheme="minorEastAsia" w:hAnsiTheme="minorEastAsia" w:hint="eastAsia"/>
+          <w:szCs w:val="21"/>
+        </w:rPr>
+        <w:t>-</w:t>
       </w:r>
       <w:r>
         <w:rPr>
@@ -20909,8 +21328,8 @@
         <w:tblLook w:val="04A0" w:firstRow="1" w:lastRow="0" w:firstColumn="1" w:lastColumn="0" w:noHBand="0" w:noVBand="1"/>
       </w:tblPr>
       <w:tblGrid>
-        <w:gridCol w:w="1418"/>
-        <w:gridCol w:w="1417"/>
+        <w:gridCol w:w="1701"/>
+        <w:gridCol w:w="1134"/>
         <w:gridCol w:w="1701"/>
         <w:gridCol w:w="992"/>
         <w:gridCol w:w="851"/>
@@ -20920,7 +21339,7 @@
       <w:tr>
         <w:tc>
           <w:tcPr>
-            <w:tcW w:w="1418" w:type="dxa"/>
+            <w:tcW w:w="1701" w:type="dxa"/>
           </w:tcPr>
           <w:p>
             <w:pPr>
@@ -20941,7 +21360,7 @@
         </w:tc>
         <w:tc>
           <w:tcPr>
-            <w:tcW w:w="1417" w:type="dxa"/>
+            <w:tcW w:w="1134" w:type="dxa"/>
           </w:tcPr>
           <w:p>
             <w:pPr>
@@ -21069,7 +21488,7 @@
       <w:tr>
         <w:tc>
           <w:tcPr>
-            <w:tcW w:w="1418" w:type="dxa"/>
+            <w:tcW w:w="1701" w:type="dxa"/>
           </w:tcPr>
           <w:p>
             <w:pPr>
@@ -21090,7 +21509,7 @@
         </w:tc>
         <w:tc>
           <w:tcPr>
-            <w:tcW w:w="1417" w:type="dxa"/>
+            <w:tcW w:w="1134" w:type="dxa"/>
           </w:tcPr>
           <w:p>
             <w:pPr>
@@ -21210,7 +21629,7 @@
       <w:tr>
         <w:tc>
           <w:tcPr>
-            <w:tcW w:w="1418" w:type="dxa"/>
+            <w:tcW w:w="1701" w:type="dxa"/>
           </w:tcPr>
           <w:p>
             <w:pPr>
@@ -21231,7 +21650,7 @@
         </w:tc>
         <w:tc>
           <w:tcPr>
-            <w:tcW w:w="1417" w:type="dxa"/>
+            <w:tcW w:w="1134" w:type="dxa"/>
           </w:tcPr>
           <w:p>
             <w:pPr>
@@ -21352,7 +21771,7 @@
       <w:tr>
         <w:tc>
           <w:tcPr>
-            <w:tcW w:w="1418" w:type="dxa"/>
+            <w:tcW w:w="1701" w:type="dxa"/>
           </w:tcPr>
           <w:p>
             <w:pPr>
@@ -21373,7 +21792,7 @@
         </w:tc>
         <w:tc>
           <w:tcPr>
-            <w:tcW w:w="1417" w:type="dxa"/>
+            <w:tcW w:w="1134" w:type="dxa"/>
           </w:tcPr>
           <w:p>
             <w:pPr>
@@ -21501,7 +21920,7 @@
       <w:tr>
         <w:tc>
           <w:tcPr>
-            <w:tcW w:w="1418" w:type="dxa"/>
+            <w:tcW w:w="1701" w:type="dxa"/>
           </w:tcPr>
           <w:p>
             <w:pPr>
@@ -21529,7 +21948,7 @@
         </w:tc>
         <w:tc>
           <w:tcPr>
-            <w:tcW w:w="1417" w:type="dxa"/>
+            <w:tcW w:w="1134" w:type="dxa"/>
           </w:tcPr>
           <w:p>
             <w:pPr>
@@ -21635,7 +22054,7 @@
       <w:tr>
         <w:tc>
           <w:tcPr>
-            <w:tcW w:w="1418" w:type="dxa"/>
+            <w:tcW w:w="1701" w:type="dxa"/>
           </w:tcPr>
           <w:p>
             <w:pPr>
@@ -21656,7 +22075,7 @@
         </w:tc>
         <w:tc>
           <w:tcPr>
-            <w:tcW w:w="1417" w:type="dxa"/>
+            <w:tcW w:w="1134" w:type="dxa"/>
           </w:tcPr>
           <w:p>
             <w:pPr>
@@ -21801,7 +22220,21 @@
           <w:rFonts w:asciiTheme="minorEastAsia" w:hAnsiTheme="minorEastAsia" w:hint="eastAsia"/>
           <w:szCs w:val="21"/>
         </w:rPr>
-        <w:t>：记录热销商品，如表6-</w:t>
+        <w:t>：记录热销商品，如表</w:t>
+      </w:r>
+      <w:r>
+        <w:rPr>
+          <w:rFonts w:asciiTheme="minorEastAsia" w:hAnsiTheme="minorEastAsia" w:hint="eastAsia"/>
+          <w:szCs w:val="21"/>
+        </w:rPr>
+        <w:t>5</w:t>
+      </w:r>
+      <w:r>
+        <w:rPr>
+          <w:rFonts w:asciiTheme="minorEastAsia" w:hAnsiTheme="minorEastAsia" w:hint="eastAsia"/>
+          <w:szCs w:val="21"/>
+        </w:rPr>
+        <w:t>-</w:t>
       </w:r>
       <w:r>
         <w:rPr>
@@ -21831,7 +22264,21 @@
           <w:rFonts w:asciiTheme="minorEastAsia" w:hAnsiTheme="minorEastAsia" w:hint="eastAsia"/>
           <w:szCs w:val="21"/>
         </w:rPr>
-        <w:t>表6-</w:t>
+        <w:t>表</w:t>
+      </w:r>
+      <w:r>
+        <w:rPr>
+          <w:rFonts w:asciiTheme="minorEastAsia" w:hAnsiTheme="minorEastAsia" w:hint="eastAsia"/>
+          <w:szCs w:val="21"/>
+        </w:rPr>
+        <w:t>5</w:t>
+      </w:r>
+      <w:r>
+        <w:rPr>
+          <w:rFonts w:asciiTheme="minorEastAsia" w:hAnsiTheme="minorEastAsia" w:hint="eastAsia"/>
+          <w:szCs w:val="21"/>
+        </w:rPr>
+        <w:t>-</w:t>
       </w:r>
       <w:r>
         <w:rPr>
@@ -22420,44 +22867,235 @@
           <w:szCs w:val="21"/>
         </w:rPr>
       </w:pPr>
-      <w:bookmarkStart w:id="0" w:name="_GoBack"/>
-      <w:bookmarkEnd w:id="0"/>
-      <w:r>
-        <w:rPr>
-          <w:rFonts w:asciiTheme="minorEastAsia" w:hAnsiTheme="minorEastAsia"/>
-          <w:szCs w:val="21"/>
-        </w:rPr>
-        <w:t>在确定了各个表主键字段的基础上，依据表与表相关字段间的建立各表之间的关系。如图</w:t>
-      </w:r>
-      <w:r>
-        <w:rPr>
-          <w:rFonts w:asciiTheme="minorEastAsia" w:hAnsiTheme="minorEastAsia" w:hint="eastAsia"/>
-          <w:szCs w:val="21"/>
-        </w:rPr>
-        <w:t>6-</w:t>
-      </w:r>
-      <w:r>
-        <w:rPr>
-          <w:rFonts w:asciiTheme="minorEastAsia" w:hAnsiTheme="minorEastAsia"/>
-          <w:szCs w:val="21"/>
-        </w:rPr>
-        <w:t>2</w:t>
-      </w:r>
-      <w:r>
-        <w:rPr>
-          <w:rFonts w:asciiTheme="minorEastAsia" w:hAnsiTheme="minorEastAsia"/>
-          <w:szCs w:val="21"/>
-        </w:rPr>
-        <w:t>所示：</w:t>
-      </w:r>
     </w:p>
     <w:p>
+      <w:pPr>
+        <w:rPr>
+          <w:rFonts w:asciiTheme="minorEastAsia" w:hAnsiTheme="minorEastAsia"/>
+          <w:szCs w:val="21"/>
+        </w:rPr>
+      </w:pPr>
+    </w:p>
+    <w:p>
+      <w:pPr>
+        <w:rPr>
+          <w:rFonts w:asciiTheme="minorEastAsia" w:hAnsiTheme="minorEastAsia"/>
+          <w:szCs w:val="21"/>
+        </w:rPr>
+      </w:pPr>
+    </w:p>
+    <w:p>
+      <w:pPr>
+        <w:rPr>
+          <w:rFonts w:asciiTheme="minorEastAsia" w:hAnsiTheme="minorEastAsia"/>
+          <w:szCs w:val="21"/>
+        </w:rPr>
+      </w:pPr>
+    </w:p>
+    <w:p>
+      <w:pPr>
+        <w:rPr>
+          <w:rFonts w:asciiTheme="minorEastAsia" w:hAnsiTheme="minorEastAsia"/>
+          <w:szCs w:val="21"/>
+        </w:rPr>
+      </w:pPr>
+    </w:p>
+    <w:p>
+      <w:pPr>
+        <w:rPr>
+          <w:rFonts w:asciiTheme="minorEastAsia" w:hAnsiTheme="minorEastAsia"/>
+          <w:szCs w:val="21"/>
+        </w:rPr>
+      </w:pPr>
+    </w:p>
+    <w:p>
+      <w:pPr>
+        <w:rPr>
+          <w:rFonts w:asciiTheme="minorEastAsia" w:hAnsiTheme="minorEastAsia"/>
+          <w:szCs w:val="21"/>
+        </w:rPr>
+      </w:pPr>
+    </w:p>
+    <w:p>
+      <w:pPr>
+        <w:rPr>
+          <w:rFonts w:asciiTheme="minorEastAsia" w:hAnsiTheme="minorEastAsia"/>
+          <w:szCs w:val="21"/>
+        </w:rPr>
+      </w:pPr>
+    </w:p>
+    <w:p>
+      <w:pPr>
+        <w:rPr>
+          <w:rFonts w:asciiTheme="minorEastAsia" w:hAnsiTheme="minorEastAsia"/>
+          <w:szCs w:val="21"/>
+        </w:rPr>
+      </w:pPr>
+    </w:p>
+    <w:p>
+      <w:pPr>
+        <w:rPr>
+          <w:rFonts w:asciiTheme="minorEastAsia" w:hAnsiTheme="minorEastAsia"/>
+          <w:szCs w:val="21"/>
+        </w:rPr>
+      </w:pPr>
+    </w:p>
+    <w:p>
+      <w:pPr>
+        <w:rPr>
+          <w:rFonts w:asciiTheme="minorEastAsia" w:hAnsiTheme="minorEastAsia"/>
+          <w:szCs w:val="21"/>
+        </w:rPr>
+      </w:pPr>
+    </w:p>
+    <w:p>
+      <w:pPr>
+        <w:rPr>
+          <w:rFonts w:asciiTheme="minorEastAsia" w:hAnsiTheme="minorEastAsia"/>
+          <w:szCs w:val="21"/>
+        </w:rPr>
+      </w:pPr>
+    </w:p>
+    <w:p>
+      <w:pPr>
+        <w:rPr>
+          <w:rFonts w:asciiTheme="minorEastAsia" w:hAnsiTheme="minorEastAsia"/>
+          <w:szCs w:val="21"/>
+        </w:rPr>
+      </w:pPr>
+    </w:p>
+    <w:p>
+      <w:pPr>
+        <w:rPr>
+          <w:rFonts w:asciiTheme="minorEastAsia" w:hAnsiTheme="minorEastAsia"/>
+          <w:szCs w:val="21"/>
+        </w:rPr>
+      </w:pPr>
+    </w:p>
+    <w:p>
+      <w:pPr>
+        <w:rPr>
+          <w:rFonts w:asciiTheme="minorEastAsia" w:hAnsiTheme="minorEastAsia"/>
+          <w:szCs w:val="21"/>
+        </w:rPr>
+      </w:pPr>
+    </w:p>
+    <w:p>
+      <w:pPr>
+        <w:rPr>
+          <w:rFonts w:asciiTheme="minorEastAsia" w:hAnsiTheme="minorEastAsia"/>
+          <w:szCs w:val="21"/>
+        </w:rPr>
+      </w:pPr>
+    </w:p>
+    <w:p>
+      <w:pPr>
+        <w:rPr>
+          <w:rFonts w:asciiTheme="minorEastAsia" w:hAnsiTheme="minorEastAsia"/>
+          <w:szCs w:val="21"/>
+        </w:rPr>
+      </w:pPr>
+    </w:p>
+    <w:p>
+      <w:pPr>
+        <w:rPr>
+          <w:rFonts w:asciiTheme="minorEastAsia" w:hAnsiTheme="minorEastAsia"/>
+          <w:szCs w:val="21"/>
+        </w:rPr>
+      </w:pPr>
+    </w:p>
+    <w:p>
+      <w:pPr>
+        <w:rPr>
+          <w:rFonts w:asciiTheme="minorEastAsia" w:hAnsiTheme="minorEastAsia"/>
+          <w:szCs w:val="21"/>
+        </w:rPr>
+      </w:pPr>
+    </w:p>
+    <w:p>
+      <w:pPr>
+        <w:rPr>
+          <w:rFonts w:asciiTheme="minorEastAsia" w:hAnsiTheme="minorEastAsia"/>
+          <w:szCs w:val="21"/>
+        </w:rPr>
+      </w:pPr>
+    </w:p>
+    <w:p>
+      <w:pPr>
+        <w:pStyle w:val="2"/>
+        <w:rPr>
+          <w:rFonts w:ascii="宋体" w:eastAsia="宋体" w:hAnsi="宋体"/>
+        </w:rPr>
+      </w:pPr>
+      <w:r>
+        <w:rPr>
+          <w:rFonts w:hint="eastAsia"/>
+        </w:rPr>
+        <w:t>5</w:t>
+      </w:r>
+      <w:r>
+        <w:rPr>
+          <w:rFonts w:hint="eastAsia"/>
+        </w:rPr>
+        <w:t>.3</w:t>
+      </w:r>
+      <w:r>
+        <w:rPr>
+          <w:rFonts w:ascii="宋体" w:eastAsia="宋体" w:hAnsi="宋体" w:hint="eastAsia"/>
+        </w:rPr>
+        <w:t>物理数据模型</w:t>
+      </w:r>
+      <w:r>
+        <w:rPr>
+          <w:rFonts w:ascii="宋体" w:eastAsia="宋体" w:hAnsi="宋体" w:hint="eastAsia"/>
+        </w:rPr>
+        <w:t>设计</w:t>
+      </w:r>
+    </w:p>
+    <w:p>
+      <w:pPr>
+        <w:ind w:firstLineChars="200" w:firstLine="420"/>
+        <w:rPr>
+          <w:rFonts w:asciiTheme="minorEastAsia" w:hAnsiTheme="minorEastAsia"/>
+          <w:szCs w:val="21"/>
+        </w:rPr>
+      </w:pPr>
+      <w:r>
+        <w:rPr>
+          <w:rFonts w:asciiTheme="minorEastAsia" w:hAnsiTheme="minorEastAsia"/>
+          <w:szCs w:val="21"/>
+        </w:rPr>
+        <w:t>在确定了各个表主键字段的基础上，依据表与表相关字段间的建立各表之间的关系。如图</w:t>
+      </w:r>
+      <w:r>
+        <w:rPr>
+          <w:rFonts w:asciiTheme="minorEastAsia" w:hAnsiTheme="minorEastAsia" w:hint="eastAsia"/>
+          <w:szCs w:val="21"/>
+        </w:rPr>
+        <w:t>5</w:t>
+      </w:r>
+      <w:r>
+        <w:rPr>
+          <w:rFonts w:asciiTheme="minorEastAsia" w:hAnsiTheme="minorEastAsia" w:hint="eastAsia"/>
+          <w:szCs w:val="21"/>
+        </w:rPr>
+        <w:t>-</w:t>
+      </w:r>
+      <w:r>
+        <w:rPr>
+          <w:rFonts w:asciiTheme="minorEastAsia" w:hAnsiTheme="minorEastAsia"/>
+          <w:szCs w:val="21"/>
+        </w:rPr>
+        <w:t>2所示：</w:t>
+      </w:r>
+    </w:p>
+    <w:p>
       <w:r>
         <w:object w:dxaOrig="28350" w:dyaOrig="28501">
-          <v:shape id="_x0000_i1029" type="#_x0000_t75" style="width:413.75pt;height:416.05pt" o:ole="">
-            <v:imagedata r:id="rId13" o:title=""/>
+          <v:shape id="_x0000_i1026" type="#_x0000_t75" style="width:414pt;height:416.25pt" o:ole="">
+            <v:imagedata r:id="rId11" o:title=""/>
           </v:shape>
-          <o:OLEObject Type="Embed" ProgID="Visio.Drawing.15" ShapeID="_x0000_i1029" DrawAspect="Content" ObjectID="_1554058579" r:id="rId14"/>
+          <o:OLEObject Type="Embed" ProgID="Visio.Drawing.15" ShapeID="_x0000_i1026" DrawAspect="Content" ObjectID="_1554186625" r:id="rId12"/>
         </w:object>
       </w:r>
     </w:p>
@@ -22480,7 +23118,13 @@
         <w:rPr>
           <w:rFonts w:asciiTheme="minorEastAsia" w:hAnsiTheme="minorEastAsia" w:hint="eastAsia"/>
         </w:rPr>
-        <w:t>6-</w:t>
+        <w:t>5</w:t>
+      </w:r>
+      <w:r>
+        <w:rPr>
+          <w:rFonts w:asciiTheme="minorEastAsia" w:hAnsiTheme="minorEastAsia" w:hint="eastAsia"/>
+        </w:rPr>
+        <w:t>-</w:t>
       </w:r>
       <w:r>
         <w:rPr>
@@ -22493,6 +23137,179 @@
           <w:rFonts w:asciiTheme="minorEastAsia" w:hAnsiTheme="minorEastAsia"/>
         </w:rPr>
         <w:t>数据库关系图</w:t>
+      </w:r>
+    </w:p>
+    <w:p/>
+    <w:p/>
+    <w:p/>
+    <w:p/>
+    <w:p/>
+    <w:p/>
+    <w:p/>
+    <w:p>
+      <w:pPr>
+        <w:pStyle w:val="1"/>
+      </w:pPr>
+      <w:r>
+        <w:rPr>
+          <w:rFonts w:hint="eastAsia"/>
+        </w:rPr>
+        <w:lastRenderedPageBreak/>
+        <w:t>6</w:t>
+      </w:r>
+      <w:r>
+        <w:rPr>
+          <w:rFonts w:hint="eastAsia"/>
+        </w:rPr>
+        <w:t>.</w:t>
+      </w:r>
+      <w:r>
+        <w:rPr>
+          <w:rFonts w:hint="eastAsia"/>
+        </w:rPr>
+        <w:t>功能</w:t>
+      </w:r>
+      <w:r>
+        <w:rPr>
+          <w:rFonts w:hint="eastAsia"/>
+        </w:rPr>
+        <w:t>模块设计</w:t>
+      </w:r>
+    </w:p>
+    <w:p>
+      <w:pPr>
+        <w:ind w:firstLineChars="200" w:firstLine="420"/>
+      </w:pPr>
+      <w:r>
+        <w:t>根据页面流的设计，用户登录电</w:t>
+      </w:r>
+      <w:r>
+        <w:t>子商务平台后，其功能模块分为前台功能模块和后台功能模块。</w:t>
+      </w:r>
+    </w:p>
+    <w:p>
+      <w:pPr>
+        <w:ind w:firstLineChars="200" w:firstLine="420"/>
+      </w:pPr>
+      <w:r>
+        <w:t>前台功能模块图如图</w:t>
+      </w:r>
+      <w:r>
+        <w:rPr>
+          <w:rFonts w:hint="eastAsia"/>
+        </w:rPr>
+        <w:t>6</w:t>
+      </w:r>
+      <w:r>
+        <w:rPr>
+          <w:rFonts w:hint="eastAsia"/>
+        </w:rPr>
+        <w:t>-</w:t>
+      </w:r>
+      <w:r>
+        <w:t>1</w:t>
+      </w:r>
+      <w:r>
+        <w:t>所示：</w:t>
+      </w:r>
+    </w:p>
+    <w:p>
+      <w:r>
+        <w:object w:dxaOrig="14881" w:dyaOrig="3856">
+          <v:shape id="_x0000_i1027" type="#_x0000_t75" style="width:415.5pt;height:107.25pt" o:ole="">
+            <v:imagedata r:id="rId13" o:title=""/>
+          </v:shape>
+          <o:OLEObject Type="Embed" ProgID="Visio.Drawing.15" ShapeID="_x0000_i1027" DrawAspect="Content" ObjectID="_1554186626" r:id="rId14"/>
+        </w:object>
+      </w:r>
+    </w:p>
+    <w:p>
+      <w:pPr>
+        <w:jc w:val="center"/>
+      </w:pPr>
+      <w:r>
+        <w:t>图</w:t>
+      </w:r>
+      <w:r>
+        <w:rPr>
+          <w:rFonts w:hint="eastAsia"/>
+        </w:rPr>
+        <w:t>6</w:t>
+      </w:r>
+      <w:r>
+        <w:rPr>
+          <w:rFonts w:hint="eastAsia"/>
+        </w:rPr>
+        <w:t>-</w:t>
+      </w:r>
+      <w:r>
+        <w:t xml:space="preserve">1 </w:t>
+      </w:r>
+      <w:r>
+        <w:t>前台功能模块图</w:t>
+      </w:r>
+    </w:p>
+    <w:p>
+      <w:pPr>
+        <w:ind w:firstLine="420"/>
+      </w:pPr>
+      <w:r>
+        <w:rPr>
+          <w:rFonts w:hint="eastAsia"/>
+        </w:rPr>
+        <w:t>后台功能模块图如图</w:t>
+      </w:r>
+      <w:r>
+        <w:rPr>
+          <w:rFonts w:hint="eastAsia"/>
+        </w:rPr>
+        <w:t>6</w:t>
+      </w:r>
+      <w:r>
+        <w:rPr>
+          <w:rFonts w:hint="eastAsia"/>
+        </w:rPr>
+        <w:t>-</w:t>
+      </w:r>
+      <w:r>
+        <w:t>2</w:t>
+      </w:r>
+      <w:r>
+        <w:t>所示：</w:t>
+      </w:r>
+    </w:p>
+    <w:p>
+      <w:pPr>
+        <w:jc w:val="center"/>
+      </w:pPr>
+      <w:r>
+        <w:object w:dxaOrig="19501" w:dyaOrig="5746">
+          <v:shape id="_x0000_i1028" type="#_x0000_t75" style="width:414.75pt;height:121.5pt" o:ole="">
+            <v:imagedata r:id="rId15" o:title=""/>
+          </v:shape>
+          <o:OLEObject Type="Embed" ProgID="Visio.Drawing.15" ShapeID="_x0000_i1028" DrawAspect="Content" ObjectID="_1554186627" r:id="rId16"/>
+        </w:object>
+      </w:r>
+      <w:r>
+        <w:t>图</w:t>
+      </w:r>
+      <w:r>
+        <w:rPr>
+          <w:rFonts w:hint="eastAsia"/>
+        </w:rPr>
+        <w:t>6</w:t>
+      </w:r>
+      <w:r>
+        <w:rPr>
+          <w:rFonts w:hint="eastAsia"/>
+        </w:rPr>
+        <w:t>-</w:t>
+      </w:r>
+      <w:r>
+        <w:t xml:space="preserve">2 </w:t>
+      </w:r>
+      <w:r>
+        <w:t>后台功能模块图</w:t>
       </w:r>
     </w:p>
     <w:p>
@@ -22503,13 +23320,132 @@
         <w:rPr>
           <w:rFonts w:hint="eastAsia"/>
         </w:rPr>
-        <w:t>6.3</w:t>
+        <w:t>6</w:t>
       </w:r>
       <w:r>
         <w:rPr>
           <w:rFonts w:hint="eastAsia"/>
         </w:rPr>
-        <w:t>系统和外部接口</w:t>
+        <w:t>.1</w:t>
+      </w:r>
+      <w:r>
+        <w:rPr>
+          <w:rFonts w:hint="eastAsia"/>
+        </w:rPr>
+        <w:t>用户登录</w:t>
+      </w:r>
+    </w:p>
+    <w:p>
+      <w:pPr>
+        <w:ind w:firstLineChars="200" w:firstLine="420"/>
+        <w:rPr>
+          <w:szCs w:val="21"/>
+        </w:rPr>
+      </w:pPr>
+      <w:r>
+        <w:rPr>
+          <w:szCs w:val="21"/>
+        </w:rPr>
+        <w:t>前台管理模块和后台管理模块都有一个用户登录模块，他们的登录页面</w:t>
+      </w:r>
+      <w:r>
+        <w:rPr>
+          <w:szCs w:val="21"/>
+        </w:rPr>
+        <w:t>是不一样的。前台管理模块的用户登录是面向会员使用的，会员登录进入</w:t>
+      </w:r>
+      <w:r>
+        <w:rPr>
+          <w:szCs w:val="21"/>
+        </w:rPr>
+        <w:t>系统，进行网上购物等功能；后台管理模块的用户登录是面向前台管理员、后台管理员和客服的，他们通过登录界面进入，输入相应的用户名和密码，根据用户的角色转入不同的首页，并列出相应的功能。</w:t>
+      </w:r>
+    </w:p>
+    <w:p>
+      <w:pPr>
+        <w:pStyle w:val="2"/>
+      </w:pPr>
+      <w:r>
+        <w:rPr>
+          <w:rFonts w:hint="eastAsia"/>
+        </w:rPr>
+        <w:t>6</w:t>
+      </w:r>
+      <w:r>
+        <w:rPr>
+          <w:rFonts w:hint="eastAsia"/>
+        </w:rPr>
+        <w:t>.2</w:t>
+      </w:r>
+      <w:r>
+        <w:rPr>
+          <w:rFonts w:hint="eastAsia"/>
+        </w:rPr>
+        <w:t>前台用户功能</w:t>
+      </w:r>
+    </w:p>
+    <w:p>
+      <w:pPr>
+        <w:ind w:firstLineChars="200" w:firstLine="420"/>
+        <w:rPr>
+          <w:szCs w:val="21"/>
+        </w:rPr>
+      </w:pPr>
+      <w:r>
+        <w:rPr>
+          <w:szCs w:val="21"/>
+        </w:rPr>
+        <w:t>会员在其系统界面，可以浏览各种商品，可以把自己喜欢的商品加入购物车、加入收藏和下订单，会员可在购买商品时向客服提出疑问，下订单必须进行网上支付商品才能进行发货，在发货途中，会员可以对商品的物流信息进行追踪，也可以向客服咨询，客服会帮助会员解答它权益范围内的问题。会员确认收货后便可对商品进行评价。</w:t>
+      </w:r>
+    </w:p>
+    <w:p>
+      <w:pPr>
+        <w:pStyle w:val="2"/>
+      </w:pPr>
+      <w:r>
+        <w:rPr>
+          <w:rFonts w:hint="eastAsia"/>
+        </w:rPr>
+        <w:t>6</w:t>
+      </w:r>
+      <w:r>
+        <w:rPr>
+          <w:rFonts w:hint="eastAsia"/>
+        </w:rPr>
+        <w:t>.3</w:t>
+      </w:r>
+      <w:r>
+        <w:rPr>
+          <w:rFonts w:hint="eastAsia"/>
+        </w:rPr>
+        <w:t xml:space="preserve"> </w:t>
+      </w:r>
+      <w:r>
+        <w:rPr>
+          <w:rFonts w:hint="eastAsia"/>
+        </w:rPr>
+        <w:t>后台用户功能</w:t>
+      </w:r>
+    </w:p>
+    <w:p>
+      <w:pPr>
+        <w:ind w:firstLineChars="200" w:firstLine="420"/>
+        <w:rPr>
+          <w:szCs w:val="21"/>
+        </w:rPr>
+      </w:pPr>
+      <w:r>
+        <w:rPr>
+          <w:szCs w:val="21"/>
+        </w:rPr>
+        <w:t>对于后台用户功能，分为三类：前台管理员功能、后台管理员功能、客服功能。前台管</w:t>
+      </w:r>
+      <w:r>
+        <w:rPr>
+          <w:szCs w:val="21"/>
+        </w:rPr>
+        <w:lastRenderedPageBreak/>
+        <w:t>理员主要负责订单管理、物流管理、评论管理、商品查询、用户查询等模块；后台管理员主要负责订单管理、物流管理、评论管理、商品管理、用户管理等模块；客服主要负责订单查询、商品查询、物流查询、评论管理等模块。</w:t>
       </w:r>
     </w:p>
     <w:p>
@@ -22520,19 +23456,325 @@
         <w:rPr>
           <w:rFonts w:hint="eastAsia"/>
         </w:rPr>
+        <w:t>7</w:t>
+      </w:r>
+      <w:r>
+        <w:rPr>
+          <w:rFonts w:hint="eastAsia"/>
+        </w:rPr>
+        <w:t>.</w:t>
+      </w:r>
+      <w:r>
+        <w:rPr>
+          <w:rFonts w:hint="eastAsia"/>
+        </w:rPr>
+        <w:t>系统出错处理设计</w:t>
+      </w:r>
+    </w:p>
+    <w:p>
+      <w:pPr>
+        <w:pStyle w:val="2"/>
+      </w:pPr>
+      <w:r>
+        <w:rPr>
+          <w:rFonts w:hint="eastAsia"/>
+        </w:rPr>
         <w:t>7.</w:t>
       </w:r>
       <w:r>
         <w:rPr>
           <w:rFonts w:hint="eastAsia"/>
         </w:rPr>
-        <w:t>功能</w:t>
+        <w:t>1</w:t>
       </w:r>
       <w:r>
         <w:rPr>
           <w:rFonts w:hint="eastAsia"/>
         </w:rPr>
-        <w:t>模块设计</w:t>
+        <w:t>出错信息</w:t>
+      </w:r>
+    </w:p>
+    <w:tbl>
+      <w:tblPr>
+        <w:tblStyle w:val="a6"/>
+        <w:tblW w:w="9747" w:type="dxa"/>
+        <w:tblLook w:val="04A0" w:firstRow="1" w:lastRow="0" w:firstColumn="1" w:lastColumn="0" w:noHBand="0" w:noVBand="1"/>
+      </w:tblPr>
+      <w:tblGrid>
+        <w:gridCol w:w="1809"/>
+        <w:gridCol w:w="1985"/>
+        <w:gridCol w:w="1701"/>
+        <w:gridCol w:w="1843"/>
+        <w:gridCol w:w="2409"/>
+      </w:tblGrid>
+      <w:tr>
+        <w:tc>
+          <w:tcPr>
+            <w:tcW w:w="9747" w:type="dxa"/>
+            <w:gridSpan w:val="5"/>
+          </w:tcPr>
+          <w:p>
+            <w:pPr>
+              <w:jc w:val="center"/>
+            </w:pPr>
+            <w:r>
+              <w:rPr>
+                <w:rFonts w:hint="eastAsia"/>
+              </w:rPr>
+              <w:t>出错信息及处理方法列表</w:t>
+            </w:r>
+          </w:p>
+        </w:tc>
+      </w:tr>
+      <w:tr>
+        <w:tc>
+          <w:tcPr>
+            <w:tcW w:w="1809" w:type="dxa"/>
+          </w:tcPr>
+          <w:p>
+            <w:pPr>
+              <w:jc w:val="center"/>
+            </w:pPr>
+            <w:r>
+              <w:rPr>
+                <w:rFonts w:hint="eastAsia"/>
+              </w:rPr>
+              <w:t>出错或故障</w:t>
+            </w:r>
+          </w:p>
+        </w:tc>
+        <w:tc>
+          <w:tcPr>
+            <w:tcW w:w="1985" w:type="dxa"/>
+          </w:tcPr>
+          <w:p>
+            <w:pPr>
+              <w:jc w:val="center"/>
+            </w:pPr>
+            <w:r>
+              <w:rPr>
+                <w:rFonts w:hint="eastAsia"/>
+              </w:rPr>
+              <w:t>系统输出信息</w:t>
+            </w:r>
+          </w:p>
+        </w:tc>
+        <w:tc>
+          <w:tcPr>
+            <w:tcW w:w="1701" w:type="dxa"/>
+          </w:tcPr>
+          <w:p>
+            <w:pPr>
+              <w:jc w:val="center"/>
+            </w:pPr>
+            <w:r>
+              <w:rPr>
+                <w:rFonts w:hint="eastAsia"/>
+              </w:rPr>
+              <w:t>含义</w:t>
+            </w:r>
+          </w:p>
+        </w:tc>
+        <w:tc>
+          <w:tcPr>
+            <w:tcW w:w="1843" w:type="dxa"/>
+          </w:tcPr>
+          <w:p>
+            <w:pPr>
+              <w:jc w:val="center"/>
+            </w:pPr>
+            <w:r>
+              <w:rPr>
+                <w:rFonts w:hint="eastAsia"/>
+              </w:rPr>
+              <w:t>处理方法</w:t>
+            </w:r>
+          </w:p>
+        </w:tc>
+        <w:tc>
+          <w:tcPr>
+            <w:tcW w:w="2409" w:type="dxa"/>
+          </w:tcPr>
+          <w:p>
+            <w:pPr>
+              <w:jc w:val="center"/>
+            </w:pPr>
+            <w:r>
+              <w:rPr>
+                <w:rFonts w:hint="eastAsia"/>
+              </w:rPr>
+              <w:t>相关模块</w:t>
+            </w:r>
+          </w:p>
+        </w:tc>
+      </w:tr>
+      <w:tr>
+        <w:tc>
+          <w:tcPr>
+            <w:tcW w:w="1809" w:type="dxa"/>
+          </w:tcPr>
+          <w:p>
+            <w:pPr>
+              <w:jc w:val="center"/>
+            </w:pPr>
+          </w:p>
+        </w:tc>
+        <w:tc>
+          <w:tcPr>
+            <w:tcW w:w="1985" w:type="dxa"/>
+          </w:tcPr>
+          <w:p>
+            <w:pPr>
+              <w:jc w:val="center"/>
+            </w:pPr>
+          </w:p>
+        </w:tc>
+        <w:tc>
+          <w:tcPr>
+            <w:tcW w:w="1701" w:type="dxa"/>
+          </w:tcPr>
+          <w:p>
+            <w:pPr>
+              <w:jc w:val="center"/>
+            </w:pPr>
+          </w:p>
+        </w:tc>
+        <w:tc>
+          <w:tcPr>
+            <w:tcW w:w="1843" w:type="dxa"/>
+          </w:tcPr>
+          <w:p>
+            <w:pPr>
+              <w:jc w:val="center"/>
+            </w:pPr>
+          </w:p>
+        </w:tc>
+        <w:tc>
+          <w:tcPr>
+            <w:tcW w:w="2409" w:type="dxa"/>
+          </w:tcPr>
+          <w:p>
+            <w:pPr>
+              <w:jc w:val="center"/>
+            </w:pPr>
+          </w:p>
+        </w:tc>
+      </w:tr>
+    </w:tbl>
+    <w:p>
+      <w:pPr>
+        <w:pStyle w:val="2"/>
+      </w:pPr>
+      <w:r>
+        <w:rPr>
+          <w:rFonts w:hint="eastAsia"/>
+        </w:rPr>
+        <w:t>7</w:t>
+      </w:r>
+      <w:r>
+        <w:rPr>
+          <w:rFonts w:hint="eastAsia"/>
+        </w:rPr>
+        <w:t>.2</w:t>
+      </w:r>
+      <w:r>
+        <w:rPr>
+          <w:rFonts w:hint="eastAsia"/>
+        </w:rPr>
+        <w:t>补救措施</w:t>
+      </w:r>
+    </w:p>
+    <w:p>
+      <w:pPr>
+        <w:ind w:leftChars="200" w:left="630" w:hangingChars="100" w:hanging="210"/>
+      </w:pPr>
+      <w:r>
+        <w:rPr>
+          <w:rFonts w:hint="eastAsia"/>
+        </w:rPr>
+        <w:t>1.</w:t>
+      </w:r>
+      <w:r>
+        <w:t xml:space="preserve"> </w:t>
+      </w:r>
+      <w:r>
+        <w:t>数据连接错误：这类错误主要是数据库设置不正确引起的，我们只要取消本次操作，提醒维护人员自己检查数据库问题即可。</w:t>
+      </w:r>
+    </w:p>
+    <w:p>
+      <w:pPr>
+        <w:ind w:leftChars="200" w:left="630" w:hangingChars="100" w:hanging="210"/>
+      </w:pPr>
+      <w:r>
+        <w:rPr>
+          <w:rFonts w:hint="eastAsia"/>
+        </w:rPr>
+        <w:t>2.</w:t>
+      </w:r>
+      <w:r>
+        <w:t xml:space="preserve"> </w:t>
+      </w:r>
+      <w:r>
+        <w:t>输入错误：主要是用户输入不规范造成的，我们在尽量减少用户出错的条件的情况下对用户进行提醒，然后再次操作。</w:t>
+      </w:r>
+    </w:p>
+    <w:p>
+      <w:pPr>
+        <w:ind w:leftChars="200" w:left="630" w:hangingChars="100" w:hanging="210"/>
+      </w:pPr>
+      <w:r>
+        <w:rPr>
+          <w:rFonts w:hint="eastAsia"/>
+        </w:rPr>
+        <w:t>3.</w:t>
+      </w:r>
+      <w:r>
+        <w:t xml:space="preserve"> </w:t>
+      </w:r>
+      <w:r>
+        <w:t>乱码：主要发生在提交汉字信息的情况下，这时我们只需要对提交的汉字重新进行编码。</w:t>
+      </w:r>
+    </w:p>
+    <w:p>
+      <w:pPr>
+        <w:ind w:leftChars="200" w:left="630" w:hangingChars="100" w:hanging="210"/>
+      </w:pPr>
+      <w:r>
+        <w:rPr>
+          <w:rFonts w:hint="eastAsia"/>
+        </w:rPr>
+        <w:t>4.</w:t>
+      </w:r>
+      <w:r>
+        <w:t xml:space="preserve"> </w:t>
+      </w:r>
+      <w:r>
+        <w:t>其他不可预知的错误：程序也会有一些我们无法预知或没有考虑安全的错误，我们对此不可能做出完全的异常处理，为了保证数据的安全，要经常对数据库进行备份，然后返回错误信息，以逐步完善程序。</w:t>
+      </w:r>
+    </w:p>
+    <w:p>
+      <w:pPr>
+        <w:pStyle w:val="1"/>
+      </w:pPr>
+      <w:r>
+        <w:rPr>
+          <w:rFonts w:hint="eastAsia"/>
+        </w:rPr>
+        <w:t>8</w:t>
+      </w:r>
+      <w:bookmarkStart w:id="0" w:name="_GoBack"/>
+      <w:bookmarkEnd w:id="0"/>
+      <w:r>
+        <w:rPr>
+          <w:rFonts w:hint="eastAsia"/>
+        </w:rPr>
+        <w:t>.</w:t>
+      </w:r>
+      <w:r>
+        <w:rPr>
+          <w:rFonts w:hint="eastAsia"/>
+        </w:rPr>
+        <w:t>系统维护设计</w:t>
       </w:r>
     </w:p>
     <w:p>
@@ -22540,256 +23782,10 @@
         <w:ind w:firstLineChars="200" w:firstLine="420"/>
       </w:pPr>
       <w:r>
-        <w:t>根据页面流的设计，用户登录电</w:t>
-      </w:r>
-      <w:r>
-        <w:t>子商务平台后，其功能模块分为前台功能模块和后台功能模块。</w:t>
-      </w:r>
-    </w:p>
-    <w:p>
-      <w:pPr>
-        <w:ind w:firstLineChars="200" w:firstLine="420"/>
-      </w:pPr>
-      <w:r>
-        <w:t>前台功能模块图如图</w:t>
-      </w:r>
-      <w:r>
         <w:rPr>
           <w:rFonts w:hint="eastAsia"/>
         </w:rPr>
-        <w:t>7-</w:t>
-      </w:r>
-      <w:r>
-        <w:t>1</w:t>
-      </w:r>
-      <w:r>
-        <w:t>所示：</w:t>
-      </w:r>
-    </w:p>
-    <w:p>
-      <w:r>
-        <w:object w:dxaOrig="14881" w:dyaOrig="3856">
-          <v:shape id="_x0000_i1028" type="#_x0000_t75" style="width:415.15pt;height:107.1pt" o:ole="">
-            <v:imagedata r:id="rId15" o:title=""/>
-          </v:shape>
-          <o:OLEObject Type="Embed" ProgID="Visio.Drawing.15" ShapeID="_x0000_i1028" DrawAspect="Content" ObjectID="_1554058580" r:id="rId16"/>
-        </w:object>
-      </w:r>
-    </w:p>
-    <w:p>
-      <w:pPr>
-        <w:jc w:val="center"/>
-      </w:pPr>
-      <w:r>
-        <w:t>图</w:t>
-      </w:r>
-      <w:r>
-        <w:rPr>
-          <w:rFonts w:hint="eastAsia"/>
-        </w:rPr>
-        <w:t>7-</w:t>
-      </w:r>
-      <w:r>
-        <w:t xml:space="preserve">1 </w:t>
-      </w:r>
-      <w:r>
-        <w:t>前台功能模块图</w:t>
-      </w:r>
-    </w:p>
-    <w:p>
-      <w:pPr>
-        <w:ind w:firstLine="420"/>
-      </w:pPr>
-      <w:r>
-        <w:rPr>
-          <w:rFonts w:hint="eastAsia"/>
-        </w:rPr>
-        <w:t>后台功能模块图如图</w:t>
-      </w:r>
-      <w:r>
-        <w:rPr>
-          <w:rFonts w:hint="eastAsia"/>
-        </w:rPr>
-        <w:t>7-</w:t>
-      </w:r>
-      <w:r>
-        <w:t>2</w:t>
-      </w:r>
-      <w:r>
-        <w:t>所示：</w:t>
-      </w:r>
-    </w:p>
-    <w:p>
-      <w:pPr>
-        <w:jc w:val="center"/>
-      </w:pPr>
-      <w:r>
-        <w:object w:dxaOrig="16665" w:dyaOrig="3705">
-          <v:shape id="_x0000_i1030" type="#_x0000_t75" style="width:415.6pt;height:92.05pt" o:ole="">
-            <v:imagedata r:id="rId17" o:title=""/>
-          </v:shape>
-          <o:OLEObject Type="Embed" ProgID="Visio.Drawing.15" ShapeID="_x0000_i1030" DrawAspect="Content" ObjectID="_1554058581" r:id="rId18"/>
-        </w:object>
-      </w:r>
-      <w:r>
-        <w:t>图</w:t>
-      </w:r>
-      <w:r>
-        <w:rPr>
-          <w:rFonts w:hint="eastAsia"/>
-        </w:rPr>
-        <w:t>7-</w:t>
-      </w:r>
-      <w:r>
-        <w:t xml:space="preserve">2 </w:t>
-      </w:r>
-      <w:r>
-        <w:t>后台功能模块图</w:t>
-      </w:r>
-    </w:p>
-    <w:p>
-      <w:pPr>
-        <w:pStyle w:val="2"/>
-      </w:pPr>
-      <w:r>
-        <w:rPr>
-          <w:rFonts w:hint="eastAsia"/>
-        </w:rPr>
-        <w:t>7.1</w:t>
-      </w:r>
-      <w:r>
-        <w:rPr>
-          <w:rFonts w:hint="eastAsia"/>
-        </w:rPr>
-        <w:t>用户登录</w:t>
-      </w:r>
-    </w:p>
-    <w:p>
-      <w:pPr>
-        <w:ind w:firstLineChars="200" w:firstLine="420"/>
-        <w:rPr>
-          <w:szCs w:val="21"/>
-        </w:rPr>
-      </w:pPr>
-      <w:r>
-        <w:rPr>
-          <w:szCs w:val="21"/>
-        </w:rPr>
-        <w:t>前台管理模块和后台管理模块都有一个用户登录模块，他们的登录页面是不一样的。前台管理模块的用户登录是面向会员使用的，会员登录进如系统，进行网上购物等功能；后台管理模块的用户登录是面向前台管理员、后台管理员和客服的，他们通过登录界面进入，输入相应的用户名和密码，根据用户的角色转入不同的首页，并列出相应的功能。</w:t>
-      </w:r>
-    </w:p>
-    <w:p>
-      <w:pPr>
-        <w:pStyle w:val="2"/>
-      </w:pPr>
-      <w:r>
-        <w:rPr>
-          <w:rFonts w:hint="eastAsia"/>
-        </w:rPr>
-        <w:t>7.2</w:t>
-      </w:r>
-      <w:r>
-        <w:rPr>
-          <w:rFonts w:hint="eastAsia"/>
-        </w:rPr>
-        <w:t>前台用户功能</w:t>
-      </w:r>
-    </w:p>
-    <w:p>
-      <w:pPr>
-        <w:ind w:firstLineChars="200" w:firstLine="420"/>
-        <w:rPr>
-          <w:szCs w:val="21"/>
-        </w:rPr>
-      </w:pPr>
-      <w:r>
-        <w:rPr>
-          <w:szCs w:val="21"/>
-        </w:rPr>
-        <w:t>会员在其系统界面，可以浏览各种商品，可以把自己喜欢的商品加入购物车、加入收藏和下订单，会员可在购买商品时向客服提出疑问，下订单必须进行网上支付商品才能进行发货，在发货途中，会员可以对商品的物流信息进行追踪，也可以向客服咨询，客服会帮助会员解答它权益范围内的问题。会员确认收货后便可对商品进行评价。</w:t>
-      </w:r>
-    </w:p>
-    <w:p>
-      <w:pPr>
-        <w:pStyle w:val="2"/>
-      </w:pPr>
-      <w:r>
-        <w:rPr>
-          <w:rFonts w:hint="eastAsia"/>
-        </w:rPr>
-        <w:t>7.3</w:t>
-      </w:r>
-      <w:r>
-        <w:rPr>
-          <w:rFonts w:hint="eastAsia"/>
-        </w:rPr>
-        <w:t xml:space="preserve"> </w:t>
-      </w:r>
-      <w:r>
-        <w:rPr>
-          <w:rFonts w:hint="eastAsia"/>
-        </w:rPr>
-        <w:t>后台用户功能</w:t>
-      </w:r>
-    </w:p>
-    <w:p>
-      <w:pPr>
-        <w:ind w:firstLineChars="200" w:firstLine="420"/>
-        <w:rPr>
-          <w:szCs w:val="21"/>
-        </w:rPr>
-      </w:pPr>
-      <w:r>
-        <w:rPr>
-          <w:szCs w:val="21"/>
-        </w:rPr>
-        <w:t>对于后台用户功能，分为三类：前台管理员功能、后台管理员功能、客服功能。前台管理员主要负责订单管理、物流管理、评论管理、商品查询、用户查询等模块；后台管理员主要负责订单管理、物流管理、评论管理、商品管理、用户管理等模块；客服主要负责订单查询、商品查询、物流查询、评论管理等模块。</w:t>
-      </w:r>
-    </w:p>
-    <w:p>
-      <w:pPr>
-        <w:pStyle w:val="2"/>
-      </w:pPr>
-      <w:r>
-        <w:rPr>
-          <w:rFonts w:hint="eastAsia"/>
-        </w:rPr>
-        <w:lastRenderedPageBreak/>
-        <w:t>8.</w:t>
-      </w:r>
-      <w:r>
-        <w:rPr>
-          <w:rFonts w:hint="eastAsia"/>
-        </w:rPr>
-        <w:t>性能优化设计</w:t>
-      </w:r>
-    </w:p>
-    <w:p>
-      <w:pPr>
-        <w:pStyle w:val="2"/>
-      </w:pPr>
-      <w:r>
-        <w:rPr>
-          <w:rFonts w:hint="eastAsia"/>
-        </w:rPr>
-        <w:t>8.1</w:t>
-      </w:r>
-    </w:p>
-    <w:p>
-      <w:pPr>
-        <w:pStyle w:val="2"/>
-      </w:pPr>
-      <w:r>
-        <w:rPr>
-          <w:rFonts w:hint="eastAsia"/>
-        </w:rPr>
-        <w:t>8.2</w:t>
-      </w:r>
-      <w:r>
-        <w:rPr>
-          <w:rFonts w:hint="eastAsia"/>
-        </w:rPr>
-        <w:t>故障处理机</w:t>
+        <w:t>电子商务网站必须按照面向对象的软件工程的步骤进行开发，并充分考虑软件正确性，可靠性，效率，易使用性，复用性，安全保密性，可理解性，可移植性，互联性。软件的模块划分应满足高内聚、低耦合的特点，模块结构清晰、准确。同时程序的内部必须有详细的注释，编码风格统一，定时备份系统内部文件，以利于未来版本升级及移植第二次开发。</w:t>
       </w:r>
     </w:p>
     <w:sectPr>
@@ -22978,7 +23974,7 @@
   <w:latentStyles w:defLockedState="0" w:defUIPriority="99" w:defSemiHidden="0" w:defUnhideWhenUsed="0" w:defQFormat="0" w:count="371">
     <w:lsdException w:name="Normal" w:uiPriority="0" w:qFormat="1"/>
     <w:lsdException w:name="heading 1" w:uiPriority="9" w:qFormat="1"/>
-    <w:lsdException w:name="heading 2" w:semiHidden="1" w:uiPriority="9" w:unhideWhenUsed="1" w:qFormat="1"/>
+    <w:lsdException w:name="heading 2" w:semiHidden="1" w:unhideWhenUsed="1" w:qFormat="1"/>
     <w:lsdException w:name="heading 3" w:semiHidden="1" w:uiPriority="9" w:unhideWhenUsed="1" w:qFormat="1"/>
     <w:lsdException w:name="heading 4" w:semiHidden="1" w:uiPriority="9" w:unhideWhenUsed="1" w:qFormat="1"/>
     <w:lsdException w:name="heading 5" w:semiHidden="1" w:uiPriority="9" w:unhideWhenUsed="1" w:qFormat="1"/>
@@ -23383,7 +24379,7 @@
     <w:basedOn w:val="a"/>
     <w:next w:val="a"/>
     <w:link w:val="2Char"/>
-    <w:uiPriority w:val="9"/>
+    <w:uiPriority w:val="99"/>
     <w:unhideWhenUsed/>
     <w:qFormat/>
     <w:rsid w:val="00971A00"/>
@@ -23591,6 +24587,17 @@
     <w:rPr>
       <w:color w:val="0563C1" w:themeColor="hyperlink"/>
       <w:u w:val="single"/>
+    </w:rPr>
+  </w:style>
+  <w:style w:type="character" w:styleId="a8">
+    <w:name w:val="Subtle Reference"/>
+    <w:basedOn w:val="a0"/>
+    <w:uiPriority w:val="31"/>
+    <w:qFormat/>
+    <w:rsid w:val="00007821"/>
+    <w:rPr>
+      <w:smallCaps/>
+      <w:color w:val="5A5A5A" w:themeColor="text1" w:themeTint="A5"/>
     </w:rPr>
   </w:style>
 </w:styles>
